--- a/Dokumentacija.docx
+++ b/Dokumentacija.docx
@@ -97,14 +97,24 @@
           <w:szCs w:val="48"/>
         </w:rPr>
       </w:pPr>
+      <w:proofErr w:type="spellStart"/>
       <w:r>
         <w:rPr>
           <w:rFonts w:ascii="Times New Roman" w:hAnsi="Times New Roman" w:cs="Times New Roman"/>
           <w:sz w:val="48"/>
           <w:szCs w:val="48"/>
         </w:rPr>
-        <w:t>FIT ACTIVE</w:t>
-      </w:r>
+        <w:t>F</w:t>
+      </w:r>
+      <w:r>
+        <w:rPr>
+          <w:rFonts w:ascii="Times New Roman" w:hAnsi="Times New Roman" w:cs="Times New Roman"/>
+          <w:sz w:val="48"/>
+          <w:szCs w:val="48"/>
+        </w:rPr>
+        <w:t>itActive</w:t>
+      </w:r>
+      <w:proofErr w:type="spellEnd"/>
     </w:p>
     <w:p>
       <w:pPr>
@@ -184,13 +194,23 @@
           <w:szCs w:val="24"/>
         </w:rPr>
       </w:pPr>
-      <w:r>
-        <w:rPr>
-          <w:rFonts w:ascii="Times New Roman" w:hAnsi="Times New Roman" w:cs="Times New Roman"/>
-          <w:sz w:val="24"/>
-          <w:szCs w:val="24"/>
-        </w:rPr>
-        <w:t>Ak.god.: 2021/22</w:t>
+      <w:proofErr w:type="spellStart"/>
+      <w:r>
+        <w:rPr>
+          <w:rFonts w:ascii="Times New Roman" w:hAnsi="Times New Roman" w:cs="Times New Roman"/>
+          <w:sz w:val="24"/>
+          <w:szCs w:val="24"/>
+        </w:rPr>
+        <w:t>Ak.god</w:t>
+      </w:r>
+      <w:proofErr w:type="spellEnd"/>
+      <w:r>
+        <w:rPr>
+          <w:rFonts w:ascii="Times New Roman" w:hAnsi="Times New Roman" w:cs="Times New Roman"/>
+          <w:sz w:val="24"/>
+          <w:szCs w:val="24"/>
+        </w:rPr>
+        <w:t>.: 2021/22</w:t>
       </w:r>
     </w:p>
     <w:p>
@@ -260,8 +280,18 @@
           <w:sz w:val="24"/>
           <w:szCs w:val="24"/>
         </w:rPr>
-        <w:t>Thomas Siard</w:t>
-      </w:r>
+        <w:t xml:space="preserve">Thomas </w:t>
+      </w:r>
+      <w:proofErr w:type="spellStart"/>
+      <w:r>
+        <w:rPr>
+          <w:rFonts w:ascii="Times New Roman" w:hAnsi="Times New Roman" w:cs="Times New Roman"/>
+          <w:sz w:val="24"/>
+          <w:szCs w:val="24"/>
+        </w:rPr>
+        <w:t>Siard</w:t>
+      </w:r>
+      <w:proofErr w:type="spellEnd"/>
     </w:p>
     <w:p>
       <w:pPr>
@@ -364,6 +394,12 @@
     </w:p>
     <w:sdt>
       <w:sdtPr>
+        <w:rPr>
+          <w:rFonts w:asciiTheme="minorHAnsi" w:eastAsiaTheme="minorHAnsi" w:hAnsiTheme="minorHAnsi" w:cstheme="minorBidi"/>
+          <w:sz w:val="22"/>
+          <w:szCs w:val="22"/>
+          <w:lang w:val="hr-HR"/>
+        </w:rPr>
         <w:id w:val="1488899643"/>
         <w:docPartObj>
           <w:docPartGallery w:val="Table of Contents"/>
@@ -372,14 +408,9 @@
       </w:sdtPr>
       <w:sdtEndPr>
         <w:rPr>
-          <w:rFonts w:asciiTheme="minorHAnsi" w:eastAsiaTheme="minorHAnsi" w:hAnsiTheme="minorHAnsi" w:cstheme="minorBidi"/>
           <w:b/>
           <w:bCs/>
           <w:noProof/>
-          <w:color w:val="auto"/>
-          <w:sz w:val="22"/>
-          <w:szCs w:val="22"/>
-          <w:lang w:val="hr-HR"/>
         </w:rPr>
       </w:sdtEndPr>
       <w:sdtContent>
@@ -389,14 +420,12 @@
             <w:rPr>
               <w:b/>
               <w:bCs/>
-              <w:color w:val="auto"/>
             </w:rPr>
           </w:pPr>
           <w:r>
             <w:rPr>
               <w:b/>
               <w:bCs/>
-              <w:color w:val="auto"/>
             </w:rPr>
             <w:t>SADRŽAJ</w:t>
           </w:r>
@@ -422,7 +451,7 @@
           <w:r>
             <w:fldChar w:fldCharType="separate"/>
           </w:r>
-          <w:hyperlink w:anchor="_Toc94653531" w:history="1">
+          <w:hyperlink w:anchor="_Toc99132873" w:history="1">
             <w:r>
               <w:rPr>
                 <w:rStyle w:val="Hiperveza"/>
@@ -449,7 +478,7 @@
                 <w:noProof/>
                 <w:webHidden/>
               </w:rPr>
-              <w:instrText xml:space="preserve"> PAGEREF _Toc94653531 \h </w:instrText>
+              <w:instrText xml:space="preserve"> PAGEREF _Toc99132873 \h </w:instrText>
             </w:r>
             <w:r>
               <w:rPr>
@@ -492,7 +521,7 @@
               <w:lang w:val="en-US"/>
             </w:rPr>
           </w:pPr>
-          <w:hyperlink w:anchor="_Toc94653532" w:history="1">
+          <w:hyperlink w:anchor="_Toc99132874" w:history="1">
             <w:r>
               <w:rPr>
                 <w:rStyle w:val="Hiperveza"/>
@@ -519,7 +548,7 @@
                 <w:noProof/>
                 <w:webHidden/>
               </w:rPr>
-              <w:instrText xml:space="preserve"> PAGEREF _Toc94653532 \h </w:instrText>
+              <w:instrText xml:space="preserve"> PAGEREF _Toc99132874 \h </w:instrText>
             </w:r>
             <w:r>
               <w:rPr>
@@ -562,7 +591,7 @@
               <w:lang w:val="en-US"/>
             </w:rPr>
           </w:pPr>
-          <w:hyperlink w:anchor="_Toc94653533" w:history="1">
+          <w:hyperlink w:anchor="_Toc99132875" w:history="1">
             <w:r>
               <w:rPr>
                 <w:rStyle w:val="Hiperveza"/>
@@ -589,7 +618,7 @@
                 <w:noProof/>
                 <w:webHidden/>
               </w:rPr>
-              <w:instrText xml:space="preserve"> PAGEREF _Toc94653533 \h </w:instrText>
+              <w:instrText xml:space="preserve"> PAGEREF _Toc99132875 \h </w:instrText>
             </w:r>
             <w:r>
               <w:rPr>
@@ -632,7 +661,7 @@
               <w:lang w:val="en-US"/>
             </w:rPr>
           </w:pPr>
-          <w:hyperlink w:anchor="_Toc94653534" w:history="1">
+          <w:hyperlink w:anchor="_Toc99132876" w:history="1">
             <w:r>
               <w:rPr>
                 <w:rStyle w:val="Hiperveza"/>
@@ -659,7 +688,7 @@
                 <w:noProof/>
                 <w:webHidden/>
               </w:rPr>
-              <w:instrText xml:space="preserve"> PAGEREF _Toc94653534 \h </w:instrText>
+              <w:instrText xml:space="preserve"> PAGEREF _Toc99132876 \h </w:instrText>
             </w:r>
             <w:r>
               <w:rPr>
@@ -702,7 +731,7 @@
               <w:lang w:val="en-US"/>
             </w:rPr>
           </w:pPr>
-          <w:hyperlink w:anchor="_Toc94653535" w:history="1">
+          <w:hyperlink w:anchor="_Toc99132877" w:history="1">
             <w:r>
               <w:rPr>
                 <w:rStyle w:val="Hiperveza"/>
@@ -729,7 +758,7 @@
                 <w:noProof/>
                 <w:webHidden/>
               </w:rPr>
-              <w:instrText xml:space="preserve"> PAGEREF _Toc94653535 \h </w:instrText>
+              <w:instrText xml:space="preserve"> PAGEREF _Toc99132877 \h </w:instrText>
             </w:r>
             <w:r>
               <w:rPr>
@@ -750,146 +779,6 @@
                 <w:webHidden/>
               </w:rPr>
               <w:t>7</w:t>
-            </w:r>
-            <w:r>
-              <w:rPr>
-                <w:noProof/>
-                <w:webHidden/>
-              </w:rPr>
-              <w:fldChar w:fldCharType="end"/>
-            </w:r>
-          </w:hyperlink>
-        </w:p>
-        <w:p>
-          <w:pPr>
-            <w:pStyle w:val="Sadraj1"/>
-            <w:tabs>
-              <w:tab w:val="right" w:leader="dot" w:pos="9350"/>
-            </w:tabs>
-            <w:rPr>
-              <w:rFonts w:eastAsiaTheme="minorEastAsia"/>
-              <w:noProof/>
-              <w:lang w:val="en-US"/>
-            </w:rPr>
-          </w:pPr>
-          <w:hyperlink w:anchor="_Toc94653536" w:history="1">
-            <w:r>
-              <w:rPr>
-                <w:rStyle w:val="Hiperveza"/>
-                <w:noProof/>
-              </w:rPr>
-              <w:t>6. ZAKLJUČAK</w:t>
-            </w:r>
-            <w:r>
-              <w:rPr>
-                <w:noProof/>
-                <w:webHidden/>
-              </w:rPr>
-              <w:tab/>
-            </w:r>
-            <w:r>
-              <w:rPr>
-                <w:noProof/>
-                <w:webHidden/>
-              </w:rPr>
-              <w:fldChar w:fldCharType="begin"/>
-            </w:r>
-            <w:r>
-              <w:rPr>
-                <w:noProof/>
-                <w:webHidden/>
-              </w:rPr>
-              <w:instrText xml:space="preserve"> PAGEREF _Toc94653536 \h </w:instrText>
-            </w:r>
-            <w:r>
-              <w:rPr>
-                <w:noProof/>
-                <w:webHidden/>
-              </w:rPr>
-            </w:r>
-            <w:r>
-              <w:rPr>
-                <w:noProof/>
-                <w:webHidden/>
-              </w:rPr>
-              <w:fldChar w:fldCharType="separate"/>
-            </w:r>
-            <w:r>
-              <w:rPr>
-                <w:noProof/>
-                <w:webHidden/>
-              </w:rPr>
-              <w:t>8</w:t>
-            </w:r>
-            <w:r>
-              <w:rPr>
-                <w:noProof/>
-                <w:webHidden/>
-              </w:rPr>
-              <w:fldChar w:fldCharType="end"/>
-            </w:r>
-          </w:hyperlink>
-        </w:p>
-        <w:p>
-          <w:pPr>
-            <w:pStyle w:val="Sadraj1"/>
-            <w:tabs>
-              <w:tab w:val="right" w:leader="dot" w:pos="9350"/>
-            </w:tabs>
-            <w:rPr>
-              <w:rFonts w:eastAsiaTheme="minorEastAsia"/>
-              <w:noProof/>
-              <w:lang w:val="en-US"/>
-            </w:rPr>
-          </w:pPr>
-          <w:hyperlink w:anchor="_Toc94653537" w:history="1">
-            <w:r>
-              <w:rPr>
-                <w:rStyle w:val="Hiperveza"/>
-                <w:noProof/>
-              </w:rPr>
-              <w:t>7. LITERATURA</w:t>
-            </w:r>
-            <w:r>
-              <w:rPr>
-                <w:noProof/>
-                <w:webHidden/>
-              </w:rPr>
-              <w:tab/>
-            </w:r>
-            <w:r>
-              <w:rPr>
-                <w:noProof/>
-                <w:webHidden/>
-              </w:rPr>
-              <w:fldChar w:fldCharType="begin"/>
-            </w:r>
-            <w:r>
-              <w:rPr>
-                <w:noProof/>
-                <w:webHidden/>
-              </w:rPr>
-              <w:instrText xml:space="preserve"> PAGEREF _Toc94653537 \h </w:instrText>
-            </w:r>
-            <w:r>
-              <w:rPr>
-                <w:noProof/>
-                <w:webHidden/>
-              </w:rPr>
-            </w:r>
-            <w:r>
-              <w:rPr>
-                <w:noProof/>
-                <w:webHidden/>
-              </w:rPr>
-              <w:fldChar w:fldCharType="separate"/>
-            </w:r>
-            <w:r>
-              <w:rPr>
-                <w:noProof/>
-                <w:webHidden/>
-              </w:rPr>
-              <w:t>9</w:t>
             </w:r>
             <w:r>
               <w:rPr>
@@ -933,62 +822,1036 @@
       <w:pPr>
         <w:pStyle w:val="Naslov1"/>
       </w:pPr>
-      <w:bookmarkStart w:id="0" w:name="_Toc94653531"/>
+      <w:bookmarkStart w:id="0" w:name="_Toc99132873"/>
       <w:r>
         <w:lastRenderedPageBreak/>
         <w:t>1. SAŽETAK</w:t>
       </w:r>
       <w:bookmarkEnd w:id="0"/>
     </w:p>
-    <w:p>
-      <w:r>
-        <w:br w:type="page"/>
-      </w:r>
+    <w:p/>
+    <w:p>
+      <w:pPr>
+        <w:rPr>
+          <w:sz w:val="24"/>
+          <w:szCs w:val="24"/>
+        </w:rPr>
+      </w:pPr>
+      <w:proofErr w:type="spellStart"/>
+      <w:r>
+        <w:rPr>
+          <w:sz w:val="24"/>
+          <w:szCs w:val="24"/>
+        </w:rPr>
+        <w:t>FitActive</w:t>
+      </w:r>
+      <w:proofErr w:type="spellEnd"/>
+      <w:r>
+        <w:rPr>
+          <w:sz w:val="24"/>
+          <w:szCs w:val="24"/>
+        </w:rPr>
+        <w:t xml:space="preserve"> je projekt koji smo odlučili napraviti. Sama riječ </w:t>
+      </w:r>
+      <w:proofErr w:type="spellStart"/>
+      <w:r>
+        <w:rPr>
+          <w:sz w:val="24"/>
+          <w:szCs w:val="24"/>
+        </w:rPr>
+        <w:t>FitActive</w:t>
+      </w:r>
+      <w:proofErr w:type="spellEnd"/>
+      <w:r>
+        <w:rPr>
+          <w:sz w:val="24"/>
+          <w:szCs w:val="24"/>
+        </w:rPr>
+        <w:t xml:space="preserve"> indicira na fitness aplikaciju. U aplikaciji se mogu raditi razne vježbe, može se provjeravati unos vode, također imate opciju uređivanja rasporeda tjelovježbi i dodavanje u vaš raspored. Notifikacije </w:t>
+      </w:r>
+      <w:r>
+        <w:rPr>
+          <w:sz w:val="24"/>
+          <w:szCs w:val="24"/>
+        </w:rPr>
+        <w:t>v</w:t>
+      </w:r>
+      <w:r>
+        <w:rPr>
+          <w:sz w:val="24"/>
+          <w:szCs w:val="24"/>
+        </w:rPr>
+        <w:t xml:space="preserve">am se mogu pojavljivati na aplikaciji da </w:t>
+      </w:r>
+      <w:r>
+        <w:rPr>
+          <w:sz w:val="24"/>
+          <w:szCs w:val="24"/>
+        </w:rPr>
+        <w:t>v</w:t>
+      </w:r>
+      <w:r>
+        <w:rPr>
+          <w:sz w:val="24"/>
+          <w:szCs w:val="24"/>
+        </w:rPr>
+        <w:t xml:space="preserve">as podsjeti </w:t>
+      </w:r>
+      <w:r>
+        <w:rPr>
+          <w:sz w:val="24"/>
+          <w:szCs w:val="24"/>
+        </w:rPr>
+        <w:t>na trenutni unos čaša vode i da ne zaboravite raditi vježbe.</w:t>
+      </w:r>
+    </w:p>
+    <w:p>
+      <w:pPr>
+        <w:rPr>
+          <w:sz w:val="24"/>
+          <w:szCs w:val="24"/>
+        </w:rPr>
+      </w:pPr>
+      <w:r>
+        <w:rPr>
+          <w:sz w:val="24"/>
+          <w:szCs w:val="24"/>
+        </w:rPr>
+        <w:t xml:space="preserve">Za izradu aplikacije koristili smo </w:t>
+      </w:r>
+      <w:proofErr w:type="spellStart"/>
+      <w:r>
+        <w:rPr>
+          <w:sz w:val="24"/>
+          <w:szCs w:val="24"/>
+        </w:rPr>
+        <w:t>vue</w:t>
+      </w:r>
+      <w:proofErr w:type="spellEnd"/>
+      <w:r>
+        <w:rPr>
+          <w:sz w:val="24"/>
+          <w:szCs w:val="24"/>
+        </w:rPr>
+        <w:t>/cli 4.5.</w:t>
+      </w:r>
+      <w:r>
+        <w:rPr>
+          <w:sz w:val="24"/>
+          <w:szCs w:val="24"/>
+        </w:rPr>
+        <w:t>0</w:t>
+      </w:r>
+      <w:r>
+        <w:rPr>
+          <w:sz w:val="24"/>
+          <w:szCs w:val="24"/>
+        </w:rPr>
+        <w:t xml:space="preserve">, kodirali smo u </w:t>
+      </w:r>
+      <w:proofErr w:type="spellStart"/>
+      <w:r>
+        <w:rPr>
+          <w:sz w:val="24"/>
+          <w:szCs w:val="24"/>
+        </w:rPr>
+        <w:t>Visual</w:t>
+      </w:r>
+      <w:proofErr w:type="spellEnd"/>
+      <w:r>
+        <w:rPr>
+          <w:sz w:val="24"/>
+          <w:szCs w:val="24"/>
+        </w:rPr>
+        <w:t xml:space="preserve"> Studio </w:t>
+      </w:r>
+      <w:proofErr w:type="spellStart"/>
+      <w:r>
+        <w:rPr>
+          <w:sz w:val="24"/>
+          <w:szCs w:val="24"/>
+        </w:rPr>
+        <w:t>Code</w:t>
+      </w:r>
+      <w:proofErr w:type="spellEnd"/>
+      <w:r>
+        <w:rPr>
+          <w:sz w:val="24"/>
+          <w:szCs w:val="24"/>
+        </w:rPr>
+        <w:t xml:space="preserve">-u. Za bazu podataka smo koristili </w:t>
+      </w:r>
+      <w:proofErr w:type="spellStart"/>
+      <w:r>
+        <w:rPr>
+          <w:sz w:val="24"/>
+          <w:szCs w:val="24"/>
+        </w:rPr>
+        <w:t>Firebase</w:t>
+      </w:r>
+      <w:proofErr w:type="spellEnd"/>
+      <w:r>
+        <w:rPr>
+          <w:sz w:val="24"/>
+          <w:szCs w:val="24"/>
+        </w:rPr>
+        <w:t xml:space="preserve">. Komunicirali smo preko </w:t>
+      </w:r>
+      <w:proofErr w:type="spellStart"/>
+      <w:r>
+        <w:rPr>
+          <w:sz w:val="24"/>
+          <w:szCs w:val="24"/>
+        </w:rPr>
+        <w:t>Discord</w:t>
+      </w:r>
+      <w:proofErr w:type="spellEnd"/>
+      <w:r>
+        <w:rPr>
+          <w:sz w:val="24"/>
+          <w:szCs w:val="24"/>
+        </w:rPr>
+        <w:t xml:space="preserve">-a, a sve što bi napravili vezano uz projekt se nalazi u </w:t>
+      </w:r>
+      <w:proofErr w:type="spellStart"/>
+      <w:r>
+        <w:rPr>
+          <w:sz w:val="24"/>
+          <w:szCs w:val="24"/>
+        </w:rPr>
+        <w:t>Git</w:t>
+      </w:r>
+      <w:r>
+        <w:rPr>
+          <w:sz w:val="24"/>
+          <w:szCs w:val="24"/>
+        </w:rPr>
+        <w:t>H</w:t>
+      </w:r>
+      <w:r>
+        <w:rPr>
+          <w:sz w:val="24"/>
+          <w:szCs w:val="24"/>
+        </w:rPr>
+        <w:t>ub</w:t>
+      </w:r>
+      <w:proofErr w:type="spellEnd"/>
+      <w:r>
+        <w:rPr>
+          <w:sz w:val="24"/>
+          <w:szCs w:val="24"/>
+        </w:rPr>
+        <w:t xml:space="preserve">-u. Za izradu prototipa smo koristili </w:t>
+      </w:r>
+      <w:proofErr w:type="spellStart"/>
+      <w:r>
+        <w:rPr>
+          <w:sz w:val="24"/>
+          <w:szCs w:val="24"/>
+        </w:rPr>
+        <w:t>Figmu</w:t>
+      </w:r>
+      <w:proofErr w:type="spellEnd"/>
+      <w:r>
+        <w:rPr>
+          <w:sz w:val="24"/>
+          <w:szCs w:val="24"/>
+        </w:rPr>
+        <w:t xml:space="preserve">, a za izradu dijagrama smo koristili </w:t>
+      </w:r>
+      <w:proofErr w:type="spellStart"/>
+      <w:r>
+        <w:rPr>
+          <w:sz w:val="24"/>
+          <w:szCs w:val="24"/>
+        </w:rPr>
+        <w:t>Lucidchart</w:t>
+      </w:r>
+      <w:proofErr w:type="spellEnd"/>
+      <w:r>
+        <w:rPr>
+          <w:sz w:val="24"/>
+          <w:szCs w:val="24"/>
+        </w:rPr>
+        <w:t>.</w:t>
+      </w:r>
+    </w:p>
+    <w:p>
+      <w:pPr>
+        <w:rPr>
+          <w:sz w:val="24"/>
+          <w:szCs w:val="24"/>
+        </w:rPr>
+      </w:pPr>
+    </w:p>
+    <w:p>
+      <w:pPr>
+        <w:rPr>
+          <w:sz w:val="24"/>
+          <w:szCs w:val="24"/>
+        </w:rPr>
+      </w:pPr>
+      <w:r>
+        <w:rPr>
+          <w:sz w:val="24"/>
+          <w:szCs w:val="24"/>
+        </w:rPr>
+        <w:t>Autori i zaduženja:</w:t>
+      </w:r>
+    </w:p>
+    <w:p>
+      <w:pPr>
+        <w:rPr>
+          <w:sz w:val="24"/>
+          <w:szCs w:val="24"/>
+        </w:rPr>
+      </w:pPr>
+      <w:r>
+        <w:rPr>
+          <w:sz w:val="24"/>
+          <w:szCs w:val="24"/>
+        </w:rPr>
+        <w:t>Alan Bubalo (abubalo@unipu.hr)</w:t>
+      </w:r>
+    </w:p>
+    <w:p>
+      <w:pPr>
+        <w:pStyle w:val="Odlomakpopisa"/>
+        <w:numPr>
+          <w:ilvl w:val="0"/>
+          <w:numId w:val="7"/>
+        </w:numPr>
+        <w:rPr>
+          <w:sz w:val="24"/>
+          <w:szCs w:val="24"/>
+        </w:rPr>
+      </w:pPr>
+      <w:r>
+        <w:rPr>
+          <w:sz w:val="24"/>
+          <w:szCs w:val="24"/>
+        </w:rPr>
+        <w:t xml:space="preserve">implementacija modula za administraciju (login, </w:t>
+      </w:r>
+      <w:proofErr w:type="spellStart"/>
+      <w:r>
+        <w:rPr>
+          <w:sz w:val="24"/>
+          <w:szCs w:val="24"/>
+        </w:rPr>
+        <w:t>signup</w:t>
+      </w:r>
+      <w:proofErr w:type="spellEnd"/>
+      <w:r>
+        <w:rPr>
+          <w:sz w:val="24"/>
+          <w:szCs w:val="24"/>
+        </w:rPr>
+        <w:t>), spremanje korisničkih podataka, odabir vršenja tjelovježba</w:t>
+      </w:r>
+    </w:p>
+    <w:p>
+      <w:pPr>
+        <w:rPr>
+          <w:sz w:val="24"/>
+          <w:szCs w:val="24"/>
+        </w:rPr>
+      </w:pPr>
+      <w:r>
+        <w:rPr>
+          <w:sz w:val="24"/>
+          <w:szCs w:val="24"/>
+        </w:rPr>
+        <w:t xml:space="preserve">Thomas </w:t>
+      </w:r>
+      <w:proofErr w:type="spellStart"/>
+      <w:r>
+        <w:rPr>
+          <w:sz w:val="24"/>
+          <w:szCs w:val="24"/>
+        </w:rPr>
+        <w:t>Siard</w:t>
+      </w:r>
+      <w:proofErr w:type="spellEnd"/>
+      <w:r>
+        <w:rPr>
+          <w:sz w:val="24"/>
+          <w:szCs w:val="24"/>
+        </w:rPr>
+        <w:t xml:space="preserve"> (tsiard@unipu.hr)</w:t>
+      </w:r>
+    </w:p>
+    <w:p>
+      <w:pPr>
+        <w:pStyle w:val="Odlomakpopisa"/>
+        <w:numPr>
+          <w:ilvl w:val="0"/>
+          <w:numId w:val="6"/>
+        </w:numPr>
+        <w:rPr>
+          <w:sz w:val="24"/>
+          <w:szCs w:val="24"/>
+        </w:rPr>
+      </w:pPr>
+      <w:r>
+        <w:rPr>
+          <w:sz w:val="24"/>
+          <w:szCs w:val="24"/>
+        </w:rPr>
+        <w:t>implementacija modula za notifikacije i unosa vode, raspored za tjelovježbe, stranica za postavke</w:t>
+      </w:r>
+    </w:p>
+    <w:p>
+      <w:pPr>
+        <w:rPr>
+          <w:sz w:val="24"/>
+          <w:szCs w:val="24"/>
+        </w:rPr>
+      </w:pPr>
+    </w:p>
+    <w:p>
+      <w:pPr>
+        <w:rPr>
+          <w:sz w:val="24"/>
+          <w:szCs w:val="24"/>
+        </w:rPr>
+      </w:pPr>
+    </w:p>
+    <w:p>
+      <w:pPr>
+        <w:rPr>
+          <w:sz w:val="24"/>
+          <w:szCs w:val="24"/>
+        </w:rPr>
+      </w:pPr>
+    </w:p>
+    <w:p>
+      <w:pPr>
+        <w:rPr>
+          <w:sz w:val="24"/>
+          <w:szCs w:val="24"/>
+        </w:rPr>
+      </w:pPr>
+    </w:p>
+    <w:p>
+      <w:pPr>
+        <w:rPr>
+          <w:sz w:val="24"/>
+          <w:szCs w:val="24"/>
+        </w:rPr>
+      </w:pPr>
+    </w:p>
+    <w:p>
+      <w:pPr>
+        <w:rPr>
+          <w:sz w:val="24"/>
+          <w:szCs w:val="24"/>
+        </w:rPr>
+      </w:pPr>
+    </w:p>
+    <w:p>
+      <w:pPr>
+        <w:rPr>
+          <w:sz w:val="24"/>
+          <w:szCs w:val="24"/>
+        </w:rPr>
+      </w:pPr>
+    </w:p>
+    <w:p>
+      <w:pPr>
+        <w:rPr>
+          <w:sz w:val="24"/>
+          <w:szCs w:val="24"/>
+        </w:rPr>
+      </w:pPr>
+    </w:p>
+    <w:p>
+      <w:pPr>
+        <w:rPr>
+          <w:sz w:val="24"/>
+          <w:szCs w:val="24"/>
+        </w:rPr>
+      </w:pPr>
+    </w:p>
+    <w:p>
+      <w:pPr>
+        <w:rPr>
+          <w:sz w:val="24"/>
+          <w:szCs w:val="24"/>
+        </w:rPr>
+      </w:pPr>
+      <w:r>
+        <w:rPr>
+          <w:sz w:val="24"/>
+          <w:szCs w:val="24"/>
+        </w:rPr>
+        <w:t xml:space="preserve">Link za </w:t>
+      </w:r>
+      <w:proofErr w:type="spellStart"/>
+      <w:r>
+        <w:rPr>
+          <w:sz w:val="24"/>
+          <w:szCs w:val="24"/>
+        </w:rPr>
+        <w:t>GitHub</w:t>
+      </w:r>
+      <w:proofErr w:type="spellEnd"/>
+      <w:r>
+        <w:rPr>
+          <w:sz w:val="24"/>
+          <w:szCs w:val="24"/>
+        </w:rPr>
+        <w:t>:</w:t>
+      </w:r>
+    </w:p>
+    <w:p>
+      <w:hyperlink r:id="rId7" w:history="1">
+        <w:r>
+          <w:rPr>
+            <w:rStyle w:val="Hiperveza"/>
+          </w:rPr>
+          <w:t>https://github.com/AlanBubalo/fitactive</w:t>
+        </w:r>
+      </w:hyperlink>
     </w:p>
     <w:p>
       <w:pPr>
         <w:pStyle w:val="Naslov1"/>
       </w:pPr>
-      <w:bookmarkStart w:id="1" w:name="_Toc94653532"/>
+      <w:bookmarkStart w:id="1" w:name="_Toc99132874"/>
       <w:r>
         <w:lastRenderedPageBreak/>
         <w:t>2. UVOD I MOTIVACIJA</w:t>
       </w:r>
       <w:bookmarkEnd w:id="1"/>
     </w:p>
-    <w:p>
-      <w:r>
+    <w:p/>
+    <w:p>
+      <w:pPr>
+        <w:rPr>
+          <w:sz w:val="24"/>
+          <w:szCs w:val="24"/>
+        </w:rPr>
+      </w:pPr>
+      <w:r>
+        <w:rPr>
+          <w:sz w:val="24"/>
+          <w:szCs w:val="24"/>
+        </w:rPr>
+        <w:t>Grupa korisnika su ljudi razne dobi koji žele imati zdraviji život, promijeniti svoji fizički izgled i poboljšati svoj mentalitet. Naša aplikacija može prikazati stanje unosa vode, današnje vježbe u rasporedu te također možete upisati svoju težinu, visinu i još neke dodatne podatke (npr. odabir profilne slike). U aplikaciji se mogu pročitati razne zanimljive činjenice o ljudskom tijelu i unosu vode. Također, aplikacija će Vam automatski zadati koliko čaša vode je poželjno popiti.</w:t>
+      </w:r>
+      <w:r>
+        <w:rPr>
+          <w:sz w:val="24"/>
+          <w:szCs w:val="24"/>
+        </w:rPr>
+        <w:t xml:space="preserve"> </w:t>
+      </w:r>
+    </w:p>
+    <w:p>
+      <w:pPr>
+        <w:rPr>
+          <w:sz w:val="24"/>
+          <w:szCs w:val="24"/>
+        </w:rPr>
+      </w:pPr>
+      <w:r>
+        <w:rPr>
+          <w:sz w:val="24"/>
+          <w:szCs w:val="24"/>
+        </w:rPr>
+        <w:t xml:space="preserve">Kada prvo uđete u našu aplikaciju dočekati će vas početna stranica aplikacije. Zatim možete pronaći o čemu se radi naša aplikacija. Nakon toga prvo šta </w:t>
+      </w:r>
+      <w:r>
+        <w:rPr>
+          <w:sz w:val="24"/>
+          <w:szCs w:val="24"/>
+        </w:rPr>
+        <w:t xml:space="preserve">možete </w:t>
+      </w:r>
+      <w:r>
+        <w:rPr>
+          <w:sz w:val="24"/>
+          <w:szCs w:val="24"/>
+        </w:rPr>
+        <w:t xml:space="preserve">napraviti je kreirati svoj korisnički račun. Jednom kada ste to sve učinili sve što se nalazi unutar aplikacije vam je dostupno. Možete si uređivati profil kada god poželite, započeti novu vježbu, zadati si količinu popijenih čaša. </w:t>
+      </w:r>
+      <w:r>
+        <w:rPr>
+          <w:sz w:val="24"/>
+          <w:szCs w:val="24"/>
+        </w:rPr>
+        <w:t>Također, ako vas nešto muči ili nam želite ostavit dobar dojam možete nam poslati poruku na mail preko aplikacije.</w:t>
+      </w:r>
+    </w:p>
+    <w:p>
+      <w:pPr>
+        <w:rPr>
+          <w:sz w:val="24"/>
+          <w:szCs w:val="24"/>
+        </w:rPr>
+      </w:pPr>
+      <w:r>
+        <w:rPr>
+          <w:sz w:val="24"/>
+          <w:szCs w:val="24"/>
+        </w:rPr>
+        <w:t>Ciljano tržište nam je korisnicima koji razumiju engleski jezik zbog toga što je aplikacija trenutačno samo na engleskom jeziku. Kasnije bi mogli poboljšati našu aplikaciju na primjer da nam bude aplikacija dostupna na raznim jezicima, omogućiti crnu temu na svim stranicama i sl.</w:t>
+      </w:r>
+    </w:p>
+    <w:p>
+      <w:pPr>
+        <w:rPr>
+          <w:sz w:val="24"/>
+          <w:szCs w:val="24"/>
+        </w:rPr>
+      </w:pPr>
+      <w:r>
+        <w:rPr>
+          <w:sz w:val="24"/>
+          <w:szCs w:val="24"/>
+        </w:rPr>
+        <w:t>Korisnici su nam najbitniji i cilj nam je da izradimo aplikaciju što jednostavnijom i da bude čitljiva korisnicima.</w:t>
+      </w:r>
+    </w:p>
+    <w:p>
+      <w:pPr>
+        <w:rPr>
+          <w:sz w:val="24"/>
+          <w:szCs w:val="24"/>
+        </w:rPr>
+      </w:pPr>
+      <w:r>
+        <w:rPr>
+          <w:sz w:val="24"/>
+          <w:szCs w:val="24"/>
+        </w:rPr>
+        <w:t xml:space="preserve">Glavne prednosti naše aplikacije bi bile da je aplikacija vrlo minimalistička i jednostavna za korištenje. Mnogo drugih fitness aplikacija ima na tržištu koje su vrlo komplicirane i neke funkcionalnosti nisu najbolje </w:t>
+      </w:r>
+      <w:r>
+        <w:rPr>
+          <w:sz w:val="24"/>
+          <w:szCs w:val="24"/>
+        </w:rPr>
+        <w:t>iskorištene.</w:t>
+      </w:r>
+    </w:p>
+    <w:p>
+      <w:pPr>
+        <w:rPr>
+          <w:sz w:val="24"/>
+          <w:szCs w:val="24"/>
+        </w:rPr>
+      </w:pPr>
+      <w:r>
+        <w:rPr>
+          <w:sz w:val="24"/>
+          <w:szCs w:val="24"/>
+        </w:rPr>
         <w:br w:type="page"/>
       </w:r>
     </w:p>
     <w:p>
       <w:pPr>
+        <w:pStyle w:val="Naslov2"/>
+        <w:rPr>
+          <w:color w:val="auto"/>
+        </w:rPr>
+      </w:pPr>
+      <w:r>
+        <w:rPr>
+          <w:color w:val="auto"/>
+        </w:rPr>
+        <w:lastRenderedPageBreak/>
+        <w:t>2.1 SWOT analiza</w:t>
+      </w:r>
+    </w:p>
+    <w:p/>
+    <w:p/>
+    <w:p>
+      <w:r>
+        <w:br w:type="page"/>
+      </w:r>
+    </w:p>
+    <w:p>
+      <w:pPr>
         <w:pStyle w:val="Naslov1"/>
       </w:pPr>
-      <w:bookmarkStart w:id="2" w:name="_Toc94653533"/>
+      <w:bookmarkStart w:id="2" w:name="_Toc99132875"/>
       <w:r>
         <w:lastRenderedPageBreak/>
         <w:t>3. RAZRADA FUNKCIONALNOSTI</w:t>
       </w:r>
       <w:bookmarkEnd w:id="2"/>
     </w:p>
-    <w:p>
-      <w:r>
+    <w:p/>
+    <w:p>
+      <w:pPr>
+        <w:rPr>
+          <w:sz w:val="24"/>
+          <w:szCs w:val="24"/>
+        </w:rPr>
+      </w:pPr>
+      <w:r>
+        <w:rPr>
+          <w:sz w:val="24"/>
+          <w:szCs w:val="24"/>
+        </w:rPr>
+        <w:t>Kod naše aplikacije postoji samo korisnik. Njegova mogućnost i svrha je da koristi aplikaciju i da unutar nje izmjeni svoje željene postavke.</w:t>
+      </w:r>
+    </w:p>
+    <w:p>
+      <w:pPr>
+        <w:rPr>
+          <w:sz w:val="24"/>
+          <w:szCs w:val="24"/>
+        </w:rPr>
+      </w:pPr>
+      <w:r>
+        <w:rPr>
+          <w:sz w:val="24"/>
+          <w:szCs w:val="24"/>
+        </w:rPr>
+        <w:t>Korisnički račun : ?</w:t>
+      </w:r>
+    </w:p>
+    <w:p>
+      <w:pPr>
+        <w:rPr>
+          <w:sz w:val="24"/>
+          <w:szCs w:val="24"/>
+        </w:rPr>
+      </w:pPr>
+      <w:r>
+        <w:rPr>
+          <w:sz w:val="24"/>
+          <w:szCs w:val="24"/>
+        </w:rPr>
+        <w:t>Link aplikacije:</w:t>
+      </w:r>
+    </w:p>
+    <w:p>
+      <w:pPr>
+        <w:rPr>
+          <w:rStyle w:val="Hiperveza"/>
+          <w:sz w:val="24"/>
+          <w:szCs w:val="24"/>
+        </w:rPr>
+      </w:pPr>
+      <w:hyperlink r:id="rId8" w:history="1">
+        <w:r>
+          <w:rPr>
+            <w:rStyle w:val="Hiperveza"/>
+            <w:sz w:val="24"/>
+            <w:szCs w:val="24"/>
+          </w:rPr>
+          <w:t>https://fitactive.netlify.app</w:t>
+        </w:r>
+      </w:hyperlink>
+    </w:p>
+    <w:p>
+      <w:pPr>
+        <w:rPr>
+          <w:rStyle w:val="Hiperveza"/>
+          <w:sz w:val="24"/>
+          <w:szCs w:val="24"/>
+          <w:u w:val="none"/>
+        </w:rPr>
+      </w:pPr>
+    </w:p>
+    <w:p>
+      <w:pPr>
+        <w:rPr>
+          <w:rStyle w:val="Hiperveza"/>
+          <w:sz w:val="24"/>
+          <w:szCs w:val="24"/>
+          <w:u w:val="none"/>
+        </w:rPr>
+      </w:pPr>
+      <w:r>
+        <w:rPr>
+          <w:rStyle w:val="Hiperveza"/>
+          <w:sz w:val="24"/>
+          <w:szCs w:val="24"/>
+          <w:u w:val="none"/>
+        </w:rPr>
         <w:br w:type="page"/>
       </w:r>
     </w:p>
     <w:p>
       <w:pPr>
+        <w:rPr>
+          <w:sz w:val="24"/>
+          <w:szCs w:val="24"/>
+        </w:rPr>
+      </w:pPr>
+      <w:r>
+        <w:rPr>
+          <w:sz w:val="24"/>
+          <w:szCs w:val="24"/>
+        </w:rPr>
+        <w:lastRenderedPageBreak/>
+        <w:t xml:space="preserve">3.1. Use </w:t>
+      </w:r>
+      <w:proofErr w:type="spellStart"/>
+      <w:r>
+        <w:rPr>
+          <w:sz w:val="24"/>
+          <w:szCs w:val="24"/>
+        </w:rPr>
+        <w:t>Case</w:t>
+      </w:r>
+      <w:proofErr w:type="spellEnd"/>
+      <w:r>
+        <w:rPr>
+          <w:sz w:val="24"/>
+          <w:szCs w:val="24"/>
+        </w:rPr>
+        <w:t xml:space="preserve"> dijagram</w:t>
+      </w:r>
+    </w:p>
+    <w:p>
+      <w:pPr>
+        <w:keepNext/>
+        <w:jc w:val="center"/>
+      </w:pPr>
+      <w:r>
+        <w:rPr>
+          <w:noProof/>
+        </w:rPr>
+        <w:drawing>
+          <wp:inline distT="0" distB="0" distL="0" distR="0" wp14:anchorId="4B757251" wp14:editId="5144C603">
+            <wp:extent cx="5943600" cy="3860165"/>
+            <wp:effectExtent l="0" t="0" r="0" b="6985"/>
+            <wp:docPr id="2" name="Slika 2"/>
+            <wp:cNvGraphicFramePr>
+              <a:graphicFrameLocks xmlns:a="http://schemas.openxmlformats.org/drawingml/2006/main" noChangeAspect="1"/>
+            </wp:cNvGraphicFramePr>
+            <a:graphic xmlns:a="http://schemas.openxmlformats.org/drawingml/2006/main">
+              <a:graphicData uri="http://schemas.openxmlformats.org/drawingml/2006/picture">
+                <pic:pic xmlns:pic="http://schemas.openxmlformats.org/drawingml/2006/picture">
+                  <pic:nvPicPr>
+                    <pic:cNvPr id="1" name=""/>
+                    <pic:cNvPicPr/>
+                  </pic:nvPicPr>
+                  <pic:blipFill>
+                    <a:blip r:embed="rId9"/>
+                    <a:stretch>
+                      <a:fillRect/>
+                    </a:stretch>
+                  </pic:blipFill>
+                  <pic:spPr>
+                    <a:xfrm>
+                      <a:off x="0" y="0"/>
+                      <a:ext cx="5943600" cy="3860165"/>
+                    </a:xfrm>
+                    <a:prstGeom prst="rect">
+                      <a:avLst/>
+                    </a:prstGeom>
+                  </pic:spPr>
+                </pic:pic>
+              </a:graphicData>
+            </a:graphic>
+          </wp:inline>
+        </w:drawing>
+      </w:r>
+    </w:p>
+    <w:p>
+      <w:pPr>
+        <w:pStyle w:val="Opisslike"/>
+        <w:jc w:val="center"/>
+        <w:rPr>
+          <w:sz w:val="24"/>
+          <w:szCs w:val="24"/>
+        </w:rPr>
+      </w:pPr>
+      <w:r>
+        <w:t xml:space="preserve">Slika </w:t>
+      </w:r>
+      <w:r>
+        <w:fldChar w:fldCharType="begin"/>
+      </w:r>
+      <w:r>
+        <w:instrText xml:space="preserve"> SEQ Slika \* ARABIC </w:instrText>
+      </w:r>
+      <w:r>
+        <w:fldChar w:fldCharType="separate"/>
+      </w:r>
+      <w:r>
+        <w:rPr>
+          <w:noProof/>
+        </w:rPr>
+        <w:t>1</w:t>
+      </w:r>
+      <w:r>
+        <w:fldChar w:fldCharType="end"/>
+      </w:r>
+      <w:r>
+        <w:t xml:space="preserve"> Use </w:t>
+      </w:r>
+      <w:proofErr w:type="spellStart"/>
+      <w:r>
+        <w:t>Case</w:t>
+      </w:r>
+      <w:proofErr w:type="spellEnd"/>
+      <w:r>
+        <w:t xml:space="preserve"> dijagram</w:t>
+      </w:r>
+    </w:p>
+    <w:p>
+      <w:r>
+        <w:br w:type="page"/>
+      </w:r>
+    </w:p>
+    <w:p>
+      <w:pPr>
         <w:pStyle w:val="Naslov1"/>
       </w:pPr>
-      <w:bookmarkStart w:id="3" w:name="_Toc94653534"/>
+      <w:bookmarkStart w:id="3" w:name="_Toc99132876"/>
       <w:r>
         <w:lastRenderedPageBreak/>
         <w:t>4. IMPLEMENTACIJA</w:t>
       </w:r>
       <w:bookmarkEnd w:id="3"/>
     </w:p>
-    <w:p>
+    <w:p/>
+    <w:p>
+      <w:pPr>
+        <w:rPr>
+          <w:sz w:val="24"/>
+          <w:szCs w:val="24"/>
+        </w:rPr>
+      </w:pPr>
+      <w:r>
+        <w:rPr>
+          <w:sz w:val="24"/>
+          <w:szCs w:val="24"/>
+        </w:rPr>
+        <w:t>Ovdje ćemo vam prikazati ključne funkcionalnosti u aplikaciji kao što su izrada računa i sl.</w:t>
+      </w:r>
+    </w:p>
+    <w:p>
+      <w:pPr>
+        <w:rPr>
+          <w:sz w:val="24"/>
+          <w:szCs w:val="24"/>
+        </w:rPr>
+      </w:pPr>
+    </w:p>
+    <w:p>
+      <w:pPr>
+        <w:pStyle w:val="Naslov2"/>
+      </w:pPr>
+      <w:r>
+        <w:rPr>
+          <w:color w:val="auto"/>
+        </w:rPr>
+        <w:t xml:space="preserve">4.1. </w:t>
+      </w:r>
+      <w:proofErr w:type="spellStart"/>
+      <w:r>
+        <w:rPr>
+          <w:color w:val="auto"/>
+        </w:rPr>
+        <w:t>Class</w:t>
+      </w:r>
+      <w:proofErr w:type="spellEnd"/>
+      <w:r>
+        <w:rPr>
+          <w:color w:val="auto"/>
+        </w:rPr>
+        <w:t xml:space="preserve"> dijagram</w:t>
+      </w:r>
+    </w:p>
+    <w:p>
+      <w:pPr>
+        <w:pStyle w:val="Naslov2"/>
+        <w:jc w:val="center"/>
+      </w:pPr>
+      <w:r>
+        <w:rPr>
+          <w:noProof/>
+        </w:rPr>
+        <w:drawing>
+          <wp:inline distT="0" distB="0" distL="0" distR="0" wp14:anchorId="7CC7EBEA" wp14:editId="50202D98">
+            <wp:extent cx="5943600" cy="4141470"/>
+            <wp:effectExtent l="0" t="0" r="0" b="0"/>
+            <wp:docPr id="3" name="Slika 3"/>
+            <wp:cNvGraphicFramePr>
+              <a:graphicFrameLocks xmlns:a="http://schemas.openxmlformats.org/drawingml/2006/main" noChangeAspect="1"/>
+            </wp:cNvGraphicFramePr>
+            <a:graphic xmlns:a="http://schemas.openxmlformats.org/drawingml/2006/main">
+              <a:graphicData uri="http://schemas.openxmlformats.org/drawingml/2006/picture">
+                <pic:pic xmlns:pic="http://schemas.openxmlformats.org/drawingml/2006/picture">
+                  <pic:nvPicPr>
+                    <pic:cNvPr id="1" name=""/>
+                    <pic:cNvPicPr/>
+                  </pic:nvPicPr>
+                  <pic:blipFill>
+                    <a:blip r:embed="rId10"/>
+                    <a:stretch>
+                      <a:fillRect/>
+                    </a:stretch>
+                  </pic:blipFill>
+                  <pic:spPr>
+                    <a:xfrm>
+                      <a:off x="0" y="0"/>
+                      <a:ext cx="5943600" cy="4141470"/>
+                    </a:xfrm>
+                    <a:prstGeom prst="rect">
+                      <a:avLst/>
+                    </a:prstGeom>
+                  </pic:spPr>
+                </pic:pic>
+              </a:graphicData>
+            </a:graphic>
+          </wp:inline>
+        </w:drawing>
+      </w:r>
+    </w:p>
+    <w:p>
+      <w:pPr>
+        <w:pStyle w:val="Opisslike"/>
+        <w:jc w:val="center"/>
+      </w:pPr>
+      <w:r>
+        <w:t xml:space="preserve">Slika </w:t>
+      </w:r>
+      <w:r>
+        <w:fldChar w:fldCharType="begin"/>
+      </w:r>
+      <w:r>
+        <w:instrText xml:space="preserve"> SEQ Slika \* ARABIC </w:instrText>
+      </w:r>
+      <w:r>
+        <w:fldChar w:fldCharType="separate"/>
+      </w:r>
+      <w:r>
+        <w:rPr>
+          <w:noProof/>
+        </w:rPr>
+        <w:t>2</w:t>
+      </w:r>
+      <w:r>
+        <w:fldChar w:fldCharType="end"/>
+      </w:r>
+      <w:r>
+        <w:t xml:space="preserve"> </w:t>
+      </w:r>
+      <w:proofErr w:type="spellStart"/>
+      <w:r>
+        <w:t>Class</w:t>
+      </w:r>
+      <w:proofErr w:type="spellEnd"/>
+      <w:r>
+        <w:t xml:space="preserve"> dijagram</w:t>
+      </w:r>
+    </w:p>
+    <w:p>
+      <w:pPr>
+        <w:pStyle w:val="Naslov2"/>
+        <w:jc w:val="center"/>
+      </w:pPr>
       <w:r>
         <w:br w:type="page"/>
       </w:r>
@@ -997,54 +1860,28 @@
       <w:pPr>
         <w:pStyle w:val="Naslov1"/>
       </w:pPr>
-      <w:bookmarkStart w:id="4" w:name="_Toc94653535"/>
+      <w:bookmarkStart w:id="4" w:name="_Toc99132877"/>
       <w:r>
         <w:lastRenderedPageBreak/>
         <w:t>5. KORISNICKE UPUTE</w:t>
       </w:r>
       <w:bookmarkEnd w:id="4"/>
     </w:p>
-    <w:p>
-      <w:r>
-        <w:br w:type="page"/>
-      </w:r>
-    </w:p>
-    <w:p>
-      <w:pPr>
-        <w:pStyle w:val="Naslov1"/>
-      </w:pPr>
-      <w:bookmarkStart w:id="5" w:name="_Toc94653536"/>
-      <w:r>
-        <w:lastRenderedPageBreak/>
-        <w:t>6. ZAKLJUČAK</w:t>
-      </w:r>
-      <w:bookmarkEnd w:id="5"/>
-    </w:p>
-    <w:p>
-      <w:r>
-        <w:br w:type="page"/>
-      </w:r>
-    </w:p>
-    <w:p>
-      <w:pPr>
-        <w:pStyle w:val="Naslov1"/>
-      </w:pPr>
-      <w:bookmarkStart w:id="6" w:name="_Toc94653537"/>
-      <w:r>
-        <w:lastRenderedPageBreak/>
-        <w:t>7. LITERATURA</w:t>
-      </w:r>
-      <w:bookmarkEnd w:id="6"/>
-    </w:p>
     <w:p/>
     <w:p>
       <w:pPr>
         <w:rPr>
-          <w:rFonts w:ascii="Times New Roman" w:hAnsi="Times New Roman" w:cs="Times New Roman"/>
-          <w:sz w:val="24"/>
-          <w:szCs w:val="24"/>
-        </w:rPr>
-      </w:pPr>
+          <w:sz w:val="24"/>
+          <w:szCs w:val="24"/>
+        </w:rPr>
+      </w:pPr>
+      <w:r>
+        <w:rPr>
+          <w:sz w:val="24"/>
+          <w:szCs w:val="24"/>
+        </w:rPr>
+        <w:t>U ovom dijelu vam možemo pojasniti na koji se način koristi aplikacija.</w:t>
+      </w:r>
     </w:p>
     <w:sectPr>
       <w:pgSz w:w="12240" w:h="15840"/>
@@ -1059,6 +1896,119 @@
 <file path=word/numbering.xml><?xml version="1.0" encoding="utf-8"?>
 <w:numbering xmlns:wpc="http://schemas.microsoft.com/office/word/2010/wordprocessingCanvas" xmlns:cx="http://schemas.microsoft.com/office/drawing/2014/chartex" xmlns:cx1="http://schemas.microsoft.com/office/drawing/2015/9/8/chartex" xmlns:cx2="http://schemas.microsoft.com/office/drawing/2015/10/21/chartex" xmlns:cx3="http://schemas.microsoft.com/office/drawing/2016/5/9/chartex" xmlns:cx4="http://schemas.microsoft.com/office/drawing/2016/5/10/chartex" xmlns:cx5="http://schemas.microsoft.com/office/drawing/2016/5/11/chartex" xmlns:cx6="http://schemas.microsoft.com/office/drawing/2016/5/12/chartex" xmlns:cx7="http://schemas.microsoft.com/office/drawing/2016/5/13/chartex" xmlns:cx8="http://schemas.microsoft.com/office/drawing/2016/5/14/chartex" xmlns:mc="http://schemas.openxmlformats.org/markup-compatibility/2006" xmlns:aink="http://schemas.microsoft.com/office/drawing/2016/ink" xmlns:am3d="http://schemas.microsoft.com/office/drawing/2017/model3d" xmlns:o="urn:schemas-microsoft-com:office:office" xmlns:r="http://schemas.openxmlformats.org/officeDocument/2006/relationships" xmlns:m="http://schemas.openxmlformats.org/officeDocument/2006/math" xmlns:v="urn:schemas-microsoft-com:vml" xmlns:wp14="http://schemas.microsoft.com/office/word/2010/wordprocessingDrawing" xmlns:wp="http://schemas.openxmlformats.org/drawingml/2006/wordprocessingDrawing" xmlns:w10="urn:schemas-microsoft-com:office:word" xmlns:w="http://schemas.openxmlformats.org/wordprocessingml/2006/main" xmlns:w14="http://schemas.microsoft.com/office/word/2010/wordml" xmlns:w15="http://schemas.microsoft.com/office/word/2012/wordml" xmlns:w16cex="http://schemas.microsoft.com/office/word/2018/wordml/cex" xmlns:w16cid="http://schemas.microsoft.com/office/word/2016/wordml/cid" xmlns:w16="http://schemas.microsoft.com/office/word/2018/wordml" xmlns:w16sdtdh="http://schemas.microsoft.com/office/word/2020/wordml/sdtdatahash" xmlns:w16se="http://schemas.microsoft.com/office/word/2015/wordml/symex" xmlns:wpg="http://schemas.microsoft.com/office/word/2010/wordprocessingGroup" xmlns:wpi="http://schemas.microsoft.com/office/word/2010/wordprocessingInk" xmlns:wne="http://schemas.microsoft.com/office/word/2006/wordml" xmlns:wps="http://schemas.microsoft.com/office/word/2010/wordprocessingShape" mc:Ignorable="w14 w15 w16se w16cid w16 w16cex w16sdtdh wp14">
   <w:abstractNum w:abstractNumId="0" w15:restartNumberingAfterBreak="0">
+    <w:nsid w:val="187E3EF6"/>
+    <w:multiLevelType w:val="hybridMultilevel"/>
+    <w:tmpl w:val="2EC4A40A"/>
+    <w:lvl w:ilvl="0" w:tplc="04090001">
+      <w:start w:val="1"/>
+      <w:numFmt w:val="bullet"/>
+      <w:lvlText w:val=""/>
+      <w:lvlJc w:val="left"/>
+      <w:pPr>
+        <w:ind w:left="720" w:hanging="360"/>
+      </w:pPr>
+      <w:rPr>
+        <w:rFonts w:ascii="Symbol" w:hAnsi="Symbol" w:hint="default"/>
+      </w:rPr>
+    </w:lvl>
+    <w:lvl w:ilvl="1" w:tplc="04090003" w:tentative="1">
+      <w:start w:val="1"/>
+      <w:numFmt w:val="bullet"/>
+      <w:lvlText w:val="o"/>
+      <w:lvlJc w:val="left"/>
+      <w:pPr>
+        <w:ind w:left="1440" w:hanging="360"/>
+      </w:pPr>
+      <w:rPr>
+        <w:rFonts w:ascii="Courier New" w:hAnsi="Courier New" w:cs="Courier New" w:hint="default"/>
+      </w:rPr>
+    </w:lvl>
+    <w:lvl w:ilvl="2" w:tplc="04090005" w:tentative="1">
+      <w:start w:val="1"/>
+      <w:numFmt w:val="bullet"/>
+      <w:lvlText w:val=""/>
+      <w:lvlJc w:val="left"/>
+      <w:pPr>
+        <w:ind w:left="2160" w:hanging="360"/>
+      </w:pPr>
+      <w:rPr>
+        <w:rFonts w:ascii="Wingdings" w:hAnsi="Wingdings" w:hint="default"/>
+      </w:rPr>
+    </w:lvl>
+    <w:lvl w:ilvl="3" w:tplc="04090001" w:tentative="1">
+      <w:start w:val="1"/>
+      <w:numFmt w:val="bullet"/>
+      <w:lvlText w:val=""/>
+      <w:lvlJc w:val="left"/>
+      <w:pPr>
+        <w:ind w:left="2880" w:hanging="360"/>
+      </w:pPr>
+      <w:rPr>
+        <w:rFonts w:ascii="Symbol" w:hAnsi="Symbol" w:hint="default"/>
+      </w:rPr>
+    </w:lvl>
+    <w:lvl w:ilvl="4" w:tplc="04090003" w:tentative="1">
+      <w:start w:val="1"/>
+      <w:numFmt w:val="bullet"/>
+      <w:lvlText w:val="o"/>
+      <w:lvlJc w:val="left"/>
+      <w:pPr>
+        <w:ind w:left="3600" w:hanging="360"/>
+      </w:pPr>
+      <w:rPr>
+        <w:rFonts w:ascii="Courier New" w:hAnsi="Courier New" w:cs="Courier New" w:hint="default"/>
+      </w:rPr>
+    </w:lvl>
+    <w:lvl w:ilvl="5" w:tplc="04090005" w:tentative="1">
+      <w:start w:val="1"/>
+      <w:numFmt w:val="bullet"/>
+      <w:lvlText w:val=""/>
+      <w:lvlJc w:val="left"/>
+      <w:pPr>
+        <w:ind w:left="4320" w:hanging="360"/>
+      </w:pPr>
+      <w:rPr>
+        <w:rFonts w:ascii="Wingdings" w:hAnsi="Wingdings" w:hint="default"/>
+      </w:rPr>
+    </w:lvl>
+    <w:lvl w:ilvl="6" w:tplc="04090001" w:tentative="1">
+      <w:start w:val="1"/>
+      <w:numFmt w:val="bullet"/>
+      <w:lvlText w:val=""/>
+      <w:lvlJc w:val="left"/>
+      <w:pPr>
+        <w:ind w:left="5040" w:hanging="360"/>
+      </w:pPr>
+      <w:rPr>
+        <w:rFonts w:ascii="Symbol" w:hAnsi="Symbol" w:hint="default"/>
+      </w:rPr>
+    </w:lvl>
+    <w:lvl w:ilvl="7" w:tplc="04090003" w:tentative="1">
+      <w:start w:val="1"/>
+      <w:numFmt w:val="bullet"/>
+      <w:lvlText w:val="o"/>
+      <w:lvlJc w:val="left"/>
+      <w:pPr>
+        <w:ind w:left="5760" w:hanging="360"/>
+      </w:pPr>
+      <w:rPr>
+        <w:rFonts w:ascii="Courier New" w:hAnsi="Courier New" w:cs="Courier New" w:hint="default"/>
+      </w:rPr>
+    </w:lvl>
+    <w:lvl w:ilvl="8" w:tplc="04090005" w:tentative="1">
+      <w:start w:val="1"/>
+      <w:numFmt w:val="bullet"/>
+      <w:lvlText w:val=""/>
+      <w:lvlJc w:val="left"/>
+      <w:pPr>
+        <w:ind w:left="6480" w:hanging="360"/>
+      </w:pPr>
+      <w:rPr>
+        <w:rFonts w:ascii="Wingdings" w:hAnsi="Wingdings" w:hint="default"/>
+      </w:rPr>
+    </w:lvl>
+  </w:abstractNum>
+  <w:abstractNum w:abstractNumId="1" w15:restartNumberingAfterBreak="0">
     <w:nsid w:val="21F3296F"/>
     <w:multiLevelType w:val="hybridMultilevel"/>
     <w:tmpl w:val="9B14E2DA"/>
@@ -1171,8 +2121,486 @@
       </w:rPr>
     </w:lvl>
   </w:abstractNum>
+  <w:abstractNum w:abstractNumId="2" w15:restartNumberingAfterBreak="0">
+    <w:nsid w:val="29057174"/>
+    <w:multiLevelType w:val="hybridMultilevel"/>
+    <w:tmpl w:val="86804CFE"/>
+    <w:lvl w:ilvl="0" w:tplc="04090001">
+      <w:start w:val="1"/>
+      <w:numFmt w:val="bullet"/>
+      <w:lvlText w:val=""/>
+      <w:lvlJc w:val="left"/>
+      <w:pPr>
+        <w:ind w:left="720" w:hanging="360"/>
+      </w:pPr>
+      <w:rPr>
+        <w:rFonts w:ascii="Symbol" w:hAnsi="Symbol" w:hint="default"/>
+      </w:rPr>
+    </w:lvl>
+    <w:lvl w:ilvl="1" w:tplc="04090003" w:tentative="1">
+      <w:start w:val="1"/>
+      <w:numFmt w:val="bullet"/>
+      <w:lvlText w:val="o"/>
+      <w:lvlJc w:val="left"/>
+      <w:pPr>
+        <w:ind w:left="1440" w:hanging="360"/>
+      </w:pPr>
+      <w:rPr>
+        <w:rFonts w:ascii="Courier New" w:hAnsi="Courier New" w:cs="Courier New" w:hint="default"/>
+      </w:rPr>
+    </w:lvl>
+    <w:lvl w:ilvl="2" w:tplc="04090005" w:tentative="1">
+      <w:start w:val="1"/>
+      <w:numFmt w:val="bullet"/>
+      <w:lvlText w:val=""/>
+      <w:lvlJc w:val="left"/>
+      <w:pPr>
+        <w:ind w:left="2160" w:hanging="360"/>
+      </w:pPr>
+      <w:rPr>
+        <w:rFonts w:ascii="Wingdings" w:hAnsi="Wingdings" w:hint="default"/>
+      </w:rPr>
+    </w:lvl>
+    <w:lvl w:ilvl="3" w:tplc="04090001" w:tentative="1">
+      <w:start w:val="1"/>
+      <w:numFmt w:val="bullet"/>
+      <w:lvlText w:val=""/>
+      <w:lvlJc w:val="left"/>
+      <w:pPr>
+        <w:ind w:left="2880" w:hanging="360"/>
+      </w:pPr>
+      <w:rPr>
+        <w:rFonts w:ascii="Symbol" w:hAnsi="Symbol" w:hint="default"/>
+      </w:rPr>
+    </w:lvl>
+    <w:lvl w:ilvl="4" w:tplc="04090003" w:tentative="1">
+      <w:start w:val="1"/>
+      <w:numFmt w:val="bullet"/>
+      <w:lvlText w:val="o"/>
+      <w:lvlJc w:val="left"/>
+      <w:pPr>
+        <w:ind w:left="3600" w:hanging="360"/>
+      </w:pPr>
+      <w:rPr>
+        <w:rFonts w:ascii="Courier New" w:hAnsi="Courier New" w:cs="Courier New" w:hint="default"/>
+      </w:rPr>
+    </w:lvl>
+    <w:lvl w:ilvl="5" w:tplc="04090005" w:tentative="1">
+      <w:start w:val="1"/>
+      <w:numFmt w:val="bullet"/>
+      <w:lvlText w:val=""/>
+      <w:lvlJc w:val="left"/>
+      <w:pPr>
+        <w:ind w:left="4320" w:hanging="360"/>
+      </w:pPr>
+      <w:rPr>
+        <w:rFonts w:ascii="Wingdings" w:hAnsi="Wingdings" w:hint="default"/>
+      </w:rPr>
+    </w:lvl>
+    <w:lvl w:ilvl="6" w:tplc="04090001" w:tentative="1">
+      <w:start w:val="1"/>
+      <w:numFmt w:val="bullet"/>
+      <w:lvlText w:val=""/>
+      <w:lvlJc w:val="left"/>
+      <w:pPr>
+        <w:ind w:left="5040" w:hanging="360"/>
+      </w:pPr>
+      <w:rPr>
+        <w:rFonts w:ascii="Symbol" w:hAnsi="Symbol" w:hint="default"/>
+      </w:rPr>
+    </w:lvl>
+    <w:lvl w:ilvl="7" w:tplc="04090003" w:tentative="1">
+      <w:start w:val="1"/>
+      <w:numFmt w:val="bullet"/>
+      <w:lvlText w:val="o"/>
+      <w:lvlJc w:val="left"/>
+      <w:pPr>
+        <w:ind w:left="5760" w:hanging="360"/>
+      </w:pPr>
+      <w:rPr>
+        <w:rFonts w:ascii="Courier New" w:hAnsi="Courier New" w:cs="Courier New" w:hint="default"/>
+      </w:rPr>
+    </w:lvl>
+    <w:lvl w:ilvl="8" w:tplc="04090005" w:tentative="1">
+      <w:start w:val="1"/>
+      <w:numFmt w:val="bullet"/>
+      <w:lvlText w:val=""/>
+      <w:lvlJc w:val="left"/>
+      <w:pPr>
+        <w:ind w:left="6480" w:hanging="360"/>
+      </w:pPr>
+      <w:rPr>
+        <w:rFonts w:ascii="Wingdings" w:hAnsi="Wingdings" w:hint="default"/>
+      </w:rPr>
+    </w:lvl>
+  </w:abstractNum>
+  <w:abstractNum w:abstractNumId="3" w15:restartNumberingAfterBreak="0">
+    <w:nsid w:val="2BFD3AB5"/>
+    <w:multiLevelType w:val="hybridMultilevel"/>
+    <w:tmpl w:val="E8C2ECBE"/>
+    <w:lvl w:ilvl="0" w:tplc="0409000F">
+      <w:start w:val="1"/>
+      <w:numFmt w:val="decimal"/>
+      <w:lvlText w:val="%1."/>
+      <w:lvlJc w:val="left"/>
+      <w:pPr>
+        <w:ind w:left="720" w:hanging="360"/>
+      </w:pPr>
+    </w:lvl>
+    <w:lvl w:ilvl="1" w:tplc="04090019" w:tentative="1">
+      <w:start w:val="1"/>
+      <w:numFmt w:val="lowerLetter"/>
+      <w:lvlText w:val="%2."/>
+      <w:lvlJc w:val="left"/>
+      <w:pPr>
+        <w:ind w:left="1440" w:hanging="360"/>
+      </w:pPr>
+    </w:lvl>
+    <w:lvl w:ilvl="2" w:tplc="0409001B" w:tentative="1">
+      <w:start w:val="1"/>
+      <w:numFmt w:val="lowerRoman"/>
+      <w:lvlText w:val="%3."/>
+      <w:lvlJc w:val="right"/>
+      <w:pPr>
+        <w:ind w:left="2160" w:hanging="180"/>
+      </w:pPr>
+    </w:lvl>
+    <w:lvl w:ilvl="3" w:tplc="0409000F" w:tentative="1">
+      <w:start w:val="1"/>
+      <w:numFmt w:val="decimal"/>
+      <w:lvlText w:val="%4."/>
+      <w:lvlJc w:val="left"/>
+      <w:pPr>
+        <w:ind w:left="2880" w:hanging="360"/>
+      </w:pPr>
+    </w:lvl>
+    <w:lvl w:ilvl="4" w:tplc="04090019" w:tentative="1">
+      <w:start w:val="1"/>
+      <w:numFmt w:val="lowerLetter"/>
+      <w:lvlText w:val="%5."/>
+      <w:lvlJc w:val="left"/>
+      <w:pPr>
+        <w:ind w:left="3600" w:hanging="360"/>
+      </w:pPr>
+    </w:lvl>
+    <w:lvl w:ilvl="5" w:tplc="0409001B" w:tentative="1">
+      <w:start w:val="1"/>
+      <w:numFmt w:val="lowerRoman"/>
+      <w:lvlText w:val="%6."/>
+      <w:lvlJc w:val="right"/>
+      <w:pPr>
+        <w:ind w:left="4320" w:hanging="180"/>
+      </w:pPr>
+    </w:lvl>
+    <w:lvl w:ilvl="6" w:tplc="0409000F" w:tentative="1">
+      <w:start w:val="1"/>
+      <w:numFmt w:val="decimal"/>
+      <w:lvlText w:val="%7."/>
+      <w:lvlJc w:val="left"/>
+      <w:pPr>
+        <w:ind w:left="5040" w:hanging="360"/>
+      </w:pPr>
+    </w:lvl>
+    <w:lvl w:ilvl="7" w:tplc="04090019" w:tentative="1">
+      <w:start w:val="1"/>
+      <w:numFmt w:val="lowerLetter"/>
+      <w:lvlText w:val="%8."/>
+      <w:lvlJc w:val="left"/>
+      <w:pPr>
+        <w:ind w:left="5760" w:hanging="360"/>
+      </w:pPr>
+    </w:lvl>
+    <w:lvl w:ilvl="8" w:tplc="0409001B" w:tentative="1">
+      <w:start w:val="1"/>
+      <w:numFmt w:val="lowerRoman"/>
+      <w:lvlText w:val="%9."/>
+      <w:lvlJc w:val="right"/>
+      <w:pPr>
+        <w:ind w:left="6480" w:hanging="180"/>
+      </w:pPr>
+    </w:lvl>
+  </w:abstractNum>
+  <w:abstractNum w:abstractNumId="4" w15:restartNumberingAfterBreak="0">
+    <w:nsid w:val="3DFC28F6"/>
+    <w:multiLevelType w:val="hybridMultilevel"/>
+    <w:tmpl w:val="38206E4A"/>
+    <w:lvl w:ilvl="0" w:tplc="04090001">
+      <w:start w:val="1"/>
+      <w:numFmt w:val="bullet"/>
+      <w:lvlText w:val=""/>
+      <w:lvlJc w:val="left"/>
+      <w:pPr>
+        <w:ind w:left="720" w:hanging="360"/>
+      </w:pPr>
+      <w:rPr>
+        <w:rFonts w:ascii="Symbol" w:hAnsi="Symbol" w:hint="default"/>
+      </w:rPr>
+    </w:lvl>
+    <w:lvl w:ilvl="1" w:tplc="FFFFFFFF" w:tentative="1">
+      <w:start w:val="1"/>
+      <w:numFmt w:val="lowerLetter"/>
+      <w:lvlText w:val="%2."/>
+      <w:lvlJc w:val="left"/>
+      <w:pPr>
+        <w:ind w:left="1440" w:hanging="360"/>
+      </w:pPr>
+    </w:lvl>
+    <w:lvl w:ilvl="2" w:tplc="FFFFFFFF" w:tentative="1">
+      <w:start w:val="1"/>
+      <w:numFmt w:val="lowerRoman"/>
+      <w:lvlText w:val="%3."/>
+      <w:lvlJc w:val="right"/>
+      <w:pPr>
+        <w:ind w:left="2160" w:hanging="180"/>
+      </w:pPr>
+    </w:lvl>
+    <w:lvl w:ilvl="3" w:tplc="FFFFFFFF" w:tentative="1">
+      <w:start w:val="1"/>
+      <w:numFmt w:val="decimal"/>
+      <w:lvlText w:val="%4."/>
+      <w:lvlJc w:val="left"/>
+      <w:pPr>
+        <w:ind w:left="2880" w:hanging="360"/>
+      </w:pPr>
+    </w:lvl>
+    <w:lvl w:ilvl="4" w:tplc="FFFFFFFF" w:tentative="1">
+      <w:start w:val="1"/>
+      <w:numFmt w:val="lowerLetter"/>
+      <w:lvlText w:val="%5."/>
+      <w:lvlJc w:val="left"/>
+      <w:pPr>
+        <w:ind w:left="3600" w:hanging="360"/>
+      </w:pPr>
+    </w:lvl>
+    <w:lvl w:ilvl="5" w:tplc="FFFFFFFF" w:tentative="1">
+      <w:start w:val="1"/>
+      <w:numFmt w:val="lowerRoman"/>
+      <w:lvlText w:val="%6."/>
+      <w:lvlJc w:val="right"/>
+      <w:pPr>
+        <w:ind w:left="4320" w:hanging="180"/>
+      </w:pPr>
+    </w:lvl>
+    <w:lvl w:ilvl="6" w:tplc="FFFFFFFF" w:tentative="1">
+      <w:start w:val="1"/>
+      <w:numFmt w:val="decimal"/>
+      <w:lvlText w:val="%7."/>
+      <w:lvlJc w:val="left"/>
+      <w:pPr>
+        <w:ind w:left="5040" w:hanging="360"/>
+      </w:pPr>
+    </w:lvl>
+    <w:lvl w:ilvl="7" w:tplc="FFFFFFFF" w:tentative="1">
+      <w:start w:val="1"/>
+      <w:numFmt w:val="lowerLetter"/>
+      <w:lvlText w:val="%8."/>
+      <w:lvlJc w:val="left"/>
+      <w:pPr>
+        <w:ind w:left="5760" w:hanging="360"/>
+      </w:pPr>
+    </w:lvl>
+    <w:lvl w:ilvl="8" w:tplc="FFFFFFFF" w:tentative="1">
+      <w:start w:val="1"/>
+      <w:numFmt w:val="lowerRoman"/>
+      <w:lvlText w:val="%9."/>
+      <w:lvlJc w:val="right"/>
+      <w:pPr>
+        <w:ind w:left="6480" w:hanging="180"/>
+      </w:pPr>
+    </w:lvl>
+  </w:abstractNum>
+  <w:abstractNum w:abstractNumId="5" w15:restartNumberingAfterBreak="0">
+    <w:nsid w:val="54DD5A72"/>
+    <w:multiLevelType w:val="hybridMultilevel"/>
+    <w:tmpl w:val="40C6454E"/>
+    <w:lvl w:ilvl="0" w:tplc="0409000F">
+      <w:start w:val="1"/>
+      <w:numFmt w:val="decimal"/>
+      <w:lvlText w:val="%1."/>
+      <w:lvlJc w:val="left"/>
+      <w:pPr>
+        <w:ind w:left="720" w:hanging="360"/>
+      </w:pPr>
+    </w:lvl>
+    <w:lvl w:ilvl="1" w:tplc="04090019" w:tentative="1">
+      <w:start w:val="1"/>
+      <w:numFmt w:val="lowerLetter"/>
+      <w:lvlText w:val="%2."/>
+      <w:lvlJc w:val="left"/>
+      <w:pPr>
+        <w:ind w:left="1440" w:hanging="360"/>
+      </w:pPr>
+    </w:lvl>
+    <w:lvl w:ilvl="2" w:tplc="0409001B" w:tentative="1">
+      <w:start w:val="1"/>
+      <w:numFmt w:val="lowerRoman"/>
+      <w:lvlText w:val="%3."/>
+      <w:lvlJc w:val="right"/>
+      <w:pPr>
+        <w:ind w:left="2160" w:hanging="180"/>
+      </w:pPr>
+    </w:lvl>
+    <w:lvl w:ilvl="3" w:tplc="0409000F" w:tentative="1">
+      <w:start w:val="1"/>
+      <w:numFmt w:val="decimal"/>
+      <w:lvlText w:val="%4."/>
+      <w:lvlJc w:val="left"/>
+      <w:pPr>
+        <w:ind w:left="2880" w:hanging="360"/>
+      </w:pPr>
+    </w:lvl>
+    <w:lvl w:ilvl="4" w:tplc="04090019" w:tentative="1">
+      <w:start w:val="1"/>
+      <w:numFmt w:val="lowerLetter"/>
+      <w:lvlText w:val="%5."/>
+      <w:lvlJc w:val="left"/>
+      <w:pPr>
+        <w:ind w:left="3600" w:hanging="360"/>
+      </w:pPr>
+    </w:lvl>
+    <w:lvl w:ilvl="5" w:tplc="0409001B" w:tentative="1">
+      <w:start w:val="1"/>
+      <w:numFmt w:val="lowerRoman"/>
+      <w:lvlText w:val="%6."/>
+      <w:lvlJc w:val="right"/>
+      <w:pPr>
+        <w:ind w:left="4320" w:hanging="180"/>
+      </w:pPr>
+    </w:lvl>
+    <w:lvl w:ilvl="6" w:tplc="0409000F" w:tentative="1">
+      <w:start w:val="1"/>
+      <w:numFmt w:val="decimal"/>
+      <w:lvlText w:val="%7."/>
+      <w:lvlJc w:val="left"/>
+      <w:pPr>
+        <w:ind w:left="5040" w:hanging="360"/>
+      </w:pPr>
+    </w:lvl>
+    <w:lvl w:ilvl="7" w:tplc="04090019" w:tentative="1">
+      <w:start w:val="1"/>
+      <w:numFmt w:val="lowerLetter"/>
+      <w:lvlText w:val="%8."/>
+      <w:lvlJc w:val="left"/>
+      <w:pPr>
+        <w:ind w:left="5760" w:hanging="360"/>
+      </w:pPr>
+    </w:lvl>
+    <w:lvl w:ilvl="8" w:tplc="0409001B" w:tentative="1">
+      <w:start w:val="1"/>
+      <w:numFmt w:val="lowerRoman"/>
+      <w:lvlText w:val="%9."/>
+      <w:lvlJc w:val="right"/>
+      <w:pPr>
+        <w:ind w:left="6480" w:hanging="180"/>
+      </w:pPr>
+    </w:lvl>
+  </w:abstractNum>
+  <w:abstractNum w:abstractNumId="6" w15:restartNumberingAfterBreak="0">
+    <w:nsid w:val="7CD7086E"/>
+    <w:multiLevelType w:val="hybridMultilevel"/>
+    <w:tmpl w:val="4684B80A"/>
+    <w:lvl w:ilvl="0" w:tplc="0409000F">
+      <w:start w:val="1"/>
+      <w:numFmt w:val="decimal"/>
+      <w:lvlText w:val="%1."/>
+      <w:lvlJc w:val="left"/>
+      <w:pPr>
+        <w:ind w:left="720" w:hanging="360"/>
+      </w:pPr>
+    </w:lvl>
+    <w:lvl w:ilvl="1" w:tplc="04090019" w:tentative="1">
+      <w:start w:val="1"/>
+      <w:numFmt w:val="lowerLetter"/>
+      <w:lvlText w:val="%2."/>
+      <w:lvlJc w:val="left"/>
+      <w:pPr>
+        <w:ind w:left="1440" w:hanging="360"/>
+      </w:pPr>
+    </w:lvl>
+    <w:lvl w:ilvl="2" w:tplc="0409001B" w:tentative="1">
+      <w:start w:val="1"/>
+      <w:numFmt w:val="lowerRoman"/>
+      <w:lvlText w:val="%3."/>
+      <w:lvlJc w:val="right"/>
+      <w:pPr>
+        <w:ind w:left="2160" w:hanging="180"/>
+      </w:pPr>
+    </w:lvl>
+    <w:lvl w:ilvl="3" w:tplc="0409000F" w:tentative="1">
+      <w:start w:val="1"/>
+      <w:numFmt w:val="decimal"/>
+      <w:lvlText w:val="%4."/>
+      <w:lvlJc w:val="left"/>
+      <w:pPr>
+        <w:ind w:left="2880" w:hanging="360"/>
+      </w:pPr>
+    </w:lvl>
+    <w:lvl w:ilvl="4" w:tplc="04090019" w:tentative="1">
+      <w:start w:val="1"/>
+      <w:numFmt w:val="lowerLetter"/>
+      <w:lvlText w:val="%5."/>
+      <w:lvlJc w:val="left"/>
+      <w:pPr>
+        <w:ind w:left="3600" w:hanging="360"/>
+      </w:pPr>
+    </w:lvl>
+    <w:lvl w:ilvl="5" w:tplc="0409001B" w:tentative="1">
+      <w:start w:val="1"/>
+      <w:numFmt w:val="lowerRoman"/>
+      <w:lvlText w:val="%6."/>
+      <w:lvlJc w:val="right"/>
+      <w:pPr>
+        <w:ind w:left="4320" w:hanging="180"/>
+      </w:pPr>
+    </w:lvl>
+    <w:lvl w:ilvl="6" w:tplc="0409000F" w:tentative="1">
+      <w:start w:val="1"/>
+      <w:numFmt w:val="decimal"/>
+      <w:lvlText w:val="%7."/>
+      <w:lvlJc w:val="left"/>
+      <w:pPr>
+        <w:ind w:left="5040" w:hanging="360"/>
+      </w:pPr>
+    </w:lvl>
+    <w:lvl w:ilvl="7" w:tplc="04090019" w:tentative="1">
+      <w:start w:val="1"/>
+      <w:numFmt w:val="lowerLetter"/>
+      <w:lvlText w:val="%8."/>
+      <w:lvlJc w:val="left"/>
+      <w:pPr>
+        <w:ind w:left="5760" w:hanging="360"/>
+      </w:pPr>
+    </w:lvl>
+    <w:lvl w:ilvl="8" w:tplc="0409001B" w:tentative="1">
+      <w:start w:val="1"/>
+      <w:numFmt w:val="lowerRoman"/>
+      <w:lvlText w:val="%9."/>
+      <w:lvlJc w:val="right"/>
+      <w:pPr>
+        <w:ind w:left="6480" w:hanging="180"/>
+      </w:pPr>
+    </w:lvl>
+  </w:abstractNum>
   <w:num w:numId="1">
+    <w:abstractNumId w:val="1"/>
+  </w:num>
+  <w:num w:numId="2">
+    <w:abstractNumId w:val="5"/>
+  </w:num>
+  <w:num w:numId="3">
     <w:abstractNumId w:val="0"/>
+  </w:num>
+  <w:num w:numId="4">
+    <w:abstractNumId w:val="3"/>
+  </w:num>
+  <w:num w:numId="5">
+    <w:abstractNumId w:val="6"/>
+  </w:num>
+  <w:num w:numId="6">
+    <w:abstractNumId w:val="2"/>
+  </w:num>
+  <w:num w:numId="7">
+    <w:abstractNumId w:val="4"/>
   </w:num>
 </w:numbering>
 </file>
@@ -1586,7 +3014,7 @@
     <w:link w:val="Naslov1Char"/>
     <w:uiPriority w:val="9"/>
     <w:qFormat/>
-    <w:rsid w:val="00DA3FCB"/>
+    <w:rsid w:val="00DF38AB"/>
     <w:pPr>
       <w:keepNext/>
       <w:keepLines/>
@@ -1595,9 +3023,30 @@
     </w:pPr>
     <w:rPr>
       <w:rFonts w:asciiTheme="majorHAnsi" w:eastAsiaTheme="majorEastAsia" w:hAnsiTheme="majorHAnsi" w:cstheme="majorBidi"/>
-      <w:color w:val="2F5496" w:themeColor="accent1" w:themeShade="BF"/>
       <w:sz w:val="32"/>
       <w:szCs w:val="32"/>
+    </w:rPr>
+  </w:style>
+  <w:style w:type="paragraph" w:styleId="Naslov2">
+    <w:name w:val="heading 2"/>
+    <w:basedOn w:val="Normal"/>
+    <w:next w:val="Normal"/>
+    <w:link w:val="Naslov2Char"/>
+    <w:uiPriority w:val="9"/>
+    <w:unhideWhenUsed/>
+    <w:qFormat/>
+    <w:rsid w:val="003C19BD"/>
+    <w:pPr>
+      <w:keepNext/>
+      <w:keepLines/>
+      <w:spacing w:before="40" w:after="0"/>
+      <w:outlineLvl w:val="1"/>
+    </w:pPr>
+    <w:rPr>
+      <w:rFonts w:asciiTheme="majorHAnsi" w:eastAsiaTheme="majorEastAsia" w:hAnsiTheme="majorHAnsi" w:cstheme="majorBidi"/>
+      <w:color w:val="2F5496" w:themeColor="accent1" w:themeShade="BF"/>
+      <w:sz w:val="26"/>
+      <w:szCs w:val="26"/>
     </w:rPr>
   </w:style>
   <w:style w:type="character" w:default="1" w:styleId="Zadanifontodlomka">
@@ -1643,10 +3092,9 @@
     <w:basedOn w:val="Zadanifontodlomka"/>
     <w:link w:val="Naslov1"/>
     <w:uiPriority w:val="9"/>
-    <w:rsid w:val="00DA3FCB"/>
+    <w:rsid w:val="00DF38AB"/>
     <w:rPr>
       <w:rFonts w:asciiTheme="majorHAnsi" w:eastAsiaTheme="majorEastAsia" w:hAnsiTheme="majorHAnsi" w:cstheme="majorBidi"/>
-      <w:color w:val="2F5496" w:themeColor="accent1" w:themeShade="BF"/>
       <w:sz w:val="32"/>
       <w:szCs w:val="32"/>
       <w:lang w:val="hr-HR"/>
@@ -1688,6 +3136,63 @@
     <w:rPr>
       <w:color w:val="0563C1" w:themeColor="hyperlink"/>
       <w:u w:val="single"/>
+    </w:rPr>
+  </w:style>
+  <w:style w:type="character" w:customStyle="1" w:styleId="Naslov2Char">
+    <w:name w:val="Naslov 2 Char"/>
+    <w:basedOn w:val="Zadanifontodlomka"/>
+    <w:link w:val="Naslov2"/>
+    <w:uiPriority w:val="9"/>
+    <w:rsid w:val="003C19BD"/>
+    <w:rPr>
+      <w:rFonts w:asciiTheme="majorHAnsi" w:eastAsiaTheme="majorEastAsia" w:hAnsiTheme="majorHAnsi" w:cstheme="majorBidi"/>
+      <w:color w:val="2F5496" w:themeColor="accent1" w:themeShade="BF"/>
+      <w:sz w:val="26"/>
+      <w:szCs w:val="26"/>
+      <w:lang w:val="hr-HR"/>
+    </w:rPr>
+  </w:style>
+  <w:style w:type="character" w:styleId="Nerijeenospominjanje">
+    <w:name w:val="Unresolved Mention"/>
+    <w:basedOn w:val="Zadanifontodlomka"/>
+    <w:uiPriority w:val="99"/>
+    <w:semiHidden/>
+    <w:unhideWhenUsed/>
+    <w:rsid w:val="00362368"/>
+    <w:rPr>
+      <w:color w:val="605E5C"/>
+      <w:shd w:val="clear" w:color="auto" w:fill="E1DFDD"/>
+    </w:rPr>
+  </w:style>
+  <w:style w:type="character" w:styleId="SlijeenaHiperveza">
+    <w:name w:val="FollowedHyperlink"/>
+    <w:basedOn w:val="Zadanifontodlomka"/>
+    <w:uiPriority w:val="99"/>
+    <w:semiHidden/>
+    <w:unhideWhenUsed/>
+    <w:rsid w:val="001A58A9"/>
+    <w:rPr>
+      <w:color w:val="954F72" w:themeColor="followedHyperlink"/>
+      <w:u w:val="single"/>
+    </w:rPr>
+  </w:style>
+  <w:style w:type="paragraph" w:styleId="Opisslike">
+    <w:name w:val="caption"/>
+    <w:basedOn w:val="Normal"/>
+    <w:next w:val="Normal"/>
+    <w:uiPriority w:val="35"/>
+    <w:unhideWhenUsed/>
+    <w:qFormat/>
+    <w:rsid w:val="00783E39"/>
+    <w:pPr>
+      <w:spacing w:after="200" w:line="240" w:lineRule="auto"/>
+    </w:pPr>
+    <w:rPr>
+      <w:i/>
+      <w:iCs/>
+      <w:color w:val="44546A" w:themeColor="text2"/>
+      <w:sz w:val="18"/>
+      <w:szCs w:val="18"/>
     </w:rPr>
   </w:style>
 </w:styles>

--- a/Dokumentacija.docx
+++ b/Dokumentacija.docx
@@ -451,7 +451,7 @@
           <w:r>
             <w:fldChar w:fldCharType="separate"/>
           </w:r>
-          <w:hyperlink w:anchor="_Toc99132873" w:history="1">
+          <w:hyperlink w:anchor="_Toc99213927" w:history="1">
             <w:r>
               <w:rPr>
                 <w:rStyle w:val="Hiperveza"/>
@@ -478,7 +478,7 @@
                 <w:noProof/>
                 <w:webHidden/>
               </w:rPr>
-              <w:instrText xml:space="preserve"> PAGEREF _Toc99132873 \h </w:instrText>
+              <w:instrText xml:space="preserve"> PAGEREF _Toc99213927 \h </w:instrText>
             </w:r>
             <w:r>
               <w:rPr>
@@ -521,7 +521,7 @@
               <w:lang w:val="en-US"/>
             </w:rPr>
           </w:pPr>
-          <w:hyperlink w:anchor="_Toc99132874" w:history="1">
+          <w:hyperlink w:anchor="_Toc99213928" w:history="1">
             <w:r>
               <w:rPr>
                 <w:rStyle w:val="Hiperveza"/>
@@ -548,7 +548,7 @@
                 <w:noProof/>
                 <w:webHidden/>
               </w:rPr>
-              <w:instrText xml:space="preserve"> PAGEREF _Toc99132874 \h </w:instrText>
+              <w:instrText xml:space="preserve"> PAGEREF _Toc99213928 \h </w:instrText>
             </w:r>
             <w:r>
               <w:rPr>
@@ -569,6 +569,76 @@
                 <w:webHidden/>
               </w:rPr>
               <w:t>4</w:t>
+            </w:r>
+            <w:r>
+              <w:rPr>
+                <w:noProof/>
+                <w:webHidden/>
+              </w:rPr>
+              <w:fldChar w:fldCharType="end"/>
+            </w:r>
+          </w:hyperlink>
+        </w:p>
+        <w:p>
+          <w:pPr>
+            <w:pStyle w:val="Sadraj2"/>
+            <w:tabs>
+              <w:tab w:val="right" w:leader="dot" w:pos="9350"/>
+            </w:tabs>
+            <w:rPr>
+              <w:rFonts w:eastAsiaTheme="minorEastAsia"/>
+              <w:noProof/>
+              <w:lang w:val="en-US"/>
+            </w:rPr>
+          </w:pPr>
+          <w:hyperlink w:anchor="_Toc99213929" w:history="1">
+            <w:r>
+              <w:rPr>
+                <w:rStyle w:val="Hiperveza"/>
+                <w:noProof/>
+              </w:rPr>
+              <w:t>2.1 SWOT analiza</w:t>
+            </w:r>
+            <w:r>
+              <w:rPr>
+                <w:noProof/>
+                <w:webHidden/>
+              </w:rPr>
+              <w:tab/>
+            </w:r>
+            <w:r>
+              <w:rPr>
+                <w:noProof/>
+                <w:webHidden/>
+              </w:rPr>
+              <w:fldChar w:fldCharType="begin"/>
+            </w:r>
+            <w:r>
+              <w:rPr>
+                <w:noProof/>
+                <w:webHidden/>
+              </w:rPr>
+              <w:instrText xml:space="preserve"> PAGEREF _Toc99213929 \h </w:instrText>
+            </w:r>
+            <w:r>
+              <w:rPr>
+                <w:noProof/>
+                <w:webHidden/>
+              </w:rPr>
+            </w:r>
+            <w:r>
+              <w:rPr>
+                <w:noProof/>
+                <w:webHidden/>
+              </w:rPr>
+              <w:fldChar w:fldCharType="separate"/>
+            </w:r>
+            <w:r>
+              <w:rPr>
+                <w:noProof/>
+                <w:webHidden/>
+              </w:rPr>
+              <w:t>5</w:t>
             </w:r>
             <w:r>
               <w:rPr>
@@ -591,7 +661,7 @@
               <w:lang w:val="en-US"/>
             </w:rPr>
           </w:pPr>
-          <w:hyperlink w:anchor="_Toc99132875" w:history="1">
+          <w:hyperlink w:anchor="_Toc99213930" w:history="1">
             <w:r>
               <w:rPr>
                 <w:rStyle w:val="Hiperveza"/>
@@ -618,7 +688,7 @@
                 <w:noProof/>
                 <w:webHidden/>
               </w:rPr>
-              <w:instrText xml:space="preserve"> PAGEREF _Toc99132875 \h </w:instrText>
+              <w:instrText xml:space="preserve"> PAGEREF _Toc99213930 \h </w:instrText>
             </w:r>
             <w:r>
               <w:rPr>
@@ -638,7 +708,7 @@
                 <w:noProof/>
                 <w:webHidden/>
               </w:rPr>
-              <w:t>5</w:t>
+              <w:t>6</w:t>
             </w:r>
             <w:r>
               <w:rPr>
@@ -661,7 +731,7 @@
               <w:lang w:val="en-US"/>
             </w:rPr>
           </w:pPr>
-          <w:hyperlink w:anchor="_Toc99132876" w:history="1">
+          <w:hyperlink w:anchor="_Toc99213931" w:history="1">
             <w:r>
               <w:rPr>
                 <w:rStyle w:val="Hiperveza"/>
@@ -688,7 +758,7 @@
                 <w:noProof/>
                 <w:webHidden/>
               </w:rPr>
-              <w:instrText xml:space="preserve"> PAGEREF _Toc99132876 \h </w:instrText>
+              <w:instrText xml:space="preserve"> PAGEREF _Toc99213931 \h </w:instrText>
             </w:r>
             <w:r>
               <w:rPr>
@@ -708,7 +778,183 @@
                 <w:noProof/>
                 <w:webHidden/>
               </w:rPr>
-              <w:t>6</w:t>
+              <w:t>8</w:t>
+            </w:r>
+            <w:r>
+              <w:rPr>
+                <w:noProof/>
+                <w:webHidden/>
+              </w:rPr>
+              <w:fldChar w:fldCharType="end"/>
+            </w:r>
+          </w:hyperlink>
+        </w:p>
+        <w:p>
+          <w:pPr>
+            <w:pStyle w:val="Sadraj2"/>
+            <w:tabs>
+              <w:tab w:val="right" w:leader="dot" w:pos="9350"/>
+            </w:tabs>
+            <w:rPr>
+              <w:rFonts w:eastAsiaTheme="minorEastAsia"/>
+              <w:noProof/>
+              <w:lang w:val="en-US"/>
+            </w:rPr>
+          </w:pPr>
+          <w:hyperlink w:anchor="_Toc99213932" w:history="1">
+            <w:r>
+              <w:rPr>
+                <w:rStyle w:val="Hiperveza"/>
+                <w:noProof/>
+              </w:rPr>
+              <w:t>4.1. Class dijagram</w:t>
+            </w:r>
+            <w:r>
+              <w:rPr>
+                <w:noProof/>
+                <w:webHidden/>
+              </w:rPr>
+              <w:tab/>
+            </w:r>
+            <w:r>
+              <w:rPr>
+                <w:noProof/>
+                <w:webHidden/>
+              </w:rPr>
+              <w:fldChar w:fldCharType="begin"/>
+            </w:r>
+            <w:r>
+              <w:rPr>
+                <w:noProof/>
+                <w:webHidden/>
+              </w:rPr>
+              <w:instrText xml:space="preserve"> PAGEREF _Toc99213932 \h </w:instrText>
+            </w:r>
+            <w:r>
+              <w:rPr>
+                <w:noProof/>
+                <w:webHidden/>
+              </w:rPr>
+            </w:r>
+            <w:r>
+              <w:rPr>
+                <w:noProof/>
+                <w:webHidden/>
+              </w:rPr>
+              <w:fldChar w:fldCharType="separate"/>
+            </w:r>
+            <w:r>
+              <w:rPr>
+                <w:noProof/>
+                <w:webHidden/>
+              </w:rPr>
+              <w:t>8</w:t>
+            </w:r>
+            <w:r>
+              <w:rPr>
+                <w:noProof/>
+                <w:webHidden/>
+              </w:rPr>
+              <w:fldChar w:fldCharType="end"/>
+            </w:r>
+          </w:hyperlink>
+        </w:p>
+        <w:p>
+          <w:pPr>
+            <w:pStyle w:val="Sadraj2"/>
+            <w:tabs>
+              <w:tab w:val="right" w:leader="dot" w:pos="9350"/>
+            </w:tabs>
+            <w:rPr>
+              <w:rFonts w:eastAsiaTheme="minorEastAsia"/>
+              <w:noProof/>
+              <w:lang w:val="en-US"/>
+            </w:rPr>
+          </w:pPr>
+          <w:hyperlink w:anchor="_Toc99213933" w:history="1">
+            <w:bookmarkStart w:id="0" w:name="_Toc99213919"/>
+            <w:r>
+              <w:rPr>
+                <w:rStyle w:val="Hiperveza"/>
+                <w:noProof/>
+              </w:rPr>
+              <w:drawing>
+                <wp:inline distT="0" distB="0" distL="0" distR="0" wp14:anchorId="2E953DDF" wp14:editId="2E736097">
+                  <wp:extent cx="5943600" cy="4141470"/>
+                  <wp:effectExtent l="0" t="0" r="0" b="0"/>
+                  <wp:docPr id="8" name="Slika 8"/>
+                  <wp:cNvGraphicFramePr>
+                    <a:graphicFrameLocks xmlns:a="http://schemas.openxmlformats.org/drawingml/2006/main" noChangeAspect="1"/>
+                  </wp:cNvGraphicFramePr>
+                  <a:graphic xmlns:a="http://schemas.openxmlformats.org/drawingml/2006/main">
+                    <a:graphicData uri="http://schemas.openxmlformats.org/drawingml/2006/picture">
+                      <pic:pic xmlns:pic="http://schemas.openxmlformats.org/drawingml/2006/picture">
+                        <pic:nvPicPr>
+                          <pic:cNvPr id="1" name=""/>
+                          <pic:cNvPicPr/>
+                        </pic:nvPicPr>
+                        <pic:blipFill>
+                          <a:blip r:embed="rId7"/>
+                          <a:stretch>
+                            <a:fillRect/>
+                          </a:stretch>
+                        </pic:blipFill>
+                        <pic:spPr>
+                          <a:xfrm>
+                            <a:off x="0" y="0"/>
+                            <a:ext cx="5943600" cy="4141470"/>
+                          </a:xfrm>
+                          <a:prstGeom prst="rect">
+                            <a:avLst/>
+                          </a:prstGeom>
+                        </pic:spPr>
+                      </pic:pic>
+                    </a:graphicData>
+                  </a:graphic>
+                </wp:inline>
+              </w:drawing>
+            </w:r>
+            <w:bookmarkEnd w:id="0"/>
+            <w:r>
+              <w:rPr>
+                <w:noProof/>
+                <w:webHidden/>
+              </w:rPr>
+              <w:tab/>
+            </w:r>
+            <w:r>
+              <w:rPr>
+                <w:noProof/>
+                <w:webHidden/>
+              </w:rPr>
+              <w:fldChar w:fldCharType="begin"/>
+            </w:r>
+            <w:r>
+              <w:rPr>
+                <w:noProof/>
+                <w:webHidden/>
+              </w:rPr>
+              <w:instrText xml:space="preserve"> PAGEREF _Toc99213933 \h </w:instrText>
+            </w:r>
+            <w:r>
+              <w:rPr>
+                <w:noProof/>
+                <w:webHidden/>
+              </w:rPr>
+            </w:r>
+            <w:r>
+              <w:rPr>
+                <w:noProof/>
+                <w:webHidden/>
+              </w:rPr>
+              <w:fldChar w:fldCharType="separate"/>
+            </w:r>
+            <w:r>
+              <w:rPr>
+                <w:noProof/>
+                <w:webHidden/>
+              </w:rPr>
+              <w:t>8</w:t>
             </w:r>
             <w:r>
               <w:rPr>
@@ -731,7 +977,7 @@
               <w:lang w:val="en-US"/>
             </w:rPr>
           </w:pPr>
-          <w:hyperlink w:anchor="_Toc99132877" w:history="1">
+          <w:hyperlink w:anchor="_Toc99213934" w:history="1">
             <w:r>
               <w:rPr>
                 <w:rStyle w:val="Hiperveza"/>
@@ -758,7 +1004,7 @@
                 <w:noProof/>
                 <w:webHidden/>
               </w:rPr>
-              <w:instrText xml:space="preserve"> PAGEREF _Toc99132877 \h </w:instrText>
+              <w:instrText xml:space="preserve"> PAGEREF _Toc99213934 \h </w:instrText>
             </w:r>
             <w:r>
               <w:rPr>
@@ -778,7 +1024,7 @@
                 <w:noProof/>
                 <w:webHidden/>
               </w:rPr>
-              <w:t>7</w:t>
+              <w:t>9</w:t>
             </w:r>
             <w:r>
               <w:rPr>
@@ -822,12 +1068,12 @@
       <w:pPr>
         <w:pStyle w:val="Naslov1"/>
       </w:pPr>
-      <w:bookmarkStart w:id="0" w:name="_Toc99132873"/>
+      <w:bookmarkStart w:id="1" w:name="_Toc99213927"/>
       <w:r>
         <w:lastRenderedPageBreak/>
         <w:t>1. SAŽETAK</w:t>
       </w:r>
-      <w:bookmarkEnd w:id="0"/>
+      <w:bookmarkEnd w:id="1"/>
     </w:p>
     <w:p/>
     <w:p>
@@ -1305,7 +1551,7 @@
       </w:r>
     </w:p>
     <w:p>
-      <w:hyperlink r:id="rId7" w:history="1">
+      <w:hyperlink r:id="rId8" w:history="1">
         <w:r>
           <w:rPr>
             <w:rStyle w:val="Hiperveza"/>
@@ -1318,12 +1564,12 @@
       <w:pPr>
         <w:pStyle w:val="Naslov1"/>
       </w:pPr>
-      <w:bookmarkStart w:id="1" w:name="_Toc99132874"/>
+      <w:bookmarkStart w:id="2" w:name="_Toc99213928"/>
       <w:r>
         <w:lastRenderedPageBreak/>
         <w:t>2. UVOD I MOTIVACIJA</w:t>
       </w:r>
-      <w:bookmarkEnd w:id="1"/>
+      <w:bookmarkEnd w:id="2"/>
     </w:p>
     <w:p/>
     <w:p>
@@ -1458,6 +1704,7 @@
           <w:color w:val="auto"/>
         </w:rPr>
       </w:pPr>
+      <w:bookmarkStart w:id="3" w:name="_Toc99213929"/>
       <w:r>
         <w:rPr>
           <w:color w:val="auto"/>
@@ -1465,6 +1712,7 @@
         <w:lastRenderedPageBreak/>
         <w:t>2.1 SWOT analiza</w:t>
       </w:r>
+      <w:bookmarkEnd w:id="3"/>
     </w:p>
     <w:p/>
     <w:p/>
@@ -1477,12 +1725,12 @@
       <w:pPr>
         <w:pStyle w:val="Naslov1"/>
       </w:pPr>
-      <w:bookmarkStart w:id="2" w:name="_Toc99132875"/>
+      <w:bookmarkStart w:id="4" w:name="_Toc99213930"/>
       <w:r>
         <w:lastRenderedPageBreak/>
         <w:t>3. RAZRADA FUNKCIONALNOSTI</w:t>
       </w:r>
-      <w:bookmarkEnd w:id="2"/>
+      <w:bookmarkEnd w:id="4"/>
     </w:p>
     <w:p/>
     <w:p>
@@ -1538,7 +1786,7 @@
           <w:szCs w:val="24"/>
         </w:rPr>
       </w:pPr>
-      <w:hyperlink r:id="rId8" w:history="1">
+      <w:hyperlink r:id="rId9" w:history="1">
         <w:r>
           <w:rPr>
             <w:rStyle w:val="Hiperveza"/>
@@ -1624,159 +1872,6 @@
             <wp:extent cx="5943600" cy="3860165"/>
             <wp:effectExtent l="0" t="0" r="0" b="6985"/>
             <wp:docPr id="2" name="Slika 2"/>
-            <wp:cNvGraphicFramePr>
-              <a:graphicFrameLocks xmlns:a="http://schemas.openxmlformats.org/drawingml/2006/main" noChangeAspect="1"/>
-            </wp:cNvGraphicFramePr>
-            <a:graphic xmlns:a="http://schemas.openxmlformats.org/drawingml/2006/main">
-              <a:graphicData uri="http://schemas.openxmlformats.org/drawingml/2006/picture">
-                <pic:pic xmlns:pic="http://schemas.openxmlformats.org/drawingml/2006/picture">
-                  <pic:nvPicPr>
-                    <pic:cNvPr id="1" name=""/>
-                    <pic:cNvPicPr/>
-                  </pic:nvPicPr>
-                  <pic:blipFill>
-                    <a:blip r:embed="rId9"/>
-                    <a:stretch>
-                      <a:fillRect/>
-                    </a:stretch>
-                  </pic:blipFill>
-                  <pic:spPr>
-                    <a:xfrm>
-                      <a:off x="0" y="0"/>
-                      <a:ext cx="5943600" cy="3860165"/>
-                    </a:xfrm>
-                    <a:prstGeom prst="rect">
-                      <a:avLst/>
-                    </a:prstGeom>
-                  </pic:spPr>
-                </pic:pic>
-              </a:graphicData>
-            </a:graphic>
-          </wp:inline>
-        </w:drawing>
-      </w:r>
-    </w:p>
-    <w:p>
-      <w:pPr>
-        <w:pStyle w:val="Opisslike"/>
-        <w:jc w:val="center"/>
-        <w:rPr>
-          <w:sz w:val="24"/>
-          <w:szCs w:val="24"/>
-        </w:rPr>
-      </w:pPr>
-      <w:r>
-        <w:t xml:space="preserve">Slika </w:t>
-      </w:r>
-      <w:r>
-        <w:fldChar w:fldCharType="begin"/>
-      </w:r>
-      <w:r>
-        <w:instrText xml:space="preserve"> SEQ Slika \* ARABIC </w:instrText>
-      </w:r>
-      <w:r>
-        <w:fldChar w:fldCharType="separate"/>
-      </w:r>
-      <w:r>
-        <w:rPr>
-          <w:noProof/>
-        </w:rPr>
-        <w:t>1</w:t>
-      </w:r>
-      <w:r>
-        <w:fldChar w:fldCharType="end"/>
-      </w:r>
-      <w:r>
-        <w:t xml:space="preserve"> Use </w:t>
-      </w:r>
-      <w:proofErr w:type="spellStart"/>
-      <w:r>
-        <w:t>Case</w:t>
-      </w:r>
-      <w:proofErr w:type="spellEnd"/>
-      <w:r>
-        <w:t xml:space="preserve"> dijagram</w:t>
-      </w:r>
-    </w:p>
-    <w:p>
-      <w:r>
-        <w:br w:type="page"/>
-      </w:r>
-    </w:p>
-    <w:p>
-      <w:pPr>
-        <w:pStyle w:val="Naslov1"/>
-      </w:pPr>
-      <w:bookmarkStart w:id="3" w:name="_Toc99132876"/>
-      <w:r>
-        <w:lastRenderedPageBreak/>
-        <w:t>4. IMPLEMENTACIJA</w:t>
-      </w:r>
-      <w:bookmarkEnd w:id="3"/>
-    </w:p>
-    <w:p/>
-    <w:p>
-      <w:pPr>
-        <w:rPr>
-          <w:sz w:val="24"/>
-          <w:szCs w:val="24"/>
-        </w:rPr>
-      </w:pPr>
-      <w:r>
-        <w:rPr>
-          <w:sz w:val="24"/>
-          <w:szCs w:val="24"/>
-        </w:rPr>
-        <w:t>Ovdje ćemo vam prikazati ključne funkcionalnosti u aplikaciji kao što su izrada računa i sl.</w:t>
-      </w:r>
-    </w:p>
-    <w:p>
-      <w:pPr>
-        <w:rPr>
-          <w:sz w:val="24"/>
-          <w:szCs w:val="24"/>
-        </w:rPr>
-      </w:pPr>
-    </w:p>
-    <w:p>
-      <w:pPr>
-        <w:pStyle w:val="Naslov2"/>
-      </w:pPr>
-      <w:r>
-        <w:rPr>
-          <w:color w:val="auto"/>
-        </w:rPr>
-        <w:t xml:space="preserve">4.1. </w:t>
-      </w:r>
-      <w:proofErr w:type="spellStart"/>
-      <w:r>
-        <w:rPr>
-          <w:color w:val="auto"/>
-        </w:rPr>
-        <w:t>Class</w:t>
-      </w:r>
-      <w:proofErr w:type="spellEnd"/>
-      <w:r>
-        <w:rPr>
-          <w:color w:val="auto"/>
-        </w:rPr>
-        <w:t xml:space="preserve"> dijagram</w:t>
-      </w:r>
-    </w:p>
-    <w:p>
-      <w:pPr>
-        <w:pStyle w:val="Naslov2"/>
-        <w:jc w:val="center"/>
-      </w:pPr>
-      <w:r>
-        <w:rPr>
-          <w:noProof/>
-        </w:rPr>
-        <w:drawing>
-          <wp:inline distT="0" distB="0" distL="0" distR="0" wp14:anchorId="7CC7EBEA" wp14:editId="50202D98">
-            <wp:extent cx="5943600" cy="4141470"/>
-            <wp:effectExtent l="0" t="0" r="0" b="0"/>
-            <wp:docPr id="3" name="Slika 3"/>
             <wp:cNvGraphicFramePr>
               <a:graphicFrameLocks xmlns:a="http://schemas.openxmlformats.org/drawingml/2006/main" noChangeAspect="1"/>
             </wp:cNvGraphicFramePr>
@@ -1796,6 +1891,169 @@
                   <pic:spPr>
                     <a:xfrm>
                       <a:off x="0" y="0"/>
+                      <a:ext cx="5943600" cy="3860165"/>
+                    </a:xfrm>
+                    <a:prstGeom prst="rect">
+                      <a:avLst/>
+                    </a:prstGeom>
+                  </pic:spPr>
+                </pic:pic>
+              </a:graphicData>
+            </a:graphic>
+          </wp:inline>
+        </w:drawing>
+      </w:r>
+    </w:p>
+    <w:p>
+      <w:pPr>
+        <w:pStyle w:val="Opisslike"/>
+        <w:jc w:val="center"/>
+        <w:rPr>
+          <w:sz w:val="24"/>
+          <w:szCs w:val="24"/>
+        </w:rPr>
+      </w:pPr>
+      <w:r>
+        <w:t xml:space="preserve">Slika </w:t>
+      </w:r>
+      <w:r>
+        <w:fldChar w:fldCharType="begin"/>
+      </w:r>
+      <w:r>
+        <w:instrText xml:space="preserve"> SEQ Slika \* ARABIC </w:instrText>
+      </w:r>
+      <w:r>
+        <w:fldChar w:fldCharType="separate"/>
+      </w:r>
+      <w:r>
+        <w:rPr>
+          <w:noProof/>
+        </w:rPr>
+        <w:t>1</w:t>
+      </w:r>
+      <w:r>
+        <w:fldChar w:fldCharType="end"/>
+      </w:r>
+      <w:r>
+        <w:t xml:space="preserve"> Use </w:t>
+      </w:r>
+      <w:proofErr w:type="spellStart"/>
+      <w:r>
+        <w:t>Case</w:t>
+      </w:r>
+      <w:proofErr w:type="spellEnd"/>
+      <w:r>
+        <w:t xml:space="preserve"> dijagram</w:t>
+      </w:r>
+    </w:p>
+    <w:p>
+      <w:r>
+        <w:br w:type="page"/>
+      </w:r>
+    </w:p>
+    <w:p>
+      <w:pPr>
+        <w:pStyle w:val="Naslov1"/>
+      </w:pPr>
+      <w:bookmarkStart w:id="5" w:name="_Toc99213931"/>
+      <w:r>
+        <w:lastRenderedPageBreak/>
+        <w:t>4. IMPLEMENTACIJA</w:t>
+      </w:r>
+      <w:bookmarkEnd w:id="5"/>
+    </w:p>
+    <w:p/>
+    <w:p>
+      <w:pPr>
+        <w:rPr>
+          <w:sz w:val="24"/>
+          <w:szCs w:val="24"/>
+        </w:rPr>
+      </w:pPr>
+      <w:r>
+        <w:rPr>
+          <w:sz w:val="24"/>
+          <w:szCs w:val="24"/>
+        </w:rPr>
+        <w:t>Ovdje ćemo vam prikazati ključne funkcionalnosti u aplikaciji kao što su izrada računa i sl.</w:t>
+      </w:r>
+    </w:p>
+    <w:p>
+      <w:pPr>
+        <w:rPr>
+          <w:sz w:val="24"/>
+          <w:szCs w:val="24"/>
+        </w:rPr>
+      </w:pPr>
+    </w:p>
+    <w:p>
+      <w:pPr>
+        <w:pStyle w:val="Naslov2"/>
+        <w:rPr>
+          <w:color w:val="auto"/>
+        </w:rPr>
+      </w:pPr>
+      <w:bookmarkStart w:id="6" w:name="_Toc99213932"/>
+      <w:r>
+        <w:rPr>
+          <w:color w:val="auto"/>
+        </w:rPr>
+        <w:t xml:space="preserve">4.1. </w:t>
+      </w:r>
+      <w:proofErr w:type="spellStart"/>
+      <w:r>
+        <w:rPr>
+          <w:color w:val="auto"/>
+        </w:rPr>
+        <w:t>Class</w:t>
+      </w:r>
+      <w:proofErr w:type="spellEnd"/>
+      <w:r>
+        <w:rPr>
+          <w:color w:val="auto"/>
+        </w:rPr>
+        <w:t xml:space="preserve"> dijagram</w:t>
+      </w:r>
+      <w:bookmarkEnd w:id="6"/>
+    </w:p>
+    <w:p/>
+    <w:p>
+      <w:pPr>
+        <w:pStyle w:val="Naslov2"/>
+        <w:jc w:val="center"/>
+        <w:rPr>
+          <w:rStyle w:val="Neupadljivareferenca"/>
+        </w:rPr>
+      </w:pPr>
+      <w:bookmarkStart w:id="7" w:name="_Toc99213933"/>
+      <w:r>
+        <w:rPr>
+          <w:rStyle w:val="Neupadljivareferenca"/>
+        </w:rPr>
+        <w:drawing>
+          <wp:inline distT="0" distB="0" distL="0" distR="0" wp14:anchorId="7CC7EBEA" wp14:editId="50202D98">
+            <wp:extent cx="5943600" cy="4141470"/>
+            <wp:effectExtent l="0" t="0" r="0" b="0"/>
+            <wp:docPr id="3" name="Slika 3"/>
+            <wp:cNvGraphicFramePr>
+              <a:graphicFrameLocks xmlns:a="http://schemas.openxmlformats.org/drawingml/2006/main" noChangeAspect="1"/>
+            </wp:cNvGraphicFramePr>
+            <a:graphic xmlns:a="http://schemas.openxmlformats.org/drawingml/2006/main">
+              <a:graphicData uri="http://schemas.openxmlformats.org/drawingml/2006/picture">
+                <pic:pic xmlns:pic="http://schemas.openxmlformats.org/drawingml/2006/picture">
+                  <pic:nvPicPr>
+                    <pic:cNvPr id="1" name=""/>
+                    <pic:cNvPicPr/>
+                  </pic:nvPicPr>
+                  <pic:blipFill>
+                    <a:blip r:embed="rId7"/>
+                    <a:stretch>
+                      <a:fillRect/>
+                    </a:stretch>
+                  </pic:blipFill>
+                  <pic:spPr>
+                    <a:xfrm>
+                      <a:off x="0" y="0"/>
                       <a:ext cx="5943600" cy="4141470"/>
                     </a:xfrm>
                     <a:prstGeom prst="rect">
@@ -1808,42 +2066,70 @@
           </wp:inline>
         </w:drawing>
       </w:r>
+      <w:bookmarkEnd w:id="7"/>
     </w:p>
     <w:p>
       <w:pPr>
         <w:pStyle w:val="Opisslike"/>
         <w:jc w:val="center"/>
-      </w:pPr>
-      <w:r>
+        <w:rPr>
+          <w:rStyle w:val="Neupadljivareferenca"/>
+        </w:rPr>
+      </w:pPr>
+      <w:r>
+        <w:rPr>
+          <w:rStyle w:val="Neupadljivareferenca"/>
+        </w:rPr>
         <w:t xml:space="preserve">Slika </w:t>
       </w:r>
       <w:r>
+        <w:rPr>
+          <w:rStyle w:val="Neupadljivareferenca"/>
+        </w:rPr>
         <w:fldChar w:fldCharType="begin"/>
       </w:r>
       <w:r>
+        <w:rPr>
+          <w:rStyle w:val="Neupadljivareferenca"/>
+        </w:rPr>
         <w:instrText xml:space="preserve"> SEQ Slika \* ARABIC </w:instrText>
       </w:r>
       <w:r>
+        <w:rPr>
+          <w:rStyle w:val="Neupadljivareferenca"/>
+        </w:rPr>
         <w:fldChar w:fldCharType="separate"/>
       </w:r>
       <w:r>
         <w:rPr>
-          <w:noProof/>
+          <w:rStyle w:val="Neupadljivareferenca"/>
         </w:rPr>
         <w:t>2</w:t>
       </w:r>
       <w:r>
+        <w:rPr>
+          <w:rStyle w:val="Neupadljivareferenca"/>
+        </w:rPr>
         <w:fldChar w:fldCharType="end"/>
       </w:r>
       <w:r>
+        <w:rPr>
+          <w:rStyle w:val="Neupadljivareferenca"/>
+        </w:rPr>
         <w:t xml:space="preserve"> </w:t>
       </w:r>
       <w:proofErr w:type="spellStart"/>
       <w:r>
+        <w:rPr>
+          <w:rStyle w:val="Neupadljivareferenca"/>
+        </w:rPr>
         <w:t>Class</w:t>
       </w:r>
       <w:proofErr w:type="spellEnd"/>
       <w:r>
+        <w:rPr>
+          <w:rStyle w:val="Neupadljivareferenca"/>
+        </w:rPr>
         <w:t xml:space="preserve"> dijagram</w:t>
       </w:r>
     </w:p>
@@ -1860,12 +2146,12 @@
       <w:pPr>
         <w:pStyle w:val="Naslov1"/>
       </w:pPr>
-      <w:bookmarkStart w:id="4" w:name="_Toc99132877"/>
+      <w:bookmarkStart w:id="8" w:name="_Toc99213934"/>
       <w:r>
         <w:lastRenderedPageBreak/>
         <w:t>5. KORISNICKE UPUTE</w:t>
       </w:r>
-      <w:bookmarkEnd w:id="4"/>
+      <w:bookmarkEnd w:id="8"/>
     </w:p>
     <w:p/>
     <w:p>
@@ -3195,6 +3481,30 @@
       <w:szCs w:val="18"/>
     </w:rPr>
   </w:style>
+  <w:style w:type="paragraph" w:styleId="Sadraj2">
+    <w:name w:val="toc 2"/>
+    <w:basedOn w:val="Normal"/>
+    <w:next w:val="Normal"/>
+    <w:autoRedefine/>
+    <w:uiPriority w:val="39"/>
+    <w:unhideWhenUsed/>
+    <w:rsid w:val="00385C4A"/>
+    <w:pPr>
+      <w:spacing w:after="100"/>
+      <w:ind w:left="220"/>
+    </w:pPr>
+  </w:style>
+  <w:style w:type="character" w:styleId="Neupadljivareferenca">
+    <w:name w:val="Subtle Reference"/>
+    <w:basedOn w:val="Zadanifontodlomka"/>
+    <w:uiPriority w:val="31"/>
+    <w:qFormat/>
+    <w:rsid w:val="00B247FA"/>
+    <w:rPr>
+      <w:smallCaps/>
+      <w:color w:val="5A5A5A" w:themeColor="text1" w:themeTint="A5"/>
+    </w:rPr>
+  </w:style>
 </w:styles>
 </file>
 

--- a/Dokumentacija.docx
+++ b/Dokumentacija.docx
@@ -6,21 +6,21 @@
       <w:pPr>
         <w:jc w:val="center"/>
         <w:rPr>
-          <w:rFonts w:ascii="Times New Roman" w:hAnsi="Times New Roman" w:cs="Times New Roman"/>
-          <w:sz w:val="24"/>
-          <w:szCs w:val="24"/>
-        </w:rPr>
-      </w:pPr>
-      <w:r>
-        <w:rPr>
-          <w:rFonts w:ascii="Times New Roman" w:hAnsi="Times New Roman" w:cs="Times New Roman"/>
+          <w:rFonts w:cstheme="minorHAnsi"/>
+          <w:sz w:val="24"/>
+          <w:szCs w:val="24"/>
+        </w:rPr>
+      </w:pPr>
+      <w:r>
+        <w:rPr>
+          <w:rFonts w:cstheme="minorHAnsi"/>
           <w:noProof/>
           <w:sz w:val="24"/>
           <w:szCs w:val="24"/>
         </w:rPr>
         <w:drawing>
-          <wp:inline distT="0" distB="0" distL="0" distR="0" wp14:anchorId="028DA5C6" wp14:editId="424A326E">
-            <wp:extent cx="5943600" cy="1374140"/>
+          <wp:inline distT="0" distB="0" distL="0" distR="0" wp14:anchorId="028DA5C6" wp14:editId="054D0614">
+            <wp:extent cx="3638550" cy="841220"/>
             <wp:effectExtent l="0" t="0" r="0" b="0"/>
             <wp:docPr id="1" name="Slika 1" descr="Naslovnica - Fakultet informatike u Puli"/>
             <wp:cNvGraphicFramePr>
@@ -51,7 +51,7 @@
                   <pic:spPr bwMode="auto">
                     <a:xfrm>
                       <a:off x="0" y="0"/>
-                      <a:ext cx="5943600" cy="1374140"/>
+                      <a:ext cx="3779125" cy="873721"/>
                     </a:xfrm>
                     <a:prstGeom prst="rect">
                       <a:avLst/>
@@ -72,7 +72,7 @@
       <w:pPr>
         <w:jc w:val="center"/>
         <w:rPr>
-          <w:rFonts w:ascii="Times New Roman" w:hAnsi="Times New Roman" w:cs="Times New Roman"/>
+          <w:rFonts w:cstheme="minorHAnsi"/>
           <w:sz w:val="24"/>
           <w:szCs w:val="24"/>
         </w:rPr>
@@ -82,7 +82,7 @@
       <w:pPr>
         <w:jc w:val="center"/>
         <w:rPr>
-          <w:rFonts w:ascii="Times New Roman" w:hAnsi="Times New Roman" w:cs="Times New Roman"/>
+          <w:rFonts w:cstheme="minorHAnsi"/>
           <w:sz w:val="24"/>
           <w:szCs w:val="24"/>
         </w:rPr>
@@ -92,15 +92,14 @@
       <w:pPr>
         <w:jc w:val="center"/>
         <w:rPr>
-          <w:rFonts w:ascii="Times New Roman" w:hAnsi="Times New Roman" w:cs="Times New Roman"/>
+          <w:rFonts w:cstheme="minorHAnsi"/>
           <w:sz w:val="48"/>
           <w:szCs w:val="48"/>
         </w:rPr>
       </w:pPr>
-      <w:proofErr w:type="spellStart"/>
-      <w:r>
-        <w:rPr>
-          <w:rFonts w:ascii="Times New Roman" w:hAnsi="Times New Roman" w:cs="Times New Roman"/>
+      <w:r>
+        <w:rPr>
+          <w:rFonts w:cstheme="minorHAnsi"/>
           <w:sz w:val="48"/>
           <w:szCs w:val="48"/>
         </w:rPr>
@@ -108,26 +107,25 @@
       </w:r>
       <w:r>
         <w:rPr>
-          <w:rFonts w:ascii="Times New Roman" w:hAnsi="Times New Roman" w:cs="Times New Roman"/>
+          <w:rFonts w:cstheme="minorHAnsi"/>
           <w:sz w:val="48"/>
           <w:szCs w:val="48"/>
         </w:rPr>
         <w:t>itActive</w:t>
       </w:r>
-      <w:proofErr w:type="spellEnd"/>
     </w:p>
     <w:p>
       <w:pPr>
         <w:jc w:val="center"/>
         <w:rPr>
-          <w:rFonts w:ascii="Times New Roman" w:hAnsi="Times New Roman" w:cs="Times New Roman"/>
-          <w:sz w:val="24"/>
-          <w:szCs w:val="24"/>
-        </w:rPr>
-      </w:pPr>
-      <w:r>
-        <w:rPr>
-          <w:rFonts w:ascii="Times New Roman" w:hAnsi="Times New Roman" w:cs="Times New Roman"/>
+          <w:rFonts w:cstheme="minorHAnsi"/>
+          <w:sz w:val="24"/>
+          <w:szCs w:val="24"/>
+        </w:rPr>
+      </w:pPr>
+      <w:r>
+        <w:rPr>
+          <w:rFonts w:cstheme="minorHAnsi"/>
           <w:sz w:val="24"/>
           <w:szCs w:val="24"/>
         </w:rPr>
@@ -137,32 +135,32 @@
     <w:p>
       <w:pPr>
         <w:rPr>
-          <w:rFonts w:ascii="Times New Roman" w:hAnsi="Times New Roman" w:cs="Times New Roman"/>
-          <w:sz w:val="24"/>
-          <w:szCs w:val="24"/>
-        </w:rPr>
-      </w:pPr>
-    </w:p>
-    <w:p>
-      <w:pPr>
-        <w:rPr>
-          <w:rFonts w:ascii="Times New Roman" w:hAnsi="Times New Roman" w:cs="Times New Roman"/>
-          <w:sz w:val="24"/>
-          <w:szCs w:val="24"/>
-        </w:rPr>
-      </w:pPr>
-    </w:p>
-    <w:p>
-      <w:pPr>
-        <w:rPr>
-          <w:rFonts w:ascii="Times New Roman" w:hAnsi="Times New Roman" w:cs="Times New Roman"/>
-          <w:sz w:val="24"/>
-          <w:szCs w:val="24"/>
-        </w:rPr>
-      </w:pPr>
-      <w:r>
-        <w:rPr>
-          <w:rFonts w:ascii="Times New Roman" w:hAnsi="Times New Roman" w:cs="Times New Roman"/>
+          <w:rFonts w:cstheme="minorHAnsi"/>
+          <w:sz w:val="24"/>
+          <w:szCs w:val="24"/>
+        </w:rPr>
+      </w:pPr>
+    </w:p>
+    <w:p>
+      <w:pPr>
+        <w:rPr>
+          <w:rFonts w:cstheme="minorHAnsi"/>
+          <w:sz w:val="24"/>
+          <w:szCs w:val="24"/>
+        </w:rPr>
+      </w:pPr>
+    </w:p>
+    <w:p>
+      <w:pPr>
+        <w:rPr>
+          <w:rFonts w:cstheme="minorHAnsi"/>
+          <w:sz w:val="24"/>
+          <w:szCs w:val="24"/>
+        </w:rPr>
+      </w:pPr>
+      <w:r>
+        <w:rPr>
+          <w:rFonts w:cstheme="minorHAnsi"/>
           <w:sz w:val="24"/>
           <w:szCs w:val="24"/>
         </w:rPr>
@@ -172,14 +170,14 @@
     <w:p>
       <w:pPr>
         <w:rPr>
-          <w:rFonts w:ascii="Times New Roman" w:hAnsi="Times New Roman" w:cs="Times New Roman"/>
-          <w:sz w:val="24"/>
-          <w:szCs w:val="24"/>
-        </w:rPr>
-      </w:pPr>
-      <w:r>
-        <w:rPr>
-          <w:rFonts w:ascii="Times New Roman" w:hAnsi="Times New Roman" w:cs="Times New Roman"/>
+          <w:rFonts w:cstheme="minorHAnsi"/>
+          <w:sz w:val="24"/>
+          <w:szCs w:val="24"/>
+        </w:rPr>
+      </w:pPr>
+      <w:r>
+        <w:rPr>
+          <w:rFonts w:cstheme="minorHAnsi"/>
           <w:sz w:val="24"/>
           <w:szCs w:val="24"/>
         </w:rPr>
@@ -189,50 +187,40 @@
     <w:p>
       <w:pPr>
         <w:rPr>
-          <w:rFonts w:ascii="Times New Roman" w:hAnsi="Times New Roman" w:cs="Times New Roman"/>
-          <w:sz w:val="24"/>
-          <w:szCs w:val="24"/>
-        </w:rPr>
-      </w:pPr>
-      <w:proofErr w:type="spellStart"/>
-      <w:r>
-        <w:rPr>
-          <w:rFonts w:ascii="Times New Roman" w:hAnsi="Times New Roman" w:cs="Times New Roman"/>
-          <w:sz w:val="24"/>
-          <w:szCs w:val="24"/>
-        </w:rPr>
-        <w:t>Ak.god</w:t>
-      </w:r>
-      <w:proofErr w:type="spellEnd"/>
-      <w:r>
-        <w:rPr>
-          <w:rFonts w:ascii="Times New Roman" w:hAnsi="Times New Roman" w:cs="Times New Roman"/>
-          <w:sz w:val="24"/>
-          <w:szCs w:val="24"/>
-        </w:rPr>
-        <w:t>.: 2021/22</w:t>
-      </w:r>
-    </w:p>
-    <w:p>
-      <w:pPr>
-        <w:rPr>
-          <w:rFonts w:ascii="Times New Roman" w:hAnsi="Times New Roman" w:cs="Times New Roman"/>
-          <w:sz w:val="24"/>
-          <w:szCs w:val="24"/>
-        </w:rPr>
-      </w:pPr>
-    </w:p>
-    <w:p>
-      <w:pPr>
-        <w:rPr>
-          <w:rFonts w:ascii="Times New Roman" w:hAnsi="Times New Roman" w:cs="Times New Roman"/>
-          <w:sz w:val="24"/>
-          <w:szCs w:val="24"/>
-        </w:rPr>
-      </w:pPr>
-      <w:r>
-        <w:rPr>
-          <w:rFonts w:ascii="Times New Roman" w:hAnsi="Times New Roman" w:cs="Times New Roman"/>
+          <w:rFonts w:cstheme="minorHAnsi"/>
+          <w:sz w:val="24"/>
+          <w:szCs w:val="24"/>
+        </w:rPr>
+      </w:pPr>
+      <w:r>
+        <w:rPr>
+          <w:rFonts w:cstheme="minorHAnsi"/>
+          <w:sz w:val="24"/>
+          <w:szCs w:val="24"/>
+        </w:rPr>
+        <w:t>Ak.god.: 2021/22</w:t>
+      </w:r>
+    </w:p>
+    <w:p>
+      <w:pPr>
+        <w:rPr>
+          <w:rFonts w:cstheme="minorHAnsi"/>
+          <w:sz w:val="24"/>
+          <w:szCs w:val="24"/>
+        </w:rPr>
+      </w:pPr>
+    </w:p>
+    <w:p>
+      <w:pPr>
+        <w:rPr>
+          <w:rFonts w:cstheme="minorHAnsi"/>
+          <w:sz w:val="24"/>
+          <w:szCs w:val="24"/>
+        </w:rPr>
+      </w:pPr>
+      <w:r>
+        <w:rPr>
+          <w:rFonts w:cstheme="minorHAnsi"/>
           <w:sz w:val="24"/>
           <w:szCs w:val="24"/>
         </w:rPr>
@@ -247,14 +235,14 @@
           <w:numId w:val="1"/>
         </w:numPr>
         <w:rPr>
-          <w:rFonts w:ascii="Times New Roman" w:hAnsi="Times New Roman" w:cs="Times New Roman"/>
-          <w:sz w:val="24"/>
-          <w:szCs w:val="24"/>
-        </w:rPr>
-      </w:pPr>
-      <w:r>
-        <w:rPr>
-          <w:rFonts w:ascii="Times New Roman" w:hAnsi="Times New Roman" w:cs="Times New Roman"/>
+          <w:rFonts w:cstheme="minorHAnsi"/>
+          <w:sz w:val="24"/>
+          <w:szCs w:val="24"/>
+        </w:rPr>
+      </w:pPr>
+      <w:r>
+        <w:rPr>
+          <w:rFonts w:cstheme="minorHAnsi"/>
           <w:sz w:val="24"/>
           <w:szCs w:val="24"/>
         </w:rPr>
@@ -269,106 +257,96 @@
           <w:numId w:val="1"/>
         </w:numPr>
         <w:rPr>
-          <w:rFonts w:ascii="Times New Roman" w:hAnsi="Times New Roman" w:cs="Times New Roman"/>
-          <w:sz w:val="24"/>
-          <w:szCs w:val="24"/>
-        </w:rPr>
-      </w:pPr>
-      <w:r>
-        <w:rPr>
-          <w:rFonts w:ascii="Times New Roman" w:hAnsi="Times New Roman" w:cs="Times New Roman"/>
-          <w:sz w:val="24"/>
-          <w:szCs w:val="24"/>
-        </w:rPr>
-        <w:t xml:space="preserve">Thomas </w:t>
-      </w:r>
-      <w:proofErr w:type="spellStart"/>
-      <w:r>
-        <w:rPr>
-          <w:rFonts w:ascii="Times New Roman" w:hAnsi="Times New Roman" w:cs="Times New Roman"/>
-          <w:sz w:val="24"/>
-          <w:szCs w:val="24"/>
-        </w:rPr>
-        <w:t>Siard</w:t>
-      </w:r>
-      <w:proofErr w:type="spellEnd"/>
-    </w:p>
-    <w:p>
-      <w:pPr>
-        <w:rPr>
-          <w:rFonts w:ascii="Times New Roman" w:hAnsi="Times New Roman" w:cs="Times New Roman"/>
-          <w:sz w:val="24"/>
-          <w:szCs w:val="24"/>
-        </w:rPr>
-      </w:pPr>
-    </w:p>
-    <w:p>
-      <w:pPr>
-        <w:rPr>
-          <w:rFonts w:ascii="Times New Roman" w:hAnsi="Times New Roman" w:cs="Times New Roman"/>
-          <w:sz w:val="24"/>
-          <w:szCs w:val="24"/>
-        </w:rPr>
-      </w:pPr>
-    </w:p>
-    <w:p>
-      <w:pPr>
-        <w:rPr>
-          <w:rFonts w:ascii="Times New Roman" w:hAnsi="Times New Roman" w:cs="Times New Roman"/>
-          <w:sz w:val="24"/>
-          <w:szCs w:val="24"/>
-        </w:rPr>
-      </w:pPr>
-    </w:p>
-    <w:p>
-      <w:pPr>
-        <w:rPr>
-          <w:rFonts w:ascii="Times New Roman" w:hAnsi="Times New Roman" w:cs="Times New Roman"/>
-          <w:sz w:val="24"/>
-          <w:szCs w:val="24"/>
-        </w:rPr>
-      </w:pPr>
-    </w:p>
-    <w:p>
-      <w:pPr>
-        <w:rPr>
-          <w:rFonts w:ascii="Times New Roman" w:hAnsi="Times New Roman" w:cs="Times New Roman"/>
-          <w:sz w:val="24"/>
-          <w:szCs w:val="24"/>
-        </w:rPr>
-      </w:pPr>
-    </w:p>
-    <w:p>
-      <w:pPr>
-        <w:rPr>
-          <w:rFonts w:ascii="Times New Roman" w:hAnsi="Times New Roman" w:cs="Times New Roman"/>
-          <w:sz w:val="24"/>
-          <w:szCs w:val="24"/>
-        </w:rPr>
-      </w:pPr>
-    </w:p>
-    <w:p>
-      <w:pPr>
-        <w:rPr>
-          <w:rFonts w:ascii="Times New Roman" w:hAnsi="Times New Roman" w:cs="Times New Roman"/>
-          <w:sz w:val="24"/>
-          <w:szCs w:val="24"/>
-        </w:rPr>
-      </w:pPr>
-    </w:p>
-    <w:p>
-      <w:pPr>
-        <w:rPr>
-          <w:rFonts w:ascii="Times New Roman" w:hAnsi="Times New Roman" w:cs="Times New Roman"/>
-          <w:sz w:val="24"/>
-          <w:szCs w:val="24"/>
-        </w:rPr>
-      </w:pPr>
-    </w:p>
-    <w:p>
-      <w:pPr>
-        <w:rPr>
-          <w:rFonts w:ascii="Times New Roman" w:hAnsi="Times New Roman" w:cs="Times New Roman"/>
+          <w:rFonts w:cstheme="minorHAnsi"/>
+          <w:sz w:val="24"/>
+          <w:szCs w:val="24"/>
+        </w:rPr>
+      </w:pPr>
+      <w:r>
+        <w:rPr>
+          <w:rFonts w:cstheme="minorHAnsi"/>
+          <w:sz w:val="24"/>
+          <w:szCs w:val="24"/>
+        </w:rPr>
+        <w:t>Thomas Siard</w:t>
+      </w:r>
+    </w:p>
+    <w:p>
+      <w:pPr>
+        <w:rPr>
+          <w:rFonts w:cstheme="minorHAnsi"/>
+          <w:sz w:val="24"/>
+          <w:szCs w:val="24"/>
+        </w:rPr>
+      </w:pPr>
+    </w:p>
+    <w:p>
+      <w:pPr>
+        <w:rPr>
+          <w:rFonts w:cstheme="minorHAnsi"/>
+          <w:sz w:val="24"/>
+          <w:szCs w:val="24"/>
+        </w:rPr>
+      </w:pPr>
+    </w:p>
+    <w:p>
+      <w:pPr>
+        <w:rPr>
+          <w:rFonts w:cstheme="minorHAnsi"/>
+          <w:sz w:val="24"/>
+          <w:szCs w:val="24"/>
+        </w:rPr>
+      </w:pPr>
+    </w:p>
+    <w:p>
+      <w:pPr>
+        <w:rPr>
+          <w:rFonts w:cstheme="minorHAnsi"/>
+          <w:sz w:val="24"/>
+          <w:szCs w:val="24"/>
+        </w:rPr>
+      </w:pPr>
+    </w:p>
+    <w:p>
+      <w:pPr>
+        <w:rPr>
+          <w:rFonts w:cstheme="minorHAnsi"/>
+          <w:sz w:val="24"/>
+          <w:szCs w:val="24"/>
+        </w:rPr>
+      </w:pPr>
+    </w:p>
+    <w:p>
+      <w:pPr>
+        <w:rPr>
+          <w:rFonts w:cstheme="minorHAnsi"/>
+          <w:sz w:val="24"/>
+          <w:szCs w:val="24"/>
+        </w:rPr>
+      </w:pPr>
+    </w:p>
+    <w:p>
+      <w:pPr>
+        <w:rPr>
+          <w:rFonts w:cstheme="minorHAnsi"/>
+          <w:sz w:val="24"/>
+          <w:szCs w:val="24"/>
+        </w:rPr>
+      </w:pPr>
+    </w:p>
+    <w:p>
+      <w:pPr>
+        <w:rPr>
+          <w:rFonts w:cstheme="minorHAnsi"/>
+          <w:sz w:val="24"/>
+          <w:szCs w:val="24"/>
+        </w:rPr>
+      </w:pPr>
+    </w:p>
+    <w:p>
+      <w:pPr>
+        <w:rPr>
+          <w:rFonts w:cstheme="minorHAnsi"/>
           <w:sz w:val="24"/>
           <w:szCs w:val="24"/>
         </w:rPr>
@@ -378,14 +356,14 @@
       <w:pPr>
         <w:jc w:val="center"/>
         <w:rPr>
-          <w:rFonts w:ascii="Times New Roman" w:hAnsi="Times New Roman" w:cs="Times New Roman"/>
-          <w:sz w:val="24"/>
-          <w:szCs w:val="24"/>
-        </w:rPr>
-      </w:pPr>
-      <w:r>
-        <w:rPr>
-          <w:rFonts w:ascii="Times New Roman" w:hAnsi="Times New Roman" w:cs="Times New Roman"/>
+          <w:rFonts w:cstheme="minorHAnsi"/>
+          <w:sz w:val="24"/>
+          <w:szCs w:val="24"/>
+        </w:rPr>
+      </w:pPr>
+      <w:r>
+        <w:rPr>
+          <w:rFonts w:cstheme="minorHAnsi"/>
           <w:sz w:val="24"/>
           <w:szCs w:val="24"/>
         </w:rPr>
@@ -395,7 +373,7 @@
     <w:sdt>
       <w:sdtPr>
         <w:rPr>
-          <w:rFonts w:asciiTheme="minorHAnsi" w:eastAsiaTheme="minorHAnsi" w:hAnsiTheme="minorHAnsi" w:cstheme="minorBidi"/>
+          <w:rFonts w:asciiTheme="minorHAnsi" w:eastAsiaTheme="minorHAnsi" w:hAnsiTheme="minorHAnsi" w:cstheme="minorHAnsi"/>
           <w:sz w:val="22"/>
           <w:szCs w:val="22"/>
           <w:lang w:val="hr-HR"/>
@@ -418,12 +396,14 @@
           <w:pPr>
             <w:pStyle w:val="TOCNaslov"/>
             <w:rPr>
+              <w:rFonts w:asciiTheme="minorHAnsi" w:hAnsiTheme="minorHAnsi" w:cstheme="minorHAnsi"/>
               <w:b/>
               <w:bCs/>
             </w:rPr>
           </w:pPr>
           <w:r>
             <w:rPr>
+              <w:rFonts w:asciiTheme="minorHAnsi" w:hAnsiTheme="minorHAnsi" w:cstheme="minorHAnsi"/>
               <w:b/>
               <w:bCs/>
             </w:rPr>
@@ -432,35 +412,54 @@
         </w:p>
         <w:p>
           <w:pPr>
+            <w:rPr>
+              <w:rFonts w:cstheme="minorHAnsi"/>
+              <w:lang w:val="en-US"/>
+            </w:rPr>
+          </w:pPr>
+        </w:p>
+        <w:p>
+          <w:pPr>
             <w:pStyle w:val="Sadraj1"/>
             <w:tabs>
               <w:tab w:val="right" w:leader="dot" w:pos="9350"/>
             </w:tabs>
             <w:rPr>
-              <w:rFonts w:eastAsiaTheme="minorEastAsia"/>
+              <w:rFonts w:eastAsiaTheme="minorEastAsia" w:cstheme="minorHAnsi"/>
               <w:noProof/>
               <w:lang w:val="en-US"/>
             </w:rPr>
           </w:pPr>
           <w:r>
+            <w:rPr>
+              <w:rFonts w:cstheme="minorHAnsi"/>
+            </w:rPr>
             <w:fldChar w:fldCharType="begin"/>
           </w:r>
           <w:r>
+            <w:rPr>
+              <w:rFonts w:cstheme="minorHAnsi"/>
+            </w:rPr>
             <w:instrText xml:space="preserve"> TOC \o "1-3" \h \z \u </w:instrText>
           </w:r>
           <w:r>
+            <w:rPr>
+              <w:rFonts w:cstheme="minorHAnsi"/>
+            </w:rPr>
             <w:fldChar w:fldCharType="separate"/>
           </w:r>
-          <w:hyperlink w:anchor="_Toc99213927" w:history="1">
+          <w:hyperlink w:anchor="_Toc99302690" w:history="1">
             <w:r>
               <w:rPr>
                 <w:rStyle w:val="Hiperveza"/>
+                <w:rFonts w:cstheme="minorHAnsi"/>
                 <w:noProof/>
               </w:rPr>
               <w:t>1. SAŽETAK</w:t>
             </w:r>
             <w:r>
               <w:rPr>
+                <w:rFonts w:cstheme="minorHAnsi"/>
                 <w:noProof/>
                 <w:webHidden/>
               </w:rPr>
@@ -468,6 +467,7 @@
             </w:r>
             <w:r>
               <w:rPr>
+                <w:rFonts w:cstheme="minorHAnsi"/>
                 <w:noProof/>
                 <w:webHidden/>
               </w:rPr>
@@ -475,19 +475,22 @@
             </w:r>
             <w:r>
               <w:rPr>
+                <w:rFonts w:cstheme="minorHAnsi"/>
                 <w:noProof/>
                 <w:webHidden/>
               </w:rPr>
-              <w:instrText xml:space="preserve"> PAGEREF _Toc99213927 \h </w:instrText>
-            </w:r>
-            <w:r>
-              <w:rPr>
+              <w:instrText xml:space="preserve"> PAGEREF _Toc99302690 \h </w:instrText>
+            </w:r>
+            <w:r>
+              <w:rPr>
+                <w:rFonts w:cstheme="minorHAnsi"/>
                 <w:noProof/>
                 <w:webHidden/>
               </w:rPr>
             </w:r>
             <w:r>
               <w:rPr>
+                <w:rFonts w:cstheme="minorHAnsi"/>
                 <w:noProof/>
                 <w:webHidden/>
               </w:rPr>
@@ -495,6 +498,7 @@
             </w:r>
             <w:r>
               <w:rPr>
+                <w:rFonts w:cstheme="minorHAnsi"/>
                 <w:noProof/>
                 <w:webHidden/>
               </w:rPr>
@@ -502,6 +506,7 @@
             </w:r>
             <w:r>
               <w:rPr>
+                <w:rFonts w:cstheme="minorHAnsi"/>
                 <w:noProof/>
                 <w:webHidden/>
               </w:rPr>
@@ -516,21 +521,23 @@
               <w:tab w:val="right" w:leader="dot" w:pos="9350"/>
             </w:tabs>
             <w:rPr>
-              <w:rFonts w:eastAsiaTheme="minorEastAsia"/>
+              <w:rFonts w:eastAsiaTheme="minorEastAsia" w:cstheme="minorHAnsi"/>
               <w:noProof/>
               <w:lang w:val="en-US"/>
             </w:rPr>
           </w:pPr>
-          <w:hyperlink w:anchor="_Toc99213928" w:history="1">
+          <w:hyperlink w:anchor="_Toc99302691" w:history="1">
             <w:r>
               <w:rPr>
                 <w:rStyle w:val="Hiperveza"/>
+                <w:rFonts w:cstheme="minorHAnsi"/>
                 <w:noProof/>
               </w:rPr>
               <w:t>2. UVOD I MOTIVACIJA</w:t>
             </w:r>
             <w:r>
               <w:rPr>
+                <w:rFonts w:cstheme="minorHAnsi"/>
                 <w:noProof/>
                 <w:webHidden/>
               </w:rPr>
@@ -538,6 +545,7 @@
             </w:r>
             <w:r>
               <w:rPr>
+                <w:rFonts w:cstheme="minorHAnsi"/>
                 <w:noProof/>
                 <w:webHidden/>
               </w:rPr>
@@ -545,19 +553,22 @@
             </w:r>
             <w:r>
               <w:rPr>
+                <w:rFonts w:cstheme="minorHAnsi"/>
                 <w:noProof/>
                 <w:webHidden/>
               </w:rPr>
-              <w:instrText xml:space="preserve"> PAGEREF _Toc99213928 \h </w:instrText>
-            </w:r>
-            <w:r>
-              <w:rPr>
+              <w:instrText xml:space="preserve"> PAGEREF _Toc99302691 \h </w:instrText>
+            </w:r>
+            <w:r>
+              <w:rPr>
+                <w:rFonts w:cstheme="minorHAnsi"/>
                 <w:noProof/>
                 <w:webHidden/>
               </w:rPr>
             </w:r>
             <w:r>
               <w:rPr>
+                <w:rFonts w:cstheme="minorHAnsi"/>
                 <w:noProof/>
                 <w:webHidden/>
               </w:rPr>
@@ -565,6 +576,7 @@
             </w:r>
             <w:r>
               <w:rPr>
+                <w:rFonts w:cstheme="minorHAnsi"/>
                 <w:noProof/>
                 <w:webHidden/>
               </w:rPr>
@@ -572,6 +584,7 @@
             </w:r>
             <w:r>
               <w:rPr>
+                <w:rFonts w:cstheme="minorHAnsi"/>
                 <w:noProof/>
                 <w:webHidden/>
               </w:rPr>
@@ -586,21 +599,23 @@
               <w:tab w:val="right" w:leader="dot" w:pos="9350"/>
             </w:tabs>
             <w:rPr>
-              <w:rFonts w:eastAsiaTheme="minorEastAsia"/>
+              <w:rFonts w:eastAsiaTheme="minorEastAsia" w:cstheme="minorHAnsi"/>
               <w:noProof/>
               <w:lang w:val="en-US"/>
             </w:rPr>
           </w:pPr>
-          <w:hyperlink w:anchor="_Toc99213929" w:history="1">
+          <w:hyperlink w:anchor="_Toc99302692" w:history="1">
             <w:r>
               <w:rPr>
                 <w:rStyle w:val="Hiperveza"/>
+                <w:rFonts w:cstheme="minorHAnsi"/>
                 <w:noProof/>
               </w:rPr>
               <w:t>2.1 SWOT analiza</w:t>
             </w:r>
             <w:r>
               <w:rPr>
+                <w:rFonts w:cstheme="minorHAnsi"/>
                 <w:noProof/>
                 <w:webHidden/>
               </w:rPr>
@@ -608,6 +623,7 @@
             </w:r>
             <w:r>
               <w:rPr>
+                <w:rFonts w:cstheme="minorHAnsi"/>
                 <w:noProof/>
                 <w:webHidden/>
               </w:rPr>
@@ -615,19 +631,22 @@
             </w:r>
             <w:r>
               <w:rPr>
+                <w:rFonts w:cstheme="minorHAnsi"/>
                 <w:noProof/>
                 <w:webHidden/>
               </w:rPr>
-              <w:instrText xml:space="preserve"> PAGEREF _Toc99213929 \h </w:instrText>
-            </w:r>
-            <w:r>
-              <w:rPr>
+              <w:instrText xml:space="preserve"> PAGEREF _Toc99302692 \h </w:instrText>
+            </w:r>
+            <w:r>
+              <w:rPr>
+                <w:rFonts w:cstheme="minorHAnsi"/>
                 <w:noProof/>
                 <w:webHidden/>
               </w:rPr>
             </w:r>
             <w:r>
               <w:rPr>
+                <w:rFonts w:cstheme="minorHAnsi"/>
                 <w:noProof/>
                 <w:webHidden/>
               </w:rPr>
@@ -635,6 +654,7 @@
             </w:r>
             <w:r>
               <w:rPr>
+                <w:rFonts w:cstheme="minorHAnsi"/>
                 <w:noProof/>
                 <w:webHidden/>
               </w:rPr>
@@ -642,6 +662,7 @@
             </w:r>
             <w:r>
               <w:rPr>
+                <w:rFonts w:cstheme="minorHAnsi"/>
                 <w:noProof/>
                 <w:webHidden/>
               </w:rPr>
@@ -656,21 +677,23 @@
               <w:tab w:val="right" w:leader="dot" w:pos="9350"/>
             </w:tabs>
             <w:rPr>
-              <w:rFonts w:eastAsiaTheme="minorEastAsia"/>
+              <w:rFonts w:eastAsiaTheme="minorEastAsia" w:cstheme="minorHAnsi"/>
               <w:noProof/>
               <w:lang w:val="en-US"/>
             </w:rPr>
           </w:pPr>
-          <w:hyperlink w:anchor="_Toc99213930" w:history="1">
+          <w:hyperlink w:anchor="_Toc99302693" w:history="1">
             <w:r>
               <w:rPr>
                 <w:rStyle w:val="Hiperveza"/>
+                <w:rFonts w:cstheme="minorHAnsi"/>
                 <w:noProof/>
               </w:rPr>
               <w:t>3. RAZRADA FUNKCIONALNOSTI</w:t>
             </w:r>
             <w:r>
               <w:rPr>
+                <w:rFonts w:cstheme="minorHAnsi"/>
                 <w:noProof/>
                 <w:webHidden/>
               </w:rPr>
@@ -678,6 +701,7 @@
             </w:r>
             <w:r>
               <w:rPr>
+                <w:rFonts w:cstheme="minorHAnsi"/>
                 <w:noProof/>
                 <w:webHidden/>
               </w:rPr>
@@ -685,19 +709,22 @@
             </w:r>
             <w:r>
               <w:rPr>
+                <w:rFonts w:cstheme="minorHAnsi"/>
                 <w:noProof/>
                 <w:webHidden/>
               </w:rPr>
-              <w:instrText xml:space="preserve"> PAGEREF _Toc99213930 \h </w:instrText>
-            </w:r>
-            <w:r>
-              <w:rPr>
+              <w:instrText xml:space="preserve"> PAGEREF _Toc99302693 \h </w:instrText>
+            </w:r>
+            <w:r>
+              <w:rPr>
+                <w:rFonts w:cstheme="minorHAnsi"/>
                 <w:noProof/>
                 <w:webHidden/>
               </w:rPr>
             </w:r>
             <w:r>
               <w:rPr>
+                <w:rFonts w:cstheme="minorHAnsi"/>
                 <w:noProof/>
                 <w:webHidden/>
               </w:rPr>
@@ -705,6 +732,7 @@
             </w:r>
             <w:r>
               <w:rPr>
+                <w:rFonts w:cstheme="minorHAnsi"/>
                 <w:noProof/>
                 <w:webHidden/>
               </w:rPr>
@@ -712,6 +740,7 @@
             </w:r>
             <w:r>
               <w:rPr>
+                <w:rFonts w:cstheme="minorHAnsi"/>
                 <w:noProof/>
                 <w:webHidden/>
               </w:rPr>
@@ -726,21 +755,23 @@
               <w:tab w:val="right" w:leader="dot" w:pos="9350"/>
             </w:tabs>
             <w:rPr>
-              <w:rFonts w:eastAsiaTheme="minorEastAsia"/>
+              <w:rFonts w:eastAsiaTheme="minorEastAsia" w:cstheme="minorHAnsi"/>
               <w:noProof/>
               <w:lang w:val="en-US"/>
             </w:rPr>
           </w:pPr>
-          <w:hyperlink w:anchor="_Toc99213931" w:history="1">
+          <w:hyperlink w:anchor="_Toc99302694" w:history="1">
             <w:r>
               <w:rPr>
                 <w:rStyle w:val="Hiperveza"/>
+                <w:rFonts w:cstheme="minorHAnsi"/>
                 <w:noProof/>
               </w:rPr>
               <w:t>4. IMPLEMENTACIJA</w:t>
             </w:r>
             <w:r>
               <w:rPr>
+                <w:rFonts w:cstheme="minorHAnsi"/>
                 <w:noProof/>
                 <w:webHidden/>
               </w:rPr>
@@ -748,6 +779,7 @@
             </w:r>
             <w:r>
               <w:rPr>
+                <w:rFonts w:cstheme="minorHAnsi"/>
                 <w:noProof/>
                 <w:webHidden/>
               </w:rPr>
@@ -755,19 +787,22 @@
             </w:r>
             <w:r>
               <w:rPr>
+                <w:rFonts w:cstheme="minorHAnsi"/>
                 <w:noProof/>
                 <w:webHidden/>
               </w:rPr>
-              <w:instrText xml:space="preserve"> PAGEREF _Toc99213931 \h </w:instrText>
-            </w:r>
-            <w:r>
-              <w:rPr>
+              <w:instrText xml:space="preserve"> PAGEREF _Toc99302694 \h </w:instrText>
+            </w:r>
+            <w:r>
+              <w:rPr>
+                <w:rFonts w:cstheme="minorHAnsi"/>
                 <w:noProof/>
                 <w:webHidden/>
               </w:rPr>
             </w:r>
             <w:r>
               <w:rPr>
+                <w:rFonts w:cstheme="minorHAnsi"/>
                 <w:noProof/>
                 <w:webHidden/>
               </w:rPr>
@@ -775,6 +810,7 @@
             </w:r>
             <w:r>
               <w:rPr>
+                <w:rFonts w:cstheme="minorHAnsi"/>
                 <w:noProof/>
                 <w:webHidden/>
               </w:rPr>
@@ -782,6 +818,7 @@
             </w:r>
             <w:r>
               <w:rPr>
+                <w:rFonts w:cstheme="minorHAnsi"/>
                 <w:noProof/>
                 <w:webHidden/>
               </w:rPr>
@@ -796,21 +833,23 @@
               <w:tab w:val="right" w:leader="dot" w:pos="9350"/>
             </w:tabs>
             <w:rPr>
-              <w:rFonts w:eastAsiaTheme="minorEastAsia"/>
+              <w:rFonts w:eastAsiaTheme="minorEastAsia" w:cstheme="minorHAnsi"/>
               <w:noProof/>
               <w:lang w:val="en-US"/>
             </w:rPr>
           </w:pPr>
-          <w:hyperlink w:anchor="_Toc99213932" w:history="1">
+          <w:hyperlink w:anchor="_Toc99302695" w:history="1">
             <w:r>
               <w:rPr>
                 <w:rStyle w:val="Hiperveza"/>
+                <w:rFonts w:cstheme="minorHAnsi"/>
                 <w:noProof/>
               </w:rPr>
               <w:t>4.1. Class dijagram</w:t>
             </w:r>
             <w:r>
               <w:rPr>
+                <w:rFonts w:cstheme="minorHAnsi"/>
                 <w:noProof/>
                 <w:webHidden/>
               </w:rPr>
@@ -818,6 +857,7 @@
             </w:r>
             <w:r>
               <w:rPr>
+                <w:rFonts w:cstheme="minorHAnsi"/>
                 <w:noProof/>
                 <w:webHidden/>
               </w:rPr>
@@ -825,19 +865,22 @@
             </w:r>
             <w:r>
               <w:rPr>
+                <w:rFonts w:cstheme="minorHAnsi"/>
                 <w:noProof/>
                 <w:webHidden/>
               </w:rPr>
-              <w:instrText xml:space="preserve"> PAGEREF _Toc99213932 \h </w:instrText>
-            </w:r>
-            <w:r>
-              <w:rPr>
+              <w:instrText xml:space="preserve"> PAGEREF _Toc99302695 \h </w:instrText>
+            </w:r>
+            <w:r>
+              <w:rPr>
+                <w:rFonts w:cstheme="minorHAnsi"/>
                 <w:noProof/>
                 <w:webHidden/>
               </w:rPr>
             </w:r>
             <w:r>
               <w:rPr>
+                <w:rFonts w:cstheme="minorHAnsi"/>
                 <w:noProof/>
                 <w:webHidden/>
               </w:rPr>
@@ -845,6 +888,7 @@
             </w:r>
             <w:r>
               <w:rPr>
+                <w:rFonts w:cstheme="minorHAnsi"/>
                 <w:noProof/>
                 <w:webHidden/>
               </w:rPr>
@@ -852,112 +896,7 @@
             </w:r>
             <w:r>
               <w:rPr>
-                <w:noProof/>
-                <w:webHidden/>
-              </w:rPr>
-              <w:fldChar w:fldCharType="end"/>
-            </w:r>
-          </w:hyperlink>
-        </w:p>
-        <w:p>
-          <w:pPr>
-            <w:pStyle w:val="Sadraj2"/>
-            <w:tabs>
-              <w:tab w:val="right" w:leader="dot" w:pos="9350"/>
-            </w:tabs>
-            <w:rPr>
-              <w:rFonts w:eastAsiaTheme="minorEastAsia"/>
-              <w:noProof/>
-              <w:lang w:val="en-US"/>
-            </w:rPr>
-          </w:pPr>
-          <w:hyperlink w:anchor="_Toc99213933" w:history="1">
-            <w:bookmarkStart w:id="0" w:name="_Toc99213919"/>
-            <w:r>
-              <w:rPr>
-                <w:rStyle w:val="Hiperveza"/>
-                <w:noProof/>
-              </w:rPr>
-              <w:drawing>
-                <wp:inline distT="0" distB="0" distL="0" distR="0" wp14:anchorId="2E953DDF" wp14:editId="2E736097">
-                  <wp:extent cx="5943600" cy="4141470"/>
-                  <wp:effectExtent l="0" t="0" r="0" b="0"/>
-                  <wp:docPr id="8" name="Slika 8"/>
-                  <wp:cNvGraphicFramePr>
-                    <a:graphicFrameLocks xmlns:a="http://schemas.openxmlformats.org/drawingml/2006/main" noChangeAspect="1"/>
-                  </wp:cNvGraphicFramePr>
-                  <a:graphic xmlns:a="http://schemas.openxmlformats.org/drawingml/2006/main">
-                    <a:graphicData uri="http://schemas.openxmlformats.org/drawingml/2006/picture">
-                      <pic:pic xmlns:pic="http://schemas.openxmlformats.org/drawingml/2006/picture">
-                        <pic:nvPicPr>
-                          <pic:cNvPr id="1" name=""/>
-                          <pic:cNvPicPr/>
-                        </pic:nvPicPr>
-                        <pic:blipFill>
-                          <a:blip r:embed="rId7"/>
-                          <a:stretch>
-                            <a:fillRect/>
-                          </a:stretch>
-                        </pic:blipFill>
-                        <pic:spPr>
-                          <a:xfrm>
-                            <a:off x="0" y="0"/>
-                            <a:ext cx="5943600" cy="4141470"/>
-                          </a:xfrm>
-                          <a:prstGeom prst="rect">
-                            <a:avLst/>
-                          </a:prstGeom>
-                        </pic:spPr>
-                      </pic:pic>
-                    </a:graphicData>
-                  </a:graphic>
-                </wp:inline>
-              </w:drawing>
-            </w:r>
-            <w:bookmarkEnd w:id="0"/>
-            <w:r>
-              <w:rPr>
-                <w:noProof/>
-                <w:webHidden/>
-              </w:rPr>
-              <w:tab/>
-            </w:r>
-            <w:r>
-              <w:rPr>
-                <w:noProof/>
-                <w:webHidden/>
-              </w:rPr>
-              <w:fldChar w:fldCharType="begin"/>
-            </w:r>
-            <w:r>
-              <w:rPr>
-                <w:noProof/>
-                <w:webHidden/>
-              </w:rPr>
-              <w:instrText xml:space="preserve"> PAGEREF _Toc99213933 \h </w:instrText>
-            </w:r>
-            <w:r>
-              <w:rPr>
-                <w:noProof/>
-                <w:webHidden/>
-              </w:rPr>
-            </w:r>
-            <w:r>
-              <w:rPr>
-                <w:noProof/>
-                <w:webHidden/>
-              </w:rPr>
-              <w:fldChar w:fldCharType="separate"/>
-            </w:r>
-            <w:r>
-              <w:rPr>
-                <w:noProof/>
-                <w:webHidden/>
-              </w:rPr>
-              <w:t>8</w:t>
-            </w:r>
-            <w:r>
-              <w:rPr>
+                <w:rFonts w:cstheme="minorHAnsi"/>
                 <w:noProof/>
                 <w:webHidden/>
               </w:rPr>
@@ -972,21 +911,23 @@
               <w:tab w:val="right" w:leader="dot" w:pos="9350"/>
             </w:tabs>
             <w:rPr>
-              <w:rFonts w:eastAsiaTheme="minorEastAsia"/>
+              <w:rFonts w:eastAsiaTheme="minorEastAsia" w:cstheme="minorHAnsi"/>
               <w:noProof/>
               <w:lang w:val="en-US"/>
             </w:rPr>
           </w:pPr>
-          <w:hyperlink w:anchor="_Toc99213934" w:history="1">
+          <w:hyperlink w:anchor="_Toc99302696" w:history="1">
             <w:r>
               <w:rPr>
                 <w:rStyle w:val="Hiperveza"/>
+                <w:rFonts w:cstheme="minorHAnsi"/>
                 <w:noProof/>
               </w:rPr>
               <w:t>5. KORISNICKE UPUTE</w:t>
             </w:r>
             <w:r>
               <w:rPr>
+                <w:rFonts w:cstheme="minorHAnsi"/>
                 <w:noProof/>
                 <w:webHidden/>
               </w:rPr>
@@ -994,6 +935,7 @@
             </w:r>
             <w:r>
               <w:rPr>
+                <w:rFonts w:cstheme="minorHAnsi"/>
                 <w:noProof/>
                 <w:webHidden/>
               </w:rPr>
@@ -1001,19 +943,22 @@
             </w:r>
             <w:r>
               <w:rPr>
+                <w:rFonts w:cstheme="minorHAnsi"/>
                 <w:noProof/>
                 <w:webHidden/>
               </w:rPr>
-              <w:instrText xml:space="preserve"> PAGEREF _Toc99213934 \h </w:instrText>
-            </w:r>
-            <w:r>
-              <w:rPr>
+              <w:instrText xml:space="preserve"> PAGEREF _Toc99302696 \h </w:instrText>
+            </w:r>
+            <w:r>
+              <w:rPr>
+                <w:rFonts w:cstheme="minorHAnsi"/>
                 <w:noProof/>
                 <w:webHidden/>
               </w:rPr>
             </w:r>
             <w:r>
               <w:rPr>
+                <w:rFonts w:cstheme="minorHAnsi"/>
                 <w:noProof/>
                 <w:webHidden/>
               </w:rPr>
@@ -1021,6 +966,7 @@
             </w:r>
             <w:r>
               <w:rPr>
+                <w:rFonts w:cstheme="minorHAnsi"/>
                 <w:noProof/>
                 <w:webHidden/>
               </w:rPr>
@@ -1028,6 +974,7 @@
             </w:r>
             <w:r>
               <w:rPr>
+                <w:rFonts w:cstheme="minorHAnsi"/>
                 <w:noProof/>
                 <w:webHidden/>
               </w:rPr>
@@ -1036,8 +983,14 @@
           </w:hyperlink>
         </w:p>
         <w:p>
+          <w:pPr>
+            <w:rPr>
+              <w:rFonts w:cstheme="minorHAnsi"/>
+            </w:rPr>
+          </w:pPr>
           <w:r>
             <w:rPr>
+              <w:rFonts w:cstheme="minorHAnsi"/>
               <w:b/>
               <w:bCs/>
               <w:noProof/>
@@ -1050,14 +1003,14 @@
     <w:p>
       <w:pPr>
         <w:rPr>
-          <w:rFonts w:ascii="Times New Roman" w:hAnsi="Times New Roman" w:cs="Times New Roman"/>
-          <w:sz w:val="24"/>
-          <w:szCs w:val="24"/>
-        </w:rPr>
-      </w:pPr>
-      <w:r>
-        <w:rPr>
-          <w:rFonts w:ascii="Times New Roman" w:hAnsi="Times New Roman" w:cs="Times New Roman"/>
+          <w:rFonts w:cstheme="minorHAnsi"/>
+          <w:sz w:val="24"/>
+          <w:szCs w:val="24"/>
+        </w:rPr>
+      </w:pPr>
+      <w:r>
+        <w:rPr>
+          <w:rFonts w:cstheme="minorHAnsi"/>
           <w:sz w:val="24"/>
           <w:szCs w:val="24"/>
         </w:rPr>
@@ -1067,56 +1020,79 @@
     <w:p>
       <w:pPr>
         <w:pStyle w:val="Naslov1"/>
-      </w:pPr>
-      <w:bookmarkStart w:id="1" w:name="_Toc99213927"/>
-      <w:r>
+        <w:rPr>
+          <w:rFonts w:asciiTheme="minorHAnsi" w:hAnsiTheme="minorHAnsi" w:cstheme="minorHAnsi"/>
+        </w:rPr>
+      </w:pPr>
+      <w:bookmarkStart w:id="0" w:name="_Toc99302690"/>
+      <w:r>
+        <w:rPr>
+          <w:rFonts w:asciiTheme="minorHAnsi" w:hAnsiTheme="minorHAnsi" w:cstheme="minorHAnsi"/>
+        </w:rPr>
         <w:lastRenderedPageBreak/>
         <w:t>1. SAŽETAK</w:t>
       </w:r>
-      <w:bookmarkEnd w:id="1"/>
-    </w:p>
-    <w:p/>
-    <w:p>
-      <w:pPr>
-        <w:rPr>
-          <w:sz w:val="24"/>
-          <w:szCs w:val="24"/>
-        </w:rPr>
-      </w:pPr>
-      <w:proofErr w:type="spellStart"/>
-      <w:r>
-        <w:rPr>
-          <w:sz w:val="24"/>
-          <w:szCs w:val="24"/>
-        </w:rPr>
-        <w:t>FitActive</w:t>
-      </w:r>
-      <w:proofErr w:type="spellEnd"/>
-      <w:r>
-        <w:rPr>
-          <w:sz w:val="24"/>
-          <w:szCs w:val="24"/>
-        </w:rPr>
-        <w:t xml:space="preserve"> je projekt koji smo odlučili napraviti. Sama riječ </w:t>
-      </w:r>
-      <w:proofErr w:type="spellStart"/>
-      <w:r>
-        <w:rPr>
-          <w:sz w:val="24"/>
-          <w:szCs w:val="24"/>
-        </w:rPr>
-        <w:t>FitActive</w:t>
-      </w:r>
-      <w:proofErr w:type="spellEnd"/>
-      <w:r>
-        <w:rPr>
-          <w:sz w:val="24"/>
-          <w:szCs w:val="24"/>
-        </w:rPr>
-        <w:t xml:space="preserve"> indicira na fitness aplikaciju. U aplikaciji se mogu raditi razne vježbe, može se provjeravati unos vode, također imate opciju uređivanja rasporeda tjelovježbi i dodavanje u vaš raspored. Notifikacije </w:t>
-      </w:r>
-      <w:r>
-        <w:rPr>
+      <w:bookmarkEnd w:id="0"/>
+    </w:p>
+    <w:p>
+      <w:pPr>
+        <w:rPr>
+          <w:rFonts w:cstheme="minorHAnsi"/>
+        </w:rPr>
+      </w:pPr>
+    </w:p>
+    <w:p>
+      <w:pPr>
+        <w:ind w:firstLine="720"/>
+        <w:rPr>
+          <w:rFonts w:cstheme="minorHAnsi"/>
+          <w:sz w:val="24"/>
+          <w:szCs w:val="24"/>
+        </w:rPr>
+      </w:pPr>
+      <w:r>
+        <w:rPr>
+          <w:rFonts w:cstheme="minorHAnsi"/>
+          <w:sz w:val="24"/>
+          <w:szCs w:val="24"/>
+        </w:rPr>
+        <w:t>FitActive je projekt koji smo odlučili napraviti</w:t>
+      </w:r>
+      <w:r>
+        <w:rPr>
+          <w:rFonts w:cstheme="minorHAnsi"/>
+          <w:sz w:val="24"/>
+          <w:szCs w:val="24"/>
+        </w:rPr>
+        <w:t xml:space="preserve"> za ovaj kolegij</w:t>
+      </w:r>
+      <w:r>
+        <w:rPr>
+          <w:rFonts w:cstheme="minorHAnsi"/>
+          <w:sz w:val="24"/>
+          <w:szCs w:val="24"/>
+        </w:rPr>
+        <w:t>. Sama riječ FitActive indicira na fitness aplikaciju</w:t>
+      </w:r>
+      <w:r>
+        <w:rPr>
+          <w:rFonts w:cstheme="minorHAnsi"/>
+          <w:sz w:val="24"/>
+          <w:szCs w:val="24"/>
+        </w:rPr>
+        <w:t xml:space="preserve"> u kojoj</w:t>
+      </w:r>
+      <w:r>
+        <w:rPr>
+          <w:rFonts w:cstheme="minorHAnsi"/>
+          <w:sz w:val="24"/>
+          <w:szCs w:val="24"/>
+        </w:rPr>
+        <w:t xml:space="preserve"> se mogu raditi razne vježbe, provjeravati unos vode, također imate opciju uređivanja rasporeda tjelovježbi i dodavanje u vaš raspored. Notifikacije </w:t>
+      </w:r>
+      <w:r>
+        <w:rPr>
+          <w:rFonts w:cstheme="minorHAnsi"/>
           <w:sz w:val="24"/>
           <w:szCs w:val="24"/>
         </w:rPr>
@@ -1124,6 +1100,7 @@
       </w:r>
       <w:r>
         <w:rPr>
+          <w:rFonts w:cstheme="minorHAnsi"/>
           <w:sz w:val="24"/>
           <w:szCs w:val="24"/>
         </w:rPr>
@@ -1131,6 +1108,7 @@
       </w:r>
       <w:r>
         <w:rPr>
+          <w:rFonts w:cstheme="minorHAnsi"/>
           <w:sz w:val="24"/>
           <w:szCs w:val="24"/>
         </w:rPr>
@@ -1138,13 +1116,31 @@
       </w:r>
       <w:r>
         <w:rPr>
-          <w:sz w:val="24"/>
-          <w:szCs w:val="24"/>
-        </w:rPr>
-        <w:t xml:space="preserve">as podsjeti </w:t>
-      </w:r>
-      <w:r>
-        <w:rPr>
+          <w:rFonts w:cstheme="minorHAnsi"/>
+          <w:sz w:val="24"/>
+          <w:szCs w:val="24"/>
+        </w:rPr>
+        <w:t>as podsjet</w:t>
+      </w:r>
+      <w:r>
+        <w:rPr>
+          <w:rFonts w:cstheme="minorHAnsi"/>
+          <w:sz w:val="24"/>
+          <w:szCs w:val="24"/>
+        </w:rPr>
+        <w:t>e</w:t>
+      </w:r>
+      <w:r>
+        <w:rPr>
+          <w:rFonts w:cstheme="minorHAnsi"/>
+          <w:sz w:val="24"/>
+          <w:szCs w:val="24"/>
+        </w:rPr>
+        <w:t xml:space="preserve"> </w:t>
+      </w:r>
+      <w:r>
+        <w:rPr>
+          <w:rFonts w:cstheme="minorHAnsi"/>
           <w:sz w:val="24"/>
           <w:szCs w:val="24"/>
         </w:rPr>
@@ -1153,36 +1149,24 @@
     </w:p>
     <w:p>
       <w:pPr>
-        <w:rPr>
-          <w:sz w:val="24"/>
-          <w:szCs w:val="24"/>
-        </w:rPr>
-      </w:pPr>
-      <w:r>
-        <w:rPr>
-          <w:sz w:val="24"/>
-          <w:szCs w:val="24"/>
-        </w:rPr>
-        <w:t xml:space="preserve">Za izradu aplikacije koristili smo </w:t>
-      </w:r>
-      <w:proofErr w:type="spellStart"/>
-      <w:r>
-        <w:rPr>
-          <w:sz w:val="24"/>
-          <w:szCs w:val="24"/>
-        </w:rPr>
-        <w:t>vue</w:t>
-      </w:r>
-      <w:proofErr w:type="spellEnd"/>
-      <w:r>
-        <w:rPr>
-          <w:sz w:val="24"/>
-          <w:szCs w:val="24"/>
-        </w:rPr>
-        <w:t>/cli 4.5.</w:t>
-      </w:r>
-      <w:r>
-        <w:rPr>
+        <w:ind w:firstLine="720"/>
+        <w:rPr>
+          <w:rFonts w:cstheme="minorHAnsi"/>
+          <w:sz w:val="24"/>
+          <w:szCs w:val="24"/>
+        </w:rPr>
+      </w:pPr>
+      <w:r>
+        <w:rPr>
+          <w:rFonts w:cstheme="minorHAnsi"/>
+          <w:sz w:val="24"/>
+          <w:szCs w:val="24"/>
+        </w:rPr>
+        <w:t>Za izradu aplikacije koristili smo vue/cli 4.5.</w:t>
+      </w:r>
+      <w:r>
+        <w:rPr>
+          <w:rFonts w:cstheme="minorHAnsi"/>
           <w:sz w:val="24"/>
           <w:szCs w:val="24"/>
         </w:rPr>
@@ -1190,85 +1174,31 @@
       </w:r>
       <w:r>
         <w:rPr>
-          <w:sz w:val="24"/>
-          <w:szCs w:val="24"/>
-        </w:rPr>
-        <w:t xml:space="preserve">, kodirali smo u </w:t>
-      </w:r>
-      <w:proofErr w:type="spellStart"/>
-      <w:r>
-        <w:rPr>
-          <w:sz w:val="24"/>
-          <w:szCs w:val="24"/>
-        </w:rPr>
-        <w:t>Visual</w:t>
-      </w:r>
-      <w:proofErr w:type="spellEnd"/>
-      <w:r>
-        <w:rPr>
-          <w:sz w:val="24"/>
-          <w:szCs w:val="24"/>
-        </w:rPr>
-        <w:t xml:space="preserve"> Studio </w:t>
-      </w:r>
-      <w:proofErr w:type="spellStart"/>
-      <w:r>
-        <w:rPr>
-          <w:sz w:val="24"/>
-          <w:szCs w:val="24"/>
-        </w:rPr>
-        <w:t>Code</w:t>
-      </w:r>
-      <w:proofErr w:type="spellEnd"/>
-      <w:r>
-        <w:rPr>
-          <w:sz w:val="24"/>
-          <w:szCs w:val="24"/>
-        </w:rPr>
-        <w:t xml:space="preserve">-u. Za bazu podataka smo koristili </w:t>
-      </w:r>
-      <w:proofErr w:type="spellStart"/>
-      <w:r>
-        <w:rPr>
-          <w:sz w:val="24"/>
-          <w:szCs w:val="24"/>
-        </w:rPr>
-        <w:t>Firebase</w:t>
-      </w:r>
-      <w:proofErr w:type="spellEnd"/>
-      <w:r>
-        <w:rPr>
-          <w:sz w:val="24"/>
-          <w:szCs w:val="24"/>
-        </w:rPr>
-        <w:t xml:space="preserve">. Komunicirali smo preko </w:t>
-      </w:r>
-      <w:proofErr w:type="spellStart"/>
-      <w:r>
-        <w:rPr>
-          <w:sz w:val="24"/>
-          <w:szCs w:val="24"/>
-        </w:rPr>
-        <w:t>Discord</w:t>
-      </w:r>
-      <w:proofErr w:type="spellEnd"/>
-      <w:r>
-        <w:rPr>
-          <w:sz w:val="24"/>
-          <w:szCs w:val="24"/>
-        </w:rPr>
-        <w:t xml:space="preserve">-a, a sve što bi napravili vezano uz projekt se nalazi u </w:t>
-      </w:r>
-      <w:proofErr w:type="spellStart"/>
-      <w:r>
-        <w:rPr>
-          <w:sz w:val="24"/>
-          <w:szCs w:val="24"/>
-        </w:rPr>
-        <w:t>Git</w:t>
-      </w:r>
-      <w:r>
-        <w:rPr>
+          <w:rFonts w:cstheme="minorHAnsi"/>
+          <w:sz w:val="24"/>
+          <w:szCs w:val="24"/>
+        </w:rPr>
+        <w:t xml:space="preserve">, kodirali smo u Visual Studio Code-u. Za bazu podataka smo koristili Firebase. Komunicirali smo preko Discord-a, a sve što bi napravili vezano uz projekt se nalazi </w:t>
+      </w:r>
+      <w:r>
+        <w:rPr>
+          <w:rFonts w:cstheme="minorHAnsi"/>
+          <w:sz w:val="24"/>
+          <w:szCs w:val="24"/>
+        </w:rPr>
+        <w:t>na</w:t>
+      </w:r>
+      <w:r>
+        <w:rPr>
+          <w:rFonts w:cstheme="minorHAnsi"/>
+          <w:sz w:val="24"/>
+          <w:szCs w:val="24"/>
+        </w:rPr>
+        <w:t xml:space="preserve"> Git</w:t>
+      </w:r>
+      <w:r>
+        <w:rPr>
+          <w:rFonts w:cstheme="minorHAnsi"/>
           <w:sz w:val="24"/>
           <w:szCs w:val="24"/>
         </w:rPr>
@@ -1276,69 +1206,49 @@
       </w:r>
       <w:r>
         <w:rPr>
-          <w:sz w:val="24"/>
-          <w:szCs w:val="24"/>
-        </w:rPr>
-        <w:t>ub</w:t>
-      </w:r>
-      <w:proofErr w:type="spellEnd"/>
-      <w:r>
-        <w:rPr>
-          <w:sz w:val="24"/>
-          <w:szCs w:val="24"/>
-        </w:rPr>
-        <w:t xml:space="preserve">-u. Za izradu prototipa smo koristili </w:t>
-      </w:r>
-      <w:proofErr w:type="spellStart"/>
-      <w:r>
-        <w:rPr>
-          <w:sz w:val="24"/>
-          <w:szCs w:val="24"/>
-        </w:rPr>
-        <w:t>Figmu</w:t>
-      </w:r>
-      <w:proofErr w:type="spellEnd"/>
-      <w:r>
-        <w:rPr>
-          <w:sz w:val="24"/>
-          <w:szCs w:val="24"/>
-        </w:rPr>
-        <w:t xml:space="preserve">, a za izradu dijagrama smo koristili </w:t>
-      </w:r>
-      <w:proofErr w:type="spellStart"/>
-      <w:r>
-        <w:rPr>
-          <w:sz w:val="24"/>
-          <w:szCs w:val="24"/>
-        </w:rPr>
-        <w:t>Lucidchart</w:t>
-      </w:r>
-      <w:proofErr w:type="spellEnd"/>
-      <w:r>
-        <w:rPr>
-          <w:sz w:val="24"/>
-          <w:szCs w:val="24"/>
-        </w:rPr>
-        <w:t>.</w:t>
-      </w:r>
-    </w:p>
-    <w:p>
-      <w:pPr>
-        <w:rPr>
-          <w:sz w:val="24"/>
-          <w:szCs w:val="24"/>
-        </w:rPr>
-      </w:pPr>
-    </w:p>
-    <w:p>
-      <w:pPr>
-        <w:rPr>
-          <w:sz w:val="24"/>
-          <w:szCs w:val="24"/>
-        </w:rPr>
-      </w:pPr>
-      <w:r>
-        <w:rPr>
+          <w:rFonts w:cstheme="minorHAnsi"/>
+          <w:sz w:val="24"/>
+          <w:szCs w:val="24"/>
+        </w:rPr>
+        <w:t>ub-u. Za izradu prototipa smo koristili Figmu, a za izradu dijagrama</w:t>
+      </w:r>
+      <w:r>
+        <w:rPr>
+          <w:rFonts w:cstheme="minorHAnsi"/>
+          <w:sz w:val="24"/>
+          <w:szCs w:val="24"/>
+        </w:rPr>
+        <w:t xml:space="preserve"> </w:t>
+      </w:r>
+      <w:r>
+        <w:rPr>
+          <w:rFonts w:cstheme="minorHAnsi"/>
+          <w:sz w:val="24"/>
+          <w:szCs w:val="24"/>
+        </w:rPr>
+        <w:t>Lucidchart.</w:t>
+      </w:r>
+    </w:p>
+    <w:p>
+      <w:pPr>
+        <w:rPr>
+          <w:rFonts w:cstheme="minorHAnsi"/>
+          <w:sz w:val="24"/>
+          <w:szCs w:val="24"/>
+        </w:rPr>
+      </w:pPr>
+    </w:p>
+    <w:p>
+      <w:pPr>
+        <w:rPr>
+          <w:rFonts w:cstheme="minorHAnsi"/>
+          <w:sz w:val="24"/>
+          <w:szCs w:val="24"/>
+        </w:rPr>
+      </w:pPr>
+      <w:r>
+        <w:rPr>
+          <w:rFonts w:cstheme="minorHAnsi"/>
           <w:sz w:val="24"/>
           <w:szCs w:val="24"/>
         </w:rPr>
@@ -1348,12 +1258,14 @@
     <w:p>
       <w:pPr>
         <w:rPr>
-          <w:sz w:val="24"/>
-          <w:szCs w:val="24"/>
-        </w:rPr>
-      </w:pPr>
-      <w:r>
-        <w:rPr>
+          <w:rFonts w:cstheme="minorHAnsi"/>
+          <w:sz w:val="24"/>
+          <w:szCs w:val="24"/>
+        </w:rPr>
+      </w:pPr>
+      <w:r>
+        <w:rPr>
+          <w:rFonts w:cstheme="minorHAnsi"/>
           <w:sz w:val="24"/>
           <w:szCs w:val="24"/>
         </w:rPr>
@@ -1368,63 +1280,35 @@
           <w:numId w:val="7"/>
         </w:numPr>
         <w:rPr>
-          <w:sz w:val="24"/>
-          <w:szCs w:val="24"/>
-        </w:rPr>
-      </w:pPr>
-      <w:r>
-        <w:rPr>
-          <w:sz w:val="24"/>
-          <w:szCs w:val="24"/>
-        </w:rPr>
-        <w:t xml:space="preserve">implementacija modula za administraciju (login, </w:t>
-      </w:r>
-      <w:proofErr w:type="spellStart"/>
-      <w:r>
-        <w:rPr>
-          <w:sz w:val="24"/>
-          <w:szCs w:val="24"/>
-        </w:rPr>
-        <w:t>signup</w:t>
-      </w:r>
-      <w:proofErr w:type="spellEnd"/>
-      <w:r>
-        <w:rPr>
-          <w:sz w:val="24"/>
-          <w:szCs w:val="24"/>
-        </w:rPr>
-        <w:t>), spremanje korisničkih podataka, odabir vršenja tjelovježba</w:t>
-      </w:r>
-    </w:p>
-    <w:p>
-      <w:pPr>
-        <w:rPr>
-          <w:sz w:val="24"/>
-          <w:szCs w:val="24"/>
-        </w:rPr>
-      </w:pPr>
-      <w:r>
-        <w:rPr>
-          <w:sz w:val="24"/>
-          <w:szCs w:val="24"/>
-        </w:rPr>
-        <w:t xml:space="preserve">Thomas </w:t>
-      </w:r>
-      <w:proofErr w:type="spellStart"/>
-      <w:r>
-        <w:rPr>
-          <w:sz w:val="24"/>
-          <w:szCs w:val="24"/>
-        </w:rPr>
-        <w:t>Siard</w:t>
-      </w:r>
-      <w:proofErr w:type="spellEnd"/>
-      <w:r>
-        <w:rPr>
-          <w:sz w:val="24"/>
-          <w:szCs w:val="24"/>
-        </w:rPr>
-        <w:t xml:space="preserve"> (tsiard@unipu.hr)</w:t>
+          <w:rFonts w:cstheme="minorHAnsi"/>
+          <w:sz w:val="24"/>
+          <w:szCs w:val="24"/>
+        </w:rPr>
+      </w:pPr>
+      <w:r>
+        <w:rPr>
+          <w:rFonts w:cstheme="minorHAnsi"/>
+          <w:sz w:val="24"/>
+          <w:szCs w:val="24"/>
+        </w:rPr>
+        <w:t>implementacija modula za administraciju (login, signup), spremanje korisničkih podataka, odabir vršenja tjelovježba</w:t>
+      </w:r>
+    </w:p>
+    <w:p>
+      <w:pPr>
+        <w:rPr>
+          <w:rFonts w:cstheme="minorHAnsi"/>
+          <w:sz w:val="24"/>
+          <w:szCs w:val="24"/>
+        </w:rPr>
+      </w:pPr>
+      <w:r>
+        <w:rPr>
+          <w:rFonts w:cstheme="minorHAnsi"/>
+          <w:sz w:val="24"/>
+          <w:szCs w:val="24"/>
+        </w:rPr>
+        <w:t>Thomas Siard (tsiard@unipu.hr)</w:t>
       </w:r>
     </w:p>
     <w:p>
@@ -1435,12 +1319,14 @@
           <w:numId w:val="6"/>
         </w:numPr>
         <w:rPr>
-          <w:sz w:val="24"/>
-          <w:szCs w:val="24"/>
-        </w:rPr>
-      </w:pPr>
-      <w:r>
-        <w:rPr>
+          <w:rFonts w:cstheme="minorHAnsi"/>
+          <w:sz w:val="24"/>
+          <w:szCs w:val="24"/>
+        </w:rPr>
+      </w:pPr>
+      <w:r>
+        <w:rPr>
+          <w:rFonts w:cstheme="minorHAnsi"/>
           <w:sz w:val="24"/>
           <w:szCs w:val="24"/>
         </w:rPr>
@@ -1450,346 +1336,678 @@
     <w:p>
       <w:pPr>
         <w:rPr>
-          <w:sz w:val="24"/>
-          <w:szCs w:val="24"/>
-        </w:rPr>
-      </w:pPr>
-    </w:p>
-    <w:p>
-      <w:pPr>
-        <w:rPr>
-          <w:sz w:val="24"/>
-          <w:szCs w:val="24"/>
-        </w:rPr>
-      </w:pPr>
-    </w:p>
-    <w:p>
-      <w:pPr>
-        <w:rPr>
-          <w:sz w:val="24"/>
-          <w:szCs w:val="24"/>
-        </w:rPr>
-      </w:pPr>
-    </w:p>
-    <w:p>
-      <w:pPr>
-        <w:rPr>
-          <w:sz w:val="24"/>
-          <w:szCs w:val="24"/>
-        </w:rPr>
-      </w:pPr>
-    </w:p>
-    <w:p>
-      <w:pPr>
-        <w:rPr>
-          <w:sz w:val="24"/>
-          <w:szCs w:val="24"/>
-        </w:rPr>
-      </w:pPr>
-    </w:p>
-    <w:p>
-      <w:pPr>
-        <w:rPr>
-          <w:sz w:val="24"/>
-          <w:szCs w:val="24"/>
-        </w:rPr>
-      </w:pPr>
-    </w:p>
-    <w:p>
-      <w:pPr>
-        <w:rPr>
-          <w:sz w:val="24"/>
-          <w:szCs w:val="24"/>
-        </w:rPr>
-      </w:pPr>
-    </w:p>
-    <w:p>
-      <w:pPr>
-        <w:rPr>
-          <w:sz w:val="24"/>
-          <w:szCs w:val="24"/>
-        </w:rPr>
-      </w:pPr>
-    </w:p>
-    <w:p>
-      <w:pPr>
-        <w:rPr>
-          <w:sz w:val="24"/>
-          <w:szCs w:val="24"/>
-        </w:rPr>
-      </w:pPr>
-    </w:p>
-    <w:p>
-      <w:pPr>
-        <w:rPr>
-          <w:sz w:val="24"/>
-          <w:szCs w:val="24"/>
-        </w:rPr>
-      </w:pPr>
-      <w:r>
-        <w:rPr>
-          <w:sz w:val="24"/>
-          <w:szCs w:val="24"/>
-        </w:rPr>
-        <w:t xml:space="preserve">Link za </w:t>
-      </w:r>
-      <w:proofErr w:type="spellStart"/>
-      <w:r>
-        <w:rPr>
-          <w:sz w:val="24"/>
-          <w:szCs w:val="24"/>
-        </w:rPr>
-        <w:t>GitHub</w:t>
-      </w:r>
-      <w:proofErr w:type="spellEnd"/>
-      <w:r>
-        <w:rPr>
-          <w:sz w:val="24"/>
-          <w:szCs w:val="24"/>
-        </w:rPr>
-        <w:t>:</w:t>
-      </w:r>
-    </w:p>
-    <w:p>
+          <w:rFonts w:cstheme="minorHAnsi"/>
+          <w:sz w:val="24"/>
+          <w:szCs w:val="24"/>
+        </w:rPr>
+      </w:pPr>
+    </w:p>
+    <w:p>
+      <w:pPr>
+        <w:rPr>
+          <w:rFonts w:cstheme="minorHAnsi"/>
+          <w:sz w:val="24"/>
+          <w:szCs w:val="24"/>
+        </w:rPr>
+      </w:pPr>
+      <w:r>
+        <w:rPr>
+          <w:rFonts w:cstheme="minorHAnsi"/>
+          <w:sz w:val="24"/>
+          <w:szCs w:val="24"/>
+        </w:rPr>
+        <w:t>Link za GitHub:</w:t>
+      </w:r>
+    </w:p>
+    <w:p>
+      <w:pPr>
+        <w:rPr>
+          <w:rStyle w:val="Hiperveza"/>
+          <w:rFonts w:cstheme="minorHAnsi"/>
+        </w:rPr>
+      </w:pPr>
+      <w:hyperlink r:id="rId7" w:history="1">
+        <w:r>
+          <w:rPr>
+            <w:rStyle w:val="Hiperveza"/>
+            <w:rFonts w:cstheme="minorHAnsi"/>
+          </w:rPr>
+          <w:t>https://github.com/AlanBubalo/fitactive</w:t>
+        </w:r>
+      </w:hyperlink>
+    </w:p>
+    <w:p>
+      <w:pPr>
+        <w:rPr>
+          <w:rFonts w:cstheme="minorHAnsi"/>
+          <w:color w:val="0563C1" w:themeColor="hyperlink"/>
+        </w:rPr>
+      </w:pPr>
+      <w:r>
+        <w:rPr>
+          <w:rStyle w:val="Hiperveza"/>
+          <w:rFonts w:cstheme="minorHAnsi"/>
+          <w:u w:val="none"/>
+        </w:rPr>
+        <w:br w:type="page"/>
+      </w:r>
+    </w:p>
+    <w:p>
+      <w:pPr>
+        <w:pStyle w:val="Naslov1"/>
+        <w:rPr>
+          <w:rFonts w:asciiTheme="minorHAnsi" w:hAnsiTheme="minorHAnsi" w:cstheme="minorHAnsi"/>
+        </w:rPr>
+      </w:pPr>
+      <w:bookmarkStart w:id="1" w:name="_Toc99302691"/>
+      <w:r>
+        <w:rPr>
+          <w:rFonts w:asciiTheme="minorHAnsi" w:hAnsiTheme="minorHAnsi" w:cstheme="minorHAnsi"/>
+        </w:rPr>
+        <w:lastRenderedPageBreak/>
+        <w:t>2. UVOD I MOTIVACIJA</w:t>
+      </w:r>
+      <w:bookmarkEnd w:id="1"/>
+    </w:p>
+    <w:p>
+      <w:pPr>
+        <w:rPr>
+          <w:rFonts w:cstheme="minorHAnsi"/>
+        </w:rPr>
+      </w:pPr>
+    </w:p>
+    <w:p>
+      <w:pPr>
+        <w:ind w:firstLine="720"/>
+        <w:rPr>
+          <w:rFonts w:cstheme="minorHAnsi"/>
+          <w:sz w:val="24"/>
+          <w:szCs w:val="24"/>
+        </w:rPr>
+      </w:pPr>
+      <w:r>
+        <w:rPr>
+          <w:rFonts w:cstheme="minorHAnsi"/>
+          <w:sz w:val="24"/>
+          <w:szCs w:val="24"/>
+        </w:rPr>
+        <w:t xml:space="preserve">Grupa korisnika su ljudi razne dobi koji žele imati zdraviji život, promijeniti svoji fizički izgled i poboljšati svoj mentalitet. Naša aplikacija može prikazati stanje unosa vode, današnje vježbe u rasporedu te također možete upisati svoju težinu, visinu i još neke dodatne podatke (npr. odabir profilne slike). U aplikaciji se mogu pročitati razne zanimljive činjenice o ljudskom tijelu i unosu vode. Također, aplikacija će </w:t>
+      </w:r>
+      <w:r>
+        <w:rPr>
+          <w:rFonts w:cstheme="minorHAnsi"/>
+          <w:sz w:val="24"/>
+          <w:szCs w:val="24"/>
+        </w:rPr>
+        <w:t>v</w:t>
+      </w:r>
+      <w:r>
+        <w:rPr>
+          <w:rFonts w:cstheme="minorHAnsi"/>
+          <w:sz w:val="24"/>
+          <w:szCs w:val="24"/>
+        </w:rPr>
+        <w:t>am automatski zadati koliko čaša vode je poželjno popiti.</w:t>
+      </w:r>
+      <w:r>
+        <w:rPr>
+          <w:rFonts w:cstheme="minorHAnsi"/>
+          <w:sz w:val="24"/>
+          <w:szCs w:val="24"/>
+        </w:rPr>
+        <w:t xml:space="preserve"> </w:t>
+      </w:r>
+    </w:p>
+    <w:p>
+      <w:pPr>
+        <w:ind w:firstLine="720"/>
+        <w:rPr>
+          <w:rFonts w:cstheme="minorHAnsi"/>
+          <w:sz w:val="24"/>
+          <w:szCs w:val="24"/>
+        </w:rPr>
+      </w:pPr>
+      <w:r>
+        <w:rPr>
+          <w:rFonts w:cstheme="minorHAnsi"/>
+          <w:sz w:val="24"/>
+          <w:szCs w:val="24"/>
+        </w:rPr>
+        <w:t xml:space="preserve">Kada prvo uđete u našu aplikaciju dočekati će vas početna stranica aplikacije. Zatim možete pronaći o čemu se radi naša aplikacija. Nakon toga prvo šta </w:t>
+      </w:r>
+      <w:r>
+        <w:rPr>
+          <w:rFonts w:cstheme="minorHAnsi"/>
+          <w:sz w:val="24"/>
+          <w:szCs w:val="24"/>
+        </w:rPr>
+        <w:t xml:space="preserve">možete </w:t>
+      </w:r>
+      <w:r>
+        <w:rPr>
+          <w:rFonts w:cstheme="minorHAnsi"/>
+          <w:sz w:val="24"/>
+          <w:szCs w:val="24"/>
+        </w:rPr>
+        <w:t>napraviti je kreirati svoj korisnički račun. Jednom kada ste to učinili sve što se nalazi unutar aplikacije vam je dostupno. Možete si uređivati profi</w:t>
+      </w:r>
+      <w:r>
+        <w:rPr>
+          <w:rFonts w:cstheme="minorHAnsi"/>
+          <w:sz w:val="24"/>
+          <w:szCs w:val="24"/>
+        </w:rPr>
+        <w:t>l</w:t>
+      </w:r>
+      <w:r>
+        <w:rPr>
+          <w:rFonts w:cstheme="minorHAnsi"/>
+          <w:sz w:val="24"/>
+          <w:szCs w:val="24"/>
+        </w:rPr>
+        <w:t xml:space="preserve">, započeti novu vježbu, zadati si količinu popijenih čaša. </w:t>
+      </w:r>
+      <w:r>
+        <w:rPr>
+          <w:rFonts w:cstheme="minorHAnsi"/>
+          <w:sz w:val="24"/>
+          <w:szCs w:val="24"/>
+        </w:rPr>
+        <w:t>Također, ako vas nešto muči ili nam želite ostavit</w:t>
+      </w:r>
+      <w:r>
+        <w:rPr>
+          <w:rFonts w:cstheme="minorHAnsi"/>
+          <w:sz w:val="24"/>
+          <w:szCs w:val="24"/>
+        </w:rPr>
+        <w:t>i</w:t>
+      </w:r>
+      <w:r>
+        <w:rPr>
+          <w:rFonts w:cstheme="minorHAnsi"/>
+          <w:sz w:val="24"/>
+          <w:szCs w:val="24"/>
+        </w:rPr>
+        <w:t xml:space="preserve"> dobar dojam možete nam poslati poruku na mail preko aplikacije.</w:t>
+      </w:r>
+    </w:p>
+    <w:p>
+      <w:pPr>
+        <w:ind w:firstLine="720"/>
+        <w:rPr>
+          <w:rFonts w:cstheme="minorHAnsi"/>
+          <w:sz w:val="24"/>
+          <w:szCs w:val="24"/>
+        </w:rPr>
+      </w:pPr>
+      <w:r>
+        <w:rPr>
+          <w:rFonts w:cstheme="minorHAnsi"/>
+          <w:sz w:val="24"/>
+          <w:szCs w:val="24"/>
+        </w:rPr>
+        <w:t>Ciljano tržište</w:t>
+      </w:r>
+      <w:r>
+        <w:rPr>
+          <w:rFonts w:cstheme="minorHAnsi"/>
+          <w:sz w:val="24"/>
+          <w:szCs w:val="24"/>
+        </w:rPr>
+        <w:t xml:space="preserve"> su</w:t>
+      </w:r>
+      <w:r>
+        <w:rPr>
+          <w:rFonts w:cstheme="minorHAnsi"/>
+          <w:sz w:val="24"/>
+          <w:szCs w:val="24"/>
+        </w:rPr>
+        <w:t xml:space="preserve"> nam korisnic</w:t>
+      </w:r>
+      <w:r>
+        <w:rPr>
+          <w:rFonts w:cstheme="minorHAnsi"/>
+          <w:sz w:val="24"/>
+          <w:szCs w:val="24"/>
+        </w:rPr>
+        <w:t>i</w:t>
+      </w:r>
+      <w:r>
+        <w:rPr>
+          <w:rFonts w:cstheme="minorHAnsi"/>
+          <w:sz w:val="24"/>
+          <w:szCs w:val="24"/>
+        </w:rPr>
+        <w:t xml:space="preserve"> koji razumiju engleski jezik</w:t>
+      </w:r>
+      <w:r>
+        <w:rPr>
+          <w:rFonts w:cstheme="minorHAnsi"/>
+          <w:sz w:val="24"/>
+          <w:szCs w:val="24"/>
+        </w:rPr>
+        <w:t xml:space="preserve"> i koriste internet u većini vremena. </w:t>
+      </w:r>
+      <w:r>
+        <w:rPr>
+          <w:rFonts w:cstheme="minorHAnsi"/>
+          <w:sz w:val="24"/>
+          <w:szCs w:val="24"/>
+        </w:rPr>
+        <w:t xml:space="preserve">Korisnici su nam najbitniji i cilj je da izradimo aplikaciju što jednostavnijom i da </w:t>
+      </w:r>
+      <w:r>
+        <w:rPr>
+          <w:rFonts w:cstheme="minorHAnsi"/>
+          <w:sz w:val="24"/>
+          <w:szCs w:val="24"/>
+        </w:rPr>
+        <w:t>se korisnici mogu lako snaći dok koriste aplikaciju.</w:t>
+      </w:r>
+      <w:r>
+        <w:rPr>
+          <w:rFonts w:cstheme="minorHAnsi"/>
+          <w:sz w:val="24"/>
+          <w:szCs w:val="24"/>
+        </w:rPr>
+        <w:t xml:space="preserve"> </w:t>
+      </w:r>
+      <w:r>
+        <w:rPr>
+          <w:rFonts w:cstheme="minorHAnsi"/>
+          <w:sz w:val="24"/>
+          <w:szCs w:val="24"/>
+        </w:rPr>
+        <w:t>Postoji mnogo konkurencija na tržištu kao što su „Nike Training Club“, „Freeletics“ i „JEFIT“.</w:t>
+      </w:r>
+    </w:p>
+    <w:p>
+      <w:pPr>
+        <w:ind w:firstLine="720"/>
+        <w:rPr>
+          <w:rFonts w:cstheme="minorHAnsi"/>
+          <w:sz w:val="24"/>
+          <w:szCs w:val="24"/>
+        </w:rPr>
+      </w:pPr>
+      <w:r>
+        <w:rPr>
+          <w:rFonts w:cstheme="minorHAnsi"/>
+          <w:sz w:val="24"/>
+          <w:szCs w:val="24"/>
+        </w:rPr>
+        <w:t xml:space="preserve">Glavne prednosti naše aplikacije bi bile da je aplikacija vrlo minimalistička i jednostavna za korištenje. Mnogo drugih fitness aplikacija ima na tržištu koje su vrlo komplicirane i neke funkcionalnosti nisu najbolje </w:t>
+      </w:r>
+      <w:r>
+        <w:rPr>
+          <w:rFonts w:cstheme="minorHAnsi"/>
+          <w:sz w:val="24"/>
+          <w:szCs w:val="24"/>
+        </w:rPr>
+        <w:t>iskorištene.</w:t>
+      </w:r>
+    </w:p>
+    <w:p>
+      <w:pPr>
+        <w:rPr>
+          <w:rFonts w:cstheme="minorHAnsi"/>
+          <w:sz w:val="24"/>
+          <w:szCs w:val="24"/>
+        </w:rPr>
+      </w:pPr>
+    </w:p>
+    <w:p>
+      <w:pPr>
+        <w:rPr>
+          <w:rFonts w:cstheme="minorHAnsi"/>
+          <w:sz w:val="24"/>
+          <w:szCs w:val="24"/>
+        </w:rPr>
+      </w:pPr>
+      <w:r>
+        <w:rPr>
+          <w:rFonts w:cstheme="minorHAnsi"/>
+          <w:sz w:val="24"/>
+          <w:szCs w:val="24"/>
+        </w:rPr>
+        <w:br w:type="page"/>
+      </w:r>
+    </w:p>
+    <w:p>
+      <w:pPr>
+        <w:pStyle w:val="Naslov2"/>
+        <w:rPr>
+          <w:rFonts w:asciiTheme="minorHAnsi" w:hAnsiTheme="minorHAnsi" w:cstheme="minorHAnsi"/>
+          <w:color w:val="auto"/>
+        </w:rPr>
+      </w:pPr>
+      <w:bookmarkStart w:id="2" w:name="_Toc99302692"/>
+      <w:r>
+        <w:rPr>
+          <w:rFonts w:asciiTheme="minorHAnsi" w:hAnsiTheme="minorHAnsi" w:cstheme="minorHAnsi"/>
+          <w:color w:val="auto"/>
+        </w:rPr>
+        <w:lastRenderedPageBreak/>
+        <w:t>2.1 SWOT analiza</w:t>
+      </w:r>
+      <w:bookmarkEnd w:id="2"/>
+    </w:p>
+    <w:p>
+      <w:pPr>
+        <w:rPr>
+          <w:rFonts w:cstheme="minorHAnsi"/>
+        </w:rPr>
+      </w:pPr>
+    </w:p>
+    <w:p>
+      <w:r>
+        <w:t xml:space="preserve">SWOT </w:t>
+      </w:r>
+      <w:r>
+        <w:t>analiza</w:t>
+      </w:r>
+      <w:r>
+        <w:t xml:space="preserve"> je jednostavan ali moćan alat za</w:t>
+      </w:r>
+      <w:r>
+        <w:t xml:space="preserve"> </w:t>
+      </w:r>
+      <w:r>
+        <w:t>vrednovanje resursnih sposobnosti i nedostataka, tržišnih</w:t>
+      </w:r>
+      <w:r>
+        <w:t xml:space="preserve"> </w:t>
+      </w:r>
+      <w:r>
+        <w:t>prilika i vanjskih prijetnji budućem blagostanju poduzeća.</w:t>
+      </w:r>
+      <w:r>
+        <w:t xml:space="preserve"> </w:t>
+      </w:r>
+      <w:r>
+        <w:t>SWOT analiza sagledava snage i slabosti, vanjske prilike i</w:t>
+      </w:r>
+      <w:r>
+        <w:t xml:space="preserve"> </w:t>
+      </w:r>
+      <w:r>
+        <w:t>prijetnje sa kojima se suočava poduzeće.</w:t>
+      </w:r>
+    </w:p>
+    <w:p>
+      <w:r>
+        <w:t>Postoje unutarnji čimbenici SWOT analize „prednosti i slabosti“ i vanjski čimbenici „prilike i prijetnje“.</w:t>
+      </w:r>
+    </w:p>
+    <w:p>
+      <w:r>
+        <w:t>PREDNOSTI:</w:t>
+      </w:r>
+    </w:p>
+    <w:p>
+      <w:pPr>
+        <w:pStyle w:val="Odlomakpopisa"/>
+        <w:numPr>
+          <w:ilvl w:val="0"/>
+          <w:numId w:val="6"/>
+        </w:numPr>
+      </w:pPr>
+      <w:r>
+        <w:t>aplikacija je responzivna (dostupna je na kompjuteru, tabletu i mobitelu)</w:t>
+      </w:r>
+    </w:p>
+    <w:p>
+      <w:pPr>
+        <w:pStyle w:val="Odlomakpopisa"/>
+        <w:numPr>
+          <w:ilvl w:val="0"/>
+          <w:numId w:val="6"/>
+        </w:numPr>
+      </w:pPr>
+      <w:r>
+        <w:t>kvaliteta aplikacije je visoka</w:t>
+      </w:r>
+    </w:p>
+    <w:p>
+      <w:pPr>
+        <w:pStyle w:val="Odlomakpopisa"/>
+        <w:numPr>
+          <w:ilvl w:val="0"/>
+          <w:numId w:val="6"/>
+        </w:numPr>
+      </w:pPr>
+      <w:r>
+        <w:t>jednostavna za korištenje</w:t>
+      </w:r>
+    </w:p>
+    <w:p>
+      <w:pPr>
+        <w:pStyle w:val="Odlomakpopisa"/>
+        <w:numPr>
+          <w:ilvl w:val="0"/>
+          <w:numId w:val="6"/>
+        </w:numPr>
+      </w:pPr>
+      <w:r>
+        <w:t>Tim je motiviran za poboljšanje aplikacije</w:t>
+      </w:r>
+    </w:p>
+    <w:p>
+      <w:r>
+        <w:t>SLABOSTI:</w:t>
+      </w:r>
+    </w:p>
+    <w:p>
+      <w:pPr>
+        <w:pStyle w:val="Odlomakpopisa"/>
+        <w:numPr>
+          <w:ilvl w:val="0"/>
+          <w:numId w:val="6"/>
+        </w:numPr>
+      </w:pPr>
+      <w:r>
+        <w:t>Nedovoljan izbor vježbi</w:t>
+      </w:r>
+    </w:p>
+    <w:p>
+      <w:pPr>
+        <w:pStyle w:val="Odlomakpopisa"/>
+        <w:numPr>
+          <w:ilvl w:val="0"/>
+          <w:numId w:val="6"/>
+        </w:numPr>
+      </w:pPr>
+      <w:r>
+        <w:t>Mjerenje kalorija</w:t>
+      </w:r>
+    </w:p>
+    <w:p>
+      <w:pPr>
+        <w:pStyle w:val="Odlomakpopisa"/>
+        <w:numPr>
+          <w:ilvl w:val="0"/>
+          <w:numId w:val="6"/>
+        </w:numPr>
+      </w:pPr>
+      <w:r>
+        <w:t>Mjerenje otkucaji srca</w:t>
+      </w:r>
+    </w:p>
+    <w:p>
+      <w:pPr>
+        <w:pStyle w:val="Odlomakpopisa"/>
+        <w:numPr>
+          <w:ilvl w:val="0"/>
+          <w:numId w:val="6"/>
+        </w:numPr>
+      </w:pPr>
+      <w:r>
+        <w:t xml:space="preserve">Mjerenje spavanja </w:t>
+      </w:r>
+    </w:p>
+    <w:p>
+      <w:pPr>
+        <w:pStyle w:val="Odlomakpopisa"/>
+        <w:numPr>
+          <w:ilvl w:val="0"/>
+          <w:numId w:val="6"/>
+        </w:numPr>
+      </w:pPr>
+      <w:r>
+        <w:t>Nedovoljan broj opcija</w:t>
+      </w:r>
+      <w:r>
+        <w:t xml:space="preserve"> za korištenje aplikacije</w:t>
+      </w:r>
+    </w:p>
+    <w:p>
+      <w:r>
+        <w:t>PRILIKE:</w:t>
+      </w:r>
+    </w:p>
+    <w:p>
+      <w:pPr>
+        <w:pStyle w:val="Odlomakpopisa"/>
+        <w:numPr>
+          <w:ilvl w:val="0"/>
+          <w:numId w:val="6"/>
+        </w:numPr>
+      </w:pPr>
+      <w:r>
+        <w:t>Veća potražnja ljudi koji se žele baviti fitness-om</w:t>
+      </w:r>
+    </w:p>
+    <w:p>
+      <w:pPr>
+        <w:pStyle w:val="Odlomakpopisa"/>
+        <w:numPr>
+          <w:ilvl w:val="0"/>
+          <w:numId w:val="6"/>
+        </w:numPr>
+      </w:pPr>
+      <w:r>
+        <w:t>Ako je osoba u samoizolaciji može koristiti našu aplikaciju</w:t>
+      </w:r>
+    </w:p>
+    <w:p>
+      <w:pPr>
+        <w:pStyle w:val="Odlomakpopisa"/>
+        <w:numPr>
+          <w:ilvl w:val="0"/>
+          <w:numId w:val="6"/>
+        </w:numPr>
+      </w:pPr>
+      <w:r>
+        <w:t>Proširenje tjelovježbi i konstantno ažuriranje aplikacije dovest će do više korisnika</w:t>
+      </w:r>
+    </w:p>
+    <w:p>
+      <w:r>
+        <w:t>PRIJETNJE:</w:t>
+      </w:r>
+    </w:p>
+    <w:p>
+      <w:pPr>
+        <w:pStyle w:val="Odlomakpopisa"/>
+        <w:numPr>
+          <w:ilvl w:val="0"/>
+          <w:numId w:val="6"/>
+        </w:numPr>
+      </w:pPr>
+      <w:r>
+        <w:t>Mala potražnja za fitness aplikacije</w:t>
+      </w:r>
+    </w:p>
+    <w:p>
+      <w:pPr>
+        <w:pStyle w:val="Odlomakpopisa"/>
+        <w:numPr>
+          <w:ilvl w:val="0"/>
+          <w:numId w:val="6"/>
+        </w:numPr>
+      </w:pPr>
+      <w:r>
+        <w:t>Veća potražnja za članstvo u teretanama</w:t>
+      </w:r>
+    </w:p>
+    <w:p>
+      <w:r>
+        <w:br w:type="page"/>
+      </w:r>
+    </w:p>
+    <w:p>
+      <w:pPr>
+        <w:pStyle w:val="Naslov1"/>
+        <w:rPr>
+          <w:rFonts w:asciiTheme="minorHAnsi" w:hAnsiTheme="minorHAnsi" w:cstheme="minorHAnsi"/>
+        </w:rPr>
+      </w:pPr>
+      <w:bookmarkStart w:id="3" w:name="_Toc99302693"/>
+      <w:r>
+        <w:rPr>
+          <w:rFonts w:asciiTheme="minorHAnsi" w:hAnsiTheme="minorHAnsi" w:cstheme="minorHAnsi"/>
+        </w:rPr>
+        <w:lastRenderedPageBreak/>
+        <w:t>3. RAZRADA FUNKCIONALNOSTI</w:t>
+      </w:r>
+      <w:bookmarkEnd w:id="3"/>
+    </w:p>
+    <w:p>
+      <w:pPr>
+        <w:rPr>
+          <w:rFonts w:cstheme="minorHAnsi"/>
+        </w:rPr>
+      </w:pPr>
+    </w:p>
+    <w:p>
+      <w:pPr>
+        <w:rPr>
+          <w:rFonts w:cstheme="minorHAnsi"/>
+          <w:sz w:val="24"/>
+          <w:szCs w:val="24"/>
+        </w:rPr>
+      </w:pPr>
+      <w:r>
+        <w:rPr>
+          <w:rFonts w:cstheme="minorHAnsi"/>
+          <w:sz w:val="24"/>
+          <w:szCs w:val="24"/>
+        </w:rPr>
+        <w:t>Kod naše aplikacije postoji samo korisnik. Njegova mogućnost i svrha je da koristi aplikaciju i da unutar nje izmjeni svoje željene postavke.</w:t>
+      </w:r>
+    </w:p>
+    <w:p>
+      <w:pPr>
+        <w:rPr>
+          <w:rFonts w:cstheme="minorHAnsi"/>
+          <w:sz w:val="24"/>
+          <w:szCs w:val="24"/>
+        </w:rPr>
+      </w:pPr>
+      <w:r>
+        <w:rPr>
+          <w:rFonts w:cstheme="minorHAnsi"/>
+          <w:sz w:val="24"/>
+          <w:szCs w:val="24"/>
+        </w:rPr>
+        <w:t>Link aplikacije:</w:t>
+      </w:r>
+    </w:p>
+    <w:p>
+      <w:pPr>
+        <w:rPr>
+          <w:rStyle w:val="Hiperveza"/>
+          <w:rFonts w:cstheme="minorHAnsi"/>
+          <w:sz w:val="24"/>
+          <w:szCs w:val="24"/>
+        </w:rPr>
+      </w:pPr>
       <w:hyperlink r:id="rId8" w:history="1">
         <w:r>
           <w:rPr>
             <w:rStyle w:val="Hiperveza"/>
-          </w:rPr>
-          <w:t>https://github.com/AlanBubalo/fitactive</w:t>
-        </w:r>
-      </w:hyperlink>
-    </w:p>
-    <w:p>
-      <w:pPr>
-        <w:pStyle w:val="Naslov1"/>
-      </w:pPr>
-      <w:bookmarkStart w:id="2" w:name="_Toc99213928"/>
-      <w:r>
-        <w:lastRenderedPageBreak/>
-        <w:t>2. UVOD I MOTIVACIJA</w:t>
-      </w:r>
-      <w:bookmarkEnd w:id="2"/>
-    </w:p>
-    <w:p/>
-    <w:p>
-      <w:pPr>
-        <w:rPr>
-          <w:sz w:val="24"/>
-          <w:szCs w:val="24"/>
-        </w:rPr>
-      </w:pPr>
-      <w:r>
-        <w:rPr>
-          <w:sz w:val="24"/>
-          <w:szCs w:val="24"/>
-        </w:rPr>
-        <w:t>Grupa korisnika su ljudi razne dobi koji žele imati zdraviji život, promijeniti svoji fizički izgled i poboljšati svoj mentalitet. Naša aplikacija može prikazati stanje unosa vode, današnje vježbe u rasporedu te također možete upisati svoju težinu, visinu i još neke dodatne podatke (npr. odabir profilne slike). U aplikaciji se mogu pročitati razne zanimljive činjenice o ljudskom tijelu i unosu vode. Također, aplikacija će Vam automatski zadati koliko čaša vode je poželjno popiti.</w:t>
-      </w:r>
-      <w:r>
-        <w:rPr>
-          <w:sz w:val="24"/>
-          <w:szCs w:val="24"/>
-        </w:rPr>
-        <w:t xml:space="preserve"> </w:t>
-      </w:r>
-    </w:p>
-    <w:p>
-      <w:pPr>
-        <w:rPr>
-          <w:sz w:val="24"/>
-          <w:szCs w:val="24"/>
-        </w:rPr>
-      </w:pPr>
-      <w:r>
-        <w:rPr>
-          <w:sz w:val="24"/>
-          <w:szCs w:val="24"/>
-        </w:rPr>
-        <w:t xml:space="preserve">Kada prvo uđete u našu aplikaciju dočekati će vas početna stranica aplikacije. Zatim možete pronaći o čemu se radi naša aplikacija. Nakon toga prvo šta </w:t>
-      </w:r>
-      <w:r>
-        <w:rPr>
-          <w:sz w:val="24"/>
-          <w:szCs w:val="24"/>
-        </w:rPr>
-        <w:t xml:space="preserve">možete </w:t>
-      </w:r>
-      <w:r>
-        <w:rPr>
-          <w:sz w:val="24"/>
-          <w:szCs w:val="24"/>
-        </w:rPr>
-        <w:t xml:space="preserve">napraviti je kreirati svoj korisnički račun. Jednom kada ste to sve učinili sve što se nalazi unutar aplikacije vam je dostupno. Možete si uređivati profil kada god poželite, započeti novu vježbu, zadati si količinu popijenih čaša. </w:t>
-      </w:r>
-      <w:r>
-        <w:rPr>
-          <w:sz w:val="24"/>
-          <w:szCs w:val="24"/>
-        </w:rPr>
-        <w:t>Također, ako vas nešto muči ili nam želite ostavit dobar dojam možete nam poslati poruku na mail preko aplikacije.</w:t>
-      </w:r>
-    </w:p>
-    <w:p>
-      <w:pPr>
-        <w:rPr>
-          <w:sz w:val="24"/>
-          <w:szCs w:val="24"/>
-        </w:rPr>
-      </w:pPr>
-      <w:r>
-        <w:rPr>
-          <w:sz w:val="24"/>
-          <w:szCs w:val="24"/>
-        </w:rPr>
-        <w:t>Ciljano tržište nam je korisnicima koji razumiju engleski jezik zbog toga što je aplikacija trenutačno samo na engleskom jeziku. Kasnije bi mogli poboljšati našu aplikaciju na primjer da nam bude aplikacija dostupna na raznim jezicima, omogućiti crnu temu na svim stranicama i sl.</w:t>
-      </w:r>
-    </w:p>
-    <w:p>
-      <w:pPr>
-        <w:rPr>
-          <w:sz w:val="24"/>
-          <w:szCs w:val="24"/>
-        </w:rPr>
-      </w:pPr>
-      <w:r>
-        <w:rPr>
-          <w:sz w:val="24"/>
-          <w:szCs w:val="24"/>
-        </w:rPr>
-        <w:t>Korisnici su nam najbitniji i cilj nam je da izradimo aplikaciju što jednostavnijom i da bude čitljiva korisnicima.</w:t>
-      </w:r>
-    </w:p>
-    <w:p>
-      <w:pPr>
-        <w:rPr>
-          <w:sz w:val="24"/>
-          <w:szCs w:val="24"/>
-        </w:rPr>
-      </w:pPr>
-      <w:r>
-        <w:rPr>
-          <w:sz w:val="24"/>
-          <w:szCs w:val="24"/>
-        </w:rPr>
-        <w:t xml:space="preserve">Glavne prednosti naše aplikacije bi bile da je aplikacija vrlo minimalistička i jednostavna za korištenje. Mnogo drugih fitness aplikacija ima na tržištu koje su vrlo komplicirane i neke funkcionalnosti nisu najbolje </w:t>
-      </w:r>
-      <w:r>
-        <w:rPr>
-          <w:sz w:val="24"/>
-          <w:szCs w:val="24"/>
-        </w:rPr>
-        <w:t>iskorištene.</w:t>
-      </w:r>
-    </w:p>
-    <w:p>
-      <w:pPr>
-        <w:rPr>
-          <w:sz w:val="24"/>
-          <w:szCs w:val="24"/>
-        </w:rPr>
-      </w:pPr>
-      <w:r>
-        <w:rPr>
-          <w:sz w:val="24"/>
-          <w:szCs w:val="24"/>
-        </w:rPr>
-        <w:br w:type="page"/>
-      </w:r>
-    </w:p>
-    <w:p>
-      <w:pPr>
-        <w:pStyle w:val="Naslov2"/>
-        <w:rPr>
-          <w:color w:val="auto"/>
-        </w:rPr>
-      </w:pPr>
-      <w:bookmarkStart w:id="3" w:name="_Toc99213929"/>
-      <w:r>
-        <w:rPr>
-          <w:color w:val="auto"/>
-        </w:rPr>
-        <w:lastRenderedPageBreak/>
-        <w:t>2.1 SWOT analiza</w:t>
-      </w:r>
-      <w:bookmarkEnd w:id="3"/>
-    </w:p>
-    <w:p/>
-    <w:p/>
-    <w:p>
-      <w:r>
-        <w:br w:type="page"/>
-      </w:r>
-    </w:p>
-    <w:p>
-      <w:pPr>
-        <w:pStyle w:val="Naslov1"/>
-      </w:pPr>
-      <w:bookmarkStart w:id="4" w:name="_Toc99213930"/>
-      <w:r>
-        <w:lastRenderedPageBreak/>
-        <w:t>3. RAZRADA FUNKCIONALNOSTI</w:t>
-      </w:r>
-      <w:bookmarkEnd w:id="4"/>
-    </w:p>
-    <w:p/>
-    <w:p>
-      <w:pPr>
-        <w:rPr>
-          <w:sz w:val="24"/>
-          <w:szCs w:val="24"/>
-        </w:rPr>
-      </w:pPr>
-      <w:r>
-        <w:rPr>
-          <w:sz w:val="24"/>
-          <w:szCs w:val="24"/>
-        </w:rPr>
-        <w:t>Kod naše aplikacije postoji samo korisnik. Njegova mogućnost i svrha je da koristi aplikaciju i da unutar nje izmjeni svoje željene postavke.</w:t>
-      </w:r>
-    </w:p>
-    <w:p>
-      <w:pPr>
-        <w:rPr>
-          <w:sz w:val="24"/>
-          <w:szCs w:val="24"/>
-        </w:rPr>
-      </w:pPr>
-      <w:r>
-        <w:rPr>
-          <w:sz w:val="24"/>
-          <w:szCs w:val="24"/>
-        </w:rPr>
-        <w:t>Korisnički račun : ?</w:t>
-      </w:r>
-    </w:p>
-    <w:p>
-      <w:pPr>
-        <w:rPr>
-          <w:sz w:val="24"/>
-          <w:szCs w:val="24"/>
-        </w:rPr>
-      </w:pPr>
-      <w:r>
-        <w:rPr>
-          <w:sz w:val="24"/>
-          <w:szCs w:val="24"/>
-        </w:rPr>
-        <w:t>Link aplikacije:</w:t>
-      </w:r>
-    </w:p>
-    <w:p>
-      <w:pPr>
-        <w:rPr>
-          <w:rStyle w:val="Hiperveza"/>
-          <w:sz w:val="24"/>
-          <w:szCs w:val="24"/>
-        </w:rPr>
-      </w:pPr>
-      <w:hyperlink r:id="rId9" w:history="1">
-        <w:r>
-          <w:rPr>
-            <w:rStyle w:val="Hiperveza"/>
+            <w:rFonts w:cstheme="minorHAnsi"/>
             <w:sz w:val="24"/>
             <w:szCs w:val="24"/>
           </w:rPr>
@@ -1801,6 +2019,7 @@
       <w:pPr>
         <w:rPr>
           <w:rStyle w:val="Hiperveza"/>
+          <w:rFonts w:cstheme="minorHAnsi"/>
           <w:sz w:val="24"/>
           <w:szCs w:val="24"/>
           <w:u w:val="none"/>
@@ -1811,6 +2030,7 @@
       <w:pPr>
         <w:rPr>
           <w:rStyle w:val="Hiperveza"/>
+          <w:rFonts w:cstheme="minorHAnsi"/>
           <w:sz w:val="24"/>
           <w:szCs w:val="24"/>
           <w:u w:val="none"/>
@@ -1819,6 +2039,7 @@
       <w:r>
         <w:rPr>
           <w:rStyle w:val="Hiperveza"/>
+          <w:rFonts w:cstheme="minorHAnsi"/>
           <w:sz w:val="24"/>
           <w:szCs w:val="24"/>
           <w:u w:val="none"/>
@@ -1829,42 +2050,50 @@
     <w:p>
       <w:pPr>
         <w:rPr>
-          <w:sz w:val="24"/>
-          <w:szCs w:val="24"/>
-        </w:rPr>
-      </w:pPr>
-      <w:r>
-        <w:rPr>
+          <w:rFonts w:cstheme="minorHAnsi"/>
+          <w:sz w:val="24"/>
+          <w:szCs w:val="24"/>
+        </w:rPr>
+      </w:pPr>
+      <w:r>
+        <w:rPr>
+          <w:rFonts w:cstheme="minorHAnsi"/>
           <w:sz w:val="24"/>
           <w:szCs w:val="24"/>
         </w:rPr>
         <w:lastRenderedPageBreak/>
-        <w:t xml:space="preserve">3.1. Use </w:t>
-      </w:r>
-      <w:proofErr w:type="spellStart"/>
-      <w:r>
-        <w:rPr>
-          <w:sz w:val="24"/>
-          <w:szCs w:val="24"/>
-        </w:rPr>
-        <w:t>Case</w:t>
-      </w:r>
-      <w:proofErr w:type="spellEnd"/>
-      <w:r>
-        <w:rPr>
-          <w:sz w:val="24"/>
-          <w:szCs w:val="24"/>
-        </w:rPr>
-        <w:t xml:space="preserve"> dijagram</w:t>
+        <w:t>3.1. Use Case dijagram</w:t>
+      </w:r>
+    </w:p>
+    <w:p>
+      <w:pPr>
+        <w:rPr>
+          <w:rFonts w:cstheme="minorHAnsi"/>
+          <w:sz w:val="24"/>
+          <w:szCs w:val="24"/>
+        </w:rPr>
+      </w:pPr>
+      <w:r>
+        <w:rPr>
+          <w:rFonts w:cstheme="minorHAnsi"/>
+          <w:sz w:val="24"/>
+          <w:szCs w:val="24"/>
+        </w:rPr>
+        <w:tab/>
+        <w:t>Ovdje ćemo vam prikazati naš Use Case dijagram. Sve se vrti oko korisnika. Korisnik nakon što se prijavi ima mogućnosti kao što su odabir vršenja tjelovježbi, može izabrati težinu tjelovježbe (početno, srednje i napredno) i tip tjelovježbe (cijelo tijelo, ruke, noge,…). Zatim možete izraditi i urediti svoje rutine, aplikacija će vas obavještavati  održavanju rutina. Također, imate podsjetnik za količinu čaša vode i sami si možete namjestiti koliko biste čaša htjeli popiti. U slučaju da je korisnik izgubio kalorije može si profil opet ažurirat.</w:t>
       </w:r>
     </w:p>
     <w:p>
       <w:pPr>
         <w:keepNext/>
         <w:jc w:val="center"/>
-      </w:pPr>
-      <w:r>
-        <w:rPr>
+        <w:rPr>
+          <w:rFonts w:cstheme="minorHAnsi"/>
+        </w:rPr>
+      </w:pPr>
+      <w:r>
+        <w:rPr>
+          <w:rFonts w:cstheme="minorHAnsi"/>
           <w:noProof/>
         </w:rPr>
         <w:drawing>
@@ -1872,6 +2101,199 @@
             <wp:extent cx="5943600" cy="3860165"/>
             <wp:effectExtent l="0" t="0" r="0" b="6985"/>
             <wp:docPr id="2" name="Slika 2"/>
+            <wp:cNvGraphicFramePr>
+              <a:graphicFrameLocks xmlns:a="http://schemas.openxmlformats.org/drawingml/2006/main" noChangeAspect="1"/>
+            </wp:cNvGraphicFramePr>
+            <a:graphic xmlns:a="http://schemas.openxmlformats.org/drawingml/2006/main">
+              <a:graphicData uri="http://schemas.openxmlformats.org/drawingml/2006/picture">
+                <pic:pic xmlns:pic="http://schemas.openxmlformats.org/drawingml/2006/picture">
+                  <pic:nvPicPr>
+                    <pic:cNvPr id="1" name=""/>
+                    <pic:cNvPicPr/>
+                  </pic:nvPicPr>
+                  <pic:blipFill>
+                    <a:blip r:embed="rId9"/>
+                    <a:stretch>
+                      <a:fillRect/>
+                    </a:stretch>
+                  </pic:blipFill>
+                  <pic:spPr>
+                    <a:xfrm>
+                      <a:off x="0" y="0"/>
+                      <a:ext cx="5943600" cy="3860165"/>
+                    </a:xfrm>
+                    <a:prstGeom prst="rect">
+                      <a:avLst/>
+                    </a:prstGeom>
+                  </pic:spPr>
+                </pic:pic>
+              </a:graphicData>
+            </a:graphic>
+          </wp:inline>
+        </w:drawing>
+      </w:r>
+    </w:p>
+    <w:p>
+      <w:pPr>
+        <w:pStyle w:val="Opisslike"/>
+        <w:jc w:val="center"/>
+        <w:rPr>
+          <w:rFonts w:cstheme="minorHAnsi"/>
+          <w:color w:val="auto"/>
+          <w:sz w:val="24"/>
+          <w:szCs w:val="24"/>
+        </w:rPr>
+      </w:pPr>
+      <w:r>
+        <w:rPr>
+          <w:rFonts w:cstheme="minorHAnsi"/>
+          <w:color w:val="auto"/>
+        </w:rPr>
+        <w:t xml:space="preserve">Slika </w:t>
+      </w:r>
+      <w:r>
+        <w:rPr>
+          <w:rFonts w:cstheme="minorHAnsi"/>
+          <w:color w:val="auto"/>
+        </w:rPr>
+        <w:fldChar w:fldCharType="begin"/>
+      </w:r>
+      <w:r>
+        <w:rPr>
+          <w:rFonts w:cstheme="minorHAnsi"/>
+          <w:color w:val="auto"/>
+        </w:rPr>
+        <w:instrText xml:space="preserve"> SEQ Slika \* ARABIC </w:instrText>
+      </w:r>
+      <w:r>
+        <w:rPr>
+          <w:rFonts w:cstheme="minorHAnsi"/>
+          <w:color w:val="auto"/>
+        </w:rPr>
+        <w:fldChar w:fldCharType="separate"/>
+      </w:r>
+      <w:r>
+        <w:rPr>
+          <w:rFonts w:cstheme="minorHAnsi"/>
+          <w:noProof/>
+          <w:color w:val="auto"/>
+        </w:rPr>
+        <w:t>1</w:t>
+      </w:r>
+      <w:r>
+        <w:rPr>
+          <w:rFonts w:cstheme="minorHAnsi"/>
+          <w:color w:val="auto"/>
+        </w:rPr>
+        <w:fldChar w:fldCharType="end"/>
+      </w:r>
+      <w:r>
+        <w:rPr>
+          <w:rFonts w:cstheme="minorHAnsi"/>
+          <w:color w:val="auto"/>
+        </w:rPr>
+        <w:t xml:space="preserve"> Use Case dijagram</w:t>
+      </w:r>
+    </w:p>
+    <w:p>
+      <w:pPr>
+        <w:rPr>
+          <w:rFonts w:cstheme="minorHAnsi"/>
+        </w:rPr>
+      </w:pPr>
+    </w:p>
+    <w:p>
+      <w:pPr>
+        <w:rPr>
+          <w:rFonts w:cstheme="minorHAnsi"/>
+        </w:rPr>
+      </w:pPr>
+    </w:p>
+    <w:p>
+      <w:pPr>
+        <w:rPr>
+          <w:rFonts w:cstheme="minorHAnsi"/>
+        </w:rPr>
+      </w:pPr>
+    </w:p>
+    <w:p>
+      <w:pPr>
+        <w:rPr>
+          <w:rFonts w:cstheme="minorHAnsi"/>
+        </w:rPr>
+      </w:pPr>
+    </w:p>
+    <w:p>
+      <w:pPr>
+        <w:rPr>
+          <w:rFonts w:cstheme="minorHAnsi"/>
+        </w:rPr>
+      </w:pPr>
+    </w:p>
+    <w:p>
+      <w:pPr>
+        <w:rPr>
+          <w:rFonts w:cstheme="minorHAnsi"/>
+        </w:rPr>
+      </w:pPr>
+    </w:p>
+    <w:p>
+      <w:pPr>
+        <w:rPr>
+          <w:rFonts w:cstheme="minorHAnsi"/>
+        </w:rPr>
+      </w:pPr>
+    </w:p>
+    <w:p>
+      <w:pPr>
+        <w:rPr>
+          <w:rFonts w:cstheme="minorHAnsi"/>
+        </w:rPr>
+      </w:pPr>
+    </w:p>
+    <w:p>
+      <w:pPr>
+        <w:rPr>
+          <w:rFonts w:cstheme="minorHAnsi"/>
+        </w:rPr>
+      </w:pPr>
+      <w:r>
+        <w:rPr>
+          <w:rFonts w:cstheme="minorHAnsi"/>
+        </w:rPr>
+        <w:lastRenderedPageBreak/>
+        <w:t>3.2. Usporedba prototipa i aplikacije</w:t>
+      </w:r>
+    </w:p>
+    <w:p>
+      <w:pPr>
+        <w:rPr>
+          <w:rFonts w:cstheme="minorHAnsi"/>
+        </w:rPr>
+      </w:pPr>
+      <w:r>
+        <w:rPr>
+          <w:rFonts w:cstheme="minorHAnsi"/>
+        </w:rPr>
+        <w:tab/>
+        <w:t>Koristili smo Figmu za prototip aplikacije. Cilj nam je bio da napravimo isti dizajn kao i u prototipu. Neke stvari smo bolje napravili, a neke smo drugačije</w:t>
+      </w:r>
+    </w:p>
+    <w:p>
+      <w:pPr>
+        <w:rPr>
+          <w:rFonts w:cstheme="minorHAnsi"/>
+        </w:rPr>
+      </w:pPr>
+      <w:r>
+        <w:rPr>
+          <w:noProof/>
+        </w:rPr>
+        <w:drawing>
+          <wp:inline distT="0" distB="0" distL="0" distR="0" wp14:anchorId="5D6DB302" wp14:editId="7282C495">
+            <wp:extent cx="2124283" cy="3381375"/>
+            <wp:effectExtent l="0" t="0" r="9525" b="0"/>
+            <wp:docPr id="9" name="Slika 9"/>
             <wp:cNvGraphicFramePr>
               <a:graphicFrameLocks xmlns:a="http://schemas.openxmlformats.org/drawingml/2006/main" noChangeAspect="1"/>
             </wp:cNvGraphicFramePr>
@@ -1891,7 +2313,7 @@
                   <pic:spPr>
                     <a:xfrm>
                       <a:off x="0" y="0"/>
-                      <a:ext cx="5943600" cy="3860165"/>
+                      <a:ext cx="2126666" cy="3385169"/>
                     </a:xfrm>
                     <a:prstGeom prst="rect">
                       <a:avLst/>
@@ -1903,138 +2325,21 @@
           </wp:inline>
         </w:drawing>
       </w:r>
-    </w:p>
-    <w:p>
-      <w:pPr>
-        <w:pStyle w:val="Opisslike"/>
-        <w:jc w:val="center"/>
-        <w:rPr>
-          <w:sz w:val="24"/>
-          <w:szCs w:val="24"/>
-        </w:rPr>
-      </w:pPr>
-      <w:r>
-        <w:t xml:space="preserve">Slika </w:t>
-      </w:r>
-      <w:r>
-        <w:fldChar w:fldCharType="begin"/>
-      </w:r>
-      <w:r>
-        <w:instrText xml:space="preserve"> SEQ Slika \* ARABIC </w:instrText>
-      </w:r>
-      <w:r>
-        <w:fldChar w:fldCharType="separate"/>
+      <w:r>
+        <w:rPr>
+          <w:rFonts w:cstheme="minorHAnsi"/>
+        </w:rPr>
+        <w:tab/>
       </w:r>
       <w:r>
         <w:rPr>
           <w:noProof/>
         </w:rPr>
-        <w:t>1</w:t>
-      </w:r>
-      <w:r>
-        <w:fldChar w:fldCharType="end"/>
-      </w:r>
-      <w:r>
-        <w:t xml:space="preserve"> Use </w:t>
-      </w:r>
-      <w:proofErr w:type="spellStart"/>
-      <w:r>
-        <w:t>Case</w:t>
-      </w:r>
-      <w:proofErr w:type="spellEnd"/>
-      <w:r>
-        <w:t xml:space="preserve"> dijagram</w:t>
-      </w:r>
-    </w:p>
-    <w:p>
-      <w:r>
-        <w:br w:type="page"/>
-      </w:r>
-    </w:p>
-    <w:p>
-      <w:pPr>
-        <w:pStyle w:val="Naslov1"/>
-      </w:pPr>
-      <w:bookmarkStart w:id="5" w:name="_Toc99213931"/>
-      <w:r>
-        <w:lastRenderedPageBreak/>
-        <w:t>4. IMPLEMENTACIJA</w:t>
-      </w:r>
-      <w:bookmarkEnd w:id="5"/>
-    </w:p>
-    <w:p/>
-    <w:p>
-      <w:pPr>
-        <w:rPr>
-          <w:sz w:val="24"/>
-          <w:szCs w:val="24"/>
-        </w:rPr>
-      </w:pPr>
-      <w:r>
-        <w:rPr>
-          <w:sz w:val="24"/>
-          <w:szCs w:val="24"/>
-        </w:rPr>
-        <w:t>Ovdje ćemo vam prikazati ključne funkcionalnosti u aplikaciji kao što su izrada računa i sl.</w:t>
-      </w:r>
-    </w:p>
-    <w:p>
-      <w:pPr>
-        <w:rPr>
-          <w:sz w:val="24"/>
-          <w:szCs w:val="24"/>
-        </w:rPr>
-      </w:pPr>
-    </w:p>
-    <w:p>
-      <w:pPr>
-        <w:pStyle w:val="Naslov2"/>
-        <w:rPr>
-          <w:color w:val="auto"/>
-        </w:rPr>
-      </w:pPr>
-      <w:bookmarkStart w:id="6" w:name="_Toc99213932"/>
-      <w:r>
-        <w:rPr>
-          <w:color w:val="auto"/>
-        </w:rPr>
-        <w:t xml:space="preserve">4.1. </w:t>
-      </w:r>
-      <w:proofErr w:type="spellStart"/>
-      <w:r>
-        <w:rPr>
-          <w:color w:val="auto"/>
-        </w:rPr>
-        <w:t>Class</w:t>
-      </w:r>
-      <w:proofErr w:type="spellEnd"/>
-      <w:r>
-        <w:rPr>
-          <w:color w:val="auto"/>
-        </w:rPr>
-        <w:t xml:space="preserve"> dijagram</w:t>
-      </w:r>
-      <w:bookmarkEnd w:id="6"/>
-    </w:p>
-    <w:p/>
-    <w:p>
-      <w:pPr>
-        <w:pStyle w:val="Naslov2"/>
-        <w:jc w:val="center"/>
-        <w:rPr>
-          <w:rStyle w:val="Neupadljivareferenca"/>
-        </w:rPr>
-      </w:pPr>
-      <w:bookmarkStart w:id="7" w:name="_Toc99213933"/>
-      <w:r>
-        <w:rPr>
-          <w:rStyle w:val="Neupadljivareferenca"/>
-        </w:rPr>
         <w:drawing>
-          <wp:inline distT="0" distB="0" distL="0" distR="0" wp14:anchorId="7CC7EBEA" wp14:editId="50202D98">
-            <wp:extent cx="5943600" cy="4141470"/>
+          <wp:inline distT="0" distB="0" distL="0" distR="0" wp14:anchorId="2E33E967" wp14:editId="2CC417D3">
+            <wp:extent cx="3395078" cy="3409950"/>
             <wp:effectExtent l="0" t="0" r="0" b="0"/>
-            <wp:docPr id="3" name="Slika 3"/>
+            <wp:docPr id="7" name="Slika 7"/>
             <wp:cNvGraphicFramePr>
               <a:graphicFrameLocks xmlns:a="http://schemas.openxmlformats.org/drawingml/2006/main" noChangeAspect="1"/>
             </wp:cNvGraphicFramePr>
@@ -2046,7 +2351,7 @@
                     <pic:cNvPicPr/>
                   </pic:nvPicPr>
                   <pic:blipFill>
-                    <a:blip r:embed="rId7"/>
+                    <a:blip r:embed="rId11"/>
                     <a:stretch>
                       <a:fillRect/>
                     </a:stretch>
@@ -2054,7 +2359,7 @@
                   <pic:spPr>
                     <a:xfrm>
                       <a:off x="0" y="0"/>
-                      <a:ext cx="5943600" cy="4141470"/>
+                      <a:ext cx="3399301" cy="3414192"/>
                     </a:xfrm>
                     <a:prstGeom prst="rect">
                       <a:avLst/>
@@ -2066,107 +2371,1200 @@
           </wp:inline>
         </w:drawing>
       </w:r>
-      <w:bookmarkEnd w:id="7"/>
+    </w:p>
+    <w:p>
+      <w:pPr>
+        <w:rPr>
+          <w:rFonts w:cstheme="minorHAnsi"/>
+        </w:rPr>
+      </w:pPr>
+      <w:r>
+        <w:rPr>
+          <w:noProof/>
+        </w:rPr>
+        <w:lastRenderedPageBreak/>
+        <w:drawing>
+          <wp:inline distT="0" distB="0" distL="0" distR="0" wp14:anchorId="41FDAAB1" wp14:editId="0BFAEA4C">
+            <wp:extent cx="2562225" cy="3486149"/>
+            <wp:effectExtent l="0" t="0" r="0" b="635"/>
+            <wp:docPr id="10" name="Slika 10"/>
+            <wp:cNvGraphicFramePr>
+              <a:graphicFrameLocks xmlns:a="http://schemas.openxmlformats.org/drawingml/2006/main" noChangeAspect="1"/>
+            </wp:cNvGraphicFramePr>
+            <a:graphic xmlns:a="http://schemas.openxmlformats.org/drawingml/2006/main">
+              <a:graphicData uri="http://schemas.openxmlformats.org/drawingml/2006/picture">
+                <pic:pic xmlns:pic="http://schemas.openxmlformats.org/drawingml/2006/picture">
+                  <pic:nvPicPr>
+                    <pic:cNvPr id="1" name=""/>
+                    <pic:cNvPicPr/>
+                  </pic:nvPicPr>
+                  <pic:blipFill>
+                    <a:blip r:embed="rId12"/>
+                    <a:stretch>
+                      <a:fillRect/>
+                    </a:stretch>
+                  </pic:blipFill>
+                  <pic:spPr>
+                    <a:xfrm>
+                      <a:off x="0" y="0"/>
+                      <a:ext cx="2566666" cy="3492191"/>
+                    </a:xfrm>
+                    <a:prstGeom prst="rect">
+                      <a:avLst/>
+                    </a:prstGeom>
+                  </pic:spPr>
+                </pic:pic>
+              </a:graphicData>
+            </a:graphic>
+          </wp:inline>
+        </w:drawing>
+      </w:r>
+      <w:r>
+        <w:rPr>
+          <w:rFonts w:cstheme="minorHAnsi"/>
+        </w:rPr>
+        <w:tab/>
+      </w:r>
+      <w:r>
+        <w:rPr>
+          <w:noProof/>
+        </w:rPr>
+        <w:drawing>
+          <wp:inline distT="0" distB="0" distL="0" distR="0" wp14:anchorId="22C11BA5" wp14:editId="7D4DB399">
+            <wp:extent cx="2295525" cy="4144131"/>
+            <wp:effectExtent l="0" t="0" r="0" b="8890"/>
+            <wp:docPr id="11" name="Slika 11"/>
+            <wp:cNvGraphicFramePr>
+              <a:graphicFrameLocks xmlns:a="http://schemas.openxmlformats.org/drawingml/2006/main" noChangeAspect="1"/>
+            </wp:cNvGraphicFramePr>
+            <a:graphic xmlns:a="http://schemas.openxmlformats.org/drawingml/2006/main">
+              <a:graphicData uri="http://schemas.openxmlformats.org/drawingml/2006/picture">
+                <pic:pic xmlns:pic="http://schemas.openxmlformats.org/drawingml/2006/picture">
+                  <pic:nvPicPr>
+                    <pic:cNvPr id="1" name=""/>
+                    <pic:cNvPicPr/>
+                  </pic:nvPicPr>
+                  <pic:blipFill>
+                    <a:blip r:embed="rId13"/>
+                    <a:stretch>
+                      <a:fillRect/>
+                    </a:stretch>
+                  </pic:blipFill>
+                  <pic:spPr>
+                    <a:xfrm>
+                      <a:off x="0" y="0"/>
+                      <a:ext cx="2300407" cy="4152945"/>
+                    </a:xfrm>
+                    <a:prstGeom prst="rect">
+                      <a:avLst/>
+                    </a:prstGeom>
+                  </pic:spPr>
+                </pic:pic>
+              </a:graphicData>
+            </a:graphic>
+          </wp:inline>
+        </w:drawing>
+      </w:r>
+    </w:p>
+    <w:p>
+      <w:pPr>
+        <w:rPr>
+          <w:rFonts w:cstheme="minorHAnsi"/>
+        </w:rPr>
+      </w:pPr>
+      <w:r>
+        <w:rPr>
+          <w:noProof/>
+        </w:rPr>
+        <w:lastRenderedPageBreak/>
+        <w:drawing>
+          <wp:inline distT="0" distB="0" distL="0" distR="0" wp14:anchorId="1A56DDB7" wp14:editId="118468CF">
+            <wp:extent cx="2085975" cy="3590925"/>
+            <wp:effectExtent l="0" t="0" r="9525" b="9525"/>
+            <wp:docPr id="12" name="Slika 12"/>
+            <wp:cNvGraphicFramePr>
+              <a:graphicFrameLocks xmlns:a="http://schemas.openxmlformats.org/drawingml/2006/main" noChangeAspect="1"/>
+            </wp:cNvGraphicFramePr>
+            <a:graphic xmlns:a="http://schemas.openxmlformats.org/drawingml/2006/main">
+              <a:graphicData uri="http://schemas.openxmlformats.org/drawingml/2006/picture">
+                <pic:pic xmlns:pic="http://schemas.openxmlformats.org/drawingml/2006/picture">
+                  <pic:nvPicPr>
+                    <pic:cNvPr id="1" name=""/>
+                    <pic:cNvPicPr/>
+                  </pic:nvPicPr>
+                  <pic:blipFill>
+                    <a:blip r:embed="rId14"/>
+                    <a:stretch>
+                      <a:fillRect/>
+                    </a:stretch>
+                  </pic:blipFill>
+                  <pic:spPr>
+                    <a:xfrm>
+                      <a:off x="0" y="0"/>
+                      <a:ext cx="2085975" cy="3590925"/>
+                    </a:xfrm>
+                    <a:prstGeom prst="rect">
+                      <a:avLst/>
+                    </a:prstGeom>
+                  </pic:spPr>
+                </pic:pic>
+              </a:graphicData>
+            </a:graphic>
+          </wp:inline>
+        </w:drawing>
+      </w:r>
+      <w:r>
+        <w:rPr>
+          <w:rFonts w:cstheme="minorHAnsi"/>
+        </w:rPr>
+        <w:tab/>
+      </w:r>
+      <w:r>
+        <w:rPr>
+          <w:rFonts w:cstheme="minorHAnsi"/>
+        </w:rPr>
+        <w:tab/>
+      </w:r>
+      <w:r>
+        <w:rPr>
+          <w:noProof/>
+        </w:rPr>
+        <w:drawing>
+          <wp:inline distT="0" distB="0" distL="0" distR="0" wp14:anchorId="793B91FD" wp14:editId="06162D3C">
+            <wp:extent cx="1949529" cy="4629150"/>
+            <wp:effectExtent l="0" t="0" r="0" b="0"/>
+            <wp:docPr id="14" name="Slika 14"/>
+            <wp:cNvGraphicFramePr>
+              <a:graphicFrameLocks xmlns:a="http://schemas.openxmlformats.org/drawingml/2006/main" noChangeAspect="1"/>
+            </wp:cNvGraphicFramePr>
+            <a:graphic xmlns:a="http://schemas.openxmlformats.org/drawingml/2006/main">
+              <a:graphicData uri="http://schemas.openxmlformats.org/drawingml/2006/picture">
+                <pic:pic xmlns:pic="http://schemas.openxmlformats.org/drawingml/2006/picture">
+                  <pic:nvPicPr>
+                    <pic:cNvPr id="1" name=""/>
+                    <pic:cNvPicPr/>
+                  </pic:nvPicPr>
+                  <pic:blipFill>
+                    <a:blip r:embed="rId15"/>
+                    <a:stretch>
+                      <a:fillRect/>
+                    </a:stretch>
+                  </pic:blipFill>
+                  <pic:spPr>
+                    <a:xfrm>
+                      <a:off x="0" y="0"/>
+                      <a:ext cx="1951912" cy="4634809"/>
+                    </a:xfrm>
+                    <a:prstGeom prst="rect">
+                      <a:avLst/>
+                    </a:prstGeom>
+                  </pic:spPr>
+                </pic:pic>
+              </a:graphicData>
+            </a:graphic>
+          </wp:inline>
+        </w:drawing>
+      </w:r>
+      <w:r>
+        <w:rPr>
+          <w:rFonts w:cstheme="minorHAnsi"/>
+        </w:rPr>
+        <w:br w:type="page"/>
+      </w:r>
+    </w:p>
+    <w:p>
+      <w:pPr>
+        <w:pStyle w:val="Naslov1"/>
+        <w:rPr>
+          <w:rFonts w:asciiTheme="minorHAnsi" w:hAnsiTheme="minorHAnsi" w:cstheme="minorHAnsi"/>
+        </w:rPr>
+      </w:pPr>
+      <w:bookmarkStart w:id="4" w:name="_Toc99302694"/>
+      <w:r>
+        <w:rPr>
+          <w:rFonts w:asciiTheme="minorHAnsi" w:hAnsiTheme="minorHAnsi" w:cstheme="minorHAnsi"/>
+        </w:rPr>
+        <w:lastRenderedPageBreak/>
+        <w:t>4. IMPLEMENTACIJA</w:t>
+      </w:r>
+      <w:bookmarkEnd w:id="4"/>
+    </w:p>
+    <w:p>
+      <w:pPr>
+        <w:rPr>
+          <w:rFonts w:cstheme="minorHAnsi"/>
+        </w:rPr>
+      </w:pPr>
+    </w:p>
+    <w:p>
+      <w:pPr>
+        <w:rPr>
+          <w:rFonts w:cstheme="minorHAnsi"/>
+          <w:sz w:val="24"/>
+          <w:szCs w:val="24"/>
+        </w:rPr>
+      </w:pPr>
+      <w:r>
+        <w:rPr>
+          <w:rFonts w:cstheme="minorHAnsi"/>
+          <w:sz w:val="24"/>
+          <w:szCs w:val="24"/>
+        </w:rPr>
+        <w:t>Ovdje ćemo vam prikazati ključne funkcionalnosti u aplikaciji kao što su izrada računa i sl.</w:t>
+      </w:r>
+    </w:p>
+    <w:p>
+      <w:pPr>
+        <w:rPr>
+          <w:rFonts w:cstheme="minorHAnsi"/>
+          <w:sz w:val="24"/>
+          <w:szCs w:val="24"/>
+        </w:rPr>
+      </w:pPr>
+    </w:p>
+    <w:p>
+      <w:pPr>
+        <w:pStyle w:val="Naslov2"/>
+        <w:rPr>
+          <w:rFonts w:asciiTheme="minorHAnsi" w:hAnsiTheme="minorHAnsi" w:cstheme="minorHAnsi"/>
+          <w:color w:val="auto"/>
+        </w:rPr>
+      </w:pPr>
+      <w:bookmarkStart w:id="5" w:name="_Toc99302695"/>
+      <w:r>
+        <w:rPr>
+          <w:rFonts w:asciiTheme="minorHAnsi" w:hAnsiTheme="minorHAnsi" w:cstheme="minorHAnsi"/>
+          <w:color w:val="auto"/>
+        </w:rPr>
+        <w:t>4.1. Class dijagram</w:t>
+      </w:r>
+      <w:bookmarkEnd w:id="5"/>
+    </w:p>
+    <w:p/>
+    <w:p>
+      <w:r>
+        <w:tab/>
+        <w:t>Glavna stvar je ovdje „Profile“ ona je spojena sa svime. Imamo notifikacije za korisnika, dijelovi tijela koji imaju težine i tjelovježbe, unos vode, raspored dana za tjelovježbe. Također, nabrojili smo varijable za dio tijela, dane, spol i težinu tjelovježba. Usput, dodali smo bilješku kao primjer neke funkcije za šta služi (updateExercises()).</w:t>
+      </w:r>
+    </w:p>
+    <w:p>
+      <w:pPr>
+        <w:rPr>
+          <w:rFonts w:cstheme="minorHAnsi"/>
+        </w:rPr>
+      </w:pPr>
+    </w:p>
+    <w:p>
+      <w:pPr>
+        <w:keepNext/>
+        <w:jc w:val="center"/>
+        <w:rPr>
+          <w:rFonts w:cstheme="minorHAnsi"/>
+        </w:rPr>
+      </w:pPr>
+      <w:r>
+        <w:rPr>
+          <w:rFonts w:cstheme="minorHAnsi"/>
+          <w:noProof/>
+        </w:rPr>
+        <w:drawing>
+          <wp:inline distT="0" distB="0" distL="0" distR="0" wp14:anchorId="23DBD230" wp14:editId="5F2AA31A">
+            <wp:extent cx="5934075" cy="4438650"/>
+            <wp:effectExtent l="0" t="0" r="9525" b="0"/>
+            <wp:docPr id="4" name="Slika 4"/>
+            <wp:cNvGraphicFramePr>
+              <a:graphicFrameLocks xmlns:a="http://schemas.openxmlformats.org/drawingml/2006/main" noChangeAspect="1"/>
+            </wp:cNvGraphicFramePr>
+            <a:graphic xmlns:a="http://schemas.openxmlformats.org/drawingml/2006/main">
+              <a:graphicData uri="http://schemas.openxmlformats.org/drawingml/2006/picture">
+                <pic:pic xmlns:pic="http://schemas.openxmlformats.org/drawingml/2006/picture">
+                  <pic:nvPicPr>
+                    <pic:cNvPr id="0" name="Picture 1"/>
+                    <pic:cNvPicPr>
+                      <a:picLocks noChangeAspect="1" noChangeArrowheads="1"/>
+                    </pic:cNvPicPr>
+                  </pic:nvPicPr>
+                  <pic:blipFill>
+                    <a:blip r:embed="rId16">
+                      <a:extLst>
+                        <a:ext uri="{28A0092B-C50C-407E-A947-70E740481C1C}">
+                          <a14:useLocalDpi xmlns:a14="http://schemas.microsoft.com/office/drawing/2010/main" val="0"/>
+                        </a:ext>
+                      </a:extLst>
+                    </a:blip>
+                    <a:srcRect/>
+                    <a:stretch>
+                      <a:fillRect/>
+                    </a:stretch>
+                  </pic:blipFill>
+                  <pic:spPr bwMode="auto">
+                    <a:xfrm>
+                      <a:off x="0" y="0"/>
+                      <a:ext cx="5934075" cy="4438650"/>
+                    </a:xfrm>
+                    <a:prstGeom prst="rect">
+                      <a:avLst/>
+                    </a:prstGeom>
+                    <a:noFill/>
+                    <a:ln>
+                      <a:noFill/>
+                    </a:ln>
+                  </pic:spPr>
+                </pic:pic>
+              </a:graphicData>
+            </a:graphic>
+          </wp:inline>
+        </w:drawing>
+      </w:r>
     </w:p>
     <w:p>
       <w:pPr>
         <w:pStyle w:val="Opisslike"/>
         <w:jc w:val="center"/>
         <w:rPr>
-          <w:rStyle w:val="Neupadljivareferenca"/>
-        </w:rPr>
-      </w:pPr>
-      <w:r>
-        <w:rPr>
-          <w:rStyle w:val="Neupadljivareferenca"/>
+          <w:rFonts w:cstheme="minorHAnsi"/>
+        </w:rPr>
+      </w:pPr>
+      <w:r>
+        <w:rPr>
+          <w:rFonts w:cstheme="minorHAnsi"/>
         </w:rPr>
         <w:t xml:space="preserve">Slika </w:t>
       </w:r>
       <w:r>
         <w:rPr>
-          <w:rStyle w:val="Neupadljivareferenca"/>
+          <w:rFonts w:cstheme="minorHAnsi"/>
         </w:rPr>
         <w:fldChar w:fldCharType="begin"/>
       </w:r>
       <w:r>
         <w:rPr>
-          <w:rStyle w:val="Neupadljivareferenca"/>
+          <w:rFonts w:cstheme="minorHAnsi"/>
         </w:rPr>
         <w:instrText xml:space="preserve"> SEQ Slika \* ARABIC </w:instrText>
       </w:r>
       <w:r>
         <w:rPr>
-          <w:rStyle w:val="Neupadljivareferenca"/>
+          <w:rFonts w:cstheme="minorHAnsi"/>
         </w:rPr>
         <w:fldChar w:fldCharType="separate"/>
       </w:r>
       <w:r>
         <w:rPr>
-          <w:rStyle w:val="Neupadljivareferenca"/>
+          <w:rFonts w:cstheme="minorHAnsi"/>
+          <w:noProof/>
         </w:rPr>
         <w:t>2</w:t>
       </w:r>
       <w:r>
         <w:rPr>
-          <w:rStyle w:val="Neupadljivareferenca"/>
+          <w:rFonts w:cstheme="minorHAnsi"/>
         </w:rPr>
         <w:fldChar w:fldCharType="end"/>
       </w:r>
       <w:r>
         <w:rPr>
-          <w:rStyle w:val="Neupadljivareferenca"/>
-        </w:rPr>
-        <w:t xml:space="preserve"> </w:t>
-      </w:r>
-      <w:proofErr w:type="spellStart"/>
-      <w:r>
-        <w:rPr>
-          <w:rStyle w:val="Neupadljivareferenca"/>
-        </w:rPr>
-        <w:t>Class</w:t>
-      </w:r>
-      <w:proofErr w:type="spellEnd"/>
-      <w:r>
-        <w:rPr>
-          <w:rStyle w:val="Neupadljivareferenca"/>
-        </w:rPr>
-        <w:t xml:space="preserve"> dijagram</w:t>
-      </w:r>
-    </w:p>
-    <w:p>
-      <w:pPr>
-        <w:pStyle w:val="Naslov2"/>
-        <w:jc w:val="center"/>
-      </w:pPr>
-      <w:r>
+          <w:rFonts w:cstheme="minorHAnsi"/>
+        </w:rPr>
+        <w:t xml:space="preserve"> Class dijagram</w:t>
+      </w:r>
+    </w:p>
+    <w:p>
+      <w:pPr>
+        <w:rPr>
+          <w:rFonts w:eastAsiaTheme="majorEastAsia" w:cstheme="minorHAnsi"/>
+          <w:sz w:val="32"/>
+          <w:szCs w:val="32"/>
+        </w:rPr>
+      </w:pPr>
+      <w:r>
+        <w:rPr>
+          <w:rFonts w:cstheme="minorHAnsi"/>
+        </w:rPr>
         <w:br w:type="page"/>
       </w:r>
     </w:p>
     <w:p>
       <w:pPr>
         <w:pStyle w:val="Naslov1"/>
-      </w:pPr>
-      <w:bookmarkStart w:id="8" w:name="_Toc99213934"/>
-      <w:r>
+        <w:rPr>
+          <w:rFonts w:asciiTheme="minorHAnsi" w:hAnsiTheme="minorHAnsi" w:cstheme="minorHAnsi"/>
+        </w:rPr>
+      </w:pPr>
+      <w:bookmarkStart w:id="6" w:name="_Toc99302696"/>
+      <w:r>
+        <w:rPr>
+          <w:rFonts w:asciiTheme="minorHAnsi" w:hAnsiTheme="minorHAnsi" w:cstheme="minorHAnsi"/>
+        </w:rPr>
         <w:lastRenderedPageBreak/>
         <w:t>5. KORISNICKE UPUTE</w:t>
       </w:r>
-      <w:bookmarkEnd w:id="8"/>
+      <w:bookmarkEnd w:id="6"/>
+    </w:p>
+    <w:p>
+      <w:pPr>
+        <w:rPr>
+          <w:rFonts w:cstheme="minorHAnsi"/>
+        </w:rPr>
+      </w:pPr>
+    </w:p>
+    <w:p>
+      <w:pPr>
+        <w:rPr>
+          <w:rFonts w:cstheme="minorHAnsi"/>
+          <w:sz w:val="24"/>
+          <w:szCs w:val="24"/>
+        </w:rPr>
+      </w:pPr>
+      <w:r>
+        <w:rPr>
+          <w:rFonts w:cstheme="minorHAnsi"/>
+          <w:sz w:val="24"/>
+          <w:szCs w:val="24"/>
+        </w:rPr>
+        <w:t>U ovom dijelu vam možemo pojasniti na koji se način koristi aplikacija.</w:t>
+      </w:r>
+    </w:p>
+    <w:p>
+      <w:pPr>
+        <w:rPr>
+          <w:rFonts w:cstheme="minorHAnsi"/>
+          <w:sz w:val="24"/>
+          <w:szCs w:val="24"/>
+        </w:rPr>
+      </w:pPr>
+    </w:p>
+    <w:p>
+      <w:pPr>
+        <w:pStyle w:val="Naslov2"/>
+        <w:rPr>
+          <w:color w:val="auto"/>
+        </w:rPr>
+      </w:pPr>
+      <w:r>
+        <w:rPr>
+          <w:color w:val="auto"/>
+        </w:rPr>
+        <w:t>5.1. Kreiranje korisničkog računa</w:t>
+      </w:r>
     </w:p>
     <w:p/>
     <w:p>
-      <w:pPr>
-        <w:rPr>
-          <w:sz w:val="24"/>
-          <w:szCs w:val="24"/>
-        </w:rPr>
-      </w:pPr>
-      <w:r>
-        <w:rPr>
-          <w:sz w:val="24"/>
-          <w:szCs w:val="24"/>
-        </w:rPr>
-        <w:t>U ovom dijelu vam možemo pojasniti na koji se način koristi aplikacija.</w:t>
+      <w:r>
+        <w:tab/>
+        <w:t>Na slici vidimo da trebamo upisati svoju email adresu i lozinku kako bismo kreirali račun. Nakon kreiranja korisničkog računa možete dodavati svoju profilnu sliku, ime, težinu, visinu, dob i spol.</w:t>
+      </w:r>
+    </w:p>
+    <w:p>
+      <w:pPr>
+        <w:rPr>
+          <w:rFonts w:cstheme="minorHAnsi"/>
+          <w:sz w:val="24"/>
+          <w:szCs w:val="24"/>
+        </w:rPr>
+      </w:pPr>
+    </w:p>
+    <w:p>
+      <w:pPr>
+        <w:jc w:val="center"/>
+      </w:pPr>
+      <w:r>
+        <w:rPr>
+          <w:noProof/>
+        </w:rPr>
+        <w:drawing>
+          <wp:inline distT="0" distB="0" distL="0" distR="0" wp14:anchorId="1CEAA885" wp14:editId="05A9517B">
+            <wp:extent cx="3190875" cy="4341487"/>
+            <wp:effectExtent l="0" t="0" r="0" b="2540"/>
+            <wp:docPr id="15" name="Slika 15"/>
+            <wp:cNvGraphicFramePr>
+              <a:graphicFrameLocks xmlns:a="http://schemas.openxmlformats.org/drawingml/2006/main" noChangeAspect="1"/>
+            </wp:cNvGraphicFramePr>
+            <a:graphic xmlns:a="http://schemas.openxmlformats.org/drawingml/2006/main">
+              <a:graphicData uri="http://schemas.openxmlformats.org/drawingml/2006/picture">
+                <pic:pic xmlns:pic="http://schemas.openxmlformats.org/drawingml/2006/picture">
+                  <pic:nvPicPr>
+                    <pic:cNvPr id="1" name=""/>
+                    <pic:cNvPicPr/>
+                  </pic:nvPicPr>
+                  <pic:blipFill>
+                    <a:blip r:embed="rId12"/>
+                    <a:stretch>
+                      <a:fillRect/>
+                    </a:stretch>
+                  </pic:blipFill>
+                  <pic:spPr>
+                    <a:xfrm>
+                      <a:off x="0" y="0"/>
+                      <a:ext cx="3201085" cy="4355378"/>
+                    </a:xfrm>
+                    <a:prstGeom prst="rect">
+                      <a:avLst/>
+                    </a:prstGeom>
+                  </pic:spPr>
+                </pic:pic>
+              </a:graphicData>
+            </a:graphic>
+          </wp:inline>
+        </w:drawing>
+      </w:r>
+    </w:p>
+    <w:p>
+      <w:r>
+        <w:br w:type="page"/>
+      </w:r>
+    </w:p>
+    <w:p>
+      <w:pPr>
+        <w:pStyle w:val="Naslov2"/>
+        <w:rPr>
+          <w:color w:val="auto"/>
+        </w:rPr>
+      </w:pPr>
+      <w:r>
+        <w:rPr>
+          <w:color w:val="auto"/>
+        </w:rPr>
+        <w:lastRenderedPageBreak/>
+        <w:t xml:space="preserve">5.2. Prijava </w:t>
+      </w:r>
+    </w:p>
+    <w:p/>
+    <w:p>
+      <w:r>
+        <w:tab/>
+        <w:t>Za prijavu opet email adresu i lozinku.</w:t>
+      </w:r>
+    </w:p>
+    <w:p>
+      <w:pPr>
+        <w:jc w:val="center"/>
+      </w:pPr>
+      <w:r>
+        <w:rPr>
+          <w:noProof/>
+        </w:rPr>
+        <w:drawing>
+          <wp:inline distT="0" distB="0" distL="0" distR="0" wp14:anchorId="54791889" wp14:editId="44AF1CAE">
+            <wp:extent cx="3395078" cy="3409950"/>
+            <wp:effectExtent l="0" t="0" r="0" b="0"/>
+            <wp:docPr id="16" name="Slika 16"/>
+            <wp:cNvGraphicFramePr>
+              <a:graphicFrameLocks xmlns:a="http://schemas.openxmlformats.org/drawingml/2006/main" noChangeAspect="1"/>
+            </wp:cNvGraphicFramePr>
+            <a:graphic xmlns:a="http://schemas.openxmlformats.org/drawingml/2006/main">
+              <a:graphicData uri="http://schemas.openxmlformats.org/drawingml/2006/picture">
+                <pic:pic xmlns:pic="http://schemas.openxmlformats.org/drawingml/2006/picture">
+                  <pic:nvPicPr>
+                    <pic:cNvPr id="1" name=""/>
+                    <pic:cNvPicPr/>
+                  </pic:nvPicPr>
+                  <pic:blipFill>
+                    <a:blip r:embed="rId11"/>
+                    <a:stretch>
+                      <a:fillRect/>
+                    </a:stretch>
+                  </pic:blipFill>
+                  <pic:spPr>
+                    <a:xfrm>
+                      <a:off x="0" y="0"/>
+                      <a:ext cx="3399301" cy="3414192"/>
+                    </a:xfrm>
+                    <a:prstGeom prst="rect">
+                      <a:avLst/>
+                    </a:prstGeom>
+                  </pic:spPr>
+                </pic:pic>
+              </a:graphicData>
+            </a:graphic>
+          </wp:inline>
+        </w:drawing>
+      </w:r>
+    </w:p>
+    <w:p>
+      <w:r>
+        <w:br w:type="page"/>
+      </w:r>
+    </w:p>
+    <w:p>
+      <w:pPr>
+        <w:pStyle w:val="Naslov2"/>
+        <w:rPr>
+          <w:color w:val="auto"/>
+        </w:rPr>
+      </w:pPr>
+      <w:r>
+        <w:rPr>
+          <w:color w:val="auto"/>
+        </w:rPr>
+        <w:lastRenderedPageBreak/>
+        <w:t>5.3. Odabir vršenja tjelovježbe</w:t>
+      </w:r>
+    </w:p>
+    <w:p/>
+    <w:p>
+      <w:r>
+        <w:tab/>
+        <w:t>Na slici vidimo izbor različitih tjelovježba. Izaberite jednu i ovisno koju težinu želite započeti tu ćete također izabrati.</w:t>
+      </w:r>
+    </w:p>
+    <w:p/>
+    <w:p>
+      <w:pPr>
+        <w:jc w:val="center"/>
+      </w:pPr>
+      <w:r>
+        <w:rPr>
+          <w:noProof/>
+        </w:rPr>
+        <w:drawing>
+          <wp:inline distT="0" distB="0" distL="0" distR="0" wp14:anchorId="60B5880D" wp14:editId="7FD5BD94">
+            <wp:extent cx="5943600" cy="3658870"/>
+            <wp:effectExtent l="0" t="0" r="0" b="0"/>
+            <wp:docPr id="18" name="Slika 18"/>
+            <wp:cNvGraphicFramePr>
+              <a:graphicFrameLocks xmlns:a="http://schemas.openxmlformats.org/drawingml/2006/main" noChangeAspect="1"/>
+            </wp:cNvGraphicFramePr>
+            <a:graphic xmlns:a="http://schemas.openxmlformats.org/drawingml/2006/main">
+              <a:graphicData uri="http://schemas.openxmlformats.org/drawingml/2006/picture">
+                <pic:pic xmlns:pic="http://schemas.openxmlformats.org/drawingml/2006/picture">
+                  <pic:nvPicPr>
+                    <pic:cNvPr id="1" name=""/>
+                    <pic:cNvPicPr/>
+                  </pic:nvPicPr>
+                  <pic:blipFill>
+                    <a:blip r:embed="rId17"/>
+                    <a:stretch>
+                      <a:fillRect/>
+                    </a:stretch>
+                  </pic:blipFill>
+                  <pic:spPr>
+                    <a:xfrm>
+                      <a:off x="0" y="0"/>
+                      <a:ext cx="5943600" cy="3658870"/>
+                    </a:xfrm>
+                    <a:prstGeom prst="rect">
+                      <a:avLst/>
+                    </a:prstGeom>
+                  </pic:spPr>
+                </pic:pic>
+              </a:graphicData>
+            </a:graphic>
+          </wp:inline>
+        </w:drawing>
+      </w:r>
+    </w:p>
+    <w:p>
+      <w:r>
+        <w:br w:type="page"/>
+      </w:r>
+    </w:p>
+    <w:p>
+      <w:pPr>
+        <w:pStyle w:val="Naslov2"/>
+        <w:rPr>
+          <w:color w:val="auto"/>
+        </w:rPr>
+      </w:pPr>
+      <w:r>
+        <w:rPr>
+          <w:color w:val="auto"/>
+        </w:rPr>
+        <w:lastRenderedPageBreak/>
+        <w:t>5.4. Podsjetnik za količinu čaša vode</w:t>
+      </w:r>
+    </w:p>
+    <w:p/>
+    <w:p>
+      <w:r>
+        <w:tab/>
+        <w:t>Ovdje si možete podesiti koliko želite čaša vode popiti. Kada ste se odlučili onda samo kliknete „Save“ i na početnom zaslonu će vam se prikazati podsjetnik kako biste vaš cilj ispunili.</w:t>
+      </w:r>
+    </w:p>
+    <w:p>
+      <w:pPr>
+        <w:jc w:val="center"/>
+      </w:pPr>
+      <w:r>
+        <w:rPr>
+          <w:noProof/>
+        </w:rPr>
+        <w:drawing>
+          <wp:inline distT="0" distB="0" distL="0" distR="0" wp14:anchorId="2CA1D990" wp14:editId="582433DD">
+            <wp:extent cx="4772025" cy="5076825"/>
+            <wp:effectExtent l="0" t="0" r="9525" b="9525"/>
+            <wp:docPr id="19" name="Slika 19"/>
+            <wp:cNvGraphicFramePr>
+              <a:graphicFrameLocks xmlns:a="http://schemas.openxmlformats.org/drawingml/2006/main" noChangeAspect="1"/>
+            </wp:cNvGraphicFramePr>
+            <a:graphic xmlns:a="http://schemas.openxmlformats.org/drawingml/2006/main">
+              <a:graphicData uri="http://schemas.openxmlformats.org/drawingml/2006/picture">
+                <pic:pic xmlns:pic="http://schemas.openxmlformats.org/drawingml/2006/picture">
+                  <pic:nvPicPr>
+                    <pic:cNvPr id="1" name=""/>
+                    <pic:cNvPicPr/>
+                  </pic:nvPicPr>
+                  <pic:blipFill>
+                    <a:blip r:embed="rId18"/>
+                    <a:stretch>
+                      <a:fillRect/>
+                    </a:stretch>
+                  </pic:blipFill>
+                  <pic:spPr>
+                    <a:xfrm>
+                      <a:off x="0" y="0"/>
+                      <a:ext cx="4772025" cy="5076825"/>
+                    </a:xfrm>
+                    <a:prstGeom prst="rect">
+                      <a:avLst/>
+                    </a:prstGeom>
+                  </pic:spPr>
+                </pic:pic>
+              </a:graphicData>
+            </a:graphic>
+          </wp:inline>
+        </w:drawing>
+      </w:r>
+    </w:p>
+    <w:p>
+      <w:r>
+        <w:br w:type="page"/>
+      </w:r>
+    </w:p>
+    <w:p>
+      <w:pPr>
+        <w:pStyle w:val="Naslov2"/>
+        <w:rPr>
+          <w:color w:val="auto"/>
+        </w:rPr>
+      </w:pPr>
+      <w:r>
+        <w:rPr>
+          <w:color w:val="auto"/>
+        </w:rPr>
+        <w:lastRenderedPageBreak/>
+        <w:t>5.5.</w:t>
+      </w:r>
+      <w:r>
+        <w:rPr>
+          <w:color w:val="auto"/>
+        </w:rPr>
+        <w:t xml:space="preserve"> Raspored</w:t>
+      </w:r>
+    </w:p>
+    <w:p/>
+    <w:p>
+      <w:r>
+        <w:tab/>
+        <w:t xml:space="preserve">Na slici imamo raspored tjelovježba. Imamo za početnike, srednje i napredne. Ako je dan ofarban crvenom bojom to znači da </w:t>
+      </w:r>
+      <w:r>
+        <w:t>je to današnji dan. Sami si možete rasporediti tjelovježbe.</w:t>
+      </w:r>
+    </w:p>
+    <w:p>
+      <w:pPr>
+        <w:jc w:val="center"/>
+      </w:pPr>
+      <w:r>
+        <w:rPr>
+          <w:noProof/>
+        </w:rPr>
+        <w:drawing>
+          <wp:inline distT="0" distB="0" distL="0" distR="0" wp14:anchorId="4FE1CA03" wp14:editId="6B4A2330">
+            <wp:extent cx="5943600" cy="1844675"/>
+            <wp:effectExtent l="0" t="0" r="0" b="3175"/>
+            <wp:docPr id="20" name="Slika 20"/>
+            <wp:cNvGraphicFramePr>
+              <a:graphicFrameLocks xmlns:a="http://schemas.openxmlformats.org/drawingml/2006/main" noChangeAspect="1"/>
+            </wp:cNvGraphicFramePr>
+            <a:graphic xmlns:a="http://schemas.openxmlformats.org/drawingml/2006/main">
+              <a:graphicData uri="http://schemas.openxmlformats.org/drawingml/2006/picture">
+                <pic:pic xmlns:pic="http://schemas.openxmlformats.org/drawingml/2006/picture">
+                  <pic:nvPicPr>
+                    <pic:cNvPr id="1" name=""/>
+                    <pic:cNvPicPr/>
+                  </pic:nvPicPr>
+                  <pic:blipFill>
+                    <a:blip r:embed="rId19"/>
+                    <a:stretch>
+                      <a:fillRect/>
+                    </a:stretch>
+                  </pic:blipFill>
+                  <pic:spPr>
+                    <a:xfrm>
+                      <a:off x="0" y="0"/>
+                      <a:ext cx="5943600" cy="1844675"/>
+                    </a:xfrm>
+                    <a:prstGeom prst="rect">
+                      <a:avLst/>
+                    </a:prstGeom>
+                  </pic:spPr>
+                </pic:pic>
+              </a:graphicData>
+            </a:graphic>
+          </wp:inline>
+        </w:drawing>
+      </w:r>
+    </w:p>
+    <w:p>
+      <w:pPr>
+        <w:jc w:val="center"/>
+      </w:pPr>
+      <w:r>
+        <w:rPr>
+          <w:noProof/>
+        </w:rPr>
+        <w:drawing>
+          <wp:inline distT="0" distB="0" distL="0" distR="0" wp14:anchorId="20E644CE" wp14:editId="39277917">
+            <wp:extent cx="5943600" cy="439420"/>
+            <wp:effectExtent l="0" t="0" r="0" b="9525"/>
+            <wp:docPr id="21" name="Slika 21"/>
+            <wp:cNvGraphicFramePr>
+              <a:graphicFrameLocks xmlns:a="http://schemas.openxmlformats.org/drawingml/2006/main" noChangeAspect="1"/>
+            </wp:cNvGraphicFramePr>
+            <a:graphic xmlns:a="http://schemas.openxmlformats.org/drawingml/2006/main">
+              <a:graphicData uri="http://schemas.openxmlformats.org/drawingml/2006/picture">
+                <pic:pic xmlns:pic="http://schemas.openxmlformats.org/drawingml/2006/picture">
+                  <pic:nvPicPr>
+                    <pic:cNvPr id="1" name=""/>
+                    <pic:cNvPicPr/>
+                  </pic:nvPicPr>
+                  <pic:blipFill>
+                    <a:blip r:embed="rId20"/>
+                    <a:stretch>
+                      <a:fillRect/>
+                    </a:stretch>
+                  </pic:blipFill>
+                  <pic:spPr>
+                    <a:xfrm>
+                      <a:off x="0" y="0"/>
+                      <a:ext cx="5943600" cy="439420"/>
+                    </a:xfrm>
+                    <a:prstGeom prst="rect">
+                      <a:avLst/>
+                    </a:prstGeom>
+                  </pic:spPr>
+                </pic:pic>
+              </a:graphicData>
+            </a:graphic>
+          </wp:inline>
+        </w:drawing>
+      </w:r>
+    </w:p>
+    <w:p>
+      <w:r>
+        <w:br w:type="page"/>
+      </w:r>
+    </w:p>
+    <w:p>
+      <w:pPr>
+        <w:pStyle w:val="Naslov2"/>
+        <w:rPr>
+          <w:color w:val="auto"/>
+        </w:rPr>
+      </w:pPr>
+      <w:r>
+        <w:rPr>
+          <w:color w:val="auto"/>
+        </w:rPr>
+        <w:lastRenderedPageBreak/>
+        <w:t>5.6</w:t>
+      </w:r>
+      <w:r>
+        <w:rPr>
+          <w:color w:val="auto"/>
+        </w:rPr>
+        <w:t xml:space="preserve"> Notifikacije</w:t>
+      </w:r>
+    </w:p>
+    <w:p/>
+    <w:p>
+      <w:r>
+        <w:tab/>
+        <w:t>Notifikacije nam služe kao podsjetnik.</w:t>
+      </w:r>
+      <w:r>
+        <w:t xml:space="preserve"> Također, možda vam budu informativne.</w:t>
+      </w:r>
+    </w:p>
+    <w:p>
+      <w:pPr>
+        <w:jc w:val="center"/>
+      </w:pPr>
+      <w:r>
+        <w:rPr>
+          <w:noProof/>
+        </w:rPr>
+        <w:drawing>
+          <wp:inline distT="0" distB="0" distL="0" distR="0" wp14:anchorId="7B45BC9B" wp14:editId="16EFB997">
+            <wp:extent cx="1676400" cy="3933825"/>
+            <wp:effectExtent l="0" t="0" r="0" b="9525"/>
+            <wp:docPr id="22" name="Slika 22"/>
+            <wp:cNvGraphicFramePr>
+              <a:graphicFrameLocks xmlns:a="http://schemas.openxmlformats.org/drawingml/2006/main" noChangeAspect="1"/>
+            </wp:cNvGraphicFramePr>
+            <a:graphic xmlns:a="http://schemas.openxmlformats.org/drawingml/2006/main">
+              <a:graphicData uri="http://schemas.openxmlformats.org/drawingml/2006/picture">
+                <pic:pic xmlns:pic="http://schemas.openxmlformats.org/drawingml/2006/picture">
+                  <pic:nvPicPr>
+                    <pic:cNvPr id="1" name=""/>
+                    <pic:cNvPicPr/>
+                  </pic:nvPicPr>
+                  <pic:blipFill>
+                    <a:blip r:embed="rId21"/>
+                    <a:stretch>
+                      <a:fillRect/>
+                    </a:stretch>
+                  </pic:blipFill>
+                  <pic:spPr>
+                    <a:xfrm>
+                      <a:off x="0" y="0"/>
+                      <a:ext cx="1679836" cy="3941888"/>
+                    </a:xfrm>
+                    <a:prstGeom prst="rect">
+                      <a:avLst/>
+                    </a:prstGeom>
+                  </pic:spPr>
+                </pic:pic>
+              </a:graphicData>
+            </a:graphic>
+          </wp:inline>
+        </w:drawing>
+      </w:r>
+    </w:p>
+    <w:p>
+      <w:r>
+        <w:br w:type="page"/>
+      </w:r>
+    </w:p>
+    <w:p>
+      <w:pPr>
+        <w:pStyle w:val="Naslov2"/>
+        <w:rPr>
+          <w:color w:val="auto"/>
+        </w:rPr>
+      </w:pPr>
+      <w:r>
+        <w:rPr>
+          <w:color w:val="auto"/>
+        </w:rPr>
+        <w:lastRenderedPageBreak/>
+        <w:t>5.7</w:t>
+      </w:r>
+      <w:r>
+        <w:rPr>
+          <w:color w:val="auto"/>
+        </w:rPr>
+        <w:t>. Početni zaslon</w:t>
+      </w:r>
+    </w:p>
+    <w:p/>
+    <w:p>
+      <w:r>
+        <w:tab/>
+        <w:t>Ovo je vas „Home Screen“, to jest početni zaslon. Ovdje su vam svi prečaci.</w:t>
+      </w:r>
+    </w:p>
+    <w:p>
+      <w:pPr>
+        <w:jc w:val="center"/>
+      </w:pPr>
+      <w:r>
+        <w:rPr>
+          <w:noProof/>
+        </w:rPr>
+        <w:drawing>
+          <wp:inline distT="0" distB="0" distL="0" distR="0" wp14:anchorId="0FDEE820" wp14:editId="768EBB4F">
+            <wp:extent cx="5943600" cy="2949575"/>
+            <wp:effectExtent l="0" t="0" r="0" b="3175"/>
+            <wp:docPr id="23" name="Slika 23"/>
+            <wp:cNvGraphicFramePr>
+              <a:graphicFrameLocks xmlns:a="http://schemas.openxmlformats.org/drawingml/2006/main" noChangeAspect="1"/>
+            </wp:cNvGraphicFramePr>
+            <a:graphic xmlns:a="http://schemas.openxmlformats.org/drawingml/2006/main">
+              <a:graphicData uri="http://schemas.openxmlformats.org/drawingml/2006/picture">
+                <pic:pic xmlns:pic="http://schemas.openxmlformats.org/drawingml/2006/picture">
+                  <pic:nvPicPr>
+                    <pic:cNvPr id="1" name=""/>
+                    <pic:cNvPicPr/>
+                  </pic:nvPicPr>
+                  <pic:blipFill>
+                    <a:blip r:embed="rId22"/>
+                    <a:stretch>
+                      <a:fillRect/>
+                    </a:stretch>
+                  </pic:blipFill>
+                  <pic:spPr>
+                    <a:xfrm>
+                      <a:off x="0" y="0"/>
+                      <a:ext cx="5943600" cy="2949575"/>
+                    </a:xfrm>
+                    <a:prstGeom prst="rect">
+                      <a:avLst/>
+                    </a:prstGeom>
+                  </pic:spPr>
+                </pic:pic>
+              </a:graphicData>
+            </a:graphic>
+          </wp:inline>
+        </w:drawing>
+      </w:r>
+    </w:p>
+    <w:p>
+      <w:r>
+        <w:br w:type="page"/>
+      </w:r>
+    </w:p>
+    <w:p>
+      <w:pPr>
+        <w:pStyle w:val="Naslov2"/>
+        <w:rPr>
+          <w:color w:val="auto"/>
+        </w:rPr>
+      </w:pPr>
+      <w:r>
+        <w:rPr>
+          <w:color w:val="auto"/>
+        </w:rPr>
+        <w:lastRenderedPageBreak/>
+        <w:t>5.8.</w:t>
+      </w:r>
+      <w:r>
+        <w:rPr>
+          <w:color w:val="auto"/>
+        </w:rPr>
+        <w:t xml:space="preserve"> Postavke</w:t>
+      </w:r>
+    </w:p>
+    <w:p/>
+    <w:p>
+      <w:r>
+        <w:tab/>
+        <w:t>U postavkama se nalazi gumb „Kontakirajte nas“ i opis o našoj aplikaciji te se možete odjaviti.</w:t>
+      </w:r>
+    </w:p>
+    <w:p>
+      <w:pPr>
+        <w:jc w:val="center"/>
+      </w:pPr>
+      <w:r>
+        <w:rPr>
+          <w:noProof/>
+        </w:rPr>
+        <w:drawing>
+          <wp:inline distT="0" distB="0" distL="0" distR="0" wp14:anchorId="799015A1" wp14:editId="25E569D2">
+            <wp:extent cx="5943600" cy="2992120"/>
+            <wp:effectExtent l="0" t="0" r="0" b="0"/>
+            <wp:docPr id="24" name="Slika 24"/>
+            <wp:cNvGraphicFramePr>
+              <a:graphicFrameLocks xmlns:a="http://schemas.openxmlformats.org/drawingml/2006/main" noChangeAspect="1"/>
+            </wp:cNvGraphicFramePr>
+            <a:graphic xmlns:a="http://schemas.openxmlformats.org/drawingml/2006/main">
+              <a:graphicData uri="http://schemas.openxmlformats.org/drawingml/2006/picture">
+                <pic:pic xmlns:pic="http://schemas.openxmlformats.org/drawingml/2006/picture">
+                  <pic:nvPicPr>
+                    <pic:cNvPr id="1" name=""/>
+                    <pic:cNvPicPr/>
+                  </pic:nvPicPr>
+                  <pic:blipFill>
+                    <a:blip r:embed="rId23"/>
+                    <a:stretch>
+                      <a:fillRect/>
+                    </a:stretch>
+                  </pic:blipFill>
+                  <pic:spPr>
+                    <a:xfrm>
+                      <a:off x="0" y="0"/>
+                      <a:ext cx="5943600" cy="2992120"/>
+                    </a:xfrm>
+                    <a:prstGeom prst="rect">
+                      <a:avLst/>
+                    </a:prstGeom>
+                  </pic:spPr>
+                </pic:pic>
+              </a:graphicData>
+            </a:graphic>
+          </wp:inline>
+        </w:drawing>
+      </w:r>
+    </w:p>
+    <w:p>
+      <w:r>
+        <w:br w:type="page"/>
+      </w:r>
+    </w:p>
+    <w:p>
+      <w:pPr>
+        <w:pStyle w:val="Naslov2"/>
+        <w:rPr>
+          <w:color w:val="auto"/>
+        </w:rPr>
+      </w:pPr>
+      <w:r>
+        <w:rPr>
+          <w:color w:val="auto"/>
+        </w:rPr>
+        <w:lastRenderedPageBreak/>
+        <w:t>5.9.</w:t>
+      </w:r>
+      <w:r>
+        <w:rPr>
+          <w:color w:val="auto"/>
+        </w:rPr>
+        <w:t xml:space="preserve"> Kontaktirajte nas</w:t>
+      </w:r>
+    </w:p>
+    <w:p/>
+    <w:p>
+      <w:r>
+        <w:tab/>
+        <w:t>Ako imate neko pitanje ili želite ostaviti dobar dojam samo nam pošaljite poruku i mi ćemo vam odgovoriti ili primiti ovisno o vašem zahtjevu/poruci.</w:t>
+      </w:r>
+    </w:p>
+    <w:p>
+      <w:pPr>
+        <w:jc w:val="center"/>
+      </w:pPr>
+      <w:r>
+        <w:rPr>
+          <w:noProof/>
+        </w:rPr>
+        <w:drawing>
+          <wp:inline distT="0" distB="0" distL="0" distR="0" wp14:anchorId="543475F8" wp14:editId="35EC4639">
+            <wp:extent cx="3667125" cy="5096039"/>
+            <wp:effectExtent l="0" t="0" r="0" b="9525"/>
+            <wp:docPr id="25" name="Slika 25"/>
+            <wp:cNvGraphicFramePr>
+              <a:graphicFrameLocks xmlns:a="http://schemas.openxmlformats.org/drawingml/2006/main" noChangeAspect="1"/>
+            </wp:cNvGraphicFramePr>
+            <a:graphic xmlns:a="http://schemas.openxmlformats.org/drawingml/2006/main">
+              <a:graphicData uri="http://schemas.openxmlformats.org/drawingml/2006/picture">
+                <pic:pic xmlns:pic="http://schemas.openxmlformats.org/drawingml/2006/picture">
+                  <pic:nvPicPr>
+                    <pic:cNvPr id="1" name=""/>
+                    <pic:cNvPicPr/>
+                  </pic:nvPicPr>
+                  <pic:blipFill>
+                    <a:blip r:embed="rId24"/>
+                    <a:stretch>
+                      <a:fillRect/>
+                    </a:stretch>
+                  </pic:blipFill>
+                  <pic:spPr>
+                    <a:xfrm>
+                      <a:off x="0" y="0"/>
+                      <a:ext cx="3669341" cy="5099118"/>
+                    </a:xfrm>
+                    <a:prstGeom prst="rect">
+                      <a:avLst/>
+                    </a:prstGeom>
+                  </pic:spPr>
+                </pic:pic>
+              </a:graphicData>
+            </a:graphic>
+          </wp:inline>
+        </w:drawing>
       </w:r>
     </w:p>
     <w:sectPr>
@@ -2410,7 +3808,7 @@
   <w:abstractNum w:abstractNumId="2" w15:restartNumberingAfterBreak="0">
     <w:nsid w:val="29057174"/>
     <w:multiLevelType w:val="hybridMultilevel"/>
-    <w:tmpl w:val="86804CFE"/>
+    <w:tmpl w:val="E26C0C54"/>
     <w:lvl w:ilvl="0" w:tplc="04090001">
       <w:start w:val="1"/>
       <w:numFmt w:val="bullet"/>

--- a/Dokumentacija.docx
+++ b/Dokumentacija.docx
@@ -11,6 +11,8 @@
           <w:szCs w:val="24"/>
         </w:rPr>
       </w:pPr>
+      <w:bookmarkStart w:id="0" w:name="_Hlk99326661"/>
+      <w:bookmarkEnd w:id="0"/>
       <w:r>
         <w:rPr>
           <w:rFonts w:cstheme="minorHAnsi"/>
@@ -97,6 +99,7 @@
           <w:szCs w:val="48"/>
         </w:rPr>
       </w:pPr>
+      <w:proofErr w:type="spellStart"/>
       <w:r>
         <w:rPr>
           <w:rFonts w:cstheme="minorHAnsi"/>
@@ -113,6 +116,7 @@
         </w:rPr>
         <w:t>itActive</w:t>
       </w:r>
+      <w:proofErr w:type="spellEnd"/>
     </w:p>
     <w:p>
       <w:pPr>
@@ -198,7 +202,23 @@
           <w:sz w:val="24"/>
           <w:szCs w:val="24"/>
         </w:rPr>
-        <w:t>Ak.god.: 2021/22</w:t>
+        <w:t>Ak.</w:t>
+      </w:r>
+      <w:r>
+        <w:rPr>
+          <w:rFonts w:cstheme="minorHAnsi"/>
+          <w:sz w:val="24"/>
+          <w:szCs w:val="24"/>
+        </w:rPr>
+        <w:t xml:space="preserve"> </w:t>
+      </w:r>
+      <w:r>
+        <w:rPr>
+          <w:rFonts w:cstheme="minorHAnsi"/>
+          <w:sz w:val="24"/>
+          <w:szCs w:val="24"/>
+        </w:rPr>
+        <w:t>god.: 2021/22</w:t>
       </w:r>
     </w:p>
     <w:p>
@@ -229,7 +249,7 @@
     </w:p>
     <w:p>
       <w:pPr>
-        <w:pStyle w:val="Odlomakpopisa"/>
+        <w:pStyle w:val="ListParagraph"/>
         <w:numPr>
           <w:ilvl w:val="0"/>
           <w:numId w:val="1"/>
@@ -251,7 +271,7 @@
     </w:p>
     <w:p>
       <w:pPr>
-        <w:pStyle w:val="Odlomakpopisa"/>
+        <w:pStyle w:val="ListParagraph"/>
         <w:numPr>
           <w:ilvl w:val="0"/>
           <w:numId w:val="1"/>
@@ -394,18 +414,14 @@
       <w:sdtContent>
         <w:p>
           <w:pPr>
-            <w:pStyle w:val="TOCNaslov"/>
+            <w:pStyle w:val="TOCHeading"/>
             <w:rPr>
               <w:rFonts w:asciiTheme="minorHAnsi" w:hAnsiTheme="minorHAnsi" w:cstheme="minorHAnsi"/>
-              <w:b/>
-              <w:bCs/>
             </w:rPr>
           </w:pPr>
           <w:r>
             <w:rPr>
               <w:rFonts w:asciiTheme="minorHAnsi" w:hAnsiTheme="minorHAnsi" w:cstheme="minorHAnsi"/>
-              <w:b/>
-              <w:bCs/>
             </w:rPr>
             <w:t>SADRŽAJ</w:t>
           </w:r>
@@ -420,14 +436,14 @@
         </w:p>
         <w:p>
           <w:pPr>
-            <w:pStyle w:val="Sadraj1"/>
+            <w:pStyle w:val="TOC1"/>
             <w:tabs>
               <w:tab w:val="right" w:leader="dot" w:pos="9350"/>
             </w:tabs>
             <w:rPr>
-              <w:rFonts w:eastAsiaTheme="minorEastAsia" w:cstheme="minorHAnsi"/>
+              <w:rFonts w:eastAsiaTheme="minorEastAsia"/>
               <w:noProof/>
-              <w:lang w:val="en-US"/>
+              <w:lang w:eastAsia="hr-HR"/>
             </w:rPr>
           </w:pPr>
           <w:r>
@@ -448,10 +464,10 @@
             </w:rPr>
             <w:fldChar w:fldCharType="separate"/>
           </w:r>
-          <w:hyperlink w:anchor="_Toc99302690" w:history="1">
-            <w:r>
-              <w:rPr>
-                <w:rStyle w:val="Hiperveza"/>
+          <w:hyperlink w:anchor="_Toc99329218" w:history="1">
+            <w:r>
+              <w:rPr>
+                <w:rStyle w:val="Hyperlink"/>
                 <w:rFonts w:cstheme="minorHAnsi"/>
                 <w:noProof/>
               </w:rPr>
@@ -459,7 +475,6 @@
             </w:r>
             <w:r>
               <w:rPr>
-                <w:rFonts w:cstheme="minorHAnsi"/>
                 <w:noProof/>
                 <w:webHidden/>
               </w:rPr>
@@ -467,7 +482,6 @@
             </w:r>
             <w:r>
               <w:rPr>
-                <w:rFonts w:cstheme="minorHAnsi"/>
                 <w:noProof/>
                 <w:webHidden/>
               </w:rPr>
@@ -475,22 +489,19 @@
             </w:r>
             <w:r>
               <w:rPr>
-                <w:rFonts w:cstheme="minorHAnsi"/>
-                <w:noProof/>
-                <w:webHidden/>
-              </w:rPr>
-              <w:instrText xml:space="preserve"> PAGEREF _Toc99302690 \h </w:instrText>
-            </w:r>
-            <w:r>
-              <w:rPr>
-                <w:rFonts w:cstheme="minorHAnsi"/>
-                <w:noProof/>
-                <w:webHidden/>
-              </w:rPr>
-            </w:r>
-            <w:r>
-              <w:rPr>
-                <w:rFonts w:cstheme="minorHAnsi"/>
+                <w:noProof/>
+                <w:webHidden/>
+              </w:rPr>
+              <w:instrText xml:space="preserve"> PAGEREF _Toc99329218 \h </w:instrText>
+            </w:r>
+            <w:r>
+              <w:rPr>
+                <w:noProof/>
+                <w:webHidden/>
+              </w:rPr>
+            </w:r>
+            <w:r>
+              <w:rPr>
                 <w:noProof/>
                 <w:webHidden/>
               </w:rPr>
@@ -498,7 +509,6 @@
             </w:r>
             <w:r>
               <w:rPr>
-                <w:rFonts w:cstheme="minorHAnsi"/>
                 <w:noProof/>
                 <w:webHidden/>
               </w:rPr>
@@ -506,7 +516,6 @@
             </w:r>
             <w:r>
               <w:rPr>
-                <w:rFonts w:cstheme="minorHAnsi"/>
                 <w:noProof/>
                 <w:webHidden/>
               </w:rPr>
@@ -516,20 +525,20 @@
         </w:p>
         <w:p>
           <w:pPr>
-            <w:pStyle w:val="Sadraj1"/>
+            <w:pStyle w:val="TOC1"/>
             <w:tabs>
               <w:tab w:val="right" w:leader="dot" w:pos="9350"/>
             </w:tabs>
             <w:rPr>
-              <w:rFonts w:eastAsiaTheme="minorEastAsia" w:cstheme="minorHAnsi"/>
+              <w:rFonts w:eastAsiaTheme="minorEastAsia"/>
               <w:noProof/>
-              <w:lang w:val="en-US"/>
+              <w:lang w:eastAsia="hr-HR"/>
             </w:rPr>
           </w:pPr>
-          <w:hyperlink w:anchor="_Toc99302691" w:history="1">
-            <w:r>
-              <w:rPr>
-                <w:rStyle w:val="Hiperveza"/>
+          <w:hyperlink w:anchor="_Toc99329219" w:history="1">
+            <w:r>
+              <w:rPr>
+                <w:rStyle w:val="Hyperlink"/>
                 <w:rFonts w:cstheme="minorHAnsi"/>
                 <w:noProof/>
               </w:rPr>
@@ -537,7 +546,6 @@
             </w:r>
             <w:r>
               <w:rPr>
-                <w:rFonts w:cstheme="minorHAnsi"/>
                 <w:noProof/>
                 <w:webHidden/>
               </w:rPr>
@@ -545,7 +553,6 @@
             </w:r>
             <w:r>
               <w:rPr>
-                <w:rFonts w:cstheme="minorHAnsi"/>
                 <w:noProof/>
                 <w:webHidden/>
               </w:rPr>
@@ -553,22 +560,19 @@
             </w:r>
             <w:r>
               <w:rPr>
-                <w:rFonts w:cstheme="minorHAnsi"/>
-                <w:noProof/>
-                <w:webHidden/>
-              </w:rPr>
-              <w:instrText xml:space="preserve"> PAGEREF _Toc99302691 \h </w:instrText>
-            </w:r>
-            <w:r>
-              <w:rPr>
-                <w:rFonts w:cstheme="minorHAnsi"/>
-                <w:noProof/>
-                <w:webHidden/>
-              </w:rPr>
-            </w:r>
-            <w:r>
-              <w:rPr>
-                <w:rFonts w:cstheme="minorHAnsi"/>
+                <w:noProof/>
+                <w:webHidden/>
+              </w:rPr>
+              <w:instrText xml:space="preserve"> PAGEREF _Toc99329219 \h </w:instrText>
+            </w:r>
+            <w:r>
+              <w:rPr>
+                <w:noProof/>
+                <w:webHidden/>
+              </w:rPr>
+            </w:r>
+            <w:r>
+              <w:rPr>
                 <w:noProof/>
                 <w:webHidden/>
               </w:rPr>
@@ -576,7 +580,6 @@
             </w:r>
             <w:r>
               <w:rPr>
-                <w:rFonts w:cstheme="minorHAnsi"/>
                 <w:noProof/>
                 <w:webHidden/>
               </w:rPr>
@@ -584,7 +587,6 @@
             </w:r>
             <w:r>
               <w:rPr>
-                <w:rFonts w:cstheme="minorHAnsi"/>
                 <w:noProof/>
                 <w:webHidden/>
               </w:rPr>
@@ -594,28 +596,26 @@
         </w:p>
         <w:p>
           <w:pPr>
-            <w:pStyle w:val="Sadraj2"/>
+            <w:pStyle w:val="TOC2"/>
             <w:tabs>
               <w:tab w:val="right" w:leader="dot" w:pos="9350"/>
             </w:tabs>
             <w:rPr>
-              <w:rFonts w:eastAsiaTheme="minorEastAsia" w:cstheme="minorHAnsi"/>
+              <w:rFonts w:eastAsiaTheme="minorEastAsia"/>
               <w:noProof/>
-              <w:lang w:val="en-US"/>
+              <w:lang w:eastAsia="hr-HR"/>
             </w:rPr>
           </w:pPr>
-          <w:hyperlink w:anchor="_Toc99302692" w:history="1">
-            <w:r>
-              <w:rPr>
-                <w:rStyle w:val="Hiperveza"/>
-                <w:rFonts w:cstheme="minorHAnsi"/>
+          <w:hyperlink w:anchor="_Toc99329220" w:history="1">
+            <w:r>
+              <w:rPr>
+                <w:rStyle w:val="Hyperlink"/>
                 <w:noProof/>
               </w:rPr>
               <w:t>2.1 SWOT analiza</w:t>
             </w:r>
             <w:r>
               <w:rPr>
-                <w:rFonts w:cstheme="minorHAnsi"/>
                 <w:noProof/>
                 <w:webHidden/>
               </w:rPr>
@@ -623,7 +623,6 @@
             </w:r>
             <w:r>
               <w:rPr>
-                <w:rFonts w:cstheme="minorHAnsi"/>
                 <w:noProof/>
                 <w:webHidden/>
               </w:rPr>
@@ -631,22 +630,19 @@
             </w:r>
             <w:r>
               <w:rPr>
-                <w:rFonts w:cstheme="minorHAnsi"/>
-                <w:noProof/>
-                <w:webHidden/>
-              </w:rPr>
-              <w:instrText xml:space="preserve"> PAGEREF _Toc99302692 \h </w:instrText>
-            </w:r>
-            <w:r>
-              <w:rPr>
-                <w:rFonts w:cstheme="minorHAnsi"/>
-                <w:noProof/>
-                <w:webHidden/>
-              </w:rPr>
-            </w:r>
-            <w:r>
-              <w:rPr>
-                <w:rFonts w:cstheme="minorHAnsi"/>
+                <w:noProof/>
+                <w:webHidden/>
+              </w:rPr>
+              <w:instrText xml:space="preserve"> PAGEREF _Toc99329220 \h </w:instrText>
+            </w:r>
+            <w:r>
+              <w:rPr>
+                <w:noProof/>
+                <w:webHidden/>
+              </w:rPr>
+            </w:r>
+            <w:r>
+              <w:rPr>
                 <w:noProof/>
                 <w:webHidden/>
               </w:rPr>
@@ -654,7 +650,6 @@
             </w:r>
             <w:r>
               <w:rPr>
-                <w:rFonts w:cstheme="minorHAnsi"/>
                 <w:noProof/>
                 <w:webHidden/>
               </w:rPr>
@@ -662,7 +657,6 @@
             </w:r>
             <w:r>
               <w:rPr>
-                <w:rFonts w:cstheme="minorHAnsi"/>
                 <w:noProof/>
                 <w:webHidden/>
               </w:rPr>
@@ -672,20 +666,20 @@
         </w:p>
         <w:p>
           <w:pPr>
-            <w:pStyle w:val="Sadraj1"/>
+            <w:pStyle w:val="TOC1"/>
             <w:tabs>
               <w:tab w:val="right" w:leader="dot" w:pos="9350"/>
             </w:tabs>
             <w:rPr>
-              <w:rFonts w:eastAsiaTheme="minorEastAsia" w:cstheme="minorHAnsi"/>
+              <w:rFonts w:eastAsiaTheme="minorEastAsia"/>
               <w:noProof/>
-              <w:lang w:val="en-US"/>
+              <w:lang w:eastAsia="hr-HR"/>
             </w:rPr>
           </w:pPr>
-          <w:hyperlink w:anchor="_Toc99302693" w:history="1">
-            <w:r>
-              <w:rPr>
-                <w:rStyle w:val="Hiperveza"/>
+          <w:hyperlink w:anchor="_Toc99329221" w:history="1">
+            <w:r>
+              <w:rPr>
+                <w:rStyle w:val="Hyperlink"/>
                 <w:rFonts w:cstheme="minorHAnsi"/>
                 <w:noProof/>
               </w:rPr>
@@ -693,7 +687,6 @@
             </w:r>
             <w:r>
               <w:rPr>
-                <w:rFonts w:cstheme="minorHAnsi"/>
                 <w:noProof/>
                 <w:webHidden/>
               </w:rPr>
@@ -701,7 +694,6 @@
             </w:r>
             <w:r>
               <w:rPr>
-                <w:rFonts w:cstheme="minorHAnsi"/>
                 <w:noProof/>
                 <w:webHidden/>
               </w:rPr>
@@ -709,22 +701,19 @@
             </w:r>
             <w:r>
               <w:rPr>
-                <w:rFonts w:cstheme="minorHAnsi"/>
-                <w:noProof/>
-                <w:webHidden/>
-              </w:rPr>
-              <w:instrText xml:space="preserve"> PAGEREF _Toc99302693 \h </w:instrText>
-            </w:r>
-            <w:r>
-              <w:rPr>
-                <w:rFonts w:cstheme="minorHAnsi"/>
-                <w:noProof/>
-                <w:webHidden/>
-              </w:rPr>
-            </w:r>
-            <w:r>
-              <w:rPr>
-                <w:rFonts w:cstheme="minorHAnsi"/>
+                <w:noProof/>
+                <w:webHidden/>
+              </w:rPr>
+              <w:instrText xml:space="preserve"> PAGEREF _Toc99329221 \h </w:instrText>
+            </w:r>
+            <w:r>
+              <w:rPr>
+                <w:noProof/>
+                <w:webHidden/>
+              </w:rPr>
+            </w:r>
+            <w:r>
+              <w:rPr>
                 <w:noProof/>
                 <w:webHidden/>
               </w:rPr>
@@ -732,7 +721,6 @@
             </w:r>
             <w:r>
               <w:rPr>
-                <w:rFonts w:cstheme="minorHAnsi"/>
                 <w:noProof/>
                 <w:webHidden/>
               </w:rPr>
@@ -740,7 +728,6 @@
             </w:r>
             <w:r>
               <w:rPr>
-                <w:rFonts w:cstheme="minorHAnsi"/>
                 <w:noProof/>
                 <w:webHidden/>
               </w:rPr>
@@ -750,28 +737,26 @@
         </w:p>
         <w:p>
           <w:pPr>
-            <w:pStyle w:val="Sadraj1"/>
+            <w:pStyle w:val="TOC2"/>
             <w:tabs>
               <w:tab w:val="right" w:leader="dot" w:pos="9350"/>
             </w:tabs>
             <w:rPr>
-              <w:rFonts w:eastAsiaTheme="minorEastAsia" w:cstheme="minorHAnsi"/>
+              <w:rFonts w:eastAsiaTheme="minorEastAsia"/>
               <w:noProof/>
-              <w:lang w:val="en-US"/>
+              <w:lang w:eastAsia="hr-HR"/>
             </w:rPr>
           </w:pPr>
-          <w:hyperlink w:anchor="_Toc99302694" w:history="1">
-            <w:r>
-              <w:rPr>
-                <w:rStyle w:val="Hiperveza"/>
-                <w:rFonts w:cstheme="minorHAnsi"/>
-                <w:noProof/>
-              </w:rPr>
-              <w:t>4. IMPLEMENTACIJA</w:t>
-            </w:r>
-            <w:r>
-              <w:rPr>
-                <w:rFonts w:cstheme="minorHAnsi"/>
+          <w:hyperlink w:anchor="_Toc99329222" w:history="1">
+            <w:r>
+              <w:rPr>
+                <w:rStyle w:val="Hyperlink"/>
+                <w:noProof/>
+              </w:rPr>
+              <w:t>3.1. Use Case dijagram</w:t>
+            </w:r>
+            <w:r>
+              <w:rPr>
                 <w:noProof/>
                 <w:webHidden/>
               </w:rPr>
@@ -779,7 +764,6 @@
             </w:r>
             <w:r>
               <w:rPr>
-                <w:rFonts w:cstheme="minorHAnsi"/>
                 <w:noProof/>
                 <w:webHidden/>
               </w:rPr>
@@ -787,22 +771,19 @@
             </w:r>
             <w:r>
               <w:rPr>
-                <w:rFonts w:cstheme="minorHAnsi"/>
-                <w:noProof/>
-                <w:webHidden/>
-              </w:rPr>
-              <w:instrText xml:space="preserve"> PAGEREF _Toc99302694 \h </w:instrText>
-            </w:r>
-            <w:r>
-              <w:rPr>
-                <w:rFonts w:cstheme="minorHAnsi"/>
-                <w:noProof/>
-                <w:webHidden/>
-              </w:rPr>
-            </w:r>
-            <w:r>
-              <w:rPr>
-                <w:rFonts w:cstheme="minorHAnsi"/>
+                <w:noProof/>
+                <w:webHidden/>
+              </w:rPr>
+              <w:instrText xml:space="preserve"> PAGEREF _Toc99329222 \h </w:instrText>
+            </w:r>
+            <w:r>
+              <w:rPr>
+                <w:noProof/>
+                <w:webHidden/>
+              </w:rPr>
+            </w:r>
+            <w:r>
+              <w:rPr>
                 <w:noProof/>
                 <w:webHidden/>
               </w:rPr>
@@ -810,15 +791,13 @@
             </w:r>
             <w:r>
               <w:rPr>
-                <w:rFonts w:cstheme="minorHAnsi"/>
-                <w:noProof/>
-                <w:webHidden/>
-              </w:rPr>
-              <w:t>8</w:t>
-            </w:r>
-            <w:r>
-              <w:rPr>
-                <w:rFonts w:cstheme="minorHAnsi"/>
+                <w:noProof/>
+                <w:webHidden/>
+              </w:rPr>
+              <w:t>6</w:t>
+            </w:r>
+            <w:r>
+              <w:rPr>
                 <w:noProof/>
                 <w:webHidden/>
               </w:rPr>
@@ -828,28 +807,26 @@
         </w:p>
         <w:p>
           <w:pPr>
-            <w:pStyle w:val="Sadraj2"/>
+            <w:pStyle w:val="TOC2"/>
             <w:tabs>
               <w:tab w:val="right" w:leader="dot" w:pos="9350"/>
             </w:tabs>
             <w:rPr>
-              <w:rFonts w:eastAsiaTheme="minorEastAsia" w:cstheme="minorHAnsi"/>
+              <w:rFonts w:eastAsiaTheme="minorEastAsia"/>
               <w:noProof/>
-              <w:lang w:val="en-US"/>
+              <w:lang w:eastAsia="hr-HR"/>
             </w:rPr>
           </w:pPr>
-          <w:hyperlink w:anchor="_Toc99302695" w:history="1">
-            <w:r>
-              <w:rPr>
-                <w:rStyle w:val="Hiperveza"/>
-                <w:rFonts w:cstheme="minorHAnsi"/>
-                <w:noProof/>
-              </w:rPr>
-              <w:t>4.1. Class dijagram</w:t>
-            </w:r>
-            <w:r>
-              <w:rPr>
-                <w:rFonts w:cstheme="minorHAnsi"/>
+          <w:hyperlink w:anchor="_Toc99329223" w:history="1">
+            <w:r>
+              <w:rPr>
+                <w:rStyle w:val="Hyperlink"/>
+                <w:noProof/>
+              </w:rPr>
+              <w:t>3.2. Usporedba prototipa i aplikacije</w:t>
+            </w:r>
+            <w:r>
+              <w:rPr>
                 <w:noProof/>
                 <w:webHidden/>
               </w:rPr>
@@ -857,7 +834,6 @@
             </w:r>
             <w:r>
               <w:rPr>
-                <w:rFonts w:cstheme="minorHAnsi"/>
                 <w:noProof/>
                 <w:webHidden/>
               </w:rPr>
@@ -865,22 +841,19 @@
             </w:r>
             <w:r>
               <w:rPr>
-                <w:rFonts w:cstheme="minorHAnsi"/>
-                <w:noProof/>
-                <w:webHidden/>
-              </w:rPr>
-              <w:instrText xml:space="preserve"> PAGEREF _Toc99302695 \h </w:instrText>
-            </w:r>
-            <w:r>
-              <w:rPr>
-                <w:rFonts w:cstheme="minorHAnsi"/>
-                <w:noProof/>
-                <w:webHidden/>
-              </w:rPr>
-            </w:r>
-            <w:r>
-              <w:rPr>
-                <w:rFonts w:cstheme="minorHAnsi"/>
+                <w:noProof/>
+                <w:webHidden/>
+              </w:rPr>
+              <w:instrText xml:space="preserve"> PAGEREF _Toc99329223 \h </w:instrText>
+            </w:r>
+            <w:r>
+              <w:rPr>
+                <w:noProof/>
+                <w:webHidden/>
+              </w:rPr>
+            </w:r>
+            <w:r>
+              <w:rPr>
                 <w:noProof/>
                 <w:webHidden/>
               </w:rPr>
@@ -888,15 +861,13 @@
             </w:r>
             <w:r>
               <w:rPr>
-                <w:rFonts w:cstheme="minorHAnsi"/>
-                <w:noProof/>
-                <w:webHidden/>
-              </w:rPr>
-              <w:t>8</w:t>
-            </w:r>
-            <w:r>
-              <w:rPr>
-                <w:rFonts w:cstheme="minorHAnsi"/>
+                <w:noProof/>
+                <w:webHidden/>
+              </w:rPr>
+              <w:t>7</w:t>
+            </w:r>
+            <w:r>
+              <w:rPr>
                 <w:noProof/>
                 <w:webHidden/>
               </w:rPr>
@@ -906,28 +877,169 @@
         </w:p>
         <w:p>
           <w:pPr>
-            <w:pStyle w:val="Sadraj1"/>
+            <w:pStyle w:val="TOC2"/>
             <w:tabs>
               <w:tab w:val="right" w:leader="dot" w:pos="9350"/>
             </w:tabs>
             <w:rPr>
-              <w:rFonts w:eastAsiaTheme="minorEastAsia" w:cstheme="minorHAnsi"/>
+              <w:rFonts w:eastAsiaTheme="minorEastAsia"/>
               <w:noProof/>
-              <w:lang w:val="en-US"/>
+              <w:lang w:eastAsia="hr-HR"/>
             </w:rPr>
           </w:pPr>
-          <w:hyperlink w:anchor="_Toc99302696" w:history="1">
-            <w:r>
-              <w:rPr>
-                <w:rStyle w:val="Hiperveza"/>
+          <w:hyperlink w:anchor="_Toc99329224" w:history="1">
+            <w:r>
+              <w:rPr>
+                <w:rStyle w:val="Hyperlink"/>
                 <w:rFonts w:cstheme="minorHAnsi"/>
                 <w:noProof/>
               </w:rPr>
+              <w:t>3.3. Class dijagram</w:t>
+            </w:r>
+            <w:r>
+              <w:rPr>
+                <w:noProof/>
+                <w:webHidden/>
+              </w:rPr>
+              <w:tab/>
+            </w:r>
+            <w:r>
+              <w:rPr>
+                <w:noProof/>
+                <w:webHidden/>
+              </w:rPr>
+              <w:fldChar w:fldCharType="begin"/>
+            </w:r>
+            <w:r>
+              <w:rPr>
+                <w:noProof/>
+                <w:webHidden/>
+              </w:rPr>
+              <w:instrText xml:space="preserve"> PAGEREF _Toc99329224 \h </w:instrText>
+            </w:r>
+            <w:r>
+              <w:rPr>
+                <w:noProof/>
+                <w:webHidden/>
+              </w:rPr>
+            </w:r>
+            <w:r>
+              <w:rPr>
+                <w:noProof/>
+                <w:webHidden/>
+              </w:rPr>
+              <w:fldChar w:fldCharType="separate"/>
+            </w:r>
+            <w:r>
+              <w:rPr>
+                <w:noProof/>
+                <w:webHidden/>
+              </w:rPr>
+              <w:t>9</w:t>
+            </w:r>
+            <w:r>
+              <w:rPr>
+                <w:noProof/>
+                <w:webHidden/>
+              </w:rPr>
+              <w:fldChar w:fldCharType="end"/>
+            </w:r>
+          </w:hyperlink>
+        </w:p>
+        <w:p>
+          <w:pPr>
+            <w:pStyle w:val="TOC1"/>
+            <w:tabs>
+              <w:tab w:val="right" w:leader="dot" w:pos="9350"/>
+            </w:tabs>
+            <w:rPr>
+              <w:rFonts w:eastAsiaTheme="minorEastAsia"/>
+              <w:noProof/>
+              <w:lang w:eastAsia="hr-HR"/>
+            </w:rPr>
+          </w:pPr>
+          <w:hyperlink w:anchor="_Toc99329225" w:history="1">
+            <w:r>
+              <w:rPr>
+                <w:rStyle w:val="Hyperlink"/>
+                <w:rFonts w:cstheme="minorHAnsi"/>
+                <w:noProof/>
+              </w:rPr>
+              <w:t>4. IMPLEMENTACIJA</w:t>
+            </w:r>
+            <w:r>
+              <w:rPr>
+                <w:noProof/>
+                <w:webHidden/>
+              </w:rPr>
+              <w:tab/>
+            </w:r>
+            <w:r>
+              <w:rPr>
+                <w:noProof/>
+                <w:webHidden/>
+              </w:rPr>
+              <w:fldChar w:fldCharType="begin"/>
+            </w:r>
+            <w:r>
+              <w:rPr>
+                <w:noProof/>
+                <w:webHidden/>
+              </w:rPr>
+              <w:instrText xml:space="preserve"> PAGEREF _Toc99329225 \h </w:instrText>
+            </w:r>
+            <w:r>
+              <w:rPr>
+                <w:noProof/>
+                <w:webHidden/>
+              </w:rPr>
+            </w:r>
+            <w:r>
+              <w:rPr>
+                <w:noProof/>
+                <w:webHidden/>
+              </w:rPr>
+              <w:fldChar w:fldCharType="separate"/>
+            </w:r>
+            <w:r>
+              <w:rPr>
+                <w:noProof/>
+                <w:webHidden/>
+              </w:rPr>
+              <w:t>10</w:t>
+            </w:r>
+            <w:r>
+              <w:rPr>
+                <w:noProof/>
+                <w:webHidden/>
+              </w:rPr>
+              <w:fldChar w:fldCharType="end"/>
+            </w:r>
+          </w:hyperlink>
+        </w:p>
+        <w:p>
+          <w:pPr>
+            <w:pStyle w:val="TOC1"/>
+            <w:tabs>
+              <w:tab w:val="right" w:leader="dot" w:pos="9350"/>
+            </w:tabs>
+            <w:rPr>
+              <w:rFonts w:eastAsiaTheme="minorEastAsia"/>
+              <w:noProof/>
+              <w:lang w:eastAsia="hr-HR"/>
+            </w:rPr>
+          </w:pPr>
+          <w:hyperlink w:anchor="_Toc99329226" w:history="1">
+            <w:r>
+              <w:rPr>
+                <w:rStyle w:val="Hyperlink"/>
+                <w:rFonts w:cstheme="minorHAnsi"/>
+                <w:noProof/>
+              </w:rPr>
               <w:t>5. KORISNICKE UPUTE</w:t>
             </w:r>
             <w:r>
               <w:rPr>
-                <w:rFonts w:cstheme="minorHAnsi"/>
                 <w:noProof/>
                 <w:webHidden/>
               </w:rPr>
@@ -935,7 +1047,6 @@
             </w:r>
             <w:r>
               <w:rPr>
-                <w:rFonts w:cstheme="minorHAnsi"/>
                 <w:noProof/>
                 <w:webHidden/>
               </w:rPr>
@@ -943,22 +1054,19 @@
             </w:r>
             <w:r>
               <w:rPr>
-                <w:rFonts w:cstheme="minorHAnsi"/>
-                <w:noProof/>
-                <w:webHidden/>
-              </w:rPr>
-              <w:instrText xml:space="preserve"> PAGEREF _Toc99302696 \h </w:instrText>
-            </w:r>
-            <w:r>
-              <w:rPr>
-                <w:rFonts w:cstheme="minorHAnsi"/>
-                <w:noProof/>
-                <w:webHidden/>
-              </w:rPr>
-            </w:r>
-            <w:r>
-              <w:rPr>
-                <w:rFonts w:cstheme="minorHAnsi"/>
+                <w:noProof/>
+                <w:webHidden/>
+              </w:rPr>
+              <w:instrText xml:space="preserve"> PAGEREF _Toc99329226 \h </w:instrText>
+            </w:r>
+            <w:r>
+              <w:rPr>
+                <w:noProof/>
+                <w:webHidden/>
+              </w:rPr>
+            </w:r>
+            <w:r>
+              <w:rPr>
                 <w:noProof/>
                 <w:webHidden/>
               </w:rPr>
@@ -966,15 +1074,643 @@
             </w:r>
             <w:r>
               <w:rPr>
-                <w:rFonts w:cstheme="minorHAnsi"/>
-                <w:noProof/>
-                <w:webHidden/>
-              </w:rPr>
-              <w:t>9</w:t>
-            </w:r>
-            <w:r>
-              <w:rPr>
-                <w:rFonts w:cstheme="minorHAnsi"/>
+                <w:noProof/>
+                <w:webHidden/>
+              </w:rPr>
+              <w:t>12</w:t>
+            </w:r>
+            <w:r>
+              <w:rPr>
+                <w:noProof/>
+                <w:webHidden/>
+              </w:rPr>
+              <w:fldChar w:fldCharType="end"/>
+            </w:r>
+          </w:hyperlink>
+        </w:p>
+        <w:p>
+          <w:pPr>
+            <w:pStyle w:val="TOC2"/>
+            <w:tabs>
+              <w:tab w:val="right" w:leader="dot" w:pos="9350"/>
+            </w:tabs>
+            <w:rPr>
+              <w:rFonts w:eastAsiaTheme="minorEastAsia"/>
+              <w:noProof/>
+              <w:lang w:eastAsia="hr-HR"/>
+            </w:rPr>
+          </w:pPr>
+          <w:hyperlink w:anchor="_Toc99329227" w:history="1">
+            <w:r>
+              <w:rPr>
+                <w:rStyle w:val="Hyperlink"/>
+                <w:noProof/>
+              </w:rPr>
+              <w:t>5.1. Kreiranje korisničkog računa</w:t>
+            </w:r>
+            <w:r>
+              <w:rPr>
+                <w:noProof/>
+                <w:webHidden/>
+              </w:rPr>
+              <w:tab/>
+            </w:r>
+            <w:r>
+              <w:rPr>
+                <w:noProof/>
+                <w:webHidden/>
+              </w:rPr>
+              <w:fldChar w:fldCharType="begin"/>
+            </w:r>
+            <w:r>
+              <w:rPr>
+                <w:noProof/>
+                <w:webHidden/>
+              </w:rPr>
+              <w:instrText xml:space="preserve"> PAGEREF _Toc99329227 \h </w:instrText>
+            </w:r>
+            <w:r>
+              <w:rPr>
+                <w:noProof/>
+                <w:webHidden/>
+              </w:rPr>
+            </w:r>
+            <w:r>
+              <w:rPr>
+                <w:noProof/>
+                <w:webHidden/>
+              </w:rPr>
+              <w:fldChar w:fldCharType="separate"/>
+            </w:r>
+            <w:r>
+              <w:rPr>
+                <w:noProof/>
+                <w:webHidden/>
+              </w:rPr>
+              <w:t>12</w:t>
+            </w:r>
+            <w:r>
+              <w:rPr>
+                <w:noProof/>
+                <w:webHidden/>
+              </w:rPr>
+              <w:fldChar w:fldCharType="end"/>
+            </w:r>
+          </w:hyperlink>
+        </w:p>
+        <w:p>
+          <w:pPr>
+            <w:pStyle w:val="TOC2"/>
+            <w:tabs>
+              <w:tab w:val="right" w:leader="dot" w:pos="9350"/>
+            </w:tabs>
+            <w:rPr>
+              <w:rFonts w:eastAsiaTheme="minorEastAsia"/>
+              <w:noProof/>
+              <w:lang w:eastAsia="hr-HR"/>
+            </w:rPr>
+          </w:pPr>
+          <w:hyperlink w:anchor="_Toc99329228" w:history="1">
+            <w:r>
+              <w:rPr>
+                <w:rStyle w:val="Hyperlink"/>
+                <w:noProof/>
+              </w:rPr>
+              <w:t>5.2. Prijava</w:t>
+            </w:r>
+            <w:r>
+              <w:rPr>
+                <w:noProof/>
+                <w:webHidden/>
+              </w:rPr>
+              <w:tab/>
+            </w:r>
+            <w:r>
+              <w:rPr>
+                <w:noProof/>
+                <w:webHidden/>
+              </w:rPr>
+              <w:fldChar w:fldCharType="begin"/>
+            </w:r>
+            <w:r>
+              <w:rPr>
+                <w:noProof/>
+                <w:webHidden/>
+              </w:rPr>
+              <w:instrText xml:space="preserve"> PAGEREF _Toc99329228 \h </w:instrText>
+            </w:r>
+            <w:r>
+              <w:rPr>
+                <w:noProof/>
+                <w:webHidden/>
+              </w:rPr>
+            </w:r>
+            <w:r>
+              <w:rPr>
+                <w:noProof/>
+                <w:webHidden/>
+              </w:rPr>
+              <w:fldChar w:fldCharType="separate"/>
+            </w:r>
+            <w:r>
+              <w:rPr>
+                <w:noProof/>
+                <w:webHidden/>
+              </w:rPr>
+              <w:t>13</w:t>
+            </w:r>
+            <w:r>
+              <w:rPr>
+                <w:noProof/>
+                <w:webHidden/>
+              </w:rPr>
+              <w:fldChar w:fldCharType="end"/>
+            </w:r>
+          </w:hyperlink>
+        </w:p>
+        <w:p>
+          <w:pPr>
+            <w:pStyle w:val="TOC2"/>
+            <w:tabs>
+              <w:tab w:val="right" w:leader="dot" w:pos="9350"/>
+            </w:tabs>
+            <w:rPr>
+              <w:rFonts w:eastAsiaTheme="minorEastAsia"/>
+              <w:noProof/>
+              <w:lang w:eastAsia="hr-HR"/>
+            </w:rPr>
+          </w:pPr>
+          <w:hyperlink w:anchor="_Toc99329229" w:history="1">
+            <w:r>
+              <w:rPr>
+                <w:rStyle w:val="Hyperlink"/>
+                <w:noProof/>
+              </w:rPr>
+              <w:t>5.3. Početni zaslon</w:t>
+            </w:r>
+            <w:r>
+              <w:rPr>
+                <w:noProof/>
+                <w:webHidden/>
+              </w:rPr>
+              <w:tab/>
+            </w:r>
+            <w:r>
+              <w:rPr>
+                <w:noProof/>
+                <w:webHidden/>
+              </w:rPr>
+              <w:fldChar w:fldCharType="begin"/>
+            </w:r>
+            <w:r>
+              <w:rPr>
+                <w:noProof/>
+                <w:webHidden/>
+              </w:rPr>
+              <w:instrText xml:space="preserve"> PAGEREF _Toc99329229 \h </w:instrText>
+            </w:r>
+            <w:r>
+              <w:rPr>
+                <w:noProof/>
+                <w:webHidden/>
+              </w:rPr>
+            </w:r>
+            <w:r>
+              <w:rPr>
+                <w:noProof/>
+                <w:webHidden/>
+              </w:rPr>
+              <w:fldChar w:fldCharType="separate"/>
+            </w:r>
+            <w:r>
+              <w:rPr>
+                <w:noProof/>
+                <w:webHidden/>
+              </w:rPr>
+              <w:t>14</w:t>
+            </w:r>
+            <w:r>
+              <w:rPr>
+                <w:noProof/>
+                <w:webHidden/>
+              </w:rPr>
+              <w:fldChar w:fldCharType="end"/>
+            </w:r>
+          </w:hyperlink>
+        </w:p>
+        <w:p>
+          <w:pPr>
+            <w:pStyle w:val="TOC2"/>
+            <w:tabs>
+              <w:tab w:val="right" w:leader="dot" w:pos="9350"/>
+            </w:tabs>
+            <w:rPr>
+              <w:rFonts w:eastAsiaTheme="minorEastAsia"/>
+              <w:noProof/>
+              <w:lang w:eastAsia="hr-HR"/>
+            </w:rPr>
+          </w:pPr>
+          <w:hyperlink w:anchor="_Toc99329230" w:history="1">
+            <w:r>
+              <w:rPr>
+                <w:rStyle w:val="Hyperlink"/>
+                <w:noProof/>
+              </w:rPr>
+              <w:t>5.4. Odabir vršenja tjelovježbe</w:t>
+            </w:r>
+            <w:r>
+              <w:rPr>
+                <w:noProof/>
+                <w:webHidden/>
+              </w:rPr>
+              <w:tab/>
+            </w:r>
+            <w:r>
+              <w:rPr>
+                <w:noProof/>
+                <w:webHidden/>
+              </w:rPr>
+              <w:fldChar w:fldCharType="begin"/>
+            </w:r>
+            <w:r>
+              <w:rPr>
+                <w:noProof/>
+                <w:webHidden/>
+              </w:rPr>
+              <w:instrText xml:space="preserve"> PAGEREF _Toc99329230 \h </w:instrText>
+            </w:r>
+            <w:r>
+              <w:rPr>
+                <w:noProof/>
+                <w:webHidden/>
+              </w:rPr>
+            </w:r>
+            <w:r>
+              <w:rPr>
+                <w:noProof/>
+                <w:webHidden/>
+              </w:rPr>
+              <w:fldChar w:fldCharType="separate"/>
+            </w:r>
+            <w:r>
+              <w:rPr>
+                <w:noProof/>
+                <w:webHidden/>
+              </w:rPr>
+              <w:t>15</w:t>
+            </w:r>
+            <w:r>
+              <w:rPr>
+                <w:noProof/>
+                <w:webHidden/>
+              </w:rPr>
+              <w:fldChar w:fldCharType="end"/>
+            </w:r>
+          </w:hyperlink>
+        </w:p>
+        <w:p>
+          <w:pPr>
+            <w:pStyle w:val="TOC2"/>
+            <w:tabs>
+              <w:tab w:val="right" w:leader="dot" w:pos="9350"/>
+            </w:tabs>
+            <w:rPr>
+              <w:rFonts w:eastAsiaTheme="minorEastAsia"/>
+              <w:noProof/>
+              <w:lang w:eastAsia="hr-HR"/>
+            </w:rPr>
+          </w:pPr>
+          <w:hyperlink w:anchor="_Toc99329231" w:history="1">
+            <w:r>
+              <w:rPr>
+                <w:rStyle w:val="Hyperlink"/>
+                <w:noProof/>
+              </w:rPr>
+              <w:t>5.5. Podsjetnik za količinu čaša vode</w:t>
+            </w:r>
+            <w:r>
+              <w:rPr>
+                <w:noProof/>
+                <w:webHidden/>
+              </w:rPr>
+              <w:tab/>
+            </w:r>
+            <w:r>
+              <w:rPr>
+                <w:noProof/>
+                <w:webHidden/>
+              </w:rPr>
+              <w:fldChar w:fldCharType="begin"/>
+            </w:r>
+            <w:r>
+              <w:rPr>
+                <w:noProof/>
+                <w:webHidden/>
+              </w:rPr>
+              <w:instrText xml:space="preserve"> PAGEREF _Toc99329231 \h </w:instrText>
+            </w:r>
+            <w:r>
+              <w:rPr>
+                <w:noProof/>
+                <w:webHidden/>
+              </w:rPr>
+            </w:r>
+            <w:r>
+              <w:rPr>
+                <w:noProof/>
+                <w:webHidden/>
+              </w:rPr>
+              <w:fldChar w:fldCharType="separate"/>
+            </w:r>
+            <w:r>
+              <w:rPr>
+                <w:noProof/>
+                <w:webHidden/>
+              </w:rPr>
+              <w:t>16</w:t>
+            </w:r>
+            <w:r>
+              <w:rPr>
+                <w:noProof/>
+                <w:webHidden/>
+              </w:rPr>
+              <w:fldChar w:fldCharType="end"/>
+            </w:r>
+          </w:hyperlink>
+        </w:p>
+        <w:p>
+          <w:pPr>
+            <w:pStyle w:val="TOC2"/>
+            <w:tabs>
+              <w:tab w:val="right" w:leader="dot" w:pos="9350"/>
+            </w:tabs>
+            <w:rPr>
+              <w:rFonts w:eastAsiaTheme="minorEastAsia"/>
+              <w:noProof/>
+              <w:lang w:eastAsia="hr-HR"/>
+            </w:rPr>
+          </w:pPr>
+          <w:hyperlink w:anchor="_Toc99329232" w:history="1">
+            <w:r>
+              <w:rPr>
+                <w:rStyle w:val="Hyperlink"/>
+                <w:noProof/>
+              </w:rPr>
+              <w:t>5.6. Raspored</w:t>
+            </w:r>
+            <w:r>
+              <w:rPr>
+                <w:noProof/>
+                <w:webHidden/>
+              </w:rPr>
+              <w:tab/>
+            </w:r>
+            <w:r>
+              <w:rPr>
+                <w:noProof/>
+                <w:webHidden/>
+              </w:rPr>
+              <w:fldChar w:fldCharType="begin"/>
+            </w:r>
+            <w:r>
+              <w:rPr>
+                <w:noProof/>
+                <w:webHidden/>
+              </w:rPr>
+              <w:instrText xml:space="preserve"> PAGEREF _Toc99329232 \h </w:instrText>
+            </w:r>
+            <w:r>
+              <w:rPr>
+                <w:noProof/>
+                <w:webHidden/>
+              </w:rPr>
+            </w:r>
+            <w:r>
+              <w:rPr>
+                <w:noProof/>
+                <w:webHidden/>
+              </w:rPr>
+              <w:fldChar w:fldCharType="separate"/>
+            </w:r>
+            <w:r>
+              <w:rPr>
+                <w:noProof/>
+                <w:webHidden/>
+              </w:rPr>
+              <w:t>17</w:t>
+            </w:r>
+            <w:r>
+              <w:rPr>
+                <w:noProof/>
+                <w:webHidden/>
+              </w:rPr>
+              <w:fldChar w:fldCharType="end"/>
+            </w:r>
+          </w:hyperlink>
+        </w:p>
+        <w:p>
+          <w:pPr>
+            <w:pStyle w:val="TOC2"/>
+            <w:tabs>
+              <w:tab w:val="right" w:leader="dot" w:pos="9350"/>
+            </w:tabs>
+            <w:rPr>
+              <w:rFonts w:eastAsiaTheme="minorEastAsia"/>
+              <w:noProof/>
+              <w:lang w:eastAsia="hr-HR"/>
+            </w:rPr>
+          </w:pPr>
+          <w:hyperlink w:anchor="_Toc99329233" w:history="1">
+            <w:r>
+              <w:rPr>
+                <w:rStyle w:val="Hyperlink"/>
+                <w:noProof/>
+              </w:rPr>
+              <w:t>5.7. Notifikacije</w:t>
+            </w:r>
+            <w:r>
+              <w:rPr>
+                <w:noProof/>
+                <w:webHidden/>
+              </w:rPr>
+              <w:tab/>
+            </w:r>
+            <w:r>
+              <w:rPr>
+                <w:noProof/>
+                <w:webHidden/>
+              </w:rPr>
+              <w:fldChar w:fldCharType="begin"/>
+            </w:r>
+            <w:r>
+              <w:rPr>
+                <w:noProof/>
+                <w:webHidden/>
+              </w:rPr>
+              <w:instrText xml:space="preserve"> PAGEREF _Toc99329233 \h </w:instrText>
+            </w:r>
+            <w:r>
+              <w:rPr>
+                <w:noProof/>
+                <w:webHidden/>
+              </w:rPr>
+            </w:r>
+            <w:r>
+              <w:rPr>
+                <w:noProof/>
+                <w:webHidden/>
+              </w:rPr>
+              <w:fldChar w:fldCharType="separate"/>
+            </w:r>
+            <w:r>
+              <w:rPr>
+                <w:noProof/>
+                <w:webHidden/>
+              </w:rPr>
+              <w:t>18</w:t>
+            </w:r>
+            <w:r>
+              <w:rPr>
+                <w:noProof/>
+                <w:webHidden/>
+              </w:rPr>
+              <w:fldChar w:fldCharType="end"/>
+            </w:r>
+          </w:hyperlink>
+        </w:p>
+        <w:p>
+          <w:pPr>
+            <w:pStyle w:val="TOC2"/>
+            <w:tabs>
+              <w:tab w:val="right" w:leader="dot" w:pos="9350"/>
+            </w:tabs>
+            <w:rPr>
+              <w:rFonts w:eastAsiaTheme="minorEastAsia"/>
+              <w:noProof/>
+              <w:lang w:eastAsia="hr-HR"/>
+            </w:rPr>
+          </w:pPr>
+          <w:hyperlink w:anchor="_Toc99329234" w:history="1">
+            <w:r>
+              <w:rPr>
+                <w:rStyle w:val="Hyperlink"/>
+                <w:noProof/>
+              </w:rPr>
+              <w:t>5.8. Postavke</w:t>
+            </w:r>
+            <w:r>
+              <w:rPr>
+                <w:noProof/>
+                <w:webHidden/>
+              </w:rPr>
+              <w:tab/>
+            </w:r>
+            <w:r>
+              <w:rPr>
+                <w:noProof/>
+                <w:webHidden/>
+              </w:rPr>
+              <w:fldChar w:fldCharType="begin"/>
+            </w:r>
+            <w:r>
+              <w:rPr>
+                <w:noProof/>
+                <w:webHidden/>
+              </w:rPr>
+              <w:instrText xml:space="preserve"> PAGEREF _Toc99329234 \h </w:instrText>
+            </w:r>
+            <w:r>
+              <w:rPr>
+                <w:noProof/>
+                <w:webHidden/>
+              </w:rPr>
+            </w:r>
+            <w:r>
+              <w:rPr>
+                <w:noProof/>
+                <w:webHidden/>
+              </w:rPr>
+              <w:fldChar w:fldCharType="separate"/>
+            </w:r>
+            <w:r>
+              <w:rPr>
+                <w:noProof/>
+                <w:webHidden/>
+              </w:rPr>
+              <w:t>19</w:t>
+            </w:r>
+            <w:r>
+              <w:rPr>
+                <w:noProof/>
+                <w:webHidden/>
+              </w:rPr>
+              <w:fldChar w:fldCharType="end"/>
+            </w:r>
+          </w:hyperlink>
+        </w:p>
+        <w:p>
+          <w:pPr>
+            <w:pStyle w:val="TOC2"/>
+            <w:tabs>
+              <w:tab w:val="right" w:leader="dot" w:pos="9350"/>
+            </w:tabs>
+            <w:rPr>
+              <w:rFonts w:eastAsiaTheme="minorEastAsia"/>
+              <w:noProof/>
+              <w:lang w:eastAsia="hr-HR"/>
+            </w:rPr>
+          </w:pPr>
+          <w:hyperlink w:anchor="_Toc99329235" w:history="1">
+            <w:r>
+              <w:rPr>
+                <w:rStyle w:val="Hyperlink"/>
+                <w:noProof/>
+              </w:rPr>
+              <w:t>5.9. Kontaktirajte nas</w:t>
+            </w:r>
+            <w:r>
+              <w:rPr>
+                <w:noProof/>
+                <w:webHidden/>
+              </w:rPr>
+              <w:tab/>
+            </w:r>
+            <w:r>
+              <w:rPr>
+                <w:noProof/>
+                <w:webHidden/>
+              </w:rPr>
+              <w:fldChar w:fldCharType="begin"/>
+            </w:r>
+            <w:r>
+              <w:rPr>
+                <w:noProof/>
+                <w:webHidden/>
+              </w:rPr>
+              <w:instrText xml:space="preserve"> PAGEREF _Toc99329235 \h </w:instrText>
+            </w:r>
+            <w:r>
+              <w:rPr>
+                <w:noProof/>
+                <w:webHidden/>
+              </w:rPr>
+            </w:r>
+            <w:r>
+              <w:rPr>
+                <w:noProof/>
+                <w:webHidden/>
+              </w:rPr>
+              <w:fldChar w:fldCharType="separate"/>
+            </w:r>
+            <w:r>
+              <w:rPr>
+                <w:noProof/>
+                <w:webHidden/>
+              </w:rPr>
+              <w:t>20</w:t>
+            </w:r>
+            <w:r>
+              <w:rPr>
                 <w:noProof/>
                 <w:webHidden/>
               </w:rPr>
@@ -1019,12 +1755,12 @@
     </w:p>
     <w:p>
       <w:pPr>
-        <w:pStyle w:val="Naslov1"/>
+        <w:pStyle w:val="Heading1"/>
         <w:rPr>
           <w:rFonts w:asciiTheme="minorHAnsi" w:hAnsiTheme="minorHAnsi" w:cstheme="minorHAnsi"/>
         </w:rPr>
       </w:pPr>
-      <w:bookmarkStart w:id="0" w:name="_Toc99302690"/>
+      <w:bookmarkStart w:id="1" w:name="_Toc99329218"/>
       <w:r>
         <w:rPr>
           <w:rFonts w:asciiTheme="minorHAnsi" w:hAnsiTheme="minorHAnsi" w:cstheme="minorHAnsi"/>
@@ -1032,7 +1768,7 @@
         <w:lastRenderedPageBreak/>
         <w:t>1. SAŽETAK</w:t>
       </w:r>
-      <w:bookmarkEnd w:id="0"/>
+      <w:bookmarkEnd w:id="1"/>
     </w:p>
     <w:p>
       <w:pPr>
@@ -1050,13 +1786,23 @@
           <w:szCs w:val="24"/>
         </w:rPr>
       </w:pPr>
-      <w:r>
-        <w:rPr>
-          <w:rFonts w:cstheme="minorHAnsi"/>
-          <w:sz w:val="24"/>
-          <w:szCs w:val="24"/>
-        </w:rPr>
-        <w:t>FitActive je projekt koji smo odlučili napraviti</w:t>
+      <w:proofErr w:type="spellStart"/>
+      <w:r>
+        <w:rPr>
+          <w:rFonts w:cstheme="minorHAnsi"/>
+          <w:sz w:val="24"/>
+          <w:szCs w:val="24"/>
+        </w:rPr>
+        <w:t>FitActive</w:t>
+      </w:r>
+      <w:proofErr w:type="spellEnd"/>
+      <w:r>
+        <w:rPr>
+          <w:rFonts w:cstheme="minorHAnsi"/>
+          <w:sz w:val="24"/>
+          <w:szCs w:val="24"/>
+        </w:rPr>
+        <w:t xml:space="preserve"> je projekt koji smo odlučili napraviti</w:t>
       </w:r>
       <w:r>
         <w:rPr>
@@ -1072,7 +1818,25 @@
           <w:sz w:val="24"/>
           <w:szCs w:val="24"/>
         </w:rPr>
-        <w:t>. Sama riječ FitActive indicira na fitness aplikaciju</w:t>
+        <w:t xml:space="preserve">. Sama riječ </w:t>
+      </w:r>
+      <w:proofErr w:type="spellStart"/>
+      <w:r>
+        <w:rPr>
+          <w:rFonts w:cstheme="minorHAnsi"/>
+          <w:sz w:val="24"/>
+          <w:szCs w:val="24"/>
+        </w:rPr>
+        <w:t>FitActive</w:t>
+      </w:r>
+      <w:proofErr w:type="spellEnd"/>
+      <w:r>
+        <w:rPr>
+          <w:rFonts w:cstheme="minorHAnsi"/>
+          <w:sz w:val="24"/>
+          <w:szCs w:val="24"/>
+        </w:rPr>
+        <w:t xml:space="preserve"> indicira na fitness aplikaciju</w:t>
       </w:r>
       <w:r>
         <w:rPr>
@@ -1162,7 +1926,25 @@
           <w:sz w:val="24"/>
           <w:szCs w:val="24"/>
         </w:rPr>
-        <w:t>Za izradu aplikacije koristili smo vue/cli 4.5.</w:t>
+        <w:t xml:space="preserve">Za izradu aplikacije koristili smo </w:t>
+      </w:r>
+      <w:proofErr w:type="spellStart"/>
+      <w:r>
+        <w:rPr>
+          <w:rFonts w:cstheme="minorHAnsi"/>
+          <w:sz w:val="24"/>
+          <w:szCs w:val="24"/>
+        </w:rPr>
+        <w:t>vue</w:t>
+      </w:r>
+      <w:proofErr w:type="spellEnd"/>
+      <w:r>
+        <w:rPr>
+          <w:rFonts w:cstheme="minorHAnsi"/>
+          <w:sz w:val="24"/>
+          <w:szCs w:val="24"/>
+        </w:rPr>
+        <w:t>/cli 4.5.</w:t>
       </w:r>
       <w:r>
         <w:rPr>
@@ -1178,7 +1960,79 @@
           <w:sz w:val="24"/>
           <w:szCs w:val="24"/>
         </w:rPr>
-        <w:t xml:space="preserve">, kodirali smo u Visual Studio Code-u. Za bazu podataka smo koristili Firebase. Komunicirali smo preko Discord-a, a sve što bi napravili vezano uz projekt se nalazi </w:t>
+        <w:t xml:space="preserve">, kodirali smo u </w:t>
+      </w:r>
+      <w:proofErr w:type="spellStart"/>
+      <w:r>
+        <w:rPr>
+          <w:rFonts w:cstheme="minorHAnsi"/>
+          <w:sz w:val="24"/>
+          <w:szCs w:val="24"/>
+        </w:rPr>
+        <w:t>Visual</w:t>
+      </w:r>
+      <w:proofErr w:type="spellEnd"/>
+      <w:r>
+        <w:rPr>
+          <w:rFonts w:cstheme="minorHAnsi"/>
+          <w:sz w:val="24"/>
+          <w:szCs w:val="24"/>
+        </w:rPr>
+        <w:t xml:space="preserve"> Studio </w:t>
+      </w:r>
+      <w:proofErr w:type="spellStart"/>
+      <w:r>
+        <w:rPr>
+          <w:rFonts w:cstheme="minorHAnsi"/>
+          <w:sz w:val="24"/>
+          <w:szCs w:val="24"/>
+        </w:rPr>
+        <w:t>Code</w:t>
+      </w:r>
+      <w:proofErr w:type="spellEnd"/>
+      <w:r>
+        <w:rPr>
+          <w:rFonts w:cstheme="minorHAnsi"/>
+          <w:sz w:val="24"/>
+          <w:szCs w:val="24"/>
+        </w:rPr>
+        <w:t xml:space="preserve">-u. Za bazu podataka smo koristili </w:t>
+      </w:r>
+      <w:proofErr w:type="spellStart"/>
+      <w:r>
+        <w:rPr>
+          <w:rFonts w:cstheme="minorHAnsi"/>
+          <w:sz w:val="24"/>
+          <w:szCs w:val="24"/>
+        </w:rPr>
+        <w:t>Firebase</w:t>
+      </w:r>
+      <w:proofErr w:type="spellEnd"/>
+      <w:r>
+        <w:rPr>
+          <w:rFonts w:cstheme="minorHAnsi"/>
+          <w:sz w:val="24"/>
+          <w:szCs w:val="24"/>
+        </w:rPr>
+        <w:t xml:space="preserve">. Komunicirali smo preko </w:t>
+      </w:r>
+      <w:proofErr w:type="spellStart"/>
+      <w:r>
+        <w:rPr>
+          <w:rFonts w:cstheme="minorHAnsi"/>
+          <w:sz w:val="24"/>
+          <w:szCs w:val="24"/>
+        </w:rPr>
+        <w:t>Discord</w:t>
+      </w:r>
+      <w:proofErr w:type="spellEnd"/>
+      <w:r>
+        <w:rPr>
+          <w:rFonts w:cstheme="minorHAnsi"/>
+          <w:sz w:val="24"/>
+          <w:szCs w:val="24"/>
+        </w:rPr>
+        <w:t xml:space="preserve">-a, a sve što bi napravili vezano uz projekt se nalazi </w:t>
       </w:r>
       <w:r>
         <w:rPr>
@@ -1210,7 +2064,25 @@
           <w:sz w:val="24"/>
           <w:szCs w:val="24"/>
         </w:rPr>
-        <w:t>ub-u. Za izradu prototipa smo koristili Figmu, a za izradu dijagrama</w:t>
+        <w:t xml:space="preserve">ub-u. Za izradu prototipa smo koristili </w:t>
+      </w:r>
+      <w:proofErr w:type="spellStart"/>
+      <w:r>
+        <w:rPr>
+          <w:rFonts w:cstheme="minorHAnsi"/>
+          <w:sz w:val="24"/>
+          <w:szCs w:val="24"/>
+        </w:rPr>
+        <w:t>Figmu</w:t>
+      </w:r>
+      <w:proofErr w:type="spellEnd"/>
+      <w:r>
+        <w:rPr>
+          <w:rFonts w:cstheme="minorHAnsi"/>
+          <w:sz w:val="24"/>
+          <w:szCs w:val="24"/>
+        </w:rPr>
+        <w:t>, a za izradu dijagrama</w:t>
       </w:r>
       <w:r>
         <w:rPr>
@@ -1220,13 +2092,23 @@
         </w:rPr>
         <w:t xml:space="preserve"> </w:t>
       </w:r>
-      <w:r>
-        <w:rPr>
-          <w:rFonts w:cstheme="minorHAnsi"/>
-          <w:sz w:val="24"/>
-          <w:szCs w:val="24"/>
-        </w:rPr>
-        <w:t>Lucidchart.</w:t>
+      <w:proofErr w:type="spellStart"/>
+      <w:r>
+        <w:rPr>
+          <w:rFonts w:cstheme="minorHAnsi"/>
+          <w:sz w:val="24"/>
+          <w:szCs w:val="24"/>
+        </w:rPr>
+        <w:t>Lucidchart</w:t>
+      </w:r>
+      <w:proofErr w:type="spellEnd"/>
+      <w:r>
+        <w:rPr>
+          <w:rFonts w:cstheme="minorHAnsi"/>
+          <w:sz w:val="24"/>
+          <w:szCs w:val="24"/>
+        </w:rPr>
+        <w:t>.</w:t>
       </w:r>
     </w:p>
     <w:p>
@@ -1274,7 +2156,7 @@
     </w:p>
     <w:p>
       <w:pPr>
-        <w:pStyle w:val="Odlomakpopisa"/>
+        <w:pStyle w:val="ListParagraph"/>
         <w:numPr>
           <w:ilvl w:val="0"/>
           <w:numId w:val="7"/>
@@ -1291,7 +2173,33 @@
           <w:sz w:val="24"/>
           <w:szCs w:val="24"/>
         </w:rPr>
-        <w:t>implementacija modula za administraciju (login, signup), spremanje korisničkih podataka, odabir vršenja tjelovježba</w:t>
+        <w:t>I</w:t>
+      </w:r>
+      <w:r>
+        <w:rPr>
+          <w:rFonts w:cstheme="minorHAnsi"/>
+          <w:sz w:val="24"/>
+          <w:szCs w:val="24"/>
+        </w:rPr>
+        <w:t xml:space="preserve">mplementacija modula za administraciju (login, </w:t>
+      </w:r>
+      <w:proofErr w:type="spellStart"/>
+      <w:r>
+        <w:rPr>
+          <w:rFonts w:cstheme="minorHAnsi"/>
+          <w:sz w:val="24"/>
+          <w:szCs w:val="24"/>
+        </w:rPr>
+        <w:t>signup</w:t>
+      </w:r>
+      <w:proofErr w:type="spellEnd"/>
+      <w:r>
+        <w:rPr>
+          <w:rFonts w:cstheme="minorHAnsi"/>
+          <w:sz w:val="24"/>
+          <w:szCs w:val="24"/>
+        </w:rPr>
+        <w:t>), spremanje korisničkih podataka, odabir vršenja tjelovježba</w:t>
       </w:r>
     </w:p>
     <w:p>
@@ -1313,7 +2221,7 @@
     </w:p>
     <w:p>
       <w:pPr>
-        <w:pStyle w:val="Odlomakpopisa"/>
+        <w:pStyle w:val="ListParagraph"/>
         <w:numPr>
           <w:ilvl w:val="0"/>
           <w:numId w:val="6"/>
@@ -1330,7 +2238,15 @@
           <w:sz w:val="24"/>
           <w:szCs w:val="24"/>
         </w:rPr>
-        <w:t>implementacija modula za notifikacije i unosa vode, raspored za tjelovježbe, stranica za postavke</w:t>
+        <w:t>I</w:t>
+      </w:r>
+      <w:r>
+        <w:rPr>
+          <w:rFonts w:cstheme="minorHAnsi"/>
+          <w:sz w:val="24"/>
+          <w:szCs w:val="24"/>
+        </w:rPr>
+        <w:t>mplementacija modula za notifikacije i unosa vode, raspored za tjelovježbe, stranica za postavke</w:t>
       </w:r>
     </w:p>
     <w:p>
@@ -1362,14 +2278,14 @@
     <w:p>
       <w:pPr>
         <w:rPr>
-          <w:rStyle w:val="Hiperveza"/>
+          <w:rStyle w:val="Hyperlink"/>
           <w:rFonts w:cstheme="minorHAnsi"/>
         </w:rPr>
       </w:pPr>
       <w:hyperlink r:id="rId7" w:history="1">
         <w:r>
           <w:rPr>
-            <w:rStyle w:val="Hiperveza"/>
+            <w:rStyle w:val="Hyperlink"/>
             <w:rFonts w:cstheme="minorHAnsi"/>
           </w:rPr>
           <w:t>https://github.com/AlanBubalo/fitactive</w:t>
@@ -1385,7 +2301,7 @@
       </w:pPr>
       <w:r>
         <w:rPr>
-          <w:rStyle w:val="Hiperveza"/>
+          <w:rStyle w:val="Hyperlink"/>
           <w:rFonts w:cstheme="minorHAnsi"/>
           <w:u w:val="none"/>
         </w:rPr>
@@ -1394,12 +2310,12 @@
     </w:p>
     <w:p>
       <w:pPr>
-        <w:pStyle w:val="Naslov1"/>
+        <w:pStyle w:val="Heading1"/>
         <w:rPr>
           <w:rFonts w:asciiTheme="minorHAnsi" w:hAnsiTheme="minorHAnsi" w:cstheme="minorHAnsi"/>
         </w:rPr>
       </w:pPr>
-      <w:bookmarkStart w:id="1" w:name="_Toc99302691"/>
+      <w:bookmarkStart w:id="2" w:name="_Toc99329219"/>
       <w:r>
         <w:rPr>
           <w:rFonts w:asciiTheme="minorHAnsi" w:hAnsiTheme="minorHAnsi" w:cstheme="minorHAnsi"/>
@@ -1407,7 +2323,7 @@
         <w:lastRenderedPageBreak/>
         <w:t>2. UVOD I MOTIVACIJA</w:t>
       </w:r>
-      <w:bookmarkEnd w:id="1"/>
+      <w:bookmarkEnd w:id="2"/>
     </w:p>
     <w:p>
       <w:pPr>
@@ -1619,7 +2535,25 @@
           <w:sz w:val="24"/>
           <w:szCs w:val="24"/>
         </w:rPr>
-        <w:t>Postoji mnogo konkurencija na tržištu kao što su „Nike Training Club“, „Freeletics“ i „JEFIT“.</w:t>
+        <w:t>Postoji mnogo konkurencija na tržištu kao što su „Nike Training Club“, „</w:t>
+      </w:r>
+      <w:proofErr w:type="spellStart"/>
+      <w:r>
+        <w:rPr>
+          <w:rFonts w:cstheme="minorHAnsi"/>
+          <w:sz w:val="24"/>
+          <w:szCs w:val="24"/>
+        </w:rPr>
+        <w:t>Freeletics</w:t>
+      </w:r>
+      <w:proofErr w:type="spellEnd"/>
+      <w:r>
+        <w:rPr>
+          <w:rFonts w:cstheme="minorHAnsi"/>
+          <w:sz w:val="24"/>
+          <w:szCs w:val="24"/>
+        </w:rPr>
+        <w:t>“ i „JEFIT“.</w:t>
       </w:r>
     </w:p>
     <w:p>
@@ -1676,258 +2610,456 @@
     </w:p>
     <w:p>
       <w:pPr>
-        <w:pStyle w:val="Naslov2"/>
-        <w:rPr>
-          <w:rFonts w:asciiTheme="minorHAnsi" w:hAnsiTheme="minorHAnsi" w:cstheme="minorHAnsi"/>
-          <w:color w:val="auto"/>
-        </w:rPr>
-      </w:pPr>
-      <w:bookmarkStart w:id="2" w:name="_Toc99302692"/>
-      <w:r>
-        <w:rPr>
-          <w:rFonts w:asciiTheme="minorHAnsi" w:hAnsiTheme="minorHAnsi" w:cstheme="minorHAnsi"/>
-          <w:color w:val="auto"/>
-        </w:rPr>
+        <w:pStyle w:val="Heading2"/>
+      </w:pPr>
+      <w:bookmarkStart w:id="3" w:name="_Toc99329220"/>
+      <w:r>
         <w:lastRenderedPageBreak/>
         <w:t>2.1 SWOT analiza</w:t>
       </w:r>
-      <w:bookmarkEnd w:id="2"/>
-    </w:p>
-    <w:p>
-      <w:pPr>
-        <w:rPr>
-          <w:rFonts w:cstheme="minorHAnsi"/>
-        </w:rPr>
-      </w:pPr>
-    </w:p>
-    <w:p>
-      <w:r>
+      <w:bookmarkEnd w:id="3"/>
+    </w:p>
+    <w:p>
+      <w:pPr>
+        <w:rPr>
+          <w:rFonts w:cstheme="minorHAnsi"/>
+        </w:rPr>
+      </w:pPr>
+    </w:p>
+    <w:p>
+      <w:pPr>
+        <w:ind w:firstLine="720"/>
+        <w:rPr>
+          <w:sz w:val="24"/>
+          <w:szCs w:val="24"/>
+        </w:rPr>
+      </w:pPr>
+      <w:r>
+        <w:rPr>
+          <w:sz w:val="24"/>
+          <w:szCs w:val="24"/>
+        </w:rPr>
         <w:t xml:space="preserve">SWOT </w:t>
       </w:r>
       <w:r>
+        <w:rPr>
+          <w:sz w:val="24"/>
+          <w:szCs w:val="24"/>
+        </w:rPr>
         <w:t>analiza</w:t>
       </w:r>
       <w:r>
-        <w:t xml:space="preserve"> je jednostavan ali moćan alat za</w:t>
-      </w:r>
-      <w:r>
-        <w:t xml:space="preserve"> </w:t>
-      </w:r>
-      <w:r>
-        <w:t>vrednovanje resursnih sposobnosti i nedostataka, tržišnih</w:t>
-      </w:r>
-      <w:r>
-        <w:t xml:space="preserve"> </w:t>
-      </w:r>
-      <w:r>
-        <w:t>prilika i vanjskih prijetnji budućem blagostanju poduzeća.</w:t>
-      </w:r>
-      <w:r>
-        <w:t xml:space="preserve"> </w:t>
-      </w:r>
-      <w:r>
-        <w:t>SWOT analiza sagledava snage i slabosti, vanjske prilike i</w:t>
-      </w:r>
-      <w:r>
-        <w:t xml:space="preserve"> </w:t>
-      </w:r>
-      <w:r>
-        <w:t>prijetnje sa kojima se suočava poduzeće.</w:t>
-      </w:r>
-    </w:p>
-    <w:p>
-      <w:r>
+        <w:rPr>
+          <w:sz w:val="24"/>
+          <w:szCs w:val="24"/>
+        </w:rPr>
+        <w:t xml:space="preserve"> je jednostavan ali moćan alat za vrednovanje resursnih sposobnosti i nedostataka, tržišnih prilika i vanjskih prijetnji budućem blagostanju poduzeća. SWOT analiza sagledava snage i slabosti, vanjske prilike i prijetnje sa kojima se suočava poduzeće.</w:t>
+      </w:r>
+    </w:p>
+    <w:p>
+      <w:pPr>
+        <w:ind w:firstLine="720"/>
+        <w:rPr>
+          <w:sz w:val="24"/>
+          <w:szCs w:val="24"/>
+        </w:rPr>
+      </w:pPr>
+      <w:r>
+        <w:rPr>
+          <w:sz w:val="24"/>
+          <w:szCs w:val="24"/>
+        </w:rPr>
         <w:t>Postoje unutarnji čimbenici SWOT analize „prednosti i slabosti“ i vanjski čimbenici „prilike i prijetnje“.</w:t>
       </w:r>
     </w:p>
     <w:p>
-      <w:r>
+      <w:pPr>
+        <w:rPr>
+          <w:sz w:val="24"/>
+          <w:szCs w:val="24"/>
+        </w:rPr>
+      </w:pPr>
+      <w:r>
+        <w:rPr>
+          <w:sz w:val="24"/>
+          <w:szCs w:val="24"/>
+        </w:rPr>
         <w:t>PREDNOSTI:</w:t>
       </w:r>
     </w:p>
     <w:p>
       <w:pPr>
-        <w:pStyle w:val="Odlomakpopisa"/>
+        <w:pStyle w:val="ListParagraph"/>
         <w:numPr>
           <w:ilvl w:val="0"/>
           <w:numId w:val="6"/>
         </w:numPr>
-      </w:pPr>
-      <w:r>
-        <w:t>aplikacija je responzivna (dostupna je na kompjuteru, tabletu i mobitelu)</w:t>
-      </w:r>
-    </w:p>
-    <w:p>
-      <w:pPr>
-        <w:pStyle w:val="Odlomakpopisa"/>
+        <w:rPr>
+          <w:sz w:val="24"/>
+          <w:szCs w:val="24"/>
+        </w:rPr>
+      </w:pPr>
+      <w:r>
+        <w:rPr>
+          <w:sz w:val="24"/>
+          <w:szCs w:val="24"/>
+        </w:rPr>
+        <w:t>A</w:t>
+      </w:r>
+      <w:r>
+        <w:rPr>
+          <w:sz w:val="24"/>
+          <w:szCs w:val="24"/>
+        </w:rPr>
+        <w:t xml:space="preserve">plikacija je </w:t>
+      </w:r>
+      <w:proofErr w:type="spellStart"/>
+      <w:r>
+        <w:rPr>
+          <w:sz w:val="24"/>
+          <w:szCs w:val="24"/>
+        </w:rPr>
+        <w:t>responzivna</w:t>
+      </w:r>
+      <w:proofErr w:type="spellEnd"/>
+      <w:r>
+        <w:rPr>
+          <w:sz w:val="24"/>
+          <w:szCs w:val="24"/>
+        </w:rPr>
+        <w:t xml:space="preserve"> (dostupna je na kompjuteru, tabletu i mobitelu)</w:t>
+      </w:r>
+    </w:p>
+    <w:p>
+      <w:pPr>
+        <w:pStyle w:val="ListParagraph"/>
         <w:numPr>
           <w:ilvl w:val="0"/>
           <w:numId w:val="6"/>
         </w:numPr>
-      </w:pPr>
-      <w:r>
-        <w:t>kvaliteta aplikacije je visoka</w:t>
-      </w:r>
-    </w:p>
-    <w:p>
-      <w:pPr>
-        <w:pStyle w:val="Odlomakpopisa"/>
+        <w:rPr>
+          <w:sz w:val="24"/>
+          <w:szCs w:val="24"/>
+        </w:rPr>
+      </w:pPr>
+      <w:r>
+        <w:rPr>
+          <w:sz w:val="24"/>
+          <w:szCs w:val="24"/>
+        </w:rPr>
+        <w:t>K</w:t>
+      </w:r>
+      <w:r>
+        <w:rPr>
+          <w:sz w:val="24"/>
+          <w:szCs w:val="24"/>
+        </w:rPr>
+        <w:t>valiteta aplikacije je visoka</w:t>
+      </w:r>
+    </w:p>
+    <w:p>
+      <w:pPr>
+        <w:pStyle w:val="ListParagraph"/>
         <w:numPr>
           <w:ilvl w:val="0"/>
           <w:numId w:val="6"/>
         </w:numPr>
-      </w:pPr>
-      <w:r>
-        <w:t>jednostavna za korištenje</w:t>
-      </w:r>
-    </w:p>
-    <w:p>
-      <w:pPr>
-        <w:pStyle w:val="Odlomakpopisa"/>
+        <w:rPr>
+          <w:sz w:val="24"/>
+          <w:szCs w:val="24"/>
+        </w:rPr>
+      </w:pPr>
+      <w:r>
+        <w:rPr>
+          <w:sz w:val="24"/>
+          <w:szCs w:val="24"/>
+        </w:rPr>
+        <w:t>J</w:t>
+      </w:r>
+      <w:r>
+        <w:rPr>
+          <w:sz w:val="24"/>
+          <w:szCs w:val="24"/>
+        </w:rPr>
+        <w:t>ednostavna za korištenje</w:t>
+      </w:r>
+    </w:p>
+    <w:p>
+      <w:pPr>
+        <w:pStyle w:val="ListParagraph"/>
         <w:numPr>
           <w:ilvl w:val="0"/>
           <w:numId w:val="6"/>
         </w:numPr>
-      </w:pPr>
-      <w:r>
-        <w:t>Tim je motiviran za poboljšanje aplikacije</w:t>
-      </w:r>
-    </w:p>
-    <w:p>
-      <w:r>
+        <w:rPr>
+          <w:sz w:val="24"/>
+          <w:szCs w:val="24"/>
+        </w:rPr>
+      </w:pPr>
+      <w:r>
+        <w:rPr>
+          <w:sz w:val="24"/>
+          <w:szCs w:val="24"/>
+        </w:rPr>
+        <w:t>T</w:t>
+      </w:r>
+      <w:r>
+        <w:rPr>
+          <w:sz w:val="24"/>
+          <w:szCs w:val="24"/>
+        </w:rPr>
+        <w:t>im je motiviran za poboljšanje aplikacije</w:t>
+      </w:r>
+    </w:p>
+    <w:p>
+      <w:pPr>
+        <w:rPr>
+          <w:sz w:val="24"/>
+          <w:szCs w:val="24"/>
+        </w:rPr>
+      </w:pPr>
+      <w:r>
+        <w:rPr>
+          <w:sz w:val="24"/>
+          <w:szCs w:val="24"/>
+        </w:rPr>
         <w:t>SLABOSTI:</w:t>
       </w:r>
     </w:p>
     <w:p>
       <w:pPr>
-        <w:pStyle w:val="Odlomakpopisa"/>
+        <w:pStyle w:val="ListParagraph"/>
         <w:numPr>
           <w:ilvl w:val="0"/>
           <w:numId w:val="6"/>
         </w:numPr>
-      </w:pPr>
-      <w:r>
+        <w:rPr>
+          <w:sz w:val="24"/>
+          <w:szCs w:val="24"/>
+        </w:rPr>
+      </w:pPr>
+      <w:r>
+        <w:rPr>
+          <w:sz w:val="24"/>
+          <w:szCs w:val="24"/>
+        </w:rPr>
         <w:t>Nedovoljan izbor vježbi</w:t>
       </w:r>
     </w:p>
     <w:p>
       <w:pPr>
-        <w:pStyle w:val="Odlomakpopisa"/>
+        <w:pStyle w:val="ListParagraph"/>
         <w:numPr>
           <w:ilvl w:val="0"/>
           <w:numId w:val="6"/>
         </w:numPr>
-      </w:pPr>
-      <w:r>
+        <w:rPr>
+          <w:sz w:val="24"/>
+          <w:szCs w:val="24"/>
+        </w:rPr>
+      </w:pPr>
+      <w:r>
+        <w:rPr>
+          <w:sz w:val="24"/>
+          <w:szCs w:val="24"/>
+        </w:rPr>
         <w:t>Mjerenje kalorija</w:t>
       </w:r>
     </w:p>
     <w:p>
       <w:pPr>
-        <w:pStyle w:val="Odlomakpopisa"/>
+        <w:pStyle w:val="ListParagraph"/>
         <w:numPr>
           <w:ilvl w:val="0"/>
           <w:numId w:val="6"/>
         </w:numPr>
-      </w:pPr>
-      <w:r>
+        <w:rPr>
+          <w:sz w:val="24"/>
+          <w:szCs w:val="24"/>
+        </w:rPr>
+      </w:pPr>
+      <w:r>
+        <w:rPr>
+          <w:sz w:val="24"/>
+          <w:szCs w:val="24"/>
+        </w:rPr>
         <w:t>Mjerenje otkucaji srca</w:t>
       </w:r>
     </w:p>
     <w:p>
       <w:pPr>
-        <w:pStyle w:val="Odlomakpopisa"/>
+        <w:pStyle w:val="ListParagraph"/>
         <w:numPr>
           <w:ilvl w:val="0"/>
           <w:numId w:val="6"/>
         </w:numPr>
-      </w:pPr>
-      <w:r>
+        <w:rPr>
+          <w:sz w:val="24"/>
+          <w:szCs w:val="24"/>
+        </w:rPr>
+      </w:pPr>
+      <w:r>
+        <w:rPr>
+          <w:sz w:val="24"/>
+          <w:szCs w:val="24"/>
+        </w:rPr>
         <w:t xml:space="preserve">Mjerenje spavanja </w:t>
       </w:r>
     </w:p>
     <w:p>
       <w:pPr>
-        <w:pStyle w:val="Odlomakpopisa"/>
+        <w:pStyle w:val="ListParagraph"/>
         <w:numPr>
           <w:ilvl w:val="0"/>
           <w:numId w:val="6"/>
         </w:numPr>
-      </w:pPr>
-      <w:r>
+        <w:rPr>
+          <w:sz w:val="24"/>
+          <w:szCs w:val="24"/>
+        </w:rPr>
+      </w:pPr>
+      <w:r>
+        <w:rPr>
+          <w:sz w:val="24"/>
+          <w:szCs w:val="24"/>
+        </w:rPr>
         <w:t>Nedovoljan broj opcija</w:t>
       </w:r>
       <w:r>
+        <w:rPr>
+          <w:sz w:val="24"/>
+          <w:szCs w:val="24"/>
+        </w:rPr>
         <w:t xml:space="preserve"> za korištenje aplikacije</w:t>
       </w:r>
     </w:p>
     <w:p>
-      <w:r>
+      <w:pPr>
+        <w:rPr>
+          <w:sz w:val="24"/>
+          <w:szCs w:val="24"/>
+        </w:rPr>
+      </w:pPr>
+      <w:r>
+        <w:rPr>
+          <w:sz w:val="24"/>
+          <w:szCs w:val="24"/>
+        </w:rPr>
         <w:t>PRILIKE:</w:t>
       </w:r>
     </w:p>
     <w:p>
       <w:pPr>
-        <w:pStyle w:val="Odlomakpopisa"/>
+        <w:pStyle w:val="ListParagraph"/>
         <w:numPr>
           <w:ilvl w:val="0"/>
           <w:numId w:val="6"/>
         </w:numPr>
-      </w:pPr>
-      <w:r>
+        <w:rPr>
+          <w:sz w:val="24"/>
+          <w:szCs w:val="24"/>
+        </w:rPr>
+      </w:pPr>
+      <w:r>
+        <w:rPr>
+          <w:sz w:val="24"/>
+          <w:szCs w:val="24"/>
+        </w:rPr>
         <w:t>Veća potražnja ljudi koji se žele baviti fitness-om</w:t>
       </w:r>
     </w:p>
     <w:p>
       <w:pPr>
-        <w:pStyle w:val="Odlomakpopisa"/>
+        <w:pStyle w:val="ListParagraph"/>
         <w:numPr>
           <w:ilvl w:val="0"/>
           <w:numId w:val="6"/>
         </w:numPr>
-      </w:pPr>
-      <w:r>
+        <w:rPr>
+          <w:sz w:val="24"/>
+          <w:szCs w:val="24"/>
+        </w:rPr>
+      </w:pPr>
+      <w:r>
+        <w:rPr>
+          <w:sz w:val="24"/>
+          <w:szCs w:val="24"/>
+        </w:rPr>
         <w:t>Ako je osoba u samoizolaciji može koristiti našu aplikaciju</w:t>
       </w:r>
     </w:p>
     <w:p>
       <w:pPr>
-        <w:pStyle w:val="Odlomakpopisa"/>
+        <w:pStyle w:val="ListParagraph"/>
         <w:numPr>
           <w:ilvl w:val="0"/>
           <w:numId w:val="6"/>
         </w:numPr>
-      </w:pPr>
-      <w:r>
+        <w:rPr>
+          <w:sz w:val="24"/>
+          <w:szCs w:val="24"/>
+        </w:rPr>
+      </w:pPr>
+      <w:r>
+        <w:rPr>
+          <w:sz w:val="24"/>
+          <w:szCs w:val="24"/>
+        </w:rPr>
         <w:t>Proširenje tjelovježbi i konstantno ažuriranje aplikacije dovest će do više korisnika</w:t>
       </w:r>
     </w:p>
     <w:p>
-      <w:r>
+      <w:pPr>
+        <w:rPr>
+          <w:sz w:val="24"/>
+          <w:szCs w:val="24"/>
+        </w:rPr>
+      </w:pPr>
+      <w:r>
+        <w:rPr>
+          <w:sz w:val="24"/>
+          <w:szCs w:val="24"/>
+        </w:rPr>
         <w:t>PRIJETNJE:</w:t>
       </w:r>
     </w:p>
     <w:p>
       <w:pPr>
-        <w:pStyle w:val="Odlomakpopisa"/>
+        <w:pStyle w:val="ListParagraph"/>
         <w:numPr>
           <w:ilvl w:val="0"/>
           <w:numId w:val="6"/>
         </w:numPr>
-      </w:pPr>
-      <w:r>
+        <w:rPr>
+          <w:sz w:val="24"/>
+          <w:szCs w:val="24"/>
+        </w:rPr>
+      </w:pPr>
+      <w:r>
+        <w:rPr>
+          <w:sz w:val="24"/>
+          <w:szCs w:val="24"/>
+        </w:rPr>
         <w:t>Mala potražnja za fitness aplikacije</w:t>
       </w:r>
     </w:p>
     <w:p>
       <w:pPr>
-        <w:pStyle w:val="Odlomakpopisa"/>
+        <w:pStyle w:val="ListParagraph"/>
         <w:numPr>
           <w:ilvl w:val="0"/>
           <w:numId w:val="6"/>
         </w:numPr>
-      </w:pPr>
-      <w:r>
+        <w:rPr>
+          <w:sz w:val="24"/>
+          <w:szCs w:val="24"/>
+        </w:rPr>
+      </w:pPr>
+      <w:r>
+        <w:rPr>
+          <w:sz w:val="24"/>
+          <w:szCs w:val="24"/>
+        </w:rPr>
         <w:t>Veća potražnja za članstvo u teretanama</w:t>
       </w:r>
     </w:p>
@@ -1938,12 +3070,12 @@
     </w:p>
     <w:p>
       <w:pPr>
-        <w:pStyle w:val="Naslov1"/>
+        <w:pStyle w:val="Heading1"/>
         <w:rPr>
           <w:rFonts w:asciiTheme="minorHAnsi" w:hAnsiTheme="minorHAnsi" w:cstheme="minorHAnsi"/>
         </w:rPr>
       </w:pPr>
-      <w:bookmarkStart w:id="3" w:name="_Toc99302693"/>
+      <w:bookmarkStart w:id="4" w:name="_Toc99329221"/>
       <w:r>
         <w:rPr>
           <w:rFonts w:asciiTheme="minorHAnsi" w:hAnsiTheme="minorHAnsi" w:cstheme="minorHAnsi"/>
@@ -1951,7 +3083,7 @@
         <w:lastRenderedPageBreak/>
         <w:t>3. RAZRADA FUNKCIONALNOSTI</w:t>
       </w:r>
-      <w:bookmarkEnd w:id="3"/>
+      <w:bookmarkEnd w:id="4"/>
     </w:p>
     <w:p>
       <w:pPr>
@@ -1997,16 +3129,17 @@
     <w:p>
       <w:pPr>
         <w:rPr>
-          <w:rStyle w:val="Hiperveza"/>
-          <w:rFonts w:cstheme="minorHAnsi"/>
-          <w:sz w:val="24"/>
-          <w:szCs w:val="24"/>
+          <w:rStyle w:val="Hyperlink"/>
+          <w:rFonts w:cstheme="minorHAnsi"/>
+          <w:sz w:val="24"/>
+          <w:szCs w:val="24"/>
+          <w:u w:val="none"/>
         </w:rPr>
       </w:pPr>
       <w:hyperlink r:id="rId8" w:history="1">
         <w:r>
           <w:rPr>
-            <w:rStyle w:val="Hiperveza"/>
+            <w:rStyle w:val="Hyperlink"/>
             <w:rFonts w:cstheme="minorHAnsi"/>
             <w:sz w:val="24"/>
             <w:szCs w:val="24"/>
@@ -2018,7 +3151,7 @@
     <w:p>
       <w:pPr>
         <w:rPr>
-          <w:rStyle w:val="Hiperveza"/>
+          <w:rStyle w:val="Hyperlink"/>
           <w:rFonts w:cstheme="minorHAnsi"/>
           <w:sz w:val="24"/>
           <w:szCs w:val="24"/>
@@ -2028,42 +3161,30 @@
     </w:p>
     <w:p>
       <w:pPr>
-        <w:rPr>
-          <w:rStyle w:val="Hiperveza"/>
-          <w:rFonts w:cstheme="minorHAnsi"/>
-          <w:sz w:val="24"/>
-          <w:szCs w:val="24"/>
-          <w:u w:val="none"/>
-        </w:rPr>
-      </w:pPr>
-      <w:r>
-        <w:rPr>
-          <w:rStyle w:val="Hiperveza"/>
-          <w:rFonts w:cstheme="minorHAnsi"/>
-          <w:sz w:val="24"/>
-          <w:szCs w:val="24"/>
-          <w:u w:val="none"/>
-        </w:rPr>
-        <w:br w:type="page"/>
-      </w:r>
-    </w:p>
-    <w:p>
-      <w:pPr>
-        <w:rPr>
-          <w:rFonts w:cstheme="minorHAnsi"/>
-          <w:sz w:val="24"/>
-          <w:szCs w:val="24"/>
-        </w:rPr>
-      </w:pPr>
-      <w:r>
-        <w:rPr>
-          <w:rFonts w:cstheme="minorHAnsi"/>
-          <w:sz w:val="24"/>
-          <w:szCs w:val="24"/>
-        </w:rPr>
-        <w:lastRenderedPageBreak/>
-        <w:t>3.1. Use Case dijagram</w:t>
-      </w:r>
+        <w:pStyle w:val="Heading2"/>
+      </w:pPr>
+      <w:bookmarkStart w:id="5" w:name="_Toc99329222"/>
+      <w:r>
+        <w:t xml:space="preserve">3.1. Use </w:t>
+      </w:r>
+      <w:proofErr w:type="spellStart"/>
+      <w:r>
+        <w:t>Case</w:t>
+      </w:r>
+      <w:proofErr w:type="spellEnd"/>
+      <w:r>
+        <w:t xml:space="preserve"> dijagram</w:t>
+      </w:r>
+      <w:bookmarkEnd w:id="5"/>
+    </w:p>
+    <w:p>
+      <w:pPr>
+        <w:rPr>
+          <w:rFonts w:cstheme="minorHAnsi"/>
+          <w:sz w:val="24"/>
+          <w:szCs w:val="24"/>
+        </w:rPr>
+      </w:pPr>
     </w:p>
     <w:p>
       <w:pPr>
@@ -2080,7 +3201,57 @@
           <w:szCs w:val="24"/>
         </w:rPr>
         <w:tab/>
-        <w:t>Ovdje ćemo vam prikazati naš Use Case dijagram. Sve se vrti oko korisnika. Korisnik nakon što se prijavi ima mogućnosti kao što su odabir vršenja tjelovježbi, može izabrati težinu tjelovježbe (početno, srednje i napredno) i tip tjelovježbe (cijelo tijelo, ruke, noge,…). Zatim možete izraditi i urediti svoje rutine, aplikacija će vas obavještavati  održavanju rutina. Također, imate podsjetnik za količinu čaša vode i sami si možete namjestiti koliko biste čaša htjeli popiti. U slučaju da je korisnik izgubio kalorije može si profil opet ažurirat.</w:t>
+        <w:t xml:space="preserve">Ovdje ćemo vam prikazati naš Use </w:t>
+      </w:r>
+      <w:proofErr w:type="spellStart"/>
+      <w:r>
+        <w:rPr>
+          <w:rFonts w:cstheme="minorHAnsi"/>
+          <w:sz w:val="24"/>
+          <w:szCs w:val="24"/>
+        </w:rPr>
+        <w:t>Case</w:t>
+      </w:r>
+      <w:proofErr w:type="spellEnd"/>
+      <w:r>
+        <w:rPr>
+          <w:rFonts w:cstheme="minorHAnsi"/>
+          <w:sz w:val="24"/>
+          <w:szCs w:val="24"/>
+        </w:rPr>
+        <w:t xml:space="preserve"> dijagram. Sve se vrti oko korisnika. Korisnik nakon što se prijavi ima mogućnosti kao što su odabir vršenja tjelovježbi, može izabrati težinu tjelovježbe (početno, srednje i napredno) i tip tjelovježbe (cijelo tijelo, ruke, noge,…). Zatim možete izraditi i urediti svoje rutine, aplikacija će vas obavještavati </w:t>
+      </w:r>
+      <w:r>
+        <w:rPr>
+          <w:rFonts w:cstheme="minorHAnsi"/>
+          <w:sz w:val="24"/>
+          <w:szCs w:val="24"/>
+        </w:rPr>
+        <w:t>o</w:t>
+      </w:r>
+      <w:r>
+        <w:rPr>
+          <w:rFonts w:cstheme="minorHAnsi"/>
+          <w:sz w:val="24"/>
+          <w:szCs w:val="24"/>
+        </w:rPr>
+        <w:t xml:space="preserve"> održavanju rutina. Također, imate podsjetnik za količinu čaša vode i sami si možete namjestiti koliko biste čaša htjeli popiti. U slučaju da je korisnik izgubio kalorije </w:t>
+      </w:r>
+      <w:r>
+        <w:rPr>
+          <w:rFonts w:cstheme="minorHAnsi"/>
+          <w:sz w:val="24"/>
+          <w:szCs w:val="24"/>
+        </w:rPr>
+        <w:t xml:space="preserve">ili težinu </w:t>
+      </w:r>
+      <w:r>
+        <w:rPr>
+          <w:rFonts w:cstheme="minorHAnsi"/>
+          <w:sz w:val="24"/>
+          <w:szCs w:val="24"/>
+        </w:rPr>
+        <w:t>može si profil opet ažurirat.</w:t>
       </w:r>
     </w:p>
     <w:p>
@@ -2135,7 +3306,7 @@
     </w:p>
     <w:p>
       <w:pPr>
-        <w:pStyle w:val="Opisslike"/>
+        <w:pStyle w:val="Caption"/>
         <w:jc w:val="center"/>
         <w:rPr>
           <w:rFonts w:cstheme="minorHAnsi"/>
@@ -2192,78 +3363,49 @@
           <w:rFonts w:cstheme="minorHAnsi"/>
           <w:color w:val="auto"/>
         </w:rPr>
-        <w:t xml:space="preserve"> Use Case dijagram</w:t>
-      </w:r>
-    </w:p>
-    <w:p>
-      <w:pPr>
-        <w:rPr>
-          <w:rFonts w:cstheme="minorHAnsi"/>
-        </w:rPr>
-      </w:pPr>
-    </w:p>
-    <w:p>
-      <w:pPr>
-        <w:rPr>
-          <w:rFonts w:cstheme="minorHAnsi"/>
-        </w:rPr>
-      </w:pPr>
-    </w:p>
-    <w:p>
-      <w:pPr>
-        <w:rPr>
-          <w:rFonts w:cstheme="minorHAnsi"/>
-        </w:rPr>
-      </w:pPr>
-    </w:p>
-    <w:p>
-      <w:pPr>
-        <w:rPr>
-          <w:rFonts w:cstheme="minorHAnsi"/>
-        </w:rPr>
-      </w:pPr>
-    </w:p>
-    <w:p>
-      <w:pPr>
-        <w:rPr>
-          <w:rFonts w:cstheme="minorHAnsi"/>
-        </w:rPr>
-      </w:pPr>
-    </w:p>
-    <w:p>
-      <w:pPr>
-        <w:rPr>
-          <w:rFonts w:cstheme="minorHAnsi"/>
-        </w:rPr>
-      </w:pPr>
-    </w:p>
-    <w:p>
-      <w:pPr>
-        <w:rPr>
-          <w:rFonts w:cstheme="minorHAnsi"/>
-        </w:rPr>
-      </w:pPr>
-    </w:p>
-    <w:p>
-      <w:pPr>
-        <w:rPr>
-          <w:rFonts w:cstheme="minorHAnsi"/>
-        </w:rPr>
-      </w:pPr>
-    </w:p>
-    <w:p>
-      <w:pPr>
-        <w:rPr>
-          <w:rFonts w:cstheme="minorHAnsi"/>
-        </w:rPr>
-      </w:pPr>
-      <w:r>
-        <w:rPr>
-          <w:rFonts w:cstheme="minorHAnsi"/>
-        </w:rPr>
+        <w:t xml:space="preserve"> Use </w:t>
+      </w:r>
+      <w:proofErr w:type="spellStart"/>
+      <w:r>
+        <w:rPr>
+          <w:rFonts w:cstheme="minorHAnsi"/>
+          <w:color w:val="auto"/>
+        </w:rPr>
+        <w:t>Case</w:t>
+      </w:r>
+      <w:proofErr w:type="spellEnd"/>
+      <w:r>
+        <w:rPr>
+          <w:rFonts w:cstheme="minorHAnsi"/>
+          <w:color w:val="auto"/>
+        </w:rPr>
+        <w:t xml:space="preserve"> dijagram</w:t>
+      </w:r>
+    </w:p>
+    <w:p>
+      <w:pPr>
+        <w:rPr>
+          <w:rFonts w:cstheme="minorHAnsi"/>
+        </w:rPr>
+      </w:pPr>
+    </w:p>
+    <w:p>
+      <w:pPr>
+        <w:pStyle w:val="Heading2"/>
+      </w:pPr>
+      <w:bookmarkStart w:id="6" w:name="_Toc99329223"/>
+      <w:r>
         <w:lastRenderedPageBreak/>
         <w:t>3.2. Usporedba prototipa i aplikacije</w:t>
       </w:r>
+      <w:bookmarkEnd w:id="6"/>
+    </w:p>
+    <w:p>
+      <w:pPr>
+        <w:rPr>
+          <w:rFonts w:cstheme="minorHAnsi"/>
+        </w:rPr>
+      </w:pPr>
     </w:p>
     <w:p>
       <w:pPr>
@@ -2276,8 +3418,83 @@
           <w:rFonts w:cstheme="minorHAnsi"/>
         </w:rPr>
         <w:tab/>
-        <w:t>Koristili smo Figmu za prototip aplikacije. Cilj nam je bio da napravimo isti dizajn kao i u prototipu. Neke stvari smo bolje napravili, a neke smo drugačije</w:t>
-      </w:r>
+        <w:t xml:space="preserve">Koristili smo </w:t>
+      </w:r>
+      <w:proofErr w:type="spellStart"/>
+      <w:r>
+        <w:rPr>
+          <w:rFonts w:cstheme="minorHAnsi"/>
+        </w:rPr>
+        <w:t>Figmu</w:t>
+      </w:r>
+      <w:proofErr w:type="spellEnd"/>
+      <w:r>
+        <w:rPr>
+          <w:rFonts w:cstheme="minorHAnsi"/>
+        </w:rPr>
+        <w:t xml:space="preserve"> za prototip aplikacije. Cilj nam je bio da napravimo isti dizajn kao i u prototipu</w:t>
+      </w:r>
+      <w:r>
+        <w:rPr>
+          <w:rFonts w:cstheme="minorHAnsi"/>
+        </w:rPr>
+        <w:t xml:space="preserve">, no dok smo kodirali, </w:t>
+      </w:r>
+      <w:r>
+        <w:rPr>
+          <w:rFonts w:cstheme="minorHAnsi"/>
+        </w:rPr>
+        <w:t>dolazili smo do boljih ideja i zamišljenih dizajna</w:t>
+      </w:r>
+      <w:r>
+        <w:rPr>
+          <w:rFonts w:cstheme="minorHAnsi"/>
+        </w:rPr>
+        <w:t>. Neke stvari smo bolje</w:t>
+      </w:r>
+      <w:r>
+        <w:rPr>
+          <w:rFonts w:cstheme="minorHAnsi"/>
+        </w:rPr>
+        <w:t xml:space="preserve"> i slično </w:t>
+      </w:r>
+      <w:r>
+        <w:rPr>
+          <w:rFonts w:cstheme="minorHAnsi"/>
+        </w:rPr>
+        <w:t xml:space="preserve">napravili, a neke smo </w:t>
+      </w:r>
+      <w:r>
+        <w:rPr>
+          <w:rFonts w:cstheme="minorHAnsi"/>
+        </w:rPr>
+        <w:t xml:space="preserve">totalno </w:t>
+      </w:r>
+      <w:r>
+        <w:rPr>
+          <w:rFonts w:cstheme="minorHAnsi"/>
+        </w:rPr>
+        <w:t>drugačije</w:t>
+      </w:r>
+      <w:r>
+        <w:rPr>
+          <w:rFonts w:cstheme="minorHAnsi"/>
+        </w:rPr>
+        <w:t xml:space="preserve"> i još bolje</w:t>
+      </w:r>
+      <w:r>
+        <w:rPr>
+          <w:rFonts w:cstheme="minorHAnsi"/>
+        </w:rPr>
+        <w:t>.</w:t>
+      </w:r>
+    </w:p>
+    <w:p>
+      <w:pPr>
+        <w:rPr>
+          <w:rFonts w:cstheme="minorHAnsi"/>
+        </w:rPr>
+      </w:pPr>
     </w:p>
     <w:p>
       <w:pPr>
@@ -2290,9 +3507,9 @@
           <w:noProof/>
         </w:rPr>
         <w:drawing>
-          <wp:inline distT="0" distB="0" distL="0" distR="0" wp14:anchorId="5D6DB302" wp14:editId="7282C495">
-            <wp:extent cx="2124283" cy="3381375"/>
-            <wp:effectExtent l="0" t="0" r="9525" b="0"/>
+          <wp:inline distT="0" distB="0" distL="0" distR="0" wp14:anchorId="5D6DB302" wp14:editId="2F511F6C">
+            <wp:extent cx="1952625" cy="3108136"/>
+            <wp:effectExtent l="0" t="0" r="0" b="0"/>
             <wp:docPr id="9" name="Slika 9"/>
             <wp:cNvGraphicFramePr>
               <a:graphicFrameLocks xmlns:a="http://schemas.openxmlformats.org/drawingml/2006/main" noChangeAspect="1"/>
@@ -2313,7 +3530,7 @@
                   <pic:spPr>
                     <a:xfrm>
                       <a:off x="0" y="0"/>
-                      <a:ext cx="2126666" cy="3385169"/>
+                      <a:ext cx="1959431" cy="3118970"/>
                     </a:xfrm>
                     <a:prstGeom prst="rect">
                       <a:avLst/>
@@ -2333,12 +3550,18 @@
       </w:r>
       <w:r>
         <w:rPr>
+          <w:rFonts w:cstheme="minorHAnsi"/>
+        </w:rPr>
+        <w:tab/>
+      </w:r>
+      <w:r>
+        <w:rPr>
           <w:noProof/>
         </w:rPr>
         <w:drawing>
-          <wp:inline distT="0" distB="0" distL="0" distR="0" wp14:anchorId="2E33E967" wp14:editId="2CC417D3">
-            <wp:extent cx="3395078" cy="3409950"/>
-            <wp:effectExtent l="0" t="0" r="0" b="0"/>
+          <wp:inline distT="0" distB="0" distL="0" distR="0" wp14:anchorId="2E33E967" wp14:editId="7A4F01CE">
+            <wp:extent cx="3080385" cy="3093879"/>
+            <wp:effectExtent l="0" t="0" r="5715" b="0"/>
             <wp:docPr id="7" name="Slika 7"/>
             <wp:cNvGraphicFramePr>
               <a:graphicFrameLocks xmlns:a="http://schemas.openxmlformats.org/drawingml/2006/main" noChangeAspect="1"/>
@@ -2359,7 +3582,7 @@
                   <pic:spPr>
                     <a:xfrm>
                       <a:off x="0" y="0"/>
-                      <a:ext cx="3399301" cy="3414192"/>
+                      <a:ext cx="3093770" cy="3107323"/>
                     </a:xfrm>
                     <a:prstGeom prst="rect">
                       <a:avLst/>
@@ -2378,16 +3601,22 @@
           <w:rFonts w:cstheme="minorHAnsi"/>
         </w:rPr>
       </w:pPr>
+    </w:p>
+    <w:p>
+      <w:pPr>
+        <w:rPr>
+          <w:rFonts w:cstheme="minorHAnsi"/>
+        </w:rPr>
+      </w:pPr>
       <w:r>
         <w:rPr>
           <w:noProof/>
         </w:rPr>
-        <w:lastRenderedPageBreak/>
         <w:drawing>
-          <wp:inline distT="0" distB="0" distL="0" distR="0" wp14:anchorId="41FDAAB1" wp14:editId="0BFAEA4C">
-            <wp:extent cx="2562225" cy="3486149"/>
-            <wp:effectExtent l="0" t="0" r="0" b="635"/>
-            <wp:docPr id="10" name="Slika 10"/>
+          <wp:inline distT="0" distB="0" distL="0" distR="0" wp14:anchorId="311554E0" wp14:editId="104E9739">
+            <wp:extent cx="1790700" cy="3232767"/>
+            <wp:effectExtent l="0" t="0" r="0" b="6350"/>
+            <wp:docPr id="11" name="Slika 11" descr="Graphical user interface, website&#10;&#10;Description automatically generated"/>
             <wp:cNvGraphicFramePr>
               <a:graphicFrameLocks xmlns:a="http://schemas.openxmlformats.org/drawingml/2006/main" noChangeAspect="1"/>
             </wp:cNvGraphicFramePr>
@@ -2395,7 +3624,7 @@
               <a:graphicData uri="http://schemas.openxmlformats.org/drawingml/2006/picture">
                 <pic:pic xmlns:pic="http://schemas.openxmlformats.org/drawingml/2006/picture">
                   <pic:nvPicPr>
-                    <pic:cNvPr id="1" name=""/>
+                    <pic:cNvPr id="11" name="Slika 11" descr="Graphical user interface, website&#10;&#10;Description automatically generated"/>
                     <pic:cNvPicPr/>
                   </pic:nvPicPr>
                   <pic:blipFill>
@@ -2407,7 +3636,7 @@
                   <pic:spPr>
                     <a:xfrm>
                       <a:off x="0" y="0"/>
-                      <a:ext cx="2566666" cy="3492191"/>
+                      <a:ext cx="1810621" cy="3268731"/>
                     </a:xfrm>
                     <a:prstGeom prst="rect">
                       <a:avLst/>
@@ -2427,13 +3656,25 @@
       </w:r>
       <w:r>
         <w:rPr>
+          <w:rFonts w:cstheme="minorHAnsi"/>
+        </w:rPr>
+        <w:tab/>
+      </w:r>
+      <w:r>
+        <w:rPr>
+          <w:rFonts w:cstheme="minorHAnsi"/>
+        </w:rPr>
+        <w:tab/>
+      </w:r>
+      <w:r>
+        <w:rPr>
           <w:noProof/>
         </w:rPr>
         <w:drawing>
-          <wp:inline distT="0" distB="0" distL="0" distR="0" wp14:anchorId="22C11BA5" wp14:editId="7D4DB399">
-            <wp:extent cx="2295525" cy="4144131"/>
-            <wp:effectExtent l="0" t="0" r="0" b="8890"/>
-            <wp:docPr id="11" name="Slika 11"/>
+          <wp:inline distT="0" distB="0" distL="0" distR="0" wp14:anchorId="66DE3885" wp14:editId="5F0D8F4B">
+            <wp:extent cx="2342684" cy="3187443"/>
+            <wp:effectExtent l="0" t="0" r="635" b="0"/>
+            <wp:docPr id="10" name="Slika 10" descr="Graphical user interface&#10;&#10;Description automatically generated"/>
             <wp:cNvGraphicFramePr>
               <a:graphicFrameLocks xmlns:a="http://schemas.openxmlformats.org/drawingml/2006/main" noChangeAspect="1"/>
             </wp:cNvGraphicFramePr>
@@ -2441,7 +3682,7 @@
               <a:graphicData uri="http://schemas.openxmlformats.org/drawingml/2006/picture">
                 <pic:pic xmlns:pic="http://schemas.openxmlformats.org/drawingml/2006/picture">
                   <pic:nvPicPr>
-                    <pic:cNvPr id="1" name=""/>
+                    <pic:cNvPr id="10" name="Slika 10" descr="Graphical user interface&#10;&#10;Description automatically generated"/>
                     <pic:cNvPicPr/>
                   </pic:nvPicPr>
                   <pic:blipFill>
@@ -2453,7 +3694,7 @@
                   <pic:spPr>
                     <a:xfrm>
                       <a:off x="0" y="0"/>
-                      <a:ext cx="2300407" cy="4152945"/>
+                      <a:ext cx="2354785" cy="3203908"/>
                     </a:xfrm>
                     <a:prstGeom prst="rect">
                       <a:avLst/>
@@ -2478,7 +3719,7 @@
         </w:rPr>
         <w:lastRenderedPageBreak/>
         <w:drawing>
-          <wp:inline distT="0" distB="0" distL="0" distR="0" wp14:anchorId="1A56DDB7" wp14:editId="118468CF">
+          <wp:inline distT="0" distB="0" distL="0" distR="0" wp14:anchorId="1A56DDB7" wp14:editId="4ED43DDC">
             <wp:extent cx="2085975" cy="3590925"/>
             <wp:effectExtent l="0" t="0" r="9525" b="9525"/>
             <wp:docPr id="12" name="Slika 12"/>
@@ -2530,9 +3771,9 @@
           <w:noProof/>
         </w:rPr>
         <w:drawing>
-          <wp:inline distT="0" distB="0" distL="0" distR="0" wp14:anchorId="793B91FD" wp14:editId="06162D3C">
-            <wp:extent cx="1949529" cy="4629150"/>
-            <wp:effectExtent l="0" t="0" r="0" b="0"/>
+          <wp:inline distT="0" distB="0" distL="0" distR="0" wp14:anchorId="793B91FD" wp14:editId="1EBD55E9">
+            <wp:extent cx="1632551" cy="3876488"/>
+            <wp:effectExtent l="0" t="0" r="6350" b="0"/>
             <wp:docPr id="14" name="Slika 14"/>
             <wp:cNvGraphicFramePr>
               <a:graphicFrameLocks xmlns:a="http://schemas.openxmlformats.org/drawingml/2006/main" noChangeAspect="1"/>
@@ -2553,7 +3794,7 @@
                   <pic:spPr>
                     <a:xfrm>
                       <a:off x="0" y="0"/>
-                      <a:ext cx="1951912" cy="4634809"/>
+                      <a:ext cx="1654708" cy="3929100"/>
                     </a:xfrm>
                     <a:prstGeom prst="rect">
                       <a:avLst/>
@@ -2574,93 +3815,68 @@
     </w:p>
     <w:p>
       <w:pPr>
-        <w:pStyle w:val="Naslov1"/>
-        <w:rPr>
-          <w:rFonts w:asciiTheme="minorHAnsi" w:hAnsiTheme="minorHAnsi" w:cstheme="minorHAnsi"/>
-        </w:rPr>
-      </w:pPr>
-      <w:bookmarkStart w:id="4" w:name="_Toc99302694"/>
-      <w:r>
-        <w:rPr>
-          <w:rFonts w:asciiTheme="minorHAnsi" w:hAnsiTheme="minorHAnsi" w:cstheme="minorHAnsi"/>
+        <w:pStyle w:val="Heading2"/>
+        <w:rPr>
+          <w:rFonts w:cstheme="minorHAnsi"/>
+        </w:rPr>
+      </w:pPr>
+      <w:bookmarkStart w:id="7" w:name="_Toc99329224"/>
+      <w:r>
+        <w:rPr>
+          <w:rFonts w:cstheme="minorHAnsi"/>
         </w:rPr>
         <w:lastRenderedPageBreak/>
-        <w:t>4. IMPLEMENTACIJA</w:t>
-      </w:r>
-      <w:bookmarkEnd w:id="4"/>
-    </w:p>
-    <w:p>
-      <w:pPr>
-        <w:rPr>
-          <w:rFonts w:cstheme="minorHAnsi"/>
-        </w:rPr>
-      </w:pPr>
-    </w:p>
-    <w:p>
-      <w:pPr>
-        <w:rPr>
-          <w:rFonts w:cstheme="minorHAnsi"/>
-          <w:sz w:val="24"/>
-          <w:szCs w:val="24"/>
-        </w:rPr>
-      </w:pPr>
-      <w:r>
-        <w:rPr>
-          <w:rFonts w:cstheme="minorHAnsi"/>
-          <w:sz w:val="24"/>
-          <w:szCs w:val="24"/>
-        </w:rPr>
-        <w:t>Ovdje ćemo vam prikazati ključne funkcionalnosti u aplikaciji kao što su izrada računa i sl.</w:t>
-      </w:r>
-    </w:p>
-    <w:p>
-      <w:pPr>
-        <w:rPr>
-          <w:rFonts w:cstheme="minorHAnsi"/>
-          <w:sz w:val="24"/>
-          <w:szCs w:val="24"/>
-        </w:rPr>
-      </w:pPr>
-    </w:p>
-    <w:p>
-      <w:pPr>
-        <w:pStyle w:val="Naslov2"/>
-        <w:rPr>
-          <w:rFonts w:asciiTheme="minorHAnsi" w:hAnsiTheme="minorHAnsi" w:cstheme="minorHAnsi"/>
-          <w:color w:val="auto"/>
-        </w:rPr>
-      </w:pPr>
-      <w:bookmarkStart w:id="5" w:name="_Toc99302695"/>
-      <w:r>
-        <w:rPr>
-          <w:rFonts w:asciiTheme="minorHAnsi" w:hAnsiTheme="minorHAnsi" w:cstheme="minorHAnsi"/>
-          <w:color w:val="auto"/>
-        </w:rPr>
-        <w:t>4.1. Class dijagram</w:t>
-      </w:r>
-      <w:bookmarkEnd w:id="5"/>
+        <w:t>3.3</w:t>
+      </w:r>
+      <w:r>
+        <w:rPr>
+          <w:rFonts w:cstheme="minorHAnsi"/>
+        </w:rPr>
+        <w:t xml:space="preserve">. </w:t>
+      </w:r>
+      <w:proofErr w:type="spellStart"/>
+      <w:r>
+        <w:rPr>
+          <w:rFonts w:cstheme="minorHAnsi"/>
+        </w:rPr>
+        <w:t>Class</w:t>
+      </w:r>
+      <w:proofErr w:type="spellEnd"/>
+      <w:r>
+        <w:rPr>
+          <w:rFonts w:cstheme="minorHAnsi"/>
+        </w:rPr>
+        <w:t xml:space="preserve"> dijagram</w:t>
+      </w:r>
+      <w:bookmarkEnd w:id="7"/>
     </w:p>
     <w:p/>
     <w:p>
       <w:r>
         <w:tab/>
-        <w:t>Glavna stvar je ovdje „Profile“ ona je spojena sa svime. Imamo notifikacije za korisnika, dijelovi tijela koji imaju težine i tjelovježbe, unos vode, raspored dana za tjelovježbe. Također, nabrojili smo varijable za dio tijela, dane, spol i težinu tjelovježba. Usput, dodali smo bilješku kao primjer neke funkcije za šta služi (updateExercises()).</w:t>
-      </w:r>
-    </w:p>
-    <w:p>
-      <w:pPr>
-        <w:rPr>
-          <w:rFonts w:cstheme="minorHAnsi"/>
-        </w:rPr>
-      </w:pPr>
-    </w:p>
-    <w:p>
-      <w:pPr>
-        <w:keepNext/>
+        <w:t>Glavna stvar je ovdje „Profile“ koja je spojena sa svime. Imamo notifikacije za korisnika, dijelovi tijela koji imaju težine i tjelovježbe, unos vode, raspored dana za tjelovježbe. Također, nabrojili smo varijable za dio tijela, dane, spol i težinu tjelovježba. Usput, dodali smo bilješku kao primjer neke funkcije za šta služi „</w:t>
+      </w:r>
+      <w:proofErr w:type="spellStart"/>
+      <w:r>
+        <w:t>updateExercises</w:t>
+      </w:r>
+      <w:proofErr w:type="spellEnd"/>
+      <w:r>
+        <w:t>()“.</w:t>
+      </w:r>
+    </w:p>
+    <w:p>
+      <w:pPr>
+        <w:ind w:firstLine="720"/>
+      </w:pPr>
+      <w:r>
+        <w:t>Korisnik sa svojim profilom može dobivati više notifikacija te može kroz 7 dana u tjednu dodavati više kategorija vježbi. Također korisnik može mjeriti unos vode i dodavati nove čaše čim popije čašu vodu u pravom životu. Ovisno o korisnikovoj želji, može izabrati vježbu koja nudi 6 kategorija tj. dijelova tijela. Zatim bira jednu od 3 težine tjelovježbe i može ju pokrenuti u kojoj se prikažu sa štopericom nekoliko vježbi ovisno o težini.</w:t>
+      </w:r>
+    </w:p>
+    <w:p/>
+    <w:p>
+      <w:pPr>
         <w:jc w:val="center"/>
-        <w:rPr>
-          <w:rFonts w:cstheme="minorHAnsi"/>
-        </w:rPr>
       </w:pPr>
       <w:r>
         <w:rPr>
@@ -2668,10 +3884,10 @@
           <w:noProof/>
         </w:rPr>
         <w:drawing>
-          <wp:inline distT="0" distB="0" distL="0" distR="0" wp14:anchorId="23DBD230" wp14:editId="5F2AA31A">
-            <wp:extent cx="5934075" cy="4438650"/>
-            <wp:effectExtent l="0" t="0" r="9525" b="0"/>
-            <wp:docPr id="4" name="Slika 4"/>
+          <wp:inline distT="0" distB="0" distL="0" distR="0" wp14:anchorId="7A68C52E" wp14:editId="05578E00">
+            <wp:extent cx="5003856" cy="3742852"/>
+            <wp:effectExtent l="0" t="0" r="6350" b="0"/>
+            <wp:docPr id="4" name="Slika 4" descr="Diagram&#10;&#10;Description automatically generated"/>
             <wp:cNvGraphicFramePr>
               <a:graphicFrameLocks xmlns:a="http://schemas.openxmlformats.org/drawingml/2006/main" noChangeAspect="1"/>
             </wp:cNvGraphicFramePr>
@@ -2679,7 +3895,7 @@
               <a:graphicData uri="http://schemas.openxmlformats.org/drawingml/2006/picture">
                 <pic:pic xmlns:pic="http://schemas.openxmlformats.org/drawingml/2006/picture">
                   <pic:nvPicPr>
-                    <pic:cNvPr id="0" name="Picture 1"/>
+                    <pic:cNvPr id="4" name="Slika 4" descr="Diagram&#10;&#10;Description automatically generated"/>
                     <pic:cNvPicPr>
                       <a:picLocks noChangeAspect="1" noChangeArrowheads="1"/>
                     </pic:cNvPicPr>
@@ -2700,7 +3916,7 @@
                   <pic:spPr bwMode="auto">
                     <a:xfrm>
                       <a:off x="0" y="0"/>
-                      <a:ext cx="5934075" cy="4438650"/>
+                      <a:ext cx="5031750" cy="3763717"/>
                     </a:xfrm>
                     <a:prstGeom prst="rect">
                       <a:avLst/>
@@ -2719,7 +3935,7 @@
     </w:p>
     <w:p>
       <w:pPr>
-        <w:pStyle w:val="Opisslike"/>
+        <w:pStyle w:val="Caption"/>
         <w:jc w:val="center"/>
         <w:rPr>
           <w:rFonts w:cstheme="minorHAnsi"/>
@@ -2766,17 +3982,28 @@
         <w:rPr>
           <w:rFonts w:cstheme="minorHAnsi"/>
         </w:rPr>
-        <w:t xml:space="preserve"> Class dijagram</w:t>
-      </w:r>
-    </w:p>
-    <w:p>
-      <w:pPr>
-        <w:rPr>
-          <w:rFonts w:eastAsiaTheme="majorEastAsia" w:cstheme="minorHAnsi"/>
-          <w:sz w:val="32"/>
-          <w:szCs w:val="32"/>
-        </w:rPr>
-      </w:pPr>
+        <w:t xml:space="preserve"> </w:t>
+      </w:r>
+      <w:proofErr w:type="spellStart"/>
+      <w:r>
+        <w:rPr>
+          <w:rFonts w:cstheme="minorHAnsi"/>
+        </w:rPr>
+        <w:t>Class</w:t>
+      </w:r>
+      <w:proofErr w:type="spellEnd"/>
+      <w:r>
+        <w:rPr>
+          <w:rFonts w:cstheme="minorHAnsi"/>
+        </w:rPr>
+        <w:t xml:space="preserve"> dijagram</w:t>
+      </w:r>
+      <w:r>
+        <w:rPr>
+          <w:rFonts w:cstheme="minorHAnsi"/>
+        </w:rPr>
+        <w:t xml:space="preserve"> </w:t>
+      </w:r>
       <w:r>
         <w:rPr>
           <w:rFonts w:cstheme="minorHAnsi"/>
@@ -2786,12 +4013,1690 @@
     </w:p>
     <w:p>
       <w:pPr>
-        <w:pStyle w:val="Naslov1"/>
+        <w:pStyle w:val="Heading1"/>
         <w:rPr>
           <w:rFonts w:asciiTheme="minorHAnsi" w:hAnsiTheme="minorHAnsi" w:cstheme="minorHAnsi"/>
         </w:rPr>
       </w:pPr>
-      <w:bookmarkStart w:id="6" w:name="_Toc99302696"/>
+      <w:bookmarkStart w:id="8" w:name="_Toc99329225"/>
+      <w:r>
+        <w:rPr>
+          <w:rFonts w:asciiTheme="minorHAnsi" w:hAnsiTheme="minorHAnsi" w:cstheme="minorHAnsi"/>
+        </w:rPr>
+        <w:lastRenderedPageBreak/>
+        <w:t>4. IMPLEMENTACIJA</w:t>
+      </w:r>
+      <w:bookmarkEnd w:id="8"/>
+    </w:p>
+    <w:p>
+      <w:pPr>
+        <w:rPr>
+          <w:rFonts w:cstheme="minorHAnsi"/>
+        </w:rPr>
+      </w:pPr>
+    </w:p>
+    <w:p>
+      <w:pPr>
+        <w:ind w:firstLine="720"/>
+        <w:rPr>
+          <w:rFonts w:cstheme="minorHAnsi"/>
+          <w:sz w:val="24"/>
+          <w:szCs w:val="24"/>
+        </w:rPr>
+      </w:pPr>
+      <w:r>
+        <w:rPr>
+          <w:rFonts w:cstheme="minorHAnsi"/>
+          <w:sz w:val="24"/>
+          <w:szCs w:val="24"/>
+        </w:rPr>
+        <w:t xml:space="preserve">Koristili smo </w:t>
+      </w:r>
+      <w:proofErr w:type="spellStart"/>
+      <w:r>
+        <w:rPr>
+          <w:rFonts w:cstheme="minorHAnsi"/>
+          <w:sz w:val="24"/>
+          <w:szCs w:val="24"/>
+        </w:rPr>
+        <w:t>Bootstrap</w:t>
+      </w:r>
+      <w:proofErr w:type="spellEnd"/>
+      <w:r>
+        <w:rPr>
+          <w:rFonts w:cstheme="minorHAnsi"/>
+          <w:sz w:val="24"/>
+          <w:szCs w:val="24"/>
+        </w:rPr>
+        <w:t xml:space="preserve"> kao naš CSS </w:t>
+      </w:r>
+      <w:proofErr w:type="spellStart"/>
+      <w:r>
+        <w:rPr>
+          <w:rFonts w:cstheme="minorHAnsi"/>
+          <w:sz w:val="24"/>
+          <w:szCs w:val="24"/>
+        </w:rPr>
+        <w:t>framework</w:t>
+      </w:r>
+      <w:proofErr w:type="spellEnd"/>
+      <w:r>
+        <w:rPr>
+          <w:rFonts w:cstheme="minorHAnsi"/>
+          <w:sz w:val="24"/>
+          <w:szCs w:val="24"/>
+        </w:rPr>
+        <w:t>.</w:t>
+      </w:r>
+    </w:p>
+    <w:p>
+      <w:pPr>
+        <w:ind w:firstLine="720"/>
+        <w:rPr>
+          <w:rFonts w:cstheme="minorHAnsi"/>
+          <w:sz w:val="24"/>
+          <w:szCs w:val="24"/>
+        </w:rPr>
+      </w:pPr>
+      <w:proofErr w:type="spellStart"/>
+      <w:r>
+        <w:rPr>
+          <w:rFonts w:cstheme="minorHAnsi"/>
+          <w:sz w:val="24"/>
+          <w:szCs w:val="24"/>
+        </w:rPr>
+        <w:t>App.vue</w:t>
+      </w:r>
+      <w:proofErr w:type="spellEnd"/>
+      <w:r>
+        <w:rPr>
+          <w:rFonts w:cstheme="minorHAnsi"/>
+          <w:sz w:val="24"/>
+          <w:szCs w:val="24"/>
+        </w:rPr>
+        <w:t xml:space="preserve"> sadrži navigaciju čiji linkovi ovise o tome je li korisnik ulogiran ili ne. Funkcijom </w:t>
+      </w:r>
+      <w:proofErr w:type="spellStart"/>
+      <w:r>
+        <w:rPr>
+          <w:rFonts w:cstheme="minorHAnsi"/>
+          <w:sz w:val="24"/>
+          <w:szCs w:val="24"/>
+        </w:rPr>
+        <w:t>onAuthStateChanged</w:t>
+      </w:r>
+      <w:proofErr w:type="spellEnd"/>
+      <w:r>
+        <w:rPr>
+          <w:rFonts w:cstheme="minorHAnsi"/>
+          <w:sz w:val="24"/>
+          <w:szCs w:val="24"/>
+        </w:rPr>
+        <w:t xml:space="preserve"> provjerava kada je korisni</w:t>
+      </w:r>
+      <w:r>
+        <w:rPr>
+          <w:rFonts w:cstheme="minorHAnsi"/>
+          <w:sz w:val="24"/>
+          <w:szCs w:val="24"/>
+        </w:rPr>
+        <w:t>čki račun</w:t>
+      </w:r>
+      <w:r>
+        <w:rPr>
+          <w:rFonts w:cstheme="minorHAnsi"/>
+          <w:sz w:val="24"/>
+          <w:szCs w:val="24"/>
+        </w:rPr>
+        <w:t xml:space="preserve"> promijenjen</w:t>
+      </w:r>
+      <w:r>
+        <w:rPr>
+          <w:rFonts w:cstheme="minorHAnsi"/>
+          <w:sz w:val="24"/>
+          <w:szCs w:val="24"/>
+        </w:rPr>
+        <w:t xml:space="preserve"> i prebacuje korisnika u „/home“ ako je ulogiran, a želi otići na stranicu gdje se npr. želi pokušati ponovo ulogirati, ili prebacuje korisnika u „/</w:t>
+      </w:r>
+      <w:proofErr w:type="spellStart"/>
+      <w:r>
+        <w:rPr>
+          <w:rFonts w:cstheme="minorHAnsi"/>
+          <w:sz w:val="24"/>
+          <w:szCs w:val="24"/>
+        </w:rPr>
+        <w:t>welcome</w:t>
+      </w:r>
+      <w:proofErr w:type="spellEnd"/>
+      <w:r>
+        <w:rPr>
+          <w:rFonts w:cstheme="minorHAnsi"/>
+          <w:sz w:val="24"/>
+          <w:szCs w:val="24"/>
+        </w:rPr>
+        <w:t>“ stranicu ako korisnik nije ulogiran i pokuša ući u stranicu gdje zahtjeva validan korisnički račun.</w:t>
+      </w:r>
+    </w:p>
+    <w:p>
+      <w:pPr>
+        <w:ind w:firstLine="720"/>
+        <w:rPr>
+          <w:rFonts w:cstheme="minorHAnsi"/>
+          <w:sz w:val="24"/>
+          <w:szCs w:val="24"/>
+        </w:rPr>
+      </w:pPr>
+      <w:r>
+        <w:rPr>
+          <w:rFonts w:cstheme="minorHAnsi"/>
+          <w:sz w:val="24"/>
+          <w:szCs w:val="24"/>
+        </w:rPr>
+        <w:t>Prilikom prijavljivanja</w:t>
+      </w:r>
+      <w:r>
+        <w:rPr>
+          <w:rFonts w:cstheme="minorHAnsi"/>
+          <w:sz w:val="24"/>
+          <w:szCs w:val="24"/>
+        </w:rPr>
+        <w:t xml:space="preserve">, komponenta sprema email, password i </w:t>
+      </w:r>
+      <w:proofErr w:type="spellStart"/>
+      <w:r>
+        <w:rPr>
+          <w:rFonts w:cstheme="minorHAnsi"/>
+          <w:sz w:val="24"/>
+          <w:szCs w:val="24"/>
+        </w:rPr>
+        <w:t>passwordConfirm</w:t>
+      </w:r>
+      <w:proofErr w:type="spellEnd"/>
+      <w:r>
+        <w:rPr>
+          <w:rFonts w:cstheme="minorHAnsi"/>
+          <w:sz w:val="24"/>
+          <w:szCs w:val="24"/>
+        </w:rPr>
+        <w:t xml:space="preserve">. U „data“ se nalaze još i </w:t>
+      </w:r>
+      <w:proofErr w:type="spellStart"/>
+      <w:r>
+        <w:rPr>
+          <w:rFonts w:cstheme="minorHAnsi"/>
+          <w:sz w:val="24"/>
+          <w:szCs w:val="24"/>
+        </w:rPr>
+        <w:t>type</w:t>
+      </w:r>
+      <w:proofErr w:type="spellEnd"/>
+      <w:r>
+        <w:rPr>
+          <w:rFonts w:cstheme="minorHAnsi"/>
+          <w:sz w:val="24"/>
+          <w:szCs w:val="24"/>
+        </w:rPr>
+        <w:t xml:space="preserve">, </w:t>
+      </w:r>
+      <w:proofErr w:type="spellStart"/>
+      <w:r>
+        <w:rPr>
+          <w:rFonts w:cstheme="minorHAnsi"/>
+          <w:sz w:val="24"/>
+          <w:szCs w:val="24"/>
+        </w:rPr>
+        <w:t>btnText</w:t>
+      </w:r>
+      <w:proofErr w:type="spellEnd"/>
+      <w:r>
+        <w:rPr>
+          <w:rFonts w:cstheme="minorHAnsi"/>
+          <w:sz w:val="24"/>
+          <w:szCs w:val="24"/>
+        </w:rPr>
+        <w:t xml:space="preserve">, </w:t>
+      </w:r>
+      <w:proofErr w:type="spellStart"/>
+      <w:r>
+        <w:rPr>
+          <w:rFonts w:cstheme="minorHAnsi"/>
+          <w:sz w:val="24"/>
+          <w:szCs w:val="24"/>
+        </w:rPr>
+        <w:t>errorMessage</w:t>
+      </w:r>
+      <w:proofErr w:type="spellEnd"/>
+      <w:r>
+        <w:rPr>
+          <w:rFonts w:cstheme="minorHAnsi"/>
+          <w:sz w:val="24"/>
+          <w:szCs w:val="24"/>
+        </w:rPr>
+        <w:t xml:space="preserve"> i </w:t>
+      </w:r>
+      <w:proofErr w:type="spellStart"/>
+      <w:r>
+        <w:rPr>
+          <w:rFonts w:cstheme="minorHAnsi"/>
+          <w:sz w:val="24"/>
+          <w:szCs w:val="24"/>
+        </w:rPr>
+        <w:t>isLoading</w:t>
+      </w:r>
+      <w:proofErr w:type="spellEnd"/>
+      <w:r>
+        <w:rPr>
+          <w:rFonts w:cstheme="minorHAnsi"/>
+          <w:sz w:val="24"/>
+          <w:szCs w:val="24"/>
+        </w:rPr>
+        <w:t xml:space="preserve"> varijable. Nakon što se klikne </w:t>
+      </w:r>
+      <w:proofErr w:type="spellStart"/>
+      <w:r>
+        <w:rPr>
+          <w:rFonts w:cstheme="minorHAnsi"/>
+          <w:sz w:val="24"/>
+          <w:szCs w:val="24"/>
+        </w:rPr>
+        <w:t>Sign-up</w:t>
+      </w:r>
+      <w:proofErr w:type="spellEnd"/>
+      <w:r>
+        <w:rPr>
+          <w:rFonts w:cstheme="minorHAnsi"/>
+          <w:sz w:val="24"/>
+          <w:szCs w:val="24"/>
+        </w:rPr>
+        <w:t xml:space="preserve"> gumb, pokrene se i funkcija za prijavljivanje </w:t>
+      </w:r>
+      <w:proofErr w:type="spellStart"/>
+      <w:r>
+        <w:rPr>
+          <w:rFonts w:cstheme="minorHAnsi"/>
+          <w:sz w:val="24"/>
+          <w:szCs w:val="24"/>
+        </w:rPr>
+        <w:t>signup</w:t>
+      </w:r>
+      <w:proofErr w:type="spellEnd"/>
+      <w:r>
+        <w:rPr>
+          <w:rFonts w:cstheme="minorHAnsi"/>
+          <w:sz w:val="24"/>
+          <w:szCs w:val="24"/>
+        </w:rPr>
+        <w:t xml:space="preserve">(). </w:t>
+      </w:r>
+      <w:r>
+        <w:rPr>
+          <w:rFonts w:cstheme="minorHAnsi"/>
+          <w:sz w:val="24"/>
+          <w:szCs w:val="24"/>
+        </w:rPr>
+        <w:t xml:space="preserve">Prvo provjerava da li se poklapaju lozinke. Pomoću </w:t>
+      </w:r>
+      <w:proofErr w:type="spellStart"/>
+      <w:r>
+        <w:rPr>
+          <w:rFonts w:cstheme="minorHAnsi"/>
+          <w:sz w:val="24"/>
+          <w:szCs w:val="24"/>
+        </w:rPr>
+        <w:t>Firebasea</w:t>
+      </w:r>
+      <w:proofErr w:type="spellEnd"/>
+      <w:r>
+        <w:rPr>
+          <w:rFonts w:cstheme="minorHAnsi"/>
+          <w:sz w:val="24"/>
+          <w:szCs w:val="24"/>
+        </w:rPr>
+        <w:t xml:space="preserve"> postavljamo spremanje novog korisnika u „</w:t>
+      </w:r>
+      <w:proofErr w:type="spellStart"/>
+      <w:r>
+        <w:rPr>
+          <w:rFonts w:cstheme="minorHAnsi"/>
+          <w:sz w:val="24"/>
+          <w:szCs w:val="24"/>
+        </w:rPr>
+        <w:t>session</w:t>
+      </w:r>
+      <w:proofErr w:type="spellEnd"/>
+      <w:r>
+        <w:rPr>
+          <w:rFonts w:cstheme="minorHAnsi"/>
+          <w:sz w:val="24"/>
+          <w:szCs w:val="24"/>
+        </w:rPr>
+        <w:t xml:space="preserve"> </w:t>
+      </w:r>
+      <w:proofErr w:type="spellStart"/>
+      <w:r>
+        <w:rPr>
+          <w:rFonts w:cstheme="minorHAnsi"/>
+          <w:sz w:val="24"/>
+          <w:szCs w:val="24"/>
+        </w:rPr>
+        <w:t>storage</w:t>
+      </w:r>
+      <w:proofErr w:type="spellEnd"/>
+      <w:r>
+        <w:rPr>
+          <w:rFonts w:cstheme="minorHAnsi"/>
+          <w:sz w:val="24"/>
+          <w:szCs w:val="24"/>
+        </w:rPr>
+        <w:t xml:space="preserve">“. Pokreće se funkcija kreiranja novog korisnika s emailom i lozinkom od </w:t>
+      </w:r>
+      <w:proofErr w:type="spellStart"/>
+      <w:r>
+        <w:rPr>
+          <w:rFonts w:cstheme="minorHAnsi"/>
+          <w:sz w:val="24"/>
+          <w:szCs w:val="24"/>
+        </w:rPr>
+        <w:t>Firebasea</w:t>
+      </w:r>
+      <w:proofErr w:type="spellEnd"/>
+      <w:r>
+        <w:rPr>
+          <w:rFonts w:cstheme="minorHAnsi"/>
+          <w:sz w:val="24"/>
+          <w:szCs w:val="24"/>
+        </w:rPr>
+        <w:t xml:space="preserve"> i nakon što je uspješno proradilo, postavlja vrijednosti kolekcija „</w:t>
+      </w:r>
+      <w:proofErr w:type="spellStart"/>
+      <w:r>
+        <w:rPr>
+          <w:rFonts w:cstheme="minorHAnsi"/>
+          <w:sz w:val="24"/>
+          <w:szCs w:val="24"/>
+        </w:rPr>
+        <w:t>waterIntake</w:t>
+      </w:r>
+      <w:proofErr w:type="spellEnd"/>
+      <w:r>
+        <w:rPr>
+          <w:rFonts w:cstheme="minorHAnsi"/>
+          <w:sz w:val="24"/>
+          <w:szCs w:val="24"/>
+        </w:rPr>
+        <w:t>“ i „</w:t>
+      </w:r>
+      <w:proofErr w:type="spellStart"/>
+      <w:r>
+        <w:rPr>
+          <w:rFonts w:cstheme="minorHAnsi"/>
+          <w:sz w:val="24"/>
+          <w:szCs w:val="24"/>
+        </w:rPr>
+        <w:t>notifications</w:t>
+      </w:r>
+      <w:proofErr w:type="spellEnd"/>
+      <w:r>
+        <w:rPr>
+          <w:rFonts w:cstheme="minorHAnsi"/>
+          <w:sz w:val="24"/>
+          <w:szCs w:val="24"/>
+        </w:rPr>
+        <w:t>“ na zadano.</w:t>
+      </w:r>
+    </w:p>
+    <w:p>
+      <w:pPr>
+        <w:ind w:firstLine="720"/>
+        <w:rPr>
+          <w:rFonts w:cstheme="minorHAnsi"/>
+          <w:sz w:val="24"/>
+          <w:szCs w:val="24"/>
+        </w:rPr>
+      </w:pPr>
+      <w:r>
+        <w:rPr>
+          <w:rFonts w:cstheme="minorHAnsi"/>
+          <w:sz w:val="24"/>
+          <w:szCs w:val="24"/>
+        </w:rPr>
+        <w:t xml:space="preserve">Nakon što se prijavite na našu aplikaciju, automatski vas dovede do stranice gdje uređujete vaš novi profil. Email dohvaća preko </w:t>
+      </w:r>
+      <w:proofErr w:type="spellStart"/>
+      <w:r>
+        <w:rPr>
+          <w:rFonts w:cstheme="minorHAnsi"/>
+          <w:sz w:val="24"/>
+          <w:szCs w:val="24"/>
+        </w:rPr>
+        <w:t>session</w:t>
+      </w:r>
+      <w:proofErr w:type="spellEnd"/>
+      <w:r>
+        <w:rPr>
+          <w:rFonts w:cstheme="minorHAnsi"/>
+          <w:sz w:val="24"/>
+          <w:szCs w:val="24"/>
+        </w:rPr>
+        <w:t xml:space="preserve"> </w:t>
+      </w:r>
+      <w:proofErr w:type="spellStart"/>
+      <w:r>
+        <w:rPr>
+          <w:rFonts w:cstheme="minorHAnsi"/>
+          <w:sz w:val="24"/>
+          <w:szCs w:val="24"/>
+        </w:rPr>
+        <w:t>storagea</w:t>
+      </w:r>
+      <w:proofErr w:type="spellEnd"/>
+      <w:r>
+        <w:rPr>
+          <w:rFonts w:cstheme="minorHAnsi"/>
+          <w:sz w:val="24"/>
+          <w:szCs w:val="24"/>
+        </w:rPr>
+        <w:t xml:space="preserve">. U </w:t>
+      </w:r>
+      <w:proofErr w:type="spellStart"/>
+      <w:r>
+        <w:rPr>
+          <w:rFonts w:cstheme="minorHAnsi"/>
+          <w:sz w:val="24"/>
+          <w:szCs w:val="24"/>
+        </w:rPr>
+        <w:t>setupprofile</w:t>
+      </w:r>
+      <w:proofErr w:type="spellEnd"/>
+      <w:r>
+        <w:rPr>
+          <w:rFonts w:cstheme="minorHAnsi"/>
+          <w:sz w:val="24"/>
+          <w:szCs w:val="24"/>
+        </w:rPr>
+        <w:t xml:space="preserve">-u postoje input elementi za ime, težinu, visinu, godinu, spol i </w:t>
+      </w:r>
+      <w:r>
+        <w:rPr>
+          <w:rFonts w:cstheme="minorHAnsi"/>
+          <w:sz w:val="24"/>
+          <w:szCs w:val="24"/>
+        </w:rPr>
+        <w:t xml:space="preserve">link za </w:t>
+      </w:r>
+      <w:r>
+        <w:rPr>
+          <w:rFonts w:cstheme="minorHAnsi"/>
+          <w:sz w:val="24"/>
+          <w:szCs w:val="24"/>
+        </w:rPr>
+        <w:t>profilnu sliku. Za svaki od tih atributa postoje još toliko atributa za pamćenje ukoliko je korisnik promijenio jedan od atributa.</w:t>
+      </w:r>
+      <w:r>
+        <w:rPr>
+          <w:rFonts w:cstheme="minorHAnsi"/>
+          <w:sz w:val="24"/>
+          <w:szCs w:val="24"/>
+        </w:rPr>
+        <w:t xml:space="preserve"> Za profilnu sliku postoji još treći atribut za spremanje trenutnog linka tako da korisnik mijenjanjem slika može pregledati kako bi ispala slika. Čim se pokrene ovaj „</w:t>
+      </w:r>
+      <w:proofErr w:type="spellStart"/>
+      <w:r>
+        <w:rPr>
+          <w:rFonts w:cstheme="minorHAnsi"/>
+          <w:sz w:val="24"/>
+          <w:szCs w:val="24"/>
+        </w:rPr>
+        <w:t>view</w:t>
+      </w:r>
+      <w:proofErr w:type="spellEnd"/>
+      <w:r>
+        <w:rPr>
+          <w:rFonts w:cstheme="minorHAnsi"/>
+          <w:sz w:val="24"/>
+          <w:szCs w:val="24"/>
+        </w:rPr>
+        <w:t xml:space="preserve">“, pokreće se i </w:t>
+      </w:r>
+      <w:proofErr w:type="spellStart"/>
+      <w:r>
+        <w:rPr>
+          <w:rFonts w:cstheme="minorHAnsi"/>
+          <w:sz w:val="24"/>
+          <w:szCs w:val="24"/>
+        </w:rPr>
+        <w:t>getProfile</w:t>
+      </w:r>
+      <w:proofErr w:type="spellEnd"/>
+      <w:r>
+        <w:rPr>
+          <w:rFonts w:cstheme="minorHAnsi"/>
+          <w:sz w:val="24"/>
+          <w:szCs w:val="24"/>
+        </w:rPr>
+        <w:t xml:space="preserve">() funkcija ukoliko korisnik već postoji i došao je iz neke rute na ovu. Funkcijom se iz </w:t>
+      </w:r>
+      <w:proofErr w:type="spellStart"/>
+      <w:r>
+        <w:rPr>
+          <w:rFonts w:cstheme="minorHAnsi"/>
+          <w:sz w:val="24"/>
+          <w:szCs w:val="24"/>
+        </w:rPr>
+        <w:t>Firestore</w:t>
+      </w:r>
+      <w:proofErr w:type="spellEnd"/>
+      <w:r>
+        <w:rPr>
+          <w:rFonts w:cstheme="minorHAnsi"/>
+          <w:sz w:val="24"/>
+          <w:szCs w:val="24"/>
+        </w:rPr>
+        <w:t>-a</w:t>
+      </w:r>
+      <w:r>
+        <w:rPr>
+          <w:rFonts w:cstheme="minorHAnsi"/>
+          <w:sz w:val="24"/>
+          <w:szCs w:val="24"/>
+        </w:rPr>
+        <w:t xml:space="preserve"> </w:t>
+      </w:r>
+      <w:proofErr w:type="spellStart"/>
+      <w:r>
+        <w:rPr>
+          <w:rFonts w:cstheme="minorHAnsi"/>
+          <w:sz w:val="24"/>
+          <w:szCs w:val="24"/>
+        </w:rPr>
+        <w:t>dohvačaju</w:t>
+      </w:r>
+      <w:proofErr w:type="spellEnd"/>
+      <w:r>
+        <w:rPr>
+          <w:rFonts w:cstheme="minorHAnsi"/>
+          <w:sz w:val="24"/>
+          <w:szCs w:val="24"/>
+        </w:rPr>
+        <w:t xml:space="preserve"> </w:t>
+      </w:r>
+      <w:r>
+        <w:rPr>
+          <w:rFonts w:cstheme="minorHAnsi"/>
+          <w:sz w:val="24"/>
+          <w:szCs w:val="24"/>
+        </w:rPr>
+        <w:t xml:space="preserve">podaci o korisniku ukoliko postoje. Funkcija </w:t>
+      </w:r>
+      <w:proofErr w:type="spellStart"/>
+      <w:r>
+        <w:rPr>
+          <w:rFonts w:cstheme="minorHAnsi"/>
+          <w:sz w:val="24"/>
+          <w:szCs w:val="24"/>
+        </w:rPr>
+        <w:t>save</w:t>
+      </w:r>
+      <w:proofErr w:type="spellEnd"/>
+      <w:r>
+        <w:rPr>
+          <w:rFonts w:cstheme="minorHAnsi"/>
+          <w:sz w:val="24"/>
+          <w:szCs w:val="24"/>
+        </w:rPr>
+        <w:t xml:space="preserve">() sprema referencu na konačnu sliku i učitava bajtove slike u </w:t>
+      </w:r>
+      <w:proofErr w:type="spellStart"/>
+      <w:r>
+        <w:rPr>
+          <w:rFonts w:cstheme="minorHAnsi"/>
+          <w:sz w:val="24"/>
+          <w:szCs w:val="24"/>
+        </w:rPr>
+        <w:t>Firestore</w:t>
+      </w:r>
+      <w:proofErr w:type="spellEnd"/>
+      <w:r>
+        <w:rPr>
+          <w:rFonts w:cstheme="minorHAnsi"/>
+          <w:sz w:val="24"/>
+          <w:szCs w:val="24"/>
+        </w:rPr>
+        <w:t xml:space="preserve">. Nakon toga </w:t>
+      </w:r>
+      <w:proofErr w:type="spellStart"/>
+      <w:r>
+        <w:rPr>
+          <w:rFonts w:cstheme="minorHAnsi"/>
+          <w:sz w:val="24"/>
+          <w:szCs w:val="24"/>
+        </w:rPr>
+        <w:t>dohvača</w:t>
+      </w:r>
+      <w:proofErr w:type="spellEnd"/>
+      <w:r>
+        <w:rPr>
+          <w:rFonts w:cstheme="minorHAnsi"/>
+          <w:sz w:val="24"/>
+          <w:szCs w:val="24"/>
+        </w:rPr>
+        <w:t xml:space="preserve"> se </w:t>
+      </w:r>
+      <w:proofErr w:type="spellStart"/>
+      <w:r>
+        <w:rPr>
+          <w:rFonts w:cstheme="minorHAnsi"/>
+          <w:sz w:val="24"/>
+          <w:szCs w:val="24"/>
+        </w:rPr>
+        <w:t>url</w:t>
+      </w:r>
+      <w:proofErr w:type="spellEnd"/>
+      <w:r>
+        <w:rPr>
+          <w:rFonts w:cstheme="minorHAnsi"/>
+          <w:sz w:val="24"/>
+          <w:szCs w:val="24"/>
+        </w:rPr>
+        <w:t xml:space="preserve"> link od te slike i sprema se zajedno sa ostalim podacima u </w:t>
+      </w:r>
+      <w:proofErr w:type="spellStart"/>
+      <w:r>
+        <w:rPr>
+          <w:rFonts w:cstheme="minorHAnsi"/>
+          <w:sz w:val="24"/>
+          <w:szCs w:val="24"/>
+        </w:rPr>
+        <w:t>Fire</w:t>
+      </w:r>
+      <w:r>
+        <w:rPr>
+          <w:rFonts w:cstheme="minorHAnsi"/>
+          <w:sz w:val="24"/>
+          <w:szCs w:val="24"/>
+        </w:rPr>
+        <w:t>store</w:t>
+      </w:r>
+      <w:proofErr w:type="spellEnd"/>
+      <w:r>
+        <w:rPr>
+          <w:rFonts w:cstheme="minorHAnsi"/>
+          <w:sz w:val="24"/>
+          <w:szCs w:val="24"/>
+        </w:rPr>
+        <w:t xml:space="preserve"> pomoću funkcije </w:t>
+      </w:r>
+      <w:proofErr w:type="spellStart"/>
+      <w:r>
+        <w:rPr>
+          <w:rFonts w:cstheme="minorHAnsi"/>
+          <w:sz w:val="24"/>
+          <w:szCs w:val="24"/>
+        </w:rPr>
+        <w:t>setProfile</w:t>
+      </w:r>
+      <w:proofErr w:type="spellEnd"/>
+      <w:r>
+        <w:rPr>
+          <w:rFonts w:cstheme="minorHAnsi"/>
+          <w:sz w:val="24"/>
+          <w:szCs w:val="24"/>
+        </w:rPr>
+        <w:t xml:space="preserve">(). </w:t>
+      </w:r>
+      <w:proofErr w:type="spellStart"/>
+      <w:r>
+        <w:rPr>
+          <w:rFonts w:cstheme="minorHAnsi"/>
+          <w:sz w:val="24"/>
+          <w:szCs w:val="24"/>
+        </w:rPr>
+        <w:t>LoadFile</w:t>
+      </w:r>
+      <w:proofErr w:type="spellEnd"/>
+      <w:r>
+        <w:rPr>
+          <w:rFonts w:cstheme="minorHAnsi"/>
+          <w:sz w:val="24"/>
+          <w:szCs w:val="24"/>
+        </w:rPr>
+        <w:t>() prikazuje sliku koju korisnik postavlja dok se primjerice predomišlja koju će sliku spremiti.</w:t>
+      </w:r>
+      <w:r>
+        <w:rPr>
+          <w:rFonts w:cstheme="minorHAnsi"/>
+          <w:sz w:val="24"/>
+          <w:szCs w:val="24"/>
+        </w:rPr>
+        <w:t xml:space="preserve"> Također se ne dopušta izlaz iz stranice ukoliko korisnik nije postavio sve podatke osim slike i provjerava ukoliko se dogodila neka promjena u podacima da opomene korisnika ako sigurno želi otići sa stranice jer se onda neće podaci spremiti.</w:t>
+      </w:r>
+    </w:p>
+    <w:p>
+      <w:pPr>
+        <w:ind w:firstLine="720"/>
+        <w:rPr>
+          <w:rFonts w:cstheme="minorHAnsi"/>
+          <w:sz w:val="24"/>
+          <w:szCs w:val="24"/>
+        </w:rPr>
+      </w:pPr>
+      <w:r>
+        <w:rPr>
+          <w:rFonts w:cstheme="minorHAnsi"/>
+          <w:sz w:val="24"/>
+          <w:szCs w:val="24"/>
+        </w:rPr>
+        <w:t xml:space="preserve">Prijavljivanje korisničkog računa funkcionira slično kao i kreiranje, samo što ne postoji dodatna lozinka i umjesto kreiranja računa, pozove se funkcija od </w:t>
+      </w:r>
+      <w:proofErr w:type="spellStart"/>
+      <w:r>
+        <w:rPr>
+          <w:rFonts w:cstheme="minorHAnsi"/>
+          <w:sz w:val="24"/>
+          <w:szCs w:val="24"/>
+        </w:rPr>
+        <w:t>Firebase</w:t>
+      </w:r>
+      <w:proofErr w:type="spellEnd"/>
+      <w:r>
+        <w:rPr>
+          <w:rFonts w:cstheme="minorHAnsi"/>
+          <w:sz w:val="24"/>
+          <w:szCs w:val="24"/>
+        </w:rPr>
+        <w:t>-a za prijavljivanje korisnika emailom i lozinkom.</w:t>
+      </w:r>
+      <w:r>
+        <w:rPr>
+          <w:rFonts w:cstheme="minorHAnsi"/>
+          <w:sz w:val="24"/>
+          <w:szCs w:val="24"/>
+        </w:rPr>
+        <w:t xml:space="preserve"> </w:t>
+      </w:r>
+      <w:r>
+        <w:rPr>
+          <w:rFonts w:cstheme="minorHAnsi"/>
+          <w:sz w:val="24"/>
+          <w:szCs w:val="24"/>
+        </w:rPr>
+        <w:t>U slučaju ako je korisnik zaboravio lozinku, može klikn</w:t>
+      </w:r>
+      <w:r>
+        <w:rPr>
+          <w:rFonts w:cstheme="minorHAnsi"/>
+          <w:sz w:val="24"/>
+          <w:szCs w:val="24"/>
+        </w:rPr>
+        <w:t>uti na „</w:t>
+      </w:r>
+      <w:proofErr w:type="spellStart"/>
+      <w:r>
+        <w:rPr>
+          <w:rFonts w:cstheme="minorHAnsi"/>
+          <w:sz w:val="24"/>
+          <w:szCs w:val="24"/>
+        </w:rPr>
+        <w:t>Forgot</w:t>
+      </w:r>
+      <w:proofErr w:type="spellEnd"/>
+      <w:r>
+        <w:rPr>
+          <w:rFonts w:cstheme="minorHAnsi"/>
+          <w:sz w:val="24"/>
+          <w:szCs w:val="24"/>
+        </w:rPr>
+        <w:t xml:space="preserve"> Password“ i tamo može upisati svoj email na koji će ubrzo dobiti poruku od </w:t>
+      </w:r>
+      <w:proofErr w:type="spellStart"/>
+      <w:r>
+        <w:rPr>
+          <w:rFonts w:cstheme="minorHAnsi"/>
+          <w:sz w:val="24"/>
+          <w:szCs w:val="24"/>
+        </w:rPr>
+        <w:t>Firebase</w:t>
+      </w:r>
+      <w:proofErr w:type="spellEnd"/>
+      <w:r>
+        <w:rPr>
+          <w:rFonts w:cstheme="minorHAnsi"/>
+          <w:sz w:val="24"/>
+          <w:szCs w:val="24"/>
+        </w:rPr>
+        <w:t xml:space="preserve"> i njihov link gdje može promijeniti svoji lozinku.</w:t>
+      </w:r>
+    </w:p>
+    <w:p>
+      <w:pPr>
+        <w:ind w:firstLine="720"/>
+        <w:rPr>
+          <w:rFonts w:cstheme="minorHAnsi"/>
+          <w:sz w:val="24"/>
+          <w:szCs w:val="24"/>
+        </w:rPr>
+      </w:pPr>
+      <w:r>
+        <w:rPr>
+          <w:rFonts w:cstheme="minorHAnsi"/>
+          <w:sz w:val="24"/>
+          <w:szCs w:val="24"/>
+        </w:rPr>
+        <w:t xml:space="preserve">Glavna stranica tj. </w:t>
+      </w:r>
+      <w:proofErr w:type="spellStart"/>
+      <w:r>
+        <w:rPr>
+          <w:rFonts w:cstheme="minorHAnsi"/>
+          <w:sz w:val="24"/>
+          <w:szCs w:val="24"/>
+        </w:rPr>
+        <w:t>Home.vue</w:t>
+      </w:r>
+      <w:proofErr w:type="spellEnd"/>
+      <w:r>
+        <w:rPr>
+          <w:rFonts w:cstheme="minorHAnsi"/>
+          <w:sz w:val="24"/>
+          <w:szCs w:val="24"/>
+        </w:rPr>
+        <w:t>, sprema relativno veliku količinu podataka u usporedbi sa ostalim komponentama.</w:t>
+      </w:r>
+      <w:r>
+        <w:rPr>
+          <w:rFonts w:cstheme="minorHAnsi"/>
+          <w:sz w:val="24"/>
+          <w:szCs w:val="24"/>
+        </w:rPr>
+        <w:t xml:space="preserve"> Email se dohvaća sa „</w:t>
+      </w:r>
+      <w:proofErr w:type="spellStart"/>
+      <w:r>
+        <w:rPr>
+          <w:rFonts w:cstheme="minorHAnsi"/>
+          <w:sz w:val="24"/>
+          <w:szCs w:val="24"/>
+        </w:rPr>
+        <w:t>session</w:t>
+      </w:r>
+      <w:proofErr w:type="spellEnd"/>
+      <w:r>
+        <w:rPr>
+          <w:rFonts w:cstheme="minorHAnsi"/>
+          <w:sz w:val="24"/>
+          <w:szCs w:val="24"/>
+        </w:rPr>
+        <w:t xml:space="preserve"> </w:t>
+      </w:r>
+      <w:proofErr w:type="spellStart"/>
+      <w:r>
+        <w:rPr>
+          <w:rFonts w:cstheme="minorHAnsi"/>
+          <w:sz w:val="24"/>
+          <w:szCs w:val="24"/>
+        </w:rPr>
+        <w:t>storagea</w:t>
+      </w:r>
+      <w:proofErr w:type="spellEnd"/>
+      <w:r>
+        <w:rPr>
+          <w:rFonts w:cstheme="minorHAnsi"/>
+          <w:sz w:val="24"/>
+          <w:szCs w:val="24"/>
+        </w:rPr>
+        <w:t xml:space="preserve">“ kao i kod svake stranice. Kreiranjem stranice, pokreću se funkcije </w:t>
+      </w:r>
+      <w:proofErr w:type="spellStart"/>
+      <w:r>
+        <w:rPr>
+          <w:rFonts w:cstheme="minorHAnsi"/>
+          <w:sz w:val="24"/>
+          <w:szCs w:val="24"/>
+        </w:rPr>
+        <w:t>getProfile</w:t>
+      </w:r>
+      <w:proofErr w:type="spellEnd"/>
+      <w:r>
+        <w:rPr>
+          <w:rFonts w:cstheme="minorHAnsi"/>
+          <w:sz w:val="24"/>
+          <w:szCs w:val="24"/>
+        </w:rPr>
+        <w:t xml:space="preserve">(), </w:t>
+      </w:r>
+      <w:proofErr w:type="spellStart"/>
+      <w:r>
+        <w:rPr>
+          <w:rFonts w:cstheme="minorHAnsi"/>
+          <w:sz w:val="24"/>
+          <w:szCs w:val="24"/>
+        </w:rPr>
+        <w:t>getSchedule</w:t>
+      </w:r>
+      <w:proofErr w:type="spellEnd"/>
+      <w:r>
+        <w:rPr>
+          <w:rFonts w:cstheme="minorHAnsi"/>
+          <w:sz w:val="24"/>
+          <w:szCs w:val="24"/>
+        </w:rPr>
+        <w:t xml:space="preserve">(), </w:t>
+      </w:r>
+      <w:proofErr w:type="spellStart"/>
+      <w:r>
+        <w:rPr>
+          <w:rFonts w:cstheme="minorHAnsi"/>
+          <w:sz w:val="24"/>
+          <w:szCs w:val="24"/>
+        </w:rPr>
+        <w:t>getWaterIntake</w:t>
+      </w:r>
+      <w:proofErr w:type="spellEnd"/>
+      <w:r>
+        <w:rPr>
+          <w:rFonts w:cstheme="minorHAnsi"/>
+          <w:sz w:val="24"/>
+          <w:szCs w:val="24"/>
+        </w:rPr>
+        <w:t xml:space="preserve">() i </w:t>
+      </w:r>
+      <w:proofErr w:type="spellStart"/>
+      <w:r>
+        <w:rPr>
+          <w:rFonts w:cstheme="minorHAnsi"/>
+          <w:sz w:val="24"/>
+          <w:szCs w:val="24"/>
+        </w:rPr>
+        <w:t>getNotifs</w:t>
+      </w:r>
+      <w:proofErr w:type="spellEnd"/>
+      <w:r>
+        <w:rPr>
+          <w:rFonts w:cstheme="minorHAnsi"/>
+          <w:sz w:val="24"/>
+          <w:szCs w:val="24"/>
+        </w:rPr>
+        <w:t xml:space="preserve">(). Kao što sam naziv funkcija govori, one dohvaćaju atribute iz kolekcija ovisno o </w:t>
+      </w:r>
+      <w:r>
+        <w:rPr>
+          <w:rFonts w:cstheme="minorHAnsi"/>
+          <w:sz w:val="24"/>
+          <w:szCs w:val="24"/>
+        </w:rPr>
+        <w:lastRenderedPageBreak/>
+        <w:t xml:space="preserve">korisnikovom emailu i spremaju u atribute u „data“. </w:t>
+      </w:r>
+      <w:proofErr w:type="spellStart"/>
+      <w:r>
+        <w:rPr>
+          <w:rFonts w:cstheme="minorHAnsi"/>
+          <w:sz w:val="24"/>
+          <w:szCs w:val="24"/>
+        </w:rPr>
+        <w:t>AddGlass</w:t>
+      </w:r>
+      <w:proofErr w:type="spellEnd"/>
+      <w:r>
+        <w:rPr>
+          <w:rFonts w:cstheme="minorHAnsi"/>
+          <w:sz w:val="24"/>
+          <w:szCs w:val="24"/>
+        </w:rPr>
+        <w:t>() funkcija se pokreće kada korisnik potvrđuje da je popio jednu čašu</w:t>
+      </w:r>
+      <w:r>
+        <w:rPr>
+          <w:rFonts w:cstheme="minorHAnsi"/>
+          <w:sz w:val="24"/>
+          <w:szCs w:val="24"/>
+        </w:rPr>
+        <w:t>.</w:t>
+      </w:r>
+      <w:r>
+        <w:rPr>
+          <w:rFonts w:cstheme="minorHAnsi"/>
+          <w:sz w:val="24"/>
+          <w:szCs w:val="24"/>
+        </w:rPr>
+        <w:t xml:space="preserve"> F</w:t>
+      </w:r>
+      <w:r>
+        <w:rPr>
+          <w:rFonts w:cstheme="minorHAnsi"/>
+          <w:sz w:val="24"/>
+          <w:szCs w:val="24"/>
+        </w:rPr>
+        <w:t>unkcij</w:t>
+      </w:r>
+      <w:r>
+        <w:rPr>
+          <w:rFonts w:cstheme="minorHAnsi"/>
+          <w:sz w:val="24"/>
+          <w:szCs w:val="24"/>
+        </w:rPr>
+        <w:t>a</w:t>
+      </w:r>
+      <w:r>
+        <w:rPr>
+          <w:rFonts w:cstheme="minorHAnsi"/>
+          <w:sz w:val="24"/>
+          <w:szCs w:val="24"/>
+        </w:rPr>
+        <w:t xml:space="preserve"> </w:t>
+      </w:r>
+      <w:proofErr w:type="spellStart"/>
+      <w:r>
+        <w:rPr>
+          <w:rFonts w:cstheme="minorHAnsi"/>
+          <w:sz w:val="24"/>
+          <w:szCs w:val="24"/>
+        </w:rPr>
+        <w:t>getSchedule</w:t>
+      </w:r>
+      <w:proofErr w:type="spellEnd"/>
+      <w:r>
+        <w:rPr>
+          <w:rFonts w:cstheme="minorHAnsi"/>
+          <w:sz w:val="24"/>
+          <w:szCs w:val="24"/>
+        </w:rPr>
+        <w:t xml:space="preserve">() dohvaća samo vježbe iz rasporeda za današnji dan. </w:t>
+      </w:r>
+      <w:r>
+        <w:rPr>
+          <w:rFonts w:cstheme="minorHAnsi"/>
+          <w:sz w:val="24"/>
+          <w:szCs w:val="24"/>
+        </w:rPr>
+        <w:t xml:space="preserve">Također postoji funkcija koja se nadoveže na </w:t>
+      </w:r>
+      <w:proofErr w:type="spellStart"/>
+      <w:r>
+        <w:rPr>
+          <w:rFonts w:cstheme="minorHAnsi"/>
+          <w:sz w:val="24"/>
+          <w:szCs w:val="24"/>
+        </w:rPr>
+        <w:t>getNotif</w:t>
+      </w:r>
+      <w:proofErr w:type="spellEnd"/>
+      <w:r>
+        <w:rPr>
+          <w:rFonts w:cstheme="minorHAnsi"/>
+          <w:sz w:val="24"/>
+          <w:szCs w:val="24"/>
+        </w:rPr>
+        <w:t xml:space="preserve">(), a to je </w:t>
+      </w:r>
+      <w:proofErr w:type="spellStart"/>
+      <w:r>
+        <w:rPr>
+          <w:rFonts w:cstheme="minorHAnsi"/>
+          <w:sz w:val="24"/>
+          <w:szCs w:val="24"/>
+        </w:rPr>
+        <w:t>tryToAddNotif</w:t>
+      </w:r>
+      <w:proofErr w:type="spellEnd"/>
+      <w:r>
+        <w:rPr>
+          <w:rFonts w:cstheme="minorHAnsi"/>
+          <w:sz w:val="24"/>
+          <w:szCs w:val="24"/>
+        </w:rPr>
+        <w:t>(). Postoji slučajna varijabla u toj funkciji koja određuje hoće li pos</w:t>
+      </w:r>
+      <w:r>
+        <w:rPr>
+          <w:rFonts w:cstheme="minorHAnsi"/>
+          <w:sz w:val="24"/>
+          <w:szCs w:val="24"/>
+        </w:rPr>
+        <w:t>l</w:t>
+      </w:r>
+      <w:r>
+        <w:rPr>
+          <w:rFonts w:cstheme="minorHAnsi"/>
+          <w:sz w:val="24"/>
+          <w:szCs w:val="24"/>
+        </w:rPr>
+        <w:t>a</w:t>
+      </w:r>
+      <w:r>
+        <w:rPr>
+          <w:rFonts w:cstheme="minorHAnsi"/>
+          <w:sz w:val="24"/>
+          <w:szCs w:val="24"/>
+        </w:rPr>
+        <w:t>t</w:t>
+      </w:r>
+      <w:r>
+        <w:rPr>
+          <w:rFonts w:cstheme="minorHAnsi"/>
+          <w:sz w:val="24"/>
+          <w:szCs w:val="24"/>
+        </w:rPr>
+        <w:t xml:space="preserve">i notifikaciju korisniku pomoću funkcije </w:t>
+      </w:r>
+      <w:proofErr w:type="spellStart"/>
+      <w:r>
+        <w:rPr>
+          <w:rFonts w:cstheme="minorHAnsi"/>
+          <w:sz w:val="24"/>
+          <w:szCs w:val="24"/>
+        </w:rPr>
+        <w:t>addNotif</w:t>
+      </w:r>
+      <w:proofErr w:type="spellEnd"/>
+      <w:r>
+        <w:rPr>
+          <w:rFonts w:cstheme="minorHAnsi"/>
+          <w:sz w:val="24"/>
+          <w:szCs w:val="24"/>
+        </w:rPr>
+        <w:t>(</w:t>
+      </w:r>
+      <w:proofErr w:type="spellStart"/>
+      <w:r>
+        <w:rPr>
+          <w:rFonts w:cstheme="minorHAnsi"/>
+          <w:sz w:val="24"/>
+          <w:szCs w:val="24"/>
+        </w:rPr>
+        <w:t>desc</w:t>
+      </w:r>
+      <w:proofErr w:type="spellEnd"/>
+      <w:r>
+        <w:rPr>
+          <w:rFonts w:cstheme="minorHAnsi"/>
+          <w:sz w:val="24"/>
+          <w:szCs w:val="24"/>
+        </w:rPr>
+        <w:t xml:space="preserve">) ili ne, a parametar </w:t>
+      </w:r>
+      <w:proofErr w:type="spellStart"/>
+      <w:r>
+        <w:rPr>
+          <w:rFonts w:cstheme="minorHAnsi"/>
+          <w:sz w:val="24"/>
+          <w:szCs w:val="24"/>
+        </w:rPr>
+        <w:t>desc</w:t>
+      </w:r>
+      <w:proofErr w:type="spellEnd"/>
+      <w:r>
+        <w:rPr>
+          <w:rFonts w:cstheme="minorHAnsi"/>
+          <w:sz w:val="24"/>
+          <w:szCs w:val="24"/>
+        </w:rPr>
+        <w:t xml:space="preserve"> je opis notifikacije koji će se prikazati.</w:t>
+      </w:r>
+    </w:p>
+    <w:p>
+      <w:pPr>
+        <w:ind w:firstLine="720"/>
+        <w:rPr>
+          <w:rFonts w:cstheme="minorHAnsi"/>
+          <w:sz w:val="24"/>
+          <w:szCs w:val="24"/>
+        </w:rPr>
+      </w:pPr>
+      <w:r>
+        <w:rPr>
+          <w:rFonts w:cstheme="minorHAnsi"/>
+          <w:sz w:val="24"/>
+          <w:szCs w:val="24"/>
+        </w:rPr>
+        <w:t>U „/</w:t>
+      </w:r>
+      <w:proofErr w:type="spellStart"/>
+      <w:r>
+        <w:rPr>
+          <w:rFonts w:cstheme="minorHAnsi"/>
+          <w:sz w:val="24"/>
+          <w:szCs w:val="24"/>
+        </w:rPr>
+        <w:t>waterintake</w:t>
+      </w:r>
+      <w:proofErr w:type="spellEnd"/>
+      <w:r>
+        <w:rPr>
+          <w:rFonts w:cstheme="minorHAnsi"/>
+          <w:sz w:val="24"/>
+          <w:szCs w:val="24"/>
+        </w:rPr>
+        <w:t xml:space="preserve">“ stranici </w:t>
+      </w:r>
+      <w:r>
+        <w:rPr>
+          <w:rFonts w:cstheme="minorHAnsi"/>
+          <w:sz w:val="24"/>
+          <w:szCs w:val="24"/>
+        </w:rPr>
+        <w:t xml:space="preserve">postoji input element iz kojeg se sprema ciljna količina vode koju korisnik želi postići. Kao i kod spremanja profila, ovdje </w:t>
+      </w:r>
+      <w:r>
+        <w:rPr>
+          <w:rFonts w:cstheme="minorHAnsi"/>
+          <w:sz w:val="24"/>
+          <w:szCs w:val="24"/>
+        </w:rPr>
+        <w:t xml:space="preserve">aplikacija opomene korisnika ukoliko nije spremio podatak. Korisnik može također spremiti taj podatak u </w:t>
+      </w:r>
+      <w:proofErr w:type="spellStart"/>
+      <w:r>
+        <w:rPr>
+          <w:rFonts w:cstheme="minorHAnsi"/>
+          <w:sz w:val="24"/>
+          <w:szCs w:val="24"/>
+        </w:rPr>
+        <w:t>Firestore</w:t>
+      </w:r>
+      <w:proofErr w:type="spellEnd"/>
+      <w:r>
+        <w:rPr>
+          <w:rFonts w:cstheme="minorHAnsi"/>
+          <w:sz w:val="24"/>
+          <w:szCs w:val="24"/>
+        </w:rPr>
+        <w:t xml:space="preserve"> i također može resetirati trenutno popijene čaše da može početi ispočetka.</w:t>
+      </w:r>
+    </w:p>
+    <w:p>
+      <w:pPr>
+        <w:ind w:firstLine="720"/>
+        <w:rPr>
+          <w:rFonts w:cstheme="minorHAnsi"/>
+          <w:sz w:val="24"/>
+          <w:szCs w:val="24"/>
+        </w:rPr>
+      </w:pPr>
+      <w:proofErr w:type="spellStart"/>
+      <w:r>
+        <w:rPr>
+          <w:rFonts w:cstheme="minorHAnsi"/>
+          <w:sz w:val="24"/>
+          <w:szCs w:val="24"/>
+        </w:rPr>
+        <w:t>Schedule.vue</w:t>
+      </w:r>
+      <w:proofErr w:type="spellEnd"/>
+      <w:r>
+        <w:rPr>
+          <w:rFonts w:cstheme="minorHAnsi"/>
+          <w:sz w:val="24"/>
+          <w:szCs w:val="24"/>
+        </w:rPr>
+        <w:t xml:space="preserve"> prati trenutni raspored korisnika.</w:t>
+      </w:r>
+      <w:r>
+        <w:rPr>
+          <w:rFonts w:cstheme="minorHAnsi"/>
+          <w:sz w:val="24"/>
+          <w:szCs w:val="24"/>
+        </w:rPr>
+        <w:t xml:space="preserve"> Ima već spremljene podatke za svakih 6 dijelova tijela i 3 težine (sveukupno 18 skupova vježbi za izabrati) koje korisnik pomoću komponente </w:t>
+      </w:r>
+      <w:proofErr w:type="spellStart"/>
+      <w:r>
+        <w:rPr>
+          <w:rFonts w:cstheme="minorHAnsi"/>
+          <w:sz w:val="24"/>
+          <w:szCs w:val="24"/>
+        </w:rPr>
+        <w:t>draggable</w:t>
+      </w:r>
+      <w:proofErr w:type="spellEnd"/>
+      <w:r>
+        <w:rPr>
+          <w:rFonts w:cstheme="minorHAnsi"/>
+          <w:sz w:val="24"/>
+          <w:szCs w:val="24"/>
+        </w:rPr>
+        <w:t xml:space="preserve"> koja je preuzeta od paketa „</w:t>
+      </w:r>
+      <w:proofErr w:type="spellStart"/>
+      <w:r>
+        <w:rPr>
+          <w:rFonts w:cstheme="minorHAnsi"/>
+          <w:sz w:val="24"/>
+          <w:szCs w:val="24"/>
+        </w:rPr>
+        <w:t>vuedraggable</w:t>
+      </w:r>
+      <w:proofErr w:type="spellEnd"/>
+      <w:r>
+        <w:rPr>
+          <w:rFonts w:cstheme="minorHAnsi"/>
+          <w:sz w:val="24"/>
+          <w:szCs w:val="24"/>
+        </w:rPr>
+        <w:t xml:space="preserve">“. Također postoji komponenta </w:t>
+      </w:r>
+      <w:proofErr w:type="spellStart"/>
+      <w:r>
+        <w:rPr>
+          <w:rFonts w:cstheme="minorHAnsi"/>
+          <w:sz w:val="24"/>
+          <w:szCs w:val="24"/>
+        </w:rPr>
+        <w:t>ToDoList</w:t>
+      </w:r>
+      <w:proofErr w:type="spellEnd"/>
+      <w:r>
+        <w:rPr>
+          <w:rFonts w:cstheme="minorHAnsi"/>
+          <w:sz w:val="24"/>
+          <w:szCs w:val="24"/>
+        </w:rPr>
+        <w:t xml:space="preserve"> za svakih 7 dana u tjednu koja sadrži skup vježbi koju je korisnik ubacio. Svaki skup vježbi se može individualno obrisati funkcijom </w:t>
+      </w:r>
+      <w:proofErr w:type="spellStart"/>
+      <w:r>
+        <w:rPr>
+          <w:rFonts w:cstheme="minorHAnsi"/>
+          <w:sz w:val="24"/>
+          <w:szCs w:val="24"/>
+        </w:rPr>
+        <w:t>removeAt</w:t>
+      </w:r>
+      <w:proofErr w:type="spellEnd"/>
+      <w:r>
+        <w:rPr>
+          <w:rFonts w:cstheme="minorHAnsi"/>
+          <w:sz w:val="24"/>
+          <w:szCs w:val="24"/>
+        </w:rPr>
+        <w:t>(</w:t>
+      </w:r>
+      <w:proofErr w:type="spellStart"/>
+      <w:r>
+        <w:rPr>
+          <w:rFonts w:cstheme="minorHAnsi"/>
+          <w:sz w:val="24"/>
+          <w:szCs w:val="24"/>
+        </w:rPr>
+        <w:t>id</w:t>
+      </w:r>
+      <w:proofErr w:type="spellEnd"/>
+      <w:r>
+        <w:rPr>
+          <w:rFonts w:cstheme="minorHAnsi"/>
+          <w:sz w:val="24"/>
+          <w:szCs w:val="24"/>
+        </w:rPr>
+        <w:t xml:space="preserve">, list) koja traži trenutnu vježbu po </w:t>
+      </w:r>
+      <w:proofErr w:type="spellStart"/>
+      <w:r>
+        <w:rPr>
+          <w:rFonts w:cstheme="minorHAnsi"/>
+          <w:sz w:val="24"/>
+          <w:szCs w:val="24"/>
+        </w:rPr>
+        <w:t>id-u</w:t>
+      </w:r>
+      <w:proofErr w:type="spellEnd"/>
+      <w:r>
+        <w:rPr>
+          <w:rFonts w:cstheme="minorHAnsi"/>
+          <w:sz w:val="24"/>
+          <w:szCs w:val="24"/>
+        </w:rPr>
+        <w:t xml:space="preserve"> i listu tj. dan u tjednu.</w:t>
+      </w:r>
+    </w:p>
+    <w:p>
+      <w:pPr>
+        <w:ind w:firstLine="720"/>
+        <w:rPr>
+          <w:rFonts w:cstheme="minorHAnsi"/>
+          <w:sz w:val="24"/>
+          <w:szCs w:val="24"/>
+        </w:rPr>
+      </w:pPr>
+      <w:r>
+        <w:rPr>
+          <w:rFonts w:cstheme="minorHAnsi"/>
+          <w:sz w:val="24"/>
+          <w:szCs w:val="24"/>
+        </w:rPr>
+        <w:t xml:space="preserve">U </w:t>
+      </w:r>
+      <w:proofErr w:type="spellStart"/>
+      <w:r>
+        <w:rPr>
+          <w:rFonts w:cstheme="minorHAnsi"/>
+          <w:sz w:val="24"/>
+          <w:szCs w:val="24"/>
+        </w:rPr>
+        <w:t>workout</w:t>
+      </w:r>
+      <w:proofErr w:type="spellEnd"/>
+      <w:r>
+        <w:rPr>
+          <w:rFonts w:cstheme="minorHAnsi"/>
+          <w:sz w:val="24"/>
+          <w:szCs w:val="24"/>
+        </w:rPr>
+        <w:t xml:space="preserve"> stranici korisnik može vidjeti komponentu </w:t>
+      </w:r>
+      <w:proofErr w:type="spellStart"/>
+      <w:r>
+        <w:rPr>
+          <w:rFonts w:cstheme="minorHAnsi"/>
+          <w:sz w:val="24"/>
+          <w:szCs w:val="24"/>
+        </w:rPr>
+        <w:t>WorkoutExercises</w:t>
+      </w:r>
+      <w:proofErr w:type="spellEnd"/>
+      <w:r>
+        <w:rPr>
+          <w:rFonts w:cstheme="minorHAnsi"/>
+          <w:sz w:val="24"/>
+          <w:szCs w:val="24"/>
+        </w:rPr>
+        <w:t xml:space="preserve"> koja za neki dio tijela prikazuje sve vježbe u svakoj težini i gumb za izabrati jednu težinu. Nakon što se izabere, brišu se sve ostale komponente i prikazuje se </w:t>
+      </w:r>
+      <w:proofErr w:type="spellStart"/>
+      <w:r>
+        <w:rPr>
+          <w:rFonts w:cstheme="minorHAnsi"/>
+          <w:sz w:val="24"/>
+          <w:szCs w:val="24"/>
+        </w:rPr>
+        <w:t>Timer</w:t>
+      </w:r>
+      <w:proofErr w:type="spellEnd"/>
+      <w:r>
+        <w:rPr>
+          <w:rFonts w:cstheme="minorHAnsi"/>
+          <w:sz w:val="24"/>
+          <w:szCs w:val="24"/>
+        </w:rPr>
+        <w:t xml:space="preserve"> komponenta koja prikazuje štopericu, naziv dijela tijela na koji korisnik želi poraditi, </w:t>
+      </w:r>
+      <w:r>
+        <w:rPr>
+          <w:rFonts w:cstheme="minorHAnsi"/>
+          <w:sz w:val="24"/>
+          <w:szCs w:val="24"/>
+        </w:rPr>
+        <w:t xml:space="preserve">težinu vježbi i listu samih vježbi. Lista vježbi prikazuje još jedna komponenta, a to je </w:t>
+      </w:r>
+      <w:proofErr w:type="spellStart"/>
+      <w:r>
+        <w:rPr>
+          <w:rFonts w:cstheme="minorHAnsi"/>
+          <w:sz w:val="24"/>
+          <w:szCs w:val="24"/>
+        </w:rPr>
+        <w:t>CurrentExercises</w:t>
+      </w:r>
+      <w:proofErr w:type="spellEnd"/>
+      <w:r>
+        <w:rPr>
+          <w:rFonts w:cstheme="minorHAnsi"/>
+          <w:sz w:val="24"/>
+          <w:szCs w:val="24"/>
+        </w:rPr>
+        <w:t xml:space="preserve"> koja mijenja svakih 30 sekundi ekran i označuje sljedeću vježbu koja je na redu.</w:t>
+      </w:r>
+    </w:p>
+    <w:p>
+      <w:pPr>
+        <w:ind w:firstLine="720"/>
+        <w:rPr>
+          <w:rFonts w:cstheme="minorHAnsi"/>
+          <w:sz w:val="24"/>
+          <w:szCs w:val="24"/>
+        </w:rPr>
+      </w:pPr>
+      <w:r>
+        <w:rPr>
+          <w:rFonts w:cstheme="minorHAnsi"/>
+          <w:sz w:val="24"/>
+          <w:szCs w:val="24"/>
+        </w:rPr>
+        <w:t xml:space="preserve">U </w:t>
+      </w:r>
+      <w:proofErr w:type="spellStart"/>
+      <w:r>
+        <w:rPr>
+          <w:rFonts w:cstheme="minorHAnsi"/>
+          <w:sz w:val="24"/>
+          <w:szCs w:val="24"/>
+        </w:rPr>
+        <w:t>ContactUs.vue</w:t>
+      </w:r>
+      <w:proofErr w:type="spellEnd"/>
+      <w:r>
+        <w:rPr>
+          <w:rFonts w:cstheme="minorHAnsi"/>
+          <w:sz w:val="24"/>
+          <w:szCs w:val="24"/>
+        </w:rPr>
+        <w:t xml:space="preserve"> </w:t>
+      </w:r>
+      <w:r>
+        <w:rPr>
+          <w:rFonts w:cstheme="minorHAnsi"/>
+          <w:sz w:val="24"/>
+          <w:szCs w:val="24"/>
+        </w:rPr>
+        <w:t>korisnik nam može poslati poruku ili dojam koji smo mu dali. U p</w:t>
+      </w:r>
+      <w:r>
+        <w:rPr>
+          <w:rFonts w:cstheme="minorHAnsi"/>
+          <w:sz w:val="24"/>
+          <w:szCs w:val="24"/>
+        </w:rPr>
+        <w:t>oru</w:t>
+      </w:r>
+      <w:r>
+        <w:rPr>
+          <w:rFonts w:cstheme="minorHAnsi"/>
+          <w:sz w:val="24"/>
+          <w:szCs w:val="24"/>
+        </w:rPr>
+        <w:t xml:space="preserve">ci se sprema njegov email i sam tekst poruke te se </w:t>
+      </w:r>
+      <w:r>
+        <w:rPr>
+          <w:rFonts w:cstheme="minorHAnsi"/>
+          <w:sz w:val="24"/>
+          <w:szCs w:val="24"/>
+        </w:rPr>
+        <w:t xml:space="preserve">šalje </w:t>
+      </w:r>
+      <w:r>
+        <w:rPr>
+          <w:rFonts w:cstheme="minorHAnsi"/>
+          <w:sz w:val="24"/>
+          <w:szCs w:val="24"/>
+        </w:rPr>
+        <w:t xml:space="preserve">na naš službeni mail </w:t>
+      </w:r>
+      <w:hyperlink r:id="rId17" w:history="1">
+        <w:r>
+          <w:rPr>
+            <w:rStyle w:val="Hyperlink"/>
+            <w:rFonts w:cstheme="minorHAnsi"/>
+            <w:sz w:val="24"/>
+            <w:szCs w:val="24"/>
+          </w:rPr>
+          <w:t>fitactiveofficial@gmail.com</w:t>
+        </w:r>
+      </w:hyperlink>
+      <w:r>
+        <w:rPr>
+          <w:rFonts w:cstheme="minorHAnsi"/>
+          <w:sz w:val="24"/>
+          <w:szCs w:val="24"/>
+        </w:rPr>
+        <w:t xml:space="preserve"> </w:t>
+      </w:r>
+      <w:r>
+        <w:rPr>
+          <w:rFonts w:cstheme="minorHAnsi"/>
+          <w:sz w:val="24"/>
+          <w:szCs w:val="24"/>
+        </w:rPr>
+        <w:t xml:space="preserve">preko </w:t>
+      </w:r>
+      <w:proofErr w:type="spellStart"/>
+      <w:r>
+        <w:rPr>
+          <w:rFonts w:cstheme="minorHAnsi"/>
+          <w:sz w:val="24"/>
+          <w:szCs w:val="24"/>
+        </w:rPr>
+        <w:t>emailjs</w:t>
+      </w:r>
+      <w:proofErr w:type="spellEnd"/>
+      <w:r>
+        <w:rPr>
+          <w:rFonts w:cstheme="minorHAnsi"/>
+          <w:sz w:val="24"/>
+          <w:szCs w:val="24"/>
+        </w:rPr>
+        <w:t>/browser paketa i nakon što se pošalje</w:t>
+      </w:r>
+      <w:r>
+        <w:rPr>
+          <w:rFonts w:cstheme="minorHAnsi"/>
+          <w:sz w:val="24"/>
+          <w:szCs w:val="24"/>
+        </w:rPr>
+        <w:t>, korisnika prebacuje nazad na stranicu za postavke</w:t>
+      </w:r>
+      <w:r>
+        <w:rPr>
+          <w:rFonts w:cstheme="minorHAnsi"/>
+          <w:sz w:val="24"/>
+          <w:szCs w:val="24"/>
+        </w:rPr>
+        <w:t>.</w:t>
+      </w:r>
+      <w:r>
+        <w:rPr>
+          <w:rFonts w:cstheme="minorHAnsi"/>
+        </w:rPr>
+        <w:br w:type="page"/>
+      </w:r>
+    </w:p>
+    <w:p>
+      <w:pPr>
+        <w:pStyle w:val="Heading1"/>
+        <w:rPr>
+          <w:rFonts w:asciiTheme="minorHAnsi" w:hAnsiTheme="minorHAnsi" w:cstheme="minorHAnsi"/>
+        </w:rPr>
+      </w:pPr>
+      <w:bookmarkStart w:id="9" w:name="_Toc99329226"/>
       <w:r>
         <w:rPr>
           <w:rFonts w:asciiTheme="minorHAnsi" w:hAnsiTheme="minorHAnsi" w:cstheme="minorHAnsi"/>
@@ -2799,7 +5704,7 @@
         <w:lastRenderedPageBreak/>
         <w:t>5. KORISNICKE UPUTE</w:t>
       </w:r>
-      <w:bookmarkEnd w:id="6"/>
+      <w:bookmarkEnd w:id="9"/>
     </w:p>
     <w:p>
       <w:pPr>
@@ -2836,23 +5741,87 @@
     </w:p>
     <w:p>
       <w:pPr>
-        <w:pStyle w:val="Naslov2"/>
-        <w:rPr>
-          <w:color w:val="auto"/>
-        </w:rPr>
-      </w:pPr>
-      <w:r>
-        <w:rPr>
-          <w:color w:val="auto"/>
-        </w:rPr>
+        <w:pStyle w:val="Heading2"/>
+      </w:pPr>
+      <w:bookmarkStart w:id="10" w:name="_Toc99329227"/>
+      <w:r>
         <w:t>5.1. Kreiranje korisničkog računa</w:t>
       </w:r>
+      <w:bookmarkEnd w:id="10"/>
     </w:p>
     <w:p/>
     <w:p>
+      <w:pPr>
+        <w:rPr>
+          <w:sz w:val="24"/>
+          <w:szCs w:val="24"/>
+        </w:rPr>
+      </w:pPr>
       <w:r>
         <w:tab/>
-        <w:t>Na slici vidimo da trebamo upisati svoju email adresu i lozinku kako bismo kreirali račun. Nakon kreiranja korisničkog računa možete dodavati svoju profilnu sliku, ime, težinu, visinu, dob i spol.</w:t>
+      </w:r>
+      <w:r>
+        <w:rPr>
+          <w:sz w:val="24"/>
+          <w:szCs w:val="24"/>
+        </w:rPr>
+        <w:t>Na slici vidimo da trebamo upisati svoju email adres</w:t>
+      </w:r>
+      <w:r>
+        <w:rPr>
+          <w:sz w:val="24"/>
+          <w:szCs w:val="24"/>
+        </w:rPr>
+        <w:t xml:space="preserve">u i </w:t>
+      </w:r>
+      <w:r>
+        <w:rPr>
+          <w:sz w:val="24"/>
+          <w:szCs w:val="24"/>
+        </w:rPr>
+        <w:t>lozinku kako bismo kreirali račun</w:t>
+      </w:r>
+      <w:r>
+        <w:rPr>
+          <w:sz w:val="24"/>
+          <w:szCs w:val="24"/>
+        </w:rPr>
+        <w:t xml:space="preserve"> te ponovno lozinku kako bi se potvrdilo kreiranje računa</w:t>
+      </w:r>
+      <w:r>
+        <w:rPr>
+          <w:sz w:val="24"/>
+          <w:szCs w:val="24"/>
+        </w:rPr>
+        <w:t xml:space="preserve">. </w:t>
+      </w:r>
+      <w:r>
+        <w:rPr>
+          <w:sz w:val="24"/>
+          <w:szCs w:val="24"/>
+        </w:rPr>
+        <w:t xml:space="preserve">Postoji tipka „Show“ koja vizualizira lozinku da se korisnik može snaći u pisanju same lozinke. </w:t>
+      </w:r>
+      <w:r>
+        <w:rPr>
+          <w:sz w:val="24"/>
+          <w:szCs w:val="24"/>
+        </w:rPr>
+        <w:t>Nakon kreiranja korisničkog računa</w:t>
+      </w:r>
+      <w:r>
+        <w:rPr>
+          <w:sz w:val="24"/>
+          <w:szCs w:val="24"/>
+        </w:rPr>
+        <w:t>, aplikacija vas vodi do stranice gdje</w:t>
+      </w:r>
+      <w:r>
+        <w:rPr>
+          <w:sz w:val="24"/>
+          <w:szCs w:val="24"/>
+        </w:rPr>
+        <w:t xml:space="preserve"> možete dodavati svoju profilnu sliku, ime, težinu, visinu, dob i spol.</w:t>
       </w:r>
     </w:p>
     <w:p>
@@ -2888,7 +5857,7 @@
                     <pic:cNvPicPr/>
                   </pic:nvPicPr>
                   <pic:blipFill>
-                    <a:blip r:embed="rId12"/>
+                    <a:blip r:embed="rId13"/>
                     <a:stretch>
                       <a:fillRect/>
                     </a:stretch>
@@ -2916,33 +5885,60 @@
     </w:p>
     <w:p>
       <w:pPr>
-        <w:pStyle w:val="Naslov2"/>
-        <w:rPr>
-          <w:color w:val="auto"/>
-        </w:rPr>
-      </w:pPr>
-      <w:r>
-        <w:rPr>
-          <w:color w:val="auto"/>
-        </w:rPr>
+        <w:pStyle w:val="Heading2"/>
+      </w:pPr>
+      <w:bookmarkStart w:id="11" w:name="_Toc99329228"/>
+      <w:r>
         <w:lastRenderedPageBreak/>
-        <w:t xml:space="preserve">5.2. Prijava </w:t>
+        <w:t xml:space="preserve">5.2. </w:t>
+      </w:r>
+      <w:r>
+        <w:t>Prijava</w:t>
+      </w:r>
+      <w:bookmarkEnd w:id="11"/>
+      <w:r>
+        <w:t xml:space="preserve"> </w:t>
       </w:r>
     </w:p>
     <w:p/>
     <w:p>
+      <w:pPr>
+        <w:rPr>
+          <w:sz w:val="24"/>
+          <w:szCs w:val="24"/>
+        </w:rPr>
+      </w:pPr>
       <w:r>
         <w:tab/>
+      </w:r>
+      <w:r>
+        <w:rPr>
+          <w:sz w:val="24"/>
+          <w:szCs w:val="24"/>
+        </w:rPr>
         <w:t>Za prijavu opet email adresu i lozinku.</w:t>
       </w:r>
+      <w:r>
+        <w:rPr>
+          <w:sz w:val="24"/>
+          <w:szCs w:val="24"/>
+        </w:rPr>
+        <w:t xml:space="preserve"> Kao i kod kreiranja računa, i stranica za prijavu ima tipku „Show“ koja prikazuje lozinku u tekstualni oblik.</w:t>
+      </w:r>
     </w:p>
     <w:p>
       <w:pPr>
         <w:jc w:val="center"/>
+        <w:rPr>
+          <w:sz w:val="24"/>
+          <w:szCs w:val="24"/>
+        </w:rPr>
       </w:pPr>
       <w:r>
         <w:rPr>
           <w:noProof/>
+          <w:sz w:val="24"/>
+          <w:szCs w:val="24"/>
         </w:rPr>
         <w:drawing>
           <wp:inline distT="0" distB="0" distL="0" distR="0" wp14:anchorId="54791889" wp14:editId="44AF1CAE">
@@ -2982,46 +5978,72 @@
       </w:r>
     </w:p>
     <w:p>
-      <w:r>
+      <w:pPr>
+        <w:rPr>
+          <w:sz w:val="24"/>
+          <w:szCs w:val="24"/>
+        </w:rPr>
+      </w:pPr>
+      <w:r>
+        <w:rPr>
+          <w:sz w:val="24"/>
+          <w:szCs w:val="24"/>
+        </w:rPr>
         <w:br w:type="page"/>
       </w:r>
     </w:p>
     <w:p>
       <w:pPr>
-        <w:pStyle w:val="Naslov2"/>
-        <w:rPr>
-          <w:color w:val="auto"/>
-        </w:rPr>
-      </w:pPr>
-      <w:r>
-        <w:rPr>
-          <w:color w:val="auto"/>
-        </w:rPr>
+        <w:pStyle w:val="Heading2"/>
+      </w:pPr>
+      <w:bookmarkStart w:id="12" w:name="_Toc99329229"/>
+      <w:r>
         <w:lastRenderedPageBreak/>
-        <w:t>5.3. Odabir vršenja tjelovježbe</w:t>
+        <w:t>5.</w:t>
+      </w:r>
+      <w:r>
+        <w:t>3</w:t>
+      </w:r>
+      <w:r>
+        <w:t>. Početni zaslon</w:t>
+      </w:r>
+      <w:bookmarkEnd w:id="12"/>
+    </w:p>
+    <w:p>
+      <w:pPr>
+        <w:rPr>
+          <w:sz w:val="24"/>
+          <w:szCs w:val="24"/>
+        </w:rPr>
+      </w:pPr>
+    </w:p>
+    <w:p>
+      <w:pPr>
+        <w:rPr>
+          <w:sz w:val="24"/>
+          <w:szCs w:val="24"/>
+        </w:rPr>
+      </w:pPr>
+      <w:r>
+        <w:rPr>
+          <w:sz w:val="24"/>
+          <w:szCs w:val="24"/>
+        </w:rPr>
+        <w:tab/>
+        <w:t>Ovo je vas „Home Screen“ do kojeg dolazite nakon što se prijavite ili nakon što kreiranjem računa podesite osnovne informacije o vama. Ovdje su vam svi prečaci.</w:t>
       </w:r>
     </w:p>
     <w:p/>
     <w:p>
       <w:r>
-        <w:tab/>
-        <w:t>Na slici vidimo izbor različitih tjelovježba. Izaberite jednu i ovisno koju težinu želite započeti tu ćete također izabrati.</w:t>
-      </w:r>
-    </w:p>
-    <w:p/>
-    <w:p>
-      <w:pPr>
-        <w:jc w:val="center"/>
-      </w:pPr>
-      <w:r>
         <w:rPr>
           <w:noProof/>
         </w:rPr>
         <w:drawing>
-          <wp:inline distT="0" distB="0" distL="0" distR="0" wp14:anchorId="60B5880D" wp14:editId="7FD5BD94">
-            <wp:extent cx="5943600" cy="3658870"/>
-            <wp:effectExtent l="0" t="0" r="0" b="0"/>
-            <wp:docPr id="18" name="Slika 18"/>
+          <wp:inline distT="0" distB="0" distL="0" distR="0" wp14:anchorId="13A293DA" wp14:editId="3FB7179C">
+            <wp:extent cx="5943600" cy="2949575"/>
+            <wp:effectExtent l="0" t="0" r="0" b="3175"/>
+            <wp:docPr id="23" name="Slika 23" descr="Graphical user interface&#10;&#10;Description automatically generated"/>
             <wp:cNvGraphicFramePr>
               <a:graphicFrameLocks xmlns:a="http://schemas.openxmlformats.org/drawingml/2006/main" noChangeAspect="1"/>
             </wp:cNvGraphicFramePr>
@@ -3029,79 +6051,7 @@
               <a:graphicData uri="http://schemas.openxmlformats.org/drawingml/2006/picture">
                 <pic:pic xmlns:pic="http://schemas.openxmlformats.org/drawingml/2006/picture">
                   <pic:nvPicPr>
-                    <pic:cNvPr id="1" name=""/>
-                    <pic:cNvPicPr/>
-                  </pic:nvPicPr>
-                  <pic:blipFill>
-                    <a:blip r:embed="rId17"/>
-                    <a:stretch>
-                      <a:fillRect/>
-                    </a:stretch>
-                  </pic:blipFill>
-                  <pic:spPr>
-                    <a:xfrm>
-                      <a:off x="0" y="0"/>
-                      <a:ext cx="5943600" cy="3658870"/>
-                    </a:xfrm>
-                    <a:prstGeom prst="rect">
-                      <a:avLst/>
-                    </a:prstGeom>
-                  </pic:spPr>
-                </pic:pic>
-              </a:graphicData>
-            </a:graphic>
-          </wp:inline>
-        </w:drawing>
-      </w:r>
-    </w:p>
-    <w:p>
-      <w:r>
-        <w:br w:type="page"/>
-      </w:r>
-    </w:p>
-    <w:p>
-      <w:pPr>
-        <w:pStyle w:val="Naslov2"/>
-        <w:rPr>
-          <w:color w:val="auto"/>
-        </w:rPr>
-      </w:pPr>
-      <w:r>
-        <w:rPr>
-          <w:color w:val="auto"/>
-        </w:rPr>
-        <w:lastRenderedPageBreak/>
-        <w:t>5.4. Podsjetnik za količinu čaša vode</w:t>
-      </w:r>
-    </w:p>
-    <w:p/>
-    <w:p>
-      <w:r>
-        <w:tab/>
-        <w:t>Ovdje si možete podesiti koliko želite čaša vode popiti. Kada ste se odlučili onda samo kliknete „Save“ i na početnom zaslonu će vam se prikazati podsjetnik kako biste vaš cilj ispunili.</w:t>
-      </w:r>
-    </w:p>
-    <w:p>
-      <w:pPr>
-        <w:jc w:val="center"/>
-      </w:pPr>
-      <w:r>
-        <w:rPr>
-          <w:noProof/>
-        </w:rPr>
-        <w:drawing>
-          <wp:inline distT="0" distB="0" distL="0" distR="0" wp14:anchorId="2CA1D990" wp14:editId="582433DD">
-            <wp:extent cx="4772025" cy="5076825"/>
-            <wp:effectExtent l="0" t="0" r="9525" b="9525"/>
-            <wp:docPr id="19" name="Slika 19"/>
-            <wp:cNvGraphicFramePr>
-              <a:graphicFrameLocks xmlns:a="http://schemas.openxmlformats.org/drawingml/2006/main" noChangeAspect="1"/>
-            </wp:cNvGraphicFramePr>
-            <a:graphic xmlns:a="http://schemas.openxmlformats.org/drawingml/2006/main">
-              <a:graphicData uri="http://schemas.openxmlformats.org/drawingml/2006/picture">
-                <pic:pic xmlns:pic="http://schemas.openxmlformats.org/drawingml/2006/picture">
-                  <pic:nvPicPr>
-                    <pic:cNvPr id="1" name=""/>
+                    <pic:cNvPr id="23" name="Slika 23" descr="Graphical user interface&#10;&#10;Description automatically generated"/>
                     <pic:cNvPicPr/>
                   </pic:nvPicPr>
                   <pic:blipFill>
@@ -3113,7 +6063,7 @@
                   <pic:spPr>
                     <a:xfrm>
                       <a:off x="0" y="0"/>
-                      <a:ext cx="4772025" cy="5076825"/>
+                      <a:ext cx="5943600" cy="2949575"/>
                     </a:xfrm>
                     <a:prstGeom prst="rect">
                       <a:avLst/>
@@ -3127,54 +6077,87 @@
       </w:r>
     </w:p>
     <w:p>
+      <w:pPr>
+        <w:rPr>
+          <w:rFonts w:eastAsiaTheme="majorEastAsia" w:cstheme="majorBidi"/>
+          <w:sz w:val="26"/>
+          <w:szCs w:val="26"/>
+        </w:rPr>
+      </w:pPr>
       <w:r>
         <w:br w:type="page"/>
       </w:r>
     </w:p>
     <w:p>
       <w:pPr>
-        <w:pStyle w:val="Naslov2"/>
-        <w:rPr>
-          <w:color w:val="auto"/>
-        </w:rPr>
-      </w:pPr>
-      <w:r>
-        <w:rPr>
-          <w:color w:val="auto"/>
-        </w:rPr>
+        <w:pStyle w:val="Heading2"/>
+      </w:pPr>
+      <w:bookmarkStart w:id="13" w:name="_Toc99329230"/>
+      <w:r>
         <w:lastRenderedPageBreak/>
-        <w:t>5.5.</w:t>
-      </w:r>
-      <w:r>
-        <w:rPr>
-          <w:color w:val="auto"/>
-        </w:rPr>
-        <w:t xml:space="preserve"> Raspored</w:t>
-      </w:r>
+        <w:t>5.</w:t>
+      </w:r>
+      <w:r>
+        <w:t>4</w:t>
+      </w:r>
+      <w:r>
+        <w:t>. Odabir vršenja tjelovježbe</w:t>
+      </w:r>
+      <w:bookmarkEnd w:id="13"/>
     </w:p>
     <w:p/>
     <w:p>
+      <w:pPr>
+        <w:rPr>
+          <w:sz w:val="24"/>
+          <w:szCs w:val="24"/>
+        </w:rPr>
+      </w:pPr>
       <w:r>
         <w:tab/>
-        <w:t xml:space="preserve">Na slici imamo raspored tjelovježba. Imamo za početnike, srednje i napredne. Ako je dan ofarban crvenom bojom to znači da </w:t>
-      </w:r>
-      <w:r>
-        <w:t>je to današnji dan. Sami si možete rasporediti tjelovježbe.</w:t>
-      </w:r>
+      </w:r>
+      <w:r>
+        <w:rPr>
+          <w:sz w:val="24"/>
+          <w:szCs w:val="24"/>
+        </w:rPr>
+        <w:t>Na slici vidimo izbor različitih tjelovježba. Izaberite jednu i ovisno koju težinu želite započeti tu ćete također izabrati.</w:t>
+      </w:r>
+      <w:r>
+        <w:rPr>
+          <w:sz w:val="24"/>
+          <w:szCs w:val="24"/>
+        </w:rPr>
+        <w:t xml:space="preserve"> Ovisno o težini, pojavljuju se u kategorijama više vježba.</w:t>
+      </w:r>
+    </w:p>
+    <w:p>
+      <w:pPr>
+        <w:rPr>
+          <w:sz w:val="24"/>
+          <w:szCs w:val="24"/>
+        </w:rPr>
+      </w:pPr>
     </w:p>
     <w:p>
       <w:pPr>
         <w:jc w:val="center"/>
+        <w:rPr>
+          <w:sz w:val="24"/>
+          <w:szCs w:val="24"/>
+        </w:rPr>
       </w:pPr>
       <w:r>
         <w:rPr>
           <w:noProof/>
+          <w:sz w:val="24"/>
+          <w:szCs w:val="24"/>
         </w:rPr>
         <w:drawing>
-          <wp:inline distT="0" distB="0" distL="0" distR="0" wp14:anchorId="4FE1CA03" wp14:editId="6B4A2330">
-            <wp:extent cx="5943600" cy="1844675"/>
-            <wp:effectExtent l="0" t="0" r="0" b="3175"/>
-            <wp:docPr id="20" name="Slika 20"/>
+          <wp:inline distT="0" distB="0" distL="0" distR="0" wp14:anchorId="60B5880D" wp14:editId="7FD5BD94">
+            <wp:extent cx="5943600" cy="3658870"/>
+            <wp:effectExtent l="0" t="0" r="0" b="0"/>
+            <wp:docPr id="18" name="Slika 18"/>
             <wp:cNvGraphicFramePr>
               <a:graphicFrameLocks xmlns:a="http://schemas.openxmlformats.org/drawingml/2006/main" noChangeAspect="1"/>
             </wp:cNvGraphicFramePr>
@@ -3194,7 +6177,7 @@
                   <pic:spPr>
                     <a:xfrm>
                       <a:off x="0" y="0"/>
-                      <a:ext cx="5943600" cy="1844675"/>
+                      <a:ext cx="5943600" cy="3658870"/>
                     </a:xfrm>
                     <a:prstGeom prst="rect">
                       <a:avLst/>
@@ -3209,6 +6192,109 @@
     </w:p>
     <w:p>
       <w:pPr>
+        <w:rPr>
+          <w:sz w:val="24"/>
+          <w:szCs w:val="24"/>
+        </w:rPr>
+      </w:pPr>
+      <w:r>
+        <w:rPr>
+          <w:sz w:val="24"/>
+          <w:szCs w:val="24"/>
+        </w:rPr>
+        <w:br w:type="page"/>
+      </w:r>
+    </w:p>
+    <w:p>
+      <w:pPr>
+        <w:pStyle w:val="Heading2"/>
+      </w:pPr>
+      <w:bookmarkStart w:id="14" w:name="_Toc99329231"/>
+      <w:r>
+        <w:lastRenderedPageBreak/>
+        <w:t>5.</w:t>
+      </w:r>
+      <w:r>
+        <w:t>5</w:t>
+      </w:r>
+      <w:r>
+        <w:t>. Podsjetnik za količinu čaša vode</w:t>
+      </w:r>
+      <w:bookmarkEnd w:id="14"/>
+    </w:p>
+    <w:p>
+      <w:pPr>
+        <w:rPr>
+          <w:sz w:val="24"/>
+          <w:szCs w:val="24"/>
+        </w:rPr>
+      </w:pPr>
+    </w:p>
+    <w:p>
+      <w:pPr>
+        <w:rPr>
+          <w:sz w:val="24"/>
+          <w:szCs w:val="24"/>
+        </w:rPr>
+      </w:pPr>
+      <w:r>
+        <w:rPr>
+          <w:sz w:val="24"/>
+          <w:szCs w:val="24"/>
+        </w:rPr>
+        <w:tab/>
+        <w:t>Ovdje si možete podesiti koliko želite čaša vode popiti. Kada ste se odlučili onda samo kliknete „Save“ i na početnom zaslonu će vam se prikazati podsjetnik kako biste vaš cilj ispunili.</w:t>
+      </w:r>
+      <w:r>
+        <w:rPr>
+          <w:sz w:val="24"/>
+          <w:szCs w:val="24"/>
+        </w:rPr>
+        <w:t xml:space="preserve"> Također možete kliknuti „</w:t>
+      </w:r>
+      <w:proofErr w:type="spellStart"/>
+      <w:r>
+        <w:rPr>
+          <w:sz w:val="24"/>
+          <w:szCs w:val="24"/>
+        </w:rPr>
+        <w:t>Reset</w:t>
+      </w:r>
+      <w:proofErr w:type="spellEnd"/>
+      <w:r>
+        <w:rPr>
+          <w:sz w:val="24"/>
+          <w:szCs w:val="24"/>
+        </w:rPr>
+        <w:t xml:space="preserve">“ kako biste si </w:t>
+      </w:r>
+      <w:r>
+        <w:rPr>
+          <w:sz w:val="24"/>
+          <w:szCs w:val="24"/>
+        </w:rPr>
+        <w:t>resetirali trenutni unos vode. Npr. popili ste 7 od 10 čaša, no želite ispočetka pratiti unos vode, kliknete „</w:t>
+      </w:r>
+      <w:proofErr w:type="spellStart"/>
+      <w:r>
+        <w:rPr>
+          <w:sz w:val="24"/>
+          <w:szCs w:val="24"/>
+        </w:rPr>
+        <w:t>Reset</w:t>
+      </w:r>
+      <w:proofErr w:type="spellEnd"/>
+      <w:r>
+        <w:rPr>
+          <w:sz w:val="24"/>
+          <w:szCs w:val="24"/>
+        </w:rPr>
+        <w:t>“ tipku i onda vam prikaže da ste popili 0 od 10 čaša.</w:t>
+      </w:r>
+    </w:p>
+    <w:p/>
+    <w:p>
+      <w:pPr>
         <w:jc w:val="center"/>
       </w:pPr>
       <w:r>
@@ -3216,10 +6302,10 @@
           <w:noProof/>
         </w:rPr>
         <w:drawing>
-          <wp:inline distT="0" distB="0" distL="0" distR="0" wp14:anchorId="20E644CE" wp14:editId="39277917">
-            <wp:extent cx="5943600" cy="439420"/>
-            <wp:effectExtent l="0" t="0" r="0" b="9525"/>
-            <wp:docPr id="21" name="Slika 21"/>
+          <wp:inline distT="0" distB="0" distL="0" distR="0" wp14:anchorId="2CA1D990" wp14:editId="582433DD">
+            <wp:extent cx="4772025" cy="5076825"/>
+            <wp:effectExtent l="0" t="0" r="9525" b="9525"/>
+            <wp:docPr id="19" name="Slika 19"/>
             <wp:cNvGraphicFramePr>
               <a:graphicFrameLocks xmlns:a="http://schemas.openxmlformats.org/drawingml/2006/main" noChangeAspect="1"/>
             </wp:cNvGraphicFramePr>
@@ -3239,7 +6325,7 @@
                   <pic:spPr>
                     <a:xfrm>
                       <a:off x="0" y="0"/>
-                      <a:ext cx="5943600" cy="439420"/>
+                      <a:ext cx="4772025" cy="5076825"/>
                     </a:xfrm>
                     <a:prstGeom prst="rect">
                       <a:avLst/>
@@ -3259,35 +6345,116 @@
     </w:p>
     <w:p>
       <w:pPr>
-        <w:pStyle w:val="Naslov2"/>
-        <w:rPr>
-          <w:color w:val="auto"/>
-        </w:rPr>
-      </w:pPr>
-      <w:r>
-        <w:rPr>
-          <w:color w:val="auto"/>
-        </w:rPr>
+        <w:pStyle w:val="Heading2"/>
+      </w:pPr>
+      <w:bookmarkStart w:id="15" w:name="_Toc99329232"/>
+      <w:r>
         <w:lastRenderedPageBreak/>
-        <w:t>5.6</w:t>
-      </w:r>
-      <w:r>
-        <w:rPr>
-          <w:color w:val="auto"/>
-        </w:rPr>
-        <w:t xml:space="preserve"> Notifikacije</w:t>
-      </w:r>
+        <w:t>5</w:t>
+      </w:r>
+      <w:r>
+        <w:t>.6</w:t>
+      </w:r>
+      <w:r>
+        <w:t>.</w:t>
+      </w:r>
+      <w:r>
+        <w:t xml:space="preserve"> Raspored</w:t>
+      </w:r>
+      <w:bookmarkEnd w:id="15"/>
     </w:p>
     <w:p/>
     <w:p>
+      <w:pPr>
+        <w:rPr>
+          <w:sz w:val="24"/>
+          <w:szCs w:val="24"/>
+        </w:rPr>
+      </w:pPr>
       <w:r>
         <w:tab/>
-        <w:t>Notifikacije nam služe kao podsjetnik.</w:t>
-      </w:r>
-      <w:r>
-        <w:t xml:space="preserve"> Također, možda vam budu informativne.</w:t>
-      </w:r>
-    </w:p>
+      </w:r>
+      <w:r>
+        <w:rPr>
+          <w:sz w:val="24"/>
+          <w:szCs w:val="24"/>
+        </w:rPr>
+        <w:t xml:space="preserve">Na slici imamo raspored tjelovježba. Imamo za početnike, srednje i napredne. Ako je dan ofarban crvenom bojom to znači da </w:t>
+      </w:r>
+      <w:r>
+        <w:rPr>
+          <w:sz w:val="24"/>
+          <w:szCs w:val="24"/>
+        </w:rPr>
+        <w:t>je to današnji dan.</w:t>
+      </w:r>
+      <w:r>
+        <w:rPr>
+          <w:sz w:val="24"/>
+          <w:szCs w:val="24"/>
+        </w:rPr>
+        <w:t xml:space="preserve"> Možete povući vježbe sa gornje liste, s</w:t>
+      </w:r>
+      <w:r>
+        <w:rPr>
+          <w:sz w:val="24"/>
+          <w:szCs w:val="24"/>
+        </w:rPr>
+        <w:t xml:space="preserve">ami si možete rasporediti </w:t>
+      </w:r>
+      <w:r>
+        <w:rPr>
+          <w:sz w:val="24"/>
+          <w:szCs w:val="24"/>
+        </w:rPr>
+        <w:t xml:space="preserve">redoslijed </w:t>
+      </w:r>
+      <w:r>
+        <w:rPr>
+          <w:sz w:val="24"/>
+          <w:szCs w:val="24"/>
+        </w:rPr>
+        <w:t>tjelovježb</w:t>
+      </w:r>
+      <w:r>
+        <w:rPr>
+          <w:sz w:val="24"/>
+          <w:szCs w:val="24"/>
+        </w:rPr>
+        <w:t>i i možete svaku vježbu pojedinačno obrisati sa rasporeda</w:t>
+      </w:r>
+      <w:r>
+        <w:rPr>
+          <w:sz w:val="24"/>
+          <w:szCs w:val="24"/>
+        </w:rPr>
+        <w:t>.</w:t>
+      </w:r>
+      <w:r>
+        <w:rPr>
+          <w:sz w:val="24"/>
+          <w:szCs w:val="24"/>
+        </w:rPr>
+        <w:t xml:space="preserve"> Tipkom „</w:t>
+      </w:r>
+      <w:proofErr w:type="spellStart"/>
+      <w:r>
+        <w:rPr>
+          <w:sz w:val="24"/>
+          <w:szCs w:val="24"/>
+        </w:rPr>
+        <w:t>Reset</w:t>
+      </w:r>
+      <w:proofErr w:type="spellEnd"/>
+      <w:r>
+        <w:rPr>
+          <w:sz w:val="24"/>
+          <w:szCs w:val="24"/>
+        </w:rPr>
+        <w:t>“ si možete postaviti raspored da vam bude kompletno prazan. Nakon što se gotovi sa uređivanjem rasporeda, kliknite „Save“ da vam se raspored spremi.</w:t>
+      </w:r>
+    </w:p>
+    <w:p/>
     <w:p>
       <w:pPr>
         <w:jc w:val="center"/>
@@ -3297,10 +6464,10 @@
           <w:noProof/>
         </w:rPr>
         <w:drawing>
-          <wp:inline distT="0" distB="0" distL="0" distR="0" wp14:anchorId="7B45BC9B" wp14:editId="16EFB997">
-            <wp:extent cx="1676400" cy="3933825"/>
-            <wp:effectExtent l="0" t="0" r="0" b="9525"/>
-            <wp:docPr id="22" name="Slika 22"/>
+          <wp:inline distT="0" distB="0" distL="0" distR="0" wp14:anchorId="4FE1CA03" wp14:editId="6B4A2330">
+            <wp:extent cx="5943600" cy="1844675"/>
+            <wp:effectExtent l="0" t="0" r="0" b="3175"/>
+            <wp:docPr id="20" name="Slika 20"/>
             <wp:cNvGraphicFramePr>
               <a:graphicFrameLocks xmlns:a="http://schemas.openxmlformats.org/drawingml/2006/main" noChangeAspect="1"/>
             </wp:cNvGraphicFramePr>
@@ -3320,7 +6487,7 @@
                   <pic:spPr>
                     <a:xfrm>
                       <a:off x="0" y="0"/>
-                      <a:ext cx="1679836" cy="3941888"/>
+                      <a:ext cx="5943600" cy="1844675"/>
                     </a:xfrm>
                     <a:prstGeom prst="rect">
                       <a:avLst/>
@@ -3334,39 +6501,6 @@
       </w:r>
     </w:p>
     <w:p>
-      <w:r>
-        <w:br w:type="page"/>
-      </w:r>
-    </w:p>
-    <w:p>
-      <w:pPr>
-        <w:pStyle w:val="Naslov2"/>
-        <w:rPr>
-          <w:color w:val="auto"/>
-        </w:rPr>
-      </w:pPr>
-      <w:r>
-        <w:rPr>
-          <w:color w:val="auto"/>
-        </w:rPr>
-        <w:lastRenderedPageBreak/>
-        <w:t>5.7</w:t>
-      </w:r>
-      <w:r>
-        <w:rPr>
-          <w:color w:val="auto"/>
-        </w:rPr>
-        <w:t>. Početni zaslon</w:t>
-      </w:r>
-    </w:p>
-    <w:p/>
-    <w:p>
-      <w:r>
-        <w:tab/>
-        <w:t>Ovo je vas „Home Screen“, to jest početni zaslon. Ovdje su vam svi prečaci.</w:t>
-      </w:r>
-    </w:p>
-    <w:p>
       <w:pPr>
         <w:jc w:val="center"/>
       </w:pPr>
@@ -3375,10 +6509,10 @@
           <w:noProof/>
         </w:rPr>
         <w:drawing>
-          <wp:inline distT="0" distB="0" distL="0" distR="0" wp14:anchorId="0FDEE820" wp14:editId="768EBB4F">
-            <wp:extent cx="5943600" cy="2949575"/>
-            <wp:effectExtent l="0" t="0" r="0" b="3175"/>
-            <wp:docPr id="23" name="Slika 23"/>
+          <wp:inline distT="0" distB="0" distL="0" distR="0" wp14:anchorId="20E644CE" wp14:editId="39277917">
+            <wp:extent cx="5943600" cy="439420"/>
+            <wp:effectExtent l="0" t="0" r="0" b="9525"/>
+            <wp:docPr id="21" name="Slika 21"/>
             <wp:cNvGraphicFramePr>
               <a:graphicFrameLocks xmlns:a="http://schemas.openxmlformats.org/drawingml/2006/main" noChangeAspect="1"/>
             </wp:cNvGraphicFramePr>
@@ -3398,7 +6532,7 @@
                   <pic:spPr>
                     <a:xfrm>
                       <a:off x="0" y="0"/>
-                      <a:ext cx="5943600" cy="2949575"/>
+                      <a:ext cx="5943600" cy="439420"/>
                     </a:xfrm>
                     <a:prstGeom prst="rect">
                       <a:avLst/>
@@ -3418,30 +6552,59 @@
     </w:p>
     <w:p>
       <w:pPr>
-        <w:pStyle w:val="Naslov2"/>
-        <w:rPr>
-          <w:color w:val="auto"/>
-        </w:rPr>
-      </w:pPr>
-      <w:r>
-        <w:rPr>
-          <w:color w:val="auto"/>
-        </w:rPr>
+        <w:pStyle w:val="Heading2"/>
+      </w:pPr>
+      <w:bookmarkStart w:id="16" w:name="_Toc99329233"/>
+      <w:r>
         <w:lastRenderedPageBreak/>
-        <w:t>5.8.</w:t>
-      </w:r>
-      <w:r>
-        <w:rPr>
-          <w:color w:val="auto"/>
-        </w:rPr>
-        <w:t xml:space="preserve"> Postavke</w:t>
-      </w:r>
+        <w:t>5.</w:t>
+      </w:r>
+      <w:r>
+        <w:t>7.</w:t>
+      </w:r>
+      <w:r>
+        <w:t xml:space="preserve"> Notifikacije</w:t>
+      </w:r>
+      <w:bookmarkEnd w:id="16"/>
     </w:p>
     <w:p/>
     <w:p>
+      <w:pPr>
+        <w:rPr>
+          <w:sz w:val="24"/>
+          <w:szCs w:val="24"/>
+        </w:rPr>
+      </w:pPr>
       <w:r>
         <w:tab/>
-        <w:t>U postavkama se nalazi gumb „Kontakirajte nas“ i opis o našoj aplikaciji te se možete odjaviti.</w:t>
+      </w:r>
+      <w:r>
+        <w:rPr>
+          <w:sz w:val="24"/>
+          <w:szCs w:val="24"/>
+        </w:rPr>
+        <w:t>Notifikacije nam služe kao podsjetnik.</w:t>
+      </w:r>
+      <w:r>
+        <w:rPr>
+          <w:sz w:val="24"/>
+          <w:szCs w:val="24"/>
+        </w:rPr>
+        <w:t xml:space="preserve"> Također, možda vam budu informativne.</w:t>
+      </w:r>
+      <w:r>
+        <w:rPr>
+          <w:sz w:val="24"/>
+          <w:szCs w:val="24"/>
+        </w:rPr>
+        <w:t xml:space="preserve"> Postoje notifikacije koje vas podsjećaju da nam pošaljete svoj dojam kakav smo vam dostavili</w:t>
+      </w:r>
+      <w:r>
+        <w:rPr>
+          <w:sz w:val="24"/>
+          <w:szCs w:val="24"/>
+        </w:rPr>
+        <w:t xml:space="preserve"> i također da ne zaboravite popiti čašu vode ako već niste.</w:t>
       </w:r>
     </w:p>
     <w:p>
@@ -3453,10 +6616,10 @@
           <w:noProof/>
         </w:rPr>
         <w:drawing>
-          <wp:inline distT="0" distB="0" distL="0" distR="0" wp14:anchorId="799015A1" wp14:editId="25E569D2">
-            <wp:extent cx="5943600" cy="2992120"/>
-            <wp:effectExtent l="0" t="0" r="0" b="0"/>
-            <wp:docPr id="24" name="Slika 24"/>
+          <wp:inline distT="0" distB="0" distL="0" distR="0" wp14:anchorId="7B45BC9B" wp14:editId="16EFB997">
+            <wp:extent cx="1676400" cy="3933825"/>
+            <wp:effectExtent l="0" t="0" r="0" b="9525"/>
+            <wp:docPr id="22" name="Slika 22"/>
             <wp:cNvGraphicFramePr>
               <a:graphicFrameLocks xmlns:a="http://schemas.openxmlformats.org/drawingml/2006/main" noChangeAspect="1"/>
             </wp:cNvGraphicFramePr>
@@ -3476,6 +6639,178 @@
                   <pic:spPr>
                     <a:xfrm>
                       <a:off x="0" y="0"/>
+                      <a:ext cx="1679836" cy="3941888"/>
+                    </a:xfrm>
+                    <a:prstGeom prst="rect">
+                      <a:avLst/>
+                    </a:prstGeom>
+                  </pic:spPr>
+                </pic:pic>
+              </a:graphicData>
+            </a:graphic>
+          </wp:inline>
+        </w:drawing>
+      </w:r>
+    </w:p>
+    <w:p>
+      <w:r>
+        <w:br w:type="page"/>
+      </w:r>
+    </w:p>
+    <w:p>
+      <w:pPr>
+        <w:pStyle w:val="Heading2"/>
+      </w:pPr>
+      <w:bookmarkStart w:id="17" w:name="_Toc99329234"/>
+      <w:r>
+        <w:lastRenderedPageBreak/>
+        <w:t>5.8.</w:t>
+      </w:r>
+      <w:r>
+        <w:t xml:space="preserve"> Postavke</w:t>
+      </w:r>
+      <w:bookmarkEnd w:id="17"/>
+    </w:p>
+    <w:p/>
+    <w:p>
+      <w:pPr>
+        <w:rPr>
+          <w:sz w:val="24"/>
+          <w:szCs w:val="24"/>
+        </w:rPr>
+      </w:pPr>
+      <w:r>
+        <w:tab/>
+      </w:r>
+      <w:r>
+        <w:rPr>
+          <w:sz w:val="24"/>
+          <w:szCs w:val="24"/>
+        </w:rPr>
+        <w:t>U postavkama se nalazi gumb „</w:t>
+      </w:r>
+      <w:proofErr w:type="spellStart"/>
+      <w:r>
+        <w:rPr>
+          <w:sz w:val="24"/>
+          <w:szCs w:val="24"/>
+        </w:rPr>
+        <w:t>Contact</w:t>
+      </w:r>
+      <w:proofErr w:type="spellEnd"/>
+      <w:r>
+        <w:rPr>
+          <w:sz w:val="24"/>
+          <w:szCs w:val="24"/>
+        </w:rPr>
+        <w:t xml:space="preserve"> Us</w:t>
+      </w:r>
+      <w:r>
+        <w:rPr>
+          <w:sz w:val="24"/>
+          <w:szCs w:val="24"/>
+        </w:rPr>
+        <w:t>“</w:t>
+      </w:r>
+      <w:r>
+        <w:rPr>
+          <w:sz w:val="24"/>
+          <w:szCs w:val="24"/>
+        </w:rPr>
+        <w:t xml:space="preserve"> u kojem nam možete postavit pitanje</w:t>
+      </w:r>
+      <w:r>
+        <w:rPr>
+          <w:sz w:val="24"/>
+          <w:szCs w:val="24"/>
+        </w:rPr>
+        <w:t xml:space="preserve"> i </w:t>
+      </w:r>
+      <w:r>
+        <w:rPr>
+          <w:sz w:val="24"/>
+          <w:szCs w:val="24"/>
+        </w:rPr>
+        <w:t xml:space="preserve">kratki </w:t>
+      </w:r>
+      <w:r>
+        <w:rPr>
+          <w:sz w:val="24"/>
+          <w:szCs w:val="24"/>
+        </w:rPr>
+        <w:t>opis o našoj aplikaciji te se možete odjaviti</w:t>
+      </w:r>
+      <w:r>
+        <w:rPr>
+          <w:sz w:val="24"/>
+          <w:szCs w:val="24"/>
+        </w:rPr>
+        <w:t xml:space="preserve"> sa „</w:t>
+      </w:r>
+      <w:proofErr w:type="spellStart"/>
+      <w:r>
+        <w:rPr>
+          <w:sz w:val="24"/>
+          <w:szCs w:val="24"/>
+        </w:rPr>
+        <w:t>Logout</w:t>
+      </w:r>
+      <w:proofErr w:type="spellEnd"/>
+      <w:r>
+        <w:rPr>
+          <w:sz w:val="24"/>
+          <w:szCs w:val="24"/>
+        </w:rPr>
+        <w:t>“ gumbom</w:t>
+      </w:r>
+      <w:r>
+        <w:rPr>
+          <w:sz w:val="24"/>
+          <w:szCs w:val="24"/>
+        </w:rPr>
+        <w:t>.</w:t>
+      </w:r>
+    </w:p>
+    <w:p>
+      <w:pPr>
+        <w:rPr>
+          <w:sz w:val="24"/>
+          <w:szCs w:val="24"/>
+        </w:rPr>
+      </w:pPr>
+    </w:p>
+    <w:p>
+      <w:pPr>
+        <w:jc w:val="center"/>
+      </w:pPr>
+      <w:r>
+        <w:rPr>
+          <w:noProof/>
+        </w:rPr>
+        <w:drawing>
+          <wp:inline distT="0" distB="0" distL="0" distR="0" wp14:anchorId="799015A1" wp14:editId="25E569D2">
+            <wp:extent cx="5943600" cy="2992120"/>
+            <wp:effectExtent l="0" t="0" r="0" b="0"/>
+            <wp:docPr id="24" name="Slika 24"/>
+            <wp:cNvGraphicFramePr>
+              <a:graphicFrameLocks xmlns:a="http://schemas.openxmlformats.org/drawingml/2006/main" noChangeAspect="1"/>
+            </wp:cNvGraphicFramePr>
+            <a:graphic xmlns:a="http://schemas.openxmlformats.org/drawingml/2006/main">
+              <a:graphicData uri="http://schemas.openxmlformats.org/drawingml/2006/picture">
+                <pic:pic xmlns:pic="http://schemas.openxmlformats.org/drawingml/2006/picture">
+                  <pic:nvPicPr>
+                    <pic:cNvPr id="1" name=""/>
+                    <pic:cNvPicPr/>
+                  </pic:nvPicPr>
+                  <pic:blipFill>
+                    <a:blip r:embed="rId24"/>
+                    <a:stretch>
+                      <a:fillRect/>
+                    </a:stretch>
+                  </pic:blipFill>
+                  <pic:spPr>
+                    <a:xfrm>
+                      <a:off x="0" y="0"/>
                       <a:ext cx="5943600" cy="2992120"/>
                     </a:xfrm>
                     <a:prstGeom prst="rect">
@@ -3496,31 +6831,44 @@
     </w:p>
     <w:p>
       <w:pPr>
-        <w:pStyle w:val="Naslov2"/>
-        <w:rPr>
-          <w:color w:val="auto"/>
-        </w:rPr>
-      </w:pPr>
-      <w:r>
-        <w:rPr>
-          <w:color w:val="auto"/>
-        </w:rPr>
+        <w:pStyle w:val="Heading2"/>
+      </w:pPr>
+      <w:bookmarkStart w:id="18" w:name="_Toc99329235"/>
+      <w:r>
         <w:lastRenderedPageBreak/>
         <w:t>5.9.</w:t>
       </w:r>
       <w:r>
-        <w:rPr>
-          <w:color w:val="auto"/>
-        </w:rPr>
         <w:t xml:space="preserve"> Kontaktirajte nas</w:t>
       </w:r>
+      <w:bookmarkEnd w:id="18"/>
     </w:p>
     <w:p/>
     <w:p>
+      <w:pPr>
+        <w:rPr>
+          <w:sz w:val="24"/>
+          <w:szCs w:val="24"/>
+        </w:rPr>
+      </w:pPr>
       <w:r>
         <w:tab/>
+      </w:r>
+      <w:r>
+        <w:rPr>
+          <w:sz w:val="24"/>
+          <w:szCs w:val="24"/>
+        </w:rPr>
         <w:t>Ako imate neko pitanje ili želite ostaviti dobar dojam samo nam pošaljite poruku i mi ćemo vam odgovoriti ili primiti ovisno o vašem zahtjevu/poruci.</w:t>
       </w:r>
+    </w:p>
+    <w:p>
+      <w:pPr>
+        <w:rPr>
+          <w:sz w:val="24"/>
+          <w:szCs w:val="24"/>
+        </w:rPr>
+      </w:pPr>
     </w:p>
     <w:p>
       <w:pPr>
@@ -3546,7 +6894,7 @@
                     <pic:cNvPicPr/>
                   </pic:nvPicPr>
                   <pic:blipFill>
-                    <a:blip r:embed="rId24"/>
+                    <a:blip r:embed="rId25"/>
                     <a:stretch>
                       <a:fillRect/>
                     </a:stretch>
@@ -4691,11 +8039,11 @@
       <w:lang w:val="hr-HR"/>
     </w:rPr>
   </w:style>
-  <w:style w:type="paragraph" w:styleId="Naslov1">
+  <w:style w:type="paragraph" w:styleId="Heading1">
     <w:name w:val="heading 1"/>
     <w:basedOn w:val="Normal"/>
     <w:next w:val="Normal"/>
-    <w:link w:val="Naslov1Char"/>
+    <w:link w:val="Heading1Char"/>
     <w:uiPriority w:val="9"/>
     <w:qFormat/>
     <w:rsid w:val="00DF38AB"/>
@@ -4711,15 +8059,15 @@
       <w:szCs w:val="32"/>
     </w:rPr>
   </w:style>
-  <w:style w:type="paragraph" w:styleId="Naslov2">
+  <w:style w:type="paragraph" w:styleId="Heading2">
     <w:name w:val="heading 2"/>
     <w:basedOn w:val="Normal"/>
     <w:next w:val="Normal"/>
-    <w:link w:val="Naslov2Char"/>
+    <w:link w:val="Heading2Char"/>
     <w:uiPriority w:val="9"/>
     <w:unhideWhenUsed/>
     <w:qFormat/>
-    <w:rsid w:val="003C19BD"/>
+    <w:rsid w:val="002A5509"/>
     <w:pPr>
       <w:keepNext/>
       <w:keepLines/>
@@ -4727,19 +8075,18 @@
       <w:outlineLvl w:val="1"/>
     </w:pPr>
     <w:rPr>
-      <w:rFonts w:asciiTheme="majorHAnsi" w:eastAsiaTheme="majorEastAsia" w:hAnsiTheme="majorHAnsi" w:cstheme="majorBidi"/>
-      <w:color w:val="2F5496" w:themeColor="accent1" w:themeShade="BF"/>
-      <w:sz w:val="26"/>
+      <w:rFonts w:eastAsiaTheme="majorEastAsia" w:cstheme="majorBidi"/>
+      <w:sz w:val="28"/>
       <w:szCs w:val="26"/>
     </w:rPr>
   </w:style>
-  <w:style w:type="character" w:default="1" w:styleId="Zadanifontodlomka">
+  <w:style w:type="character" w:default="1" w:styleId="DefaultParagraphFont">
     <w:name w:val="Default Paragraph Font"/>
     <w:uiPriority w:val="1"/>
     <w:semiHidden/>
     <w:unhideWhenUsed/>
   </w:style>
-  <w:style w:type="table" w:default="1" w:styleId="Obinatablica">
+  <w:style w:type="table" w:default="1" w:styleId="TableNormal">
     <w:name w:val="Normal Table"/>
     <w:uiPriority w:val="99"/>
     <w:semiHidden/>
@@ -4754,13 +8101,13 @@
       </w:tblCellMar>
     </w:tblPr>
   </w:style>
-  <w:style w:type="numbering" w:default="1" w:styleId="Bezpopisa">
+  <w:style w:type="numbering" w:default="1" w:styleId="NoList">
     <w:name w:val="No List"/>
     <w:uiPriority w:val="99"/>
     <w:semiHidden/>
     <w:unhideWhenUsed/>
   </w:style>
-  <w:style w:type="paragraph" w:styleId="Odlomakpopisa">
+  <w:style w:type="paragraph" w:styleId="ListParagraph">
     <w:name w:val="List Paragraph"/>
     <w:basedOn w:val="Normal"/>
     <w:uiPriority w:val="34"/>
@@ -4771,10 +8118,10 @@
       <w:contextualSpacing/>
     </w:pPr>
   </w:style>
-  <w:style w:type="character" w:customStyle="1" w:styleId="Naslov1Char">
-    <w:name w:val="Naslov 1 Char"/>
-    <w:basedOn w:val="Zadanifontodlomka"/>
-    <w:link w:val="Naslov1"/>
+  <w:style w:type="character" w:customStyle="1" w:styleId="Heading1Char">
+    <w:name w:val="Heading 1 Char"/>
+    <w:basedOn w:val="DefaultParagraphFont"/>
+    <w:link w:val="Heading1"/>
     <w:uiPriority w:val="9"/>
     <w:rsid w:val="00DF38AB"/>
     <w:rPr>
@@ -4784,9 +8131,9 @@
       <w:lang w:val="hr-HR"/>
     </w:rPr>
   </w:style>
-  <w:style w:type="paragraph" w:styleId="TOCNaslov">
+  <w:style w:type="paragraph" w:styleId="TOCHeading">
     <w:name w:val="TOC Heading"/>
-    <w:basedOn w:val="Naslov1"/>
+    <w:basedOn w:val="Heading1"/>
     <w:next w:val="Normal"/>
     <w:uiPriority w:val="39"/>
     <w:unhideWhenUsed/>
@@ -4799,7 +8146,7 @@
       <w:lang w:val="en-US"/>
     </w:rPr>
   </w:style>
-  <w:style w:type="paragraph" w:styleId="Sadraj1">
+  <w:style w:type="paragraph" w:styleId="TOC1">
     <w:name w:val="toc 1"/>
     <w:basedOn w:val="Normal"/>
     <w:next w:val="Normal"/>
@@ -4811,9 +8158,9 @@
       <w:spacing w:after="100"/>
     </w:pPr>
   </w:style>
-  <w:style w:type="character" w:styleId="Hiperveza">
+  <w:style w:type="character" w:styleId="Hyperlink">
     <w:name w:val="Hyperlink"/>
-    <w:basedOn w:val="Zadanifontodlomka"/>
+    <w:basedOn w:val="DefaultParagraphFont"/>
     <w:uiPriority w:val="99"/>
     <w:unhideWhenUsed/>
     <w:rsid w:val="00825885"/>
@@ -4822,23 +8169,22 @@
       <w:u w:val="single"/>
     </w:rPr>
   </w:style>
-  <w:style w:type="character" w:customStyle="1" w:styleId="Naslov2Char">
-    <w:name w:val="Naslov 2 Char"/>
-    <w:basedOn w:val="Zadanifontodlomka"/>
-    <w:link w:val="Naslov2"/>
+  <w:style w:type="character" w:customStyle="1" w:styleId="Heading2Char">
+    <w:name w:val="Heading 2 Char"/>
+    <w:basedOn w:val="DefaultParagraphFont"/>
+    <w:link w:val="Heading2"/>
     <w:uiPriority w:val="9"/>
-    <w:rsid w:val="003C19BD"/>
+    <w:rsid w:val="002A5509"/>
     <w:rPr>
-      <w:rFonts w:asciiTheme="majorHAnsi" w:eastAsiaTheme="majorEastAsia" w:hAnsiTheme="majorHAnsi" w:cstheme="majorBidi"/>
-      <w:color w:val="2F5496" w:themeColor="accent1" w:themeShade="BF"/>
-      <w:sz w:val="26"/>
+      <w:rFonts w:eastAsiaTheme="majorEastAsia" w:cstheme="majorBidi"/>
+      <w:sz w:val="28"/>
       <w:szCs w:val="26"/>
       <w:lang w:val="hr-HR"/>
     </w:rPr>
   </w:style>
-  <w:style w:type="character" w:styleId="Nerijeenospominjanje">
+  <w:style w:type="character" w:styleId="UnresolvedMention">
     <w:name w:val="Unresolved Mention"/>
-    <w:basedOn w:val="Zadanifontodlomka"/>
+    <w:basedOn w:val="DefaultParagraphFont"/>
     <w:uiPriority w:val="99"/>
     <w:semiHidden/>
     <w:unhideWhenUsed/>
@@ -4848,9 +8194,9 @@
       <w:shd w:val="clear" w:color="auto" w:fill="E1DFDD"/>
     </w:rPr>
   </w:style>
-  <w:style w:type="character" w:styleId="SlijeenaHiperveza">
+  <w:style w:type="character" w:styleId="FollowedHyperlink">
     <w:name w:val="FollowedHyperlink"/>
-    <w:basedOn w:val="Zadanifontodlomka"/>
+    <w:basedOn w:val="DefaultParagraphFont"/>
     <w:uiPriority w:val="99"/>
     <w:semiHidden/>
     <w:unhideWhenUsed/>
@@ -4860,7 +8206,7 @@
       <w:u w:val="single"/>
     </w:rPr>
   </w:style>
-  <w:style w:type="paragraph" w:styleId="Opisslike">
+  <w:style w:type="paragraph" w:styleId="Caption">
     <w:name w:val="caption"/>
     <w:basedOn w:val="Normal"/>
     <w:next w:val="Normal"/>
@@ -4879,7 +8225,7 @@
       <w:szCs w:val="18"/>
     </w:rPr>
   </w:style>
-  <w:style w:type="paragraph" w:styleId="Sadraj2">
+  <w:style w:type="paragraph" w:styleId="TOC2">
     <w:name w:val="toc 2"/>
     <w:basedOn w:val="Normal"/>
     <w:next w:val="Normal"/>
@@ -4892,9 +8238,9 @@
       <w:ind w:left="220"/>
     </w:pPr>
   </w:style>
-  <w:style w:type="character" w:styleId="Neupadljivareferenca">
+  <w:style w:type="character" w:styleId="SubtleReference">
     <w:name w:val="Subtle Reference"/>
-    <w:basedOn w:val="Zadanifontodlomka"/>
+    <w:basedOn w:val="DefaultParagraphFont"/>
     <w:uiPriority w:val="31"/>
     <w:qFormat/>
     <w:rsid w:val="00B247FA"/>

--- a/Dokumentacija.docx
+++ b/Dokumentacija.docx
@@ -249,7 +249,7 @@
     </w:p>
     <w:p>
       <w:pPr>
-        <w:pStyle w:val="ListParagraph"/>
+        <w:pStyle w:val="Odlomakpopisa"/>
         <w:numPr>
           <w:ilvl w:val="0"/>
           <w:numId w:val="1"/>
@@ -271,7 +271,7 @@
     </w:p>
     <w:p>
       <w:pPr>
-        <w:pStyle w:val="ListParagraph"/>
+        <w:pStyle w:val="Odlomakpopisa"/>
         <w:numPr>
           <w:ilvl w:val="0"/>
           <w:numId w:val="1"/>
@@ -414,7 +414,7 @@
       <w:sdtContent>
         <w:p>
           <w:pPr>
-            <w:pStyle w:val="TOCHeading"/>
+            <w:pStyle w:val="TOCNaslov"/>
             <w:rPr>
               <w:rFonts w:asciiTheme="minorHAnsi" w:hAnsiTheme="minorHAnsi" w:cstheme="minorHAnsi"/>
             </w:rPr>
@@ -436,14 +436,14 @@
         </w:p>
         <w:p>
           <w:pPr>
-            <w:pStyle w:val="TOC1"/>
+            <w:pStyle w:val="Sadraj1"/>
             <w:tabs>
               <w:tab w:val="right" w:leader="dot" w:pos="9350"/>
             </w:tabs>
             <w:rPr>
               <w:rFonts w:eastAsiaTheme="minorEastAsia"/>
               <w:noProof/>
-              <w:lang w:eastAsia="hr-HR"/>
+              <w:lang w:val="en-US"/>
             </w:rPr>
           </w:pPr>
           <w:r>
@@ -464,10 +464,10 @@
             </w:rPr>
             <w:fldChar w:fldCharType="separate"/>
           </w:r>
-          <w:hyperlink w:anchor="_Toc99329218" w:history="1">
-            <w:r>
-              <w:rPr>
-                <w:rStyle w:val="Hyperlink"/>
+          <w:hyperlink w:anchor="_Toc99396540" w:history="1">
+            <w:r>
+              <w:rPr>
+                <w:rStyle w:val="Hiperveza"/>
                 <w:rFonts w:cstheme="minorHAnsi"/>
                 <w:noProof/>
               </w:rPr>
@@ -492,7 +492,7 @@
                 <w:noProof/>
                 <w:webHidden/>
               </w:rPr>
-              <w:instrText xml:space="preserve"> PAGEREF _Toc99329218 \h </w:instrText>
+              <w:instrText xml:space="preserve"> PAGEREF _Toc99396540 \h </w:instrText>
             </w:r>
             <w:r>
               <w:rPr>
@@ -525,20 +525,20 @@
         </w:p>
         <w:p>
           <w:pPr>
-            <w:pStyle w:val="TOC1"/>
+            <w:pStyle w:val="Sadraj1"/>
             <w:tabs>
               <w:tab w:val="right" w:leader="dot" w:pos="9350"/>
             </w:tabs>
             <w:rPr>
               <w:rFonts w:eastAsiaTheme="minorEastAsia"/>
               <w:noProof/>
-              <w:lang w:eastAsia="hr-HR"/>
+              <w:lang w:val="en-US"/>
             </w:rPr>
           </w:pPr>
-          <w:hyperlink w:anchor="_Toc99329219" w:history="1">
-            <w:r>
-              <w:rPr>
-                <w:rStyle w:val="Hyperlink"/>
+          <w:hyperlink w:anchor="_Toc99396541" w:history="1">
+            <w:r>
+              <w:rPr>
+                <w:rStyle w:val="Hiperveza"/>
                 <w:rFonts w:cstheme="minorHAnsi"/>
                 <w:noProof/>
               </w:rPr>
@@ -563,7 +563,7 @@
                 <w:noProof/>
                 <w:webHidden/>
               </w:rPr>
-              <w:instrText xml:space="preserve"> PAGEREF _Toc99329219 \h </w:instrText>
+              <w:instrText xml:space="preserve"> PAGEREF _Toc99396541 \h </w:instrText>
             </w:r>
             <w:r>
               <w:rPr>
@@ -596,23 +596,23 @@
         </w:p>
         <w:p>
           <w:pPr>
-            <w:pStyle w:val="TOC2"/>
+            <w:pStyle w:val="Sadraj2"/>
             <w:tabs>
               <w:tab w:val="right" w:leader="dot" w:pos="9350"/>
             </w:tabs>
             <w:rPr>
               <w:rFonts w:eastAsiaTheme="minorEastAsia"/>
               <w:noProof/>
-              <w:lang w:eastAsia="hr-HR"/>
+              <w:lang w:val="en-US"/>
             </w:rPr>
           </w:pPr>
-          <w:hyperlink w:anchor="_Toc99329220" w:history="1">
-            <w:r>
-              <w:rPr>
-                <w:rStyle w:val="Hyperlink"/>
-                <w:noProof/>
-              </w:rPr>
-              <w:t>2.1 SWOT analiza</w:t>
+          <w:hyperlink w:anchor="_Toc99396542" w:history="1">
+            <w:r>
+              <w:rPr>
+                <w:rStyle w:val="Hiperveza"/>
+                <w:noProof/>
+              </w:rPr>
+              <w:t>2.1 SWOT ANALIZA</w:t>
             </w:r>
             <w:r>
               <w:rPr>
@@ -633,7 +633,7 @@
                 <w:noProof/>
                 <w:webHidden/>
               </w:rPr>
-              <w:instrText xml:space="preserve"> PAGEREF _Toc99329220 \h </w:instrText>
+              <w:instrText xml:space="preserve"> PAGEREF _Toc99396542 \h </w:instrText>
             </w:r>
             <w:r>
               <w:rPr>
@@ -666,20 +666,20 @@
         </w:p>
         <w:p>
           <w:pPr>
-            <w:pStyle w:val="TOC1"/>
+            <w:pStyle w:val="Sadraj1"/>
             <w:tabs>
               <w:tab w:val="right" w:leader="dot" w:pos="9350"/>
             </w:tabs>
             <w:rPr>
               <w:rFonts w:eastAsiaTheme="minorEastAsia"/>
               <w:noProof/>
-              <w:lang w:eastAsia="hr-HR"/>
+              <w:lang w:val="en-US"/>
             </w:rPr>
           </w:pPr>
-          <w:hyperlink w:anchor="_Toc99329221" w:history="1">
-            <w:r>
-              <w:rPr>
-                <w:rStyle w:val="Hyperlink"/>
+          <w:hyperlink w:anchor="_Toc99396543" w:history="1">
+            <w:r>
+              <w:rPr>
+                <w:rStyle w:val="Hiperveza"/>
                 <w:rFonts w:cstheme="minorHAnsi"/>
                 <w:noProof/>
               </w:rPr>
@@ -704,7 +704,7 @@
                 <w:noProof/>
                 <w:webHidden/>
               </w:rPr>
-              <w:instrText xml:space="preserve"> PAGEREF _Toc99329221 \h </w:instrText>
+              <w:instrText xml:space="preserve"> PAGEREF _Toc99396543 \h </w:instrText>
             </w:r>
             <w:r>
               <w:rPr>
@@ -724,7 +724,7 @@
                 <w:noProof/>
                 <w:webHidden/>
               </w:rPr>
-              <w:t>6</w:t>
+              <w:t>7</w:t>
             </w:r>
             <w:r>
               <w:rPr>
@@ -737,23 +737,23 @@
         </w:p>
         <w:p>
           <w:pPr>
-            <w:pStyle w:val="TOC2"/>
+            <w:pStyle w:val="Sadraj2"/>
             <w:tabs>
               <w:tab w:val="right" w:leader="dot" w:pos="9350"/>
             </w:tabs>
             <w:rPr>
               <w:rFonts w:eastAsiaTheme="minorEastAsia"/>
               <w:noProof/>
-              <w:lang w:eastAsia="hr-HR"/>
+              <w:lang w:val="en-US"/>
             </w:rPr>
           </w:pPr>
-          <w:hyperlink w:anchor="_Toc99329222" w:history="1">
-            <w:r>
-              <w:rPr>
-                <w:rStyle w:val="Hyperlink"/>
-                <w:noProof/>
-              </w:rPr>
-              <w:t>3.1. Use Case dijagram</w:t>
+          <w:hyperlink w:anchor="_Toc99396544" w:history="1">
+            <w:r>
+              <w:rPr>
+                <w:rStyle w:val="Hiperveza"/>
+                <w:noProof/>
+              </w:rPr>
+              <w:t>3.1. USE CASE DIJAGRAM</w:t>
             </w:r>
             <w:r>
               <w:rPr>
@@ -774,7 +774,7 @@
                 <w:noProof/>
                 <w:webHidden/>
               </w:rPr>
-              <w:instrText xml:space="preserve"> PAGEREF _Toc99329222 \h </w:instrText>
+              <w:instrText xml:space="preserve"> PAGEREF _Toc99396544 \h </w:instrText>
             </w:r>
             <w:r>
               <w:rPr>
@@ -794,7 +794,7 @@
                 <w:noProof/>
                 <w:webHidden/>
               </w:rPr>
-              <w:t>6</w:t>
+              <w:t>7</w:t>
             </w:r>
             <w:r>
               <w:rPr>
@@ -807,23 +807,23 @@
         </w:p>
         <w:p>
           <w:pPr>
-            <w:pStyle w:val="TOC2"/>
+            <w:pStyle w:val="Sadraj2"/>
             <w:tabs>
               <w:tab w:val="right" w:leader="dot" w:pos="9350"/>
             </w:tabs>
             <w:rPr>
               <w:rFonts w:eastAsiaTheme="minorEastAsia"/>
               <w:noProof/>
-              <w:lang w:eastAsia="hr-HR"/>
+              <w:lang w:val="en-US"/>
             </w:rPr>
           </w:pPr>
-          <w:hyperlink w:anchor="_Toc99329223" w:history="1">
-            <w:r>
-              <w:rPr>
-                <w:rStyle w:val="Hyperlink"/>
-                <w:noProof/>
-              </w:rPr>
-              <w:t>3.2. Usporedba prototipa i aplikacije</w:t>
+          <w:hyperlink w:anchor="_Toc99396545" w:history="1">
+            <w:r>
+              <w:rPr>
+                <w:rStyle w:val="Hiperveza"/>
+                <w:noProof/>
+              </w:rPr>
+              <w:t>3.2. USPOREDBA PROTOTIPA I APLIKACIJE</w:t>
             </w:r>
             <w:r>
               <w:rPr>
@@ -844,7 +844,7 @@
                 <w:noProof/>
                 <w:webHidden/>
               </w:rPr>
-              <w:instrText xml:space="preserve"> PAGEREF _Toc99329223 \h </w:instrText>
+              <w:instrText xml:space="preserve"> PAGEREF _Toc99396545 \h </w:instrText>
             </w:r>
             <w:r>
               <w:rPr>
@@ -864,7 +864,7 @@
                 <w:noProof/>
                 <w:webHidden/>
               </w:rPr>
-              <w:t>7</w:t>
+              <w:t>8</w:t>
             </w:r>
             <w:r>
               <w:rPr>
@@ -877,24 +877,23 @@
         </w:p>
         <w:p>
           <w:pPr>
-            <w:pStyle w:val="TOC2"/>
+            <w:pStyle w:val="Sadraj2"/>
             <w:tabs>
               <w:tab w:val="right" w:leader="dot" w:pos="9350"/>
             </w:tabs>
             <w:rPr>
               <w:rFonts w:eastAsiaTheme="minorEastAsia"/>
               <w:noProof/>
-              <w:lang w:eastAsia="hr-HR"/>
+              <w:lang w:val="en-US"/>
             </w:rPr>
           </w:pPr>
-          <w:hyperlink w:anchor="_Toc99329224" w:history="1">
-            <w:r>
-              <w:rPr>
-                <w:rStyle w:val="Hyperlink"/>
-                <w:rFonts w:cstheme="minorHAnsi"/>
-                <w:noProof/>
-              </w:rPr>
-              <w:t>3.3. Class dijagram</w:t>
+          <w:hyperlink w:anchor="_Toc99396546" w:history="1">
+            <w:r>
+              <w:rPr>
+                <w:rStyle w:val="Hiperveza"/>
+                <w:noProof/>
+              </w:rPr>
+              <w:t>3.3. CLASS DIJAGRAM</w:t>
             </w:r>
             <w:r>
               <w:rPr>
@@ -915,7 +914,7 @@
                 <w:noProof/>
                 <w:webHidden/>
               </w:rPr>
-              <w:instrText xml:space="preserve"> PAGEREF _Toc99329224 \h </w:instrText>
+              <w:instrText xml:space="preserve"> PAGEREF _Toc99396546 \h </w:instrText>
             </w:r>
             <w:r>
               <w:rPr>
@@ -935,7 +934,7 @@
                 <w:noProof/>
                 <w:webHidden/>
               </w:rPr>
-              <w:t>9</w:t>
+              <w:t>10</w:t>
             </w:r>
             <w:r>
               <w:rPr>
@@ -948,20 +947,20 @@
         </w:p>
         <w:p>
           <w:pPr>
-            <w:pStyle w:val="TOC1"/>
+            <w:pStyle w:val="Sadraj1"/>
             <w:tabs>
               <w:tab w:val="right" w:leader="dot" w:pos="9350"/>
             </w:tabs>
             <w:rPr>
               <w:rFonts w:eastAsiaTheme="minorEastAsia"/>
               <w:noProof/>
-              <w:lang w:eastAsia="hr-HR"/>
+              <w:lang w:val="en-US"/>
             </w:rPr>
           </w:pPr>
-          <w:hyperlink w:anchor="_Toc99329225" w:history="1">
-            <w:r>
-              <w:rPr>
-                <w:rStyle w:val="Hyperlink"/>
+          <w:hyperlink w:anchor="_Toc99396547" w:history="1">
+            <w:r>
+              <w:rPr>
+                <w:rStyle w:val="Hiperveza"/>
                 <w:rFonts w:cstheme="minorHAnsi"/>
                 <w:noProof/>
               </w:rPr>
@@ -986,7 +985,7 @@
                 <w:noProof/>
                 <w:webHidden/>
               </w:rPr>
-              <w:instrText xml:space="preserve"> PAGEREF _Toc99329225 \h </w:instrText>
+              <w:instrText xml:space="preserve"> PAGEREF _Toc99396547 \h </w:instrText>
             </w:r>
             <w:r>
               <w:rPr>
@@ -1006,7 +1005,7 @@
                 <w:noProof/>
                 <w:webHidden/>
               </w:rPr>
-              <w:t>10</w:t>
+              <w:t>11</w:t>
             </w:r>
             <w:r>
               <w:rPr>
@@ -1019,20 +1018,20 @@
         </w:p>
         <w:p>
           <w:pPr>
-            <w:pStyle w:val="TOC1"/>
+            <w:pStyle w:val="Sadraj1"/>
             <w:tabs>
               <w:tab w:val="right" w:leader="dot" w:pos="9350"/>
             </w:tabs>
             <w:rPr>
               <w:rFonts w:eastAsiaTheme="minorEastAsia"/>
               <w:noProof/>
-              <w:lang w:eastAsia="hr-HR"/>
+              <w:lang w:val="en-US"/>
             </w:rPr>
           </w:pPr>
-          <w:hyperlink w:anchor="_Toc99329226" w:history="1">
-            <w:r>
-              <w:rPr>
-                <w:rStyle w:val="Hyperlink"/>
+          <w:hyperlink w:anchor="_Toc99396548" w:history="1">
+            <w:r>
+              <w:rPr>
+                <w:rStyle w:val="Hiperveza"/>
                 <w:rFonts w:cstheme="minorHAnsi"/>
                 <w:noProof/>
               </w:rPr>
@@ -1057,7 +1056,7 @@
                 <w:noProof/>
                 <w:webHidden/>
               </w:rPr>
-              <w:instrText xml:space="preserve"> PAGEREF _Toc99329226 \h </w:instrText>
+              <w:instrText xml:space="preserve"> PAGEREF _Toc99396548 \h </w:instrText>
             </w:r>
             <w:r>
               <w:rPr>
@@ -1077,7 +1076,7 @@
                 <w:noProof/>
                 <w:webHidden/>
               </w:rPr>
-              <w:t>12</w:t>
+              <w:t>14</w:t>
             </w:r>
             <w:r>
               <w:rPr>
@@ -1090,23 +1089,23 @@
         </w:p>
         <w:p>
           <w:pPr>
-            <w:pStyle w:val="TOC2"/>
+            <w:pStyle w:val="Sadraj2"/>
             <w:tabs>
               <w:tab w:val="right" w:leader="dot" w:pos="9350"/>
             </w:tabs>
             <w:rPr>
               <w:rFonts w:eastAsiaTheme="minorEastAsia"/>
               <w:noProof/>
-              <w:lang w:eastAsia="hr-HR"/>
+              <w:lang w:val="en-US"/>
             </w:rPr>
           </w:pPr>
-          <w:hyperlink w:anchor="_Toc99329227" w:history="1">
-            <w:r>
-              <w:rPr>
-                <w:rStyle w:val="Hyperlink"/>
-                <w:noProof/>
-              </w:rPr>
-              <w:t>5.1. Kreiranje korisničkog računa</w:t>
+          <w:hyperlink w:anchor="_Toc99396549" w:history="1">
+            <w:r>
+              <w:rPr>
+                <w:rStyle w:val="Hiperveza"/>
+                <w:noProof/>
+              </w:rPr>
+              <w:t>5.1. KREIRANJE KORISNIČKOG RAČUNA</w:t>
             </w:r>
             <w:r>
               <w:rPr>
@@ -1127,7 +1126,7 @@
                 <w:noProof/>
                 <w:webHidden/>
               </w:rPr>
-              <w:instrText xml:space="preserve"> PAGEREF _Toc99329227 \h </w:instrText>
+              <w:instrText xml:space="preserve"> PAGEREF _Toc99396549 \h </w:instrText>
             </w:r>
             <w:r>
               <w:rPr>
@@ -1147,7 +1146,7 @@
                 <w:noProof/>
                 <w:webHidden/>
               </w:rPr>
-              <w:t>12</w:t>
+              <w:t>14</w:t>
             </w:r>
             <w:r>
               <w:rPr>
@@ -1160,23 +1159,23 @@
         </w:p>
         <w:p>
           <w:pPr>
-            <w:pStyle w:val="TOC2"/>
+            <w:pStyle w:val="Sadraj2"/>
             <w:tabs>
               <w:tab w:val="right" w:leader="dot" w:pos="9350"/>
             </w:tabs>
             <w:rPr>
               <w:rFonts w:eastAsiaTheme="minorEastAsia"/>
               <w:noProof/>
-              <w:lang w:eastAsia="hr-HR"/>
+              <w:lang w:val="en-US"/>
             </w:rPr>
           </w:pPr>
-          <w:hyperlink w:anchor="_Toc99329228" w:history="1">
-            <w:r>
-              <w:rPr>
-                <w:rStyle w:val="Hyperlink"/>
-                <w:noProof/>
-              </w:rPr>
-              <w:t>5.2. Prijava</w:t>
+          <w:hyperlink w:anchor="_Toc99396550" w:history="1">
+            <w:r>
+              <w:rPr>
+                <w:rStyle w:val="Hiperveza"/>
+                <w:noProof/>
+              </w:rPr>
+              <w:t>5.2. PRIJAVA</w:t>
             </w:r>
             <w:r>
               <w:rPr>
@@ -1197,7 +1196,7 @@
                 <w:noProof/>
                 <w:webHidden/>
               </w:rPr>
-              <w:instrText xml:space="preserve"> PAGEREF _Toc99329228 \h </w:instrText>
+              <w:instrText xml:space="preserve"> PAGEREF _Toc99396550 \h </w:instrText>
             </w:r>
             <w:r>
               <w:rPr>
@@ -1217,7 +1216,7 @@
                 <w:noProof/>
                 <w:webHidden/>
               </w:rPr>
-              <w:t>13</w:t>
+              <w:t>15</w:t>
             </w:r>
             <w:r>
               <w:rPr>
@@ -1230,23 +1229,23 @@
         </w:p>
         <w:p>
           <w:pPr>
-            <w:pStyle w:val="TOC2"/>
+            <w:pStyle w:val="Sadraj2"/>
             <w:tabs>
               <w:tab w:val="right" w:leader="dot" w:pos="9350"/>
             </w:tabs>
             <w:rPr>
               <w:rFonts w:eastAsiaTheme="minorEastAsia"/>
               <w:noProof/>
-              <w:lang w:eastAsia="hr-HR"/>
+              <w:lang w:val="en-US"/>
             </w:rPr>
           </w:pPr>
-          <w:hyperlink w:anchor="_Toc99329229" w:history="1">
-            <w:r>
-              <w:rPr>
-                <w:rStyle w:val="Hyperlink"/>
-                <w:noProof/>
-              </w:rPr>
-              <w:t>5.3. Početni zaslon</w:t>
+          <w:hyperlink w:anchor="_Toc99396551" w:history="1">
+            <w:r>
+              <w:rPr>
+                <w:rStyle w:val="Hiperveza"/>
+                <w:noProof/>
+              </w:rPr>
+              <w:t>5.3. POČETNI ZASLON</w:t>
             </w:r>
             <w:r>
               <w:rPr>
@@ -1267,7 +1266,7 @@
                 <w:noProof/>
                 <w:webHidden/>
               </w:rPr>
-              <w:instrText xml:space="preserve"> PAGEREF _Toc99329229 \h </w:instrText>
+              <w:instrText xml:space="preserve"> PAGEREF _Toc99396551 \h </w:instrText>
             </w:r>
             <w:r>
               <w:rPr>
@@ -1287,7 +1286,7 @@
                 <w:noProof/>
                 <w:webHidden/>
               </w:rPr>
-              <w:t>14</w:t>
+              <w:t>16</w:t>
             </w:r>
             <w:r>
               <w:rPr>
@@ -1300,23 +1299,23 @@
         </w:p>
         <w:p>
           <w:pPr>
-            <w:pStyle w:val="TOC2"/>
+            <w:pStyle w:val="Sadraj2"/>
             <w:tabs>
               <w:tab w:val="right" w:leader="dot" w:pos="9350"/>
             </w:tabs>
             <w:rPr>
               <w:rFonts w:eastAsiaTheme="minorEastAsia"/>
               <w:noProof/>
-              <w:lang w:eastAsia="hr-HR"/>
+              <w:lang w:val="en-US"/>
             </w:rPr>
           </w:pPr>
-          <w:hyperlink w:anchor="_Toc99329230" w:history="1">
-            <w:r>
-              <w:rPr>
-                <w:rStyle w:val="Hyperlink"/>
-                <w:noProof/>
-              </w:rPr>
-              <w:t>5.4. Odabir vršenja tjelovježbe</w:t>
+          <w:hyperlink w:anchor="_Toc99396552" w:history="1">
+            <w:r>
+              <w:rPr>
+                <w:rStyle w:val="Hiperveza"/>
+                <w:noProof/>
+              </w:rPr>
+              <w:t>5.4. ODABIR VRŠENJA TJELOVJEŽBE</w:t>
             </w:r>
             <w:r>
               <w:rPr>
@@ -1337,7 +1336,7 @@
                 <w:noProof/>
                 <w:webHidden/>
               </w:rPr>
-              <w:instrText xml:space="preserve"> PAGEREF _Toc99329230 \h </w:instrText>
+              <w:instrText xml:space="preserve"> PAGEREF _Toc99396552 \h </w:instrText>
             </w:r>
             <w:r>
               <w:rPr>
@@ -1357,7 +1356,7 @@
                 <w:noProof/>
                 <w:webHidden/>
               </w:rPr>
-              <w:t>15</w:t>
+              <w:t>17</w:t>
             </w:r>
             <w:r>
               <w:rPr>
@@ -1370,23 +1369,23 @@
         </w:p>
         <w:p>
           <w:pPr>
-            <w:pStyle w:val="TOC2"/>
+            <w:pStyle w:val="Sadraj2"/>
             <w:tabs>
               <w:tab w:val="right" w:leader="dot" w:pos="9350"/>
             </w:tabs>
             <w:rPr>
               <w:rFonts w:eastAsiaTheme="minorEastAsia"/>
               <w:noProof/>
-              <w:lang w:eastAsia="hr-HR"/>
+              <w:lang w:val="en-US"/>
             </w:rPr>
           </w:pPr>
-          <w:hyperlink w:anchor="_Toc99329231" w:history="1">
-            <w:r>
-              <w:rPr>
-                <w:rStyle w:val="Hyperlink"/>
-                <w:noProof/>
-              </w:rPr>
-              <w:t>5.5. Podsjetnik za količinu čaša vode</w:t>
+          <w:hyperlink w:anchor="_Toc99396553" w:history="1">
+            <w:r>
+              <w:rPr>
+                <w:rStyle w:val="Hiperveza"/>
+                <w:noProof/>
+              </w:rPr>
+              <w:t>5.5. PODSJETNIK ZA KOLIČINU ČAŠA VODE</w:t>
             </w:r>
             <w:r>
               <w:rPr>
@@ -1407,7 +1406,7 @@
                 <w:noProof/>
                 <w:webHidden/>
               </w:rPr>
-              <w:instrText xml:space="preserve"> PAGEREF _Toc99329231 \h </w:instrText>
+              <w:instrText xml:space="preserve"> PAGEREF _Toc99396553 \h </w:instrText>
             </w:r>
             <w:r>
               <w:rPr>
@@ -1427,7 +1426,7 @@
                 <w:noProof/>
                 <w:webHidden/>
               </w:rPr>
-              <w:t>16</w:t>
+              <w:t>18</w:t>
             </w:r>
             <w:r>
               <w:rPr>
@@ -1440,23 +1439,23 @@
         </w:p>
         <w:p>
           <w:pPr>
-            <w:pStyle w:val="TOC2"/>
+            <w:pStyle w:val="Sadraj2"/>
             <w:tabs>
               <w:tab w:val="right" w:leader="dot" w:pos="9350"/>
             </w:tabs>
             <w:rPr>
               <w:rFonts w:eastAsiaTheme="minorEastAsia"/>
               <w:noProof/>
-              <w:lang w:eastAsia="hr-HR"/>
+              <w:lang w:val="en-US"/>
             </w:rPr>
           </w:pPr>
-          <w:hyperlink w:anchor="_Toc99329232" w:history="1">
-            <w:r>
-              <w:rPr>
-                <w:rStyle w:val="Hyperlink"/>
-                <w:noProof/>
-              </w:rPr>
-              <w:t>5.6. Raspored</w:t>
+          <w:hyperlink w:anchor="_Toc99396554" w:history="1">
+            <w:r>
+              <w:rPr>
+                <w:rStyle w:val="Hiperveza"/>
+                <w:noProof/>
+              </w:rPr>
+              <w:t>5.6. RASPORED</w:t>
             </w:r>
             <w:r>
               <w:rPr>
@@ -1477,7 +1476,7 @@
                 <w:noProof/>
                 <w:webHidden/>
               </w:rPr>
-              <w:instrText xml:space="preserve"> PAGEREF _Toc99329232 \h </w:instrText>
+              <w:instrText xml:space="preserve"> PAGEREF _Toc99396554 \h </w:instrText>
             </w:r>
             <w:r>
               <w:rPr>
@@ -1497,7 +1496,7 @@
                 <w:noProof/>
                 <w:webHidden/>
               </w:rPr>
-              <w:t>17</w:t>
+              <w:t>19</w:t>
             </w:r>
             <w:r>
               <w:rPr>
@@ -1510,23 +1509,23 @@
         </w:p>
         <w:p>
           <w:pPr>
-            <w:pStyle w:val="TOC2"/>
+            <w:pStyle w:val="Sadraj2"/>
             <w:tabs>
               <w:tab w:val="right" w:leader="dot" w:pos="9350"/>
             </w:tabs>
             <w:rPr>
               <w:rFonts w:eastAsiaTheme="minorEastAsia"/>
               <w:noProof/>
-              <w:lang w:eastAsia="hr-HR"/>
+              <w:lang w:val="en-US"/>
             </w:rPr>
           </w:pPr>
-          <w:hyperlink w:anchor="_Toc99329233" w:history="1">
-            <w:r>
-              <w:rPr>
-                <w:rStyle w:val="Hyperlink"/>
-                <w:noProof/>
-              </w:rPr>
-              <w:t>5.7. Notifikacije</w:t>
+          <w:hyperlink w:anchor="_Toc99396555" w:history="1">
+            <w:r>
+              <w:rPr>
+                <w:rStyle w:val="Hiperveza"/>
+                <w:noProof/>
+              </w:rPr>
+              <w:t>5.7. NOTIFIKACIJE</w:t>
             </w:r>
             <w:r>
               <w:rPr>
@@ -1547,7 +1546,7 @@
                 <w:noProof/>
                 <w:webHidden/>
               </w:rPr>
-              <w:instrText xml:space="preserve"> PAGEREF _Toc99329233 \h </w:instrText>
+              <w:instrText xml:space="preserve"> PAGEREF _Toc99396555 \h </w:instrText>
             </w:r>
             <w:r>
               <w:rPr>
@@ -1567,7 +1566,7 @@
                 <w:noProof/>
                 <w:webHidden/>
               </w:rPr>
-              <w:t>18</w:t>
+              <w:t>20</w:t>
             </w:r>
             <w:r>
               <w:rPr>
@@ -1580,23 +1579,23 @@
         </w:p>
         <w:p>
           <w:pPr>
-            <w:pStyle w:val="TOC2"/>
+            <w:pStyle w:val="Sadraj2"/>
             <w:tabs>
               <w:tab w:val="right" w:leader="dot" w:pos="9350"/>
             </w:tabs>
             <w:rPr>
               <w:rFonts w:eastAsiaTheme="minorEastAsia"/>
               <w:noProof/>
-              <w:lang w:eastAsia="hr-HR"/>
+              <w:lang w:val="en-US"/>
             </w:rPr>
           </w:pPr>
-          <w:hyperlink w:anchor="_Toc99329234" w:history="1">
-            <w:r>
-              <w:rPr>
-                <w:rStyle w:val="Hyperlink"/>
-                <w:noProof/>
-              </w:rPr>
-              <w:t>5.8. Postavke</w:t>
+          <w:hyperlink w:anchor="_Toc99396556" w:history="1">
+            <w:r>
+              <w:rPr>
+                <w:rStyle w:val="Hiperveza"/>
+                <w:noProof/>
+              </w:rPr>
+              <w:t>5.8. POSTAVKE</w:t>
             </w:r>
             <w:r>
               <w:rPr>
@@ -1617,7 +1616,7 @@
                 <w:noProof/>
                 <w:webHidden/>
               </w:rPr>
-              <w:instrText xml:space="preserve"> PAGEREF _Toc99329234 \h </w:instrText>
+              <w:instrText xml:space="preserve"> PAGEREF _Toc99396556 \h </w:instrText>
             </w:r>
             <w:r>
               <w:rPr>
@@ -1637,7 +1636,7 @@
                 <w:noProof/>
                 <w:webHidden/>
               </w:rPr>
-              <w:t>19</w:t>
+              <w:t>21</w:t>
             </w:r>
             <w:r>
               <w:rPr>
@@ -1650,23 +1649,23 @@
         </w:p>
         <w:p>
           <w:pPr>
-            <w:pStyle w:val="TOC2"/>
+            <w:pStyle w:val="Sadraj2"/>
             <w:tabs>
               <w:tab w:val="right" w:leader="dot" w:pos="9350"/>
             </w:tabs>
             <w:rPr>
               <w:rFonts w:eastAsiaTheme="minorEastAsia"/>
               <w:noProof/>
-              <w:lang w:eastAsia="hr-HR"/>
+              <w:lang w:val="en-US"/>
             </w:rPr>
           </w:pPr>
-          <w:hyperlink w:anchor="_Toc99329235" w:history="1">
-            <w:r>
-              <w:rPr>
-                <w:rStyle w:val="Hyperlink"/>
-                <w:noProof/>
-              </w:rPr>
-              <w:t>5.9. Kontaktirajte nas</w:t>
+          <w:hyperlink w:anchor="_Toc99396557" w:history="1">
+            <w:r>
+              <w:rPr>
+                <w:rStyle w:val="Hiperveza"/>
+                <w:noProof/>
+              </w:rPr>
+              <w:t>5.9. KONTAKTIRAJTE NAS</w:t>
             </w:r>
             <w:r>
               <w:rPr>
@@ -1687,7 +1686,7 @@
                 <w:noProof/>
                 <w:webHidden/>
               </w:rPr>
-              <w:instrText xml:space="preserve"> PAGEREF _Toc99329235 \h </w:instrText>
+              <w:instrText xml:space="preserve"> PAGEREF _Toc99396557 \h </w:instrText>
             </w:r>
             <w:r>
               <w:rPr>
@@ -1707,7 +1706,7 @@
                 <w:noProof/>
                 <w:webHidden/>
               </w:rPr>
-              <w:t>20</w:t>
+              <w:t>22</w:t>
             </w:r>
             <w:r>
               <w:rPr>
@@ -1755,12 +1754,12 @@
     </w:p>
     <w:p>
       <w:pPr>
-        <w:pStyle w:val="Heading1"/>
+        <w:pStyle w:val="Naslov1"/>
         <w:rPr>
           <w:rFonts w:asciiTheme="minorHAnsi" w:hAnsiTheme="minorHAnsi" w:cstheme="minorHAnsi"/>
         </w:rPr>
       </w:pPr>
-      <w:bookmarkStart w:id="1" w:name="_Toc99329218"/>
+      <w:bookmarkStart w:id="1" w:name="_Toc99396540"/>
       <w:r>
         <w:rPr>
           <w:rFonts w:asciiTheme="minorHAnsi" w:hAnsiTheme="minorHAnsi" w:cstheme="minorHAnsi"/>
@@ -2156,7 +2155,7 @@
     </w:p>
     <w:p>
       <w:pPr>
-        <w:pStyle w:val="ListParagraph"/>
+        <w:pStyle w:val="Odlomakpopisa"/>
         <w:numPr>
           <w:ilvl w:val="0"/>
           <w:numId w:val="7"/>
@@ -2221,7 +2220,7 @@
     </w:p>
     <w:p>
       <w:pPr>
-        <w:pStyle w:val="ListParagraph"/>
+        <w:pStyle w:val="Odlomakpopisa"/>
         <w:numPr>
           <w:ilvl w:val="0"/>
           <w:numId w:val="6"/>
@@ -2278,14 +2277,14 @@
     <w:p>
       <w:pPr>
         <w:rPr>
-          <w:rStyle w:val="Hyperlink"/>
+          <w:rStyle w:val="Hiperveza"/>
           <w:rFonts w:cstheme="minorHAnsi"/>
         </w:rPr>
       </w:pPr>
       <w:hyperlink r:id="rId7" w:history="1">
         <w:r>
           <w:rPr>
-            <w:rStyle w:val="Hyperlink"/>
+            <w:rStyle w:val="Hiperveza"/>
             <w:rFonts w:cstheme="minorHAnsi"/>
           </w:rPr>
           <w:t>https://github.com/AlanBubalo/fitactive</w:t>
@@ -2301,7 +2300,7 @@
       </w:pPr>
       <w:r>
         <w:rPr>
-          <w:rStyle w:val="Hyperlink"/>
+          <w:rStyle w:val="Hiperveza"/>
           <w:rFonts w:cstheme="minorHAnsi"/>
           <w:u w:val="none"/>
         </w:rPr>
@@ -2310,12 +2309,12 @@
     </w:p>
     <w:p>
       <w:pPr>
-        <w:pStyle w:val="Heading1"/>
+        <w:pStyle w:val="Naslov1"/>
         <w:rPr>
           <w:rFonts w:asciiTheme="minorHAnsi" w:hAnsiTheme="minorHAnsi" w:cstheme="minorHAnsi"/>
         </w:rPr>
       </w:pPr>
-      <w:bookmarkStart w:id="2" w:name="_Toc99329219"/>
+      <w:bookmarkStart w:id="2" w:name="_Toc99396541"/>
       <w:r>
         <w:rPr>
           <w:rFonts w:asciiTheme="minorHAnsi" w:hAnsiTheme="minorHAnsi" w:cstheme="minorHAnsi"/>
@@ -2610,12 +2609,15 @@
     </w:p>
     <w:p>
       <w:pPr>
-        <w:pStyle w:val="Heading2"/>
-      </w:pPr>
-      <w:bookmarkStart w:id="3" w:name="_Toc99329220"/>
+        <w:pStyle w:val="Naslov2"/>
+      </w:pPr>
+      <w:bookmarkStart w:id="3" w:name="_Toc99396542"/>
       <w:r>
         <w:lastRenderedPageBreak/>
-        <w:t>2.1 SWOT analiza</w:t>
+        <w:t xml:space="preserve">2.1 SWOT </w:t>
+      </w:r>
+      <w:r>
+        <w:t>ANALIZA</w:t>
       </w:r>
       <w:bookmarkEnd w:id="3"/>
     </w:p>
@@ -2689,7 +2691,7 @@
     </w:p>
     <w:p>
       <w:pPr>
-        <w:pStyle w:val="ListParagraph"/>
+        <w:pStyle w:val="Odlomakpopisa"/>
         <w:numPr>
           <w:ilvl w:val="0"/>
           <w:numId w:val="6"/>
@@ -2732,7 +2734,7 @@
     </w:p>
     <w:p>
       <w:pPr>
-        <w:pStyle w:val="ListParagraph"/>
+        <w:pStyle w:val="Odlomakpopisa"/>
         <w:numPr>
           <w:ilvl w:val="0"/>
           <w:numId w:val="6"/>
@@ -2759,7 +2761,7 @@
     </w:p>
     <w:p>
       <w:pPr>
-        <w:pStyle w:val="ListParagraph"/>
+        <w:pStyle w:val="Odlomakpopisa"/>
         <w:numPr>
           <w:ilvl w:val="0"/>
           <w:numId w:val="6"/>
@@ -2786,7 +2788,7 @@
     </w:p>
     <w:p>
       <w:pPr>
-        <w:pStyle w:val="ListParagraph"/>
+        <w:pStyle w:val="Odlomakpopisa"/>
         <w:numPr>
           <w:ilvl w:val="0"/>
           <w:numId w:val="6"/>
@@ -2828,7 +2830,7 @@
     </w:p>
     <w:p>
       <w:pPr>
-        <w:pStyle w:val="ListParagraph"/>
+        <w:pStyle w:val="Odlomakpopisa"/>
         <w:numPr>
           <w:ilvl w:val="0"/>
           <w:numId w:val="6"/>
@@ -2848,7 +2850,7 @@
     </w:p>
     <w:p>
       <w:pPr>
-        <w:pStyle w:val="ListParagraph"/>
+        <w:pStyle w:val="Odlomakpopisa"/>
         <w:numPr>
           <w:ilvl w:val="0"/>
           <w:numId w:val="6"/>
@@ -2868,7 +2870,7 @@
     </w:p>
     <w:p>
       <w:pPr>
-        <w:pStyle w:val="ListParagraph"/>
+        <w:pStyle w:val="Odlomakpopisa"/>
         <w:numPr>
           <w:ilvl w:val="0"/>
           <w:numId w:val="6"/>
@@ -2888,7 +2890,7 @@
     </w:p>
     <w:p>
       <w:pPr>
-        <w:pStyle w:val="ListParagraph"/>
+        <w:pStyle w:val="Odlomakpopisa"/>
         <w:numPr>
           <w:ilvl w:val="0"/>
           <w:numId w:val="6"/>
@@ -2908,7 +2910,7 @@
     </w:p>
     <w:p>
       <w:pPr>
-        <w:pStyle w:val="ListParagraph"/>
+        <w:pStyle w:val="Odlomakpopisa"/>
         <w:numPr>
           <w:ilvl w:val="0"/>
           <w:numId w:val="6"/>
@@ -2923,14 +2925,35 @@
           <w:sz w:val="24"/>
           <w:szCs w:val="24"/>
         </w:rPr>
-        <w:t>Nedovoljan broj opcija</w:t>
-      </w:r>
-      <w:r>
-        <w:rPr>
-          <w:sz w:val="24"/>
-          <w:szCs w:val="24"/>
-        </w:rPr>
-        <w:t xml:space="preserve"> za korištenje aplikacije</w:t>
+        <w:t>Treba dodati više</w:t>
+      </w:r>
+      <w:r>
+        <w:rPr>
+          <w:sz w:val="24"/>
+          <w:szCs w:val="24"/>
+        </w:rPr>
+        <w:t xml:space="preserve"> </w:t>
+      </w:r>
+      <w:r>
+        <w:rPr>
+          <w:sz w:val="24"/>
+          <w:szCs w:val="24"/>
+        </w:rPr>
+        <w:t>funkcionalnosti i mogućnosti u</w:t>
+      </w:r>
+      <w:r>
+        <w:rPr>
+          <w:sz w:val="24"/>
+          <w:szCs w:val="24"/>
+        </w:rPr>
+        <w:t xml:space="preserve"> aplikacij</w:t>
+      </w:r>
+      <w:r>
+        <w:rPr>
+          <w:sz w:val="24"/>
+          <w:szCs w:val="24"/>
+        </w:rPr>
+        <w:t>i</w:t>
       </w:r>
     </w:p>
     <w:p>
@@ -2950,7 +2973,7 @@
     </w:p>
     <w:p>
       <w:pPr>
-        <w:pStyle w:val="ListParagraph"/>
+        <w:pStyle w:val="Odlomakpopisa"/>
         <w:numPr>
           <w:ilvl w:val="0"/>
           <w:numId w:val="6"/>
@@ -2970,7 +2993,7 @@
     </w:p>
     <w:p>
       <w:pPr>
-        <w:pStyle w:val="ListParagraph"/>
+        <w:pStyle w:val="Odlomakpopisa"/>
         <w:numPr>
           <w:ilvl w:val="0"/>
           <w:numId w:val="6"/>
@@ -2990,7 +3013,7 @@
     </w:p>
     <w:p>
       <w:pPr>
-        <w:pStyle w:val="ListParagraph"/>
+        <w:pStyle w:val="Odlomakpopisa"/>
         <w:numPr>
           <w:ilvl w:val="0"/>
           <w:numId w:val="6"/>
@@ -3025,7 +3048,7 @@
     </w:p>
     <w:p>
       <w:pPr>
-        <w:pStyle w:val="ListParagraph"/>
+        <w:pStyle w:val="Odlomakpopisa"/>
         <w:numPr>
           <w:ilvl w:val="0"/>
           <w:numId w:val="6"/>
@@ -3045,7 +3068,7 @@
     </w:p>
     <w:p>
       <w:pPr>
-        <w:pStyle w:val="ListParagraph"/>
+        <w:pStyle w:val="Odlomakpopisa"/>
         <w:numPr>
           <w:ilvl w:val="0"/>
           <w:numId w:val="6"/>
@@ -3064,214 +3087,158 @@
       </w:r>
     </w:p>
     <w:p>
-      <w:r>
+      <w:pPr>
+        <w:ind w:firstLine="720"/>
+        <w:rPr>
+          <w:sz w:val="24"/>
+          <w:szCs w:val="24"/>
+        </w:rPr>
+      </w:pPr>
+      <w:r>
+        <w:rPr>
+          <w:sz w:val="24"/>
+          <w:szCs w:val="24"/>
+        </w:rPr>
         <w:br w:type="page"/>
       </w:r>
-    </w:p>
-    <w:p>
-      <w:pPr>
-        <w:pStyle w:val="Heading1"/>
-        <w:rPr>
-          <w:rFonts w:asciiTheme="minorHAnsi" w:hAnsiTheme="minorHAnsi" w:cstheme="minorHAnsi"/>
-        </w:rPr>
-      </w:pPr>
-      <w:bookmarkStart w:id="4" w:name="_Toc99329221"/>
-      <w:r>
-        <w:rPr>
-          <w:rFonts w:asciiTheme="minorHAnsi" w:hAnsiTheme="minorHAnsi" w:cstheme="minorHAnsi"/>
+      <w:r>
+        <w:rPr>
+          <w:sz w:val="24"/>
+          <w:szCs w:val="24"/>
         </w:rPr>
         <w:lastRenderedPageBreak/>
-        <w:t>3. RAZRADA FUNKCIONALNOSTI</w:t>
-      </w:r>
-      <w:bookmarkEnd w:id="4"/>
-    </w:p>
-    <w:p>
-      <w:pPr>
-        <w:rPr>
-          <w:rFonts w:cstheme="minorHAnsi"/>
-        </w:rPr>
-      </w:pPr>
-    </w:p>
-    <w:p>
-      <w:pPr>
-        <w:rPr>
-          <w:rFonts w:cstheme="minorHAnsi"/>
-          <w:sz w:val="24"/>
-          <w:szCs w:val="24"/>
-        </w:rPr>
-      </w:pPr>
-      <w:r>
-        <w:rPr>
-          <w:rFonts w:cstheme="minorHAnsi"/>
-          <w:sz w:val="24"/>
-          <w:szCs w:val="24"/>
-        </w:rPr>
-        <w:t>Kod naše aplikacije postoji samo korisnik. Njegova mogućnost i svrha je da koristi aplikaciju i da unutar nje izmjeni svoje željene postavke.</w:t>
-      </w:r>
-    </w:p>
-    <w:p>
-      <w:pPr>
-        <w:rPr>
-          <w:rFonts w:cstheme="minorHAnsi"/>
-          <w:sz w:val="24"/>
-          <w:szCs w:val="24"/>
-        </w:rPr>
-      </w:pPr>
-      <w:r>
-        <w:rPr>
-          <w:rFonts w:cstheme="minorHAnsi"/>
-          <w:sz w:val="24"/>
-          <w:szCs w:val="24"/>
-        </w:rPr>
-        <w:t>Link aplikacije:</w:t>
-      </w:r>
-    </w:p>
-    <w:p>
-      <w:pPr>
-        <w:rPr>
-          <w:rStyle w:val="Hyperlink"/>
-          <w:rFonts w:cstheme="minorHAnsi"/>
-          <w:sz w:val="24"/>
-          <w:szCs w:val="24"/>
-          <w:u w:val="none"/>
-        </w:rPr>
-      </w:pPr>
+        <w:t xml:space="preserve">Veliku korist uvođenja naše aplikacije bi imali </w:t>
+      </w:r>
+      <w:r>
+        <w:rPr>
+          <w:sz w:val="24"/>
+          <w:szCs w:val="24"/>
+        </w:rPr>
+        <w:t>trenutačno</w:t>
+      </w:r>
+      <w:r>
+        <w:rPr>
+          <w:sz w:val="24"/>
+          <w:szCs w:val="24"/>
+        </w:rPr>
+        <w:t xml:space="preserve"> </w:t>
+      </w:r>
+      <w:r>
+        <w:rPr>
+          <w:sz w:val="24"/>
+          <w:szCs w:val="24"/>
+        </w:rPr>
+        <w:t xml:space="preserve">samo </w:t>
+      </w:r>
+      <w:r>
+        <w:rPr>
+          <w:sz w:val="24"/>
+          <w:szCs w:val="24"/>
+        </w:rPr>
+        <w:t>korisnici koji su tek ušli u fitness</w:t>
+      </w:r>
+      <w:r>
+        <w:rPr>
+          <w:sz w:val="24"/>
+          <w:szCs w:val="24"/>
+        </w:rPr>
+        <w:t xml:space="preserve"> i žele poboljšati svoje tijelo.</w:t>
+      </w:r>
+      <w:r>
+        <w:rPr>
+          <w:sz w:val="24"/>
+          <w:szCs w:val="24"/>
+        </w:rPr>
+        <w:t xml:space="preserve"> U aplikaciji smo uveli tjelovježbe sa raznih </w:t>
+      </w:r>
+      <w:r>
+        <w:rPr>
+          <w:sz w:val="24"/>
+          <w:szCs w:val="24"/>
+        </w:rPr>
+        <w:t xml:space="preserve">fitness </w:t>
+      </w:r>
+      <w:r>
+        <w:rPr>
+          <w:sz w:val="24"/>
+          <w:szCs w:val="24"/>
+        </w:rPr>
+        <w:t>stranica, pronašli kvalitetne slike sa</w:t>
+      </w:r>
+      <w:r>
+        <w:rPr>
+          <w:sz w:val="24"/>
+          <w:szCs w:val="24"/>
+        </w:rPr>
+        <w:t xml:space="preserve"> </w:t>
+      </w:r>
       <w:hyperlink r:id="rId8" w:history="1">
         <w:r>
           <w:rPr>
-            <w:rStyle w:val="Hyperlink"/>
-            <w:rFonts w:cstheme="minorHAnsi"/>
+            <w:rStyle w:val="Hiperveza"/>
             <w:sz w:val="24"/>
             <w:szCs w:val="24"/>
           </w:rPr>
-          <w:t>https://fitactive.netlify.app</w:t>
+          <w:t>https://unspl</w:t>
+        </w:r>
+        <w:r>
+          <w:rPr>
+            <w:rStyle w:val="Hiperveza"/>
+            <w:sz w:val="24"/>
+            <w:szCs w:val="24"/>
+          </w:rPr>
+          <w:t>a</w:t>
+        </w:r>
+        <w:r>
+          <w:rPr>
+            <w:rStyle w:val="Hiperveza"/>
+            <w:sz w:val="24"/>
+            <w:szCs w:val="24"/>
+          </w:rPr>
+          <w:t>sh.com</w:t>
         </w:r>
       </w:hyperlink>
-    </w:p>
-    <w:p>
-      <w:pPr>
-        <w:rPr>
-          <w:rStyle w:val="Hyperlink"/>
-          <w:rFonts w:cstheme="minorHAnsi"/>
-          <w:sz w:val="24"/>
-          <w:szCs w:val="24"/>
-          <w:u w:val="none"/>
-        </w:rPr>
-      </w:pPr>
-    </w:p>
-    <w:p>
-      <w:pPr>
-        <w:pStyle w:val="Heading2"/>
-      </w:pPr>
-      <w:bookmarkStart w:id="5" w:name="_Toc99329222"/>
-      <w:r>
-        <w:t xml:space="preserve">3.1. Use </w:t>
-      </w:r>
-      <w:proofErr w:type="spellStart"/>
-      <w:r>
-        <w:t>Case</w:t>
-      </w:r>
-      <w:proofErr w:type="spellEnd"/>
-      <w:r>
-        <w:t xml:space="preserve"> dijagram</w:t>
-      </w:r>
-      <w:bookmarkEnd w:id="5"/>
-    </w:p>
-    <w:p>
-      <w:pPr>
-        <w:rPr>
-          <w:rFonts w:cstheme="minorHAnsi"/>
-          <w:sz w:val="24"/>
-          <w:szCs w:val="24"/>
-        </w:rPr>
-      </w:pPr>
-    </w:p>
-    <w:p>
-      <w:pPr>
-        <w:rPr>
-          <w:rFonts w:cstheme="minorHAnsi"/>
-          <w:sz w:val="24"/>
-          <w:szCs w:val="24"/>
-        </w:rPr>
-      </w:pPr>
-      <w:r>
-        <w:rPr>
-          <w:rFonts w:cstheme="minorHAnsi"/>
-          <w:sz w:val="24"/>
-          <w:szCs w:val="24"/>
-        </w:rPr>
-        <w:tab/>
-        <w:t xml:space="preserve">Ovdje ćemo vam prikazati naš Use </w:t>
-      </w:r>
-      <w:proofErr w:type="spellStart"/>
-      <w:r>
-        <w:rPr>
-          <w:rFonts w:cstheme="minorHAnsi"/>
-          <w:sz w:val="24"/>
-          <w:szCs w:val="24"/>
-        </w:rPr>
-        <w:t>Case</w:t>
-      </w:r>
-      <w:proofErr w:type="spellEnd"/>
-      <w:r>
-        <w:rPr>
-          <w:rFonts w:cstheme="minorHAnsi"/>
-          <w:sz w:val="24"/>
-          <w:szCs w:val="24"/>
-        </w:rPr>
-        <w:t xml:space="preserve"> dijagram. Sve se vrti oko korisnika. Korisnik nakon što se prijavi ima mogućnosti kao što su odabir vršenja tjelovježbi, može izabrati težinu tjelovježbe (početno, srednje i napredno) i tip tjelovježbe (cijelo tijelo, ruke, noge,…). Zatim možete izraditi i urediti svoje rutine, aplikacija će vas obavještavati </w:t>
-      </w:r>
-      <w:r>
-        <w:rPr>
-          <w:rFonts w:cstheme="minorHAnsi"/>
-          <w:sz w:val="24"/>
-          <w:szCs w:val="24"/>
-        </w:rPr>
-        <w:t>o</w:t>
-      </w:r>
-      <w:r>
-        <w:rPr>
-          <w:rFonts w:cstheme="minorHAnsi"/>
-          <w:sz w:val="24"/>
-          <w:szCs w:val="24"/>
-        </w:rPr>
-        <w:t xml:space="preserve"> održavanju rutina. Također, imate podsjetnik za količinu čaša vode i sami si možete namjestiti koliko biste čaša htjeli popiti. U slučaju da je korisnik izgubio kalorije </w:t>
-      </w:r>
-      <w:r>
-        <w:rPr>
-          <w:rFonts w:cstheme="minorHAnsi"/>
-          <w:sz w:val="24"/>
-          <w:szCs w:val="24"/>
-        </w:rPr>
-        <w:t xml:space="preserve">ili težinu </w:t>
-      </w:r>
-      <w:r>
-        <w:rPr>
-          <w:rFonts w:cstheme="minorHAnsi"/>
-          <w:sz w:val="24"/>
-          <w:szCs w:val="24"/>
-        </w:rPr>
-        <w:t>može si profil opet ažurirat.</w:t>
-      </w:r>
+      <w:r>
+        <w:rPr>
+          <w:sz w:val="24"/>
+          <w:szCs w:val="24"/>
+        </w:rPr>
+        <w:t>.</w:t>
+      </w:r>
+    </w:p>
+    <w:p>
+      <w:pPr>
+        <w:ind w:left="360"/>
+        <w:rPr>
+          <w:sz w:val="24"/>
+          <w:szCs w:val="24"/>
+        </w:rPr>
+      </w:pPr>
+    </w:p>
+    <w:p>
+      <w:pPr>
+        <w:ind w:left="360"/>
+        <w:rPr>
+          <w:sz w:val="24"/>
+          <w:szCs w:val="24"/>
+        </w:rPr>
+      </w:pPr>
     </w:p>
     <w:p>
       <w:pPr>
         <w:keepNext/>
+        <w:ind w:left="360"/>
         <w:jc w:val="center"/>
-        <w:rPr>
-          <w:rFonts w:cstheme="minorHAnsi"/>
-        </w:rPr>
-      </w:pPr>
-      <w:r>
-        <w:rPr>
-          <w:rFonts w:cstheme="minorHAnsi"/>
+      </w:pPr>
+      <w:r>
+        <w:rPr>
           <w:noProof/>
         </w:rPr>
         <w:drawing>
-          <wp:inline distT="0" distB="0" distL="0" distR="0" wp14:anchorId="4B757251" wp14:editId="5144C603">
-            <wp:extent cx="5943600" cy="3860165"/>
-            <wp:effectExtent l="0" t="0" r="0" b="6985"/>
-            <wp:docPr id="2" name="Slika 2"/>
+          <wp:inline distT="0" distB="0" distL="0" distR="0" wp14:anchorId="726A7232" wp14:editId="714FE380">
+            <wp:extent cx="5943600" cy="3684905"/>
+            <wp:effectExtent l="0" t="0" r="0" b="0"/>
+            <wp:docPr id="3" name="Slika 3"/>
             <wp:cNvGraphicFramePr>
               <a:graphicFrameLocks xmlns:a="http://schemas.openxmlformats.org/drawingml/2006/main" noChangeAspect="1"/>
             </wp:cNvGraphicFramePr>
@@ -3291,7 +3258,7 @@
                   <pic:spPr>
                     <a:xfrm>
                       <a:off x="0" y="0"/>
-                      <a:ext cx="5943600" cy="3860165"/>
+                      <a:ext cx="5943600" cy="3684905"/>
                     </a:xfrm>
                     <a:prstGeom prst="rect">
                       <a:avLst/>
@@ -3306,70 +3273,231 @@
     </w:p>
     <w:p>
       <w:pPr>
-        <w:pStyle w:val="Caption"/>
+        <w:pStyle w:val="Opisslike"/>
         <w:jc w:val="center"/>
         <w:rPr>
-          <w:rFonts w:cstheme="minorHAnsi"/>
-          <w:color w:val="auto"/>
-          <w:sz w:val="24"/>
-          <w:szCs w:val="24"/>
-        </w:rPr>
-      </w:pPr>
-      <w:r>
-        <w:rPr>
-          <w:rFonts w:cstheme="minorHAnsi"/>
-          <w:color w:val="auto"/>
+          <w:color w:val="auto"/>
+          <w:sz w:val="28"/>
+          <w:szCs w:val="28"/>
+        </w:rPr>
+      </w:pPr>
+      <w:r>
+        <w:rPr>
+          <w:color w:val="auto"/>
+          <w:sz w:val="20"/>
+          <w:szCs w:val="20"/>
         </w:rPr>
         <w:t xml:space="preserve">Slika </w:t>
       </w:r>
       <w:r>
         <w:rPr>
-          <w:rFonts w:cstheme="minorHAnsi"/>
-          <w:color w:val="auto"/>
+          <w:color w:val="auto"/>
+          <w:sz w:val="20"/>
+          <w:szCs w:val="20"/>
         </w:rPr>
         <w:fldChar w:fldCharType="begin"/>
       </w:r>
       <w:r>
         <w:rPr>
-          <w:rFonts w:cstheme="minorHAnsi"/>
-          <w:color w:val="auto"/>
+          <w:color w:val="auto"/>
+          <w:sz w:val="20"/>
+          <w:szCs w:val="20"/>
         </w:rPr>
         <w:instrText xml:space="preserve"> SEQ Slika \* ARABIC </w:instrText>
       </w:r>
       <w:r>
         <w:rPr>
-          <w:rFonts w:cstheme="minorHAnsi"/>
-          <w:color w:val="auto"/>
+          <w:color w:val="auto"/>
+          <w:sz w:val="20"/>
+          <w:szCs w:val="20"/>
         </w:rPr>
         <w:fldChar w:fldCharType="separate"/>
       </w:r>
       <w:r>
         <w:rPr>
-          <w:rFonts w:cstheme="minorHAnsi"/>
           <w:noProof/>
           <w:color w:val="auto"/>
+          <w:sz w:val="20"/>
+          <w:szCs w:val="20"/>
         </w:rPr>
         <w:t>1</w:t>
       </w:r>
       <w:r>
         <w:rPr>
-          <w:rFonts w:cstheme="minorHAnsi"/>
-          <w:color w:val="auto"/>
+          <w:color w:val="auto"/>
+          <w:sz w:val="20"/>
+          <w:szCs w:val="20"/>
         </w:rPr>
         <w:fldChar w:fldCharType="end"/>
       </w:r>
       <w:r>
         <w:rPr>
-          <w:rFonts w:cstheme="minorHAnsi"/>
-          <w:color w:val="auto"/>
-        </w:rPr>
-        <w:t xml:space="preserve"> Use </w:t>
+          <w:color w:val="auto"/>
+          <w:sz w:val="20"/>
+          <w:szCs w:val="20"/>
+        </w:rPr>
+        <w:t xml:space="preserve">. </w:t>
+      </w:r>
+      <w:r>
+        <w:rPr>
+          <w:color w:val="auto"/>
+          <w:sz w:val="20"/>
+          <w:szCs w:val="20"/>
+        </w:rPr>
+        <w:t>Prikaz vježbe za ruke</w:t>
+      </w:r>
+    </w:p>
+    <w:p>
+      <w:pPr>
+        <w:ind w:left="360"/>
+        <w:rPr>
+          <w:sz w:val="24"/>
+          <w:szCs w:val="24"/>
+        </w:rPr>
+      </w:pPr>
+    </w:p>
+    <w:p>
+      <w:r>
+        <w:br w:type="page"/>
+      </w:r>
+    </w:p>
+    <w:p>
+      <w:pPr>
+        <w:pStyle w:val="Naslov1"/>
+        <w:rPr>
+          <w:rFonts w:asciiTheme="minorHAnsi" w:hAnsiTheme="minorHAnsi" w:cstheme="minorHAnsi"/>
+        </w:rPr>
+      </w:pPr>
+      <w:bookmarkStart w:id="4" w:name="_Toc99396543"/>
+      <w:r>
+        <w:rPr>
+          <w:rFonts w:asciiTheme="minorHAnsi" w:hAnsiTheme="minorHAnsi" w:cstheme="minorHAnsi"/>
+        </w:rPr>
+        <w:lastRenderedPageBreak/>
+        <w:t>3. RAZRADA FUNKCIONALNOSTI</w:t>
+      </w:r>
+      <w:bookmarkEnd w:id="4"/>
+    </w:p>
+    <w:p>
+      <w:pPr>
+        <w:rPr>
+          <w:rFonts w:cstheme="minorHAnsi"/>
+        </w:rPr>
+      </w:pPr>
+    </w:p>
+    <w:p>
+      <w:pPr>
+        <w:ind w:firstLine="720"/>
+        <w:rPr>
+          <w:rFonts w:cstheme="minorHAnsi"/>
+          <w:sz w:val="24"/>
+          <w:szCs w:val="24"/>
+        </w:rPr>
+      </w:pPr>
+      <w:r>
+        <w:rPr>
+          <w:rFonts w:cstheme="minorHAnsi"/>
+          <w:sz w:val="24"/>
+          <w:szCs w:val="24"/>
+        </w:rPr>
+        <w:t>Kod naše aplikacije postoji samo korisnik. Njegova mogućnost i svrha je da koristi aplikaciju i da unutar nje izmjeni svoje željene postavke.</w:t>
+      </w:r>
+    </w:p>
+    <w:p>
+      <w:pPr>
+        <w:rPr>
+          <w:rFonts w:cstheme="minorHAnsi"/>
+          <w:sz w:val="24"/>
+          <w:szCs w:val="24"/>
+        </w:rPr>
+      </w:pPr>
+      <w:r>
+        <w:rPr>
+          <w:rFonts w:cstheme="minorHAnsi"/>
+          <w:sz w:val="24"/>
+          <w:szCs w:val="24"/>
+        </w:rPr>
+        <w:t>Link aplikacije:</w:t>
+      </w:r>
+    </w:p>
+    <w:p>
+      <w:pPr>
+        <w:rPr>
+          <w:rStyle w:val="Hiperveza"/>
+          <w:rFonts w:cstheme="minorHAnsi"/>
+          <w:sz w:val="24"/>
+          <w:szCs w:val="24"/>
+          <w:u w:val="none"/>
+        </w:rPr>
+      </w:pPr>
+      <w:hyperlink r:id="rId10" w:history="1">
+        <w:r>
+          <w:rPr>
+            <w:rStyle w:val="Hiperveza"/>
+            <w:rFonts w:cstheme="minorHAnsi"/>
+            <w:sz w:val="24"/>
+            <w:szCs w:val="24"/>
+          </w:rPr>
+          <w:t>https://fitactive.netlify.app</w:t>
+        </w:r>
+      </w:hyperlink>
+    </w:p>
+    <w:p>
+      <w:pPr>
+        <w:rPr>
+          <w:rStyle w:val="Hiperveza"/>
+          <w:rFonts w:cstheme="minorHAnsi"/>
+          <w:sz w:val="24"/>
+          <w:szCs w:val="24"/>
+          <w:u w:val="none"/>
+        </w:rPr>
+      </w:pPr>
+    </w:p>
+    <w:p>
+      <w:pPr>
+        <w:pStyle w:val="Naslov2"/>
+      </w:pPr>
+      <w:bookmarkStart w:id="5" w:name="_Toc99396544"/>
+      <w:r>
+        <w:t xml:space="preserve">3.1. </w:t>
+      </w:r>
+      <w:r>
+        <w:t>USE CASE DIJAGRAM</w:t>
+      </w:r>
+      <w:bookmarkEnd w:id="5"/>
+    </w:p>
+    <w:p>
+      <w:pPr>
+        <w:rPr>
+          <w:rFonts w:cstheme="minorHAnsi"/>
+          <w:sz w:val="24"/>
+          <w:szCs w:val="24"/>
+        </w:rPr>
+      </w:pPr>
+    </w:p>
+    <w:p>
+      <w:pPr>
+        <w:rPr>
+          <w:rFonts w:cstheme="minorHAnsi"/>
+          <w:sz w:val="24"/>
+          <w:szCs w:val="24"/>
+        </w:rPr>
+      </w:pPr>
+      <w:r>
+        <w:rPr>
+          <w:rFonts w:cstheme="minorHAnsi"/>
+          <w:sz w:val="24"/>
+          <w:szCs w:val="24"/>
+        </w:rPr>
+        <w:tab/>
+        <w:t xml:space="preserve">Ovdje ćemo vam prikazati naš Use </w:t>
       </w:r>
       <w:proofErr w:type="spellStart"/>
       <w:r>
         <w:rPr>
           <w:rFonts w:cstheme="minorHAnsi"/>
-          <w:color w:val="auto"/>
+          <w:sz w:val="24"/>
+          <w:szCs w:val="24"/>
         </w:rPr>
         <w:t>Case</w:t>
       </w:r>
@@ -3377,192 +3505,62 @@
       <w:r>
         <w:rPr>
           <w:rFonts w:cstheme="minorHAnsi"/>
-          <w:color w:val="auto"/>
-        </w:rPr>
-        <w:t xml:space="preserve"> dijagram</w:t>
-      </w:r>
-    </w:p>
-    <w:p>
-      <w:pPr>
-        <w:rPr>
-          <w:rFonts w:cstheme="minorHAnsi"/>
-        </w:rPr>
-      </w:pPr>
-    </w:p>
-    <w:p>
-      <w:pPr>
-        <w:pStyle w:val="Heading2"/>
-      </w:pPr>
-      <w:bookmarkStart w:id="6" w:name="_Toc99329223"/>
-      <w:r>
-        <w:lastRenderedPageBreak/>
-        <w:t>3.2. Usporedba prototipa i aplikacije</w:t>
-      </w:r>
-      <w:bookmarkEnd w:id="6"/>
-    </w:p>
-    <w:p>
-      <w:pPr>
-        <w:rPr>
-          <w:rFonts w:cstheme="minorHAnsi"/>
-        </w:rPr>
-      </w:pPr>
-    </w:p>
-    <w:p>
-      <w:pPr>
-        <w:rPr>
-          <w:rFonts w:cstheme="minorHAnsi"/>
-        </w:rPr>
-      </w:pPr>
-      <w:r>
-        <w:rPr>
-          <w:rFonts w:cstheme="minorHAnsi"/>
-        </w:rPr>
-        <w:tab/>
-        <w:t xml:space="preserve">Koristili smo </w:t>
-      </w:r>
-      <w:proofErr w:type="spellStart"/>
-      <w:r>
-        <w:rPr>
-          <w:rFonts w:cstheme="minorHAnsi"/>
-        </w:rPr>
-        <w:t>Figmu</w:t>
-      </w:r>
-      <w:proofErr w:type="spellEnd"/>
-      <w:r>
-        <w:rPr>
-          <w:rFonts w:cstheme="minorHAnsi"/>
-        </w:rPr>
-        <w:t xml:space="preserve"> za prototip aplikacije. Cilj nam je bio da napravimo isti dizajn kao i u prototipu</w:t>
-      </w:r>
-      <w:r>
-        <w:rPr>
-          <w:rFonts w:cstheme="minorHAnsi"/>
-        </w:rPr>
-        <w:t xml:space="preserve">, no dok smo kodirali, </w:t>
-      </w:r>
-      <w:r>
-        <w:rPr>
-          <w:rFonts w:cstheme="minorHAnsi"/>
-        </w:rPr>
-        <w:t>dolazili smo do boljih ideja i zamišljenih dizajna</w:t>
-      </w:r>
-      <w:r>
-        <w:rPr>
-          <w:rFonts w:cstheme="minorHAnsi"/>
-        </w:rPr>
-        <w:t>. Neke stvari smo bolje</w:t>
-      </w:r>
-      <w:r>
-        <w:rPr>
-          <w:rFonts w:cstheme="minorHAnsi"/>
-        </w:rPr>
-        <w:t xml:space="preserve"> i slično </w:t>
-      </w:r>
-      <w:r>
-        <w:rPr>
-          <w:rFonts w:cstheme="minorHAnsi"/>
-        </w:rPr>
-        <w:t xml:space="preserve">napravili, a neke smo </w:t>
-      </w:r>
-      <w:r>
-        <w:rPr>
-          <w:rFonts w:cstheme="minorHAnsi"/>
-        </w:rPr>
-        <w:t xml:space="preserve">totalno </w:t>
-      </w:r>
-      <w:r>
-        <w:rPr>
-          <w:rFonts w:cstheme="minorHAnsi"/>
-        </w:rPr>
-        <w:t>drugačije</w:t>
-      </w:r>
-      <w:r>
-        <w:rPr>
-          <w:rFonts w:cstheme="minorHAnsi"/>
-        </w:rPr>
-        <w:t xml:space="preserve"> i još bolje</w:t>
-      </w:r>
-      <w:r>
-        <w:rPr>
-          <w:rFonts w:cstheme="minorHAnsi"/>
-        </w:rPr>
-        <w:t>.</w:t>
-      </w:r>
-    </w:p>
-    <w:p>
-      <w:pPr>
-        <w:rPr>
-          <w:rFonts w:cstheme="minorHAnsi"/>
-        </w:rPr>
-      </w:pPr>
-    </w:p>
-    <w:p>
-      <w:pPr>
-        <w:rPr>
-          <w:rFonts w:cstheme="minorHAnsi"/>
-        </w:rPr>
-      </w:pPr>
-      <w:r>
-        <w:rPr>
+          <w:sz w:val="24"/>
+          <w:szCs w:val="24"/>
+        </w:rPr>
+        <w:t xml:space="preserve"> dijagram. Sve se vrti oko korisnika. Korisnik nakon što se prijavi ima mogućnosti kao što su odabir vršenja tjelovježbi, može izabrati težinu tjelovježbe (početno, srednje i napredno) i tip tjelovježbe (cijelo tijelo, ruke, noge,…). Zatim možete izraditi i urediti svoje rutine, aplikacija će vas obavještavati </w:t>
+      </w:r>
+      <w:r>
+        <w:rPr>
+          <w:rFonts w:cstheme="minorHAnsi"/>
+          <w:sz w:val="24"/>
+          <w:szCs w:val="24"/>
+        </w:rPr>
+        <w:t>o</w:t>
+      </w:r>
+      <w:r>
+        <w:rPr>
+          <w:rFonts w:cstheme="minorHAnsi"/>
+          <w:sz w:val="24"/>
+          <w:szCs w:val="24"/>
+        </w:rPr>
+        <w:t xml:space="preserve"> održavanju rutina. Također, imate podsjetnik za količinu čaša vode i sami si možete namjestiti koliko biste čaša htjeli popiti. U slučaju da je korisnik izgubio kalorije </w:t>
+      </w:r>
+      <w:r>
+        <w:rPr>
+          <w:rFonts w:cstheme="minorHAnsi"/>
+          <w:sz w:val="24"/>
+          <w:szCs w:val="24"/>
+        </w:rPr>
+        <w:t xml:space="preserve">ili težinu </w:t>
+      </w:r>
+      <w:r>
+        <w:rPr>
+          <w:rFonts w:cstheme="minorHAnsi"/>
+          <w:sz w:val="24"/>
+          <w:szCs w:val="24"/>
+        </w:rPr>
+        <w:t>može si profil opet ažurirat.</w:t>
+      </w:r>
+    </w:p>
+    <w:p>
+      <w:pPr>
+        <w:keepNext/>
+        <w:jc w:val="center"/>
+        <w:rPr>
+          <w:rFonts w:cstheme="minorHAnsi"/>
+        </w:rPr>
+      </w:pPr>
+      <w:r>
+        <w:rPr>
+          <w:rFonts w:cstheme="minorHAnsi"/>
           <w:noProof/>
         </w:rPr>
         <w:drawing>
-          <wp:inline distT="0" distB="0" distL="0" distR="0" wp14:anchorId="5D6DB302" wp14:editId="2F511F6C">
-            <wp:extent cx="1952625" cy="3108136"/>
+          <wp:inline distT="0" distB="0" distL="0" distR="0" wp14:anchorId="4B757251" wp14:editId="4F6F8627">
+            <wp:extent cx="6343650" cy="4119984"/>
             <wp:effectExtent l="0" t="0" r="0" b="0"/>
-            <wp:docPr id="9" name="Slika 9"/>
-            <wp:cNvGraphicFramePr>
-              <a:graphicFrameLocks xmlns:a="http://schemas.openxmlformats.org/drawingml/2006/main" noChangeAspect="1"/>
-            </wp:cNvGraphicFramePr>
-            <a:graphic xmlns:a="http://schemas.openxmlformats.org/drawingml/2006/main">
-              <a:graphicData uri="http://schemas.openxmlformats.org/drawingml/2006/picture">
-                <pic:pic xmlns:pic="http://schemas.openxmlformats.org/drawingml/2006/picture">
-                  <pic:nvPicPr>
-                    <pic:cNvPr id="1" name=""/>
-                    <pic:cNvPicPr/>
-                  </pic:nvPicPr>
-                  <pic:blipFill>
-                    <a:blip r:embed="rId10"/>
-                    <a:stretch>
-                      <a:fillRect/>
-                    </a:stretch>
-                  </pic:blipFill>
-                  <pic:spPr>
-                    <a:xfrm>
-                      <a:off x="0" y="0"/>
-                      <a:ext cx="1959431" cy="3118970"/>
-                    </a:xfrm>
-                    <a:prstGeom prst="rect">
-                      <a:avLst/>
-                    </a:prstGeom>
-                  </pic:spPr>
-                </pic:pic>
-              </a:graphicData>
-            </a:graphic>
-          </wp:inline>
-        </w:drawing>
-      </w:r>
-      <w:r>
-        <w:rPr>
-          <w:rFonts w:cstheme="minorHAnsi"/>
-        </w:rPr>
-        <w:tab/>
-      </w:r>
-      <w:r>
-        <w:rPr>
-          <w:rFonts w:cstheme="minorHAnsi"/>
-        </w:rPr>
-        <w:tab/>
-      </w:r>
-      <w:r>
-        <w:rPr>
-          <w:noProof/>
-        </w:rPr>
-        <w:drawing>
-          <wp:inline distT="0" distB="0" distL="0" distR="0" wp14:anchorId="2E33E967" wp14:editId="7A4F01CE">
-            <wp:extent cx="3080385" cy="3093879"/>
-            <wp:effectExtent l="0" t="0" r="5715" b="0"/>
-            <wp:docPr id="7" name="Slika 7"/>
+            <wp:docPr id="2" name="Slika 2"/>
             <wp:cNvGraphicFramePr>
               <a:graphicFrameLocks xmlns:a="http://schemas.openxmlformats.org/drawingml/2006/main" noChangeAspect="1"/>
             </wp:cNvGraphicFramePr>
@@ -3582,7 +3580,7 @@
                   <pic:spPr>
                     <a:xfrm>
                       <a:off x="0" y="0"/>
-                      <a:ext cx="3093770" cy="3107323"/>
+                      <a:ext cx="6357739" cy="4129134"/>
                     </a:xfrm>
                     <a:prstGeom prst="rect">
                       <a:avLst/>
@@ -3597,25 +3595,252 @@
     </w:p>
     <w:p>
       <w:pPr>
-        <w:rPr>
-          <w:rFonts w:cstheme="minorHAnsi"/>
-        </w:rPr>
-      </w:pPr>
-    </w:p>
-    <w:p>
-      <w:pPr>
-        <w:rPr>
-          <w:rFonts w:cstheme="minorHAnsi"/>
-        </w:rPr>
-      </w:pPr>
-      <w:r>
-        <w:rPr>
+        <w:pStyle w:val="Opisslike"/>
+        <w:jc w:val="center"/>
+        <w:rPr>
+          <w:rFonts w:cstheme="minorHAnsi"/>
+          <w:color w:val="auto"/>
+          <w:sz w:val="28"/>
+          <w:szCs w:val="28"/>
+        </w:rPr>
+      </w:pPr>
+      <w:r>
+        <w:rPr>
+          <w:rFonts w:cstheme="minorHAnsi"/>
+          <w:color w:val="auto"/>
+          <w:sz w:val="20"/>
+          <w:szCs w:val="20"/>
+        </w:rPr>
+        <w:t xml:space="preserve">Slika </w:t>
+      </w:r>
+      <w:r>
+        <w:rPr>
+          <w:rFonts w:cstheme="minorHAnsi"/>
+          <w:color w:val="auto"/>
+          <w:sz w:val="20"/>
+          <w:szCs w:val="20"/>
+        </w:rPr>
+        <w:fldChar w:fldCharType="begin"/>
+      </w:r>
+      <w:r>
+        <w:rPr>
+          <w:rFonts w:cstheme="minorHAnsi"/>
+          <w:color w:val="auto"/>
+          <w:sz w:val="20"/>
+          <w:szCs w:val="20"/>
+        </w:rPr>
+        <w:instrText xml:space="preserve"> SEQ Slika \* ARABIC </w:instrText>
+      </w:r>
+      <w:r>
+        <w:rPr>
+          <w:rFonts w:cstheme="minorHAnsi"/>
+          <w:color w:val="auto"/>
+          <w:sz w:val="20"/>
+          <w:szCs w:val="20"/>
+        </w:rPr>
+        <w:fldChar w:fldCharType="separate"/>
+      </w:r>
+      <w:r>
+        <w:rPr>
+          <w:rFonts w:cstheme="minorHAnsi"/>
           <w:noProof/>
+          <w:color w:val="auto"/>
+          <w:sz w:val="20"/>
+          <w:szCs w:val="20"/>
+        </w:rPr>
+        <w:t>2</w:t>
+      </w:r>
+      <w:r>
+        <w:rPr>
+          <w:rFonts w:cstheme="minorHAnsi"/>
+          <w:color w:val="auto"/>
+          <w:sz w:val="20"/>
+          <w:szCs w:val="20"/>
+        </w:rPr>
+        <w:fldChar w:fldCharType="end"/>
+      </w:r>
+      <w:r>
+        <w:rPr>
+          <w:rFonts w:cstheme="minorHAnsi"/>
+          <w:color w:val="auto"/>
+          <w:sz w:val="20"/>
+          <w:szCs w:val="20"/>
+        </w:rPr>
+        <w:t>.</w:t>
+      </w:r>
+      <w:r>
+        <w:rPr>
+          <w:rFonts w:cstheme="minorHAnsi"/>
+          <w:color w:val="auto"/>
+          <w:sz w:val="20"/>
+          <w:szCs w:val="20"/>
+        </w:rPr>
+        <w:t xml:space="preserve"> Use </w:t>
+      </w:r>
+      <w:proofErr w:type="spellStart"/>
+      <w:r>
+        <w:rPr>
+          <w:rFonts w:cstheme="minorHAnsi"/>
+          <w:color w:val="auto"/>
+          <w:sz w:val="20"/>
+          <w:szCs w:val="20"/>
+        </w:rPr>
+        <w:t>Case</w:t>
+      </w:r>
+      <w:proofErr w:type="spellEnd"/>
+      <w:r>
+        <w:rPr>
+          <w:rFonts w:cstheme="minorHAnsi"/>
+          <w:color w:val="auto"/>
+          <w:sz w:val="20"/>
+          <w:szCs w:val="20"/>
+        </w:rPr>
+        <w:t xml:space="preserve"> dijagram</w:t>
+      </w:r>
+    </w:p>
+    <w:p>
+      <w:pPr>
+        <w:pStyle w:val="Naslov2"/>
+      </w:pPr>
+      <w:bookmarkStart w:id="6" w:name="_Toc99396545"/>
+      <w:r>
+        <w:lastRenderedPageBreak/>
+        <w:t xml:space="preserve">3.2. </w:t>
+      </w:r>
+      <w:r>
+        <w:t>USPOREDBA PROTOTIPA I APLIKACIJE</w:t>
+      </w:r>
+      <w:bookmarkEnd w:id="6"/>
+    </w:p>
+    <w:p>
+      <w:pPr>
+        <w:rPr>
+          <w:rFonts w:cstheme="minorHAnsi"/>
+        </w:rPr>
+      </w:pPr>
+    </w:p>
+    <w:p>
+      <w:pPr>
+        <w:rPr>
+          <w:rFonts w:cstheme="minorHAnsi"/>
+        </w:rPr>
+      </w:pPr>
+      <w:r>
+        <w:rPr>
+          <w:rFonts w:cstheme="minorHAnsi"/>
+        </w:rPr>
+        <w:tab/>
+        <w:t xml:space="preserve">Koristili smo </w:t>
+      </w:r>
+      <w:proofErr w:type="spellStart"/>
+      <w:r>
+        <w:rPr>
+          <w:rFonts w:cstheme="minorHAnsi"/>
+        </w:rPr>
+        <w:t>Figmu</w:t>
+      </w:r>
+      <w:proofErr w:type="spellEnd"/>
+      <w:r>
+        <w:rPr>
+          <w:rFonts w:cstheme="minorHAnsi"/>
+        </w:rPr>
+        <w:t xml:space="preserve"> za prototip aplikacije. Cilj nam je bio da napravimo isti dizajn kao i u prototipu</w:t>
+      </w:r>
+      <w:r>
+        <w:rPr>
+          <w:rFonts w:cstheme="minorHAnsi"/>
+        </w:rPr>
+        <w:t xml:space="preserve">, no dok smo kodirali, </w:t>
+      </w:r>
+      <w:r>
+        <w:rPr>
+          <w:rFonts w:cstheme="minorHAnsi"/>
+        </w:rPr>
+        <w:t>dolazili smo do boljih ideja i zamišljenih dizajna</w:t>
+      </w:r>
+      <w:r>
+        <w:rPr>
+          <w:rFonts w:cstheme="minorHAnsi"/>
+        </w:rPr>
+        <w:t>. Neke stvari smo bolje</w:t>
+      </w:r>
+      <w:r>
+        <w:rPr>
+          <w:rFonts w:cstheme="minorHAnsi"/>
+        </w:rPr>
+        <w:t xml:space="preserve"> i slično </w:t>
+      </w:r>
+      <w:r>
+        <w:rPr>
+          <w:rFonts w:cstheme="minorHAnsi"/>
+        </w:rPr>
+        <w:t xml:space="preserve">napravili, a neke smo </w:t>
+      </w:r>
+      <w:r>
+        <w:rPr>
+          <w:rFonts w:cstheme="minorHAnsi"/>
+        </w:rPr>
+        <w:t xml:space="preserve">totalno </w:t>
+      </w:r>
+      <w:r>
+        <w:rPr>
+          <w:rFonts w:cstheme="minorHAnsi"/>
+        </w:rPr>
+        <w:t>drugačije</w:t>
+      </w:r>
+      <w:r>
+        <w:rPr>
+          <w:rFonts w:cstheme="minorHAnsi"/>
+        </w:rPr>
+        <w:t xml:space="preserve"> i još bolje</w:t>
+      </w:r>
+      <w:r>
+        <w:rPr>
+          <w:rFonts w:cstheme="minorHAnsi"/>
+        </w:rPr>
+        <w:t>.</w:t>
+      </w:r>
+    </w:p>
+    <w:p>
+      <w:pPr>
+        <w:rPr>
+          <w:rFonts w:cstheme="minorHAnsi"/>
+        </w:rPr>
+      </w:pPr>
+    </w:p>
+    <w:p>
+      <w:pPr>
+        <w:rPr>
+          <w:rFonts w:cstheme="minorHAnsi"/>
+        </w:rPr>
+      </w:pPr>
+    </w:p>
+    <w:p>
+      <w:pPr>
+        <w:rPr>
+          <w:rFonts w:cstheme="minorHAnsi"/>
+        </w:rPr>
+      </w:pPr>
+    </w:p>
+    <w:p>
+      <w:pPr>
+        <w:rPr>
+          <w:rFonts w:cstheme="minorHAnsi"/>
+        </w:rPr>
+      </w:pPr>
+    </w:p>
+    <w:p>
+      <w:pPr>
+        <w:keepNext/>
+      </w:pPr>
+      <w:r>
+        <w:rPr>
+          <w:noProof/>
         </w:rPr>
         <w:drawing>
-          <wp:inline distT="0" distB="0" distL="0" distR="0" wp14:anchorId="311554E0" wp14:editId="104E9739">
-            <wp:extent cx="1790700" cy="3232767"/>
-            <wp:effectExtent l="0" t="0" r="0" b="6350"/>
+          <wp:inline distT="0" distB="0" distL="0" distR="0" wp14:anchorId="27BD7A1D" wp14:editId="2F05325C">
+            <wp:extent cx="2276475" cy="4109742"/>
+            <wp:effectExtent l="0" t="0" r="0" b="5080"/>
             <wp:docPr id="11" name="Slika 11" descr="Graphical user interface, website&#10;&#10;Description automatically generated"/>
             <wp:cNvGraphicFramePr>
               <a:graphicFrameLocks xmlns:a="http://schemas.openxmlformats.org/drawingml/2006/main" noChangeAspect="1"/>
@@ -3636,7 +3861,7 @@
                   <pic:spPr>
                     <a:xfrm>
                       <a:off x="0" y="0"/>
-                      <a:ext cx="1810621" cy="3268731"/>
+                      <a:ext cx="2282625" cy="4120845"/>
                     </a:xfrm>
                     <a:prstGeom prst="rect">
                       <a:avLst/>
@@ -3649,31 +3874,19 @@
         </w:drawing>
       </w:r>
       <w:r>
-        <w:rPr>
-          <w:rFonts w:cstheme="minorHAnsi"/>
-        </w:rPr>
         <w:tab/>
       </w:r>
       <w:r>
-        <w:rPr>
-          <w:rFonts w:cstheme="minorHAnsi"/>
-        </w:rPr>
         <w:tab/>
       </w:r>
       <w:r>
         <w:rPr>
-          <w:rFonts w:cstheme="minorHAnsi"/>
-        </w:rPr>
-        <w:tab/>
-      </w:r>
-      <w:r>
-        <w:rPr>
           <w:noProof/>
         </w:rPr>
         <w:drawing>
-          <wp:inline distT="0" distB="0" distL="0" distR="0" wp14:anchorId="66DE3885" wp14:editId="5F0D8F4B">
-            <wp:extent cx="2342684" cy="3187443"/>
-            <wp:effectExtent l="0" t="0" r="635" b="0"/>
+          <wp:inline distT="0" distB="0" distL="0" distR="0" wp14:anchorId="0D363B60" wp14:editId="104DAA77">
+            <wp:extent cx="3020060" cy="4109078"/>
+            <wp:effectExtent l="0" t="0" r="8890" b="6350"/>
             <wp:docPr id="10" name="Slika 10" descr="Graphical user interface&#10;&#10;Description automatically generated"/>
             <wp:cNvGraphicFramePr>
               <a:graphicFrameLocks xmlns:a="http://schemas.openxmlformats.org/drawingml/2006/main" noChangeAspect="1"/>
@@ -3694,7 +3907,7 @@
                   <pic:spPr>
                     <a:xfrm>
                       <a:off x="0" y="0"/>
-                      <a:ext cx="2354785" cy="3203908"/>
+                      <a:ext cx="3079273" cy="4189642"/>
                     </a:xfrm>
                     <a:prstGeom prst="rect">
                       <a:avLst/>
@@ -3709,9 +3922,226 @@
     </w:p>
     <w:p>
       <w:pPr>
-        <w:rPr>
-          <w:rFonts w:cstheme="minorHAnsi"/>
-        </w:rPr>
+        <w:pStyle w:val="Opisslike"/>
+        <w:ind w:firstLine="720"/>
+      </w:pPr>
+      <w:r>
+        <w:rPr>
+          <w:color w:val="auto"/>
+          <w:sz w:val="20"/>
+          <w:szCs w:val="20"/>
+        </w:rPr>
+        <w:t xml:space="preserve">Slika </w:t>
+      </w:r>
+      <w:r>
+        <w:rPr>
+          <w:color w:val="auto"/>
+          <w:sz w:val="20"/>
+          <w:szCs w:val="20"/>
+        </w:rPr>
+        <w:fldChar w:fldCharType="begin"/>
+      </w:r>
+      <w:r>
+        <w:rPr>
+          <w:color w:val="auto"/>
+          <w:sz w:val="20"/>
+          <w:szCs w:val="20"/>
+        </w:rPr>
+        <w:instrText xml:space="preserve"> SEQ Slika \* ARABIC </w:instrText>
+      </w:r>
+      <w:r>
+        <w:rPr>
+          <w:color w:val="auto"/>
+          <w:sz w:val="20"/>
+          <w:szCs w:val="20"/>
+        </w:rPr>
+        <w:fldChar w:fldCharType="separate"/>
+      </w:r>
+      <w:r>
+        <w:rPr>
+          <w:noProof/>
+          <w:color w:val="auto"/>
+          <w:sz w:val="20"/>
+          <w:szCs w:val="20"/>
+        </w:rPr>
+        <w:t>3</w:t>
+      </w:r>
+      <w:r>
+        <w:rPr>
+          <w:color w:val="auto"/>
+          <w:sz w:val="20"/>
+          <w:szCs w:val="20"/>
+        </w:rPr>
+        <w:fldChar w:fldCharType="end"/>
+      </w:r>
+      <w:r>
+        <w:rPr>
+          <w:color w:val="auto"/>
+          <w:sz w:val="20"/>
+          <w:szCs w:val="20"/>
+        </w:rPr>
+        <w:t xml:space="preserve">. </w:t>
+      </w:r>
+      <w:r>
+        <w:rPr>
+          <w:color w:val="auto"/>
+          <w:sz w:val="20"/>
+          <w:szCs w:val="20"/>
+        </w:rPr>
+        <w:t>Izrada računa</w:t>
+      </w:r>
+      <w:r>
+        <w:rPr>
+          <w:color w:val="auto"/>
+          <w:sz w:val="20"/>
+          <w:szCs w:val="20"/>
+        </w:rPr>
+        <w:t xml:space="preserve"> (</w:t>
+      </w:r>
+      <w:proofErr w:type="spellStart"/>
+      <w:r>
+        <w:rPr>
+          <w:color w:val="auto"/>
+          <w:sz w:val="20"/>
+          <w:szCs w:val="20"/>
+        </w:rPr>
+        <w:t>Figma</w:t>
+      </w:r>
+      <w:proofErr w:type="spellEnd"/>
+      <w:r>
+        <w:rPr>
+          <w:color w:val="auto"/>
+          <w:sz w:val="20"/>
+          <w:szCs w:val="20"/>
+        </w:rPr>
+        <w:t>)</w:t>
+      </w:r>
+      <w:r>
+        <w:tab/>
+      </w:r>
+      <w:r>
+        <w:tab/>
+      </w:r>
+      <w:r>
+        <w:tab/>
+      </w:r>
+      <w:r>
+        <w:tab/>
+      </w:r>
+      <w:r>
+        <w:rPr>
+          <w:color w:val="auto"/>
+          <w:sz w:val="20"/>
+          <w:szCs w:val="20"/>
+        </w:rPr>
+        <w:t xml:space="preserve">Slika </w:t>
+      </w:r>
+      <w:r>
+        <w:rPr>
+          <w:color w:val="auto"/>
+          <w:sz w:val="20"/>
+          <w:szCs w:val="20"/>
+        </w:rPr>
+        <w:fldChar w:fldCharType="begin"/>
+      </w:r>
+      <w:r>
+        <w:rPr>
+          <w:color w:val="auto"/>
+          <w:sz w:val="20"/>
+          <w:szCs w:val="20"/>
+        </w:rPr>
+        <w:instrText xml:space="preserve"> SEQ Slika \* ARABIC </w:instrText>
+      </w:r>
+      <w:r>
+        <w:rPr>
+          <w:color w:val="auto"/>
+          <w:sz w:val="20"/>
+          <w:szCs w:val="20"/>
+        </w:rPr>
+        <w:fldChar w:fldCharType="separate"/>
+      </w:r>
+      <w:r>
+        <w:rPr>
+          <w:noProof/>
+          <w:color w:val="auto"/>
+          <w:sz w:val="20"/>
+          <w:szCs w:val="20"/>
+        </w:rPr>
+        <w:t>4</w:t>
+      </w:r>
+      <w:r>
+        <w:rPr>
+          <w:color w:val="auto"/>
+          <w:sz w:val="20"/>
+          <w:szCs w:val="20"/>
+        </w:rPr>
+        <w:fldChar w:fldCharType="end"/>
+      </w:r>
+      <w:r>
+        <w:rPr>
+          <w:color w:val="auto"/>
+          <w:sz w:val="20"/>
+          <w:szCs w:val="20"/>
+        </w:rPr>
+        <w:t xml:space="preserve">. </w:t>
+      </w:r>
+      <w:r>
+        <w:rPr>
+          <w:color w:val="auto"/>
+          <w:sz w:val="20"/>
+          <w:szCs w:val="20"/>
+        </w:rPr>
+        <w:t xml:space="preserve"> </w:t>
+      </w:r>
+      <w:r>
+        <w:rPr>
+          <w:color w:val="auto"/>
+          <w:sz w:val="20"/>
+          <w:szCs w:val="20"/>
+        </w:rPr>
+        <w:t>Izrada računa</w:t>
+      </w:r>
+      <w:r>
+        <w:rPr>
+          <w:color w:val="auto"/>
+          <w:sz w:val="20"/>
+          <w:szCs w:val="20"/>
+        </w:rPr>
+        <w:t xml:space="preserve"> (</w:t>
+      </w:r>
+      <w:r>
+        <w:rPr>
+          <w:color w:val="auto"/>
+          <w:sz w:val="20"/>
+          <w:szCs w:val="20"/>
+        </w:rPr>
+        <w:t>Aplikacija</w:t>
+      </w:r>
+      <w:r>
+        <w:rPr>
+          <w:color w:val="auto"/>
+          <w:sz w:val="20"/>
+          <w:szCs w:val="20"/>
+        </w:rPr>
+        <w:t>)</w:t>
+      </w:r>
+    </w:p>
+    <w:p>
+      <w:pPr>
+        <w:rPr>
+          <w:rFonts w:cstheme="minorHAnsi"/>
+        </w:rPr>
+      </w:pPr>
+      <w:r>
+        <w:rPr>
+          <w:rFonts w:cstheme="minorHAnsi"/>
+        </w:rPr>
+        <w:br w:type="page"/>
+      </w:r>
+    </w:p>
+    <w:p>
+      <w:pPr>
+        <w:keepNext/>
       </w:pPr>
       <w:r>
         <w:rPr>
@@ -3719,10 +4149,10 @@
         </w:rPr>
         <w:lastRenderedPageBreak/>
         <w:drawing>
-          <wp:inline distT="0" distB="0" distL="0" distR="0" wp14:anchorId="1A56DDB7" wp14:editId="4ED43DDC">
-            <wp:extent cx="2085975" cy="3590925"/>
-            <wp:effectExtent l="0" t="0" r="9525" b="9525"/>
-            <wp:docPr id="12" name="Slika 12"/>
+          <wp:inline distT="0" distB="0" distL="0" distR="0" wp14:anchorId="5AD064E9" wp14:editId="336C0A32">
+            <wp:extent cx="2057660" cy="3275330"/>
+            <wp:effectExtent l="0" t="0" r="0" b="1270"/>
+            <wp:docPr id="9" name="Slika 9"/>
             <wp:cNvGraphicFramePr>
               <a:graphicFrameLocks xmlns:a="http://schemas.openxmlformats.org/drawingml/2006/main" noChangeAspect="1"/>
             </wp:cNvGraphicFramePr>
@@ -3742,7 +4172,7 @@
                   <pic:spPr>
                     <a:xfrm>
                       <a:off x="0" y="0"/>
-                      <a:ext cx="2085975" cy="3590925"/>
+                      <a:ext cx="2063664" cy="3284887"/>
                     </a:xfrm>
                     <a:prstGeom prst="rect">
                       <a:avLst/>
@@ -3755,15 +4185,9 @@
         </w:drawing>
       </w:r>
       <w:r>
-        <w:rPr>
-          <w:rFonts w:cstheme="minorHAnsi"/>
-        </w:rPr>
         <w:tab/>
       </w:r>
       <w:r>
-        <w:rPr>
-          <w:rFonts w:cstheme="minorHAnsi"/>
-        </w:rPr>
         <w:tab/>
       </w:r>
       <w:r>
@@ -3771,10 +4195,10 @@
           <w:noProof/>
         </w:rPr>
         <w:drawing>
-          <wp:inline distT="0" distB="0" distL="0" distR="0" wp14:anchorId="793B91FD" wp14:editId="1EBD55E9">
-            <wp:extent cx="1632551" cy="3876488"/>
-            <wp:effectExtent l="0" t="0" r="6350" b="0"/>
-            <wp:docPr id="14" name="Slika 14"/>
+          <wp:inline distT="0" distB="0" distL="0" distR="0" wp14:anchorId="5F1DB7C4" wp14:editId="77A6BD43">
+            <wp:extent cx="2780821" cy="3276600"/>
+            <wp:effectExtent l="0" t="0" r="635" b="0"/>
+            <wp:docPr id="7" name="Slika 7"/>
             <wp:cNvGraphicFramePr>
               <a:graphicFrameLocks xmlns:a="http://schemas.openxmlformats.org/drawingml/2006/main" noChangeAspect="1"/>
             </wp:cNvGraphicFramePr>
@@ -3794,7 +4218,7 @@
                   <pic:spPr>
                     <a:xfrm>
                       <a:off x="0" y="0"/>
-                      <a:ext cx="1654708" cy="3929100"/>
+                      <a:ext cx="2815419" cy="3317366"/>
                     </a:xfrm>
                     <a:prstGeom prst="rect">
                       <a:avLst/>
@@ -3806,75 +4230,556 @@
           </wp:inline>
         </w:drawing>
       </w:r>
-      <w:r>
-        <w:rPr>
-          <w:rFonts w:cstheme="minorHAnsi"/>
-        </w:rPr>
-        <w:br w:type="page"/>
-      </w:r>
-    </w:p>
-    <w:p>
-      <w:pPr>
-        <w:pStyle w:val="Heading2"/>
-        <w:rPr>
-          <w:rFonts w:cstheme="minorHAnsi"/>
-        </w:rPr>
-      </w:pPr>
-      <w:bookmarkStart w:id="7" w:name="_Toc99329224"/>
-      <w:r>
-        <w:rPr>
-          <w:rFonts w:cstheme="minorHAnsi"/>
-        </w:rPr>
+    </w:p>
+    <w:p>
+      <w:pPr>
+        <w:pStyle w:val="Opisslike"/>
+        <w:ind w:firstLine="720"/>
+        <w:rPr>
+          <w:color w:val="auto"/>
+          <w:sz w:val="20"/>
+          <w:szCs w:val="20"/>
+        </w:rPr>
+      </w:pPr>
+      <w:r>
+        <w:rPr>
+          <w:color w:val="auto"/>
+          <w:sz w:val="20"/>
+          <w:szCs w:val="20"/>
+        </w:rPr>
+        <w:t xml:space="preserve">Slika </w:t>
+      </w:r>
+      <w:r>
+        <w:rPr>
+          <w:color w:val="auto"/>
+          <w:sz w:val="20"/>
+          <w:szCs w:val="20"/>
+        </w:rPr>
+        <w:fldChar w:fldCharType="begin"/>
+      </w:r>
+      <w:r>
+        <w:rPr>
+          <w:color w:val="auto"/>
+          <w:sz w:val="20"/>
+          <w:szCs w:val="20"/>
+        </w:rPr>
+        <w:instrText xml:space="preserve"> SEQ Slika \* ARABIC </w:instrText>
+      </w:r>
+      <w:r>
+        <w:rPr>
+          <w:color w:val="auto"/>
+          <w:sz w:val="20"/>
+          <w:szCs w:val="20"/>
+        </w:rPr>
+        <w:fldChar w:fldCharType="separate"/>
+      </w:r>
+      <w:r>
+        <w:rPr>
+          <w:noProof/>
+          <w:color w:val="auto"/>
+          <w:sz w:val="20"/>
+          <w:szCs w:val="20"/>
+        </w:rPr>
+        <w:t>5</w:t>
+      </w:r>
+      <w:r>
+        <w:rPr>
+          <w:color w:val="auto"/>
+          <w:sz w:val="20"/>
+          <w:szCs w:val="20"/>
+        </w:rPr>
+        <w:fldChar w:fldCharType="end"/>
+      </w:r>
+      <w:r>
+        <w:rPr>
+          <w:color w:val="auto"/>
+          <w:sz w:val="20"/>
+          <w:szCs w:val="20"/>
+        </w:rPr>
+        <w:t>. Prijava (</w:t>
+      </w:r>
+      <w:proofErr w:type="spellStart"/>
+      <w:r>
+        <w:rPr>
+          <w:color w:val="auto"/>
+          <w:sz w:val="20"/>
+          <w:szCs w:val="20"/>
+        </w:rPr>
+        <w:t>Figma</w:t>
+      </w:r>
+      <w:proofErr w:type="spellEnd"/>
+      <w:r>
+        <w:rPr>
+          <w:color w:val="auto"/>
+          <w:sz w:val="20"/>
+          <w:szCs w:val="20"/>
+        </w:rPr>
+        <w:t>)</w:t>
+      </w:r>
+      <w:r>
+        <w:rPr>
+          <w:color w:val="auto"/>
+        </w:rPr>
+        <w:tab/>
+      </w:r>
+      <w:r>
+        <w:rPr>
+          <w:color w:val="auto"/>
+        </w:rPr>
+        <w:tab/>
+      </w:r>
+      <w:r>
+        <w:rPr>
+          <w:color w:val="auto"/>
+        </w:rPr>
+        <w:tab/>
+      </w:r>
+      <w:r>
+        <w:rPr>
+          <w:color w:val="auto"/>
+        </w:rPr>
+        <w:tab/>
+      </w:r>
+      <w:r>
+        <w:rPr>
+          <w:color w:val="auto"/>
+        </w:rPr>
+        <w:tab/>
+      </w:r>
+      <w:r>
+        <w:rPr>
+          <w:color w:val="auto"/>
+          <w:sz w:val="20"/>
+          <w:szCs w:val="20"/>
+        </w:rPr>
+        <w:t xml:space="preserve">Slika </w:t>
+      </w:r>
+      <w:r>
+        <w:rPr>
+          <w:color w:val="auto"/>
+          <w:sz w:val="20"/>
+          <w:szCs w:val="20"/>
+        </w:rPr>
+        <w:fldChar w:fldCharType="begin"/>
+      </w:r>
+      <w:r>
+        <w:rPr>
+          <w:color w:val="auto"/>
+          <w:sz w:val="20"/>
+          <w:szCs w:val="20"/>
+        </w:rPr>
+        <w:instrText xml:space="preserve"> SEQ Slika \* ARABIC </w:instrText>
+      </w:r>
+      <w:r>
+        <w:rPr>
+          <w:color w:val="auto"/>
+          <w:sz w:val="20"/>
+          <w:szCs w:val="20"/>
+        </w:rPr>
+        <w:fldChar w:fldCharType="separate"/>
+      </w:r>
+      <w:r>
+        <w:rPr>
+          <w:noProof/>
+          <w:color w:val="auto"/>
+          <w:sz w:val="20"/>
+          <w:szCs w:val="20"/>
+        </w:rPr>
+        <w:t>6</w:t>
+      </w:r>
+      <w:r>
+        <w:rPr>
+          <w:color w:val="auto"/>
+          <w:sz w:val="20"/>
+          <w:szCs w:val="20"/>
+        </w:rPr>
+        <w:fldChar w:fldCharType="end"/>
+      </w:r>
+      <w:r>
+        <w:rPr>
+          <w:color w:val="auto"/>
+          <w:sz w:val="20"/>
+          <w:szCs w:val="20"/>
+        </w:rPr>
+        <w:t>. Prijava</w:t>
+      </w:r>
+      <w:r>
+        <w:rPr>
+          <w:color w:val="auto"/>
+          <w:sz w:val="20"/>
+          <w:szCs w:val="20"/>
+        </w:rPr>
+        <w:t xml:space="preserve"> (Aplikacija)</w:t>
+      </w:r>
+    </w:p>
+    <w:p/>
+    <w:p>
+      <w:pPr>
+        <w:pStyle w:val="Opisslike"/>
+      </w:pPr>
+      <w:r>
+        <w:rPr>
+          <w:noProof/>
+        </w:rPr>
+        <w:drawing>
+          <wp:inline distT="0" distB="0" distL="0" distR="0" wp14:anchorId="1A56DDB7" wp14:editId="49816673">
+            <wp:extent cx="2257425" cy="3886071"/>
+            <wp:effectExtent l="0" t="0" r="0" b="635"/>
+            <wp:docPr id="12" name="Slika 12"/>
+            <wp:cNvGraphicFramePr>
+              <a:graphicFrameLocks xmlns:a="http://schemas.openxmlformats.org/drawingml/2006/main" noChangeAspect="1"/>
+            </wp:cNvGraphicFramePr>
+            <a:graphic xmlns:a="http://schemas.openxmlformats.org/drawingml/2006/main">
+              <a:graphicData uri="http://schemas.openxmlformats.org/drawingml/2006/picture">
+                <pic:pic xmlns:pic="http://schemas.openxmlformats.org/drawingml/2006/picture">
+                  <pic:nvPicPr>
+                    <pic:cNvPr id="1" name=""/>
+                    <pic:cNvPicPr/>
+                  </pic:nvPicPr>
+                  <pic:blipFill>
+                    <a:blip r:embed="rId16"/>
+                    <a:stretch>
+                      <a:fillRect/>
+                    </a:stretch>
+                  </pic:blipFill>
+                  <pic:spPr>
+                    <a:xfrm>
+                      <a:off x="0" y="0"/>
+                      <a:ext cx="2265723" cy="3900356"/>
+                    </a:xfrm>
+                    <a:prstGeom prst="rect">
+                      <a:avLst/>
+                    </a:prstGeom>
+                  </pic:spPr>
+                </pic:pic>
+              </a:graphicData>
+            </a:graphic>
+          </wp:inline>
+        </w:drawing>
+      </w:r>
+      <w:r>
+        <w:rPr>
+          <w:rFonts w:cstheme="minorHAnsi"/>
+        </w:rPr>
+        <w:tab/>
+      </w:r>
+      <w:r>
+        <w:rPr>
+          <w:rFonts w:cstheme="minorHAnsi"/>
+        </w:rPr>
+        <w:tab/>
+      </w:r>
+      <w:r>
+        <w:rPr>
+          <w:rFonts w:cstheme="minorHAnsi"/>
+        </w:rPr>
+        <w:tab/>
+      </w:r>
+      <w:r>
+        <w:rPr>
+          <w:noProof/>
+        </w:rPr>
+        <w:drawing>
+          <wp:inline distT="0" distB="0" distL="0" distR="0" wp14:anchorId="793B91FD" wp14:editId="0F604304">
+            <wp:extent cx="1971675" cy="3935095"/>
+            <wp:effectExtent l="0" t="0" r="9525" b="8255"/>
+            <wp:docPr id="14" name="Slika 14"/>
+            <wp:cNvGraphicFramePr>
+              <a:graphicFrameLocks xmlns:a="http://schemas.openxmlformats.org/drawingml/2006/main" noChangeAspect="1"/>
+            </wp:cNvGraphicFramePr>
+            <a:graphic xmlns:a="http://schemas.openxmlformats.org/drawingml/2006/main">
+              <a:graphicData uri="http://schemas.openxmlformats.org/drawingml/2006/picture">
+                <pic:pic xmlns:pic="http://schemas.openxmlformats.org/drawingml/2006/picture">
+                  <pic:nvPicPr>
+                    <pic:cNvPr id="1" name=""/>
+                    <pic:cNvPicPr/>
+                  </pic:nvPicPr>
+                  <pic:blipFill>
+                    <a:blip r:embed="rId17"/>
+                    <a:stretch>
+                      <a:fillRect/>
+                    </a:stretch>
+                  </pic:blipFill>
+                  <pic:spPr>
+                    <a:xfrm>
+                      <a:off x="0" y="0"/>
+                      <a:ext cx="2004793" cy="4001193"/>
+                    </a:xfrm>
+                    <a:prstGeom prst="rect">
+                      <a:avLst/>
+                    </a:prstGeom>
+                  </pic:spPr>
+                </pic:pic>
+              </a:graphicData>
+            </a:graphic>
+          </wp:inline>
+        </w:drawing>
+      </w:r>
+    </w:p>
+    <w:p>
+      <w:pPr>
+        <w:pStyle w:val="Opisslike"/>
+        <w:ind w:firstLine="720"/>
+        <w:rPr>
+          <w:color w:val="auto"/>
+          <w:sz w:val="20"/>
+          <w:szCs w:val="20"/>
+        </w:rPr>
+      </w:pPr>
+      <w:r>
+        <w:rPr>
+          <w:color w:val="auto"/>
+          <w:sz w:val="20"/>
+          <w:szCs w:val="20"/>
+        </w:rPr>
+        <w:t xml:space="preserve">Slika </w:t>
+      </w:r>
+      <w:r>
+        <w:rPr>
+          <w:color w:val="auto"/>
+          <w:sz w:val="20"/>
+          <w:szCs w:val="20"/>
+        </w:rPr>
+        <w:fldChar w:fldCharType="begin"/>
+      </w:r>
+      <w:r>
+        <w:rPr>
+          <w:color w:val="auto"/>
+          <w:sz w:val="20"/>
+          <w:szCs w:val="20"/>
+        </w:rPr>
+        <w:instrText xml:space="preserve"> SEQ Slika \* ARABIC </w:instrText>
+      </w:r>
+      <w:r>
+        <w:rPr>
+          <w:color w:val="auto"/>
+          <w:sz w:val="20"/>
+          <w:szCs w:val="20"/>
+        </w:rPr>
+        <w:fldChar w:fldCharType="separate"/>
+      </w:r>
+      <w:r>
+        <w:rPr>
+          <w:noProof/>
+          <w:color w:val="auto"/>
+          <w:sz w:val="20"/>
+          <w:szCs w:val="20"/>
+        </w:rPr>
+        <w:t>7</w:t>
+      </w:r>
+      <w:r>
+        <w:rPr>
+          <w:color w:val="auto"/>
+          <w:sz w:val="20"/>
+          <w:szCs w:val="20"/>
+        </w:rPr>
+        <w:fldChar w:fldCharType="end"/>
+      </w:r>
+      <w:r>
+        <w:rPr>
+          <w:color w:val="auto"/>
+          <w:sz w:val="20"/>
+          <w:szCs w:val="20"/>
+        </w:rPr>
+        <w:t>. Prikaz notifikacija (</w:t>
+      </w:r>
+      <w:proofErr w:type="spellStart"/>
+      <w:r>
+        <w:rPr>
+          <w:color w:val="auto"/>
+          <w:sz w:val="20"/>
+          <w:szCs w:val="20"/>
+        </w:rPr>
+        <w:t>Figma</w:t>
+      </w:r>
+      <w:proofErr w:type="spellEnd"/>
+      <w:r>
+        <w:rPr>
+          <w:color w:val="auto"/>
+          <w:sz w:val="20"/>
+          <w:szCs w:val="20"/>
+        </w:rPr>
+        <w:t>)</w:t>
+      </w:r>
+      <w:r>
+        <w:rPr>
+          <w:color w:val="auto"/>
+          <w:sz w:val="20"/>
+          <w:szCs w:val="20"/>
+        </w:rPr>
+        <w:tab/>
+      </w:r>
+      <w:r>
+        <w:rPr>
+          <w:color w:val="auto"/>
+          <w:sz w:val="20"/>
+          <w:szCs w:val="20"/>
+        </w:rPr>
+        <w:tab/>
+      </w:r>
+      <w:r>
+        <w:rPr>
+          <w:color w:val="auto"/>
+          <w:sz w:val="20"/>
+          <w:szCs w:val="20"/>
+        </w:rPr>
+        <w:tab/>
+      </w:r>
+      <w:r>
+        <w:rPr>
+          <w:color w:val="auto"/>
+          <w:sz w:val="20"/>
+          <w:szCs w:val="20"/>
+        </w:rPr>
+        <w:t xml:space="preserve">Slika </w:t>
+      </w:r>
+      <w:r>
+        <w:rPr>
+          <w:color w:val="auto"/>
+          <w:sz w:val="20"/>
+          <w:szCs w:val="20"/>
+        </w:rPr>
+        <w:fldChar w:fldCharType="begin"/>
+      </w:r>
+      <w:r>
+        <w:rPr>
+          <w:color w:val="auto"/>
+          <w:sz w:val="20"/>
+          <w:szCs w:val="20"/>
+        </w:rPr>
+        <w:instrText xml:space="preserve"> SEQ Slika \* ARABIC </w:instrText>
+      </w:r>
+      <w:r>
+        <w:rPr>
+          <w:color w:val="auto"/>
+          <w:sz w:val="20"/>
+          <w:szCs w:val="20"/>
+        </w:rPr>
+        <w:fldChar w:fldCharType="separate"/>
+      </w:r>
+      <w:r>
+        <w:rPr>
+          <w:noProof/>
+          <w:color w:val="auto"/>
+          <w:sz w:val="20"/>
+          <w:szCs w:val="20"/>
+        </w:rPr>
+        <w:t>8</w:t>
+      </w:r>
+      <w:r>
+        <w:rPr>
+          <w:color w:val="auto"/>
+          <w:sz w:val="20"/>
+          <w:szCs w:val="20"/>
+        </w:rPr>
+        <w:fldChar w:fldCharType="end"/>
+      </w:r>
+      <w:r>
+        <w:rPr>
+          <w:color w:val="auto"/>
+          <w:sz w:val="20"/>
+          <w:szCs w:val="20"/>
+        </w:rPr>
+        <w:t>. Prikaz notifikacija (</w:t>
+      </w:r>
+      <w:r>
+        <w:rPr>
+          <w:color w:val="auto"/>
+          <w:sz w:val="20"/>
+          <w:szCs w:val="20"/>
+        </w:rPr>
+        <w:t>Aplikacija</w:t>
+      </w:r>
+      <w:r>
+        <w:rPr>
+          <w:color w:val="auto"/>
+          <w:sz w:val="20"/>
+          <w:szCs w:val="20"/>
+        </w:rPr>
+        <w:t>)</w:t>
+      </w:r>
+    </w:p>
+    <w:p>
+      <w:pPr>
+        <w:pStyle w:val="Naslov2"/>
+      </w:pPr>
+      <w:bookmarkStart w:id="7" w:name="_Toc99396546"/>
+      <w:r>
         <w:lastRenderedPageBreak/>
         <w:t>3.3</w:t>
       </w:r>
       <w:r>
-        <w:rPr>
-          <w:rFonts w:cstheme="minorHAnsi"/>
-        </w:rPr>
-        <w:t xml:space="preserve">. </w:t>
+        <w:t>. CLASS DIJAGRAM</w:t>
+      </w:r>
+      <w:bookmarkEnd w:id="7"/>
+    </w:p>
+    <w:p/>
+    <w:p>
+      <w:pPr>
+        <w:ind w:firstLine="720"/>
+        <w:rPr>
+          <w:sz w:val="24"/>
+          <w:szCs w:val="24"/>
+        </w:rPr>
+      </w:pPr>
+      <w:r>
+        <w:rPr>
+          <w:sz w:val="24"/>
+          <w:szCs w:val="24"/>
+        </w:rPr>
+        <w:t xml:space="preserve">Glavna komponenta je u </w:t>
       </w:r>
       <w:proofErr w:type="spellStart"/>
       <w:r>
         <w:rPr>
-          <w:rFonts w:cstheme="minorHAnsi"/>
-        </w:rPr>
-        <w:t>Class</w:t>
+          <w:sz w:val="24"/>
+          <w:szCs w:val="24"/>
+        </w:rPr>
+        <w:t>class</w:t>
       </w:r>
       <w:proofErr w:type="spellEnd"/>
       <w:r>
         <w:rPr>
-          <w:rFonts w:cstheme="minorHAnsi"/>
-        </w:rPr>
-        <w:t xml:space="preserve"> dijagram</w:t>
-      </w:r>
-      <w:bookmarkEnd w:id="7"/>
+          <w:sz w:val="24"/>
+          <w:szCs w:val="24"/>
+        </w:rPr>
+        <w:t xml:space="preserve"> dijagramu „Profile“ koja je spojena sa svime. Imamo notifikacije za korisnika, dijelovi tijela koji imaju težine i tjelovježbe, unos vode, raspored dana za tjelovježbe. Također, nabrojili smo varijable za dio tijela, dane, spol i težinu tjelovježba. Usput, dodali smo bilješku kao primjer neke funkcije za šta služi „</w:t>
+      </w:r>
+      <w:proofErr w:type="spellStart"/>
+      <w:r>
+        <w:rPr>
+          <w:sz w:val="24"/>
+          <w:szCs w:val="24"/>
+        </w:rPr>
+        <w:t>updateExercises</w:t>
+      </w:r>
+      <w:proofErr w:type="spellEnd"/>
+      <w:r>
+        <w:rPr>
+          <w:sz w:val="24"/>
+          <w:szCs w:val="24"/>
+        </w:rPr>
+        <w:t>()“.</w:t>
+      </w:r>
+    </w:p>
+    <w:p>
+      <w:pPr>
+        <w:ind w:firstLine="720"/>
+        <w:rPr>
+          <w:sz w:val="24"/>
+          <w:szCs w:val="24"/>
+        </w:rPr>
+      </w:pPr>
+      <w:r>
+        <w:rPr>
+          <w:sz w:val="24"/>
+          <w:szCs w:val="24"/>
+        </w:rPr>
+        <w:t>Korisnik sa svojim profilom može dobivati više notifikacija te može kroz 7 dana u tjednu dodavati više kategorija vježbi. Također korisnik može mjeriti unos vode i dodavati nove čaše čim popije čašu vodu u pravom životu. Ovisno o korisnikovoj želji, može izabrati vježbu koja nudi 6 kategorija tj. dijelova tijela. Zatim bira jednu od 3 težine tjelovježbe i može ju pokrenuti u kojoj se prikažu sa štopericom nekoliko vježbi ovisno o težini.</w:t>
+      </w:r>
     </w:p>
     <w:p/>
     <w:p>
-      <w:r>
-        <w:tab/>
-        <w:t>Glavna stvar je ovdje „Profile“ koja je spojena sa svime. Imamo notifikacije za korisnika, dijelovi tijela koji imaju težine i tjelovježbe, unos vode, raspored dana za tjelovježbe. Također, nabrojili smo varijable za dio tijela, dane, spol i težinu tjelovježba. Usput, dodali smo bilješku kao primjer neke funkcije za šta služi „</w:t>
-      </w:r>
-      <w:proofErr w:type="spellStart"/>
-      <w:r>
-        <w:t>updateExercises</w:t>
-      </w:r>
-      <w:proofErr w:type="spellEnd"/>
-      <w:r>
-        <w:t>()“.</w:t>
-      </w:r>
-    </w:p>
-    <w:p>
-      <w:pPr>
-        <w:ind w:firstLine="720"/>
-      </w:pPr>
-      <w:r>
-        <w:t>Korisnik sa svojim profilom može dobivati više notifikacija te može kroz 7 dana u tjednu dodavati više kategorija vježbi. Također korisnik može mjeriti unos vode i dodavati nove čaše čim popije čašu vodu u pravom životu. Ovisno o korisnikovoj želji, može izabrati vježbu koja nudi 6 kategorija tj. dijelova tijela. Zatim bira jednu od 3 težine tjelovježbe i može ju pokrenuti u kojoj se prikažu sa štopericom nekoliko vježbi ovisno o težini.</w:t>
-      </w:r>
-    </w:p>
-    <w:p/>
-    <w:p>
       <w:pPr>
         <w:jc w:val="center"/>
       </w:pPr>
@@ -3884,9 +4789,9 @@
           <w:noProof/>
         </w:rPr>
         <w:drawing>
-          <wp:inline distT="0" distB="0" distL="0" distR="0" wp14:anchorId="7A68C52E" wp14:editId="05578E00">
-            <wp:extent cx="5003856" cy="3742852"/>
-            <wp:effectExtent l="0" t="0" r="6350" b="0"/>
+          <wp:inline distT="0" distB="0" distL="0" distR="0" wp14:anchorId="1E3C2130" wp14:editId="4E95C9C9">
+            <wp:extent cx="5959543" cy="4457700"/>
+            <wp:effectExtent l="0" t="0" r="3175" b="0"/>
             <wp:docPr id="4" name="Slika 4" descr="Diagram&#10;&#10;Description automatically generated"/>
             <wp:cNvGraphicFramePr>
               <a:graphicFrameLocks xmlns:a="http://schemas.openxmlformats.org/drawingml/2006/main" noChangeAspect="1"/>
@@ -3901,7 +4806,7 @@
                     </pic:cNvPicPr>
                   </pic:nvPicPr>
                   <pic:blipFill>
-                    <a:blip r:embed="rId16">
+                    <a:blip r:embed="rId18">
                       <a:extLst>
                         <a:ext uri="{28A0092B-C50C-407E-A947-70E740481C1C}">
                           <a14:useLocalDpi xmlns:a14="http://schemas.microsoft.com/office/drawing/2010/main" val="0"/>
@@ -3916,7 +4821,7 @@
                   <pic:spPr bwMode="auto">
                     <a:xfrm>
                       <a:off x="0" y="0"/>
-                      <a:ext cx="5031750" cy="3763717"/>
+                      <a:ext cx="6003893" cy="4490873"/>
                     </a:xfrm>
                     <a:prstGeom prst="rect">
                       <a:avLst/>
@@ -3935,7 +4840,7 @@
     </w:p>
     <w:p>
       <w:pPr>
-        <w:pStyle w:val="Caption"/>
+        <w:pStyle w:val="Opisslike"/>
         <w:jc w:val="center"/>
         <w:rPr>
           <w:rFonts w:cstheme="minorHAnsi"/>
@@ -3944,24 +4849,40 @@
       <w:r>
         <w:rPr>
           <w:rFonts w:cstheme="minorHAnsi"/>
+          <w:color w:val="auto"/>
+          <w:sz w:val="20"/>
+          <w:szCs w:val="20"/>
         </w:rPr>
         <w:t xml:space="preserve">Slika </w:t>
       </w:r>
       <w:r>
         <w:rPr>
           <w:rFonts w:cstheme="minorHAnsi"/>
+          <w:i w:val="0"/>
+          <w:iCs w:val="0"/>
+          <w:color w:val="auto"/>
+          <w:sz w:val="20"/>
+          <w:szCs w:val="20"/>
         </w:rPr>
         <w:fldChar w:fldCharType="begin"/>
       </w:r>
       <w:r>
         <w:rPr>
           <w:rFonts w:cstheme="minorHAnsi"/>
+          <w:color w:val="auto"/>
+          <w:sz w:val="20"/>
+          <w:szCs w:val="20"/>
         </w:rPr>
         <w:instrText xml:space="preserve"> SEQ Slika \* ARABIC </w:instrText>
       </w:r>
       <w:r>
         <w:rPr>
           <w:rFonts w:cstheme="minorHAnsi"/>
+          <w:i w:val="0"/>
+          <w:iCs w:val="0"/>
+          <w:color w:val="auto"/>
+          <w:sz w:val="20"/>
+          <w:szCs w:val="20"/>
         </w:rPr>
         <w:fldChar w:fldCharType="separate"/>
       </w:r>
@@ -3969,18 +4890,29 @@
         <w:rPr>
           <w:rFonts w:cstheme="minorHAnsi"/>
           <w:noProof/>
-        </w:rPr>
-        <w:t>2</w:t>
-      </w:r>
-      <w:r>
-        <w:rPr>
-          <w:rFonts w:cstheme="minorHAnsi"/>
+          <w:color w:val="auto"/>
+          <w:sz w:val="20"/>
+          <w:szCs w:val="20"/>
+        </w:rPr>
+        <w:t>9</w:t>
+      </w:r>
+      <w:r>
+        <w:rPr>
+          <w:rFonts w:cstheme="minorHAnsi"/>
+          <w:i w:val="0"/>
+          <w:iCs w:val="0"/>
+          <w:color w:val="auto"/>
+          <w:sz w:val="20"/>
+          <w:szCs w:val="20"/>
         </w:rPr>
         <w:fldChar w:fldCharType="end"/>
       </w:r>
       <w:r>
         <w:rPr>
           <w:rFonts w:cstheme="minorHAnsi"/>
+          <w:color w:val="auto"/>
+          <w:sz w:val="20"/>
+          <w:szCs w:val="20"/>
         </w:rPr>
         <w:t xml:space="preserve"> </w:t>
       </w:r>
@@ -3988,6 +4920,9 @@
       <w:r>
         <w:rPr>
           <w:rFonts w:cstheme="minorHAnsi"/>
+          <w:color w:val="auto"/>
+          <w:sz w:val="20"/>
+          <w:szCs w:val="20"/>
         </w:rPr>
         <w:t>Class</w:t>
       </w:r>
@@ -3995,14 +4930,11 @@
       <w:r>
         <w:rPr>
           <w:rFonts w:cstheme="minorHAnsi"/>
-        </w:rPr>
-        <w:t xml:space="preserve"> dijagram</w:t>
-      </w:r>
-      <w:r>
-        <w:rPr>
-          <w:rFonts w:cstheme="minorHAnsi"/>
-        </w:rPr>
-        <w:t xml:space="preserve"> </w:t>
+          <w:color w:val="auto"/>
+          <w:sz w:val="20"/>
+          <w:szCs w:val="20"/>
+        </w:rPr>
+        <w:t xml:space="preserve"> dijagram </w:t>
       </w:r>
       <w:r>
         <w:rPr>
@@ -4013,12 +4945,12 @@
     </w:p>
     <w:p>
       <w:pPr>
-        <w:pStyle w:val="Heading1"/>
+        <w:pStyle w:val="Naslov1"/>
         <w:rPr>
           <w:rFonts w:asciiTheme="minorHAnsi" w:hAnsiTheme="minorHAnsi" w:cstheme="minorHAnsi"/>
         </w:rPr>
       </w:pPr>
-      <w:bookmarkStart w:id="8" w:name="_Toc99329225"/>
+      <w:bookmarkStart w:id="8" w:name="_Toc99396547"/>
       <w:r>
         <w:rPr>
           <w:rFonts w:asciiTheme="minorHAnsi" w:hAnsiTheme="minorHAnsi" w:cstheme="minorHAnsi"/>
@@ -4343,7 +5275,7 @@
           <w:sz w:val="24"/>
           <w:szCs w:val="24"/>
         </w:rPr>
-        <w:t>Firebasea</w:t>
+        <w:t>Firebase</w:t>
       </w:r>
       <w:proofErr w:type="spellEnd"/>
       <w:r>
@@ -4352,7 +5284,15 @@
           <w:sz w:val="24"/>
           <w:szCs w:val="24"/>
         </w:rPr>
-        <w:t xml:space="preserve"> postavljamo spremanje novog korisnika u „</w:t>
+        <w:t>-</w:t>
+      </w:r>
+      <w:r>
+        <w:rPr>
+          <w:rFonts w:cstheme="minorHAnsi"/>
+          <w:sz w:val="24"/>
+          <w:szCs w:val="24"/>
+        </w:rPr>
+        <w:t>a postavljamo spremanje novog korisnika u „</w:t>
       </w:r>
       <w:proofErr w:type="spellStart"/>
       <w:r>
@@ -4397,7 +5337,7 @@
           <w:sz w:val="24"/>
           <w:szCs w:val="24"/>
         </w:rPr>
-        <w:t>Firebasea</w:t>
+        <w:t>Firebase</w:t>
       </w:r>
       <w:proofErr w:type="spellEnd"/>
       <w:r>
@@ -4406,7 +5346,15 @@
           <w:sz w:val="24"/>
           <w:szCs w:val="24"/>
         </w:rPr>
-        <w:t xml:space="preserve"> i nakon što je uspješno proradilo, postavlja vrijednosti kolekcija „</w:t>
+        <w:t>-</w:t>
+      </w:r>
+      <w:r>
+        <w:rPr>
+          <w:rFonts w:cstheme="minorHAnsi"/>
+          <w:sz w:val="24"/>
+          <w:szCs w:val="24"/>
+        </w:rPr>
+        <w:t>a i nakon što je uspješno proradilo, postavlja vrijednosti kolekcija „</w:t>
       </w:r>
       <w:proofErr w:type="spellStart"/>
       <w:r>
@@ -4487,7 +5435,7 @@
           <w:sz w:val="24"/>
           <w:szCs w:val="24"/>
         </w:rPr>
-        <w:t>storagea</w:t>
+        <w:t>storage</w:t>
       </w:r>
       <w:proofErr w:type="spellEnd"/>
       <w:r>
@@ -4496,7 +5444,15 @@
           <w:sz w:val="24"/>
           <w:szCs w:val="24"/>
         </w:rPr>
-        <w:t xml:space="preserve">. U </w:t>
+        <w:t>-</w:t>
+      </w:r>
+      <w:r>
+        <w:rPr>
+          <w:rFonts w:cstheme="minorHAnsi"/>
+          <w:sz w:val="24"/>
+          <w:szCs w:val="24"/>
+        </w:rPr>
+        <w:t xml:space="preserve">a. U </w:t>
       </w:r>
       <w:proofErr w:type="spellStart"/>
       <w:r>
@@ -4602,6 +5558,30 @@
         </w:rPr>
         <w:t xml:space="preserve"> </w:t>
       </w:r>
+      <w:r>
+        <w:rPr>
+          <w:rFonts w:cstheme="minorHAnsi"/>
+          <w:sz w:val="24"/>
+          <w:szCs w:val="24"/>
+        </w:rPr>
+        <w:t>dohvaćaju</w:t>
+      </w:r>
+      <w:r>
+        <w:rPr>
+          <w:rFonts w:cstheme="minorHAnsi"/>
+          <w:sz w:val="24"/>
+          <w:szCs w:val="24"/>
+        </w:rPr>
+        <w:t xml:space="preserve"> </w:t>
+      </w:r>
+      <w:r>
+        <w:rPr>
+          <w:rFonts w:cstheme="minorHAnsi"/>
+          <w:sz w:val="24"/>
+          <w:szCs w:val="24"/>
+        </w:rPr>
+        <w:t xml:space="preserve">podaci o korisniku ukoliko postoje. Funkcija </w:t>
+      </w:r>
       <w:proofErr w:type="spellStart"/>
       <w:r>
         <w:rPr>
@@ -4609,7 +5589,7 @@
           <w:sz w:val="24"/>
           <w:szCs w:val="24"/>
         </w:rPr>
-        <w:t>dohvačaju</w:t>
+        <w:t>save</w:t>
       </w:r>
       <w:proofErr w:type="spellEnd"/>
       <w:r>
@@ -4618,6 +5598,170 @@
           <w:sz w:val="24"/>
           <w:szCs w:val="24"/>
         </w:rPr>
+        <w:t xml:space="preserve">() sprema referencu na konačnu sliku i učitava bajtove slike u </w:t>
+      </w:r>
+      <w:proofErr w:type="spellStart"/>
+      <w:r>
+        <w:rPr>
+          <w:rFonts w:cstheme="minorHAnsi"/>
+          <w:sz w:val="24"/>
+          <w:szCs w:val="24"/>
+        </w:rPr>
+        <w:t>Firestore</w:t>
+      </w:r>
+      <w:proofErr w:type="spellEnd"/>
+      <w:r>
+        <w:rPr>
+          <w:rFonts w:cstheme="minorHAnsi"/>
+          <w:sz w:val="24"/>
+          <w:szCs w:val="24"/>
+        </w:rPr>
+        <w:t xml:space="preserve">. Nakon toga </w:t>
+      </w:r>
+      <w:r>
+        <w:rPr>
+          <w:rFonts w:cstheme="minorHAnsi"/>
+          <w:sz w:val="24"/>
+          <w:szCs w:val="24"/>
+        </w:rPr>
+        <w:t>dohvaća</w:t>
+      </w:r>
+      <w:r>
+        <w:rPr>
+          <w:rFonts w:cstheme="minorHAnsi"/>
+          <w:sz w:val="24"/>
+          <w:szCs w:val="24"/>
+        </w:rPr>
+        <w:t xml:space="preserve"> se </w:t>
+      </w:r>
+      <w:r>
+        <w:rPr>
+          <w:rFonts w:cstheme="minorHAnsi"/>
+          <w:sz w:val="24"/>
+          <w:szCs w:val="24"/>
+        </w:rPr>
+        <w:t>URL</w:t>
+      </w:r>
+      <w:r>
+        <w:rPr>
+          <w:rFonts w:cstheme="minorHAnsi"/>
+          <w:sz w:val="24"/>
+          <w:szCs w:val="24"/>
+        </w:rPr>
+        <w:t xml:space="preserve"> link od te slike i sprema se zajedno sa ostalim podacima u </w:t>
+      </w:r>
+      <w:proofErr w:type="spellStart"/>
+      <w:r>
+        <w:rPr>
+          <w:rFonts w:cstheme="minorHAnsi"/>
+          <w:sz w:val="24"/>
+          <w:szCs w:val="24"/>
+        </w:rPr>
+        <w:t>Fire</w:t>
+      </w:r>
+      <w:r>
+        <w:rPr>
+          <w:rFonts w:cstheme="minorHAnsi"/>
+          <w:sz w:val="24"/>
+          <w:szCs w:val="24"/>
+        </w:rPr>
+        <w:t>store</w:t>
+      </w:r>
+      <w:proofErr w:type="spellEnd"/>
+      <w:r>
+        <w:rPr>
+          <w:rFonts w:cstheme="minorHAnsi"/>
+          <w:sz w:val="24"/>
+          <w:szCs w:val="24"/>
+        </w:rPr>
+        <w:t xml:space="preserve"> pomoću funkcije </w:t>
+      </w:r>
+      <w:proofErr w:type="spellStart"/>
+      <w:r>
+        <w:rPr>
+          <w:rFonts w:cstheme="minorHAnsi"/>
+          <w:sz w:val="24"/>
+          <w:szCs w:val="24"/>
+        </w:rPr>
+        <w:t>setProfile</w:t>
+      </w:r>
+      <w:proofErr w:type="spellEnd"/>
+      <w:r>
+        <w:rPr>
+          <w:rFonts w:cstheme="minorHAnsi"/>
+          <w:sz w:val="24"/>
+          <w:szCs w:val="24"/>
+        </w:rPr>
+        <w:t xml:space="preserve">(). </w:t>
+      </w:r>
+      <w:proofErr w:type="spellStart"/>
+      <w:r>
+        <w:rPr>
+          <w:rFonts w:cstheme="minorHAnsi"/>
+          <w:sz w:val="24"/>
+          <w:szCs w:val="24"/>
+        </w:rPr>
+        <w:t>LoadFile</w:t>
+      </w:r>
+      <w:proofErr w:type="spellEnd"/>
+      <w:r>
+        <w:rPr>
+          <w:rFonts w:cstheme="minorHAnsi"/>
+          <w:sz w:val="24"/>
+          <w:szCs w:val="24"/>
+        </w:rPr>
+        <w:t>() prikazuje sliku koju korisnik postavlja dok se primjerice predomišlja koju će sliku spremiti.</w:t>
+      </w:r>
+      <w:r>
+        <w:rPr>
+          <w:rFonts w:cstheme="minorHAnsi"/>
+          <w:sz w:val="24"/>
+          <w:szCs w:val="24"/>
+        </w:rPr>
+        <w:t xml:space="preserve"> Također se ne dopušta izlaz iz stranice ukoliko korisnik nije postavio sve podatke osim slike i provjerava ukoliko se dogodila neka promjena u podacima da opomene korisnika ako sigurno želi otići sa stranice jer se onda neće podaci spremiti.</w:t>
+      </w:r>
+    </w:p>
+    <w:p>
+      <w:pPr>
+        <w:ind w:firstLine="720"/>
+        <w:rPr>
+          <w:rFonts w:cstheme="minorHAnsi"/>
+          <w:sz w:val="24"/>
+          <w:szCs w:val="24"/>
+        </w:rPr>
+      </w:pPr>
+      <w:r>
+        <w:rPr>
+          <w:rFonts w:cstheme="minorHAnsi"/>
+          <w:sz w:val="24"/>
+          <w:szCs w:val="24"/>
+        </w:rPr>
+        <w:t xml:space="preserve">Prijavljivanje korisničkog računa funkcionira slično kao i kreiranje, samo što ne postoji dodatna lozinka i umjesto kreiranja računa, pozove se funkcija od </w:t>
+      </w:r>
+      <w:proofErr w:type="spellStart"/>
+      <w:r>
+        <w:rPr>
+          <w:rFonts w:cstheme="minorHAnsi"/>
+          <w:sz w:val="24"/>
+          <w:szCs w:val="24"/>
+        </w:rPr>
+        <w:t>Firebase</w:t>
+      </w:r>
+      <w:proofErr w:type="spellEnd"/>
+      <w:r>
+        <w:rPr>
+          <w:rFonts w:cstheme="minorHAnsi"/>
+          <w:sz w:val="24"/>
+          <w:szCs w:val="24"/>
+        </w:rPr>
+        <w:t>-a za prijavljivanje korisnika emailom i lozinkom.</w:t>
+      </w:r>
+      <w:r>
+        <w:rPr>
+          <w:rFonts w:cstheme="minorHAnsi"/>
+          <w:sz w:val="24"/>
+          <w:szCs w:val="24"/>
+        </w:rPr>
         <w:t xml:space="preserve"> </w:t>
       </w:r>
       <w:r>
@@ -4626,7 +5770,7 @@
           <w:sz w:val="24"/>
           <w:szCs w:val="24"/>
         </w:rPr>
-        <w:t xml:space="preserve">podaci o korisniku ukoliko postoje. Funkcija </w:t>
+        <w:t>U slučaju ako je korisnik zaboravio lozinku, može kliknuti na „</w:t>
       </w:r>
       <w:proofErr w:type="spellStart"/>
       <w:r>
@@ -4635,7 +5779,7 @@
           <w:sz w:val="24"/>
           <w:szCs w:val="24"/>
         </w:rPr>
-        <w:t>save</w:t>
+        <w:t>Forgot</w:t>
       </w:r>
       <w:proofErr w:type="spellEnd"/>
       <w:r>
@@ -4644,7 +5788,7 @@
           <w:sz w:val="24"/>
           <w:szCs w:val="24"/>
         </w:rPr>
-        <w:t xml:space="preserve">() sprema referencu na konačnu sliku i učitava bajtove slike u </w:t>
+        <w:t xml:space="preserve"> Password“ i tamo može upisati svoj email na koji će ubrzo dobiti poruku od </w:t>
       </w:r>
       <w:proofErr w:type="spellStart"/>
       <w:r>
@@ -4653,6 +5797,479 @@
           <w:sz w:val="24"/>
           <w:szCs w:val="24"/>
         </w:rPr>
+        <w:t>Firebase</w:t>
+      </w:r>
+      <w:proofErr w:type="spellEnd"/>
+      <w:r>
+        <w:rPr>
+          <w:rFonts w:cstheme="minorHAnsi"/>
+          <w:sz w:val="24"/>
+          <w:szCs w:val="24"/>
+        </w:rPr>
+        <w:t xml:space="preserve"> i njihov link gdje može promijeniti svoji lozinku.</w:t>
+      </w:r>
+    </w:p>
+    <w:p>
+      <w:pPr>
+        <w:ind w:firstLine="720"/>
+        <w:rPr>
+          <w:rFonts w:cstheme="minorHAnsi"/>
+          <w:sz w:val="24"/>
+          <w:szCs w:val="24"/>
+        </w:rPr>
+      </w:pPr>
+    </w:p>
+    <w:p>
+      <w:pPr>
+        <w:ind w:firstLine="720"/>
+        <w:rPr>
+          <w:rFonts w:cstheme="minorHAnsi"/>
+          <w:sz w:val="24"/>
+          <w:szCs w:val="24"/>
+        </w:rPr>
+      </w:pPr>
+    </w:p>
+    <w:p>
+      <w:pPr>
+        <w:ind w:firstLine="720"/>
+        <w:rPr>
+          <w:rFonts w:cstheme="minorHAnsi"/>
+          <w:sz w:val="24"/>
+          <w:szCs w:val="24"/>
+        </w:rPr>
+      </w:pPr>
+      <w:r>
+        <w:rPr>
+          <w:rFonts w:cstheme="minorHAnsi"/>
+          <w:sz w:val="24"/>
+          <w:szCs w:val="24"/>
+        </w:rPr>
+        <w:lastRenderedPageBreak/>
+        <w:t>Glavna stranica</w:t>
+      </w:r>
+      <w:r>
+        <w:rPr>
+          <w:rFonts w:cstheme="minorHAnsi"/>
+          <w:sz w:val="24"/>
+          <w:szCs w:val="24"/>
+        </w:rPr>
+        <w:t>,</w:t>
+      </w:r>
+      <w:r>
+        <w:rPr>
+          <w:rFonts w:cstheme="minorHAnsi"/>
+          <w:sz w:val="24"/>
+          <w:szCs w:val="24"/>
+        </w:rPr>
+        <w:t xml:space="preserve"> tj. </w:t>
+      </w:r>
+      <w:proofErr w:type="spellStart"/>
+      <w:r>
+        <w:rPr>
+          <w:rFonts w:cstheme="minorHAnsi"/>
+          <w:sz w:val="24"/>
+          <w:szCs w:val="24"/>
+        </w:rPr>
+        <w:t>Home.vue</w:t>
+      </w:r>
+      <w:proofErr w:type="spellEnd"/>
+      <w:r>
+        <w:rPr>
+          <w:rFonts w:cstheme="minorHAnsi"/>
+          <w:sz w:val="24"/>
+          <w:szCs w:val="24"/>
+        </w:rPr>
+        <w:t>, sprema relativno veliku količinu podataka u usporedbi sa ostalim komponentama.</w:t>
+      </w:r>
+      <w:r>
+        <w:rPr>
+          <w:rFonts w:cstheme="minorHAnsi"/>
+          <w:sz w:val="24"/>
+          <w:szCs w:val="24"/>
+        </w:rPr>
+        <w:t xml:space="preserve"> Email se dohvaća sa „</w:t>
+      </w:r>
+      <w:proofErr w:type="spellStart"/>
+      <w:r>
+        <w:rPr>
+          <w:rFonts w:cstheme="minorHAnsi"/>
+          <w:sz w:val="24"/>
+          <w:szCs w:val="24"/>
+        </w:rPr>
+        <w:t>session</w:t>
+      </w:r>
+      <w:proofErr w:type="spellEnd"/>
+      <w:r>
+        <w:rPr>
+          <w:rFonts w:cstheme="minorHAnsi"/>
+          <w:sz w:val="24"/>
+          <w:szCs w:val="24"/>
+        </w:rPr>
+        <w:t xml:space="preserve"> </w:t>
+      </w:r>
+      <w:proofErr w:type="spellStart"/>
+      <w:r>
+        <w:rPr>
+          <w:rFonts w:cstheme="minorHAnsi"/>
+          <w:sz w:val="24"/>
+          <w:szCs w:val="24"/>
+        </w:rPr>
+        <w:t>storage</w:t>
+      </w:r>
+      <w:proofErr w:type="spellEnd"/>
+      <w:r>
+        <w:rPr>
+          <w:rFonts w:cstheme="minorHAnsi"/>
+          <w:sz w:val="24"/>
+          <w:szCs w:val="24"/>
+        </w:rPr>
+        <w:t>-</w:t>
+      </w:r>
+      <w:r>
+        <w:rPr>
+          <w:rFonts w:cstheme="minorHAnsi"/>
+          <w:sz w:val="24"/>
+          <w:szCs w:val="24"/>
+        </w:rPr>
+        <w:t xml:space="preserve">a“ kao i kod svake stranice. Kreiranjem stranice, pokreću se funkcije </w:t>
+      </w:r>
+      <w:proofErr w:type="spellStart"/>
+      <w:r>
+        <w:rPr>
+          <w:rFonts w:cstheme="minorHAnsi"/>
+          <w:sz w:val="24"/>
+          <w:szCs w:val="24"/>
+        </w:rPr>
+        <w:t>getProfile</w:t>
+      </w:r>
+      <w:proofErr w:type="spellEnd"/>
+      <w:r>
+        <w:rPr>
+          <w:rFonts w:cstheme="minorHAnsi"/>
+          <w:sz w:val="24"/>
+          <w:szCs w:val="24"/>
+        </w:rPr>
+        <w:t xml:space="preserve">(), </w:t>
+      </w:r>
+      <w:proofErr w:type="spellStart"/>
+      <w:r>
+        <w:rPr>
+          <w:rFonts w:cstheme="minorHAnsi"/>
+          <w:sz w:val="24"/>
+          <w:szCs w:val="24"/>
+        </w:rPr>
+        <w:t>getSchedule</w:t>
+      </w:r>
+      <w:proofErr w:type="spellEnd"/>
+      <w:r>
+        <w:rPr>
+          <w:rFonts w:cstheme="minorHAnsi"/>
+          <w:sz w:val="24"/>
+          <w:szCs w:val="24"/>
+        </w:rPr>
+        <w:t xml:space="preserve">(), </w:t>
+      </w:r>
+      <w:proofErr w:type="spellStart"/>
+      <w:r>
+        <w:rPr>
+          <w:rFonts w:cstheme="minorHAnsi"/>
+          <w:sz w:val="24"/>
+          <w:szCs w:val="24"/>
+        </w:rPr>
+        <w:t>getWaterIntake</w:t>
+      </w:r>
+      <w:proofErr w:type="spellEnd"/>
+      <w:r>
+        <w:rPr>
+          <w:rFonts w:cstheme="minorHAnsi"/>
+          <w:sz w:val="24"/>
+          <w:szCs w:val="24"/>
+        </w:rPr>
+        <w:t xml:space="preserve">() i </w:t>
+      </w:r>
+      <w:proofErr w:type="spellStart"/>
+      <w:r>
+        <w:rPr>
+          <w:rFonts w:cstheme="minorHAnsi"/>
+          <w:sz w:val="24"/>
+          <w:szCs w:val="24"/>
+        </w:rPr>
+        <w:t>getNotifs</w:t>
+      </w:r>
+      <w:proofErr w:type="spellEnd"/>
+      <w:r>
+        <w:rPr>
+          <w:rFonts w:cstheme="minorHAnsi"/>
+          <w:sz w:val="24"/>
+          <w:szCs w:val="24"/>
+        </w:rPr>
+        <w:t xml:space="preserve">(). Kao što sam naziv funkcija govori, one dohvaćaju atribute iz kolekcija ovisno o korisnikovom emailu i spremaju u atribute u „data“. </w:t>
+      </w:r>
+      <w:proofErr w:type="spellStart"/>
+      <w:r>
+        <w:rPr>
+          <w:rFonts w:cstheme="minorHAnsi"/>
+          <w:sz w:val="24"/>
+          <w:szCs w:val="24"/>
+        </w:rPr>
+        <w:t>AddGlass</w:t>
+      </w:r>
+      <w:proofErr w:type="spellEnd"/>
+      <w:r>
+        <w:rPr>
+          <w:rFonts w:cstheme="minorHAnsi"/>
+          <w:sz w:val="24"/>
+          <w:szCs w:val="24"/>
+        </w:rPr>
+        <w:t>() funkcija se pokreće kada korisnik potvrđuje da je popio jednu čašu</w:t>
+      </w:r>
+      <w:r>
+        <w:rPr>
+          <w:rFonts w:cstheme="minorHAnsi"/>
+          <w:sz w:val="24"/>
+          <w:szCs w:val="24"/>
+        </w:rPr>
+        <w:t>.</w:t>
+      </w:r>
+      <w:r>
+        <w:rPr>
+          <w:rFonts w:cstheme="minorHAnsi"/>
+          <w:sz w:val="24"/>
+          <w:szCs w:val="24"/>
+        </w:rPr>
+        <w:t xml:space="preserve"> F</w:t>
+      </w:r>
+      <w:r>
+        <w:rPr>
+          <w:rFonts w:cstheme="minorHAnsi"/>
+          <w:sz w:val="24"/>
+          <w:szCs w:val="24"/>
+        </w:rPr>
+        <w:t>unkcij</w:t>
+      </w:r>
+      <w:r>
+        <w:rPr>
+          <w:rFonts w:cstheme="minorHAnsi"/>
+          <w:sz w:val="24"/>
+          <w:szCs w:val="24"/>
+        </w:rPr>
+        <w:t>a</w:t>
+      </w:r>
+      <w:r>
+        <w:rPr>
+          <w:rFonts w:cstheme="minorHAnsi"/>
+          <w:sz w:val="24"/>
+          <w:szCs w:val="24"/>
+        </w:rPr>
+        <w:t xml:space="preserve"> </w:t>
+      </w:r>
+      <w:proofErr w:type="spellStart"/>
+      <w:r>
+        <w:rPr>
+          <w:rFonts w:cstheme="minorHAnsi"/>
+          <w:sz w:val="24"/>
+          <w:szCs w:val="24"/>
+        </w:rPr>
+        <w:t>getSchedule</w:t>
+      </w:r>
+      <w:proofErr w:type="spellEnd"/>
+      <w:r>
+        <w:rPr>
+          <w:rFonts w:cstheme="minorHAnsi"/>
+          <w:sz w:val="24"/>
+          <w:szCs w:val="24"/>
+        </w:rPr>
+        <w:t xml:space="preserve">() dohvaća samo vježbe iz rasporeda za današnji dan. </w:t>
+      </w:r>
+      <w:r>
+        <w:rPr>
+          <w:rFonts w:cstheme="minorHAnsi"/>
+          <w:sz w:val="24"/>
+          <w:szCs w:val="24"/>
+        </w:rPr>
+        <w:t xml:space="preserve">Također postoji funkcija koja se nadoveže na </w:t>
+      </w:r>
+      <w:proofErr w:type="spellStart"/>
+      <w:r>
+        <w:rPr>
+          <w:rFonts w:cstheme="minorHAnsi"/>
+          <w:sz w:val="24"/>
+          <w:szCs w:val="24"/>
+        </w:rPr>
+        <w:t>getNotif</w:t>
+      </w:r>
+      <w:proofErr w:type="spellEnd"/>
+      <w:r>
+        <w:rPr>
+          <w:rFonts w:cstheme="minorHAnsi"/>
+          <w:sz w:val="24"/>
+          <w:szCs w:val="24"/>
+        </w:rPr>
+        <w:t xml:space="preserve">(), a to je </w:t>
+      </w:r>
+      <w:proofErr w:type="spellStart"/>
+      <w:r>
+        <w:rPr>
+          <w:rFonts w:cstheme="minorHAnsi"/>
+          <w:sz w:val="24"/>
+          <w:szCs w:val="24"/>
+        </w:rPr>
+        <w:t>tryToAddNotif</w:t>
+      </w:r>
+      <w:proofErr w:type="spellEnd"/>
+      <w:r>
+        <w:rPr>
+          <w:rFonts w:cstheme="minorHAnsi"/>
+          <w:sz w:val="24"/>
+          <w:szCs w:val="24"/>
+        </w:rPr>
+        <w:t>(). Postoji slučajna varijabla u toj funkciji koja određuje hoće li pos</w:t>
+      </w:r>
+      <w:r>
+        <w:rPr>
+          <w:rFonts w:cstheme="minorHAnsi"/>
+          <w:sz w:val="24"/>
+          <w:szCs w:val="24"/>
+        </w:rPr>
+        <w:t>l</w:t>
+      </w:r>
+      <w:r>
+        <w:rPr>
+          <w:rFonts w:cstheme="minorHAnsi"/>
+          <w:sz w:val="24"/>
+          <w:szCs w:val="24"/>
+        </w:rPr>
+        <w:t>a</w:t>
+      </w:r>
+      <w:r>
+        <w:rPr>
+          <w:rFonts w:cstheme="minorHAnsi"/>
+          <w:sz w:val="24"/>
+          <w:szCs w:val="24"/>
+        </w:rPr>
+        <w:t>t</w:t>
+      </w:r>
+      <w:r>
+        <w:rPr>
+          <w:rFonts w:cstheme="minorHAnsi"/>
+          <w:sz w:val="24"/>
+          <w:szCs w:val="24"/>
+        </w:rPr>
+        <w:t xml:space="preserve">i notifikaciju korisniku pomoću funkcije </w:t>
+      </w:r>
+      <w:proofErr w:type="spellStart"/>
+      <w:r>
+        <w:rPr>
+          <w:rFonts w:cstheme="minorHAnsi"/>
+          <w:sz w:val="24"/>
+          <w:szCs w:val="24"/>
+        </w:rPr>
+        <w:t>addNotif</w:t>
+      </w:r>
+      <w:proofErr w:type="spellEnd"/>
+      <w:r>
+        <w:rPr>
+          <w:rFonts w:cstheme="minorHAnsi"/>
+          <w:sz w:val="24"/>
+          <w:szCs w:val="24"/>
+        </w:rPr>
+        <w:t>(</w:t>
+      </w:r>
+      <w:proofErr w:type="spellStart"/>
+      <w:r>
+        <w:rPr>
+          <w:rFonts w:cstheme="minorHAnsi"/>
+          <w:sz w:val="24"/>
+          <w:szCs w:val="24"/>
+        </w:rPr>
+        <w:t>desc</w:t>
+      </w:r>
+      <w:proofErr w:type="spellEnd"/>
+      <w:r>
+        <w:rPr>
+          <w:rFonts w:cstheme="minorHAnsi"/>
+          <w:sz w:val="24"/>
+          <w:szCs w:val="24"/>
+        </w:rPr>
+        <w:t xml:space="preserve">) ili ne, a parametar </w:t>
+      </w:r>
+      <w:proofErr w:type="spellStart"/>
+      <w:r>
+        <w:rPr>
+          <w:rFonts w:cstheme="minorHAnsi"/>
+          <w:sz w:val="24"/>
+          <w:szCs w:val="24"/>
+        </w:rPr>
+        <w:t>desc</w:t>
+      </w:r>
+      <w:proofErr w:type="spellEnd"/>
+      <w:r>
+        <w:rPr>
+          <w:rFonts w:cstheme="minorHAnsi"/>
+          <w:sz w:val="24"/>
+          <w:szCs w:val="24"/>
+        </w:rPr>
+        <w:t xml:space="preserve"> je opis notifikacije koji će se prikazati.</w:t>
+      </w:r>
+    </w:p>
+    <w:p>
+      <w:pPr>
+        <w:ind w:firstLine="720"/>
+        <w:rPr>
+          <w:rFonts w:cstheme="minorHAnsi"/>
+          <w:sz w:val="24"/>
+          <w:szCs w:val="24"/>
+        </w:rPr>
+      </w:pPr>
+      <w:r>
+        <w:rPr>
+          <w:rFonts w:cstheme="minorHAnsi"/>
+          <w:sz w:val="24"/>
+          <w:szCs w:val="24"/>
+        </w:rPr>
+        <w:t>U „/</w:t>
+      </w:r>
+      <w:proofErr w:type="spellStart"/>
+      <w:r>
+        <w:rPr>
+          <w:rFonts w:cstheme="minorHAnsi"/>
+          <w:sz w:val="24"/>
+          <w:szCs w:val="24"/>
+        </w:rPr>
+        <w:t>waterintake</w:t>
+      </w:r>
+      <w:proofErr w:type="spellEnd"/>
+      <w:r>
+        <w:rPr>
+          <w:rFonts w:cstheme="minorHAnsi"/>
+          <w:sz w:val="24"/>
+          <w:szCs w:val="24"/>
+        </w:rPr>
+        <w:t xml:space="preserve">“ stranici </w:t>
+      </w:r>
+      <w:r>
+        <w:rPr>
+          <w:rFonts w:cstheme="minorHAnsi"/>
+          <w:sz w:val="24"/>
+          <w:szCs w:val="24"/>
+        </w:rPr>
+        <w:t xml:space="preserve">postoji input element iz kojeg se sprema ciljna količina vode koju korisnik želi postići. Kao i kod spremanja profila, ovdje </w:t>
+      </w:r>
+      <w:r>
+        <w:rPr>
+          <w:rFonts w:cstheme="minorHAnsi"/>
+          <w:sz w:val="24"/>
+          <w:szCs w:val="24"/>
+        </w:rPr>
+        <w:t xml:space="preserve">aplikacija opomene korisnika ukoliko nije spremio podatak. Korisnik može također spremiti taj podatak u </w:t>
+      </w:r>
+      <w:proofErr w:type="spellStart"/>
+      <w:r>
+        <w:rPr>
+          <w:rFonts w:cstheme="minorHAnsi"/>
+          <w:sz w:val="24"/>
+          <w:szCs w:val="24"/>
+        </w:rPr>
         <w:t>Firestore</w:t>
       </w:r>
       <w:proofErr w:type="spellEnd"/>
@@ -4662,8 +6279,18 @@
           <w:sz w:val="24"/>
           <w:szCs w:val="24"/>
         </w:rPr>
-        <w:t xml:space="preserve">. Nakon toga </w:t>
-      </w:r>
+        <w:t xml:space="preserve"> i također može resetirati trenutno popijene čaše da može početi ispočetka.</w:t>
+      </w:r>
+    </w:p>
+    <w:p>
+      <w:pPr>
+        <w:ind w:firstLine="720"/>
+        <w:rPr>
+          <w:rFonts w:cstheme="minorHAnsi"/>
+          <w:sz w:val="24"/>
+          <w:szCs w:val="24"/>
+        </w:rPr>
+      </w:pPr>
       <w:proofErr w:type="spellStart"/>
       <w:r>
         <w:rPr>
@@ -4671,7 +6298,7 @@
           <w:sz w:val="24"/>
           <w:szCs w:val="24"/>
         </w:rPr>
-        <w:t>dohvača</w:t>
+        <w:t>Schedule.vue</w:t>
       </w:r>
       <w:proofErr w:type="spellEnd"/>
       <w:r>
@@ -4680,7 +6307,15 @@
           <w:sz w:val="24"/>
           <w:szCs w:val="24"/>
         </w:rPr>
-        <w:t xml:space="preserve"> se </w:t>
+        <w:t xml:space="preserve"> prati trenutni raspored korisnika.</w:t>
+      </w:r>
+      <w:r>
+        <w:rPr>
+          <w:rFonts w:cstheme="minorHAnsi"/>
+          <w:sz w:val="24"/>
+          <w:szCs w:val="24"/>
+        </w:rPr>
+        <w:t xml:space="preserve"> Ima već spremljene podatke za svakih 6 dijelova tijela i 3 težine (sveukupno 18 skupova vježbi za izabrati) koje korisnik pomoću komponente </w:t>
       </w:r>
       <w:proofErr w:type="spellStart"/>
       <w:r>
@@ -4689,7 +6324,7 @@
           <w:sz w:val="24"/>
           <w:szCs w:val="24"/>
         </w:rPr>
-        <w:t>url</w:t>
+        <w:t>draggable</w:t>
       </w:r>
       <w:proofErr w:type="spellEnd"/>
       <w:r>
@@ -4698,7 +6333,7 @@
           <w:sz w:val="24"/>
           <w:szCs w:val="24"/>
         </w:rPr>
-        <w:t xml:space="preserve"> link od te slike i sprema se zajedno sa ostalim podacima u </w:t>
+        <w:t xml:space="preserve"> koja je preuzeta od paketa „</w:t>
       </w:r>
       <w:proofErr w:type="spellStart"/>
       <w:r>
@@ -4707,15 +6342,7 @@
           <w:sz w:val="24"/>
           <w:szCs w:val="24"/>
         </w:rPr>
-        <w:t>Fire</w:t>
-      </w:r>
-      <w:r>
-        <w:rPr>
-          <w:rFonts w:cstheme="minorHAnsi"/>
-          <w:sz w:val="24"/>
-          <w:szCs w:val="24"/>
-        </w:rPr>
-        <w:t>store</w:t>
+        <w:t>vuedraggable</w:t>
       </w:r>
       <w:proofErr w:type="spellEnd"/>
       <w:r>
@@ -4724,7 +6351,7 @@
           <w:sz w:val="24"/>
           <w:szCs w:val="24"/>
         </w:rPr>
-        <w:t xml:space="preserve"> pomoću funkcije </w:t>
+        <w:t xml:space="preserve">“. Također postoji komponenta </w:t>
       </w:r>
       <w:proofErr w:type="spellStart"/>
       <w:r>
@@ -4733,7 +6360,7 @@
           <w:sz w:val="24"/>
           <w:szCs w:val="24"/>
         </w:rPr>
-        <w:t>setProfile</w:t>
+        <w:t>ToDoList</w:t>
       </w:r>
       <w:proofErr w:type="spellEnd"/>
       <w:r>
@@ -4742,7 +6369,7 @@
           <w:sz w:val="24"/>
           <w:szCs w:val="24"/>
         </w:rPr>
-        <w:t xml:space="preserve">(). </w:t>
+        <w:t xml:space="preserve"> za svakih 7 dana u tjednu koja sadrži skup vježbi koju je korisnik ubacio. Svaki skup vježbi se može individualno obrisati funkcijom </w:t>
       </w:r>
       <w:proofErr w:type="spellStart"/>
       <w:r>
@@ -4751,7 +6378,7 @@
           <w:sz w:val="24"/>
           <w:szCs w:val="24"/>
         </w:rPr>
-        <w:t>LoadFile</w:t>
+        <w:t>removeAt</w:t>
       </w:r>
       <w:proofErr w:type="spellEnd"/>
       <w:r>
@@ -4760,111 +6387,689 @@
           <w:sz w:val="24"/>
           <w:szCs w:val="24"/>
         </w:rPr>
-        <w:t>() prikazuje sliku koju korisnik postavlja dok se primjerice predomišlja koju će sliku spremiti.</w:t>
-      </w:r>
-      <w:r>
-        <w:rPr>
-          <w:rFonts w:cstheme="minorHAnsi"/>
-          <w:sz w:val="24"/>
-          <w:szCs w:val="24"/>
-        </w:rPr>
-        <w:t xml:space="preserve"> Također se ne dopušta izlaz iz stranice ukoliko korisnik nije postavio sve podatke osim slike i provjerava ukoliko se dogodila neka promjena u podacima da opomene korisnika ako sigurno želi otići sa stranice jer se onda neće podaci spremiti.</w:t>
-      </w:r>
-    </w:p>
-    <w:p>
-      <w:pPr>
+        <w:t>(</w:t>
+      </w:r>
+      <w:proofErr w:type="spellStart"/>
+      <w:r>
+        <w:rPr>
+          <w:rFonts w:cstheme="minorHAnsi"/>
+          <w:sz w:val="24"/>
+          <w:szCs w:val="24"/>
+        </w:rPr>
+        <w:t>id</w:t>
+      </w:r>
+      <w:proofErr w:type="spellEnd"/>
+      <w:r>
+        <w:rPr>
+          <w:rFonts w:cstheme="minorHAnsi"/>
+          <w:sz w:val="24"/>
+          <w:szCs w:val="24"/>
+        </w:rPr>
+        <w:t xml:space="preserve">, list) koja traži trenutnu vježbu po </w:t>
+      </w:r>
+      <w:proofErr w:type="spellStart"/>
+      <w:r>
+        <w:rPr>
+          <w:rFonts w:cstheme="minorHAnsi"/>
+          <w:sz w:val="24"/>
+          <w:szCs w:val="24"/>
+        </w:rPr>
+        <w:t>id-u</w:t>
+      </w:r>
+      <w:proofErr w:type="spellEnd"/>
+      <w:r>
+        <w:rPr>
+          <w:rFonts w:cstheme="minorHAnsi"/>
+          <w:sz w:val="24"/>
+          <w:szCs w:val="24"/>
+        </w:rPr>
+        <w:t xml:space="preserve"> i listu tj. dan u tjednu.</w:t>
+      </w:r>
+    </w:p>
+    <w:p>
+      <w:pPr>
+        <w:keepNext/>
         <w:ind w:firstLine="720"/>
-        <w:rPr>
-          <w:rFonts w:cstheme="minorHAnsi"/>
-          <w:sz w:val="24"/>
-          <w:szCs w:val="24"/>
-        </w:rPr>
-      </w:pPr>
-      <w:r>
-        <w:rPr>
-          <w:rFonts w:cstheme="minorHAnsi"/>
-          <w:sz w:val="24"/>
-          <w:szCs w:val="24"/>
-        </w:rPr>
-        <w:t xml:space="preserve">Prijavljivanje korisničkog računa funkcionira slično kao i kreiranje, samo što ne postoji dodatna lozinka i umjesto kreiranja računa, pozove se funkcija od </w:t>
+        <w:jc w:val="center"/>
+      </w:pPr>
+      <w:r>
+        <w:rPr>
+          <w:noProof/>
+        </w:rPr>
+        <w:drawing>
+          <wp:inline distT="0" distB="0" distL="0" distR="0" wp14:anchorId="09054975" wp14:editId="2113699E">
+            <wp:extent cx="1665162" cy="1428750"/>
+            <wp:effectExtent l="0" t="0" r="0" b="0"/>
+            <wp:docPr id="8" name="Slika 8"/>
+            <wp:cNvGraphicFramePr>
+              <a:graphicFrameLocks xmlns:a="http://schemas.openxmlformats.org/drawingml/2006/main" noChangeAspect="1"/>
+            </wp:cNvGraphicFramePr>
+            <a:graphic xmlns:a="http://schemas.openxmlformats.org/drawingml/2006/main">
+              <a:graphicData uri="http://schemas.openxmlformats.org/drawingml/2006/picture">
+                <pic:pic xmlns:pic="http://schemas.openxmlformats.org/drawingml/2006/picture">
+                  <pic:nvPicPr>
+                    <pic:cNvPr id="1" name=""/>
+                    <pic:cNvPicPr/>
+                  </pic:nvPicPr>
+                  <pic:blipFill>
+                    <a:blip r:embed="rId19"/>
+                    <a:stretch>
+                      <a:fillRect/>
+                    </a:stretch>
+                  </pic:blipFill>
+                  <pic:spPr>
+                    <a:xfrm>
+                      <a:off x="0" y="0"/>
+                      <a:ext cx="1676266" cy="1438278"/>
+                    </a:xfrm>
+                    <a:prstGeom prst="rect">
+                      <a:avLst/>
+                    </a:prstGeom>
+                  </pic:spPr>
+                </pic:pic>
+              </a:graphicData>
+            </a:graphic>
+          </wp:inline>
+        </w:drawing>
+      </w:r>
+    </w:p>
+    <w:p>
+      <w:pPr>
+        <w:pStyle w:val="Opisslike"/>
+        <w:jc w:val="center"/>
+        <w:rPr>
+          <w:rFonts w:cstheme="minorHAnsi"/>
+          <w:color w:val="auto"/>
+          <w:sz w:val="28"/>
+          <w:szCs w:val="28"/>
+        </w:rPr>
+      </w:pPr>
+      <w:r>
+        <w:rPr>
+          <w:color w:val="auto"/>
+          <w:sz w:val="20"/>
+          <w:szCs w:val="20"/>
+        </w:rPr>
+        <w:t xml:space="preserve">Slika </w:t>
+      </w:r>
+      <w:r>
+        <w:rPr>
+          <w:color w:val="auto"/>
+          <w:sz w:val="20"/>
+          <w:szCs w:val="20"/>
+        </w:rPr>
+        <w:fldChar w:fldCharType="begin"/>
+      </w:r>
+      <w:r>
+        <w:rPr>
+          <w:color w:val="auto"/>
+          <w:sz w:val="20"/>
+          <w:szCs w:val="20"/>
+        </w:rPr>
+        <w:instrText xml:space="preserve"> SEQ Slika \* ARABIC </w:instrText>
+      </w:r>
+      <w:r>
+        <w:rPr>
+          <w:color w:val="auto"/>
+          <w:sz w:val="20"/>
+          <w:szCs w:val="20"/>
+        </w:rPr>
+        <w:fldChar w:fldCharType="separate"/>
+      </w:r>
+      <w:r>
+        <w:rPr>
+          <w:noProof/>
+          <w:color w:val="auto"/>
+          <w:sz w:val="20"/>
+          <w:szCs w:val="20"/>
+        </w:rPr>
+        <w:t>10</w:t>
+      </w:r>
+      <w:r>
+        <w:rPr>
+          <w:color w:val="auto"/>
+          <w:sz w:val="20"/>
+          <w:szCs w:val="20"/>
+        </w:rPr>
+        <w:fldChar w:fldCharType="end"/>
+      </w:r>
+      <w:r>
+        <w:rPr>
+          <w:color w:val="auto"/>
+          <w:sz w:val="20"/>
+          <w:szCs w:val="20"/>
+        </w:rPr>
+        <w:t xml:space="preserve"> </w:t>
       </w:r>
       <w:proofErr w:type="spellStart"/>
       <w:r>
         <w:rPr>
-          <w:rFonts w:cstheme="minorHAnsi"/>
-          <w:sz w:val="24"/>
-          <w:szCs w:val="24"/>
-        </w:rPr>
-        <w:t>Firebase</w:t>
+          <w:color w:val="auto"/>
+          <w:sz w:val="20"/>
+          <w:szCs w:val="20"/>
+        </w:rPr>
+        <w:t>ToDoList</w:t>
       </w:r>
       <w:proofErr w:type="spellEnd"/>
       <w:r>
         <w:rPr>
-          <w:rFonts w:cstheme="minorHAnsi"/>
-          <w:sz w:val="24"/>
-          <w:szCs w:val="24"/>
-        </w:rPr>
-        <w:t>-a za prijavljivanje korisnika emailom i lozinkom.</w:t>
-      </w:r>
-      <w:r>
-        <w:rPr>
-          <w:rFonts w:cstheme="minorHAnsi"/>
-          <w:sz w:val="24"/>
-          <w:szCs w:val="24"/>
+          <w:color w:val="auto"/>
+          <w:sz w:val="20"/>
+          <w:szCs w:val="20"/>
+        </w:rPr>
+        <w:t xml:space="preserve"> podaci</w:t>
+      </w:r>
+    </w:p>
+    <w:p>
+      <w:pPr>
+        <w:ind w:firstLine="720"/>
+        <w:rPr>
+          <w:rFonts w:cstheme="minorHAnsi"/>
+          <w:sz w:val="24"/>
+          <w:szCs w:val="24"/>
+        </w:rPr>
+      </w:pPr>
+      <w:r>
+        <w:rPr>
+          <w:rFonts w:cstheme="minorHAnsi"/>
+          <w:sz w:val="24"/>
+          <w:szCs w:val="24"/>
+        </w:rPr>
+        <w:t xml:space="preserve">U </w:t>
+      </w:r>
+      <w:proofErr w:type="spellStart"/>
+      <w:r>
+        <w:rPr>
+          <w:rFonts w:cstheme="minorHAnsi"/>
+          <w:sz w:val="24"/>
+          <w:szCs w:val="24"/>
+        </w:rPr>
+        <w:t>workout</w:t>
+      </w:r>
+      <w:proofErr w:type="spellEnd"/>
+      <w:r>
+        <w:rPr>
+          <w:rFonts w:cstheme="minorHAnsi"/>
+          <w:sz w:val="24"/>
+          <w:szCs w:val="24"/>
+        </w:rPr>
+        <w:t xml:space="preserve"> stranici korisnik može vidjeti komponentu </w:t>
+      </w:r>
+      <w:proofErr w:type="spellStart"/>
+      <w:r>
+        <w:rPr>
+          <w:rFonts w:cstheme="minorHAnsi"/>
+          <w:sz w:val="24"/>
+          <w:szCs w:val="24"/>
+        </w:rPr>
+        <w:t>WorkoutExercises</w:t>
+      </w:r>
+      <w:proofErr w:type="spellEnd"/>
+      <w:r>
+        <w:rPr>
+          <w:rFonts w:cstheme="minorHAnsi"/>
+          <w:sz w:val="24"/>
+          <w:szCs w:val="24"/>
+        </w:rPr>
+        <w:t xml:space="preserve"> koja za neki dio tijela prikazuje sve vježbe u svakoj težini i gumb za izabrati jednu težinu. Nakon što se izabere, brišu se sve ostale komponente i prikazuje se </w:t>
+      </w:r>
+      <w:proofErr w:type="spellStart"/>
+      <w:r>
+        <w:rPr>
+          <w:rFonts w:cstheme="minorHAnsi"/>
+          <w:sz w:val="24"/>
+          <w:szCs w:val="24"/>
+        </w:rPr>
+        <w:t>Timer</w:t>
+      </w:r>
+      <w:proofErr w:type="spellEnd"/>
+      <w:r>
+        <w:rPr>
+          <w:rFonts w:cstheme="minorHAnsi"/>
+          <w:sz w:val="24"/>
+          <w:szCs w:val="24"/>
+        </w:rPr>
+        <w:t xml:space="preserve"> komponenta koja prikazuje štopericu, naziv dijela tijela na koji korisnik želi poraditi, </w:t>
+      </w:r>
+      <w:r>
+        <w:rPr>
+          <w:rFonts w:cstheme="minorHAnsi"/>
+          <w:sz w:val="24"/>
+          <w:szCs w:val="24"/>
+        </w:rPr>
+        <w:t xml:space="preserve">težinu vježbi i listu samih vježbi. Lista vježbi prikazuje još jedna komponenta, a to je </w:t>
+      </w:r>
+      <w:proofErr w:type="spellStart"/>
+      <w:r>
+        <w:rPr>
+          <w:rFonts w:cstheme="minorHAnsi"/>
+          <w:sz w:val="24"/>
+          <w:szCs w:val="24"/>
+        </w:rPr>
+        <w:t>CurrentExercises</w:t>
+      </w:r>
+      <w:proofErr w:type="spellEnd"/>
+      <w:r>
+        <w:rPr>
+          <w:rFonts w:cstheme="minorHAnsi"/>
+          <w:sz w:val="24"/>
+          <w:szCs w:val="24"/>
+        </w:rPr>
+        <w:t xml:space="preserve"> koja mijenja svakih 30 sekundi ekran i označuje sljedeću vježbu koja je na redu.</w:t>
+      </w:r>
+    </w:p>
+    <w:p>
+      <w:pPr>
+        <w:keepNext/>
+        <w:ind w:firstLine="720"/>
+        <w:jc w:val="center"/>
+      </w:pPr>
+      <w:r>
+        <w:rPr>
+          <w:noProof/>
+        </w:rPr>
+        <w:lastRenderedPageBreak/>
+        <w:drawing>
+          <wp:inline distT="0" distB="0" distL="0" distR="0" wp14:anchorId="4132A425" wp14:editId="010BE0EB">
+            <wp:extent cx="2400300" cy="1182882"/>
+            <wp:effectExtent l="0" t="0" r="0" b="0"/>
+            <wp:docPr id="5" name="Slika 5"/>
+            <wp:cNvGraphicFramePr>
+              <a:graphicFrameLocks xmlns:a="http://schemas.openxmlformats.org/drawingml/2006/main" noChangeAspect="1"/>
+            </wp:cNvGraphicFramePr>
+            <a:graphic xmlns:a="http://schemas.openxmlformats.org/drawingml/2006/main">
+              <a:graphicData uri="http://schemas.openxmlformats.org/drawingml/2006/picture">
+                <pic:pic xmlns:pic="http://schemas.openxmlformats.org/drawingml/2006/picture">
+                  <pic:nvPicPr>
+                    <pic:cNvPr id="1" name=""/>
+                    <pic:cNvPicPr/>
+                  </pic:nvPicPr>
+                  <pic:blipFill>
+                    <a:blip r:embed="rId20"/>
+                    <a:stretch>
+                      <a:fillRect/>
+                    </a:stretch>
+                  </pic:blipFill>
+                  <pic:spPr>
+                    <a:xfrm>
+                      <a:off x="0" y="0"/>
+                      <a:ext cx="2406717" cy="1186044"/>
+                    </a:xfrm>
+                    <a:prstGeom prst="rect">
+                      <a:avLst/>
+                    </a:prstGeom>
+                  </pic:spPr>
+                </pic:pic>
+              </a:graphicData>
+            </a:graphic>
+          </wp:inline>
+        </w:drawing>
+      </w:r>
+    </w:p>
+    <w:p>
+      <w:pPr>
+        <w:pStyle w:val="Opisslike"/>
+        <w:jc w:val="center"/>
+        <w:rPr>
+          <w:color w:val="auto"/>
+          <w:sz w:val="20"/>
+          <w:szCs w:val="20"/>
+        </w:rPr>
+      </w:pPr>
+      <w:r>
+        <w:rPr>
+          <w:color w:val="auto"/>
+          <w:sz w:val="20"/>
+          <w:szCs w:val="20"/>
+        </w:rPr>
+        <w:t xml:space="preserve">Slika </w:t>
+      </w:r>
+      <w:r>
+        <w:rPr>
+          <w:color w:val="auto"/>
+          <w:sz w:val="20"/>
+          <w:szCs w:val="20"/>
+        </w:rPr>
+        <w:fldChar w:fldCharType="begin"/>
+      </w:r>
+      <w:r>
+        <w:rPr>
+          <w:color w:val="auto"/>
+          <w:sz w:val="20"/>
+          <w:szCs w:val="20"/>
+        </w:rPr>
+        <w:instrText xml:space="preserve"> SEQ Slika \* ARABIC </w:instrText>
+      </w:r>
+      <w:r>
+        <w:rPr>
+          <w:color w:val="auto"/>
+          <w:sz w:val="20"/>
+          <w:szCs w:val="20"/>
+        </w:rPr>
+        <w:fldChar w:fldCharType="separate"/>
+      </w:r>
+      <w:r>
+        <w:rPr>
+          <w:noProof/>
+          <w:color w:val="auto"/>
+          <w:sz w:val="20"/>
+          <w:szCs w:val="20"/>
+        </w:rPr>
+        <w:t>11</w:t>
+      </w:r>
+      <w:r>
+        <w:rPr>
+          <w:color w:val="auto"/>
+          <w:sz w:val="20"/>
+          <w:szCs w:val="20"/>
+        </w:rPr>
+        <w:fldChar w:fldCharType="end"/>
+      </w:r>
+      <w:r>
+        <w:rPr>
+          <w:color w:val="auto"/>
+          <w:sz w:val="20"/>
+          <w:szCs w:val="20"/>
         </w:rPr>
         <w:t xml:space="preserve"> </w:t>
       </w:r>
-      <w:r>
-        <w:rPr>
-          <w:rFonts w:cstheme="minorHAnsi"/>
-          <w:sz w:val="24"/>
-          <w:szCs w:val="24"/>
-        </w:rPr>
-        <w:t>U slučaju ako je korisnik zaboravio lozinku, može klikn</w:t>
-      </w:r>
-      <w:r>
-        <w:rPr>
-          <w:rFonts w:cstheme="minorHAnsi"/>
-          <w:sz w:val="24"/>
-          <w:szCs w:val="24"/>
-        </w:rPr>
-        <w:t>uti na „</w:t>
-      </w:r>
       <w:proofErr w:type="spellStart"/>
       <w:r>
         <w:rPr>
-          <w:rFonts w:cstheme="minorHAnsi"/>
-          <w:sz w:val="24"/>
-          <w:szCs w:val="24"/>
-        </w:rPr>
-        <w:t>Forgot</w:t>
+          <w:color w:val="auto"/>
+          <w:sz w:val="20"/>
+          <w:szCs w:val="20"/>
+        </w:rPr>
+        <w:t>CurrentExercise</w:t>
+      </w:r>
+      <w:r>
+        <w:rPr>
+          <w:color w:val="auto"/>
+          <w:sz w:val="20"/>
+          <w:szCs w:val="20"/>
+        </w:rPr>
+        <w:t>s</w:t>
       </w:r>
       <w:proofErr w:type="spellEnd"/>
       <w:r>
         <w:rPr>
-          <w:rFonts w:cstheme="minorHAnsi"/>
-          <w:sz w:val="24"/>
-          <w:szCs w:val="24"/>
-        </w:rPr>
-        <w:t xml:space="preserve"> Password“ i tamo može upisati svoj email na koji će ubrzo dobiti poruku od </w:t>
+          <w:color w:val="auto"/>
+          <w:sz w:val="20"/>
+          <w:szCs w:val="20"/>
+        </w:rPr>
+        <w:t xml:space="preserve"> </w:t>
+      </w:r>
+      <w:r>
+        <w:rPr>
+          <w:color w:val="auto"/>
+          <w:sz w:val="20"/>
+          <w:szCs w:val="20"/>
+        </w:rPr>
+        <w:t>podaci</w:t>
+      </w:r>
+    </w:p>
+    <w:p>
+      <w:pPr>
+        <w:keepNext/>
+        <w:jc w:val="center"/>
+      </w:pPr>
+      <w:r>
+        <w:rPr>
+          <w:noProof/>
+        </w:rPr>
+        <w:drawing>
+          <wp:inline distT="0" distB="0" distL="0" distR="0" wp14:anchorId="0C4B6405" wp14:editId="40ED0337">
+            <wp:extent cx="1762125" cy="1594683"/>
+            <wp:effectExtent l="0" t="0" r="0" b="5715"/>
+            <wp:docPr id="6" name="Slika 6"/>
+            <wp:cNvGraphicFramePr>
+              <a:graphicFrameLocks xmlns:a="http://schemas.openxmlformats.org/drawingml/2006/main" noChangeAspect="1"/>
+            </wp:cNvGraphicFramePr>
+            <a:graphic xmlns:a="http://schemas.openxmlformats.org/drawingml/2006/main">
+              <a:graphicData uri="http://schemas.openxmlformats.org/drawingml/2006/picture">
+                <pic:pic xmlns:pic="http://schemas.openxmlformats.org/drawingml/2006/picture">
+                  <pic:nvPicPr>
+                    <pic:cNvPr id="1" name=""/>
+                    <pic:cNvPicPr/>
+                  </pic:nvPicPr>
+                  <pic:blipFill>
+                    <a:blip r:embed="rId21"/>
+                    <a:stretch>
+                      <a:fillRect/>
+                    </a:stretch>
+                  </pic:blipFill>
+                  <pic:spPr>
+                    <a:xfrm>
+                      <a:off x="0" y="0"/>
+                      <a:ext cx="1764735" cy="1597045"/>
+                    </a:xfrm>
+                    <a:prstGeom prst="rect">
+                      <a:avLst/>
+                    </a:prstGeom>
+                  </pic:spPr>
+                </pic:pic>
+              </a:graphicData>
+            </a:graphic>
+          </wp:inline>
+        </w:drawing>
+      </w:r>
+    </w:p>
+    <w:p>
+      <w:pPr>
+        <w:pStyle w:val="Opisslike"/>
+        <w:jc w:val="center"/>
+        <w:rPr>
+          <w:color w:val="auto"/>
+          <w:sz w:val="20"/>
+          <w:szCs w:val="20"/>
+        </w:rPr>
+      </w:pPr>
+      <w:r>
+        <w:rPr>
+          <w:color w:val="auto"/>
+          <w:sz w:val="20"/>
+          <w:szCs w:val="20"/>
+        </w:rPr>
+        <w:t xml:space="preserve">Slika </w:t>
+      </w:r>
+      <w:r>
+        <w:rPr>
+          <w:color w:val="auto"/>
+          <w:sz w:val="20"/>
+          <w:szCs w:val="20"/>
+        </w:rPr>
+        <w:fldChar w:fldCharType="begin"/>
+      </w:r>
+      <w:r>
+        <w:rPr>
+          <w:color w:val="auto"/>
+          <w:sz w:val="20"/>
+          <w:szCs w:val="20"/>
+        </w:rPr>
+        <w:instrText xml:space="preserve"> SEQ Slika \* ARABIC </w:instrText>
+      </w:r>
+      <w:r>
+        <w:rPr>
+          <w:color w:val="auto"/>
+          <w:sz w:val="20"/>
+          <w:szCs w:val="20"/>
+        </w:rPr>
+        <w:fldChar w:fldCharType="separate"/>
+      </w:r>
+      <w:r>
+        <w:rPr>
+          <w:noProof/>
+          <w:color w:val="auto"/>
+          <w:sz w:val="20"/>
+          <w:szCs w:val="20"/>
+        </w:rPr>
+        <w:t>12</w:t>
+      </w:r>
+      <w:r>
+        <w:rPr>
+          <w:color w:val="auto"/>
+          <w:sz w:val="20"/>
+          <w:szCs w:val="20"/>
+        </w:rPr>
+        <w:fldChar w:fldCharType="end"/>
+      </w:r>
+      <w:r>
+        <w:rPr>
+          <w:color w:val="auto"/>
+          <w:sz w:val="20"/>
+          <w:szCs w:val="20"/>
+        </w:rPr>
+        <w:t xml:space="preserve"> </w:t>
       </w:r>
       <w:proofErr w:type="spellStart"/>
       <w:r>
         <w:rPr>
-          <w:rFonts w:cstheme="minorHAnsi"/>
-          <w:sz w:val="24"/>
-          <w:szCs w:val="24"/>
-        </w:rPr>
-        <w:t>Firebase</w:t>
+          <w:color w:val="auto"/>
+          <w:sz w:val="20"/>
+          <w:szCs w:val="20"/>
+        </w:rPr>
+        <w:t>WorkoutExercises</w:t>
       </w:r>
       <w:proofErr w:type="spellEnd"/>
       <w:r>
         <w:rPr>
-          <w:rFonts w:cstheme="minorHAnsi"/>
-          <w:sz w:val="24"/>
-          <w:szCs w:val="24"/>
-        </w:rPr>
-        <w:t xml:space="preserve"> i njihov link gdje može promijeniti svoji lozinku.</w:t>
+          <w:color w:val="auto"/>
+          <w:sz w:val="20"/>
+          <w:szCs w:val="20"/>
+        </w:rPr>
+        <w:t xml:space="preserve"> podaci</w:t>
+      </w:r>
+    </w:p>
+    <w:p>
+      <w:pPr>
+        <w:keepNext/>
+        <w:jc w:val="center"/>
+      </w:pPr>
+      <w:r>
+        <w:rPr>
+          <w:noProof/>
+        </w:rPr>
+        <w:drawing>
+          <wp:inline distT="0" distB="0" distL="0" distR="0" wp14:anchorId="33BB1546" wp14:editId="450291E1">
+            <wp:extent cx="2705100" cy="3392225"/>
+            <wp:effectExtent l="0" t="0" r="0" b="0"/>
+            <wp:docPr id="13" name="Slika 13"/>
+            <wp:cNvGraphicFramePr>
+              <a:graphicFrameLocks xmlns:a="http://schemas.openxmlformats.org/drawingml/2006/main" noChangeAspect="1"/>
+            </wp:cNvGraphicFramePr>
+            <a:graphic xmlns:a="http://schemas.openxmlformats.org/drawingml/2006/main">
+              <a:graphicData uri="http://schemas.openxmlformats.org/drawingml/2006/picture">
+                <pic:pic xmlns:pic="http://schemas.openxmlformats.org/drawingml/2006/picture">
+                  <pic:nvPicPr>
+                    <pic:cNvPr id="1" name=""/>
+                    <pic:cNvPicPr/>
+                  </pic:nvPicPr>
+                  <pic:blipFill>
+                    <a:blip r:embed="rId22"/>
+                    <a:stretch>
+                      <a:fillRect/>
+                    </a:stretch>
+                  </pic:blipFill>
+                  <pic:spPr>
+                    <a:xfrm>
+                      <a:off x="0" y="0"/>
+                      <a:ext cx="2710890" cy="3399486"/>
+                    </a:xfrm>
+                    <a:prstGeom prst="rect">
+                      <a:avLst/>
+                    </a:prstGeom>
+                  </pic:spPr>
+                </pic:pic>
+              </a:graphicData>
+            </a:graphic>
+          </wp:inline>
+        </w:drawing>
+      </w:r>
+    </w:p>
+    <w:p>
+      <w:pPr>
+        <w:pStyle w:val="Opisslike"/>
+        <w:jc w:val="center"/>
+        <w:rPr>
+          <w:color w:val="auto"/>
+          <w:sz w:val="20"/>
+          <w:szCs w:val="20"/>
+        </w:rPr>
+      </w:pPr>
+      <w:r>
+        <w:rPr>
+          <w:color w:val="auto"/>
+          <w:sz w:val="20"/>
+          <w:szCs w:val="20"/>
+        </w:rPr>
+        <w:t xml:space="preserve">Slika </w:t>
+      </w:r>
+      <w:r>
+        <w:rPr>
+          <w:color w:val="auto"/>
+          <w:sz w:val="20"/>
+          <w:szCs w:val="20"/>
+        </w:rPr>
+        <w:fldChar w:fldCharType="begin"/>
+      </w:r>
+      <w:r>
+        <w:rPr>
+          <w:color w:val="auto"/>
+          <w:sz w:val="20"/>
+          <w:szCs w:val="20"/>
+        </w:rPr>
+        <w:instrText xml:space="preserve"> SEQ Slika \* ARABIC </w:instrText>
+      </w:r>
+      <w:r>
+        <w:rPr>
+          <w:color w:val="auto"/>
+          <w:sz w:val="20"/>
+          <w:szCs w:val="20"/>
+        </w:rPr>
+        <w:fldChar w:fldCharType="separate"/>
+      </w:r>
+      <w:r>
+        <w:rPr>
+          <w:noProof/>
+          <w:color w:val="auto"/>
+          <w:sz w:val="20"/>
+          <w:szCs w:val="20"/>
+        </w:rPr>
+        <w:t>13</w:t>
+      </w:r>
+      <w:r>
+        <w:rPr>
+          <w:color w:val="auto"/>
+          <w:sz w:val="20"/>
+          <w:szCs w:val="20"/>
+        </w:rPr>
+        <w:fldChar w:fldCharType="end"/>
+      </w:r>
+      <w:r>
+        <w:rPr>
+          <w:color w:val="auto"/>
+          <w:sz w:val="20"/>
+          <w:szCs w:val="20"/>
+        </w:rPr>
+        <w:t xml:space="preserve"> </w:t>
+      </w:r>
+      <w:proofErr w:type="spellStart"/>
+      <w:r>
+        <w:rPr>
+          <w:color w:val="auto"/>
+          <w:sz w:val="20"/>
+          <w:szCs w:val="20"/>
+        </w:rPr>
+        <w:t>Timer</w:t>
+      </w:r>
+      <w:proofErr w:type="spellEnd"/>
+      <w:r>
+        <w:rPr>
+          <w:color w:val="auto"/>
+          <w:sz w:val="20"/>
+          <w:szCs w:val="20"/>
+        </w:rPr>
+        <w:t xml:space="preserve"> podaci</w:t>
       </w:r>
     </w:p>
     <w:p>
@@ -4882,7 +7087,7 @@
           <w:sz w:val="24"/>
           <w:szCs w:val="24"/>
         </w:rPr>
-        <w:t xml:space="preserve">Glavna stranica tj. </w:t>
+        <w:t xml:space="preserve">U </w:t>
       </w:r>
       <w:proofErr w:type="spellStart"/>
       <w:r>
@@ -4891,7 +7096,7 @@
           <w:sz w:val="24"/>
           <w:szCs w:val="24"/>
         </w:rPr>
-        <w:t>Home.vue</w:t>
+        <w:t>ContactUs.vue</w:t>
       </w:r>
       <w:proofErr w:type="spellEnd"/>
       <w:r>
@@ -4900,687 +7105,8 @@
           <w:sz w:val="24"/>
           <w:szCs w:val="24"/>
         </w:rPr>
-        <w:t>, sprema relativno veliku količinu podataka u usporedbi sa ostalim komponentama.</w:t>
-      </w:r>
-      <w:r>
-        <w:rPr>
-          <w:rFonts w:cstheme="minorHAnsi"/>
-          <w:sz w:val="24"/>
-          <w:szCs w:val="24"/>
-        </w:rPr>
-        <w:t xml:space="preserve"> Email se dohvaća sa „</w:t>
-      </w:r>
-      <w:proofErr w:type="spellStart"/>
-      <w:r>
-        <w:rPr>
-          <w:rFonts w:cstheme="minorHAnsi"/>
-          <w:sz w:val="24"/>
-          <w:szCs w:val="24"/>
-        </w:rPr>
-        <w:t>session</w:t>
-      </w:r>
-      <w:proofErr w:type="spellEnd"/>
-      <w:r>
-        <w:rPr>
-          <w:rFonts w:cstheme="minorHAnsi"/>
-          <w:sz w:val="24"/>
-          <w:szCs w:val="24"/>
-        </w:rPr>
         <w:t xml:space="preserve"> </w:t>
       </w:r>
-      <w:proofErr w:type="spellStart"/>
-      <w:r>
-        <w:rPr>
-          <w:rFonts w:cstheme="minorHAnsi"/>
-          <w:sz w:val="24"/>
-          <w:szCs w:val="24"/>
-        </w:rPr>
-        <w:t>storagea</w:t>
-      </w:r>
-      <w:proofErr w:type="spellEnd"/>
-      <w:r>
-        <w:rPr>
-          <w:rFonts w:cstheme="minorHAnsi"/>
-          <w:sz w:val="24"/>
-          <w:szCs w:val="24"/>
-        </w:rPr>
-        <w:t xml:space="preserve">“ kao i kod svake stranice. Kreiranjem stranice, pokreću se funkcije </w:t>
-      </w:r>
-      <w:proofErr w:type="spellStart"/>
-      <w:r>
-        <w:rPr>
-          <w:rFonts w:cstheme="minorHAnsi"/>
-          <w:sz w:val="24"/>
-          <w:szCs w:val="24"/>
-        </w:rPr>
-        <w:t>getProfile</w:t>
-      </w:r>
-      <w:proofErr w:type="spellEnd"/>
-      <w:r>
-        <w:rPr>
-          <w:rFonts w:cstheme="minorHAnsi"/>
-          <w:sz w:val="24"/>
-          <w:szCs w:val="24"/>
-        </w:rPr>
-        <w:t xml:space="preserve">(), </w:t>
-      </w:r>
-      <w:proofErr w:type="spellStart"/>
-      <w:r>
-        <w:rPr>
-          <w:rFonts w:cstheme="minorHAnsi"/>
-          <w:sz w:val="24"/>
-          <w:szCs w:val="24"/>
-        </w:rPr>
-        <w:t>getSchedule</w:t>
-      </w:r>
-      <w:proofErr w:type="spellEnd"/>
-      <w:r>
-        <w:rPr>
-          <w:rFonts w:cstheme="minorHAnsi"/>
-          <w:sz w:val="24"/>
-          <w:szCs w:val="24"/>
-        </w:rPr>
-        <w:t xml:space="preserve">(), </w:t>
-      </w:r>
-      <w:proofErr w:type="spellStart"/>
-      <w:r>
-        <w:rPr>
-          <w:rFonts w:cstheme="minorHAnsi"/>
-          <w:sz w:val="24"/>
-          <w:szCs w:val="24"/>
-        </w:rPr>
-        <w:t>getWaterIntake</w:t>
-      </w:r>
-      <w:proofErr w:type="spellEnd"/>
-      <w:r>
-        <w:rPr>
-          <w:rFonts w:cstheme="minorHAnsi"/>
-          <w:sz w:val="24"/>
-          <w:szCs w:val="24"/>
-        </w:rPr>
-        <w:t xml:space="preserve">() i </w:t>
-      </w:r>
-      <w:proofErr w:type="spellStart"/>
-      <w:r>
-        <w:rPr>
-          <w:rFonts w:cstheme="minorHAnsi"/>
-          <w:sz w:val="24"/>
-          <w:szCs w:val="24"/>
-        </w:rPr>
-        <w:t>getNotifs</w:t>
-      </w:r>
-      <w:proofErr w:type="spellEnd"/>
-      <w:r>
-        <w:rPr>
-          <w:rFonts w:cstheme="minorHAnsi"/>
-          <w:sz w:val="24"/>
-          <w:szCs w:val="24"/>
-        </w:rPr>
-        <w:t xml:space="preserve">(). Kao što sam naziv funkcija govori, one dohvaćaju atribute iz kolekcija ovisno o </w:t>
-      </w:r>
-      <w:r>
-        <w:rPr>
-          <w:rFonts w:cstheme="minorHAnsi"/>
-          <w:sz w:val="24"/>
-          <w:szCs w:val="24"/>
-        </w:rPr>
-        <w:lastRenderedPageBreak/>
-        <w:t xml:space="preserve">korisnikovom emailu i spremaju u atribute u „data“. </w:t>
-      </w:r>
-      <w:proofErr w:type="spellStart"/>
-      <w:r>
-        <w:rPr>
-          <w:rFonts w:cstheme="minorHAnsi"/>
-          <w:sz w:val="24"/>
-          <w:szCs w:val="24"/>
-        </w:rPr>
-        <w:t>AddGlass</w:t>
-      </w:r>
-      <w:proofErr w:type="spellEnd"/>
-      <w:r>
-        <w:rPr>
-          <w:rFonts w:cstheme="minorHAnsi"/>
-          <w:sz w:val="24"/>
-          <w:szCs w:val="24"/>
-        </w:rPr>
-        <w:t>() funkcija se pokreće kada korisnik potvrđuje da je popio jednu čašu</w:t>
-      </w:r>
-      <w:r>
-        <w:rPr>
-          <w:rFonts w:cstheme="minorHAnsi"/>
-          <w:sz w:val="24"/>
-          <w:szCs w:val="24"/>
-        </w:rPr>
-        <w:t>.</w:t>
-      </w:r>
-      <w:r>
-        <w:rPr>
-          <w:rFonts w:cstheme="minorHAnsi"/>
-          <w:sz w:val="24"/>
-          <w:szCs w:val="24"/>
-        </w:rPr>
-        <w:t xml:space="preserve"> F</w:t>
-      </w:r>
-      <w:r>
-        <w:rPr>
-          <w:rFonts w:cstheme="minorHAnsi"/>
-          <w:sz w:val="24"/>
-          <w:szCs w:val="24"/>
-        </w:rPr>
-        <w:t>unkcij</w:t>
-      </w:r>
-      <w:r>
-        <w:rPr>
-          <w:rFonts w:cstheme="minorHAnsi"/>
-          <w:sz w:val="24"/>
-          <w:szCs w:val="24"/>
-        </w:rPr>
-        <w:t>a</w:t>
-      </w:r>
-      <w:r>
-        <w:rPr>
-          <w:rFonts w:cstheme="minorHAnsi"/>
-          <w:sz w:val="24"/>
-          <w:szCs w:val="24"/>
-        </w:rPr>
-        <w:t xml:space="preserve"> </w:t>
-      </w:r>
-      <w:proofErr w:type="spellStart"/>
-      <w:r>
-        <w:rPr>
-          <w:rFonts w:cstheme="minorHAnsi"/>
-          <w:sz w:val="24"/>
-          <w:szCs w:val="24"/>
-        </w:rPr>
-        <w:t>getSchedule</w:t>
-      </w:r>
-      <w:proofErr w:type="spellEnd"/>
-      <w:r>
-        <w:rPr>
-          <w:rFonts w:cstheme="minorHAnsi"/>
-          <w:sz w:val="24"/>
-          <w:szCs w:val="24"/>
-        </w:rPr>
-        <w:t xml:space="preserve">() dohvaća samo vježbe iz rasporeda za današnji dan. </w:t>
-      </w:r>
-      <w:r>
-        <w:rPr>
-          <w:rFonts w:cstheme="minorHAnsi"/>
-          <w:sz w:val="24"/>
-          <w:szCs w:val="24"/>
-        </w:rPr>
-        <w:t xml:space="preserve">Također postoji funkcija koja se nadoveže na </w:t>
-      </w:r>
-      <w:proofErr w:type="spellStart"/>
-      <w:r>
-        <w:rPr>
-          <w:rFonts w:cstheme="minorHAnsi"/>
-          <w:sz w:val="24"/>
-          <w:szCs w:val="24"/>
-        </w:rPr>
-        <w:t>getNotif</w:t>
-      </w:r>
-      <w:proofErr w:type="spellEnd"/>
-      <w:r>
-        <w:rPr>
-          <w:rFonts w:cstheme="minorHAnsi"/>
-          <w:sz w:val="24"/>
-          <w:szCs w:val="24"/>
-        </w:rPr>
-        <w:t xml:space="preserve">(), a to je </w:t>
-      </w:r>
-      <w:proofErr w:type="spellStart"/>
-      <w:r>
-        <w:rPr>
-          <w:rFonts w:cstheme="minorHAnsi"/>
-          <w:sz w:val="24"/>
-          <w:szCs w:val="24"/>
-        </w:rPr>
-        <w:t>tryToAddNotif</w:t>
-      </w:r>
-      <w:proofErr w:type="spellEnd"/>
-      <w:r>
-        <w:rPr>
-          <w:rFonts w:cstheme="minorHAnsi"/>
-          <w:sz w:val="24"/>
-          <w:szCs w:val="24"/>
-        </w:rPr>
-        <w:t>(). Postoji slučajna varijabla u toj funkciji koja određuje hoće li pos</w:t>
-      </w:r>
-      <w:r>
-        <w:rPr>
-          <w:rFonts w:cstheme="minorHAnsi"/>
-          <w:sz w:val="24"/>
-          <w:szCs w:val="24"/>
-        </w:rPr>
-        <w:t>l</w:t>
-      </w:r>
-      <w:r>
-        <w:rPr>
-          <w:rFonts w:cstheme="minorHAnsi"/>
-          <w:sz w:val="24"/>
-          <w:szCs w:val="24"/>
-        </w:rPr>
-        <w:t>a</w:t>
-      </w:r>
-      <w:r>
-        <w:rPr>
-          <w:rFonts w:cstheme="minorHAnsi"/>
-          <w:sz w:val="24"/>
-          <w:szCs w:val="24"/>
-        </w:rPr>
-        <w:t>t</w:t>
-      </w:r>
-      <w:r>
-        <w:rPr>
-          <w:rFonts w:cstheme="minorHAnsi"/>
-          <w:sz w:val="24"/>
-          <w:szCs w:val="24"/>
-        </w:rPr>
-        <w:t xml:space="preserve">i notifikaciju korisniku pomoću funkcije </w:t>
-      </w:r>
-      <w:proofErr w:type="spellStart"/>
-      <w:r>
-        <w:rPr>
-          <w:rFonts w:cstheme="minorHAnsi"/>
-          <w:sz w:val="24"/>
-          <w:szCs w:val="24"/>
-        </w:rPr>
-        <w:t>addNotif</w:t>
-      </w:r>
-      <w:proofErr w:type="spellEnd"/>
-      <w:r>
-        <w:rPr>
-          <w:rFonts w:cstheme="minorHAnsi"/>
-          <w:sz w:val="24"/>
-          <w:szCs w:val="24"/>
-        </w:rPr>
-        <w:t>(</w:t>
-      </w:r>
-      <w:proofErr w:type="spellStart"/>
-      <w:r>
-        <w:rPr>
-          <w:rFonts w:cstheme="minorHAnsi"/>
-          <w:sz w:val="24"/>
-          <w:szCs w:val="24"/>
-        </w:rPr>
-        <w:t>desc</w:t>
-      </w:r>
-      <w:proofErr w:type="spellEnd"/>
-      <w:r>
-        <w:rPr>
-          <w:rFonts w:cstheme="minorHAnsi"/>
-          <w:sz w:val="24"/>
-          <w:szCs w:val="24"/>
-        </w:rPr>
-        <w:t xml:space="preserve">) ili ne, a parametar </w:t>
-      </w:r>
-      <w:proofErr w:type="spellStart"/>
-      <w:r>
-        <w:rPr>
-          <w:rFonts w:cstheme="minorHAnsi"/>
-          <w:sz w:val="24"/>
-          <w:szCs w:val="24"/>
-        </w:rPr>
-        <w:t>desc</w:t>
-      </w:r>
-      <w:proofErr w:type="spellEnd"/>
-      <w:r>
-        <w:rPr>
-          <w:rFonts w:cstheme="minorHAnsi"/>
-          <w:sz w:val="24"/>
-          <w:szCs w:val="24"/>
-        </w:rPr>
-        <w:t xml:space="preserve"> je opis notifikacije koji će se prikazati.</w:t>
-      </w:r>
-    </w:p>
-    <w:p>
-      <w:pPr>
-        <w:ind w:firstLine="720"/>
-        <w:rPr>
-          <w:rFonts w:cstheme="minorHAnsi"/>
-          <w:sz w:val="24"/>
-          <w:szCs w:val="24"/>
-        </w:rPr>
-      </w:pPr>
-      <w:r>
-        <w:rPr>
-          <w:rFonts w:cstheme="minorHAnsi"/>
-          <w:sz w:val="24"/>
-          <w:szCs w:val="24"/>
-        </w:rPr>
-        <w:t>U „/</w:t>
-      </w:r>
-      <w:proofErr w:type="spellStart"/>
-      <w:r>
-        <w:rPr>
-          <w:rFonts w:cstheme="minorHAnsi"/>
-          <w:sz w:val="24"/>
-          <w:szCs w:val="24"/>
-        </w:rPr>
-        <w:t>waterintake</w:t>
-      </w:r>
-      <w:proofErr w:type="spellEnd"/>
-      <w:r>
-        <w:rPr>
-          <w:rFonts w:cstheme="minorHAnsi"/>
-          <w:sz w:val="24"/>
-          <w:szCs w:val="24"/>
-        </w:rPr>
-        <w:t xml:space="preserve">“ stranici </w:t>
-      </w:r>
-      <w:r>
-        <w:rPr>
-          <w:rFonts w:cstheme="minorHAnsi"/>
-          <w:sz w:val="24"/>
-          <w:szCs w:val="24"/>
-        </w:rPr>
-        <w:t xml:space="preserve">postoji input element iz kojeg se sprema ciljna količina vode koju korisnik želi postići. Kao i kod spremanja profila, ovdje </w:t>
-      </w:r>
-      <w:r>
-        <w:rPr>
-          <w:rFonts w:cstheme="minorHAnsi"/>
-          <w:sz w:val="24"/>
-          <w:szCs w:val="24"/>
-        </w:rPr>
-        <w:t xml:space="preserve">aplikacija opomene korisnika ukoliko nije spremio podatak. Korisnik može također spremiti taj podatak u </w:t>
-      </w:r>
-      <w:proofErr w:type="spellStart"/>
-      <w:r>
-        <w:rPr>
-          <w:rFonts w:cstheme="minorHAnsi"/>
-          <w:sz w:val="24"/>
-          <w:szCs w:val="24"/>
-        </w:rPr>
-        <w:t>Firestore</w:t>
-      </w:r>
-      <w:proofErr w:type="spellEnd"/>
-      <w:r>
-        <w:rPr>
-          <w:rFonts w:cstheme="minorHAnsi"/>
-          <w:sz w:val="24"/>
-          <w:szCs w:val="24"/>
-        </w:rPr>
-        <w:t xml:space="preserve"> i također može resetirati trenutno popijene čaše da može početi ispočetka.</w:t>
-      </w:r>
-    </w:p>
-    <w:p>
-      <w:pPr>
-        <w:ind w:firstLine="720"/>
-        <w:rPr>
-          <w:rFonts w:cstheme="minorHAnsi"/>
-          <w:sz w:val="24"/>
-          <w:szCs w:val="24"/>
-        </w:rPr>
-      </w:pPr>
-      <w:proofErr w:type="spellStart"/>
-      <w:r>
-        <w:rPr>
-          <w:rFonts w:cstheme="minorHAnsi"/>
-          <w:sz w:val="24"/>
-          <w:szCs w:val="24"/>
-        </w:rPr>
-        <w:t>Schedule.vue</w:t>
-      </w:r>
-      <w:proofErr w:type="spellEnd"/>
-      <w:r>
-        <w:rPr>
-          <w:rFonts w:cstheme="minorHAnsi"/>
-          <w:sz w:val="24"/>
-          <w:szCs w:val="24"/>
-        </w:rPr>
-        <w:t xml:space="preserve"> prati trenutni raspored korisnika.</w:t>
-      </w:r>
-      <w:r>
-        <w:rPr>
-          <w:rFonts w:cstheme="minorHAnsi"/>
-          <w:sz w:val="24"/>
-          <w:szCs w:val="24"/>
-        </w:rPr>
-        <w:t xml:space="preserve"> Ima već spremljene podatke za svakih 6 dijelova tijela i 3 težine (sveukupno 18 skupova vježbi za izabrati) koje korisnik pomoću komponente </w:t>
-      </w:r>
-      <w:proofErr w:type="spellStart"/>
-      <w:r>
-        <w:rPr>
-          <w:rFonts w:cstheme="minorHAnsi"/>
-          <w:sz w:val="24"/>
-          <w:szCs w:val="24"/>
-        </w:rPr>
-        <w:t>draggable</w:t>
-      </w:r>
-      <w:proofErr w:type="spellEnd"/>
-      <w:r>
-        <w:rPr>
-          <w:rFonts w:cstheme="minorHAnsi"/>
-          <w:sz w:val="24"/>
-          <w:szCs w:val="24"/>
-        </w:rPr>
-        <w:t xml:space="preserve"> koja je preuzeta od paketa „</w:t>
-      </w:r>
-      <w:proofErr w:type="spellStart"/>
-      <w:r>
-        <w:rPr>
-          <w:rFonts w:cstheme="minorHAnsi"/>
-          <w:sz w:val="24"/>
-          <w:szCs w:val="24"/>
-        </w:rPr>
-        <w:t>vuedraggable</w:t>
-      </w:r>
-      <w:proofErr w:type="spellEnd"/>
-      <w:r>
-        <w:rPr>
-          <w:rFonts w:cstheme="minorHAnsi"/>
-          <w:sz w:val="24"/>
-          <w:szCs w:val="24"/>
-        </w:rPr>
-        <w:t xml:space="preserve">“. Također postoji komponenta </w:t>
-      </w:r>
-      <w:proofErr w:type="spellStart"/>
-      <w:r>
-        <w:rPr>
-          <w:rFonts w:cstheme="minorHAnsi"/>
-          <w:sz w:val="24"/>
-          <w:szCs w:val="24"/>
-        </w:rPr>
-        <w:t>ToDoList</w:t>
-      </w:r>
-      <w:proofErr w:type="spellEnd"/>
-      <w:r>
-        <w:rPr>
-          <w:rFonts w:cstheme="minorHAnsi"/>
-          <w:sz w:val="24"/>
-          <w:szCs w:val="24"/>
-        </w:rPr>
-        <w:t xml:space="preserve"> za svakih 7 dana u tjednu koja sadrži skup vježbi koju je korisnik ubacio. Svaki skup vježbi se može individualno obrisati funkcijom </w:t>
-      </w:r>
-      <w:proofErr w:type="spellStart"/>
-      <w:r>
-        <w:rPr>
-          <w:rFonts w:cstheme="minorHAnsi"/>
-          <w:sz w:val="24"/>
-          <w:szCs w:val="24"/>
-        </w:rPr>
-        <w:t>removeAt</w:t>
-      </w:r>
-      <w:proofErr w:type="spellEnd"/>
-      <w:r>
-        <w:rPr>
-          <w:rFonts w:cstheme="minorHAnsi"/>
-          <w:sz w:val="24"/>
-          <w:szCs w:val="24"/>
-        </w:rPr>
-        <w:t>(</w:t>
-      </w:r>
-      <w:proofErr w:type="spellStart"/>
-      <w:r>
-        <w:rPr>
-          <w:rFonts w:cstheme="minorHAnsi"/>
-          <w:sz w:val="24"/>
-          <w:szCs w:val="24"/>
-        </w:rPr>
-        <w:t>id</w:t>
-      </w:r>
-      <w:proofErr w:type="spellEnd"/>
-      <w:r>
-        <w:rPr>
-          <w:rFonts w:cstheme="minorHAnsi"/>
-          <w:sz w:val="24"/>
-          <w:szCs w:val="24"/>
-        </w:rPr>
-        <w:t xml:space="preserve">, list) koja traži trenutnu vježbu po </w:t>
-      </w:r>
-      <w:proofErr w:type="spellStart"/>
-      <w:r>
-        <w:rPr>
-          <w:rFonts w:cstheme="minorHAnsi"/>
-          <w:sz w:val="24"/>
-          <w:szCs w:val="24"/>
-        </w:rPr>
-        <w:t>id-u</w:t>
-      </w:r>
-      <w:proofErr w:type="spellEnd"/>
-      <w:r>
-        <w:rPr>
-          <w:rFonts w:cstheme="minorHAnsi"/>
-          <w:sz w:val="24"/>
-          <w:szCs w:val="24"/>
-        </w:rPr>
-        <w:t xml:space="preserve"> i listu tj. dan u tjednu.</w:t>
-      </w:r>
-    </w:p>
-    <w:p>
-      <w:pPr>
-        <w:ind w:firstLine="720"/>
-        <w:rPr>
-          <w:rFonts w:cstheme="minorHAnsi"/>
-          <w:sz w:val="24"/>
-          <w:szCs w:val="24"/>
-        </w:rPr>
-      </w:pPr>
-      <w:r>
-        <w:rPr>
-          <w:rFonts w:cstheme="minorHAnsi"/>
-          <w:sz w:val="24"/>
-          <w:szCs w:val="24"/>
-        </w:rPr>
-        <w:t xml:space="preserve">U </w:t>
-      </w:r>
-      <w:proofErr w:type="spellStart"/>
-      <w:r>
-        <w:rPr>
-          <w:rFonts w:cstheme="minorHAnsi"/>
-          <w:sz w:val="24"/>
-          <w:szCs w:val="24"/>
-        </w:rPr>
-        <w:t>workout</w:t>
-      </w:r>
-      <w:proofErr w:type="spellEnd"/>
-      <w:r>
-        <w:rPr>
-          <w:rFonts w:cstheme="minorHAnsi"/>
-          <w:sz w:val="24"/>
-          <w:szCs w:val="24"/>
-        </w:rPr>
-        <w:t xml:space="preserve"> stranici korisnik može vidjeti komponentu </w:t>
-      </w:r>
-      <w:proofErr w:type="spellStart"/>
-      <w:r>
-        <w:rPr>
-          <w:rFonts w:cstheme="minorHAnsi"/>
-          <w:sz w:val="24"/>
-          <w:szCs w:val="24"/>
-        </w:rPr>
-        <w:t>WorkoutExercises</w:t>
-      </w:r>
-      <w:proofErr w:type="spellEnd"/>
-      <w:r>
-        <w:rPr>
-          <w:rFonts w:cstheme="minorHAnsi"/>
-          <w:sz w:val="24"/>
-          <w:szCs w:val="24"/>
-        </w:rPr>
-        <w:t xml:space="preserve"> koja za neki dio tijela prikazuje sve vježbe u svakoj težini i gumb za izabrati jednu težinu. Nakon što se izabere, brišu se sve ostale komponente i prikazuje se </w:t>
-      </w:r>
-      <w:proofErr w:type="spellStart"/>
-      <w:r>
-        <w:rPr>
-          <w:rFonts w:cstheme="minorHAnsi"/>
-          <w:sz w:val="24"/>
-          <w:szCs w:val="24"/>
-        </w:rPr>
-        <w:t>Timer</w:t>
-      </w:r>
-      <w:proofErr w:type="spellEnd"/>
-      <w:r>
-        <w:rPr>
-          <w:rFonts w:cstheme="minorHAnsi"/>
-          <w:sz w:val="24"/>
-          <w:szCs w:val="24"/>
-        </w:rPr>
-        <w:t xml:space="preserve"> komponenta koja prikazuje štopericu, naziv dijela tijela na koji korisnik želi poraditi, </w:t>
-      </w:r>
-      <w:r>
-        <w:rPr>
-          <w:rFonts w:cstheme="minorHAnsi"/>
-          <w:sz w:val="24"/>
-          <w:szCs w:val="24"/>
-        </w:rPr>
-        <w:t xml:space="preserve">težinu vježbi i listu samih vježbi. Lista vježbi prikazuje još jedna komponenta, a to je </w:t>
-      </w:r>
-      <w:proofErr w:type="spellStart"/>
-      <w:r>
-        <w:rPr>
-          <w:rFonts w:cstheme="minorHAnsi"/>
-          <w:sz w:val="24"/>
-          <w:szCs w:val="24"/>
-        </w:rPr>
-        <w:t>CurrentExercises</w:t>
-      </w:r>
-      <w:proofErr w:type="spellEnd"/>
-      <w:r>
-        <w:rPr>
-          <w:rFonts w:cstheme="minorHAnsi"/>
-          <w:sz w:val="24"/>
-          <w:szCs w:val="24"/>
-        </w:rPr>
-        <w:t xml:space="preserve"> koja mijenja svakih 30 sekundi ekran i označuje sljedeću vježbu koja je na redu.</w:t>
-      </w:r>
-    </w:p>
-    <w:p>
-      <w:pPr>
-        <w:ind w:firstLine="720"/>
-        <w:rPr>
-          <w:rFonts w:cstheme="minorHAnsi"/>
-          <w:sz w:val="24"/>
-          <w:szCs w:val="24"/>
-        </w:rPr>
-      </w:pPr>
-      <w:r>
-        <w:rPr>
-          <w:rFonts w:cstheme="minorHAnsi"/>
-          <w:sz w:val="24"/>
-          <w:szCs w:val="24"/>
-        </w:rPr>
-        <w:t xml:space="preserve">U </w:t>
-      </w:r>
-      <w:proofErr w:type="spellStart"/>
-      <w:r>
-        <w:rPr>
-          <w:rFonts w:cstheme="minorHAnsi"/>
-          <w:sz w:val="24"/>
-          <w:szCs w:val="24"/>
-        </w:rPr>
-        <w:t>ContactUs.vue</w:t>
-      </w:r>
-      <w:proofErr w:type="spellEnd"/>
-      <w:r>
-        <w:rPr>
-          <w:rFonts w:cstheme="minorHAnsi"/>
-          <w:sz w:val="24"/>
-          <w:szCs w:val="24"/>
-        </w:rPr>
-        <w:t xml:space="preserve"> </w:t>
-      </w:r>
       <w:r>
         <w:rPr>
           <w:rFonts w:cstheme="minorHAnsi"/>
@@ -5621,10 +7147,10 @@
         </w:rPr>
         <w:t xml:space="preserve">na naš službeni mail </w:t>
       </w:r>
-      <w:hyperlink r:id="rId17" w:history="1">
+      <w:hyperlink r:id="rId23" w:history="1">
         <w:r>
           <w:rPr>
-            <w:rStyle w:val="Hyperlink"/>
+            <w:rStyle w:val="Hiperveza"/>
             <w:rFonts w:cstheme="minorHAnsi"/>
             <w:sz w:val="24"/>
             <w:szCs w:val="24"/>
@@ -5682,21 +7208,15 @@
         </w:rPr>
         <w:t>.</w:t>
       </w:r>
-      <w:r>
-        <w:rPr>
-          <w:rFonts w:cstheme="minorHAnsi"/>
-        </w:rPr>
-        <w:br w:type="page"/>
-      </w:r>
-    </w:p>
-    <w:p>
-      <w:pPr>
-        <w:pStyle w:val="Heading1"/>
+    </w:p>
+    <w:p>
+      <w:pPr>
+        <w:pStyle w:val="Naslov1"/>
         <w:rPr>
           <w:rFonts w:asciiTheme="minorHAnsi" w:hAnsiTheme="minorHAnsi" w:cstheme="minorHAnsi"/>
         </w:rPr>
       </w:pPr>
-      <w:bookmarkStart w:id="9" w:name="_Toc99329226"/>
+      <w:bookmarkStart w:id="9" w:name="_Toc99396548"/>
       <w:r>
         <w:rPr>
           <w:rFonts w:asciiTheme="minorHAnsi" w:hAnsiTheme="minorHAnsi" w:cstheme="minorHAnsi"/>
@@ -5741,11 +7261,14 @@
     </w:p>
     <w:p>
       <w:pPr>
-        <w:pStyle w:val="Heading2"/>
-      </w:pPr>
-      <w:bookmarkStart w:id="10" w:name="_Toc99329227"/>
-      <w:r>
-        <w:t>5.1. Kreiranje korisničkog računa</w:t>
+        <w:pStyle w:val="Naslov2"/>
+      </w:pPr>
+      <w:bookmarkStart w:id="10" w:name="_Toc99396549"/>
+      <w:r>
+        <w:t xml:space="preserve">5.1. </w:t>
+      </w:r>
+      <w:r>
+        <w:t>KREIRANJE KORISNIČKOG RAČUNA</w:t>
       </w:r>
       <w:bookmarkEnd w:id="10"/>
     </w:p>
@@ -5835,6 +7358,7 @@
     </w:p>
     <w:p>
       <w:pPr>
+        <w:keepNext/>
         <w:jc w:val="center"/>
       </w:pPr>
       <w:r>
@@ -5842,9 +7366,9 @@
           <w:noProof/>
         </w:rPr>
         <w:drawing>
-          <wp:inline distT="0" distB="0" distL="0" distR="0" wp14:anchorId="1CEAA885" wp14:editId="05A9517B">
-            <wp:extent cx="3190875" cy="4341487"/>
-            <wp:effectExtent l="0" t="0" r="0" b="2540"/>
+          <wp:inline distT="0" distB="0" distL="0" distR="0" wp14:anchorId="1CEAA885" wp14:editId="7878003B">
+            <wp:extent cx="3343275" cy="4548840"/>
+            <wp:effectExtent l="0" t="0" r="0" b="4445"/>
             <wp:docPr id="15" name="Slika 15"/>
             <wp:cNvGraphicFramePr>
               <a:graphicFrameLocks xmlns:a="http://schemas.openxmlformats.org/drawingml/2006/main" noChangeAspect="1"/>
@@ -5865,7 +7389,7 @@
                   <pic:spPr>
                     <a:xfrm>
                       <a:off x="0" y="0"/>
-                      <a:ext cx="3201085" cy="4355378"/>
+                      <a:ext cx="3356869" cy="4567335"/>
                     </a:xfrm>
                     <a:prstGeom prst="rect">
                       <a:avLst/>
@@ -5879,21 +7403,89 @@
       </w:r>
     </w:p>
     <w:p>
+      <w:pPr>
+        <w:pStyle w:val="Opisslike"/>
+        <w:jc w:val="center"/>
+        <w:rPr>
+          <w:color w:val="auto"/>
+          <w:sz w:val="20"/>
+          <w:szCs w:val="20"/>
+        </w:rPr>
+      </w:pPr>
+      <w:r>
+        <w:rPr>
+          <w:color w:val="auto"/>
+          <w:sz w:val="20"/>
+          <w:szCs w:val="20"/>
+        </w:rPr>
+        <w:t xml:space="preserve">Slika </w:t>
+      </w:r>
+      <w:r>
+        <w:rPr>
+          <w:color w:val="auto"/>
+          <w:sz w:val="20"/>
+          <w:szCs w:val="20"/>
+        </w:rPr>
+        <w:fldChar w:fldCharType="begin"/>
+      </w:r>
+      <w:r>
+        <w:rPr>
+          <w:color w:val="auto"/>
+          <w:sz w:val="20"/>
+          <w:szCs w:val="20"/>
+        </w:rPr>
+        <w:instrText xml:space="preserve"> SEQ Slika \* ARABIC </w:instrText>
+      </w:r>
+      <w:r>
+        <w:rPr>
+          <w:color w:val="auto"/>
+          <w:sz w:val="20"/>
+          <w:szCs w:val="20"/>
+        </w:rPr>
+        <w:fldChar w:fldCharType="separate"/>
+      </w:r>
+      <w:r>
+        <w:rPr>
+          <w:noProof/>
+          <w:color w:val="auto"/>
+          <w:sz w:val="20"/>
+          <w:szCs w:val="20"/>
+        </w:rPr>
+        <w:t>14</w:t>
+      </w:r>
+      <w:r>
+        <w:rPr>
+          <w:color w:val="auto"/>
+          <w:sz w:val="20"/>
+          <w:szCs w:val="20"/>
+        </w:rPr>
+        <w:fldChar w:fldCharType="end"/>
+      </w:r>
+      <w:r>
+        <w:rPr>
+          <w:color w:val="auto"/>
+          <w:sz w:val="20"/>
+          <w:szCs w:val="20"/>
+        </w:rPr>
+        <w:t xml:space="preserve"> Izrada korisničkog računa</w:t>
+      </w:r>
+    </w:p>
+    <w:p>
       <w:r>
         <w:br w:type="page"/>
       </w:r>
     </w:p>
     <w:p>
       <w:pPr>
-        <w:pStyle w:val="Heading2"/>
-      </w:pPr>
-      <w:bookmarkStart w:id="11" w:name="_Toc99329228"/>
+        <w:pStyle w:val="Naslov2"/>
+      </w:pPr>
+      <w:bookmarkStart w:id="11" w:name="_Toc99396550"/>
       <w:r>
         <w:lastRenderedPageBreak/>
-        <w:t xml:space="preserve">5.2. </w:t>
-      </w:r>
-      <w:r>
-        <w:t>Prijava</w:t>
+        <w:t>5.2.</w:t>
+      </w:r>
+      <w:r>
+        <w:t xml:space="preserve"> PRIJAVA</w:t>
       </w:r>
       <w:bookmarkEnd w:id="11"/>
       <w:r>
@@ -5916,7 +7508,63 @@
           <w:sz w:val="24"/>
           <w:szCs w:val="24"/>
         </w:rPr>
-        <w:t>Za prijavu opet email adresu i lozinku.</w:t>
+        <w:t xml:space="preserve">Za prijavu </w:t>
+      </w:r>
+      <w:r>
+        <w:rPr>
+          <w:sz w:val="24"/>
+          <w:szCs w:val="24"/>
+        </w:rPr>
+        <w:t xml:space="preserve">nam </w:t>
+      </w:r>
+      <w:r>
+        <w:rPr>
+          <w:sz w:val="24"/>
+          <w:szCs w:val="24"/>
+        </w:rPr>
+        <w:t xml:space="preserve">opet </w:t>
+      </w:r>
+      <w:r>
+        <w:rPr>
+          <w:sz w:val="24"/>
+          <w:szCs w:val="24"/>
+        </w:rPr>
+        <w:t xml:space="preserve">treba </w:t>
+      </w:r>
+      <w:r>
+        <w:rPr>
+          <w:sz w:val="24"/>
+          <w:szCs w:val="24"/>
+        </w:rPr>
+        <w:t>email adres</w:t>
+      </w:r>
+      <w:r>
+        <w:rPr>
+          <w:sz w:val="24"/>
+          <w:szCs w:val="24"/>
+        </w:rPr>
+        <w:t>a</w:t>
+      </w:r>
+      <w:r>
+        <w:rPr>
+          <w:sz w:val="24"/>
+          <w:szCs w:val="24"/>
+        </w:rPr>
+        <w:t xml:space="preserve"> i lozink</w:t>
+      </w:r>
+      <w:r>
+        <w:rPr>
+          <w:sz w:val="24"/>
+          <w:szCs w:val="24"/>
+        </w:rPr>
+        <w:t>a</w:t>
+      </w:r>
+      <w:r>
+        <w:rPr>
+          <w:sz w:val="24"/>
+          <w:szCs w:val="24"/>
+        </w:rPr>
+        <w:t>.</w:t>
       </w:r>
       <w:r>
         <w:rPr>
@@ -5928,11 +7576,24 @@
     </w:p>
     <w:p>
       <w:pPr>
+        <w:rPr>
+          <w:sz w:val="24"/>
+          <w:szCs w:val="24"/>
+        </w:rPr>
+      </w:pPr>
+    </w:p>
+    <w:p>
+      <w:pPr>
+        <w:rPr>
+          <w:sz w:val="24"/>
+          <w:szCs w:val="24"/>
+        </w:rPr>
+      </w:pPr>
+    </w:p>
+    <w:p>
+      <w:pPr>
+        <w:keepNext/>
         <w:jc w:val="center"/>
-        <w:rPr>
-          <w:sz w:val="24"/>
-          <w:szCs w:val="24"/>
-        </w:rPr>
       </w:pPr>
       <w:r>
         <w:rPr>
@@ -5941,9 +7602,9 @@
           <w:szCs w:val="24"/>
         </w:rPr>
         <w:drawing>
-          <wp:inline distT="0" distB="0" distL="0" distR="0" wp14:anchorId="54791889" wp14:editId="44AF1CAE">
-            <wp:extent cx="3395078" cy="3409950"/>
-            <wp:effectExtent l="0" t="0" r="0" b="0"/>
+          <wp:inline distT="0" distB="0" distL="0" distR="0" wp14:anchorId="54791889" wp14:editId="70692316">
+            <wp:extent cx="3886200" cy="3903224"/>
+            <wp:effectExtent l="0" t="0" r="0" b="2540"/>
             <wp:docPr id="16" name="Slika 16"/>
             <wp:cNvGraphicFramePr>
               <a:graphicFrameLocks xmlns:a="http://schemas.openxmlformats.org/drawingml/2006/main" noChangeAspect="1"/>
@@ -5956,7 +7617,7 @@
                     <pic:cNvPicPr/>
                   </pic:nvPicPr>
                   <pic:blipFill>
-                    <a:blip r:embed="rId11"/>
+                    <a:blip r:embed="rId15"/>
                     <a:stretch>
                       <a:fillRect/>
                     </a:stretch>
@@ -5964,7 +7625,7 @@
                   <pic:spPr>
                     <a:xfrm>
                       <a:off x="0" y="0"/>
-                      <a:ext cx="3399301" cy="3414192"/>
+                      <a:ext cx="3896598" cy="3913667"/>
                     </a:xfrm>
                     <a:prstGeom prst="rect">
                       <a:avLst/>
@@ -5979,6 +7640,74 @@
     </w:p>
     <w:p>
       <w:pPr>
+        <w:pStyle w:val="Opisslike"/>
+        <w:jc w:val="center"/>
+        <w:rPr>
+          <w:color w:val="auto"/>
+          <w:sz w:val="28"/>
+          <w:szCs w:val="28"/>
+        </w:rPr>
+      </w:pPr>
+      <w:r>
+        <w:rPr>
+          <w:color w:val="auto"/>
+          <w:sz w:val="20"/>
+          <w:szCs w:val="20"/>
+        </w:rPr>
+        <w:t xml:space="preserve">Slika </w:t>
+      </w:r>
+      <w:r>
+        <w:rPr>
+          <w:color w:val="auto"/>
+          <w:sz w:val="20"/>
+          <w:szCs w:val="20"/>
+        </w:rPr>
+        <w:fldChar w:fldCharType="begin"/>
+      </w:r>
+      <w:r>
+        <w:rPr>
+          <w:color w:val="auto"/>
+          <w:sz w:val="20"/>
+          <w:szCs w:val="20"/>
+        </w:rPr>
+        <w:instrText xml:space="preserve"> SEQ Slika \* ARABIC </w:instrText>
+      </w:r>
+      <w:r>
+        <w:rPr>
+          <w:color w:val="auto"/>
+          <w:sz w:val="20"/>
+          <w:szCs w:val="20"/>
+        </w:rPr>
+        <w:fldChar w:fldCharType="separate"/>
+      </w:r>
+      <w:r>
+        <w:rPr>
+          <w:noProof/>
+          <w:color w:val="auto"/>
+          <w:sz w:val="20"/>
+          <w:szCs w:val="20"/>
+        </w:rPr>
+        <w:t>15</w:t>
+      </w:r>
+      <w:r>
+        <w:rPr>
+          <w:color w:val="auto"/>
+          <w:sz w:val="20"/>
+          <w:szCs w:val="20"/>
+        </w:rPr>
+        <w:fldChar w:fldCharType="end"/>
+      </w:r>
+      <w:r>
+        <w:rPr>
+          <w:color w:val="auto"/>
+          <w:sz w:val="20"/>
+          <w:szCs w:val="20"/>
+        </w:rPr>
+        <w:t xml:space="preserve"> Prijava</w:t>
+      </w:r>
+    </w:p>
+    <w:p>
+      <w:pPr>
         <w:rPr>
           <w:sz w:val="24"/>
           <w:szCs w:val="24"/>
@@ -5994,18 +7723,15 @@
     </w:p>
     <w:p>
       <w:pPr>
-        <w:pStyle w:val="Heading2"/>
-      </w:pPr>
-      <w:bookmarkStart w:id="12" w:name="_Toc99329229"/>
+        <w:pStyle w:val="Naslov2"/>
+      </w:pPr>
+      <w:bookmarkStart w:id="12" w:name="_Toc99396551"/>
       <w:r>
         <w:lastRenderedPageBreak/>
-        <w:t>5.</w:t>
-      </w:r>
-      <w:r>
-        <w:t>3</w:t>
-      </w:r>
-      <w:r>
-        <w:t>. Početni zaslon</w:t>
+        <w:t xml:space="preserve">5.3. </w:t>
+      </w:r>
+      <w:r>
+        <w:t>POČETNI ZASLON</w:t>
       </w:r>
       <w:bookmarkEnd w:id="12"/>
     </w:p>
@@ -6034,7 +7760,13 @@
       </w:r>
     </w:p>
     <w:p/>
-    <w:p>
+    <w:p/>
+    <w:p/>
+    <w:p>
+      <w:pPr>
+        <w:keepNext/>
+        <w:jc w:val="center"/>
+      </w:pPr>
       <w:r>
         <w:rPr>
           <w:noProof/>
@@ -6055,7 +7787,7 @@
                     <pic:cNvPicPr/>
                   </pic:nvPicPr>
                   <pic:blipFill>
-                    <a:blip r:embed="rId18"/>
+                    <a:blip r:embed="rId24"/>
                     <a:stretch>
                       <a:fillRect/>
                     </a:stretch>
@@ -6078,6 +7810,74 @@
     </w:p>
     <w:p>
       <w:pPr>
+        <w:pStyle w:val="Opisslike"/>
+        <w:jc w:val="center"/>
+        <w:rPr>
+          <w:color w:val="auto"/>
+          <w:sz w:val="20"/>
+          <w:szCs w:val="20"/>
+        </w:rPr>
+      </w:pPr>
+      <w:r>
+        <w:rPr>
+          <w:color w:val="auto"/>
+          <w:sz w:val="20"/>
+          <w:szCs w:val="20"/>
+        </w:rPr>
+        <w:t xml:space="preserve">Slika </w:t>
+      </w:r>
+      <w:r>
+        <w:rPr>
+          <w:color w:val="auto"/>
+          <w:sz w:val="20"/>
+          <w:szCs w:val="20"/>
+        </w:rPr>
+        <w:fldChar w:fldCharType="begin"/>
+      </w:r>
+      <w:r>
+        <w:rPr>
+          <w:color w:val="auto"/>
+          <w:sz w:val="20"/>
+          <w:szCs w:val="20"/>
+        </w:rPr>
+        <w:instrText xml:space="preserve"> SEQ Slika \* ARABIC </w:instrText>
+      </w:r>
+      <w:r>
+        <w:rPr>
+          <w:color w:val="auto"/>
+          <w:sz w:val="20"/>
+          <w:szCs w:val="20"/>
+        </w:rPr>
+        <w:fldChar w:fldCharType="separate"/>
+      </w:r>
+      <w:r>
+        <w:rPr>
+          <w:noProof/>
+          <w:color w:val="auto"/>
+          <w:sz w:val="20"/>
+          <w:szCs w:val="20"/>
+        </w:rPr>
+        <w:t>16</w:t>
+      </w:r>
+      <w:r>
+        <w:rPr>
+          <w:color w:val="auto"/>
+          <w:sz w:val="20"/>
+          <w:szCs w:val="20"/>
+        </w:rPr>
+        <w:fldChar w:fldCharType="end"/>
+      </w:r>
+      <w:r>
+        <w:rPr>
+          <w:color w:val="auto"/>
+          <w:sz w:val="20"/>
+          <w:szCs w:val="20"/>
+        </w:rPr>
+        <w:t xml:space="preserve"> Početni zaslon aplikacije</w:t>
+      </w:r>
+    </w:p>
+    <w:p>
+      <w:pPr>
         <w:rPr>
           <w:rFonts w:eastAsiaTheme="majorEastAsia" w:cstheme="majorBidi"/>
           <w:sz w:val="26"/>
@@ -6090,9 +7890,9 @@
     </w:p>
     <w:p>
       <w:pPr>
-        <w:pStyle w:val="Heading2"/>
-      </w:pPr>
-      <w:bookmarkStart w:id="13" w:name="_Toc99329230"/>
+        <w:pStyle w:val="Naslov2"/>
+      </w:pPr>
+      <w:bookmarkStart w:id="13" w:name="_Toc99396552"/>
       <w:r>
         <w:lastRenderedPageBreak/>
         <w:t>5.</w:t>
@@ -6101,7 +7901,10 @@
         <w:t>4</w:t>
       </w:r>
       <w:r>
-        <w:t>. Odabir vršenja tjelovježbe</w:t>
+        <w:t xml:space="preserve">. </w:t>
+      </w:r>
+      <w:r>
+        <w:t>ODABIR VRŠENJA TJELOVJEŽBE</w:t>
       </w:r>
       <w:bookmarkEnd w:id="13"/>
     </w:p>
@@ -6141,11 +7944,24 @@
     </w:p>
     <w:p>
       <w:pPr>
+        <w:rPr>
+          <w:sz w:val="24"/>
+          <w:szCs w:val="24"/>
+        </w:rPr>
+      </w:pPr>
+    </w:p>
+    <w:p>
+      <w:pPr>
+        <w:rPr>
+          <w:sz w:val="24"/>
+          <w:szCs w:val="24"/>
+        </w:rPr>
+      </w:pPr>
+    </w:p>
+    <w:p>
+      <w:pPr>
+        <w:keepNext/>
         <w:jc w:val="center"/>
-        <w:rPr>
-          <w:sz w:val="24"/>
-          <w:szCs w:val="24"/>
-        </w:rPr>
       </w:pPr>
       <w:r>
         <w:rPr>
@@ -6154,735 +7970,10 @@
           <w:szCs w:val="24"/>
         </w:rPr>
         <w:drawing>
-          <wp:inline distT="0" distB="0" distL="0" distR="0" wp14:anchorId="60B5880D" wp14:editId="7FD5BD94">
-            <wp:extent cx="5943600" cy="3658870"/>
+          <wp:inline distT="0" distB="0" distL="0" distR="0" wp14:anchorId="60B5880D" wp14:editId="567C8131">
+            <wp:extent cx="6080792" cy="3743325"/>
             <wp:effectExtent l="0" t="0" r="0" b="0"/>
             <wp:docPr id="18" name="Slika 18"/>
-            <wp:cNvGraphicFramePr>
-              <a:graphicFrameLocks xmlns:a="http://schemas.openxmlformats.org/drawingml/2006/main" noChangeAspect="1"/>
-            </wp:cNvGraphicFramePr>
-            <a:graphic xmlns:a="http://schemas.openxmlformats.org/drawingml/2006/main">
-              <a:graphicData uri="http://schemas.openxmlformats.org/drawingml/2006/picture">
-                <pic:pic xmlns:pic="http://schemas.openxmlformats.org/drawingml/2006/picture">
-                  <pic:nvPicPr>
-                    <pic:cNvPr id="1" name=""/>
-                    <pic:cNvPicPr/>
-                  </pic:nvPicPr>
-                  <pic:blipFill>
-                    <a:blip r:embed="rId19"/>
-                    <a:stretch>
-                      <a:fillRect/>
-                    </a:stretch>
-                  </pic:blipFill>
-                  <pic:spPr>
-                    <a:xfrm>
-                      <a:off x="0" y="0"/>
-                      <a:ext cx="5943600" cy="3658870"/>
-                    </a:xfrm>
-                    <a:prstGeom prst="rect">
-                      <a:avLst/>
-                    </a:prstGeom>
-                  </pic:spPr>
-                </pic:pic>
-              </a:graphicData>
-            </a:graphic>
-          </wp:inline>
-        </w:drawing>
-      </w:r>
-    </w:p>
-    <w:p>
-      <w:pPr>
-        <w:rPr>
-          <w:sz w:val="24"/>
-          <w:szCs w:val="24"/>
-        </w:rPr>
-      </w:pPr>
-      <w:r>
-        <w:rPr>
-          <w:sz w:val="24"/>
-          <w:szCs w:val="24"/>
-        </w:rPr>
-        <w:br w:type="page"/>
-      </w:r>
-    </w:p>
-    <w:p>
-      <w:pPr>
-        <w:pStyle w:val="Heading2"/>
-      </w:pPr>
-      <w:bookmarkStart w:id="14" w:name="_Toc99329231"/>
-      <w:r>
-        <w:lastRenderedPageBreak/>
-        <w:t>5.</w:t>
-      </w:r>
-      <w:r>
-        <w:t>5</w:t>
-      </w:r>
-      <w:r>
-        <w:t>. Podsjetnik za količinu čaša vode</w:t>
-      </w:r>
-      <w:bookmarkEnd w:id="14"/>
-    </w:p>
-    <w:p>
-      <w:pPr>
-        <w:rPr>
-          <w:sz w:val="24"/>
-          <w:szCs w:val="24"/>
-        </w:rPr>
-      </w:pPr>
-    </w:p>
-    <w:p>
-      <w:pPr>
-        <w:rPr>
-          <w:sz w:val="24"/>
-          <w:szCs w:val="24"/>
-        </w:rPr>
-      </w:pPr>
-      <w:r>
-        <w:rPr>
-          <w:sz w:val="24"/>
-          <w:szCs w:val="24"/>
-        </w:rPr>
-        <w:tab/>
-        <w:t>Ovdje si možete podesiti koliko želite čaša vode popiti. Kada ste se odlučili onda samo kliknete „Save“ i na početnom zaslonu će vam se prikazati podsjetnik kako biste vaš cilj ispunili.</w:t>
-      </w:r>
-      <w:r>
-        <w:rPr>
-          <w:sz w:val="24"/>
-          <w:szCs w:val="24"/>
-        </w:rPr>
-        <w:t xml:space="preserve"> Također možete kliknuti „</w:t>
-      </w:r>
-      <w:proofErr w:type="spellStart"/>
-      <w:r>
-        <w:rPr>
-          <w:sz w:val="24"/>
-          <w:szCs w:val="24"/>
-        </w:rPr>
-        <w:t>Reset</w:t>
-      </w:r>
-      <w:proofErr w:type="spellEnd"/>
-      <w:r>
-        <w:rPr>
-          <w:sz w:val="24"/>
-          <w:szCs w:val="24"/>
-        </w:rPr>
-        <w:t xml:space="preserve">“ kako biste si </w:t>
-      </w:r>
-      <w:r>
-        <w:rPr>
-          <w:sz w:val="24"/>
-          <w:szCs w:val="24"/>
-        </w:rPr>
-        <w:t>resetirali trenutni unos vode. Npr. popili ste 7 od 10 čaša, no želite ispočetka pratiti unos vode, kliknete „</w:t>
-      </w:r>
-      <w:proofErr w:type="spellStart"/>
-      <w:r>
-        <w:rPr>
-          <w:sz w:val="24"/>
-          <w:szCs w:val="24"/>
-        </w:rPr>
-        <w:t>Reset</w:t>
-      </w:r>
-      <w:proofErr w:type="spellEnd"/>
-      <w:r>
-        <w:rPr>
-          <w:sz w:val="24"/>
-          <w:szCs w:val="24"/>
-        </w:rPr>
-        <w:t>“ tipku i onda vam prikaže da ste popili 0 od 10 čaša.</w:t>
-      </w:r>
-    </w:p>
-    <w:p/>
-    <w:p>
-      <w:pPr>
-        <w:jc w:val="center"/>
-      </w:pPr>
-      <w:r>
-        <w:rPr>
-          <w:noProof/>
-        </w:rPr>
-        <w:drawing>
-          <wp:inline distT="0" distB="0" distL="0" distR="0" wp14:anchorId="2CA1D990" wp14:editId="582433DD">
-            <wp:extent cx="4772025" cy="5076825"/>
-            <wp:effectExtent l="0" t="0" r="9525" b="9525"/>
-            <wp:docPr id="19" name="Slika 19"/>
-            <wp:cNvGraphicFramePr>
-              <a:graphicFrameLocks xmlns:a="http://schemas.openxmlformats.org/drawingml/2006/main" noChangeAspect="1"/>
-            </wp:cNvGraphicFramePr>
-            <a:graphic xmlns:a="http://schemas.openxmlformats.org/drawingml/2006/main">
-              <a:graphicData uri="http://schemas.openxmlformats.org/drawingml/2006/picture">
-                <pic:pic xmlns:pic="http://schemas.openxmlformats.org/drawingml/2006/picture">
-                  <pic:nvPicPr>
-                    <pic:cNvPr id="1" name=""/>
-                    <pic:cNvPicPr/>
-                  </pic:nvPicPr>
-                  <pic:blipFill>
-                    <a:blip r:embed="rId20"/>
-                    <a:stretch>
-                      <a:fillRect/>
-                    </a:stretch>
-                  </pic:blipFill>
-                  <pic:spPr>
-                    <a:xfrm>
-                      <a:off x="0" y="0"/>
-                      <a:ext cx="4772025" cy="5076825"/>
-                    </a:xfrm>
-                    <a:prstGeom prst="rect">
-                      <a:avLst/>
-                    </a:prstGeom>
-                  </pic:spPr>
-                </pic:pic>
-              </a:graphicData>
-            </a:graphic>
-          </wp:inline>
-        </w:drawing>
-      </w:r>
-    </w:p>
-    <w:p>
-      <w:r>
-        <w:br w:type="page"/>
-      </w:r>
-    </w:p>
-    <w:p>
-      <w:pPr>
-        <w:pStyle w:val="Heading2"/>
-      </w:pPr>
-      <w:bookmarkStart w:id="15" w:name="_Toc99329232"/>
-      <w:r>
-        <w:lastRenderedPageBreak/>
-        <w:t>5</w:t>
-      </w:r>
-      <w:r>
-        <w:t>.6</w:t>
-      </w:r>
-      <w:r>
-        <w:t>.</w:t>
-      </w:r>
-      <w:r>
-        <w:t xml:space="preserve"> Raspored</w:t>
-      </w:r>
-      <w:bookmarkEnd w:id="15"/>
-    </w:p>
-    <w:p/>
-    <w:p>
-      <w:pPr>
-        <w:rPr>
-          <w:sz w:val="24"/>
-          <w:szCs w:val="24"/>
-        </w:rPr>
-      </w:pPr>
-      <w:r>
-        <w:tab/>
-      </w:r>
-      <w:r>
-        <w:rPr>
-          <w:sz w:val="24"/>
-          <w:szCs w:val="24"/>
-        </w:rPr>
-        <w:t xml:space="preserve">Na slici imamo raspored tjelovježba. Imamo za početnike, srednje i napredne. Ako je dan ofarban crvenom bojom to znači da </w:t>
-      </w:r>
-      <w:r>
-        <w:rPr>
-          <w:sz w:val="24"/>
-          <w:szCs w:val="24"/>
-        </w:rPr>
-        <w:t>je to današnji dan.</w:t>
-      </w:r>
-      <w:r>
-        <w:rPr>
-          <w:sz w:val="24"/>
-          <w:szCs w:val="24"/>
-        </w:rPr>
-        <w:t xml:space="preserve"> Možete povući vježbe sa gornje liste, s</w:t>
-      </w:r>
-      <w:r>
-        <w:rPr>
-          <w:sz w:val="24"/>
-          <w:szCs w:val="24"/>
-        </w:rPr>
-        <w:t xml:space="preserve">ami si možete rasporediti </w:t>
-      </w:r>
-      <w:r>
-        <w:rPr>
-          <w:sz w:val="24"/>
-          <w:szCs w:val="24"/>
-        </w:rPr>
-        <w:t xml:space="preserve">redoslijed </w:t>
-      </w:r>
-      <w:r>
-        <w:rPr>
-          <w:sz w:val="24"/>
-          <w:szCs w:val="24"/>
-        </w:rPr>
-        <w:t>tjelovježb</w:t>
-      </w:r>
-      <w:r>
-        <w:rPr>
-          <w:sz w:val="24"/>
-          <w:szCs w:val="24"/>
-        </w:rPr>
-        <w:t>i i možete svaku vježbu pojedinačno obrisati sa rasporeda</w:t>
-      </w:r>
-      <w:r>
-        <w:rPr>
-          <w:sz w:val="24"/>
-          <w:szCs w:val="24"/>
-        </w:rPr>
-        <w:t>.</w:t>
-      </w:r>
-      <w:r>
-        <w:rPr>
-          <w:sz w:val="24"/>
-          <w:szCs w:val="24"/>
-        </w:rPr>
-        <w:t xml:space="preserve"> Tipkom „</w:t>
-      </w:r>
-      <w:proofErr w:type="spellStart"/>
-      <w:r>
-        <w:rPr>
-          <w:sz w:val="24"/>
-          <w:szCs w:val="24"/>
-        </w:rPr>
-        <w:t>Reset</w:t>
-      </w:r>
-      <w:proofErr w:type="spellEnd"/>
-      <w:r>
-        <w:rPr>
-          <w:sz w:val="24"/>
-          <w:szCs w:val="24"/>
-        </w:rPr>
-        <w:t>“ si možete postaviti raspored da vam bude kompletno prazan. Nakon što se gotovi sa uređivanjem rasporeda, kliknite „Save“ da vam se raspored spremi.</w:t>
-      </w:r>
-    </w:p>
-    <w:p/>
-    <w:p>
-      <w:pPr>
-        <w:jc w:val="center"/>
-      </w:pPr>
-      <w:r>
-        <w:rPr>
-          <w:noProof/>
-        </w:rPr>
-        <w:drawing>
-          <wp:inline distT="0" distB="0" distL="0" distR="0" wp14:anchorId="4FE1CA03" wp14:editId="6B4A2330">
-            <wp:extent cx="5943600" cy="1844675"/>
-            <wp:effectExtent l="0" t="0" r="0" b="3175"/>
-            <wp:docPr id="20" name="Slika 20"/>
-            <wp:cNvGraphicFramePr>
-              <a:graphicFrameLocks xmlns:a="http://schemas.openxmlformats.org/drawingml/2006/main" noChangeAspect="1"/>
-            </wp:cNvGraphicFramePr>
-            <a:graphic xmlns:a="http://schemas.openxmlformats.org/drawingml/2006/main">
-              <a:graphicData uri="http://schemas.openxmlformats.org/drawingml/2006/picture">
-                <pic:pic xmlns:pic="http://schemas.openxmlformats.org/drawingml/2006/picture">
-                  <pic:nvPicPr>
-                    <pic:cNvPr id="1" name=""/>
-                    <pic:cNvPicPr/>
-                  </pic:nvPicPr>
-                  <pic:blipFill>
-                    <a:blip r:embed="rId21"/>
-                    <a:stretch>
-                      <a:fillRect/>
-                    </a:stretch>
-                  </pic:blipFill>
-                  <pic:spPr>
-                    <a:xfrm>
-                      <a:off x="0" y="0"/>
-                      <a:ext cx="5943600" cy="1844675"/>
-                    </a:xfrm>
-                    <a:prstGeom prst="rect">
-                      <a:avLst/>
-                    </a:prstGeom>
-                  </pic:spPr>
-                </pic:pic>
-              </a:graphicData>
-            </a:graphic>
-          </wp:inline>
-        </w:drawing>
-      </w:r>
-    </w:p>
-    <w:p>
-      <w:pPr>
-        <w:jc w:val="center"/>
-      </w:pPr>
-      <w:r>
-        <w:rPr>
-          <w:noProof/>
-        </w:rPr>
-        <w:drawing>
-          <wp:inline distT="0" distB="0" distL="0" distR="0" wp14:anchorId="20E644CE" wp14:editId="39277917">
-            <wp:extent cx="5943600" cy="439420"/>
-            <wp:effectExtent l="0" t="0" r="0" b="9525"/>
-            <wp:docPr id="21" name="Slika 21"/>
-            <wp:cNvGraphicFramePr>
-              <a:graphicFrameLocks xmlns:a="http://schemas.openxmlformats.org/drawingml/2006/main" noChangeAspect="1"/>
-            </wp:cNvGraphicFramePr>
-            <a:graphic xmlns:a="http://schemas.openxmlformats.org/drawingml/2006/main">
-              <a:graphicData uri="http://schemas.openxmlformats.org/drawingml/2006/picture">
-                <pic:pic xmlns:pic="http://schemas.openxmlformats.org/drawingml/2006/picture">
-                  <pic:nvPicPr>
-                    <pic:cNvPr id="1" name=""/>
-                    <pic:cNvPicPr/>
-                  </pic:nvPicPr>
-                  <pic:blipFill>
-                    <a:blip r:embed="rId22"/>
-                    <a:stretch>
-                      <a:fillRect/>
-                    </a:stretch>
-                  </pic:blipFill>
-                  <pic:spPr>
-                    <a:xfrm>
-                      <a:off x="0" y="0"/>
-                      <a:ext cx="5943600" cy="439420"/>
-                    </a:xfrm>
-                    <a:prstGeom prst="rect">
-                      <a:avLst/>
-                    </a:prstGeom>
-                  </pic:spPr>
-                </pic:pic>
-              </a:graphicData>
-            </a:graphic>
-          </wp:inline>
-        </w:drawing>
-      </w:r>
-    </w:p>
-    <w:p>
-      <w:r>
-        <w:br w:type="page"/>
-      </w:r>
-    </w:p>
-    <w:p>
-      <w:pPr>
-        <w:pStyle w:val="Heading2"/>
-      </w:pPr>
-      <w:bookmarkStart w:id="16" w:name="_Toc99329233"/>
-      <w:r>
-        <w:lastRenderedPageBreak/>
-        <w:t>5.</w:t>
-      </w:r>
-      <w:r>
-        <w:t>7.</w:t>
-      </w:r>
-      <w:r>
-        <w:t xml:space="preserve"> Notifikacije</w:t>
-      </w:r>
-      <w:bookmarkEnd w:id="16"/>
-    </w:p>
-    <w:p/>
-    <w:p>
-      <w:pPr>
-        <w:rPr>
-          <w:sz w:val="24"/>
-          <w:szCs w:val="24"/>
-        </w:rPr>
-      </w:pPr>
-      <w:r>
-        <w:tab/>
-      </w:r>
-      <w:r>
-        <w:rPr>
-          <w:sz w:val="24"/>
-          <w:szCs w:val="24"/>
-        </w:rPr>
-        <w:t>Notifikacije nam služe kao podsjetnik.</w:t>
-      </w:r>
-      <w:r>
-        <w:rPr>
-          <w:sz w:val="24"/>
-          <w:szCs w:val="24"/>
-        </w:rPr>
-        <w:t xml:space="preserve"> Također, možda vam budu informativne.</w:t>
-      </w:r>
-      <w:r>
-        <w:rPr>
-          <w:sz w:val="24"/>
-          <w:szCs w:val="24"/>
-        </w:rPr>
-        <w:t xml:space="preserve"> Postoje notifikacije koje vas podsjećaju da nam pošaljete svoj dojam kakav smo vam dostavili</w:t>
-      </w:r>
-      <w:r>
-        <w:rPr>
-          <w:sz w:val="24"/>
-          <w:szCs w:val="24"/>
-        </w:rPr>
-        <w:t xml:space="preserve"> i također da ne zaboravite popiti čašu vode ako već niste.</w:t>
-      </w:r>
-    </w:p>
-    <w:p>
-      <w:pPr>
-        <w:jc w:val="center"/>
-      </w:pPr>
-      <w:r>
-        <w:rPr>
-          <w:noProof/>
-        </w:rPr>
-        <w:drawing>
-          <wp:inline distT="0" distB="0" distL="0" distR="0" wp14:anchorId="7B45BC9B" wp14:editId="16EFB997">
-            <wp:extent cx="1676400" cy="3933825"/>
-            <wp:effectExtent l="0" t="0" r="0" b="9525"/>
-            <wp:docPr id="22" name="Slika 22"/>
-            <wp:cNvGraphicFramePr>
-              <a:graphicFrameLocks xmlns:a="http://schemas.openxmlformats.org/drawingml/2006/main" noChangeAspect="1"/>
-            </wp:cNvGraphicFramePr>
-            <a:graphic xmlns:a="http://schemas.openxmlformats.org/drawingml/2006/main">
-              <a:graphicData uri="http://schemas.openxmlformats.org/drawingml/2006/picture">
-                <pic:pic xmlns:pic="http://schemas.openxmlformats.org/drawingml/2006/picture">
-                  <pic:nvPicPr>
-                    <pic:cNvPr id="1" name=""/>
-                    <pic:cNvPicPr/>
-                  </pic:nvPicPr>
-                  <pic:blipFill>
-                    <a:blip r:embed="rId23"/>
-                    <a:stretch>
-                      <a:fillRect/>
-                    </a:stretch>
-                  </pic:blipFill>
-                  <pic:spPr>
-                    <a:xfrm>
-                      <a:off x="0" y="0"/>
-                      <a:ext cx="1679836" cy="3941888"/>
-                    </a:xfrm>
-                    <a:prstGeom prst="rect">
-                      <a:avLst/>
-                    </a:prstGeom>
-                  </pic:spPr>
-                </pic:pic>
-              </a:graphicData>
-            </a:graphic>
-          </wp:inline>
-        </w:drawing>
-      </w:r>
-    </w:p>
-    <w:p>
-      <w:r>
-        <w:br w:type="page"/>
-      </w:r>
-    </w:p>
-    <w:p>
-      <w:pPr>
-        <w:pStyle w:val="Heading2"/>
-      </w:pPr>
-      <w:bookmarkStart w:id="17" w:name="_Toc99329234"/>
-      <w:r>
-        <w:lastRenderedPageBreak/>
-        <w:t>5.8.</w:t>
-      </w:r>
-      <w:r>
-        <w:t xml:space="preserve"> Postavke</w:t>
-      </w:r>
-      <w:bookmarkEnd w:id="17"/>
-    </w:p>
-    <w:p/>
-    <w:p>
-      <w:pPr>
-        <w:rPr>
-          <w:sz w:val="24"/>
-          <w:szCs w:val="24"/>
-        </w:rPr>
-      </w:pPr>
-      <w:r>
-        <w:tab/>
-      </w:r>
-      <w:r>
-        <w:rPr>
-          <w:sz w:val="24"/>
-          <w:szCs w:val="24"/>
-        </w:rPr>
-        <w:t>U postavkama se nalazi gumb „</w:t>
-      </w:r>
-      <w:proofErr w:type="spellStart"/>
-      <w:r>
-        <w:rPr>
-          <w:sz w:val="24"/>
-          <w:szCs w:val="24"/>
-        </w:rPr>
-        <w:t>Contact</w:t>
-      </w:r>
-      <w:proofErr w:type="spellEnd"/>
-      <w:r>
-        <w:rPr>
-          <w:sz w:val="24"/>
-          <w:szCs w:val="24"/>
-        </w:rPr>
-        <w:t xml:space="preserve"> Us</w:t>
-      </w:r>
-      <w:r>
-        <w:rPr>
-          <w:sz w:val="24"/>
-          <w:szCs w:val="24"/>
-        </w:rPr>
-        <w:t>“</w:t>
-      </w:r>
-      <w:r>
-        <w:rPr>
-          <w:sz w:val="24"/>
-          <w:szCs w:val="24"/>
-        </w:rPr>
-        <w:t xml:space="preserve"> u kojem nam možete postavit pitanje</w:t>
-      </w:r>
-      <w:r>
-        <w:rPr>
-          <w:sz w:val="24"/>
-          <w:szCs w:val="24"/>
-        </w:rPr>
-        <w:t xml:space="preserve"> i </w:t>
-      </w:r>
-      <w:r>
-        <w:rPr>
-          <w:sz w:val="24"/>
-          <w:szCs w:val="24"/>
-        </w:rPr>
-        <w:t xml:space="preserve">kratki </w:t>
-      </w:r>
-      <w:r>
-        <w:rPr>
-          <w:sz w:val="24"/>
-          <w:szCs w:val="24"/>
-        </w:rPr>
-        <w:t>opis o našoj aplikaciji te se možete odjaviti</w:t>
-      </w:r>
-      <w:r>
-        <w:rPr>
-          <w:sz w:val="24"/>
-          <w:szCs w:val="24"/>
-        </w:rPr>
-        <w:t xml:space="preserve"> sa „</w:t>
-      </w:r>
-      <w:proofErr w:type="spellStart"/>
-      <w:r>
-        <w:rPr>
-          <w:sz w:val="24"/>
-          <w:szCs w:val="24"/>
-        </w:rPr>
-        <w:t>Logout</w:t>
-      </w:r>
-      <w:proofErr w:type="spellEnd"/>
-      <w:r>
-        <w:rPr>
-          <w:sz w:val="24"/>
-          <w:szCs w:val="24"/>
-        </w:rPr>
-        <w:t>“ gumbom</w:t>
-      </w:r>
-      <w:r>
-        <w:rPr>
-          <w:sz w:val="24"/>
-          <w:szCs w:val="24"/>
-        </w:rPr>
-        <w:t>.</w:t>
-      </w:r>
-    </w:p>
-    <w:p>
-      <w:pPr>
-        <w:rPr>
-          <w:sz w:val="24"/>
-          <w:szCs w:val="24"/>
-        </w:rPr>
-      </w:pPr>
-    </w:p>
-    <w:p>
-      <w:pPr>
-        <w:jc w:val="center"/>
-      </w:pPr>
-      <w:r>
-        <w:rPr>
-          <w:noProof/>
-        </w:rPr>
-        <w:drawing>
-          <wp:inline distT="0" distB="0" distL="0" distR="0" wp14:anchorId="799015A1" wp14:editId="25E569D2">
-            <wp:extent cx="5943600" cy="2992120"/>
-            <wp:effectExtent l="0" t="0" r="0" b="0"/>
-            <wp:docPr id="24" name="Slika 24"/>
-            <wp:cNvGraphicFramePr>
-              <a:graphicFrameLocks xmlns:a="http://schemas.openxmlformats.org/drawingml/2006/main" noChangeAspect="1"/>
-            </wp:cNvGraphicFramePr>
-            <a:graphic xmlns:a="http://schemas.openxmlformats.org/drawingml/2006/main">
-              <a:graphicData uri="http://schemas.openxmlformats.org/drawingml/2006/picture">
-                <pic:pic xmlns:pic="http://schemas.openxmlformats.org/drawingml/2006/picture">
-                  <pic:nvPicPr>
-                    <pic:cNvPr id="1" name=""/>
-                    <pic:cNvPicPr/>
-                  </pic:nvPicPr>
-                  <pic:blipFill>
-                    <a:blip r:embed="rId24"/>
-                    <a:stretch>
-                      <a:fillRect/>
-                    </a:stretch>
-                  </pic:blipFill>
-                  <pic:spPr>
-                    <a:xfrm>
-                      <a:off x="0" y="0"/>
-                      <a:ext cx="5943600" cy="2992120"/>
-                    </a:xfrm>
-                    <a:prstGeom prst="rect">
-                      <a:avLst/>
-                    </a:prstGeom>
-                  </pic:spPr>
-                </pic:pic>
-              </a:graphicData>
-            </a:graphic>
-          </wp:inline>
-        </w:drawing>
-      </w:r>
-    </w:p>
-    <w:p>
-      <w:r>
-        <w:br w:type="page"/>
-      </w:r>
-    </w:p>
-    <w:p>
-      <w:pPr>
-        <w:pStyle w:val="Heading2"/>
-      </w:pPr>
-      <w:bookmarkStart w:id="18" w:name="_Toc99329235"/>
-      <w:r>
-        <w:lastRenderedPageBreak/>
-        <w:t>5.9.</w:t>
-      </w:r>
-      <w:r>
-        <w:t xml:space="preserve"> Kontaktirajte nas</w:t>
-      </w:r>
-      <w:bookmarkEnd w:id="18"/>
-    </w:p>
-    <w:p/>
-    <w:p>
-      <w:pPr>
-        <w:rPr>
-          <w:sz w:val="24"/>
-          <w:szCs w:val="24"/>
-        </w:rPr>
-      </w:pPr>
-      <w:r>
-        <w:tab/>
-      </w:r>
-      <w:r>
-        <w:rPr>
-          <w:sz w:val="24"/>
-          <w:szCs w:val="24"/>
-        </w:rPr>
-        <w:t>Ako imate neko pitanje ili želite ostaviti dobar dojam samo nam pošaljite poruku i mi ćemo vam odgovoriti ili primiti ovisno o vašem zahtjevu/poruci.</w:t>
-      </w:r>
-    </w:p>
-    <w:p>
-      <w:pPr>
-        <w:rPr>
-          <w:sz w:val="24"/>
-          <w:szCs w:val="24"/>
-        </w:rPr>
-      </w:pPr>
-    </w:p>
-    <w:p>
-      <w:pPr>
-        <w:jc w:val="center"/>
-      </w:pPr>
-      <w:r>
-        <w:rPr>
-          <w:noProof/>
-        </w:rPr>
-        <w:drawing>
-          <wp:inline distT="0" distB="0" distL="0" distR="0" wp14:anchorId="543475F8" wp14:editId="35EC4639">
-            <wp:extent cx="3667125" cy="5096039"/>
-            <wp:effectExtent l="0" t="0" r="0" b="9525"/>
-            <wp:docPr id="25" name="Slika 25"/>
             <wp:cNvGraphicFramePr>
               <a:graphicFrameLocks xmlns:a="http://schemas.openxmlformats.org/drawingml/2006/main" noChangeAspect="1"/>
             </wp:cNvGraphicFramePr>
@@ -6902,7 +7993,7 @@
                   <pic:spPr>
                     <a:xfrm>
                       <a:off x="0" y="0"/>
-                      <a:ext cx="3669341" cy="5099118"/>
+                      <a:ext cx="6081818" cy="3743957"/>
                     </a:xfrm>
                     <a:prstGeom prst="rect">
                       <a:avLst/>
@@ -6913,6 +8004,1270 @@
             </a:graphic>
           </wp:inline>
         </w:drawing>
+      </w:r>
+    </w:p>
+    <w:p>
+      <w:pPr>
+        <w:pStyle w:val="Opisslike"/>
+        <w:jc w:val="center"/>
+        <w:rPr>
+          <w:color w:val="auto"/>
+          <w:sz w:val="28"/>
+          <w:szCs w:val="28"/>
+        </w:rPr>
+      </w:pPr>
+      <w:r>
+        <w:rPr>
+          <w:color w:val="auto"/>
+          <w:sz w:val="20"/>
+          <w:szCs w:val="20"/>
+        </w:rPr>
+        <w:t xml:space="preserve">Slika </w:t>
+      </w:r>
+      <w:r>
+        <w:rPr>
+          <w:color w:val="auto"/>
+          <w:sz w:val="20"/>
+          <w:szCs w:val="20"/>
+        </w:rPr>
+        <w:fldChar w:fldCharType="begin"/>
+      </w:r>
+      <w:r>
+        <w:rPr>
+          <w:color w:val="auto"/>
+          <w:sz w:val="20"/>
+          <w:szCs w:val="20"/>
+        </w:rPr>
+        <w:instrText xml:space="preserve"> SEQ Slika \* ARABIC </w:instrText>
+      </w:r>
+      <w:r>
+        <w:rPr>
+          <w:color w:val="auto"/>
+          <w:sz w:val="20"/>
+          <w:szCs w:val="20"/>
+        </w:rPr>
+        <w:fldChar w:fldCharType="separate"/>
+      </w:r>
+      <w:r>
+        <w:rPr>
+          <w:noProof/>
+          <w:color w:val="auto"/>
+          <w:sz w:val="20"/>
+          <w:szCs w:val="20"/>
+        </w:rPr>
+        <w:t>17</w:t>
+      </w:r>
+      <w:r>
+        <w:rPr>
+          <w:color w:val="auto"/>
+          <w:sz w:val="20"/>
+          <w:szCs w:val="20"/>
+        </w:rPr>
+        <w:fldChar w:fldCharType="end"/>
+      </w:r>
+      <w:r>
+        <w:rPr>
+          <w:color w:val="auto"/>
+          <w:sz w:val="20"/>
+          <w:szCs w:val="20"/>
+        </w:rPr>
+        <w:t xml:space="preserve"> Odabir tjelovježbe</w:t>
+      </w:r>
+    </w:p>
+    <w:p>
+      <w:pPr>
+        <w:rPr>
+          <w:sz w:val="24"/>
+          <w:szCs w:val="24"/>
+        </w:rPr>
+      </w:pPr>
+      <w:r>
+        <w:rPr>
+          <w:sz w:val="24"/>
+          <w:szCs w:val="24"/>
+        </w:rPr>
+        <w:br w:type="page"/>
+      </w:r>
+    </w:p>
+    <w:p>
+      <w:pPr>
+        <w:pStyle w:val="Naslov2"/>
+      </w:pPr>
+      <w:bookmarkStart w:id="14" w:name="_Toc99396553"/>
+      <w:r>
+        <w:lastRenderedPageBreak/>
+        <w:t>5.</w:t>
+      </w:r>
+      <w:r>
+        <w:t>5</w:t>
+      </w:r>
+      <w:r>
+        <w:t xml:space="preserve">. </w:t>
+      </w:r>
+      <w:r>
+        <w:t>PODSJETNIK ZA KOLIČINU ČAŠA VODE</w:t>
+      </w:r>
+      <w:bookmarkEnd w:id="14"/>
+    </w:p>
+    <w:p>
+      <w:pPr>
+        <w:rPr>
+          <w:sz w:val="24"/>
+          <w:szCs w:val="24"/>
+        </w:rPr>
+      </w:pPr>
+    </w:p>
+    <w:p>
+      <w:pPr>
+        <w:rPr>
+          <w:sz w:val="24"/>
+          <w:szCs w:val="24"/>
+        </w:rPr>
+      </w:pPr>
+      <w:r>
+        <w:rPr>
+          <w:sz w:val="24"/>
+          <w:szCs w:val="24"/>
+        </w:rPr>
+        <w:tab/>
+        <w:t>Ovdje si možete podesiti koliko želite čaša vode popiti. Kada ste se odlučili onda samo kliknete „Save“ i na početnom zaslonu će vam se prikazati podsjetnik kako biste vaš cilj ispunili.</w:t>
+      </w:r>
+      <w:r>
+        <w:rPr>
+          <w:sz w:val="24"/>
+          <w:szCs w:val="24"/>
+        </w:rPr>
+        <w:t xml:space="preserve"> Također možete kliknuti „</w:t>
+      </w:r>
+      <w:proofErr w:type="spellStart"/>
+      <w:r>
+        <w:rPr>
+          <w:sz w:val="24"/>
+          <w:szCs w:val="24"/>
+        </w:rPr>
+        <w:t>Reset</w:t>
+      </w:r>
+      <w:proofErr w:type="spellEnd"/>
+      <w:r>
+        <w:rPr>
+          <w:sz w:val="24"/>
+          <w:szCs w:val="24"/>
+        </w:rPr>
+        <w:t xml:space="preserve">“ kako biste si </w:t>
+      </w:r>
+      <w:r>
+        <w:rPr>
+          <w:sz w:val="24"/>
+          <w:szCs w:val="24"/>
+        </w:rPr>
+        <w:t>resetirali trenutni unos vode. Npr. popili ste 7 od 10 čaša, no želite ispočetka pratiti unos vode, kliknete „</w:t>
+      </w:r>
+      <w:proofErr w:type="spellStart"/>
+      <w:r>
+        <w:rPr>
+          <w:sz w:val="24"/>
+          <w:szCs w:val="24"/>
+        </w:rPr>
+        <w:t>Reset</w:t>
+      </w:r>
+      <w:proofErr w:type="spellEnd"/>
+      <w:r>
+        <w:rPr>
+          <w:sz w:val="24"/>
+          <w:szCs w:val="24"/>
+        </w:rPr>
+        <w:t>“ tipku i onda vam prikaže da ste popili 0 od 10 čaša.</w:t>
+      </w:r>
+    </w:p>
+    <w:p/>
+    <w:p>
+      <w:pPr>
+        <w:keepNext/>
+        <w:jc w:val="center"/>
+      </w:pPr>
+      <w:r>
+        <w:rPr>
+          <w:noProof/>
+        </w:rPr>
+        <w:drawing>
+          <wp:inline distT="0" distB="0" distL="0" distR="0" wp14:anchorId="2CA1D990" wp14:editId="582433DD">
+            <wp:extent cx="4772025" cy="5076825"/>
+            <wp:effectExtent l="0" t="0" r="9525" b="9525"/>
+            <wp:docPr id="19" name="Slika 19"/>
+            <wp:cNvGraphicFramePr>
+              <a:graphicFrameLocks xmlns:a="http://schemas.openxmlformats.org/drawingml/2006/main" noChangeAspect="1"/>
+            </wp:cNvGraphicFramePr>
+            <a:graphic xmlns:a="http://schemas.openxmlformats.org/drawingml/2006/main">
+              <a:graphicData uri="http://schemas.openxmlformats.org/drawingml/2006/picture">
+                <pic:pic xmlns:pic="http://schemas.openxmlformats.org/drawingml/2006/picture">
+                  <pic:nvPicPr>
+                    <pic:cNvPr id="1" name=""/>
+                    <pic:cNvPicPr/>
+                  </pic:nvPicPr>
+                  <pic:blipFill>
+                    <a:blip r:embed="rId26"/>
+                    <a:stretch>
+                      <a:fillRect/>
+                    </a:stretch>
+                  </pic:blipFill>
+                  <pic:spPr>
+                    <a:xfrm>
+                      <a:off x="0" y="0"/>
+                      <a:ext cx="4772025" cy="5076825"/>
+                    </a:xfrm>
+                    <a:prstGeom prst="rect">
+                      <a:avLst/>
+                    </a:prstGeom>
+                  </pic:spPr>
+                </pic:pic>
+              </a:graphicData>
+            </a:graphic>
+          </wp:inline>
+        </w:drawing>
+      </w:r>
+    </w:p>
+    <w:p>
+      <w:pPr>
+        <w:pStyle w:val="Opisslike"/>
+        <w:jc w:val="center"/>
+        <w:rPr>
+          <w:color w:val="auto"/>
+          <w:sz w:val="20"/>
+          <w:szCs w:val="20"/>
+        </w:rPr>
+      </w:pPr>
+      <w:r>
+        <w:rPr>
+          <w:color w:val="auto"/>
+          <w:sz w:val="20"/>
+          <w:szCs w:val="20"/>
+        </w:rPr>
+        <w:t xml:space="preserve">Slika </w:t>
+      </w:r>
+      <w:r>
+        <w:rPr>
+          <w:color w:val="auto"/>
+          <w:sz w:val="20"/>
+          <w:szCs w:val="20"/>
+        </w:rPr>
+        <w:fldChar w:fldCharType="begin"/>
+      </w:r>
+      <w:r>
+        <w:rPr>
+          <w:color w:val="auto"/>
+          <w:sz w:val="20"/>
+          <w:szCs w:val="20"/>
+        </w:rPr>
+        <w:instrText xml:space="preserve"> SEQ Slika \* ARABIC </w:instrText>
+      </w:r>
+      <w:r>
+        <w:rPr>
+          <w:color w:val="auto"/>
+          <w:sz w:val="20"/>
+          <w:szCs w:val="20"/>
+        </w:rPr>
+        <w:fldChar w:fldCharType="separate"/>
+      </w:r>
+      <w:r>
+        <w:rPr>
+          <w:noProof/>
+          <w:color w:val="auto"/>
+          <w:sz w:val="20"/>
+          <w:szCs w:val="20"/>
+        </w:rPr>
+        <w:t>18</w:t>
+      </w:r>
+      <w:r>
+        <w:rPr>
+          <w:color w:val="auto"/>
+          <w:sz w:val="20"/>
+          <w:szCs w:val="20"/>
+        </w:rPr>
+        <w:fldChar w:fldCharType="end"/>
+      </w:r>
+      <w:r>
+        <w:rPr>
+          <w:color w:val="auto"/>
+          <w:sz w:val="20"/>
+          <w:szCs w:val="20"/>
+        </w:rPr>
+        <w:t xml:space="preserve"> Podsjetnik za unos vode</w:t>
+      </w:r>
+    </w:p>
+    <w:p>
+      <w:r>
+        <w:br w:type="page"/>
+      </w:r>
+    </w:p>
+    <w:p>
+      <w:pPr>
+        <w:pStyle w:val="Naslov2"/>
+      </w:pPr>
+      <w:bookmarkStart w:id="15" w:name="_Toc99396554"/>
+      <w:r>
+        <w:lastRenderedPageBreak/>
+        <w:t>5</w:t>
+      </w:r>
+      <w:r>
+        <w:t>.6</w:t>
+      </w:r>
+      <w:r>
+        <w:t>.</w:t>
+      </w:r>
+      <w:r>
+        <w:t xml:space="preserve"> </w:t>
+      </w:r>
+      <w:r>
+        <w:t>RASPORED</w:t>
+      </w:r>
+      <w:bookmarkEnd w:id="15"/>
+    </w:p>
+    <w:p/>
+    <w:p>
+      <w:pPr>
+        <w:rPr>
+          <w:sz w:val="24"/>
+          <w:szCs w:val="24"/>
+        </w:rPr>
+      </w:pPr>
+      <w:r>
+        <w:tab/>
+      </w:r>
+      <w:r>
+        <w:rPr>
+          <w:sz w:val="24"/>
+          <w:szCs w:val="24"/>
+        </w:rPr>
+        <w:t xml:space="preserve">Na slici imamo raspored tjelovježba. Imamo za početnike, srednje i napredne. Ako je dan ofarban crvenom bojom to znači da </w:t>
+      </w:r>
+      <w:r>
+        <w:rPr>
+          <w:sz w:val="24"/>
+          <w:szCs w:val="24"/>
+        </w:rPr>
+        <w:t>je to današnji dan.</w:t>
+      </w:r>
+      <w:r>
+        <w:rPr>
+          <w:sz w:val="24"/>
+          <w:szCs w:val="24"/>
+        </w:rPr>
+        <w:t xml:space="preserve"> Možete povući vježbe sa gornje liste, s</w:t>
+      </w:r>
+      <w:r>
+        <w:rPr>
+          <w:sz w:val="24"/>
+          <w:szCs w:val="24"/>
+        </w:rPr>
+        <w:t xml:space="preserve">ami si možete rasporediti </w:t>
+      </w:r>
+      <w:r>
+        <w:rPr>
+          <w:sz w:val="24"/>
+          <w:szCs w:val="24"/>
+        </w:rPr>
+        <w:t xml:space="preserve">redoslijed </w:t>
+      </w:r>
+      <w:r>
+        <w:rPr>
+          <w:sz w:val="24"/>
+          <w:szCs w:val="24"/>
+        </w:rPr>
+        <w:t>tjelovježb</w:t>
+      </w:r>
+      <w:r>
+        <w:rPr>
+          <w:sz w:val="24"/>
+          <w:szCs w:val="24"/>
+        </w:rPr>
+        <w:t>i i možete svaku vježbu pojedinačno obrisati sa rasporeda</w:t>
+      </w:r>
+      <w:r>
+        <w:rPr>
+          <w:sz w:val="24"/>
+          <w:szCs w:val="24"/>
+        </w:rPr>
+        <w:t>.</w:t>
+      </w:r>
+      <w:r>
+        <w:rPr>
+          <w:sz w:val="24"/>
+          <w:szCs w:val="24"/>
+        </w:rPr>
+        <w:t xml:space="preserve"> Tipkom „</w:t>
+      </w:r>
+      <w:proofErr w:type="spellStart"/>
+      <w:r>
+        <w:rPr>
+          <w:sz w:val="24"/>
+          <w:szCs w:val="24"/>
+        </w:rPr>
+        <w:t>Reset</w:t>
+      </w:r>
+      <w:proofErr w:type="spellEnd"/>
+      <w:r>
+        <w:rPr>
+          <w:sz w:val="24"/>
+          <w:szCs w:val="24"/>
+        </w:rPr>
+        <w:t>“ si možete postaviti raspored da vam bude kompletno prazan. Nakon što se gotovi sa uređivanjem rasporeda, kliknite „Save“ da vam se raspored spremi.</w:t>
+      </w:r>
+    </w:p>
+    <w:p/>
+    <w:p>
+      <w:pPr>
+        <w:keepNext/>
+        <w:jc w:val="center"/>
+      </w:pPr>
+      <w:r>
+        <w:rPr>
+          <w:noProof/>
+        </w:rPr>
+        <w:drawing>
+          <wp:inline distT="0" distB="0" distL="0" distR="0" wp14:anchorId="4FE1CA03" wp14:editId="63A87F50">
+            <wp:extent cx="6015210" cy="1866900"/>
+            <wp:effectExtent l="0" t="0" r="5080" b="0"/>
+            <wp:docPr id="20" name="Slika 20"/>
+            <wp:cNvGraphicFramePr>
+              <a:graphicFrameLocks xmlns:a="http://schemas.openxmlformats.org/drawingml/2006/main" noChangeAspect="1"/>
+            </wp:cNvGraphicFramePr>
+            <a:graphic xmlns:a="http://schemas.openxmlformats.org/drawingml/2006/main">
+              <a:graphicData uri="http://schemas.openxmlformats.org/drawingml/2006/picture">
+                <pic:pic xmlns:pic="http://schemas.openxmlformats.org/drawingml/2006/picture">
+                  <pic:nvPicPr>
+                    <pic:cNvPr id="1" name=""/>
+                    <pic:cNvPicPr/>
+                  </pic:nvPicPr>
+                  <pic:blipFill>
+                    <a:blip r:embed="rId27"/>
+                    <a:stretch>
+                      <a:fillRect/>
+                    </a:stretch>
+                  </pic:blipFill>
+                  <pic:spPr>
+                    <a:xfrm>
+                      <a:off x="0" y="0"/>
+                      <a:ext cx="6062672" cy="1881630"/>
+                    </a:xfrm>
+                    <a:prstGeom prst="rect">
+                      <a:avLst/>
+                    </a:prstGeom>
+                  </pic:spPr>
+                </pic:pic>
+              </a:graphicData>
+            </a:graphic>
+          </wp:inline>
+        </w:drawing>
+      </w:r>
+    </w:p>
+    <w:p>
+      <w:pPr>
+        <w:pStyle w:val="Opisslike"/>
+        <w:jc w:val="center"/>
+        <w:rPr>
+          <w:color w:val="auto"/>
+          <w:sz w:val="20"/>
+          <w:szCs w:val="20"/>
+        </w:rPr>
+      </w:pPr>
+      <w:r>
+        <w:rPr>
+          <w:color w:val="auto"/>
+          <w:sz w:val="20"/>
+          <w:szCs w:val="20"/>
+        </w:rPr>
+        <w:t xml:space="preserve">Slika </w:t>
+      </w:r>
+      <w:r>
+        <w:rPr>
+          <w:color w:val="auto"/>
+          <w:sz w:val="20"/>
+          <w:szCs w:val="20"/>
+        </w:rPr>
+        <w:fldChar w:fldCharType="begin"/>
+      </w:r>
+      <w:r>
+        <w:rPr>
+          <w:color w:val="auto"/>
+          <w:sz w:val="20"/>
+          <w:szCs w:val="20"/>
+        </w:rPr>
+        <w:instrText xml:space="preserve"> SEQ Slika \* ARABIC </w:instrText>
+      </w:r>
+      <w:r>
+        <w:rPr>
+          <w:color w:val="auto"/>
+          <w:sz w:val="20"/>
+          <w:szCs w:val="20"/>
+        </w:rPr>
+        <w:fldChar w:fldCharType="separate"/>
+      </w:r>
+      <w:r>
+        <w:rPr>
+          <w:noProof/>
+          <w:color w:val="auto"/>
+          <w:sz w:val="20"/>
+          <w:szCs w:val="20"/>
+        </w:rPr>
+        <w:t>19</w:t>
+      </w:r>
+      <w:r>
+        <w:rPr>
+          <w:color w:val="auto"/>
+          <w:sz w:val="20"/>
+          <w:szCs w:val="20"/>
+        </w:rPr>
+        <w:fldChar w:fldCharType="end"/>
+      </w:r>
+      <w:r>
+        <w:rPr>
+          <w:color w:val="auto"/>
+          <w:sz w:val="20"/>
+          <w:szCs w:val="20"/>
+        </w:rPr>
+        <w:t xml:space="preserve"> Raspored tjelovježbi</w:t>
+      </w:r>
+    </w:p>
+    <w:p>
+      <w:pPr>
+        <w:jc w:val="center"/>
+      </w:pPr>
+    </w:p>
+    <w:p>
+      <w:pPr>
+        <w:jc w:val="center"/>
+      </w:pPr>
+    </w:p>
+    <w:p>
+      <w:pPr>
+        <w:keepNext/>
+        <w:jc w:val="center"/>
+      </w:pPr>
+      <w:r>
+        <w:rPr>
+          <w:noProof/>
+        </w:rPr>
+        <w:drawing>
+          <wp:inline distT="0" distB="0" distL="0" distR="0" wp14:anchorId="20E644CE" wp14:editId="282B181F">
+            <wp:extent cx="6055265" cy="447675"/>
+            <wp:effectExtent l="0" t="0" r="3175" b="0"/>
+            <wp:docPr id="21" name="Slika 21"/>
+            <wp:cNvGraphicFramePr>
+              <a:graphicFrameLocks xmlns:a="http://schemas.openxmlformats.org/drawingml/2006/main" noChangeAspect="1"/>
+            </wp:cNvGraphicFramePr>
+            <a:graphic xmlns:a="http://schemas.openxmlformats.org/drawingml/2006/main">
+              <a:graphicData uri="http://schemas.openxmlformats.org/drawingml/2006/picture">
+                <pic:pic xmlns:pic="http://schemas.openxmlformats.org/drawingml/2006/picture">
+                  <pic:nvPicPr>
+                    <pic:cNvPr id="1" name=""/>
+                    <pic:cNvPicPr/>
+                  </pic:nvPicPr>
+                  <pic:blipFill>
+                    <a:blip r:embed="rId28"/>
+                    <a:stretch>
+                      <a:fillRect/>
+                    </a:stretch>
+                  </pic:blipFill>
+                  <pic:spPr>
+                    <a:xfrm>
+                      <a:off x="0" y="0"/>
+                      <a:ext cx="6145096" cy="454316"/>
+                    </a:xfrm>
+                    <a:prstGeom prst="rect">
+                      <a:avLst/>
+                    </a:prstGeom>
+                  </pic:spPr>
+                </pic:pic>
+              </a:graphicData>
+            </a:graphic>
+          </wp:inline>
+        </w:drawing>
+      </w:r>
+    </w:p>
+    <w:p>
+      <w:pPr>
+        <w:pStyle w:val="Opisslike"/>
+        <w:jc w:val="center"/>
+        <w:rPr>
+          <w:color w:val="auto"/>
+          <w:sz w:val="20"/>
+          <w:szCs w:val="20"/>
+        </w:rPr>
+      </w:pPr>
+      <w:r>
+        <w:rPr>
+          <w:color w:val="auto"/>
+          <w:sz w:val="20"/>
+          <w:szCs w:val="20"/>
+        </w:rPr>
+        <w:t xml:space="preserve">Slika </w:t>
+      </w:r>
+      <w:r>
+        <w:rPr>
+          <w:color w:val="auto"/>
+          <w:sz w:val="20"/>
+          <w:szCs w:val="20"/>
+        </w:rPr>
+        <w:fldChar w:fldCharType="begin"/>
+      </w:r>
+      <w:r>
+        <w:rPr>
+          <w:color w:val="auto"/>
+          <w:sz w:val="20"/>
+          <w:szCs w:val="20"/>
+        </w:rPr>
+        <w:instrText xml:space="preserve"> SEQ Slika \* ARABIC </w:instrText>
+      </w:r>
+      <w:r>
+        <w:rPr>
+          <w:color w:val="auto"/>
+          <w:sz w:val="20"/>
+          <w:szCs w:val="20"/>
+        </w:rPr>
+        <w:fldChar w:fldCharType="separate"/>
+      </w:r>
+      <w:r>
+        <w:rPr>
+          <w:noProof/>
+          <w:color w:val="auto"/>
+          <w:sz w:val="20"/>
+          <w:szCs w:val="20"/>
+        </w:rPr>
+        <w:t>20</w:t>
+      </w:r>
+      <w:r>
+        <w:rPr>
+          <w:color w:val="auto"/>
+          <w:sz w:val="20"/>
+          <w:szCs w:val="20"/>
+        </w:rPr>
+        <w:fldChar w:fldCharType="end"/>
+      </w:r>
+      <w:r>
+        <w:rPr>
+          <w:color w:val="auto"/>
+          <w:sz w:val="20"/>
+          <w:szCs w:val="20"/>
+        </w:rPr>
+        <w:t xml:space="preserve"> Raspored dana u tjednu</w:t>
+      </w:r>
+    </w:p>
+    <w:p>
+      <w:r>
+        <w:br w:type="page"/>
+      </w:r>
+    </w:p>
+    <w:p>
+      <w:pPr>
+        <w:pStyle w:val="Naslov2"/>
+      </w:pPr>
+      <w:bookmarkStart w:id="16" w:name="_Toc99396555"/>
+      <w:r>
+        <w:lastRenderedPageBreak/>
+        <w:t>5.</w:t>
+      </w:r>
+      <w:r>
+        <w:t>7.</w:t>
+      </w:r>
+      <w:r>
+        <w:t xml:space="preserve"> N</w:t>
+      </w:r>
+      <w:r>
+        <w:t>OTIFIKACIJE</w:t>
+      </w:r>
+      <w:bookmarkEnd w:id="16"/>
+    </w:p>
+    <w:p/>
+    <w:p>
+      <w:pPr>
+        <w:rPr>
+          <w:sz w:val="24"/>
+          <w:szCs w:val="24"/>
+        </w:rPr>
+      </w:pPr>
+      <w:r>
+        <w:tab/>
+      </w:r>
+      <w:r>
+        <w:rPr>
+          <w:sz w:val="24"/>
+          <w:szCs w:val="24"/>
+        </w:rPr>
+        <w:t>Notifikacije nam služe kao podsjetnik.</w:t>
+      </w:r>
+      <w:r>
+        <w:rPr>
+          <w:sz w:val="24"/>
+          <w:szCs w:val="24"/>
+        </w:rPr>
+        <w:t xml:space="preserve"> Također, možda vam budu informativne.</w:t>
+      </w:r>
+      <w:r>
+        <w:rPr>
+          <w:sz w:val="24"/>
+          <w:szCs w:val="24"/>
+        </w:rPr>
+        <w:t xml:space="preserve"> Postoje notifikacije koje vas podsjećaju da nam pošaljete svoj dojam kakav smo vam dostavili</w:t>
+      </w:r>
+      <w:r>
+        <w:rPr>
+          <w:sz w:val="24"/>
+          <w:szCs w:val="24"/>
+        </w:rPr>
+        <w:t xml:space="preserve"> i također da ne zaboravite popiti čašu vode ako već niste.</w:t>
+      </w:r>
+    </w:p>
+    <w:p>
+      <w:pPr>
+        <w:rPr>
+          <w:sz w:val="24"/>
+          <w:szCs w:val="24"/>
+        </w:rPr>
+      </w:pPr>
+    </w:p>
+    <w:p>
+      <w:pPr>
+        <w:keepNext/>
+        <w:jc w:val="center"/>
+      </w:pPr>
+      <w:r>
+        <w:rPr>
+          <w:noProof/>
+        </w:rPr>
+        <w:drawing>
+          <wp:inline distT="0" distB="0" distL="0" distR="0" wp14:anchorId="7B45BC9B" wp14:editId="69E26B8C">
+            <wp:extent cx="2124075" cy="4984335"/>
+            <wp:effectExtent l="0" t="0" r="0" b="6985"/>
+            <wp:docPr id="22" name="Slika 22"/>
+            <wp:cNvGraphicFramePr>
+              <a:graphicFrameLocks xmlns:a="http://schemas.openxmlformats.org/drawingml/2006/main" noChangeAspect="1"/>
+            </wp:cNvGraphicFramePr>
+            <a:graphic xmlns:a="http://schemas.openxmlformats.org/drawingml/2006/main">
+              <a:graphicData uri="http://schemas.openxmlformats.org/drawingml/2006/picture">
+                <pic:pic xmlns:pic="http://schemas.openxmlformats.org/drawingml/2006/picture">
+                  <pic:nvPicPr>
+                    <pic:cNvPr id="1" name=""/>
+                    <pic:cNvPicPr/>
+                  </pic:nvPicPr>
+                  <pic:blipFill>
+                    <a:blip r:embed="rId29"/>
+                    <a:stretch>
+                      <a:fillRect/>
+                    </a:stretch>
+                  </pic:blipFill>
+                  <pic:spPr>
+                    <a:xfrm>
+                      <a:off x="0" y="0"/>
+                      <a:ext cx="2130370" cy="4999108"/>
+                    </a:xfrm>
+                    <a:prstGeom prst="rect">
+                      <a:avLst/>
+                    </a:prstGeom>
+                  </pic:spPr>
+                </pic:pic>
+              </a:graphicData>
+            </a:graphic>
+          </wp:inline>
+        </w:drawing>
+      </w:r>
+    </w:p>
+    <w:p>
+      <w:pPr>
+        <w:pStyle w:val="Opisslike"/>
+        <w:jc w:val="center"/>
+        <w:rPr>
+          <w:color w:val="auto"/>
+          <w:sz w:val="20"/>
+          <w:szCs w:val="20"/>
+        </w:rPr>
+      </w:pPr>
+      <w:r>
+        <w:rPr>
+          <w:color w:val="auto"/>
+          <w:sz w:val="20"/>
+          <w:szCs w:val="20"/>
+        </w:rPr>
+        <w:t xml:space="preserve">Slika </w:t>
+      </w:r>
+      <w:r>
+        <w:rPr>
+          <w:color w:val="auto"/>
+          <w:sz w:val="20"/>
+          <w:szCs w:val="20"/>
+        </w:rPr>
+        <w:fldChar w:fldCharType="begin"/>
+      </w:r>
+      <w:r>
+        <w:rPr>
+          <w:color w:val="auto"/>
+          <w:sz w:val="20"/>
+          <w:szCs w:val="20"/>
+        </w:rPr>
+        <w:instrText xml:space="preserve"> SEQ Slika \* ARABIC </w:instrText>
+      </w:r>
+      <w:r>
+        <w:rPr>
+          <w:color w:val="auto"/>
+          <w:sz w:val="20"/>
+          <w:szCs w:val="20"/>
+        </w:rPr>
+        <w:fldChar w:fldCharType="separate"/>
+      </w:r>
+      <w:r>
+        <w:rPr>
+          <w:noProof/>
+          <w:color w:val="auto"/>
+          <w:sz w:val="20"/>
+          <w:szCs w:val="20"/>
+        </w:rPr>
+        <w:t>21</w:t>
+      </w:r>
+      <w:r>
+        <w:rPr>
+          <w:color w:val="auto"/>
+          <w:sz w:val="20"/>
+          <w:szCs w:val="20"/>
+        </w:rPr>
+        <w:fldChar w:fldCharType="end"/>
+      </w:r>
+      <w:r>
+        <w:rPr>
+          <w:color w:val="auto"/>
+          <w:sz w:val="20"/>
+          <w:szCs w:val="20"/>
+        </w:rPr>
+        <w:t xml:space="preserve"> Notifikacije</w:t>
+      </w:r>
+    </w:p>
+    <w:p>
+      <w:r>
+        <w:br w:type="page"/>
+      </w:r>
+    </w:p>
+    <w:p>
+      <w:pPr>
+        <w:pStyle w:val="Naslov2"/>
+      </w:pPr>
+      <w:bookmarkStart w:id="17" w:name="_Toc99396556"/>
+      <w:r>
+        <w:lastRenderedPageBreak/>
+        <w:t>5.8.</w:t>
+      </w:r>
+      <w:r>
+        <w:t xml:space="preserve"> </w:t>
+      </w:r>
+      <w:r>
+        <w:t>POSTAVKE</w:t>
+      </w:r>
+      <w:bookmarkEnd w:id="17"/>
+    </w:p>
+    <w:p/>
+    <w:p>
+      <w:pPr>
+        <w:rPr>
+          <w:sz w:val="24"/>
+          <w:szCs w:val="24"/>
+        </w:rPr>
+      </w:pPr>
+      <w:r>
+        <w:tab/>
+      </w:r>
+      <w:r>
+        <w:rPr>
+          <w:sz w:val="24"/>
+          <w:szCs w:val="24"/>
+        </w:rPr>
+        <w:t>U postavkama se nalazi gumb „</w:t>
+      </w:r>
+      <w:proofErr w:type="spellStart"/>
+      <w:r>
+        <w:rPr>
+          <w:sz w:val="24"/>
+          <w:szCs w:val="24"/>
+        </w:rPr>
+        <w:t>Contact</w:t>
+      </w:r>
+      <w:proofErr w:type="spellEnd"/>
+      <w:r>
+        <w:rPr>
+          <w:sz w:val="24"/>
+          <w:szCs w:val="24"/>
+        </w:rPr>
+        <w:t xml:space="preserve"> Us</w:t>
+      </w:r>
+      <w:r>
+        <w:rPr>
+          <w:sz w:val="24"/>
+          <w:szCs w:val="24"/>
+        </w:rPr>
+        <w:t>“</w:t>
+      </w:r>
+      <w:r>
+        <w:rPr>
+          <w:sz w:val="24"/>
+          <w:szCs w:val="24"/>
+        </w:rPr>
+        <w:t xml:space="preserve"> u kojem nam možete postavit pitanje</w:t>
+      </w:r>
+      <w:r>
+        <w:rPr>
+          <w:sz w:val="24"/>
+          <w:szCs w:val="24"/>
+        </w:rPr>
+        <w:t xml:space="preserve"> i </w:t>
+      </w:r>
+      <w:r>
+        <w:rPr>
+          <w:sz w:val="24"/>
+          <w:szCs w:val="24"/>
+        </w:rPr>
+        <w:t xml:space="preserve">kratki </w:t>
+      </w:r>
+      <w:r>
+        <w:rPr>
+          <w:sz w:val="24"/>
+          <w:szCs w:val="24"/>
+        </w:rPr>
+        <w:t>opis o našoj aplikaciji te se možete odjaviti</w:t>
+      </w:r>
+      <w:r>
+        <w:rPr>
+          <w:sz w:val="24"/>
+          <w:szCs w:val="24"/>
+        </w:rPr>
+        <w:t xml:space="preserve"> sa „</w:t>
+      </w:r>
+      <w:proofErr w:type="spellStart"/>
+      <w:r>
+        <w:rPr>
+          <w:sz w:val="24"/>
+          <w:szCs w:val="24"/>
+        </w:rPr>
+        <w:t>Logout</w:t>
+      </w:r>
+      <w:proofErr w:type="spellEnd"/>
+      <w:r>
+        <w:rPr>
+          <w:sz w:val="24"/>
+          <w:szCs w:val="24"/>
+        </w:rPr>
+        <w:t>“ gumbom</w:t>
+      </w:r>
+      <w:r>
+        <w:rPr>
+          <w:sz w:val="24"/>
+          <w:szCs w:val="24"/>
+        </w:rPr>
+        <w:t>.</w:t>
+      </w:r>
+    </w:p>
+    <w:p>
+      <w:pPr>
+        <w:rPr>
+          <w:sz w:val="24"/>
+          <w:szCs w:val="24"/>
+        </w:rPr>
+      </w:pPr>
+    </w:p>
+    <w:p>
+      <w:pPr>
+        <w:rPr>
+          <w:sz w:val="24"/>
+          <w:szCs w:val="24"/>
+        </w:rPr>
+      </w:pPr>
+    </w:p>
+    <w:p>
+      <w:pPr>
+        <w:keepNext/>
+        <w:jc w:val="center"/>
+      </w:pPr>
+      <w:r>
+        <w:rPr>
+          <w:noProof/>
+        </w:rPr>
+        <w:drawing>
+          <wp:inline distT="0" distB="0" distL="0" distR="0" wp14:anchorId="799015A1" wp14:editId="2B4611F4">
+            <wp:extent cx="6073522" cy="3057525"/>
+            <wp:effectExtent l="0" t="0" r="3810" b="0"/>
+            <wp:docPr id="24" name="Slika 24"/>
+            <wp:cNvGraphicFramePr>
+              <a:graphicFrameLocks xmlns:a="http://schemas.openxmlformats.org/drawingml/2006/main" noChangeAspect="1"/>
+            </wp:cNvGraphicFramePr>
+            <a:graphic xmlns:a="http://schemas.openxmlformats.org/drawingml/2006/main">
+              <a:graphicData uri="http://schemas.openxmlformats.org/drawingml/2006/picture">
+                <pic:pic xmlns:pic="http://schemas.openxmlformats.org/drawingml/2006/picture">
+                  <pic:nvPicPr>
+                    <pic:cNvPr id="1" name=""/>
+                    <pic:cNvPicPr/>
+                  </pic:nvPicPr>
+                  <pic:blipFill>
+                    <a:blip r:embed="rId30"/>
+                    <a:stretch>
+                      <a:fillRect/>
+                    </a:stretch>
+                  </pic:blipFill>
+                  <pic:spPr>
+                    <a:xfrm>
+                      <a:off x="0" y="0"/>
+                      <a:ext cx="6082925" cy="3062258"/>
+                    </a:xfrm>
+                    <a:prstGeom prst="rect">
+                      <a:avLst/>
+                    </a:prstGeom>
+                  </pic:spPr>
+                </pic:pic>
+              </a:graphicData>
+            </a:graphic>
+          </wp:inline>
+        </w:drawing>
+      </w:r>
+    </w:p>
+    <w:p>
+      <w:pPr>
+        <w:pStyle w:val="Opisslike"/>
+        <w:jc w:val="center"/>
+        <w:rPr>
+          <w:color w:val="auto"/>
+          <w:sz w:val="20"/>
+          <w:szCs w:val="20"/>
+        </w:rPr>
+      </w:pPr>
+      <w:r>
+        <w:rPr>
+          <w:color w:val="auto"/>
+          <w:sz w:val="20"/>
+          <w:szCs w:val="20"/>
+        </w:rPr>
+        <w:t xml:space="preserve">Slika </w:t>
+      </w:r>
+      <w:r>
+        <w:rPr>
+          <w:color w:val="auto"/>
+          <w:sz w:val="20"/>
+          <w:szCs w:val="20"/>
+        </w:rPr>
+        <w:fldChar w:fldCharType="begin"/>
+      </w:r>
+      <w:r>
+        <w:rPr>
+          <w:color w:val="auto"/>
+          <w:sz w:val="20"/>
+          <w:szCs w:val="20"/>
+        </w:rPr>
+        <w:instrText xml:space="preserve"> SEQ Slika \* ARABIC </w:instrText>
+      </w:r>
+      <w:r>
+        <w:rPr>
+          <w:color w:val="auto"/>
+          <w:sz w:val="20"/>
+          <w:szCs w:val="20"/>
+        </w:rPr>
+        <w:fldChar w:fldCharType="separate"/>
+      </w:r>
+      <w:r>
+        <w:rPr>
+          <w:noProof/>
+          <w:color w:val="auto"/>
+          <w:sz w:val="20"/>
+          <w:szCs w:val="20"/>
+        </w:rPr>
+        <w:t>22</w:t>
+      </w:r>
+      <w:r>
+        <w:rPr>
+          <w:color w:val="auto"/>
+          <w:sz w:val="20"/>
+          <w:szCs w:val="20"/>
+        </w:rPr>
+        <w:fldChar w:fldCharType="end"/>
+      </w:r>
+      <w:r>
+        <w:rPr>
+          <w:color w:val="auto"/>
+          <w:sz w:val="20"/>
+          <w:szCs w:val="20"/>
+        </w:rPr>
+        <w:t xml:space="preserve"> Postavke aplikacije</w:t>
+      </w:r>
+    </w:p>
+    <w:p>
+      <w:r>
+        <w:br w:type="page"/>
+      </w:r>
+    </w:p>
+    <w:p>
+      <w:pPr>
+        <w:pStyle w:val="Naslov2"/>
+      </w:pPr>
+      <w:bookmarkStart w:id="18" w:name="_Toc99396557"/>
+      <w:r>
+        <w:lastRenderedPageBreak/>
+        <w:t>5.9.</w:t>
+      </w:r>
+      <w:r>
+        <w:t xml:space="preserve"> K</w:t>
+      </w:r>
+      <w:r>
+        <w:t>ONTAKTIRAJTE NAS</w:t>
+      </w:r>
+      <w:bookmarkEnd w:id="18"/>
+    </w:p>
+    <w:p/>
+    <w:p>
+      <w:pPr>
+        <w:rPr>
+          <w:sz w:val="24"/>
+          <w:szCs w:val="24"/>
+        </w:rPr>
+      </w:pPr>
+      <w:r>
+        <w:tab/>
+      </w:r>
+      <w:r>
+        <w:rPr>
+          <w:sz w:val="24"/>
+          <w:szCs w:val="24"/>
+        </w:rPr>
+        <w:t>Ako imate neko pitanje ili želite ostaviti dobar dojam samo nam pošaljite poruku i mi ćemo vam odgovoriti ili primiti ovisno o vašem zahtjevu/poruci.</w:t>
+      </w:r>
+    </w:p>
+    <w:p>
+      <w:pPr>
+        <w:rPr>
+          <w:sz w:val="24"/>
+          <w:szCs w:val="24"/>
+        </w:rPr>
+      </w:pPr>
+    </w:p>
+    <w:p>
+      <w:pPr>
+        <w:rPr>
+          <w:sz w:val="24"/>
+          <w:szCs w:val="24"/>
+        </w:rPr>
+      </w:pPr>
+    </w:p>
+    <w:p>
+      <w:pPr>
+        <w:keepNext/>
+        <w:jc w:val="center"/>
+      </w:pPr>
+      <w:r>
+        <w:rPr>
+          <w:noProof/>
+        </w:rPr>
+        <w:drawing>
+          <wp:inline distT="0" distB="0" distL="0" distR="0" wp14:anchorId="543475F8" wp14:editId="516D0922">
+            <wp:extent cx="3906905" cy="5429250"/>
+            <wp:effectExtent l="0" t="0" r="0" b="0"/>
+            <wp:docPr id="25" name="Slika 25"/>
+            <wp:cNvGraphicFramePr>
+              <a:graphicFrameLocks xmlns:a="http://schemas.openxmlformats.org/drawingml/2006/main" noChangeAspect="1"/>
+            </wp:cNvGraphicFramePr>
+            <a:graphic xmlns:a="http://schemas.openxmlformats.org/drawingml/2006/main">
+              <a:graphicData uri="http://schemas.openxmlformats.org/drawingml/2006/picture">
+                <pic:pic xmlns:pic="http://schemas.openxmlformats.org/drawingml/2006/picture">
+                  <pic:nvPicPr>
+                    <pic:cNvPr id="1" name=""/>
+                    <pic:cNvPicPr/>
+                  </pic:nvPicPr>
+                  <pic:blipFill>
+                    <a:blip r:embed="rId31"/>
+                    <a:stretch>
+                      <a:fillRect/>
+                    </a:stretch>
+                  </pic:blipFill>
+                  <pic:spPr>
+                    <a:xfrm>
+                      <a:off x="0" y="0"/>
+                      <a:ext cx="3914424" cy="5439698"/>
+                    </a:xfrm>
+                    <a:prstGeom prst="rect">
+                      <a:avLst/>
+                    </a:prstGeom>
+                  </pic:spPr>
+                </pic:pic>
+              </a:graphicData>
+            </a:graphic>
+          </wp:inline>
+        </w:drawing>
+      </w:r>
+    </w:p>
+    <w:p>
+      <w:pPr>
+        <w:pStyle w:val="Opisslike"/>
+        <w:jc w:val="center"/>
+        <w:rPr>
+          <w:color w:val="auto"/>
+          <w:sz w:val="20"/>
+          <w:szCs w:val="20"/>
+        </w:rPr>
+      </w:pPr>
+      <w:r>
+        <w:rPr>
+          <w:color w:val="auto"/>
+          <w:sz w:val="20"/>
+          <w:szCs w:val="20"/>
+        </w:rPr>
+        <w:t xml:space="preserve">Slika </w:t>
+      </w:r>
+      <w:r>
+        <w:rPr>
+          <w:color w:val="auto"/>
+          <w:sz w:val="20"/>
+          <w:szCs w:val="20"/>
+        </w:rPr>
+        <w:fldChar w:fldCharType="begin"/>
+      </w:r>
+      <w:r>
+        <w:rPr>
+          <w:color w:val="auto"/>
+          <w:sz w:val="20"/>
+          <w:szCs w:val="20"/>
+        </w:rPr>
+        <w:instrText xml:space="preserve"> SEQ Slika \* ARABIC </w:instrText>
+      </w:r>
+      <w:r>
+        <w:rPr>
+          <w:color w:val="auto"/>
+          <w:sz w:val="20"/>
+          <w:szCs w:val="20"/>
+        </w:rPr>
+        <w:fldChar w:fldCharType="separate"/>
+      </w:r>
+      <w:r>
+        <w:rPr>
+          <w:noProof/>
+          <w:color w:val="auto"/>
+          <w:sz w:val="20"/>
+          <w:szCs w:val="20"/>
+        </w:rPr>
+        <w:t>23</w:t>
+      </w:r>
+      <w:r>
+        <w:rPr>
+          <w:color w:val="auto"/>
+          <w:sz w:val="20"/>
+          <w:szCs w:val="20"/>
+        </w:rPr>
+        <w:fldChar w:fldCharType="end"/>
+      </w:r>
+      <w:r>
+        <w:rPr>
+          <w:color w:val="auto"/>
+          <w:sz w:val="20"/>
+          <w:szCs w:val="20"/>
+        </w:rPr>
+        <w:t xml:space="preserve"> Kontaktirajte nas</w:t>
+      </w:r>
+      <w:r>
+        <w:rPr>
+          <w:color w:val="auto"/>
+          <w:sz w:val="20"/>
+          <w:szCs w:val="20"/>
+        </w:rPr>
+        <w:t xml:space="preserve"> kroz aplikaciju</w:t>
       </w:r>
     </w:p>
     <w:sectPr>
@@ -8039,11 +10394,11 @@
       <w:lang w:val="hr-HR"/>
     </w:rPr>
   </w:style>
-  <w:style w:type="paragraph" w:styleId="Heading1">
+  <w:style w:type="paragraph" w:styleId="Naslov1">
     <w:name w:val="heading 1"/>
     <w:basedOn w:val="Normal"/>
     <w:next w:val="Normal"/>
-    <w:link w:val="Heading1Char"/>
+    <w:link w:val="Naslov1Char"/>
     <w:uiPriority w:val="9"/>
     <w:qFormat/>
     <w:rsid w:val="00DF38AB"/>
@@ -8059,11 +10414,11 @@
       <w:szCs w:val="32"/>
     </w:rPr>
   </w:style>
-  <w:style w:type="paragraph" w:styleId="Heading2">
+  <w:style w:type="paragraph" w:styleId="Naslov2">
     <w:name w:val="heading 2"/>
     <w:basedOn w:val="Normal"/>
     <w:next w:val="Normal"/>
-    <w:link w:val="Heading2Char"/>
+    <w:link w:val="Naslov2Char"/>
     <w:uiPriority w:val="9"/>
     <w:unhideWhenUsed/>
     <w:qFormat/>
@@ -8080,13 +10435,13 @@
       <w:szCs w:val="26"/>
     </w:rPr>
   </w:style>
-  <w:style w:type="character" w:default="1" w:styleId="DefaultParagraphFont">
+  <w:style w:type="character" w:default="1" w:styleId="Zadanifontodlomka">
     <w:name w:val="Default Paragraph Font"/>
     <w:uiPriority w:val="1"/>
     <w:semiHidden/>
     <w:unhideWhenUsed/>
   </w:style>
-  <w:style w:type="table" w:default="1" w:styleId="TableNormal">
+  <w:style w:type="table" w:default="1" w:styleId="Obinatablica">
     <w:name w:val="Normal Table"/>
     <w:uiPriority w:val="99"/>
     <w:semiHidden/>
@@ -8101,13 +10456,13 @@
       </w:tblCellMar>
     </w:tblPr>
   </w:style>
-  <w:style w:type="numbering" w:default="1" w:styleId="NoList">
+  <w:style w:type="numbering" w:default="1" w:styleId="Bezpopisa">
     <w:name w:val="No List"/>
     <w:uiPriority w:val="99"/>
     <w:semiHidden/>
     <w:unhideWhenUsed/>
   </w:style>
-  <w:style w:type="paragraph" w:styleId="ListParagraph">
+  <w:style w:type="paragraph" w:styleId="Odlomakpopisa">
     <w:name w:val="List Paragraph"/>
     <w:basedOn w:val="Normal"/>
     <w:uiPriority w:val="34"/>
@@ -8118,10 +10473,10 @@
       <w:contextualSpacing/>
     </w:pPr>
   </w:style>
-  <w:style w:type="character" w:customStyle="1" w:styleId="Heading1Char">
-    <w:name w:val="Heading 1 Char"/>
-    <w:basedOn w:val="DefaultParagraphFont"/>
-    <w:link w:val="Heading1"/>
+  <w:style w:type="character" w:customStyle="1" w:styleId="Naslov1Char">
+    <w:name w:val="Naslov 1 Char"/>
+    <w:basedOn w:val="Zadanifontodlomka"/>
+    <w:link w:val="Naslov1"/>
     <w:uiPriority w:val="9"/>
     <w:rsid w:val="00DF38AB"/>
     <w:rPr>
@@ -8131,9 +10486,9 @@
       <w:lang w:val="hr-HR"/>
     </w:rPr>
   </w:style>
-  <w:style w:type="paragraph" w:styleId="TOCHeading">
+  <w:style w:type="paragraph" w:styleId="TOCNaslov">
     <w:name w:val="TOC Heading"/>
-    <w:basedOn w:val="Heading1"/>
+    <w:basedOn w:val="Naslov1"/>
     <w:next w:val="Normal"/>
     <w:uiPriority w:val="39"/>
     <w:unhideWhenUsed/>
@@ -8146,7 +10501,7 @@
       <w:lang w:val="en-US"/>
     </w:rPr>
   </w:style>
-  <w:style w:type="paragraph" w:styleId="TOC1">
+  <w:style w:type="paragraph" w:styleId="Sadraj1">
     <w:name w:val="toc 1"/>
     <w:basedOn w:val="Normal"/>
     <w:next w:val="Normal"/>
@@ -8158,9 +10513,9 @@
       <w:spacing w:after="100"/>
     </w:pPr>
   </w:style>
-  <w:style w:type="character" w:styleId="Hyperlink">
+  <w:style w:type="character" w:styleId="Hiperveza">
     <w:name w:val="Hyperlink"/>
-    <w:basedOn w:val="DefaultParagraphFont"/>
+    <w:basedOn w:val="Zadanifontodlomka"/>
     <w:uiPriority w:val="99"/>
     <w:unhideWhenUsed/>
     <w:rsid w:val="00825885"/>
@@ -8169,10 +10524,10 @@
       <w:u w:val="single"/>
     </w:rPr>
   </w:style>
-  <w:style w:type="character" w:customStyle="1" w:styleId="Heading2Char">
-    <w:name w:val="Heading 2 Char"/>
-    <w:basedOn w:val="DefaultParagraphFont"/>
-    <w:link w:val="Heading2"/>
+  <w:style w:type="character" w:customStyle="1" w:styleId="Naslov2Char">
+    <w:name w:val="Naslov 2 Char"/>
+    <w:basedOn w:val="Zadanifontodlomka"/>
+    <w:link w:val="Naslov2"/>
     <w:uiPriority w:val="9"/>
     <w:rsid w:val="002A5509"/>
     <w:rPr>
@@ -8182,9 +10537,9 @@
       <w:lang w:val="hr-HR"/>
     </w:rPr>
   </w:style>
-  <w:style w:type="character" w:styleId="UnresolvedMention">
+  <w:style w:type="character" w:styleId="Nerijeenospominjanje">
     <w:name w:val="Unresolved Mention"/>
-    <w:basedOn w:val="DefaultParagraphFont"/>
+    <w:basedOn w:val="Zadanifontodlomka"/>
     <w:uiPriority w:val="99"/>
     <w:semiHidden/>
     <w:unhideWhenUsed/>
@@ -8194,9 +10549,9 @@
       <w:shd w:val="clear" w:color="auto" w:fill="E1DFDD"/>
     </w:rPr>
   </w:style>
-  <w:style w:type="character" w:styleId="FollowedHyperlink">
+  <w:style w:type="character" w:styleId="SlijeenaHiperveza">
     <w:name w:val="FollowedHyperlink"/>
-    <w:basedOn w:val="DefaultParagraphFont"/>
+    <w:basedOn w:val="Zadanifontodlomka"/>
     <w:uiPriority w:val="99"/>
     <w:semiHidden/>
     <w:unhideWhenUsed/>
@@ -8206,7 +10561,7 @@
       <w:u w:val="single"/>
     </w:rPr>
   </w:style>
-  <w:style w:type="paragraph" w:styleId="Caption">
+  <w:style w:type="paragraph" w:styleId="Opisslike">
     <w:name w:val="caption"/>
     <w:basedOn w:val="Normal"/>
     <w:next w:val="Normal"/>
@@ -8225,7 +10580,7 @@
       <w:szCs w:val="18"/>
     </w:rPr>
   </w:style>
-  <w:style w:type="paragraph" w:styleId="TOC2">
+  <w:style w:type="paragraph" w:styleId="Sadraj2">
     <w:name w:val="toc 2"/>
     <w:basedOn w:val="Normal"/>
     <w:next w:val="Normal"/>
@@ -8238,9 +10593,9 @@
       <w:ind w:left="220"/>
     </w:pPr>
   </w:style>
-  <w:style w:type="character" w:styleId="SubtleReference">
+  <w:style w:type="character" w:styleId="Neupadljivareferenca">
     <w:name w:val="Subtle Reference"/>
-    <w:basedOn w:val="DefaultParagraphFont"/>
+    <w:basedOn w:val="Zadanifontodlomka"/>
     <w:uiPriority w:val="31"/>
     <w:qFormat/>
     <w:rsid w:val="00B247FA"/>

--- a/Dokumentacija.docx
+++ b/Dokumentacija.docx
@@ -38,7 +38,7 @@
                     </pic:cNvPicPr>
                   </pic:nvPicPr>
                   <pic:blipFill>
-                    <a:blip r:embed="rId6" cstate="print">
+                    <a:blip r:embed="rId8" cstate="print">
                       <a:extLst>
                         <a:ext uri="{28A0092B-C50C-407E-A947-70E740481C1C}">
                           <a14:useLocalDpi xmlns:a14="http://schemas.microsoft.com/office/drawing/2010/main" val="0"/>
@@ -464,7 +464,7 @@
             </w:rPr>
             <w:fldChar w:fldCharType="separate"/>
           </w:r>
-          <w:hyperlink w:anchor="_Toc99396540" w:history="1">
+          <w:hyperlink w:anchor="_Toc99397532" w:history="1">
             <w:r>
               <w:rPr>
                 <w:rStyle w:val="Hiperveza"/>
@@ -492,7 +492,7 @@
                 <w:noProof/>
                 <w:webHidden/>
               </w:rPr>
-              <w:instrText xml:space="preserve"> PAGEREF _Toc99396540 \h </w:instrText>
+              <w:instrText xml:space="preserve"> PAGEREF _Toc99397532 \h </w:instrText>
             </w:r>
             <w:r>
               <w:rPr>
@@ -512,7 +512,7 @@
                 <w:noProof/>
                 <w:webHidden/>
               </w:rPr>
-              <w:t>3</w:t>
+              <w:t>1</w:t>
             </w:r>
             <w:r>
               <w:rPr>
@@ -535,7 +535,7 @@
               <w:lang w:val="en-US"/>
             </w:rPr>
           </w:pPr>
-          <w:hyperlink w:anchor="_Toc99396541" w:history="1">
+          <w:hyperlink w:anchor="_Toc99397533" w:history="1">
             <w:r>
               <w:rPr>
                 <w:rStyle w:val="Hiperveza"/>
@@ -563,7 +563,7 @@
                 <w:noProof/>
                 <w:webHidden/>
               </w:rPr>
-              <w:instrText xml:space="preserve"> PAGEREF _Toc99396541 \h </w:instrText>
+              <w:instrText xml:space="preserve"> PAGEREF _Toc99397533 \h </w:instrText>
             </w:r>
             <w:r>
               <w:rPr>
@@ -583,7 +583,7 @@
                 <w:noProof/>
                 <w:webHidden/>
               </w:rPr>
-              <w:t>4</w:t>
+              <w:t>2</w:t>
             </w:r>
             <w:r>
               <w:rPr>
@@ -606,7 +606,7 @@
               <w:lang w:val="en-US"/>
             </w:rPr>
           </w:pPr>
-          <w:hyperlink w:anchor="_Toc99396542" w:history="1">
+          <w:hyperlink w:anchor="_Toc99397534" w:history="1">
             <w:r>
               <w:rPr>
                 <w:rStyle w:val="Hiperveza"/>
@@ -633,7 +633,7 @@
                 <w:noProof/>
                 <w:webHidden/>
               </w:rPr>
-              <w:instrText xml:space="preserve"> PAGEREF _Toc99396542 \h </w:instrText>
+              <w:instrText xml:space="preserve"> PAGEREF _Toc99397534 \h </w:instrText>
             </w:r>
             <w:r>
               <w:rPr>
@@ -653,7 +653,7 @@
                 <w:noProof/>
                 <w:webHidden/>
               </w:rPr>
-              <w:t>5</w:t>
+              <w:t>3</w:t>
             </w:r>
             <w:r>
               <w:rPr>
@@ -676,7 +676,7 @@
               <w:lang w:val="en-US"/>
             </w:rPr>
           </w:pPr>
-          <w:hyperlink w:anchor="_Toc99396543" w:history="1">
+          <w:hyperlink w:anchor="_Toc99397535" w:history="1">
             <w:r>
               <w:rPr>
                 <w:rStyle w:val="Hiperveza"/>
@@ -704,7 +704,7 @@
                 <w:noProof/>
                 <w:webHidden/>
               </w:rPr>
-              <w:instrText xml:space="preserve"> PAGEREF _Toc99396543 \h </w:instrText>
+              <w:instrText xml:space="preserve"> PAGEREF _Toc99397535 \h </w:instrText>
             </w:r>
             <w:r>
               <w:rPr>
@@ -724,7 +724,7 @@
                 <w:noProof/>
                 <w:webHidden/>
               </w:rPr>
-              <w:t>7</w:t>
+              <w:t>5</w:t>
             </w:r>
             <w:r>
               <w:rPr>
@@ -747,7 +747,7 @@
               <w:lang w:val="en-US"/>
             </w:rPr>
           </w:pPr>
-          <w:hyperlink w:anchor="_Toc99396544" w:history="1">
+          <w:hyperlink w:anchor="_Toc99397536" w:history="1">
             <w:r>
               <w:rPr>
                 <w:rStyle w:val="Hiperveza"/>
@@ -774,7 +774,7 @@
                 <w:noProof/>
                 <w:webHidden/>
               </w:rPr>
-              <w:instrText xml:space="preserve"> PAGEREF _Toc99396544 \h </w:instrText>
+              <w:instrText xml:space="preserve"> PAGEREF _Toc99397536 \h </w:instrText>
             </w:r>
             <w:r>
               <w:rPr>
@@ -794,7 +794,7 @@
                 <w:noProof/>
                 <w:webHidden/>
               </w:rPr>
-              <w:t>7</w:t>
+              <w:t>5</w:t>
             </w:r>
             <w:r>
               <w:rPr>
@@ -817,7 +817,7 @@
               <w:lang w:val="en-US"/>
             </w:rPr>
           </w:pPr>
-          <w:hyperlink w:anchor="_Toc99396545" w:history="1">
+          <w:hyperlink w:anchor="_Toc99397537" w:history="1">
             <w:r>
               <w:rPr>
                 <w:rStyle w:val="Hiperveza"/>
@@ -844,7 +844,7 @@
                 <w:noProof/>
                 <w:webHidden/>
               </w:rPr>
-              <w:instrText xml:space="preserve"> PAGEREF _Toc99396545 \h </w:instrText>
+              <w:instrText xml:space="preserve"> PAGEREF _Toc99397537 \h </w:instrText>
             </w:r>
             <w:r>
               <w:rPr>
@@ -864,7 +864,7 @@
                 <w:noProof/>
                 <w:webHidden/>
               </w:rPr>
-              <w:t>8</w:t>
+              <w:t>6</w:t>
             </w:r>
             <w:r>
               <w:rPr>
@@ -887,7 +887,7 @@
               <w:lang w:val="en-US"/>
             </w:rPr>
           </w:pPr>
-          <w:hyperlink w:anchor="_Toc99396546" w:history="1">
+          <w:hyperlink w:anchor="_Toc99397538" w:history="1">
             <w:r>
               <w:rPr>
                 <w:rStyle w:val="Hiperveza"/>
@@ -914,7 +914,7 @@
                 <w:noProof/>
                 <w:webHidden/>
               </w:rPr>
-              <w:instrText xml:space="preserve"> PAGEREF _Toc99396546 \h </w:instrText>
+              <w:instrText xml:space="preserve"> PAGEREF _Toc99397538 \h </w:instrText>
             </w:r>
             <w:r>
               <w:rPr>
@@ -934,7 +934,7 @@
                 <w:noProof/>
                 <w:webHidden/>
               </w:rPr>
-              <w:t>10</w:t>
+              <w:t>8</w:t>
             </w:r>
             <w:r>
               <w:rPr>
@@ -957,7 +957,7 @@
               <w:lang w:val="en-US"/>
             </w:rPr>
           </w:pPr>
-          <w:hyperlink w:anchor="_Toc99396547" w:history="1">
+          <w:hyperlink w:anchor="_Toc99397539" w:history="1">
             <w:r>
               <w:rPr>
                 <w:rStyle w:val="Hiperveza"/>
@@ -985,7 +985,7 @@
                 <w:noProof/>
                 <w:webHidden/>
               </w:rPr>
-              <w:instrText xml:space="preserve"> PAGEREF _Toc99396547 \h </w:instrText>
+              <w:instrText xml:space="preserve"> PAGEREF _Toc99397539 \h </w:instrText>
             </w:r>
             <w:r>
               <w:rPr>
@@ -1005,7 +1005,7 @@
                 <w:noProof/>
                 <w:webHidden/>
               </w:rPr>
-              <w:t>11</w:t>
+              <w:t>9</w:t>
             </w:r>
             <w:r>
               <w:rPr>
@@ -1028,7 +1028,7 @@
               <w:lang w:val="en-US"/>
             </w:rPr>
           </w:pPr>
-          <w:hyperlink w:anchor="_Toc99396548" w:history="1">
+          <w:hyperlink w:anchor="_Toc99397540" w:history="1">
             <w:r>
               <w:rPr>
                 <w:rStyle w:val="Hiperveza"/>
@@ -1056,7 +1056,7 @@
                 <w:noProof/>
                 <w:webHidden/>
               </w:rPr>
-              <w:instrText xml:space="preserve"> PAGEREF _Toc99396548 \h </w:instrText>
+              <w:instrText xml:space="preserve"> PAGEREF _Toc99397540 \h </w:instrText>
             </w:r>
             <w:r>
               <w:rPr>
@@ -1076,7 +1076,7 @@
                 <w:noProof/>
                 <w:webHidden/>
               </w:rPr>
-              <w:t>14</w:t>
+              <w:t>12</w:t>
             </w:r>
             <w:r>
               <w:rPr>
@@ -1099,7 +1099,7 @@
               <w:lang w:val="en-US"/>
             </w:rPr>
           </w:pPr>
-          <w:hyperlink w:anchor="_Toc99396549" w:history="1">
+          <w:hyperlink w:anchor="_Toc99397541" w:history="1">
             <w:r>
               <w:rPr>
                 <w:rStyle w:val="Hiperveza"/>
@@ -1126,7 +1126,7 @@
                 <w:noProof/>
                 <w:webHidden/>
               </w:rPr>
-              <w:instrText xml:space="preserve"> PAGEREF _Toc99396549 \h </w:instrText>
+              <w:instrText xml:space="preserve"> PAGEREF _Toc99397541 \h </w:instrText>
             </w:r>
             <w:r>
               <w:rPr>
@@ -1146,7 +1146,7 @@
                 <w:noProof/>
                 <w:webHidden/>
               </w:rPr>
-              <w:t>14</w:t>
+              <w:t>12</w:t>
             </w:r>
             <w:r>
               <w:rPr>
@@ -1169,7 +1169,7 @@
               <w:lang w:val="en-US"/>
             </w:rPr>
           </w:pPr>
-          <w:hyperlink w:anchor="_Toc99396550" w:history="1">
+          <w:hyperlink w:anchor="_Toc99397542" w:history="1">
             <w:r>
               <w:rPr>
                 <w:rStyle w:val="Hiperveza"/>
@@ -1196,7 +1196,7 @@
                 <w:noProof/>
                 <w:webHidden/>
               </w:rPr>
-              <w:instrText xml:space="preserve"> PAGEREF _Toc99396550 \h </w:instrText>
+              <w:instrText xml:space="preserve"> PAGEREF _Toc99397542 \h </w:instrText>
             </w:r>
             <w:r>
               <w:rPr>
@@ -1216,7 +1216,7 @@
                 <w:noProof/>
                 <w:webHidden/>
               </w:rPr>
-              <w:t>15</w:t>
+              <w:t>13</w:t>
             </w:r>
             <w:r>
               <w:rPr>
@@ -1239,7 +1239,7 @@
               <w:lang w:val="en-US"/>
             </w:rPr>
           </w:pPr>
-          <w:hyperlink w:anchor="_Toc99396551" w:history="1">
+          <w:hyperlink w:anchor="_Toc99397543" w:history="1">
             <w:r>
               <w:rPr>
                 <w:rStyle w:val="Hiperveza"/>
@@ -1266,7 +1266,7 @@
                 <w:noProof/>
                 <w:webHidden/>
               </w:rPr>
-              <w:instrText xml:space="preserve"> PAGEREF _Toc99396551 \h </w:instrText>
+              <w:instrText xml:space="preserve"> PAGEREF _Toc99397543 \h </w:instrText>
             </w:r>
             <w:r>
               <w:rPr>
@@ -1286,7 +1286,7 @@
                 <w:noProof/>
                 <w:webHidden/>
               </w:rPr>
-              <w:t>16</w:t>
+              <w:t>14</w:t>
             </w:r>
             <w:r>
               <w:rPr>
@@ -1309,7 +1309,7 @@
               <w:lang w:val="en-US"/>
             </w:rPr>
           </w:pPr>
-          <w:hyperlink w:anchor="_Toc99396552" w:history="1">
+          <w:hyperlink w:anchor="_Toc99397544" w:history="1">
             <w:r>
               <w:rPr>
                 <w:rStyle w:val="Hiperveza"/>
@@ -1336,7 +1336,7 @@
                 <w:noProof/>
                 <w:webHidden/>
               </w:rPr>
-              <w:instrText xml:space="preserve"> PAGEREF _Toc99396552 \h </w:instrText>
+              <w:instrText xml:space="preserve"> PAGEREF _Toc99397544 \h </w:instrText>
             </w:r>
             <w:r>
               <w:rPr>
@@ -1356,7 +1356,7 @@
                 <w:noProof/>
                 <w:webHidden/>
               </w:rPr>
-              <w:t>17</w:t>
+              <w:t>15</w:t>
             </w:r>
             <w:r>
               <w:rPr>
@@ -1379,7 +1379,7 @@
               <w:lang w:val="en-US"/>
             </w:rPr>
           </w:pPr>
-          <w:hyperlink w:anchor="_Toc99396553" w:history="1">
+          <w:hyperlink w:anchor="_Toc99397545" w:history="1">
             <w:r>
               <w:rPr>
                 <w:rStyle w:val="Hiperveza"/>
@@ -1406,7 +1406,7 @@
                 <w:noProof/>
                 <w:webHidden/>
               </w:rPr>
-              <w:instrText xml:space="preserve"> PAGEREF _Toc99396553 \h </w:instrText>
+              <w:instrText xml:space="preserve"> PAGEREF _Toc99397545 \h </w:instrText>
             </w:r>
             <w:r>
               <w:rPr>
@@ -1426,7 +1426,7 @@
                 <w:noProof/>
                 <w:webHidden/>
               </w:rPr>
-              <w:t>18</w:t>
+              <w:t>16</w:t>
             </w:r>
             <w:r>
               <w:rPr>
@@ -1449,7 +1449,7 @@
               <w:lang w:val="en-US"/>
             </w:rPr>
           </w:pPr>
-          <w:hyperlink w:anchor="_Toc99396554" w:history="1">
+          <w:hyperlink w:anchor="_Toc99397546" w:history="1">
             <w:r>
               <w:rPr>
                 <w:rStyle w:val="Hiperveza"/>
@@ -1476,7 +1476,7 @@
                 <w:noProof/>
                 <w:webHidden/>
               </w:rPr>
-              <w:instrText xml:space="preserve"> PAGEREF _Toc99396554 \h </w:instrText>
+              <w:instrText xml:space="preserve"> PAGEREF _Toc99397546 \h </w:instrText>
             </w:r>
             <w:r>
               <w:rPr>
@@ -1496,7 +1496,7 @@
                 <w:noProof/>
                 <w:webHidden/>
               </w:rPr>
-              <w:t>19</w:t>
+              <w:t>17</w:t>
             </w:r>
             <w:r>
               <w:rPr>
@@ -1519,7 +1519,7 @@
               <w:lang w:val="en-US"/>
             </w:rPr>
           </w:pPr>
-          <w:hyperlink w:anchor="_Toc99396555" w:history="1">
+          <w:hyperlink w:anchor="_Toc99397547" w:history="1">
             <w:r>
               <w:rPr>
                 <w:rStyle w:val="Hiperveza"/>
@@ -1546,7 +1546,7 @@
                 <w:noProof/>
                 <w:webHidden/>
               </w:rPr>
-              <w:instrText xml:space="preserve"> PAGEREF _Toc99396555 \h </w:instrText>
+              <w:instrText xml:space="preserve"> PAGEREF _Toc99397547 \h </w:instrText>
             </w:r>
             <w:r>
               <w:rPr>
@@ -1566,7 +1566,7 @@
                 <w:noProof/>
                 <w:webHidden/>
               </w:rPr>
-              <w:t>20</w:t>
+              <w:t>18</w:t>
             </w:r>
             <w:r>
               <w:rPr>
@@ -1589,7 +1589,7 @@
               <w:lang w:val="en-US"/>
             </w:rPr>
           </w:pPr>
-          <w:hyperlink w:anchor="_Toc99396556" w:history="1">
+          <w:hyperlink w:anchor="_Toc99397548" w:history="1">
             <w:r>
               <w:rPr>
                 <w:rStyle w:val="Hiperveza"/>
@@ -1616,7 +1616,7 @@
                 <w:noProof/>
                 <w:webHidden/>
               </w:rPr>
-              <w:instrText xml:space="preserve"> PAGEREF _Toc99396556 \h </w:instrText>
+              <w:instrText xml:space="preserve"> PAGEREF _Toc99397548 \h </w:instrText>
             </w:r>
             <w:r>
               <w:rPr>
@@ -1636,7 +1636,7 @@
                 <w:noProof/>
                 <w:webHidden/>
               </w:rPr>
-              <w:t>21</w:t>
+              <w:t>19</w:t>
             </w:r>
             <w:r>
               <w:rPr>
@@ -1659,7 +1659,7 @@
               <w:lang w:val="en-US"/>
             </w:rPr>
           </w:pPr>
-          <w:hyperlink w:anchor="_Toc99396557" w:history="1">
+          <w:hyperlink w:anchor="_Toc99397549" w:history="1">
             <w:r>
               <w:rPr>
                 <w:rStyle w:val="Hiperveza"/>
@@ -1686,7 +1686,7 @@
                 <w:noProof/>
                 <w:webHidden/>
               </w:rPr>
-              <w:instrText xml:space="preserve"> PAGEREF _Toc99396557 \h </w:instrText>
+              <w:instrText xml:space="preserve"> PAGEREF _Toc99397549 \h </w:instrText>
             </w:r>
             <w:r>
               <w:rPr>
@@ -1706,7 +1706,7 @@
                 <w:noProof/>
                 <w:webHidden/>
               </w:rPr>
-              <w:t>22</w:t>
+              <w:t>20</w:t>
             </w:r>
             <w:r>
               <w:rPr>
@@ -1758,8 +1758,24 @@
         <w:rPr>
           <w:rFonts w:asciiTheme="minorHAnsi" w:hAnsiTheme="minorHAnsi" w:cstheme="minorHAnsi"/>
         </w:rPr>
-      </w:pPr>
-      <w:bookmarkStart w:id="1" w:name="_Toc99396540"/>
+        <w:sectPr>
+          <w:footerReference w:type="default" r:id="rId9"/>
+          <w:pgSz w:w="12240" w:h="15840"/>
+          <w:pgMar w:top="1440" w:right="1440" w:bottom="1440" w:left="1440" w:header="720" w:footer="720" w:gutter="0"/>
+          <w:pgNumType w:start="1"/>
+          <w:cols w:space="720"/>
+          <w:docGrid w:linePitch="360"/>
+        </w:sectPr>
+      </w:pPr>
+    </w:p>
+    <w:p>
+      <w:pPr>
+        <w:pStyle w:val="Naslov1"/>
+        <w:rPr>
+          <w:rFonts w:asciiTheme="minorHAnsi" w:hAnsiTheme="minorHAnsi" w:cstheme="minorHAnsi"/>
+        </w:rPr>
+      </w:pPr>
+      <w:bookmarkStart w:id="1" w:name="_Toc99397532"/>
       <w:r>
         <w:rPr>
           <w:rFonts w:asciiTheme="minorHAnsi" w:hAnsiTheme="minorHAnsi" w:cstheme="minorHAnsi"/>
@@ -2281,7 +2297,7 @@
           <w:rFonts w:cstheme="minorHAnsi"/>
         </w:rPr>
       </w:pPr>
-      <w:hyperlink r:id="rId7" w:history="1">
+      <w:hyperlink r:id="rId10" w:history="1">
         <w:r>
           <w:rPr>
             <w:rStyle w:val="Hiperveza"/>
@@ -2314,7 +2330,7 @@
           <w:rFonts w:asciiTheme="minorHAnsi" w:hAnsiTheme="minorHAnsi" w:cstheme="minorHAnsi"/>
         </w:rPr>
       </w:pPr>
-      <w:bookmarkStart w:id="2" w:name="_Toc99396541"/>
+      <w:bookmarkStart w:id="2" w:name="_Toc99397533"/>
       <w:r>
         <w:rPr>
           <w:rFonts w:asciiTheme="minorHAnsi" w:hAnsiTheme="minorHAnsi" w:cstheme="minorHAnsi"/>
@@ -2611,7 +2627,7 @@
       <w:pPr>
         <w:pStyle w:val="Naslov2"/>
       </w:pPr>
-      <w:bookmarkStart w:id="3" w:name="_Toc99396542"/>
+      <w:bookmarkStart w:id="3" w:name="_Toc99397534"/>
       <w:r>
         <w:lastRenderedPageBreak/>
         <w:t xml:space="preserve">2.1 SWOT </w:t>
@@ -3172,30 +3188,14 @@
         </w:rPr>
         <w:t xml:space="preserve"> </w:t>
       </w:r>
-      <w:hyperlink r:id="rId8" w:history="1">
+      <w:hyperlink r:id="rId11" w:history="1">
         <w:r>
           <w:rPr>
             <w:rStyle w:val="Hiperveza"/>
             <w:sz w:val="24"/>
             <w:szCs w:val="24"/>
           </w:rPr>
-          <w:t>https://unspl</w:t>
-        </w:r>
-        <w:r>
-          <w:rPr>
-            <w:rStyle w:val="Hiperveza"/>
-            <w:sz w:val="24"/>
-            <w:szCs w:val="24"/>
-          </w:rPr>
-          <w:t>a</w:t>
-        </w:r>
-        <w:r>
-          <w:rPr>
-            <w:rStyle w:val="Hiperveza"/>
-            <w:sz w:val="24"/>
-            <w:szCs w:val="24"/>
-          </w:rPr>
-          <w:t>sh.com</w:t>
+          <w:t>https://unsplash.com</w:t>
         </w:r>
       </w:hyperlink>
       <w:r>
@@ -3250,7 +3250,7 @@
                     <pic:cNvPicPr/>
                   </pic:nvPicPr>
                   <pic:blipFill>
-                    <a:blip r:embed="rId9"/>
+                    <a:blip r:embed="rId12"/>
                     <a:stretch>
                       <a:fillRect/>
                     </a:stretch>
@@ -3368,7 +3368,7 @@
           <w:rFonts w:asciiTheme="minorHAnsi" w:hAnsiTheme="minorHAnsi" w:cstheme="minorHAnsi"/>
         </w:rPr>
       </w:pPr>
-      <w:bookmarkStart w:id="4" w:name="_Toc99396543"/>
+      <w:bookmarkStart w:id="4" w:name="_Toc99397535"/>
       <w:r>
         <w:rPr>
           <w:rFonts w:asciiTheme="minorHAnsi" w:hAnsiTheme="minorHAnsi" w:cstheme="minorHAnsi"/>
@@ -3430,7 +3430,7 @@
           <w:u w:val="none"/>
         </w:rPr>
       </w:pPr>
-      <w:hyperlink r:id="rId10" w:history="1">
+      <w:hyperlink r:id="rId13" w:history="1">
         <w:r>
           <w:rPr>
             <w:rStyle w:val="Hiperveza"/>
@@ -3457,7 +3457,7 @@
       <w:pPr>
         <w:pStyle w:val="Naslov2"/>
       </w:pPr>
-      <w:bookmarkStart w:id="5" w:name="_Toc99396544"/>
+      <w:bookmarkStart w:id="5" w:name="_Toc99397536"/>
       <w:r>
         <w:t xml:space="preserve">3.1. </w:t>
       </w:r>
@@ -3561,598 +3561,6 @@
             <wp:extent cx="6343650" cy="4119984"/>
             <wp:effectExtent l="0" t="0" r="0" b="0"/>
             <wp:docPr id="2" name="Slika 2"/>
-            <wp:cNvGraphicFramePr>
-              <a:graphicFrameLocks xmlns:a="http://schemas.openxmlformats.org/drawingml/2006/main" noChangeAspect="1"/>
-            </wp:cNvGraphicFramePr>
-            <a:graphic xmlns:a="http://schemas.openxmlformats.org/drawingml/2006/main">
-              <a:graphicData uri="http://schemas.openxmlformats.org/drawingml/2006/picture">
-                <pic:pic xmlns:pic="http://schemas.openxmlformats.org/drawingml/2006/picture">
-                  <pic:nvPicPr>
-                    <pic:cNvPr id="1" name=""/>
-                    <pic:cNvPicPr/>
-                  </pic:nvPicPr>
-                  <pic:blipFill>
-                    <a:blip r:embed="rId11"/>
-                    <a:stretch>
-                      <a:fillRect/>
-                    </a:stretch>
-                  </pic:blipFill>
-                  <pic:spPr>
-                    <a:xfrm>
-                      <a:off x="0" y="0"/>
-                      <a:ext cx="6357739" cy="4129134"/>
-                    </a:xfrm>
-                    <a:prstGeom prst="rect">
-                      <a:avLst/>
-                    </a:prstGeom>
-                  </pic:spPr>
-                </pic:pic>
-              </a:graphicData>
-            </a:graphic>
-          </wp:inline>
-        </w:drawing>
-      </w:r>
-    </w:p>
-    <w:p>
-      <w:pPr>
-        <w:pStyle w:val="Opisslike"/>
-        <w:jc w:val="center"/>
-        <w:rPr>
-          <w:rFonts w:cstheme="minorHAnsi"/>
-          <w:color w:val="auto"/>
-          <w:sz w:val="28"/>
-          <w:szCs w:val="28"/>
-        </w:rPr>
-      </w:pPr>
-      <w:r>
-        <w:rPr>
-          <w:rFonts w:cstheme="minorHAnsi"/>
-          <w:color w:val="auto"/>
-          <w:sz w:val="20"/>
-          <w:szCs w:val="20"/>
-        </w:rPr>
-        <w:t xml:space="preserve">Slika </w:t>
-      </w:r>
-      <w:r>
-        <w:rPr>
-          <w:rFonts w:cstheme="minorHAnsi"/>
-          <w:color w:val="auto"/>
-          <w:sz w:val="20"/>
-          <w:szCs w:val="20"/>
-        </w:rPr>
-        <w:fldChar w:fldCharType="begin"/>
-      </w:r>
-      <w:r>
-        <w:rPr>
-          <w:rFonts w:cstheme="minorHAnsi"/>
-          <w:color w:val="auto"/>
-          <w:sz w:val="20"/>
-          <w:szCs w:val="20"/>
-        </w:rPr>
-        <w:instrText xml:space="preserve"> SEQ Slika \* ARABIC </w:instrText>
-      </w:r>
-      <w:r>
-        <w:rPr>
-          <w:rFonts w:cstheme="minorHAnsi"/>
-          <w:color w:val="auto"/>
-          <w:sz w:val="20"/>
-          <w:szCs w:val="20"/>
-        </w:rPr>
-        <w:fldChar w:fldCharType="separate"/>
-      </w:r>
-      <w:r>
-        <w:rPr>
-          <w:rFonts w:cstheme="minorHAnsi"/>
-          <w:noProof/>
-          <w:color w:val="auto"/>
-          <w:sz w:val="20"/>
-          <w:szCs w:val="20"/>
-        </w:rPr>
-        <w:t>2</w:t>
-      </w:r>
-      <w:r>
-        <w:rPr>
-          <w:rFonts w:cstheme="minorHAnsi"/>
-          <w:color w:val="auto"/>
-          <w:sz w:val="20"/>
-          <w:szCs w:val="20"/>
-        </w:rPr>
-        <w:fldChar w:fldCharType="end"/>
-      </w:r>
-      <w:r>
-        <w:rPr>
-          <w:rFonts w:cstheme="minorHAnsi"/>
-          <w:color w:val="auto"/>
-          <w:sz w:val="20"/>
-          <w:szCs w:val="20"/>
-        </w:rPr>
-        <w:t>.</w:t>
-      </w:r>
-      <w:r>
-        <w:rPr>
-          <w:rFonts w:cstheme="minorHAnsi"/>
-          <w:color w:val="auto"/>
-          <w:sz w:val="20"/>
-          <w:szCs w:val="20"/>
-        </w:rPr>
-        <w:t xml:space="preserve"> Use </w:t>
-      </w:r>
-      <w:proofErr w:type="spellStart"/>
-      <w:r>
-        <w:rPr>
-          <w:rFonts w:cstheme="minorHAnsi"/>
-          <w:color w:val="auto"/>
-          <w:sz w:val="20"/>
-          <w:szCs w:val="20"/>
-        </w:rPr>
-        <w:t>Case</w:t>
-      </w:r>
-      <w:proofErr w:type="spellEnd"/>
-      <w:r>
-        <w:rPr>
-          <w:rFonts w:cstheme="minorHAnsi"/>
-          <w:color w:val="auto"/>
-          <w:sz w:val="20"/>
-          <w:szCs w:val="20"/>
-        </w:rPr>
-        <w:t xml:space="preserve"> dijagram</w:t>
-      </w:r>
-    </w:p>
-    <w:p>
-      <w:pPr>
-        <w:pStyle w:val="Naslov2"/>
-      </w:pPr>
-      <w:bookmarkStart w:id="6" w:name="_Toc99396545"/>
-      <w:r>
-        <w:lastRenderedPageBreak/>
-        <w:t xml:space="preserve">3.2. </w:t>
-      </w:r>
-      <w:r>
-        <w:t>USPOREDBA PROTOTIPA I APLIKACIJE</w:t>
-      </w:r>
-      <w:bookmarkEnd w:id="6"/>
-    </w:p>
-    <w:p>
-      <w:pPr>
-        <w:rPr>
-          <w:rFonts w:cstheme="minorHAnsi"/>
-        </w:rPr>
-      </w:pPr>
-    </w:p>
-    <w:p>
-      <w:pPr>
-        <w:rPr>
-          <w:rFonts w:cstheme="minorHAnsi"/>
-        </w:rPr>
-      </w:pPr>
-      <w:r>
-        <w:rPr>
-          <w:rFonts w:cstheme="minorHAnsi"/>
-        </w:rPr>
-        <w:tab/>
-        <w:t xml:space="preserve">Koristili smo </w:t>
-      </w:r>
-      <w:proofErr w:type="spellStart"/>
-      <w:r>
-        <w:rPr>
-          <w:rFonts w:cstheme="minorHAnsi"/>
-        </w:rPr>
-        <w:t>Figmu</w:t>
-      </w:r>
-      <w:proofErr w:type="spellEnd"/>
-      <w:r>
-        <w:rPr>
-          <w:rFonts w:cstheme="minorHAnsi"/>
-        </w:rPr>
-        <w:t xml:space="preserve"> za prototip aplikacije. Cilj nam je bio da napravimo isti dizajn kao i u prototipu</w:t>
-      </w:r>
-      <w:r>
-        <w:rPr>
-          <w:rFonts w:cstheme="minorHAnsi"/>
-        </w:rPr>
-        <w:t xml:space="preserve">, no dok smo kodirali, </w:t>
-      </w:r>
-      <w:r>
-        <w:rPr>
-          <w:rFonts w:cstheme="minorHAnsi"/>
-        </w:rPr>
-        <w:t>dolazili smo do boljih ideja i zamišljenih dizajna</w:t>
-      </w:r>
-      <w:r>
-        <w:rPr>
-          <w:rFonts w:cstheme="minorHAnsi"/>
-        </w:rPr>
-        <w:t>. Neke stvari smo bolje</w:t>
-      </w:r>
-      <w:r>
-        <w:rPr>
-          <w:rFonts w:cstheme="minorHAnsi"/>
-        </w:rPr>
-        <w:t xml:space="preserve"> i slično </w:t>
-      </w:r>
-      <w:r>
-        <w:rPr>
-          <w:rFonts w:cstheme="minorHAnsi"/>
-        </w:rPr>
-        <w:t xml:space="preserve">napravili, a neke smo </w:t>
-      </w:r>
-      <w:r>
-        <w:rPr>
-          <w:rFonts w:cstheme="minorHAnsi"/>
-        </w:rPr>
-        <w:t xml:space="preserve">totalno </w:t>
-      </w:r>
-      <w:r>
-        <w:rPr>
-          <w:rFonts w:cstheme="minorHAnsi"/>
-        </w:rPr>
-        <w:t>drugačije</w:t>
-      </w:r>
-      <w:r>
-        <w:rPr>
-          <w:rFonts w:cstheme="minorHAnsi"/>
-        </w:rPr>
-        <w:t xml:space="preserve"> i još bolje</w:t>
-      </w:r>
-      <w:r>
-        <w:rPr>
-          <w:rFonts w:cstheme="minorHAnsi"/>
-        </w:rPr>
-        <w:t>.</w:t>
-      </w:r>
-    </w:p>
-    <w:p>
-      <w:pPr>
-        <w:rPr>
-          <w:rFonts w:cstheme="minorHAnsi"/>
-        </w:rPr>
-      </w:pPr>
-    </w:p>
-    <w:p>
-      <w:pPr>
-        <w:rPr>
-          <w:rFonts w:cstheme="minorHAnsi"/>
-        </w:rPr>
-      </w:pPr>
-    </w:p>
-    <w:p>
-      <w:pPr>
-        <w:rPr>
-          <w:rFonts w:cstheme="minorHAnsi"/>
-        </w:rPr>
-      </w:pPr>
-    </w:p>
-    <w:p>
-      <w:pPr>
-        <w:rPr>
-          <w:rFonts w:cstheme="minorHAnsi"/>
-        </w:rPr>
-      </w:pPr>
-    </w:p>
-    <w:p>
-      <w:pPr>
-        <w:keepNext/>
-      </w:pPr>
-      <w:r>
-        <w:rPr>
-          <w:noProof/>
-        </w:rPr>
-        <w:drawing>
-          <wp:inline distT="0" distB="0" distL="0" distR="0" wp14:anchorId="27BD7A1D" wp14:editId="2F05325C">
-            <wp:extent cx="2276475" cy="4109742"/>
-            <wp:effectExtent l="0" t="0" r="0" b="5080"/>
-            <wp:docPr id="11" name="Slika 11" descr="Graphical user interface, website&#10;&#10;Description automatically generated"/>
-            <wp:cNvGraphicFramePr>
-              <a:graphicFrameLocks xmlns:a="http://schemas.openxmlformats.org/drawingml/2006/main" noChangeAspect="1"/>
-            </wp:cNvGraphicFramePr>
-            <a:graphic xmlns:a="http://schemas.openxmlformats.org/drawingml/2006/main">
-              <a:graphicData uri="http://schemas.openxmlformats.org/drawingml/2006/picture">
-                <pic:pic xmlns:pic="http://schemas.openxmlformats.org/drawingml/2006/picture">
-                  <pic:nvPicPr>
-                    <pic:cNvPr id="11" name="Slika 11" descr="Graphical user interface, website&#10;&#10;Description automatically generated"/>
-                    <pic:cNvPicPr/>
-                  </pic:nvPicPr>
-                  <pic:blipFill>
-                    <a:blip r:embed="rId12"/>
-                    <a:stretch>
-                      <a:fillRect/>
-                    </a:stretch>
-                  </pic:blipFill>
-                  <pic:spPr>
-                    <a:xfrm>
-                      <a:off x="0" y="0"/>
-                      <a:ext cx="2282625" cy="4120845"/>
-                    </a:xfrm>
-                    <a:prstGeom prst="rect">
-                      <a:avLst/>
-                    </a:prstGeom>
-                  </pic:spPr>
-                </pic:pic>
-              </a:graphicData>
-            </a:graphic>
-          </wp:inline>
-        </w:drawing>
-      </w:r>
-      <w:r>
-        <w:tab/>
-      </w:r>
-      <w:r>
-        <w:tab/>
-      </w:r>
-      <w:r>
-        <w:rPr>
-          <w:noProof/>
-        </w:rPr>
-        <w:drawing>
-          <wp:inline distT="0" distB="0" distL="0" distR="0" wp14:anchorId="0D363B60" wp14:editId="104DAA77">
-            <wp:extent cx="3020060" cy="4109078"/>
-            <wp:effectExtent l="0" t="0" r="8890" b="6350"/>
-            <wp:docPr id="10" name="Slika 10" descr="Graphical user interface&#10;&#10;Description automatically generated"/>
-            <wp:cNvGraphicFramePr>
-              <a:graphicFrameLocks xmlns:a="http://schemas.openxmlformats.org/drawingml/2006/main" noChangeAspect="1"/>
-            </wp:cNvGraphicFramePr>
-            <a:graphic xmlns:a="http://schemas.openxmlformats.org/drawingml/2006/main">
-              <a:graphicData uri="http://schemas.openxmlformats.org/drawingml/2006/picture">
-                <pic:pic xmlns:pic="http://schemas.openxmlformats.org/drawingml/2006/picture">
-                  <pic:nvPicPr>
-                    <pic:cNvPr id="10" name="Slika 10" descr="Graphical user interface&#10;&#10;Description automatically generated"/>
-                    <pic:cNvPicPr/>
-                  </pic:nvPicPr>
-                  <pic:blipFill>
-                    <a:blip r:embed="rId13"/>
-                    <a:stretch>
-                      <a:fillRect/>
-                    </a:stretch>
-                  </pic:blipFill>
-                  <pic:spPr>
-                    <a:xfrm>
-                      <a:off x="0" y="0"/>
-                      <a:ext cx="3079273" cy="4189642"/>
-                    </a:xfrm>
-                    <a:prstGeom prst="rect">
-                      <a:avLst/>
-                    </a:prstGeom>
-                  </pic:spPr>
-                </pic:pic>
-              </a:graphicData>
-            </a:graphic>
-          </wp:inline>
-        </w:drawing>
-      </w:r>
-    </w:p>
-    <w:p>
-      <w:pPr>
-        <w:pStyle w:val="Opisslike"/>
-        <w:ind w:firstLine="720"/>
-      </w:pPr>
-      <w:r>
-        <w:rPr>
-          <w:color w:val="auto"/>
-          <w:sz w:val="20"/>
-          <w:szCs w:val="20"/>
-        </w:rPr>
-        <w:t xml:space="preserve">Slika </w:t>
-      </w:r>
-      <w:r>
-        <w:rPr>
-          <w:color w:val="auto"/>
-          <w:sz w:val="20"/>
-          <w:szCs w:val="20"/>
-        </w:rPr>
-        <w:fldChar w:fldCharType="begin"/>
-      </w:r>
-      <w:r>
-        <w:rPr>
-          <w:color w:val="auto"/>
-          <w:sz w:val="20"/>
-          <w:szCs w:val="20"/>
-        </w:rPr>
-        <w:instrText xml:space="preserve"> SEQ Slika \* ARABIC </w:instrText>
-      </w:r>
-      <w:r>
-        <w:rPr>
-          <w:color w:val="auto"/>
-          <w:sz w:val="20"/>
-          <w:szCs w:val="20"/>
-        </w:rPr>
-        <w:fldChar w:fldCharType="separate"/>
-      </w:r>
-      <w:r>
-        <w:rPr>
-          <w:noProof/>
-          <w:color w:val="auto"/>
-          <w:sz w:val="20"/>
-          <w:szCs w:val="20"/>
-        </w:rPr>
-        <w:t>3</w:t>
-      </w:r>
-      <w:r>
-        <w:rPr>
-          <w:color w:val="auto"/>
-          <w:sz w:val="20"/>
-          <w:szCs w:val="20"/>
-        </w:rPr>
-        <w:fldChar w:fldCharType="end"/>
-      </w:r>
-      <w:r>
-        <w:rPr>
-          <w:color w:val="auto"/>
-          <w:sz w:val="20"/>
-          <w:szCs w:val="20"/>
-        </w:rPr>
-        <w:t xml:space="preserve">. </w:t>
-      </w:r>
-      <w:r>
-        <w:rPr>
-          <w:color w:val="auto"/>
-          <w:sz w:val="20"/>
-          <w:szCs w:val="20"/>
-        </w:rPr>
-        <w:t>Izrada računa</w:t>
-      </w:r>
-      <w:r>
-        <w:rPr>
-          <w:color w:val="auto"/>
-          <w:sz w:val="20"/>
-          <w:szCs w:val="20"/>
-        </w:rPr>
-        <w:t xml:space="preserve"> (</w:t>
-      </w:r>
-      <w:proofErr w:type="spellStart"/>
-      <w:r>
-        <w:rPr>
-          <w:color w:val="auto"/>
-          <w:sz w:val="20"/>
-          <w:szCs w:val="20"/>
-        </w:rPr>
-        <w:t>Figma</w:t>
-      </w:r>
-      <w:proofErr w:type="spellEnd"/>
-      <w:r>
-        <w:rPr>
-          <w:color w:val="auto"/>
-          <w:sz w:val="20"/>
-          <w:szCs w:val="20"/>
-        </w:rPr>
-        <w:t>)</w:t>
-      </w:r>
-      <w:r>
-        <w:tab/>
-      </w:r>
-      <w:r>
-        <w:tab/>
-      </w:r>
-      <w:r>
-        <w:tab/>
-      </w:r>
-      <w:r>
-        <w:tab/>
-      </w:r>
-      <w:r>
-        <w:rPr>
-          <w:color w:val="auto"/>
-          <w:sz w:val="20"/>
-          <w:szCs w:val="20"/>
-        </w:rPr>
-        <w:t xml:space="preserve">Slika </w:t>
-      </w:r>
-      <w:r>
-        <w:rPr>
-          <w:color w:val="auto"/>
-          <w:sz w:val="20"/>
-          <w:szCs w:val="20"/>
-        </w:rPr>
-        <w:fldChar w:fldCharType="begin"/>
-      </w:r>
-      <w:r>
-        <w:rPr>
-          <w:color w:val="auto"/>
-          <w:sz w:val="20"/>
-          <w:szCs w:val="20"/>
-        </w:rPr>
-        <w:instrText xml:space="preserve"> SEQ Slika \* ARABIC </w:instrText>
-      </w:r>
-      <w:r>
-        <w:rPr>
-          <w:color w:val="auto"/>
-          <w:sz w:val="20"/>
-          <w:szCs w:val="20"/>
-        </w:rPr>
-        <w:fldChar w:fldCharType="separate"/>
-      </w:r>
-      <w:r>
-        <w:rPr>
-          <w:noProof/>
-          <w:color w:val="auto"/>
-          <w:sz w:val="20"/>
-          <w:szCs w:val="20"/>
-        </w:rPr>
-        <w:t>4</w:t>
-      </w:r>
-      <w:r>
-        <w:rPr>
-          <w:color w:val="auto"/>
-          <w:sz w:val="20"/>
-          <w:szCs w:val="20"/>
-        </w:rPr>
-        <w:fldChar w:fldCharType="end"/>
-      </w:r>
-      <w:r>
-        <w:rPr>
-          <w:color w:val="auto"/>
-          <w:sz w:val="20"/>
-          <w:szCs w:val="20"/>
-        </w:rPr>
-        <w:t xml:space="preserve">. </w:t>
-      </w:r>
-      <w:r>
-        <w:rPr>
-          <w:color w:val="auto"/>
-          <w:sz w:val="20"/>
-          <w:szCs w:val="20"/>
-        </w:rPr>
-        <w:t xml:space="preserve"> </w:t>
-      </w:r>
-      <w:r>
-        <w:rPr>
-          <w:color w:val="auto"/>
-          <w:sz w:val="20"/>
-          <w:szCs w:val="20"/>
-        </w:rPr>
-        <w:t>Izrada računa</w:t>
-      </w:r>
-      <w:r>
-        <w:rPr>
-          <w:color w:val="auto"/>
-          <w:sz w:val="20"/>
-          <w:szCs w:val="20"/>
-        </w:rPr>
-        <w:t xml:space="preserve"> (</w:t>
-      </w:r>
-      <w:r>
-        <w:rPr>
-          <w:color w:val="auto"/>
-          <w:sz w:val="20"/>
-          <w:szCs w:val="20"/>
-        </w:rPr>
-        <w:t>Aplikacija</w:t>
-      </w:r>
-      <w:r>
-        <w:rPr>
-          <w:color w:val="auto"/>
-          <w:sz w:val="20"/>
-          <w:szCs w:val="20"/>
-        </w:rPr>
-        <w:t>)</w:t>
-      </w:r>
-    </w:p>
-    <w:p>
-      <w:pPr>
-        <w:rPr>
-          <w:rFonts w:cstheme="minorHAnsi"/>
-        </w:rPr>
-      </w:pPr>
-      <w:r>
-        <w:rPr>
-          <w:rFonts w:cstheme="minorHAnsi"/>
-        </w:rPr>
-        <w:br w:type="page"/>
-      </w:r>
-    </w:p>
-    <w:p>
-      <w:pPr>
-        <w:keepNext/>
-      </w:pPr>
-      <w:r>
-        <w:rPr>
-          <w:noProof/>
-        </w:rPr>
-        <w:lastRenderedPageBreak/>
-        <w:drawing>
-          <wp:inline distT="0" distB="0" distL="0" distR="0" wp14:anchorId="5AD064E9" wp14:editId="336C0A32">
-            <wp:extent cx="2057660" cy="3275330"/>
-            <wp:effectExtent l="0" t="0" r="0" b="1270"/>
-            <wp:docPr id="9" name="Slika 9"/>
             <wp:cNvGraphicFramePr>
               <a:graphicFrameLocks xmlns:a="http://schemas.openxmlformats.org/drawingml/2006/main" noChangeAspect="1"/>
             </wp:cNvGraphicFramePr>
@@ -4172,7 +3580,7 @@
                   <pic:spPr>
                     <a:xfrm>
                       <a:off x="0" y="0"/>
-                      <a:ext cx="2063664" cy="3284887"/>
+                      <a:ext cx="6357739" cy="4129134"/>
                     </a:xfrm>
                     <a:prstGeom prst="rect">
                       <a:avLst/>
@@ -4184,21 +3592,256 @@
           </wp:inline>
         </w:drawing>
       </w:r>
-      <w:r>
+    </w:p>
+    <w:p>
+      <w:pPr>
+        <w:pStyle w:val="Opisslike"/>
+        <w:jc w:val="center"/>
+        <w:rPr>
+          <w:rFonts w:cstheme="minorHAnsi"/>
+          <w:color w:val="auto"/>
+          <w:sz w:val="28"/>
+          <w:szCs w:val="28"/>
+        </w:rPr>
+      </w:pPr>
+      <w:r>
+        <w:rPr>
+          <w:rFonts w:cstheme="minorHAnsi"/>
+          <w:color w:val="auto"/>
+          <w:sz w:val="20"/>
+          <w:szCs w:val="20"/>
+        </w:rPr>
+        <w:t xml:space="preserve">Slika </w:t>
+      </w:r>
+      <w:r>
+        <w:rPr>
+          <w:rFonts w:cstheme="minorHAnsi"/>
+          <w:color w:val="auto"/>
+          <w:sz w:val="20"/>
+          <w:szCs w:val="20"/>
+        </w:rPr>
+        <w:fldChar w:fldCharType="begin"/>
+      </w:r>
+      <w:r>
+        <w:rPr>
+          <w:rFonts w:cstheme="minorHAnsi"/>
+          <w:color w:val="auto"/>
+          <w:sz w:val="20"/>
+          <w:szCs w:val="20"/>
+        </w:rPr>
+        <w:instrText xml:space="preserve"> SEQ Slika \* ARABIC </w:instrText>
+      </w:r>
+      <w:r>
+        <w:rPr>
+          <w:rFonts w:cstheme="minorHAnsi"/>
+          <w:color w:val="auto"/>
+          <w:sz w:val="20"/>
+          <w:szCs w:val="20"/>
+        </w:rPr>
+        <w:fldChar w:fldCharType="separate"/>
+      </w:r>
+      <w:r>
+        <w:rPr>
+          <w:rFonts w:cstheme="minorHAnsi"/>
+          <w:noProof/>
+          <w:color w:val="auto"/>
+          <w:sz w:val="20"/>
+          <w:szCs w:val="20"/>
+        </w:rPr>
+        <w:t>2</w:t>
+      </w:r>
+      <w:r>
+        <w:rPr>
+          <w:rFonts w:cstheme="minorHAnsi"/>
+          <w:color w:val="auto"/>
+          <w:sz w:val="20"/>
+          <w:szCs w:val="20"/>
+        </w:rPr>
+        <w:fldChar w:fldCharType="end"/>
+      </w:r>
+      <w:r>
+        <w:rPr>
+          <w:rFonts w:cstheme="minorHAnsi"/>
+          <w:color w:val="auto"/>
+          <w:sz w:val="20"/>
+          <w:szCs w:val="20"/>
+        </w:rPr>
+        <w:t>.</w:t>
+      </w:r>
+      <w:r>
+        <w:rPr>
+          <w:rFonts w:cstheme="minorHAnsi"/>
+          <w:color w:val="auto"/>
+          <w:sz w:val="20"/>
+          <w:szCs w:val="20"/>
+        </w:rPr>
+        <w:t xml:space="preserve"> Use </w:t>
+      </w:r>
+      <w:proofErr w:type="spellStart"/>
+      <w:r>
+        <w:rPr>
+          <w:rFonts w:cstheme="minorHAnsi"/>
+          <w:color w:val="auto"/>
+          <w:sz w:val="20"/>
+          <w:szCs w:val="20"/>
+        </w:rPr>
+        <w:t>Case</w:t>
+      </w:r>
+      <w:proofErr w:type="spellEnd"/>
+      <w:r>
+        <w:rPr>
+          <w:rFonts w:cstheme="minorHAnsi"/>
+          <w:color w:val="auto"/>
+          <w:sz w:val="20"/>
+          <w:szCs w:val="20"/>
+        </w:rPr>
+        <w:t xml:space="preserve"> dijagram</w:t>
+      </w:r>
+    </w:p>
+    <w:p>
+      <w:pPr>
+        <w:pStyle w:val="Naslov2"/>
+      </w:pPr>
+      <w:bookmarkStart w:id="6" w:name="_Toc99397537"/>
+      <w:r>
+        <w:lastRenderedPageBreak/>
+        <w:t xml:space="preserve">3.2. </w:t>
+      </w:r>
+      <w:r>
+        <w:t>USPOREDBA PROTOTIPA I APLIKACIJE</w:t>
+      </w:r>
+      <w:bookmarkEnd w:id="6"/>
+    </w:p>
+    <w:p>
+      <w:pPr>
+        <w:rPr>
+          <w:rFonts w:cstheme="minorHAnsi"/>
+        </w:rPr>
+      </w:pPr>
+    </w:p>
+    <w:p>
+      <w:pPr>
+        <w:rPr>
+          <w:rFonts w:cstheme="minorHAnsi"/>
+        </w:rPr>
+      </w:pPr>
+      <w:r>
+        <w:rPr>
+          <w:rFonts w:cstheme="minorHAnsi"/>
+        </w:rPr>
         <w:tab/>
-      </w:r>
-      <w:r>
-        <w:tab/>
-      </w:r>
+        <w:t xml:space="preserve">Koristili smo </w:t>
+      </w:r>
+      <w:proofErr w:type="spellStart"/>
+      <w:r>
+        <w:rPr>
+          <w:rFonts w:cstheme="minorHAnsi"/>
+        </w:rPr>
+        <w:t>Figmu</w:t>
+      </w:r>
+      <w:proofErr w:type="spellEnd"/>
+      <w:r>
+        <w:rPr>
+          <w:rFonts w:cstheme="minorHAnsi"/>
+        </w:rPr>
+        <w:t xml:space="preserve"> za prototip aplikacije. Cilj nam je bio da napravimo isti dizajn kao i u prototipu</w:t>
+      </w:r>
+      <w:r>
+        <w:rPr>
+          <w:rFonts w:cstheme="minorHAnsi"/>
+        </w:rPr>
+        <w:t xml:space="preserve">, no dok smo kodirali, </w:t>
+      </w:r>
+      <w:r>
+        <w:rPr>
+          <w:rFonts w:cstheme="minorHAnsi"/>
+        </w:rPr>
+        <w:t>dolazili smo do boljih ideja i zamišljenih dizajna</w:t>
+      </w:r>
+      <w:r>
+        <w:rPr>
+          <w:rFonts w:cstheme="minorHAnsi"/>
+        </w:rPr>
+        <w:t>. Neke stvari smo bolje</w:t>
+      </w:r>
+      <w:r>
+        <w:rPr>
+          <w:rFonts w:cstheme="minorHAnsi"/>
+        </w:rPr>
+        <w:t xml:space="preserve"> i slično </w:t>
+      </w:r>
+      <w:r>
+        <w:rPr>
+          <w:rFonts w:cstheme="minorHAnsi"/>
+        </w:rPr>
+        <w:t xml:space="preserve">napravili, a neke smo </w:t>
+      </w:r>
+      <w:r>
+        <w:rPr>
+          <w:rFonts w:cstheme="minorHAnsi"/>
+        </w:rPr>
+        <w:t xml:space="preserve">totalno </w:t>
+      </w:r>
+      <w:r>
+        <w:rPr>
+          <w:rFonts w:cstheme="minorHAnsi"/>
+        </w:rPr>
+        <w:t>drugačije</w:t>
+      </w:r>
+      <w:r>
+        <w:rPr>
+          <w:rFonts w:cstheme="minorHAnsi"/>
+        </w:rPr>
+        <w:t xml:space="preserve"> i još bolje</w:t>
+      </w:r>
+      <w:r>
+        <w:rPr>
+          <w:rFonts w:cstheme="minorHAnsi"/>
+        </w:rPr>
+        <w:t>.</w:t>
+      </w:r>
+    </w:p>
+    <w:p>
+      <w:pPr>
+        <w:rPr>
+          <w:rFonts w:cstheme="minorHAnsi"/>
+        </w:rPr>
+      </w:pPr>
+    </w:p>
+    <w:p>
+      <w:pPr>
+        <w:rPr>
+          <w:rFonts w:cstheme="minorHAnsi"/>
+        </w:rPr>
+      </w:pPr>
+    </w:p>
+    <w:p>
+      <w:pPr>
+        <w:rPr>
+          <w:rFonts w:cstheme="minorHAnsi"/>
+        </w:rPr>
+      </w:pPr>
+    </w:p>
+    <w:p>
+      <w:pPr>
+        <w:rPr>
+          <w:rFonts w:cstheme="minorHAnsi"/>
+        </w:rPr>
+      </w:pPr>
+    </w:p>
+    <w:p>
+      <w:pPr>
+        <w:keepNext/>
+      </w:pPr>
       <w:r>
         <w:rPr>
           <w:noProof/>
         </w:rPr>
         <w:drawing>
-          <wp:inline distT="0" distB="0" distL="0" distR="0" wp14:anchorId="5F1DB7C4" wp14:editId="77A6BD43">
-            <wp:extent cx="2780821" cy="3276600"/>
-            <wp:effectExtent l="0" t="0" r="635" b="0"/>
-            <wp:docPr id="7" name="Slika 7"/>
+          <wp:inline distT="0" distB="0" distL="0" distR="0" wp14:anchorId="27BD7A1D" wp14:editId="2F05325C">
+            <wp:extent cx="2276475" cy="4109742"/>
+            <wp:effectExtent l="0" t="0" r="0" b="5080"/>
+            <wp:docPr id="11" name="Slika 11" descr="Graphical user interface, website&#10;&#10;Description automatically generated"/>
             <wp:cNvGraphicFramePr>
               <a:graphicFrameLocks xmlns:a="http://schemas.openxmlformats.org/drawingml/2006/main" noChangeAspect="1"/>
             </wp:cNvGraphicFramePr>
@@ -4206,7 +3849,7 @@
               <a:graphicData uri="http://schemas.openxmlformats.org/drawingml/2006/picture">
                 <pic:pic xmlns:pic="http://schemas.openxmlformats.org/drawingml/2006/picture">
                   <pic:nvPicPr>
-                    <pic:cNvPr id="1" name=""/>
+                    <pic:cNvPr id="11" name="Slika 11" descr="Graphical user interface, website&#10;&#10;Description automatically generated"/>
                     <pic:cNvPicPr/>
                   </pic:nvPicPr>
                   <pic:blipFill>
@@ -4218,7 +3861,7 @@
                   <pic:spPr>
                     <a:xfrm>
                       <a:off x="0" y="0"/>
-                      <a:ext cx="2815419" cy="3317366"/>
+                      <a:ext cx="2282625" cy="4120845"/>
                     </a:xfrm>
                     <a:prstGeom prst="rect">
                       <a:avLst/>
@@ -4230,202 +3873,21 @@
           </wp:inline>
         </w:drawing>
       </w:r>
-    </w:p>
-    <w:p>
-      <w:pPr>
-        <w:pStyle w:val="Opisslike"/>
-        <w:ind w:firstLine="720"/>
-        <w:rPr>
-          <w:color w:val="auto"/>
-          <w:sz w:val="20"/>
-          <w:szCs w:val="20"/>
-        </w:rPr>
-      </w:pPr>
-      <w:r>
-        <w:rPr>
-          <w:color w:val="auto"/>
-          <w:sz w:val="20"/>
-          <w:szCs w:val="20"/>
-        </w:rPr>
-        <w:t xml:space="preserve">Slika </w:t>
-      </w:r>
-      <w:r>
-        <w:rPr>
-          <w:color w:val="auto"/>
-          <w:sz w:val="20"/>
-          <w:szCs w:val="20"/>
-        </w:rPr>
-        <w:fldChar w:fldCharType="begin"/>
-      </w:r>
-      <w:r>
-        <w:rPr>
-          <w:color w:val="auto"/>
-          <w:sz w:val="20"/>
-          <w:szCs w:val="20"/>
-        </w:rPr>
-        <w:instrText xml:space="preserve"> SEQ Slika \* ARABIC </w:instrText>
-      </w:r>
-      <w:r>
-        <w:rPr>
-          <w:color w:val="auto"/>
-          <w:sz w:val="20"/>
-          <w:szCs w:val="20"/>
-        </w:rPr>
-        <w:fldChar w:fldCharType="separate"/>
+      <w:r>
+        <w:tab/>
+      </w:r>
+      <w:r>
+        <w:tab/>
       </w:r>
       <w:r>
         <w:rPr>
           <w:noProof/>
-          <w:color w:val="auto"/>
-          <w:sz w:val="20"/>
-          <w:szCs w:val="20"/>
-        </w:rPr>
-        <w:t>5</w:t>
-      </w:r>
-      <w:r>
-        <w:rPr>
-          <w:color w:val="auto"/>
-          <w:sz w:val="20"/>
-          <w:szCs w:val="20"/>
-        </w:rPr>
-        <w:fldChar w:fldCharType="end"/>
-      </w:r>
-      <w:r>
-        <w:rPr>
-          <w:color w:val="auto"/>
-          <w:sz w:val="20"/>
-          <w:szCs w:val="20"/>
-        </w:rPr>
-        <w:t>. Prijava (</w:t>
-      </w:r>
-      <w:proofErr w:type="spellStart"/>
-      <w:r>
-        <w:rPr>
-          <w:color w:val="auto"/>
-          <w:sz w:val="20"/>
-          <w:szCs w:val="20"/>
-        </w:rPr>
-        <w:t>Figma</w:t>
-      </w:r>
-      <w:proofErr w:type="spellEnd"/>
-      <w:r>
-        <w:rPr>
-          <w:color w:val="auto"/>
-          <w:sz w:val="20"/>
-          <w:szCs w:val="20"/>
-        </w:rPr>
-        <w:t>)</w:t>
-      </w:r>
-      <w:r>
-        <w:rPr>
-          <w:color w:val="auto"/>
-        </w:rPr>
-        <w:tab/>
-      </w:r>
-      <w:r>
-        <w:rPr>
-          <w:color w:val="auto"/>
-        </w:rPr>
-        <w:tab/>
-      </w:r>
-      <w:r>
-        <w:rPr>
-          <w:color w:val="auto"/>
-        </w:rPr>
-        <w:tab/>
-      </w:r>
-      <w:r>
-        <w:rPr>
-          <w:color w:val="auto"/>
-        </w:rPr>
-        <w:tab/>
-      </w:r>
-      <w:r>
-        <w:rPr>
-          <w:color w:val="auto"/>
-        </w:rPr>
-        <w:tab/>
-      </w:r>
-      <w:r>
-        <w:rPr>
-          <w:color w:val="auto"/>
-          <w:sz w:val="20"/>
-          <w:szCs w:val="20"/>
-        </w:rPr>
-        <w:t xml:space="preserve">Slika </w:t>
-      </w:r>
-      <w:r>
-        <w:rPr>
-          <w:color w:val="auto"/>
-          <w:sz w:val="20"/>
-          <w:szCs w:val="20"/>
-        </w:rPr>
-        <w:fldChar w:fldCharType="begin"/>
-      </w:r>
-      <w:r>
-        <w:rPr>
-          <w:color w:val="auto"/>
-          <w:sz w:val="20"/>
-          <w:szCs w:val="20"/>
-        </w:rPr>
-        <w:instrText xml:space="preserve"> SEQ Slika \* ARABIC </w:instrText>
-      </w:r>
-      <w:r>
-        <w:rPr>
-          <w:color w:val="auto"/>
-          <w:sz w:val="20"/>
-          <w:szCs w:val="20"/>
-        </w:rPr>
-        <w:fldChar w:fldCharType="separate"/>
-      </w:r>
-      <w:r>
-        <w:rPr>
-          <w:noProof/>
-          <w:color w:val="auto"/>
-          <w:sz w:val="20"/>
-          <w:szCs w:val="20"/>
-        </w:rPr>
-        <w:t>6</w:t>
-      </w:r>
-      <w:r>
-        <w:rPr>
-          <w:color w:val="auto"/>
-          <w:sz w:val="20"/>
-          <w:szCs w:val="20"/>
-        </w:rPr>
-        <w:fldChar w:fldCharType="end"/>
-      </w:r>
-      <w:r>
-        <w:rPr>
-          <w:color w:val="auto"/>
-          <w:sz w:val="20"/>
-          <w:szCs w:val="20"/>
-        </w:rPr>
-        <w:t>. Prijava</w:t>
-      </w:r>
-      <w:r>
-        <w:rPr>
-          <w:color w:val="auto"/>
-          <w:sz w:val="20"/>
-          <w:szCs w:val="20"/>
-        </w:rPr>
-        <w:t xml:space="preserve"> (Aplikacija)</w:t>
-      </w:r>
-    </w:p>
-    <w:p/>
-    <w:p>
-      <w:pPr>
-        <w:pStyle w:val="Opisslike"/>
-      </w:pPr>
-      <w:r>
-        <w:rPr>
-          <w:noProof/>
         </w:rPr>
         <w:drawing>
-          <wp:inline distT="0" distB="0" distL="0" distR="0" wp14:anchorId="1A56DDB7" wp14:editId="49816673">
-            <wp:extent cx="2257425" cy="3886071"/>
-            <wp:effectExtent l="0" t="0" r="0" b="635"/>
-            <wp:docPr id="12" name="Slika 12"/>
+          <wp:inline distT="0" distB="0" distL="0" distR="0" wp14:anchorId="0D363B60" wp14:editId="104DAA77">
+            <wp:extent cx="3020060" cy="4109078"/>
+            <wp:effectExtent l="0" t="0" r="8890" b="6350"/>
+            <wp:docPr id="10" name="Slika 10" descr="Graphical user interface&#10;&#10;Description automatically generated"/>
             <wp:cNvGraphicFramePr>
               <a:graphicFrameLocks xmlns:a="http://schemas.openxmlformats.org/drawingml/2006/main" noChangeAspect="1"/>
             </wp:cNvGraphicFramePr>
@@ -4433,7 +3895,7 @@
               <a:graphicData uri="http://schemas.openxmlformats.org/drawingml/2006/picture">
                 <pic:pic xmlns:pic="http://schemas.openxmlformats.org/drawingml/2006/picture">
                   <pic:nvPicPr>
-                    <pic:cNvPr id="1" name=""/>
+                    <pic:cNvPr id="10" name="Slika 10" descr="Graphical user interface&#10;&#10;Description automatically generated"/>
                     <pic:cNvPicPr/>
                   </pic:nvPicPr>
                   <pic:blipFill>
@@ -4445,7 +3907,7 @@
                   <pic:spPr>
                     <a:xfrm>
                       <a:off x="0" y="0"/>
-                      <a:ext cx="2265723" cy="3900356"/>
+                      <a:ext cx="3079273" cy="4189642"/>
                     </a:xfrm>
                     <a:prstGeom prst="rect">
                       <a:avLst/>
@@ -4457,33 +3919,240 @@
           </wp:inline>
         </w:drawing>
       </w:r>
-      <w:r>
-        <w:rPr>
-          <w:rFonts w:cstheme="minorHAnsi"/>
-        </w:rPr>
+    </w:p>
+    <w:p>
+      <w:pPr>
+        <w:pStyle w:val="Opisslike"/>
+        <w:ind w:firstLine="720"/>
+      </w:pPr>
+      <w:r>
+        <w:rPr>
+          <w:color w:val="auto"/>
+          <w:sz w:val="20"/>
+          <w:szCs w:val="20"/>
+        </w:rPr>
+        <w:t xml:space="preserve">Slika </w:t>
+      </w:r>
+      <w:r>
+        <w:rPr>
+          <w:color w:val="auto"/>
+          <w:sz w:val="20"/>
+          <w:szCs w:val="20"/>
+        </w:rPr>
+        <w:fldChar w:fldCharType="begin"/>
+      </w:r>
+      <w:r>
+        <w:rPr>
+          <w:color w:val="auto"/>
+          <w:sz w:val="20"/>
+          <w:szCs w:val="20"/>
+        </w:rPr>
+        <w:instrText xml:space="preserve"> SEQ Slika \* ARABIC </w:instrText>
+      </w:r>
+      <w:r>
+        <w:rPr>
+          <w:color w:val="auto"/>
+          <w:sz w:val="20"/>
+          <w:szCs w:val="20"/>
+        </w:rPr>
+        <w:fldChar w:fldCharType="separate"/>
+      </w:r>
+      <w:r>
+        <w:rPr>
+          <w:noProof/>
+          <w:color w:val="auto"/>
+          <w:sz w:val="20"/>
+          <w:szCs w:val="20"/>
+        </w:rPr>
+        <w:t>3</w:t>
+      </w:r>
+      <w:r>
+        <w:rPr>
+          <w:color w:val="auto"/>
+          <w:sz w:val="20"/>
+          <w:szCs w:val="20"/>
+        </w:rPr>
+        <w:fldChar w:fldCharType="end"/>
+      </w:r>
+      <w:r>
+        <w:rPr>
+          <w:color w:val="auto"/>
+          <w:sz w:val="20"/>
+          <w:szCs w:val="20"/>
+        </w:rPr>
+        <w:t xml:space="preserve">. </w:t>
+      </w:r>
+      <w:r>
+        <w:rPr>
+          <w:color w:val="auto"/>
+          <w:sz w:val="20"/>
+          <w:szCs w:val="20"/>
+        </w:rPr>
+        <w:t>Izrada računa</w:t>
+      </w:r>
+      <w:r>
+        <w:rPr>
+          <w:color w:val="auto"/>
+          <w:sz w:val="20"/>
+          <w:szCs w:val="20"/>
+        </w:rPr>
+        <w:t xml:space="preserve"> (</w:t>
+      </w:r>
+      <w:proofErr w:type="spellStart"/>
+      <w:r>
+        <w:rPr>
+          <w:color w:val="auto"/>
+          <w:sz w:val="20"/>
+          <w:szCs w:val="20"/>
+        </w:rPr>
+        <w:t>Figma</w:t>
+      </w:r>
+      <w:proofErr w:type="spellEnd"/>
+      <w:r>
+        <w:rPr>
+          <w:color w:val="auto"/>
+          <w:sz w:val="20"/>
+          <w:szCs w:val="20"/>
+        </w:rPr>
+        <w:t>)</w:t>
+      </w:r>
+      <w:r>
         <w:tab/>
       </w:r>
       <w:r>
-        <w:rPr>
-          <w:rFonts w:cstheme="minorHAnsi"/>
-        </w:rPr>
         <w:tab/>
       </w:r>
       <w:r>
-        <w:rPr>
-          <w:rFonts w:cstheme="minorHAnsi"/>
-        </w:rPr>
         <w:tab/>
       </w:r>
       <w:r>
+        <w:tab/>
+      </w:r>
+      <w:r>
+        <w:rPr>
+          <w:color w:val="auto"/>
+          <w:sz w:val="20"/>
+          <w:szCs w:val="20"/>
+        </w:rPr>
+        <w:t xml:space="preserve">Slika </w:t>
+      </w:r>
+      <w:r>
+        <w:rPr>
+          <w:color w:val="auto"/>
+          <w:sz w:val="20"/>
+          <w:szCs w:val="20"/>
+        </w:rPr>
+        <w:fldChar w:fldCharType="begin"/>
+      </w:r>
+      <w:r>
+        <w:rPr>
+          <w:color w:val="auto"/>
+          <w:sz w:val="20"/>
+          <w:szCs w:val="20"/>
+        </w:rPr>
+        <w:instrText xml:space="preserve"> SEQ Slika \* ARABIC </w:instrText>
+      </w:r>
+      <w:r>
+        <w:rPr>
+          <w:color w:val="auto"/>
+          <w:sz w:val="20"/>
+          <w:szCs w:val="20"/>
+        </w:rPr>
+        <w:fldChar w:fldCharType="separate"/>
+      </w:r>
+      <w:r>
         <w:rPr>
           <w:noProof/>
-        </w:rPr>
+          <w:color w:val="auto"/>
+          <w:sz w:val="20"/>
+          <w:szCs w:val="20"/>
+        </w:rPr>
+        <w:t>4</w:t>
+      </w:r>
+      <w:r>
+        <w:rPr>
+          <w:color w:val="auto"/>
+          <w:sz w:val="20"/>
+          <w:szCs w:val="20"/>
+        </w:rPr>
+        <w:fldChar w:fldCharType="end"/>
+      </w:r>
+      <w:r>
+        <w:rPr>
+          <w:color w:val="auto"/>
+          <w:sz w:val="20"/>
+          <w:szCs w:val="20"/>
+        </w:rPr>
+        <w:t xml:space="preserve">. </w:t>
+      </w:r>
+      <w:r>
+        <w:rPr>
+          <w:color w:val="auto"/>
+          <w:sz w:val="20"/>
+          <w:szCs w:val="20"/>
+        </w:rPr>
+        <w:t xml:space="preserve"> </w:t>
+      </w:r>
+      <w:r>
+        <w:rPr>
+          <w:color w:val="auto"/>
+          <w:sz w:val="20"/>
+          <w:szCs w:val="20"/>
+        </w:rPr>
+        <w:t>Izrada računa</w:t>
+      </w:r>
+      <w:r>
+        <w:rPr>
+          <w:color w:val="auto"/>
+          <w:sz w:val="20"/>
+          <w:szCs w:val="20"/>
+        </w:rPr>
+        <w:t xml:space="preserve"> (</w:t>
+      </w:r>
+      <w:r>
+        <w:rPr>
+          <w:color w:val="auto"/>
+          <w:sz w:val="20"/>
+          <w:szCs w:val="20"/>
+        </w:rPr>
+        <w:t>Aplikacija</w:t>
+      </w:r>
+      <w:r>
+        <w:rPr>
+          <w:color w:val="auto"/>
+          <w:sz w:val="20"/>
+          <w:szCs w:val="20"/>
+        </w:rPr>
+        <w:t>)</w:t>
+      </w:r>
+    </w:p>
+    <w:p>
+      <w:pPr>
+        <w:rPr>
+          <w:rFonts w:cstheme="minorHAnsi"/>
+        </w:rPr>
+      </w:pPr>
+      <w:r>
+        <w:rPr>
+          <w:rFonts w:cstheme="minorHAnsi"/>
+        </w:rPr>
+        <w:br w:type="page"/>
+      </w:r>
+    </w:p>
+    <w:p>
+      <w:pPr>
+        <w:keepNext/>
+      </w:pPr>
+      <w:r>
+        <w:rPr>
+          <w:noProof/>
+        </w:rPr>
+        <w:lastRenderedPageBreak/>
         <w:drawing>
-          <wp:inline distT="0" distB="0" distL="0" distR="0" wp14:anchorId="793B91FD" wp14:editId="0F604304">
-            <wp:extent cx="1971675" cy="3935095"/>
-            <wp:effectExtent l="0" t="0" r="9525" b="8255"/>
-            <wp:docPr id="14" name="Slika 14"/>
+          <wp:inline distT="0" distB="0" distL="0" distR="0" wp14:anchorId="5AD064E9" wp14:editId="336C0A32">
+            <wp:extent cx="2057660" cy="3275330"/>
+            <wp:effectExtent l="0" t="0" r="0" b="1270"/>
+            <wp:docPr id="9" name="Slika 9"/>
             <wp:cNvGraphicFramePr>
               <a:graphicFrameLocks xmlns:a="http://schemas.openxmlformats.org/drawingml/2006/main" noChangeAspect="1"/>
             </wp:cNvGraphicFramePr>
@@ -4503,6 +4172,337 @@
                   <pic:spPr>
                     <a:xfrm>
                       <a:off x="0" y="0"/>
+                      <a:ext cx="2063664" cy="3284887"/>
+                    </a:xfrm>
+                    <a:prstGeom prst="rect">
+                      <a:avLst/>
+                    </a:prstGeom>
+                  </pic:spPr>
+                </pic:pic>
+              </a:graphicData>
+            </a:graphic>
+          </wp:inline>
+        </w:drawing>
+      </w:r>
+      <w:r>
+        <w:tab/>
+      </w:r>
+      <w:r>
+        <w:tab/>
+      </w:r>
+      <w:r>
+        <w:rPr>
+          <w:noProof/>
+        </w:rPr>
+        <w:drawing>
+          <wp:inline distT="0" distB="0" distL="0" distR="0" wp14:anchorId="5F1DB7C4" wp14:editId="77A6BD43">
+            <wp:extent cx="2780821" cy="3276600"/>
+            <wp:effectExtent l="0" t="0" r="635" b="0"/>
+            <wp:docPr id="7" name="Slika 7"/>
+            <wp:cNvGraphicFramePr>
+              <a:graphicFrameLocks xmlns:a="http://schemas.openxmlformats.org/drawingml/2006/main" noChangeAspect="1"/>
+            </wp:cNvGraphicFramePr>
+            <a:graphic xmlns:a="http://schemas.openxmlformats.org/drawingml/2006/main">
+              <a:graphicData uri="http://schemas.openxmlformats.org/drawingml/2006/picture">
+                <pic:pic xmlns:pic="http://schemas.openxmlformats.org/drawingml/2006/picture">
+                  <pic:nvPicPr>
+                    <pic:cNvPr id="1" name=""/>
+                    <pic:cNvPicPr/>
+                  </pic:nvPicPr>
+                  <pic:blipFill>
+                    <a:blip r:embed="rId18"/>
+                    <a:stretch>
+                      <a:fillRect/>
+                    </a:stretch>
+                  </pic:blipFill>
+                  <pic:spPr>
+                    <a:xfrm>
+                      <a:off x="0" y="0"/>
+                      <a:ext cx="2815419" cy="3317366"/>
+                    </a:xfrm>
+                    <a:prstGeom prst="rect">
+                      <a:avLst/>
+                    </a:prstGeom>
+                  </pic:spPr>
+                </pic:pic>
+              </a:graphicData>
+            </a:graphic>
+          </wp:inline>
+        </w:drawing>
+      </w:r>
+    </w:p>
+    <w:p>
+      <w:pPr>
+        <w:pStyle w:val="Opisslike"/>
+        <w:ind w:firstLine="720"/>
+        <w:rPr>
+          <w:color w:val="auto"/>
+          <w:sz w:val="20"/>
+          <w:szCs w:val="20"/>
+        </w:rPr>
+      </w:pPr>
+      <w:r>
+        <w:rPr>
+          <w:color w:val="auto"/>
+          <w:sz w:val="20"/>
+          <w:szCs w:val="20"/>
+        </w:rPr>
+        <w:t xml:space="preserve">Slika </w:t>
+      </w:r>
+      <w:r>
+        <w:rPr>
+          <w:color w:val="auto"/>
+          <w:sz w:val="20"/>
+          <w:szCs w:val="20"/>
+        </w:rPr>
+        <w:fldChar w:fldCharType="begin"/>
+      </w:r>
+      <w:r>
+        <w:rPr>
+          <w:color w:val="auto"/>
+          <w:sz w:val="20"/>
+          <w:szCs w:val="20"/>
+        </w:rPr>
+        <w:instrText xml:space="preserve"> SEQ Slika \* ARABIC </w:instrText>
+      </w:r>
+      <w:r>
+        <w:rPr>
+          <w:color w:val="auto"/>
+          <w:sz w:val="20"/>
+          <w:szCs w:val="20"/>
+        </w:rPr>
+        <w:fldChar w:fldCharType="separate"/>
+      </w:r>
+      <w:r>
+        <w:rPr>
+          <w:noProof/>
+          <w:color w:val="auto"/>
+          <w:sz w:val="20"/>
+          <w:szCs w:val="20"/>
+        </w:rPr>
+        <w:t>5</w:t>
+      </w:r>
+      <w:r>
+        <w:rPr>
+          <w:color w:val="auto"/>
+          <w:sz w:val="20"/>
+          <w:szCs w:val="20"/>
+        </w:rPr>
+        <w:fldChar w:fldCharType="end"/>
+      </w:r>
+      <w:r>
+        <w:rPr>
+          <w:color w:val="auto"/>
+          <w:sz w:val="20"/>
+          <w:szCs w:val="20"/>
+        </w:rPr>
+        <w:t>. Prijava (</w:t>
+      </w:r>
+      <w:proofErr w:type="spellStart"/>
+      <w:r>
+        <w:rPr>
+          <w:color w:val="auto"/>
+          <w:sz w:val="20"/>
+          <w:szCs w:val="20"/>
+        </w:rPr>
+        <w:t>Figma</w:t>
+      </w:r>
+      <w:proofErr w:type="spellEnd"/>
+      <w:r>
+        <w:rPr>
+          <w:color w:val="auto"/>
+          <w:sz w:val="20"/>
+          <w:szCs w:val="20"/>
+        </w:rPr>
+        <w:t>)</w:t>
+      </w:r>
+      <w:r>
+        <w:rPr>
+          <w:color w:val="auto"/>
+        </w:rPr>
+        <w:tab/>
+      </w:r>
+      <w:r>
+        <w:rPr>
+          <w:color w:val="auto"/>
+        </w:rPr>
+        <w:tab/>
+      </w:r>
+      <w:r>
+        <w:rPr>
+          <w:color w:val="auto"/>
+        </w:rPr>
+        <w:tab/>
+      </w:r>
+      <w:r>
+        <w:rPr>
+          <w:color w:val="auto"/>
+        </w:rPr>
+        <w:tab/>
+      </w:r>
+      <w:r>
+        <w:rPr>
+          <w:color w:val="auto"/>
+        </w:rPr>
+        <w:tab/>
+      </w:r>
+      <w:r>
+        <w:rPr>
+          <w:color w:val="auto"/>
+          <w:sz w:val="20"/>
+          <w:szCs w:val="20"/>
+        </w:rPr>
+        <w:t xml:space="preserve">Slika </w:t>
+      </w:r>
+      <w:r>
+        <w:rPr>
+          <w:color w:val="auto"/>
+          <w:sz w:val="20"/>
+          <w:szCs w:val="20"/>
+        </w:rPr>
+        <w:fldChar w:fldCharType="begin"/>
+      </w:r>
+      <w:r>
+        <w:rPr>
+          <w:color w:val="auto"/>
+          <w:sz w:val="20"/>
+          <w:szCs w:val="20"/>
+        </w:rPr>
+        <w:instrText xml:space="preserve"> SEQ Slika \* ARABIC </w:instrText>
+      </w:r>
+      <w:r>
+        <w:rPr>
+          <w:color w:val="auto"/>
+          <w:sz w:val="20"/>
+          <w:szCs w:val="20"/>
+        </w:rPr>
+        <w:fldChar w:fldCharType="separate"/>
+      </w:r>
+      <w:r>
+        <w:rPr>
+          <w:noProof/>
+          <w:color w:val="auto"/>
+          <w:sz w:val="20"/>
+          <w:szCs w:val="20"/>
+        </w:rPr>
+        <w:t>6</w:t>
+      </w:r>
+      <w:r>
+        <w:rPr>
+          <w:color w:val="auto"/>
+          <w:sz w:val="20"/>
+          <w:szCs w:val="20"/>
+        </w:rPr>
+        <w:fldChar w:fldCharType="end"/>
+      </w:r>
+      <w:r>
+        <w:rPr>
+          <w:color w:val="auto"/>
+          <w:sz w:val="20"/>
+          <w:szCs w:val="20"/>
+        </w:rPr>
+        <w:t>. Prijava</w:t>
+      </w:r>
+      <w:r>
+        <w:rPr>
+          <w:color w:val="auto"/>
+          <w:sz w:val="20"/>
+          <w:szCs w:val="20"/>
+        </w:rPr>
+        <w:t xml:space="preserve"> (Aplikacija)</w:t>
+      </w:r>
+    </w:p>
+    <w:p/>
+    <w:p>
+      <w:pPr>
+        <w:pStyle w:val="Opisslike"/>
+      </w:pPr>
+      <w:r>
+        <w:rPr>
+          <w:noProof/>
+        </w:rPr>
+        <w:drawing>
+          <wp:inline distT="0" distB="0" distL="0" distR="0" wp14:anchorId="1A56DDB7" wp14:editId="49816673">
+            <wp:extent cx="2257425" cy="3886071"/>
+            <wp:effectExtent l="0" t="0" r="0" b="635"/>
+            <wp:docPr id="12" name="Slika 12"/>
+            <wp:cNvGraphicFramePr>
+              <a:graphicFrameLocks xmlns:a="http://schemas.openxmlformats.org/drawingml/2006/main" noChangeAspect="1"/>
+            </wp:cNvGraphicFramePr>
+            <a:graphic xmlns:a="http://schemas.openxmlformats.org/drawingml/2006/main">
+              <a:graphicData uri="http://schemas.openxmlformats.org/drawingml/2006/picture">
+                <pic:pic xmlns:pic="http://schemas.openxmlformats.org/drawingml/2006/picture">
+                  <pic:nvPicPr>
+                    <pic:cNvPr id="1" name=""/>
+                    <pic:cNvPicPr/>
+                  </pic:nvPicPr>
+                  <pic:blipFill>
+                    <a:blip r:embed="rId19"/>
+                    <a:stretch>
+                      <a:fillRect/>
+                    </a:stretch>
+                  </pic:blipFill>
+                  <pic:spPr>
+                    <a:xfrm>
+                      <a:off x="0" y="0"/>
+                      <a:ext cx="2265723" cy="3900356"/>
+                    </a:xfrm>
+                    <a:prstGeom prst="rect">
+                      <a:avLst/>
+                    </a:prstGeom>
+                  </pic:spPr>
+                </pic:pic>
+              </a:graphicData>
+            </a:graphic>
+          </wp:inline>
+        </w:drawing>
+      </w:r>
+      <w:r>
+        <w:rPr>
+          <w:rFonts w:cstheme="minorHAnsi"/>
+        </w:rPr>
+        <w:tab/>
+      </w:r>
+      <w:r>
+        <w:rPr>
+          <w:rFonts w:cstheme="minorHAnsi"/>
+        </w:rPr>
+        <w:tab/>
+      </w:r>
+      <w:r>
+        <w:rPr>
+          <w:rFonts w:cstheme="minorHAnsi"/>
+        </w:rPr>
+        <w:tab/>
+      </w:r>
+      <w:r>
+        <w:rPr>
+          <w:noProof/>
+        </w:rPr>
+        <w:drawing>
+          <wp:inline distT="0" distB="0" distL="0" distR="0" wp14:anchorId="793B91FD" wp14:editId="0F604304">
+            <wp:extent cx="1971675" cy="3935095"/>
+            <wp:effectExtent l="0" t="0" r="9525" b="8255"/>
+            <wp:docPr id="14" name="Slika 14"/>
+            <wp:cNvGraphicFramePr>
+              <a:graphicFrameLocks xmlns:a="http://schemas.openxmlformats.org/drawingml/2006/main" noChangeAspect="1"/>
+            </wp:cNvGraphicFramePr>
+            <a:graphic xmlns:a="http://schemas.openxmlformats.org/drawingml/2006/main">
+              <a:graphicData uri="http://schemas.openxmlformats.org/drawingml/2006/picture">
+                <pic:pic xmlns:pic="http://schemas.openxmlformats.org/drawingml/2006/picture">
+                  <pic:nvPicPr>
+                    <pic:cNvPr id="1" name=""/>
+                    <pic:cNvPicPr/>
+                  </pic:nvPicPr>
+                  <pic:blipFill>
+                    <a:blip r:embed="rId20"/>
+                    <a:stretch>
+                      <a:fillRect/>
+                    </a:stretch>
+                  </pic:blipFill>
+                  <pic:spPr>
+                    <a:xfrm>
+                      <a:off x="0" y="0"/>
                       <a:ext cx="2004793" cy="4001193"/>
                     </a:xfrm>
                     <a:prstGeom prst="rect">
@@ -4703,13 +4703,10 @@
       <w:pPr>
         <w:pStyle w:val="Naslov2"/>
       </w:pPr>
-      <w:bookmarkStart w:id="7" w:name="_Toc99396546"/>
+      <w:bookmarkStart w:id="7" w:name="_Toc99397538"/>
       <w:r>
         <w:lastRenderedPageBreak/>
-        <w:t>3.3</w:t>
-      </w:r>
-      <w:r>
-        <w:t>. CLASS DIJAGRAM</w:t>
+        <w:t>3.3. CLASS DIJAGRAM</w:t>
       </w:r>
       <w:bookmarkEnd w:id="7"/>
     </w:p>
@@ -4806,7 +4803,7 @@
                     </pic:cNvPicPr>
                   </pic:nvPicPr>
                   <pic:blipFill>
-                    <a:blip r:embed="rId18">
+                    <a:blip r:embed="rId21">
                       <a:extLst>
                         <a:ext uri="{28A0092B-C50C-407E-A947-70E740481C1C}">
                           <a14:useLocalDpi xmlns:a14="http://schemas.microsoft.com/office/drawing/2010/main" val="0"/>
@@ -4950,7 +4947,7 @@
           <w:rFonts w:asciiTheme="minorHAnsi" w:hAnsiTheme="minorHAnsi" w:cstheme="minorHAnsi"/>
         </w:rPr>
       </w:pPr>
-      <w:bookmarkStart w:id="8" w:name="_Toc99396547"/>
+      <w:bookmarkStart w:id="8" w:name="_Toc99397539"/>
       <w:r>
         <w:rPr>
           <w:rFonts w:asciiTheme="minorHAnsi" w:hAnsiTheme="minorHAnsi" w:cstheme="minorHAnsi"/>
@@ -6441,519 +6438,6 @@
             <wp:extent cx="1665162" cy="1428750"/>
             <wp:effectExtent l="0" t="0" r="0" b="0"/>
             <wp:docPr id="8" name="Slika 8"/>
-            <wp:cNvGraphicFramePr>
-              <a:graphicFrameLocks xmlns:a="http://schemas.openxmlformats.org/drawingml/2006/main" noChangeAspect="1"/>
-            </wp:cNvGraphicFramePr>
-            <a:graphic xmlns:a="http://schemas.openxmlformats.org/drawingml/2006/main">
-              <a:graphicData uri="http://schemas.openxmlformats.org/drawingml/2006/picture">
-                <pic:pic xmlns:pic="http://schemas.openxmlformats.org/drawingml/2006/picture">
-                  <pic:nvPicPr>
-                    <pic:cNvPr id="1" name=""/>
-                    <pic:cNvPicPr/>
-                  </pic:nvPicPr>
-                  <pic:blipFill>
-                    <a:blip r:embed="rId19"/>
-                    <a:stretch>
-                      <a:fillRect/>
-                    </a:stretch>
-                  </pic:blipFill>
-                  <pic:spPr>
-                    <a:xfrm>
-                      <a:off x="0" y="0"/>
-                      <a:ext cx="1676266" cy="1438278"/>
-                    </a:xfrm>
-                    <a:prstGeom prst="rect">
-                      <a:avLst/>
-                    </a:prstGeom>
-                  </pic:spPr>
-                </pic:pic>
-              </a:graphicData>
-            </a:graphic>
-          </wp:inline>
-        </w:drawing>
-      </w:r>
-    </w:p>
-    <w:p>
-      <w:pPr>
-        <w:pStyle w:val="Opisslike"/>
-        <w:jc w:val="center"/>
-        <w:rPr>
-          <w:rFonts w:cstheme="minorHAnsi"/>
-          <w:color w:val="auto"/>
-          <w:sz w:val="28"/>
-          <w:szCs w:val="28"/>
-        </w:rPr>
-      </w:pPr>
-      <w:r>
-        <w:rPr>
-          <w:color w:val="auto"/>
-          <w:sz w:val="20"/>
-          <w:szCs w:val="20"/>
-        </w:rPr>
-        <w:t xml:space="preserve">Slika </w:t>
-      </w:r>
-      <w:r>
-        <w:rPr>
-          <w:color w:val="auto"/>
-          <w:sz w:val="20"/>
-          <w:szCs w:val="20"/>
-        </w:rPr>
-        <w:fldChar w:fldCharType="begin"/>
-      </w:r>
-      <w:r>
-        <w:rPr>
-          <w:color w:val="auto"/>
-          <w:sz w:val="20"/>
-          <w:szCs w:val="20"/>
-        </w:rPr>
-        <w:instrText xml:space="preserve"> SEQ Slika \* ARABIC </w:instrText>
-      </w:r>
-      <w:r>
-        <w:rPr>
-          <w:color w:val="auto"/>
-          <w:sz w:val="20"/>
-          <w:szCs w:val="20"/>
-        </w:rPr>
-        <w:fldChar w:fldCharType="separate"/>
-      </w:r>
-      <w:r>
-        <w:rPr>
-          <w:noProof/>
-          <w:color w:val="auto"/>
-          <w:sz w:val="20"/>
-          <w:szCs w:val="20"/>
-        </w:rPr>
-        <w:t>10</w:t>
-      </w:r>
-      <w:r>
-        <w:rPr>
-          <w:color w:val="auto"/>
-          <w:sz w:val="20"/>
-          <w:szCs w:val="20"/>
-        </w:rPr>
-        <w:fldChar w:fldCharType="end"/>
-      </w:r>
-      <w:r>
-        <w:rPr>
-          <w:color w:val="auto"/>
-          <w:sz w:val="20"/>
-          <w:szCs w:val="20"/>
-        </w:rPr>
-        <w:t xml:space="preserve"> </w:t>
-      </w:r>
-      <w:proofErr w:type="spellStart"/>
-      <w:r>
-        <w:rPr>
-          <w:color w:val="auto"/>
-          <w:sz w:val="20"/>
-          <w:szCs w:val="20"/>
-        </w:rPr>
-        <w:t>ToDoList</w:t>
-      </w:r>
-      <w:proofErr w:type="spellEnd"/>
-      <w:r>
-        <w:rPr>
-          <w:color w:val="auto"/>
-          <w:sz w:val="20"/>
-          <w:szCs w:val="20"/>
-        </w:rPr>
-        <w:t xml:space="preserve"> podaci</w:t>
-      </w:r>
-    </w:p>
-    <w:p>
-      <w:pPr>
-        <w:ind w:firstLine="720"/>
-        <w:rPr>
-          <w:rFonts w:cstheme="minorHAnsi"/>
-          <w:sz w:val="24"/>
-          <w:szCs w:val="24"/>
-        </w:rPr>
-      </w:pPr>
-      <w:r>
-        <w:rPr>
-          <w:rFonts w:cstheme="minorHAnsi"/>
-          <w:sz w:val="24"/>
-          <w:szCs w:val="24"/>
-        </w:rPr>
-        <w:t xml:space="preserve">U </w:t>
-      </w:r>
-      <w:proofErr w:type="spellStart"/>
-      <w:r>
-        <w:rPr>
-          <w:rFonts w:cstheme="minorHAnsi"/>
-          <w:sz w:val="24"/>
-          <w:szCs w:val="24"/>
-        </w:rPr>
-        <w:t>workout</w:t>
-      </w:r>
-      <w:proofErr w:type="spellEnd"/>
-      <w:r>
-        <w:rPr>
-          <w:rFonts w:cstheme="minorHAnsi"/>
-          <w:sz w:val="24"/>
-          <w:szCs w:val="24"/>
-        </w:rPr>
-        <w:t xml:space="preserve"> stranici korisnik može vidjeti komponentu </w:t>
-      </w:r>
-      <w:proofErr w:type="spellStart"/>
-      <w:r>
-        <w:rPr>
-          <w:rFonts w:cstheme="minorHAnsi"/>
-          <w:sz w:val="24"/>
-          <w:szCs w:val="24"/>
-        </w:rPr>
-        <w:t>WorkoutExercises</w:t>
-      </w:r>
-      <w:proofErr w:type="spellEnd"/>
-      <w:r>
-        <w:rPr>
-          <w:rFonts w:cstheme="minorHAnsi"/>
-          <w:sz w:val="24"/>
-          <w:szCs w:val="24"/>
-        </w:rPr>
-        <w:t xml:space="preserve"> koja za neki dio tijela prikazuje sve vježbe u svakoj težini i gumb za izabrati jednu težinu. Nakon što se izabere, brišu se sve ostale komponente i prikazuje se </w:t>
-      </w:r>
-      <w:proofErr w:type="spellStart"/>
-      <w:r>
-        <w:rPr>
-          <w:rFonts w:cstheme="minorHAnsi"/>
-          <w:sz w:val="24"/>
-          <w:szCs w:val="24"/>
-        </w:rPr>
-        <w:t>Timer</w:t>
-      </w:r>
-      <w:proofErr w:type="spellEnd"/>
-      <w:r>
-        <w:rPr>
-          <w:rFonts w:cstheme="minorHAnsi"/>
-          <w:sz w:val="24"/>
-          <w:szCs w:val="24"/>
-        </w:rPr>
-        <w:t xml:space="preserve"> komponenta koja prikazuje štopericu, naziv dijela tijela na koji korisnik želi poraditi, </w:t>
-      </w:r>
-      <w:r>
-        <w:rPr>
-          <w:rFonts w:cstheme="minorHAnsi"/>
-          <w:sz w:val="24"/>
-          <w:szCs w:val="24"/>
-        </w:rPr>
-        <w:t xml:space="preserve">težinu vježbi i listu samih vježbi. Lista vježbi prikazuje još jedna komponenta, a to je </w:t>
-      </w:r>
-      <w:proofErr w:type="spellStart"/>
-      <w:r>
-        <w:rPr>
-          <w:rFonts w:cstheme="minorHAnsi"/>
-          <w:sz w:val="24"/>
-          <w:szCs w:val="24"/>
-        </w:rPr>
-        <w:t>CurrentExercises</w:t>
-      </w:r>
-      <w:proofErr w:type="spellEnd"/>
-      <w:r>
-        <w:rPr>
-          <w:rFonts w:cstheme="minorHAnsi"/>
-          <w:sz w:val="24"/>
-          <w:szCs w:val="24"/>
-        </w:rPr>
-        <w:t xml:space="preserve"> koja mijenja svakih 30 sekundi ekran i označuje sljedeću vježbu koja je na redu.</w:t>
-      </w:r>
-    </w:p>
-    <w:p>
-      <w:pPr>
-        <w:keepNext/>
-        <w:ind w:firstLine="720"/>
-        <w:jc w:val="center"/>
-      </w:pPr>
-      <w:r>
-        <w:rPr>
-          <w:noProof/>
-        </w:rPr>
-        <w:lastRenderedPageBreak/>
-        <w:drawing>
-          <wp:inline distT="0" distB="0" distL="0" distR="0" wp14:anchorId="4132A425" wp14:editId="010BE0EB">
-            <wp:extent cx="2400300" cy="1182882"/>
-            <wp:effectExtent l="0" t="0" r="0" b="0"/>
-            <wp:docPr id="5" name="Slika 5"/>
-            <wp:cNvGraphicFramePr>
-              <a:graphicFrameLocks xmlns:a="http://schemas.openxmlformats.org/drawingml/2006/main" noChangeAspect="1"/>
-            </wp:cNvGraphicFramePr>
-            <a:graphic xmlns:a="http://schemas.openxmlformats.org/drawingml/2006/main">
-              <a:graphicData uri="http://schemas.openxmlformats.org/drawingml/2006/picture">
-                <pic:pic xmlns:pic="http://schemas.openxmlformats.org/drawingml/2006/picture">
-                  <pic:nvPicPr>
-                    <pic:cNvPr id="1" name=""/>
-                    <pic:cNvPicPr/>
-                  </pic:nvPicPr>
-                  <pic:blipFill>
-                    <a:blip r:embed="rId20"/>
-                    <a:stretch>
-                      <a:fillRect/>
-                    </a:stretch>
-                  </pic:blipFill>
-                  <pic:spPr>
-                    <a:xfrm>
-                      <a:off x="0" y="0"/>
-                      <a:ext cx="2406717" cy="1186044"/>
-                    </a:xfrm>
-                    <a:prstGeom prst="rect">
-                      <a:avLst/>
-                    </a:prstGeom>
-                  </pic:spPr>
-                </pic:pic>
-              </a:graphicData>
-            </a:graphic>
-          </wp:inline>
-        </w:drawing>
-      </w:r>
-    </w:p>
-    <w:p>
-      <w:pPr>
-        <w:pStyle w:val="Opisslike"/>
-        <w:jc w:val="center"/>
-        <w:rPr>
-          <w:color w:val="auto"/>
-          <w:sz w:val="20"/>
-          <w:szCs w:val="20"/>
-        </w:rPr>
-      </w:pPr>
-      <w:r>
-        <w:rPr>
-          <w:color w:val="auto"/>
-          <w:sz w:val="20"/>
-          <w:szCs w:val="20"/>
-        </w:rPr>
-        <w:t xml:space="preserve">Slika </w:t>
-      </w:r>
-      <w:r>
-        <w:rPr>
-          <w:color w:val="auto"/>
-          <w:sz w:val="20"/>
-          <w:szCs w:val="20"/>
-        </w:rPr>
-        <w:fldChar w:fldCharType="begin"/>
-      </w:r>
-      <w:r>
-        <w:rPr>
-          <w:color w:val="auto"/>
-          <w:sz w:val="20"/>
-          <w:szCs w:val="20"/>
-        </w:rPr>
-        <w:instrText xml:space="preserve"> SEQ Slika \* ARABIC </w:instrText>
-      </w:r>
-      <w:r>
-        <w:rPr>
-          <w:color w:val="auto"/>
-          <w:sz w:val="20"/>
-          <w:szCs w:val="20"/>
-        </w:rPr>
-        <w:fldChar w:fldCharType="separate"/>
-      </w:r>
-      <w:r>
-        <w:rPr>
-          <w:noProof/>
-          <w:color w:val="auto"/>
-          <w:sz w:val="20"/>
-          <w:szCs w:val="20"/>
-        </w:rPr>
-        <w:t>11</w:t>
-      </w:r>
-      <w:r>
-        <w:rPr>
-          <w:color w:val="auto"/>
-          <w:sz w:val="20"/>
-          <w:szCs w:val="20"/>
-        </w:rPr>
-        <w:fldChar w:fldCharType="end"/>
-      </w:r>
-      <w:r>
-        <w:rPr>
-          <w:color w:val="auto"/>
-          <w:sz w:val="20"/>
-          <w:szCs w:val="20"/>
-        </w:rPr>
-        <w:t xml:space="preserve"> </w:t>
-      </w:r>
-      <w:proofErr w:type="spellStart"/>
-      <w:r>
-        <w:rPr>
-          <w:color w:val="auto"/>
-          <w:sz w:val="20"/>
-          <w:szCs w:val="20"/>
-        </w:rPr>
-        <w:t>CurrentExercise</w:t>
-      </w:r>
-      <w:r>
-        <w:rPr>
-          <w:color w:val="auto"/>
-          <w:sz w:val="20"/>
-          <w:szCs w:val="20"/>
-        </w:rPr>
-        <w:t>s</w:t>
-      </w:r>
-      <w:proofErr w:type="spellEnd"/>
-      <w:r>
-        <w:rPr>
-          <w:color w:val="auto"/>
-          <w:sz w:val="20"/>
-          <w:szCs w:val="20"/>
-        </w:rPr>
-        <w:t xml:space="preserve"> </w:t>
-      </w:r>
-      <w:r>
-        <w:rPr>
-          <w:color w:val="auto"/>
-          <w:sz w:val="20"/>
-          <w:szCs w:val="20"/>
-        </w:rPr>
-        <w:t>podaci</w:t>
-      </w:r>
-    </w:p>
-    <w:p>
-      <w:pPr>
-        <w:keepNext/>
-        <w:jc w:val="center"/>
-      </w:pPr>
-      <w:r>
-        <w:rPr>
-          <w:noProof/>
-        </w:rPr>
-        <w:drawing>
-          <wp:inline distT="0" distB="0" distL="0" distR="0" wp14:anchorId="0C4B6405" wp14:editId="40ED0337">
-            <wp:extent cx="1762125" cy="1594683"/>
-            <wp:effectExtent l="0" t="0" r="0" b="5715"/>
-            <wp:docPr id="6" name="Slika 6"/>
-            <wp:cNvGraphicFramePr>
-              <a:graphicFrameLocks xmlns:a="http://schemas.openxmlformats.org/drawingml/2006/main" noChangeAspect="1"/>
-            </wp:cNvGraphicFramePr>
-            <a:graphic xmlns:a="http://schemas.openxmlformats.org/drawingml/2006/main">
-              <a:graphicData uri="http://schemas.openxmlformats.org/drawingml/2006/picture">
-                <pic:pic xmlns:pic="http://schemas.openxmlformats.org/drawingml/2006/picture">
-                  <pic:nvPicPr>
-                    <pic:cNvPr id="1" name=""/>
-                    <pic:cNvPicPr/>
-                  </pic:nvPicPr>
-                  <pic:blipFill>
-                    <a:blip r:embed="rId21"/>
-                    <a:stretch>
-                      <a:fillRect/>
-                    </a:stretch>
-                  </pic:blipFill>
-                  <pic:spPr>
-                    <a:xfrm>
-                      <a:off x="0" y="0"/>
-                      <a:ext cx="1764735" cy="1597045"/>
-                    </a:xfrm>
-                    <a:prstGeom prst="rect">
-                      <a:avLst/>
-                    </a:prstGeom>
-                  </pic:spPr>
-                </pic:pic>
-              </a:graphicData>
-            </a:graphic>
-          </wp:inline>
-        </w:drawing>
-      </w:r>
-    </w:p>
-    <w:p>
-      <w:pPr>
-        <w:pStyle w:val="Opisslike"/>
-        <w:jc w:val="center"/>
-        <w:rPr>
-          <w:color w:val="auto"/>
-          <w:sz w:val="20"/>
-          <w:szCs w:val="20"/>
-        </w:rPr>
-      </w:pPr>
-      <w:r>
-        <w:rPr>
-          <w:color w:val="auto"/>
-          <w:sz w:val="20"/>
-          <w:szCs w:val="20"/>
-        </w:rPr>
-        <w:t xml:space="preserve">Slika </w:t>
-      </w:r>
-      <w:r>
-        <w:rPr>
-          <w:color w:val="auto"/>
-          <w:sz w:val="20"/>
-          <w:szCs w:val="20"/>
-        </w:rPr>
-        <w:fldChar w:fldCharType="begin"/>
-      </w:r>
-      <w:r>
-        <w:rPr>
-          <w:color w:val="auto"/>
-          <w:sz w:val="20"/>
-          <w:szCs w:val="20"/>
-        </w:rPr>
-        <w:instrText xml:space="preserve"> SEQ Slika \* ARABIC </w:instrText>
-      </w:r>
-      <w:r>
-        <w:rPr>
-          <w:color w:val="auto"/>
-          <w:sz w:val="20"/>
-          <w:szCs w:val="20"/>
-        </w:rPr>
-        <w:fldChar w:fldCharType="separate"/>
-      </w:r>
-      <w:r>
-        <w:rPr>
-          <w:noProof/>
-          <w:color w:val="auto"/>
-          <w:sz w:val="20"/>
-          <w:szCs w:val="20"/>
-        </w:rPr>
-        <w:t>12</w:t>
-      </w:r>
-      <w:r>
-        <w:rPr>
-          <w:color w:val="auto"/>
-          <w:sz w:val="20"/>
-          <w:szCs w:val="20"/>
-        </w:rPr>
-        <w:fldChar w:fldCharType="end"/>
-      </w:r>
-      <w:r>
-        <w:rPr>
-          <w:color w:val="auto"/>
-          <w:sz w:val="20"/>
-          <w:szCs w:val="20"/>
-        </w:rPr>
-        <w:t xml:space="preserve"> </w:t>
-      </w:r>
-      <w:proofErr w:type="spellStart"/>
-      <w:r>
-        <w:rPr>
-          <w:color w:val="auto"/>
-          <w:sz w:val="20"/>
-          <w:szCs w:val="20"/>
-        </w:rPr>
-        <w:t>WorkoutExercises</w:t>
-      </w:r>
-      <w:proofErr w:type="spellEnd"/>
-      <w:r>
-        <w:rPr>
-          <w:color w:val="auto"/>
-          <w:sz w:val="20"/>
-          <w:szCs w:val="20"/>
-        </w:rPr>
-        <w:t xml:space="preserve"> podaci</w:t>
-      </w:r>
-    </w:p>
-    <w:p>
-      <w:pPr>
-        <w:keepNext/>
-        <w:jc w:val="center"/>
-      </w:pPr>
-      <w:r>
-        <w:rPr>
-          <w:noProof/>
-        </w:rPr>
-        <w:drawing>
-          <wp:inline distT="0" distB="0" distL="0" distR="0" wp14:anchorId="33BB1546" wp14:editId="450291E1">
-            <wp:extent cx="2705100" cy="3392225"/>
-            <wp:effectExtent l="0" t="0" r="0" b="0"/>
-            <wp:docPr id="13" name="Slika 13"/>
             <wp:cNvGraphicFramePr>
               <a:graphicFrameLocks xmlns:a="http://schemas.openxmlformats.org/drawingml/2006/main" noChangeAspect="1"/>
             </wp:cNvGraphicFramePr>
@@ -6973,7 +6457,7 @@
                   <pic:spPr>
                     <a:xfrm>
                       <a:off x="0" y="0"/>
-                      <a:ext cx="2710890" cy="3399486"/>
+                      <a:ext cx="1676266" cy="1438278"/>
                     </a:xfrm>
                     <a:prstGeom prst="rect">
                       <a:avLst/>
@@ -6991,9 +6475,10 @@
         <w:pStyle w:val="Opisslike"/>
         <w:jc w:val="center"/>
         <w:rPr>
-          <w:color w:val="auto"/>
-          <w:sz w:val="20"/>
-          <w:szCs w:val="20"/>
+          <w:rFonts w:cstheme="minorHAnsi"/>
+          <w:color w:val="auto"/>
+          <w:sz w:val="28"/>
+          <w:szCs w:val="28"/>
         </w:rPr>
       </w:pPr>
       <w:r>
@@ -7035,7 +6520,7 @@
           <w:sz w:val="20"/>
           <w:szCs w:val="20"/>
         </w:rPr>
-        <w:t>13</w:t>
+        <w:t>10</w:t>
       </w:r>
       <w:r>
         <w:rPr>
@@ -7060,316 +6545,132 @@
           <w:sz w:val="20"/>
           <w:szCs w:val="20"/>
         </w:rPr>
+        <w:t>ToDoList</w:t>
+      </w:r>
+      <w:proofErr w:type="spellEnd"/>
+      <w:r>
+        <w:rPr>
+          <w:color w:val="auto"/>
+          <w:sz w:val="20"/>
+          <w:szCs w:val="20"/>
+        </w:rPr>
+        <w:t xml:space="preserve"> podaci</w:t>
+      </w:r>
+    </w:p>
+    <w:p>
+      <w:pPr>
+        <w:ind w:firstLine="720"/>
+        <w:rPr>
+          <w:rFonts w:cstheme="minorHAnsi"/>
+          <w:sz w:val="24"/>
+          <w:szCs w:val="24"/>
+        </w:rPr>
+      </w:pPr>
+      <w:r>
+        <w:rPr>
+          <w:rFonts w:cstheme="minorHAnsi"/>
+          <w:sz w:val="24"/>
+          <w:szCs w:val="24"/>
+        </w:rPr>
+        <w:t xml:space="preserve">U </w:t>
+      </w:r>
+      <w:proofErr w:type="spellStart"/>
+      <w:r>
+        <w:rPr>
+          <w:rFonts w:cstheme="minorHAnsi"/>
+          <w:sz w:val="24"/>
+          <w:szCs w:val="24"/>
+        </w:rPr>
+        <w:t>workout</w:t>
+      </w:r>
+      <w:proofErr w:type="spellEnd"/>
+      <w:r>
+        <w:rPr>
+          <w:rFonts w:cstheme="minorHAnsi"/>
+          <w:sz w:val="24"/>
+          <w:szCs w:val="24"/>
+        </w:rPr>
+        <w:t xml:space="preserve"> stranici korisnik može vidjeti komponentu </w:t>
+      </w:r>
+      <w:proofErr w:type="spellStart"/>
+      <w:r>
+        <w:rPr>
+          <w:rFonts w:cstheme="minorHAnsi"/>
+          <w:sz w:val="24"/>
+          <w:szCs w:val="24"/>
+        </w:rPr>
+        <w:t>WorkoutExercises</w:t>
+      </w:r>
+      <w:proofErr w:type="spellEnd"/>
+      <w:r>
+        <w:rPr>
+          <w:rFonts w:cstheme="minorHAnsi"/>
+          <w:sz w:val="24"/>
+          <w:szCs w:val="24"/>
+        </w:rPr>
+        <w:t xml:space="preserve"> koja za neki dio tijela prikazuje sve vježbe u svakoj težini i gumb za izabrati jednu težinu. Nakon što se izabere, brišu se sve ostale komponente i prikazuje se </w:t>
+      </w:r>
+      <w:proofErr w:type="spellStart"/>
+      <w:r>
+        <w:rPr>
+          <w:rFonts w:cstheme="minorHAnsi"/>
+          <w:sz w:val="24"/>
+          <w:szCs w:val="24"/>
+        </w:rPr>
         <w:t>Timer</w:t>
       </w:r>
       <w:proofErr w:type="spellEnd"/>
       <w:r>
         <w:rPr>
-          <w:color w:val="auto"/>
-          <w:sz w:val="20"/>
-          <w:szCs w:val="20"/>
-        </w:rPr>
-        <w:t xml:space="preserve"> podaci</w:t>
-      </w:r>
-    </w:p>
-    <w:p>
-      <w:pPr>
+          <w:rFonts w:cstheme="minorHAnsi"/>
+          <w:sz w:val="24"/>
+          <w:szCs w:val="24"/>
+        </w:rPr>
+        <w:t xml:space="preserve"> komponenta koja prikazuje štopericu, naziv dijela tijela na koji korisnik želi poraditi, </w:t>
+      </w:r>
+      <w:r>
+        <w:rPr>
+          <w:rFonts w:cstheme="minorHAnsi"/>
+          <w:sz w:val="24"/>
+          <w:szCs w:val="24"/>
+        </w:rPr>
+        <w:t xml:space="preserve">težinu vježbi i listu samih vježbi. Lista vježbi prikazuje još jedna komponenta, a to je </w:t>
+      </w:r>
+      <w:proofErr w:type="spellStart"/>
+      <w:r>
+        <w:rPr>
+          <w:rFonts w:cstheme="minorHAnsi"/>
+          <w:sz w:val="24"/>
+          <w:szCs w:val="24"/>
+        </w:rPr>
+        <w:t>CurrentExercises</w:t>
+      </w:r>
+      <w:proofErr w:type="spellEnd"/>
+      <w:r>
+        <w:rPr>
+          <w:rFonts w:cstheme="minorHAnsi"/>
+          <w:sz w:val="24"/>
+          <w:szCs w:val="24"/>
+        </w:rPr>
+        <w:t xml:space="preserve"> koja mijenja svakih 30 sekundi ekran i označuje sljedeću vježbu koja je na redu.</w:t>
+      </w:r>
+    </w:p>
+    <w:p>
+      <w:pPr>
+        <w:keepNext/>
         <w:ind w:firstLine="720"/>
-        <w:rPr>
-          <w:rFonts w:cstheme="minorHAnsi"/>
-          <w:sz w:val="24"/>
-          <w:szCs w:val="24"/>
-        </w:rPr>
-      </w:pPr>
-      <w:r>
-        <w:rPr>
-          <w:rFonts w:cstheme="minorHAnsi"/>
-          <w:sz w:val="24"/>
-          <w:szCs w:val="24"/>
-        </w:rPr>
-        <w:t xml:space="preserve">U </w:t>
-      </w:r>
-      <w:proofErr w:type="spellStart"/>
-      <w:r>
-        <w:rPr>
-          <w:rFonts w:cstheme="minorHAnsi"/>
-          <w:sz w:val="24"/>
-          <w:szCs w:val="24"/>
-        </w:rPr>
-        <w:t>ContactUs.vue</w:t>
-      </w:r>
-      <w:proofErr w:type="spellEnd"/>
-      <w:r>
-        <w:rPr>
-          <w:rFonts w:cstheme="minorHAnsi"/>
-          <w:sz w:val="24"/>
-          <w:szCs w:val="24"/>
-        </w:rPr>
-        <w:t xml:space="preserve"> </w:t>
-      </w:r>
-      <w:r>
-        <w:rPr>
-          <w:rFonts w:cstheme="minorHAnsi"/>
-          <w:sz w:val="24"/>
-          <w:szCs w:val="24"/>
-        </w:rPr>
-        <w:t>korisnik nam može poslati poruku ili dojam koji smo mu dali. U p</w:t>
-      </w:r>
-      <w:r>
-        <w:rPr>
-          <w:rFonts w:cstheme="minorHAnsi"/>
-          <w:sz w:val="24"/>
-          <w:szCs w:val="24"/>
-        </w:rPr>
-        <w:t>oru</w:t>
-      </w:r>
-      <w:r>
-        <w:rPr>
-          <w:rFonts w:cstheme="minorHAnsi"/>
-          <w:sz w:val="24"/>
-          <w:szCs w:val="24"/>
-        </w:rPr>
-        <w:t xml:space="preserve">ci se sprema njegov email i sam tekst poruke te se </w:t>
-      </w:r>
-      <w:r>
-        <w:rPr>
-          <w:rFonts w:cstheme="minorHAnsi"/>
-          <w:sz w:val="24"/>
-          <w:szCs w:val="24"/>
-        </w:rPr>
-        <w:t xml:space="preserve">šalje </w:t>
-      </w:r>
-      <w:r>
-        <w:rPr>
-          <w:rFonts w:cstheme="minorHAnsi"/>
-          <w:sz w:val="24"/>
-          <w:szCs w:val="24"/>
-        </w:rPr>
-        <w:t xml:space="preserve">na naš službeni mail </w:t>
-      </w:r>
-      <w:hyperlink r:id="rId23" w:history="1">
-        <w:r>
-          <w:rPr>
-            <w:rStyle w:val="Hiperveza"/>
-            <w:rFonts w:cstheme="minorHAnsi"/>
-            <w:sz w:val="24"/>
-            <w:szCs w:val="24"/>
-          </w:rPr>
-          <w:t>fitactiveofficial@gmail.com</w:t>
-        </w:r>
-      </w:hyperlink>
-      <w:r>
-        <w:rPr>
-          <w:rFonts w:cstheme="minorHAnsi"/>
-          <w:sz w:val="24"/>
-          <w:szCs w:val="24"/>
-        </w:rPr>
-        <w:t xml:space="preserve"> </w:t>
-      </w:r>
-      <w:r>
-        <w:rPr>
-          <w:rFonts w:cstheme="minorHAnsi"/>
-          <w:sz w:val="24"/>
-          <w:szCs w:val="24"/>
-        </w:rPr>
-        <w:t xml:space="preserve">preko </w:t>
-      </w:r>
-      <w:proofErr w:type="spellStart"/>
-      <w:r>
-        <w:rPr>
-          <w:rFonts w:cstheme="minorHAnsi"/>
-          <w:sz w:val="24"/>
-          <w:szCs w:val="24"/>
-        </w:rPr>
-        <w:t>emailjs</w:t>
-      </w:r>
-      <w:proofErr w:type="spellEnd"/>
-      <w:r>
-        <w:rPr>
-          <w:rFonts w:cstheme="minorHAnsi"/>
-          <w:sz w:val="24"/>
-          <w:szCs w:val="24"/>
-        </w:rPr>
-        <w:t>/browser paketa i nakon što se pošalje</w:t>
-      </w:r>
-      <w:r>
-        <w:rPr>
-          <w:rFonts w:cstheme="minorHAnsi"/>
-          <w:sz w:val="24"/>
-          <w:szCs w:val="24"/>
-        </w:rPr>
-        <w:t>, korisnika prebacuje nazad na stranicu za postavke</w:t>
-      </w:r>
-      <w:r>
-        <w:rPr>
-          <w:rFonts w:cstheme="minorHAnsi"/>
-          <w:sz w:val="24"/>
-          <w:szCs w:val="24"/>
-        </w:rPr>
-        <w:t>.</w:t>
-      </w:r>
-    </w:p>
-    <w:p>
-      <w:pPr>
-        <w:pStyle w:val="Naslov1"/>
-        <w:rPr>
-          <w:rFonts w:asciiTheme="minorHAnsi" w:hAnsiTheme="minorHAnsi" w:cstheme="minorHAnsi"/>
-        </w:rPr>
-      </w:pPr>
-      <w:bookmarkStart w:id="9" w:name="_Toc99396548"/>
-      <w:r>
-        <w:rPr>
-          <w:rFonts w:asciiTheme="minorHAnsi" w:hAnsiTheme="minorHAnsi" w:cstheme="minorHAnsi"/>
+        <w:jc w:val="center"/>
+      </w:pPr>
+      <w:r>
+        <w:rPr>
+          <w:noProof/>
         </w:rPr>
         <w:lastRenderedPageBreak/>
-        <w:t>5. KORISNICKE UPUTE</w:t>
-      </w:r>
-      <w:bookmarkEnd w:id="9"/>
-    </w:p>
-    <w:p>
-      <w:pPr>
-        <w:rPr>
-          <w:rFonts w:cstheme="minorHAnsi"/>
-        </w:rPr>
-      </w:pPr>
-    </w:p>
-    <w:p>
-      <w:pPr>
-        <w:rPr>
-          <w:rFonts w:cstheme="minorHAnsi"/>
-          <w:sz w:val="24"/>
-          <w:szCs w:val="24"/>
-        </w:rPr>
-      </w:pPr>
-      <w:r>
-        <w:rPr>
-          <w:rFonts w:cstheme="minorHAnsi"/>
-          <w:sz w:val="24"/>
-          <w:szCs w:val="24"/>
-        </w:rPr>
-        <w:t>U ovom dijelu vam možemo pojasniti na koji se način koristi aplikacija.</w:t>
-      </w:r>
-    </w:p>
-    <w:p>
-      <w:pPr>
-        <w:rPr>
-          <w:rFonts w:cstheme="minorHAnsi"/>
-          <w:sz w:val="24"/>
-          <w:szCs w:val="24"/>
-        </w:rPr>
-      </w:pPr>
-    </w:p>
-    <w:p>
-      <w:pPr>
-        <w:pStyle w:val="Naslov2"/>
-      </w:pPr>
-      <w:bookmarkStart w:id="10" w:name="_Toc99396549"/>
-      <w:r>
-        <w:t xml:space="preserve">5.1. </w:t>
-      </w:r>
-      <w:r>
-        <w:t>KREIRANJE KORISNIČKOG RAČUNA</w:t>
-      </w:r>
-      <w:bookmarkEnd w:id="10"/>
-    </w:p>
-    <w:p/>
-    <w:p>
-      <w:pPr>
-        <w:rPr>
-          <w:sz w:val="24"/>
-          <w:szCs w:val="24"/>
-        </w:rPr>
-      </w:pPr>
-      <w:r>
-        <w:tab/>
-      </w:r>
-      <w:r>
-        <w:rPr>
-          <w:sz w:val="24"/>
-          <w:szCs w:val="24"/>
-        </w:rPr>
-        <w:t>Na slici vidimo da trebamo upisati svoju email adres</w:t>
-      </w:r>
-      <w:r>
-        <w:rPr>
-          <w:sz w:val="24"/>
-          <w:szCs w:val="24"/>
-        </w:rPr>
-        <w:t xml:space="preserve">u i </w:t>
-      </w:r>
-      <w:r>
-        <w:rPr>
-          <w:sz w:val="24"/>
-          <w:szCs w:val="24"/>
-        </w:rPr>
-        <w:t>lozinku kako bismo kreirali račun</w:t>
-      </w:r>
-      <w:r>
-        <w:rPr>
-          <w:sz w:val="24"/>
-          <w:szCs w:val="24"/>
-        </w:rPr>
-        <w:t xml:space="preserve"> te ponovno lozinku kako bi se potvrdilo kreiranje računa</w:t>
-      </w:r>
-      <w:r>
-        <w:rPr>
-          <w:sz w:val="24"/>
-          <w:szCs w:val="24"/>
-        </w:rPr>
-        <w:t xml:space="preserve">. </w:t>
-      </w:r>
-      <w:r>
-        <w:rPr>
-          <w:sz w:val="24"/>
-          <w:szCs w:val="24"/>
-        </w:rPr>
-        <w:t xml:space="preserve">Postoji tipka „Show“ koja vizualizira lozinku da se korisnik može snaći u pisanju same lozinke. </w:t>
-      </w:r>
-      <w:r>
-        <w:rPr>
-          <w:sz w:val="24"/>
-          <w:szCs w:val="24"/>
-        </w:rPr>
-        <w:t>Nakon kreiranja korisničkog računa</w:t>
-      </w:r>
-      <w:r>
-        <w:rPr>
-          <w:sz w:val="24"/>
-          <w:szCs w:val="24"/>
-        </w:rPr>
-        <w:t>, aplikacija vas vodi do stranice gdje</w:t>
-      </w:r>
-      <w:r>
-        <w:rPr>
-          <w:sz w:val="24"/>
-          <w:szCs w:val="24"/>
-        </w:rPr>
-        <w:t xml:space="preserve"> možete dodavati svoju profilnu sliku, ime, težinu, visinu, dob i spol.</w:t>
-      </w:r>
-    </w:p>
-    <w:p>
-      <w:pPr>
-        <w:rPr>
-          <w:rFonts w:cstheme="minorHAnsi"/>
-          <w:sz w:val="24"/>
-          <w:szCs w:val="24"/>
-        </w:rPr>
-      </w:pPr>
-    </w:p>
-    <w:p>
-      <w:pPr>
-        <w:keepNext/>
-        <w:jc w:val="center"/>
-      </w:pPr>
-      <w:r>
-        <w:rPr>
-          <w:noProof/>
-        </w:rPr>
         <w:drawing>
-          <wp:inline distT="0" distB="0" distL="0" distR="0" wp14:anchorId="1CEAA885" wp14:editId="7878003B">
-            <wp:extent cx="3343275" cy="4548840"/>
-            <wp:effectExtent l="0" t="0" r="0" b="4445"/>
-            <wp:docPr id="15" name="Slika 15"/>
+          <wp:inline distT="0" distB="0" distL="0" distR="0" wp14:anchorId="4132A425" wp14:editId="010BE0EB">
+            <wp:extent cx="2400300" cy="1182882"/>
+            <wp:effectExtent l="0" t="0" r="0" b="0"/>
+            <wp:docPr id="5" name="Slika 5"/>
             <wp:cNvGraphicFramePr>
               <a:graphicFrameLocks xmlns:a="http://schemas.openxmlformats.org/drawingml/2006/main" noChangeAspect="1"/>
             </wp:cNvGraphicFramePr>
@@ -7381,7 +6682,7 @@
                     <pic:cNvPicPr/>
                   </pic:nvPicPr>
                   <pic:blipFill>
-                    <a:blip r:embed="rId13"/>
+                    <a:blip r:embed="rId23"/>
                     <a:stretch>
                       <a:fillRect/>
                     </a:stretch>
@@ -7389,7 +6690,7 @@
                   <pic:spPr>
                     <a:xfrm>
                       <a:off x="0" y="0"/>
-                      <a:ext cx="3356869" cy="4567335"/>
+                      <a:ext cx="2406717" cy="1186044"/>
                     </a:xfrm>
                     <a:prstGeom prst="rect">
                       <a:avLst/>
@@ -7451,7 +6752,7 @@
           <w:sz w:val="20"/>
           <w:szCs w:val="20"/>
         </w:rPr>
-        <w:t>14</w:t>
+        <w:t>11</w:t>
       </w:r>
       <w:r>
         <w:rPr>
@@ -7467,128 +6768,42 @@
           <w:sz w:val="20"/>
           <w:szCs w:val="20"/>
         </w:rPr>
-        <w:t xml:space="preserve"> Izrada korisničkog računa</w:t>
-      </w:r>
-    </w:p>
-    <w:p>
-      <w:r>
-        <w:br w:type="page"/>
-      </w:r>
-    </w:p>
-    <w:p>
-      <w:pPr>
-        <w:pStyle w:val="Naslov2"/>
-      </w:pPr>
-      <w:bookmarkStart w:id="11" w:name="_Toc99396550"/>
-      <w:r>
-        <w:lastRenderedPageBreak/>
-        <w:t>5.2.</w:t>
-      </w:r>
-      <w:r>
-        <w:t xml:space="preserve"> PRIJAVA</w:t>
-      </w:r>
-      <w:bookmarkEnd w:id="11"/>
-      <w:r>
         <w:t xml:space="preserve"> </w:t>
       </w:r>
-    </w:p>
-    <w:p/>
-    <w:p>
-      <w:pPr>
-        <w:rPr>
-          <w:sz w:val="24"/>
-          <w:szCs w:val="24"/>
-        </w:rPr>
-      </w:pPr>
-      <w:r>
-        <w:tab/>
-      </w:r>
-      <w:r>
-        <w:rPr>
-          <w:sz w:val="24"/>
-          <w:szCs w:val="24"/>
-        </w:rPr>
-        <w:t xml:space="preserve">Za prijavu </w:t>
-      </w:r>
-      <w:r>
-        <w:rPr>
-          <w:sz w:val="24"/>
-          <w:szCs w:val="24"/>
-        </w:rPr>
-        <w:t xml:space="preserve">nam </w:t>
-      </w:r>
-      <w:r>
-        <w:rPr>
-          <w:sz w:val="24"/>
-          <w:szCs w:val="24"/>
-        </w:rPr>
-        <w:t xml:space="preserve">opet </w:t>
-      </w:r>
-      <w:r>
-        <w:rPr>
-          <w:sz w:val="24"/>
-          <w:szCs w:val="24"/>
-        </w:rPr>
-        <w:t xml:space="preserve">treba </w:t>
-      </w:r>
-      <w:r>
-        <w:rPr>
-          <w:sz w:val="24"/>
-          <w:szCs w:val="24"/>
-        </w:rPr>
-        <w:t>email adres</w:t>
-      </w:r>
-      <w:r>
-        <w:rPr>
-          <w:sz w:val="24"/>
-          <w:szCs w:val="24"/>
-        </w:rPr>
-        <w:t>a</w:t>
-      </w:r>
-      <w:r>
-        <w:rPr>
-          <w:sz w:val="24"/>
-          <w:szCs w:val="24"/>
-        </w:rPr>
-        <w:t xml:space="preserve"> i lozink</w:t>
-      </w:r>
-      <w:r>
-        <w:rPr>
-          <w:sz w:val="24"/>
-          <w:szCs w:val="24"/>
-        </w:rPr>
-        <w:t>a</w:t>
-      </w:r>
-      <w:r>
-        <w:rPr>
-          <w:sz w:val="24"/>
-          <w:szCs w:val="24"/>
-        </w:rPr>
-        <w:t>.</w:t>
-      </w:r>
-      <w:r>
-        <w:rPr>
-          <w:sz w:val="24"/>
-          <w:szCs w:val="24"/>
-        </w:rPr>
-        <w:t xml:space="preserve"> Kao i kod kreiranja računa, i stranica za prijavu ima tipku „Show“ koja prikazuje lozinku u tekstualni oblik.</w:t>
-      </w:r>
-    </w:p>
-    <w:p>
-      <w:pPr>
-        <w:rPr>
-          <w:sz w:val="24"/>
-          <w:szCs w:val="24"/>
-        </w:rPr>
-      </w:pPr>
-    </w:p>
-    <w:p>
-      <w:pPr>
-        <w:rPr>
-          <w:sz w:val="24"/>
-          <w:szCs w:val="24"/>
-        </w:rPr>
-      </w:pPr>
+      <w:proofErr w:type="spellStart"/>
+      <w:r>
+        <w:rPr>
+          <w:color w:val="auto"/>
+          <w:sz w:val="20"/>
+          <w:szCs w:val="20"/>
+        </w:rPr>
+        <w:t>CurrentExercise</w:t>
+      </w:r>
+      <w:r>
+        <w:rPr>
+          <w:color w:val="auto"/>
+          <w:sz w:val="20"/>
+          <w:szCs w:val="20"/>
+        </w:rPr>
+        <w:t>s</w:t>
+      </w:r>
+      <w:proofErr w:type="spellEnd"/>
+      <w:r>
+        <w:rPr>
+          <w:color w:val="auto"/>
+          <w:sz w:val="20"/>
+          <w:szCs w:val="20"/>
+        </w:rPr>
+        <w:t xml:space="preserve"> </w:t>
+      </w:r>
+      <w:r>
+        <w:rPr>
+          <w:color w:val="auto"/>
+          <w:sz w:val="20"/>
+          <w:szCs w:val="20"/>
+        </w:rPr>
+        <w:t>podaci</w:t>
+      </w:r>
     </w:p>
     <w:p>
       <w:pPr>
@@ -7598,14 +6813,12 @@
       <w:r>
         <w:rPr>
           <w:noProof/>
-          <w:sz w:val="24"/>
-          <w:szCs w:val="24"/>
         </w:rPr>
         <w:drawing>
-          <wp:inline distT="0" distB="0" distL="0" distR="0" wp14:anchorId="54791889" wp14:editId="70692316">
-            <wp:extent cx="3886200" cy="3903224"/>
-            <wp:effectExtent l="0" t="0" r="0" b="2540"/>
-            <wp:docPr id="16" name="Slika 16"/>
+          <wp:inline distT="0" distB="0" distL="0" distR="0" wp14:anchorId="0C4B6405" wp14:editId="40ED0337">
+            <wp:extent cx="1762125" cy="1594683"/>
+            <wp:effectExtent l="0" t="0" r="0" b="5715"/>
+            <wp:docPr id="6" name="Slika 6"/>
             <wp:cNvGraphicFramePr>
               <a:graphicFrameLocks xmlns:a="http://schemas.openxmlformats.org/drawingml/2006/main" noChangeAspect="1"/>
             </wp:cNvGraphicFramePr>
@@ -7617,7 +6830,7 @@
                     <pic:cNvPicPr/>
                   </pic:nvPicPr>
                   <pic:blipFill>
-                    <a:blip r:embed="rId15"/>
+                    <a:blip r:embed="rId24"/>
                     <a:stretch>
                       <a:fillRect/>
                     </a:stretch>
@@ -7625,7 +6838,7 @@
                   <pic:spPr>
                     <a:xfrm>
                       <a:off x="0" y="0"/>
-                      <a:ext cx="3896598" cy="3913667"/>
+                      <a:ext cx="1764735" cy="1597045"/>
                     </a:xfrm>
                     <a:prstGeom prst="rect">
                       <a:avLst/>
@@ -7644,8 +6857,8 @@
         <w:jc w:val="center"/>
         <w:rPr>
           <w:color w:val="auto"/>
-          <w:sz w:val="28"/>
-          <w:szCs w:val="28"/>
+          <w:sz w:val="20"/>
+          <w:szCs w:val="20"/>
         </w:rPr>
       </w:pPr>
       <w:r>
@@ -7687,7 +6900,7 @@
           <w:sz w:val="20"/>
           <w:szCs w:val="20"/>
         </w:rPr>
-        <w:t>15</w:t>
+        <w:t>12</w:t>
       </w:r>
       <w:r>
         <w:rPr>
@@ -7703,65 +6916,27 @@
           <w:sz w:val="20"/>
           <w:szCs w:val="20"/>
         </w:rPr>
-        <w:t xml:space="preserve"> Prijava</w:t>
-      </w:r>
-    </w:p>
-    <w:p>
-      <w:pPr>
-        <w:rPr>
-          <w:sz w:val="24"/>
-          <w:szCs w:val="24"/>
-        </w:rPr>
-      </w:pPr>
-      <w:r>
-        <w:rPr>
-          <w:sz w:val="24"/>
-          <w:szCs w:val="24"/>
-        </w:rPr>
-        <w:br w:type="page"/>
-      </w:r>
-    </w:p>
-    <w:p>
-      <w:pPr>
-        <w:pStyle w:val="Naslov2"/>
-      </w:pPr>
-      <w:bookmarkStart w:id="12" w:name="_Toc99396551"/>
-      <w:r>
-        <w:lastRenderedPageBreak/>
-        <w:t xml:space="preserve">5.3. </w:t>
-      </w:r>
-      <w:r>
-        <w:t>POČETNI ZASLON</w:t>
-      </w:r>
-      <w:bookmarkEnd w:id="12"/>
-    </w:p>
-    <w:p>
-      <w:pPr>
-        <w:rPr>
-          <w:sz w:val="24"/>
-          <w:szCs w:val="24"/>
-        </w:rPr>
-      </w:pPr>
-    </w:p>
-    <w:p>
-      <w:pPr>
-        <w:rPr>
-          <w:sz w:val="24"/>
-          <w:szCs w:val="24"/>
-        </w:rPr>
-      </w:pPr>
-      <w:r>
-        <w:rPr>
-          <w:sz w:val="24"/>
-          <w:szCs w:val="24"/>
-        </w:rPr>
-        <w:tab/>
-        <w:t>Ovo je vas „Home Screen“ do kojeg dolazite nakon što se prijavite ili nakon što kreiranjem računa podesite osnovne informacije o vama. Ovdje su vam svi prečaci.</w:t>
-      </w:r>
-    </w:p>
-    <w:p/>
-    <w:p/>
-    <w:p/>
+        <w:t xml:space="preserve"> </w:t>
+      </w:r>
+      <w:proofErr w:type="spellStart"/>
+      <w:r>
+        <w:rPr>
+          <w:color w:val="auto"/>
+          <w:sz w:val="20"/>
+          <w:szCs w:val="20"/>
+        </w:rPr>
+        <w:t>WorkoutExercises</w:t>
+      </w:r>
+      <w:proofErr w:type="spellEnd"/>
+      <w:r>
+        <w:rPr>
+          <w:color w:val="auto"/>
+          <w:sz w:val="20"/>
+          <w:szCs w:val="20"/>
+        </w:rPr>
+        <w:t xml:space="preserve"> podaci</w:t>
+      </w:r>
+    </w:p>
     <w:p>
       <w:pPr>
         <w:keepNext/>
@@ -7772,208 +6947,10 @@
           <w:noProof/>
         </w:rPr>
         <w:drawing>
-          <wp:inline distT="0" distB="0" distL="0" distR="0" wp14:anchorId="13A293DA" wp14:editId="3FB7179C">
-            <wp:extent cx="5943600" cy="2949575"/>
-            <wp:effectExtent l="0" t="0" r="0" b="3175"/>
-            <wp:docPr id="23" name="Slika 23" descr="Graphical user interface&#10;&#10;Description automatically generated"/>
-            <wp:cNvGraphicFramePr>
-              <a:graphicFrameLocks xmlns:a="http://schemas.openxmlformats.org/drawingml/2006/main" noChangeAspect="1"/>
-            </wp:cNvGraphicFramePr>
-            <a:graphic xmlns:a="http://schemas.openxmlformats.org/drawingml/2006/main">
-              <a:graphicData uri="http://schemas.openxmlformats.org/drawingml/2006/picture">
-                <pic:pic xmlns:pic="http://schemas.openxmlformats.org/drawingml/2006/picture">
-                  <pic:nvPicPr>
-                    <pic:cNvPr id="23" name="Slika 23" descr="Graphical user interface&#10;&#10;Description automatically generated"/>
-                    <pic:cNvPicPr/>
-                  </pic:nvPicPr>
-                  <pic:blipFill>
-                    <a:blip r:embed="rId24"/>
-                    <a:stretch>
-                      <a:fillRect/>
-                    </a:stretch>
-                  </pic:blipFill>
-                  <pic:spPr>
-                    <a:xfrm>
-                      <a:off x="0" y="0"/>
-                      <a:ext cx="5943600" cy="2949575"/>
-                    </a:xfrm>
-                    <a:prstGeom prst="rect">
-                      <a:avLst/>
-                    </a:prstGeom>
-                  </pic:spPr>
-                </pic:pic>
-              </a:graphicData>
-            </a:graphic>
-          </wp:inline>
-        </w:drawing>
-      </w:r>
-    </w:p>
-    <w:p>
-      <w:pPr>
-        <w:pStyle w:val="Opisslike"/>
-        <w:jc w:val="center"/>
-        <w:rPr>
-          <w:color w:val="auto"/>
-          <w:sz w:val="20"/>
-          <w:szCs w:val="20"/>
-        </w:rPr>
-      </w:pPr>
-      <w:r>
-        <w:rPr>
-          <w:color w:val="auto"/>
-          <w:sz w:val="20"/>
-          <w:szCs w:val="20"/>
-        </w:rPr>
-        <w:t xml:space="preserve">Slika </w:t>
-      </w:r>
-      <w:r>
-        <w:rPr>
-          <w:color w:val="auto"/>
-          <w:sz w:val="20"/>
-          <w:szCs w:val="20"/>
-        </w:rPr>
-        <w:fldChar w:fldCharType="begin"/>
-      </w:r>
-      <w:r>
-        <w:rPr>
-          <w:color w:val="auto"/>
-          <w:sz w:val="20"/>
-          <w:szCs w:val="20"/>
-        </w:rPr>
-        <w:instrText xml:space="preserve"> SEQ Slika \* ARABIC </w:instrText>
-      </w:r>
-      <w:r>
-        <w:rPr>
-          <w:color w:val="auto"/>
-          <w:sz w:val="20"/>
-          <w:szCs w:val="20"/>
-        </w:rPr>
-        <w:fldChar w:fldCharType="separate"/>
-      </w:r>
-      <w:r>
-        <w:rPr>
-          <w:noProof/>
-          <w:color w:val="auto"/>
-          <w:sz w:val="20"/>
-          <w:szCs w:val="20"/>
-        </w:rPr>
-        <w:t>16</w:t>
-      </w:r>
-      <w:r>
-        <w:rPr>
-          <w:color w:val="auto"/>
-          <w:sz w:val="20"/>
-          <w:szCs w:val="20"/>
-        </w:rPr>
-        <w:fldChar w:fldCharType="end"/>
-      </w:r>
-      <w:r>
-        <w:rPr>
-          <w:color w:val="auto"/>
-          <w:sz w:val="20"/>
-          <w:szCs w:val="20"/>
-        </w:rPr>
-        <w:t xml:space="preserve"> Početni zaslon aplikacije</w:t>
-      </w:r>
-    </w:p>
-    <w:p>
-      <w:pPr>
-        <w:rPr>
-          <w:rFonts w:eastAsiaTheme="majorEastAsia" w:cstheme="majorBidi"/>
-          <w:sz w:val="26"/>
-          <w:szCs w:val="26"/>
-        </w:rPr>
-      </w:pPr>
-      <w:r>
-        <w:br w:type="page"/>
-      </w:r>
-    </w:p>
-    <w:p>
-      <w:pPr>
-        <w:pStyle w:val="Naslov2"/>
-      </w:pPr>
-      <w:bookmarkStart w:id="13" w:name="_Toc99396552"/>
-      <w:r>
-        <w:lastRenderedPageBreak/>
-        <w:t>5.</w:t>
-      </w:r>
-      <w:r>
-        <w:t>4</w:t>
-      </w:r>
-      <w:r>
-        <w:t xml:space="preserve">. </w:t>
-      </w:r>
-      <w:r>
-        <w:t>ODABIR VRŠENJA TJELOVJEŽBE</w:t>
-      </w:r>
-      <w:bookmarkEnd w:id="13"/>
-    </w:p>
-    <w:p/>
-    <w:p>
-      <w:pPr>
-        <w:rPr>
-          <w:sz w:val="24"/>
-          <w:szCs w:val="24"/>
-        </w:rPr>
-      </w:pPr>
-      <w:r>
-        <w:tab/>
-      </w:r>
-      <w:r>
-        <w:rPr>
-          <w:sz w:val="24"/>
-          <w:szCs w:val="24"/>
-        </w:rPr>
-        <w:t>Na slici vidimo izbor različitih tjelovježba. Izaberite jednu i ovisno koju težinu želite započeti tu ćete također izabrati.</w:t>
-      </w:r>
-      <w:r>
-        <w:rPr>
-          <w:sz w:val="24"/>
-          <w:szCs w:val="24"/>
-        </w:rPr>
-        <w:t xml:space="preserve"> Ovisno o težini, pojavljuju se u kategorijama više vježba.</w:t>
-      </w:r>
-    </w:p>
-    <w:p>
-      <w:pPr>
-        <w:rPr>
-          <w:sz w:val="24"/>
-          <w:szCs w:val="24"/>
-        </w:rPr>
-      </w:pPr>
-    </w:p>
-    <w:p>
-      <w:pPr>
-        <w:rPr>
-          <w:sz w:val="24"/>
-          <w:szCs w:val="24"/>
-        </w:rPr>
-      </w:pPr>
-    </w:p>
-    <w:p>
-      <w:pPr>
-        <w:rPr>
-          <w:sz w:val="24"/>
-          <w:szCs w:val="24"/>
-        </w:rPr>
-      </w:pPr>
-    </w:p>
-    <w:p>
-      <w:pPr>
-        <w:keepNext/>
-        <w:jc w:val="center"/>
-      </w:pPr>
-      <w:r>
-        <w:rPr>
-          <w:noProof/>
-          <w:sz w:val="24"/>
-          <w:szCs w:val="24"/>
-        </w:rPr>
-        <w:drawing>
-          <wp:inline distT="0" distB="0" distL="0" distR="0" wp14:anchorId="60B5880D" wp14:editId="567C8131">
-            <wp:extent cx="6080792" cy="3743325"/>
+          <wp:inline distT="0" distB="0" distL="0" distR="0" wp14:anchorId="33BB1546" wp14:editId="450291E1">
+            <wp:extent cx="2705100" cy="3392225"/>
             <wp:effectExtent l="0" t="0" r="0" b="0"/>
-            <wp:docPr id="18" name="Slika 18"/>
+            <wp:docPr id="13" name="Slika 13"/>
             <wp:cNvGraphicFramePr>
               <a:graphicFrameLocks xmlns:a="http://schemas.openxmlformats.org/drawingml/2006/main" noChangeAspect="1"/>
             </wp:cNvGraphicFramePr>
@@ -7993,7 +6970,7 @@
                   <pic:spPr>
                     <a:xfrm>
                       <a:off x="0" y="0"/>
-                      <a:ext cx="6081818" cy="3743957"/>
+                      <a:ext cx="2710890" cy="3399486"/>
                     </a:xfrm>
                     <a:prstGeom prst="rect">
                       <a:avLst/>
@@ -8012,8 +6989,8 @@
         <w:jc w:val="center"/>
         <w:rPr>
           <w:color w:val="auto"/>
-          <w:sz w:val="28"/>
-          <w:szCs w:val="28"/>
+          <w:sz w:val="20"/>
+          <w:szCs w:val="20"/>
         </w:rPr>
       </w:pPr>
       <w:r>
@@ -8055,7 +7032,7 @@
           <w:sz w:val="20"/>
           <w:szCs w:val="20"/>
         </w:rPr>
-        <w:t>17</w:t>
+        <w:t>13</w:t>
       </w:r>
       <w:r>
         <w:rPr>
@@ -8071,115 +7048,311 @@
           <w:sz w:val="20"/>
           <w:szCs w:val="20"/>
         </w:rPr>
-        <w:t xml:space="preserve"> Odabir tjelovježbe</w:t>
-      </w:r>
-    </w:p>
-    <w:p>
-      <w:pPr>
-        <w:rPr>
-          <w:sz w:val="24"/>
-          <w:szCs w:val="24"/>
-        </w:rPr>
-      </w:pPr>
-      <w:r>
-        <w:rPr>
-          <w:sz w:val="24"/>
-          <w:szCs w:val="24"/>
-        </w:rPr>
-        <w:br w:type="page"/>
-      </w:r>
+        <w:t xml:space="preserve"> </w:t>
+      </w:r>
+      <w:proofErr w:type="spellStart"/>
+      <w:r>
+        <w:rPr>
+          <w:color w:val="auto"/>
+          <w:sz w:val="20"/>
+          <w:szCs w:val="20"/>
+        </w:rPr>
+        <w:t>Timer</w:t>
+      </w:r>
+      <w:proofErr w:type="spellEnd"/>
+      <w:r>
+        <w:rPr>
+          <w:color w:val="auto"/>
+          <w:sz w:val="20"/>
+          <w:szCs w:val="20"/>
+        </w:rPr>
+        <w:t xml:space="preserve"> podaci</w:t>
+      </w:r>
+    </w:p>
+    <w:p>
+      <w:pPr>
+        <w:ind w:firstLine="720"/>
+        <w:rPr>
+          <w:rFonts w:cstheme="minorHAnsi"/>
+          <w:sz w:val="24"/>
+          <w:szCs w:val="24"/>
+        </w:rPr>
+      </w:pPr>
+      <w:r>
+        <w:rPr>
+          <w:rFonts w:cstheme="minorHAnsi"/>
+          <w:sz w:val="24"/>
+          <w:szCs w:val="24"/>
+        </w:rPr>
+        <w:t xml:space="preserve">U </w:t>
+      </w:r>
+      <w:proofErr w:type="spellStart"/>
+      <w:r>
+        <w:rPr>
+          <w:rFonts w:cstheme="minorHAnsi"/>
+          <w:sz w:val="24"/>
+          <w:szCs w:val="24"/>
+        </w:rPr>
+        <w:t>ContactUs.vue</w:t>
+      </w:r>
+      <w:proofErr w:type="spellEnd"/>
+      <w:r>
+        <w:rPr>
+          <w:rFonts w:cstheme="minorHAnsi"/>
+          <w:sz w:val="24"/>
+          <w:szCs w:val="24"/>
+        </w:rPr>
+        <w:t xml:space="preserve"> </w:t>
+      </w:r>
+      <w:r>
+        <w:rPr>
+          <w:rFonts w:cstheme="minorHAnsi"/>
+          <w:sz w:val="24"/>
+          <w:szCs w:val="24"/>
+        </w:rPr>
+        <w:t>korisnik nam može poslati poruku ili dojam koji smo mu dali. U p</w:t>
+      </w:r>
+      <w:r>
+        <w:rPr>
+          <w:rFonts w:cstheme="minorHAnsi"/>
+          <w:sz w:val="24"/>
+          <w:szCs w:val="24"/>
+        </w:rPr>
+        <w:t>oru</w:t>
+      </w:r>
+      <w:r>
+        <w:rPr>
+          <w:rFonts w:cstheme="minorHAnsi"/>
+          <w:sz w:val="24"/>
+          <w:szCs w:val="24"/>
+        </w:rPr>
+        <w:t xml:space="preserve">ci se sprema njegov email i sam tekst poruke te se </w:t>
+      </w:r>
+      <w:r>
+        <w:rPr>
+          <w:rFonts w:cstheme="minorHAnsi"/>
+          <w:sz w:val="24"/>
+          <w:szCs w:val="24"/>
+        </w:rPr>
+        <w:t xml:space="preserve">šalje </w:t>
+      </w:r>
+      <w:r>
+        <w:rPr>
+          <w:rFonts w:cstheme="minorHAnsi"/>
+          <w:sz w:val="24"/>
+          <w:szCs w:val="24"/>
+        </w:rPr>
+        <w:t xml:space="preserve">na naš službeni mail </w:t>
+      </w:r>
+      <w:hyperlink r:id="rId26" w:history="1">
+        <w:r>
+          <w:rPr>
+            <w:rStyle w:val="Hiperveza"/>
+            <w:rFonts w:cstheme="minorHAnsi"/>
+            <w:sz w:val="24"/>
+            <w:szCs w:val="24"/>
+          </w:rPr>
+          <w:t>fitactiveofficial@gmail.com</w:t>
+        </w:r>
+      </w:hyperlink>
+      <w:r>
+        <w:rPr>
+          <w:rFonts w:cstheme="minorHAnsi"/>
+          <w:sz w:val="24"/>
+          <w:szCs w:val="24"/>
+        </w:rPr>
+        <w:t xml:space="preserve"> </w:t>
+      </w:r>
+      <w:r>
+        <w:rPr>
+          <w:rFonts w:cstheme="minorHAnsi"/>
+          <w:sz w:val="24"/>
+          <w:szCs w:val="24"/>
+        </w:rPr>
+        <w:t xml:space="preserve">preko </w:t>
+      </w:r>
+      <w:proofErr w:type="spellStart"/>
+      <w:r>
+        <w:rPr>
+          <w:rFonts w:cstheme="minorHAnsi"/>
+          <w:sz w:val="24"/>
+          <w:szCs w:val="24"/>
+        </w:rPr>
+        <w:t>emailjs</w:t>
+      </w:r>
+      <w:proofErr w:type="spellEnd"/>
+      <w:r>
+        <w:rPr>
+          <w:rFonts w:cstheme="minorHAnsi"/>
+          <w:sz w:val="24"/>
+          <w:szCs w:val="24"/>
+        </w:rPr>
+        <w:t>/browser paketa i nakon što se pošalje</w:t>
+      </w:r>
+      <w:r>
+        <w:rPr>
+          <w:rFonts w:cstheme="minorHAnsi"/>
+          <w:sz w:val="24"/>
+          <w:szCs w:val="24"/>
+        </w:rPr>
+        <w:t>, korisnika prebacuje nazad na stranicu za postavke</w:t>
+      </w:r>
+      <w:r>
+        <w:rPr>
+          <w:rFonts w:cstheme="minorHAnsi"/>
+          <w:sz w:val="24"/>
+          <w:szCs w:val="24"/>
+        </w:rPr>
+        <w:t>.</w:t>
+      </w:r>
+    </w:p>
+    <w:p>
+      <w:pPr>
+        <w:pStyle w:val="Naslov1"/>
+        <w:rPr>
+          <w:rFonts w:asciiTheme="minorHAnsi" w:hAnsiTheme="minorHAnsi" w:cstheme="minorHAnsi"/>
+        </w:rPr>
+      </w:pPr>
+      <w:bookmarkStart w:id="9" w:name="_Toc99397540"/>
+      <w:r>
+        <w:rPr>
+          <w:rFonts w:asciiTheme="minorHAnsi" w:hAnsiTheme="minorHAnsi" w:cstheme="minorHAnsi"/>
+        </w:rPr>
+        <w:lastRenderedPageBreak/>
+        <w:t>5. KORISNICKE UPUTE</w:t>
+      </w:r>
+      <w:bookmarkEnd w:id="9"/>
+    </w:p>
+    <w:p>
+      <w:pPr>
+        <w:rPr>
+          <w:rFonts w:cstheme="minorHAnsi"/>
+        </w:rPr>
+      </w:pPr>
+    </w:p>
+    <w:p>
+      <w:pPr>
+        <w:rPr>
+          <w:rFonts w:cstheme="minorHAnsi"/>
+          <w:sz w:val="24"/>
+          <w:szCs w:val="24"/>
+        </w:rPr>
+      </w:pPr>
+      <w:r>
+        <w:rPr>
+          <w:rFonts w:cstheme="minorHAnsi"/>
+          <w:sz w:val="24"/>
+          <w:szCs w:val="24"/>
+        </w:rPr>
+        <w:t>U ovom dijelu vam možemo pojasniti na koji se način koristi aplikacija.</w:t>
+      </w:r>
+    </w:p>
+    <w:p>
+      <w:pPr>
+        <w:rPr>
+          <w:rFonts w:cstheme="minorHAnsi"/>
+          <w:sz w:val="24"/>
+          <w:szCs w:val="24"/>
+        </w:rPr>
+      </w:pPr>
     </w:p>
     <w:p>
       <w:pPr>
         <w:pStyle w:val="Naslov2"/>
       </w:pPr>
-      <w:bookmarkStart w:id="14" w:name="_Toc99396553"/>
-      <w:r>
-        <w:lastRenderedPageBreak/>
-        <w:t>5.</w:t>
-      </w:r>
-      <w:r>
-        <w:t>5</w:t>
-      </w:r>
-      <w:r>
+      <w:bookmarkStart w:id="10" w:name="_Toc99397541"/>
+      <w:r>
+        <w:t xml:space="preserve">5.1. </w:t>
+      </w:r>
+      <w:r>
+        <w:t>KREIRANJE KORISNIČKOG RAČUNA</w:t>
+      </w:r>
+      <w:bookmarkEnd w:id="10"/>
+    </w:p>
+    <w:p/>
+    <w:p>
+      <w:pPr>
+        <w:rPr>
+          <w:sz w:val="24"/>
+          <w:szCs w:val="24"/>
+        </w:rPr>
+      </w:pPr>
+      <w:r>
+        <w:tab/>
+      </w:r>
+      <w:r>
+        <w:rPr>
+          <w:sz w:val="24"/>
+          <w:szCs w:val="24"/>
+        </w:rPr>
+        <w:t>Na slici vidimo da trebamo upisati svoju email adres</w:t>
+      </w:r>
+      <w:r>
+        <w:rPr>
+          <w:sz w:val="24"/>
+          <w:szCs w:val="24"/>
+        </w:rPr>
+        <w:t xml:space="preserve">u i </w:t>
+      </w:r>
+      <w:r>
+        <w:rPr>
+          <w:sz w:val="24"/>
+          <w:szCs w:val="24"/>
+        </w:rPr>
+        <w:t>lozinku kako bismo kreirali račun</w:t>
+      </w:r>
+      <w:r>
+        <w:rPr>
+          <w:sz w:val="24"/>
+          <w:szCs w:val="24"/>
+        </w:rPr>
+        <w:t xml:space="preserve"> te ponovno lozinku kako bi se potvrdilo kreiranje računa</w:t>
+      </w:r>
+      <w:r>
+        <w:rPr>
+          <w:sz w:val="24"/>
+          <w:szCs w:val="24"/>
+        </w:rPr>
         <w:t xml:space="preserve">. </w:t>
       </w:r>
       <w:r>
-        <w:t>PODSJETNIK ZA KOLIČINU ČAŠA VODE</w:t>
-      </w:r>
-      <w:bookmarkEnd w:id="14"/>
-    </w:p>
-    <w:p>
-      <w:pPr>
-        <w:rPr>
-          <w:sz w:val="24"/>
-          <w:szCs w:val="24"/>
-        </w:rPr>
-      </w:pPr>
-    </w:p>
-    <w:p>
-      <w:pPr>
-        <w:rPr>
-          <w:sz w:val="24"/>
-          <w:szCs w:val="24"/>
-        </w:rPr>
-      </w:pPr>
-      <w:r>
-        <w:rPr>
-          <w:sz w:val="24"/>
-          <w:szCs w:val="24"/>
-        </w:rPr>
-        <w:tab/>
-        <w:t>Ovdje si možete podesiti koliko želite čaša vode popiti. Kada ste se odlučili onda samo kliknete „Save“ i na početnom zaslonu će vam se prikazati podsjetnik kako biste vaš cilj ispunili.</w:t>
-      </w:r>
-      <w:r>
-        <w:rPr>
-          <w:sz w:val="24"/>
-          <w:szCs w:val="24"/>
-        </w:rPr>
-        <w:t xml:space="preserve"> Također možete kliknuti „</w:t>
-      </w:r>
-      <w:proofErr w:type="spellStart"/>
-      <w:r>
-        <w:rPr>
-          <w:sz w:val="24"/>
-          <w:szCs w:val="24"/>
-        </w:rPr>
-        <w:t>Reset</w:t>
-      </w:r>
-      <w:proofErr w:type="spellEnd"/>
-      <w:r>
-        <w:rPr>
-          <w:sz w:val="24"/>
-          <w:szCs w:val="24"/>
-        </w:rPr>
-        <w:t xml:space="preserve">“ kako biste si </w:t>
-      </w:r>
-      <w:r>
-        <w:rPr>
-          <w:sz w:val="24"/>
-          <w:szCs w:val="24"/>
-        </w:rPr>
-        <w:t>resetirali trenutni unos vode. Npr. popili ste 7 od 10 čaša, no želite ispočetka pratiti unos vode, kliknete „</w:t>
-      </w:r>
-      <w:proofErr w:type="spellStart"/>
-      <w:r>
-        <w:rPr>
-          <w:sz w:val="24"/>
-          <w:szCs w:val="24"/>
-        </w:rPr>
-        <w:t>Reset</w:t>
-      </w:r>
-      <w:proofErr w:type="spellEnd"/>
-      <w:r>
-        <w:rPr>
-          <w:sz w:val="24"/>
-          <w:szCs w:val="24"/>
-        </w:rPr>
-        <w:t>“ tipku i onda vam prikaže da ste popili 0 od 10 čaša.</w:t>
-      </w:r>
-    </w:p>
-    <w:p/>
+        <w:rPr>
+          <w:sz w:val="24"/>
+          <w:szCs w:val="24"/>
+        </w:rPr>
+        <w:t xml:space="preserve">Postoji tipka „Show“ koja vizualizira lozinku da se korisnik može snaći u pisanju same lozinke. </w:t>
+      </w:r>
+      <w:r>
+        <w:rPr>
+          <w:sz w:val="24"/>
+          <w:szCs w:val="24"/>
+        </w:rPr>
+        <w:t>Nakon kreiranja korisničkog računa</w:t>
+      </w:r>
+      <w:r>
+        <w:rPr>
+          <w:sz w:val="24"/>
+          <w:szCs w:val="24"/>
+        </w:rPr>
+        <w:t>, aplikacija vas vodi do stranice gdje</w:t>
+      </w:r>
+      <w:r>
+        <w:rPr>
+          <w:sz w:val="24"/>
+          <w:szCs w:val="24"/>
+        </w:rPr>
+        <w:t xml:space="preserve"> možete dodavati svoju profilnu sliku, ime, težinu, visinu, dob i spol.</w:t>
+      </w:r>
+    </w:p>
+    <w:p>
+      <w:pPr>
+        <w:rPr>
+          <w:rFonts w:cstheme="minorHAnsi"/>
+          <w:sz w:val="24"/>
+          <w:szCs w:val="24"/>
+        </w:rPr>
+      </w:pPr>
+    </w:p>
     <w:p>
       <w:pPr>
         <w:keepNext/>
@@ -8190,10 +7363,10 @@
           <w:noProof/>
         </w:rPr>
         <w:drawing>
-          <wp:inline distT="0" distB="0" distL="0" distR="0" wp14:anchorId="2CA1D990" wp14:editId="582433DD">
-            <wp:extent cx="4772025" cy="5076825"/>
-            <wp:effectExtent l="0" t="0" r="9525" b="9525"/>
-            <wp:docPr id="19" name="Slika 19"/>
+          <wp:inline distT="0" distB="0" distL="0" distR="0" wp14:anchorId="1CEAA885" wp14:editId="7878003B">
+            <wp:extent cx="3343275" cy="4548840"/>
+            <wp:effectExtent l="0" t="0" r="0" b="4445"/>
+            <wp:docPr id="15" name="Slika 15"/>
             <wp:cNvGraphicFramePr>
               <a:graphicFrameLocks xmlns:a="http://schemas.openxmlformats.org/drawingml/2006/main" noChangeAspect="1"/>
             </wp:cNvGraphicFramePr>
@@ -8205,7 +7378,7 @@
                     <pic:cNvPicPr/>
                   </pic:nvPicPr>
                   <pic:blipFill>
-                    <a:blip r:embed="rId26"/>
+                    <a:blip r:embed="rId16"/>
                     <a:stretch>
                       <a:fillRect/>
                     </a:stretch>
@@ -8213,7 +7386,7 @@
                   <pic:spPr>
                     <a:xfrm>
                       <a:off x="0" y="0"/>
-                      <a:ext cx="4772025" cy="5076825"/>
+                      <a:ext cx="3356869" cy="4567335"/>
                     </a:xfrm>
                     <a:prstGeom prst="rect">
                       <a:avLst/>
@@ -8275,7 +7448,7 @@
           <w:sz w:val="20"/>
           <w:szCs w:val="20"/>
         </w:rPr>
-        <w:t>18</w:t>
+        <w:t>14</w:t>
       </w:r>
       <w:r>
         <w:rPr>
@@ -8291,7 +7464,7 @@
           <w:sz w:val="20"/>
           <w:szCs w:val="20"/>
         </w:rPr>
-        <w:t xml:space="preserve"> Podsjetnik za unos vode</w:t>
+        <w:t xml:space="preserve"> Izrada korisničkog računa</w:t>
       </w:r>
     </w:p>
     <w:p>
@@ -8303,117 +7476,117 @@
       <w:pPr>
         <w:pStyle w:val="Naslov2"/>
       </w:pPr>
-      <w:bookmarkStart w:id="15" w:name="_Toc99396554"/>
+      <w:bookmarkStart w:id="11" w:name="_Toc99397542"/>
       <w:r>
         <w:lastRenderedPageBreak/>
-        <w:t>5</w:t>
-      </w:r>
-      <w:r>
-        <w:t>.6</w:t>
-      </w:r>
-      <w:r>
+        <w:t>5.2.</w:t>
+      </w:r>
+      <w:r>
+        <w:t xml:space="preserve"> PRIJAVA</w:t>
+      </w:r>
+      <w:bookmarkEnd w:id="11"/>
+      <w:r>
+        <w:t xml:space="preserve"> </w:t>
+      </w:r>
+    </w:p>
+    <w:p/>
+    <w:p>
+      <w:pPr>
+        <w:rPr>
+          <w:sz w:val="24"/>
+          <w:szCs w:val="24"/>
+        </w:rPr>
+      </w:pPr>
+      <w:r>
+        <w:tab/>
+      </w:r>
+      <w:r>
+        <w:rPr>
+          <w:sz w:val="24"/>
+          <w:szCs w:val="24"/>
+        </w:rPr>
+        <w:t xml:space="preserve">Za prijavu </w:t>
+      </w:r>
+      <w:r>
+        <w:rPr>
+          <w:sz w:val="24"/>
+          <w:szCs w:val="24"/>
+        </w:rPr>
+        <w:t xml:space="preserve">nam </w:t>
+      </w:r>
+      <w:r>
+        <w:rPr>
+          <w:sz w:val="24"/>
+          <w:szCs w:val="24"/>
+        </w:rPr>
+        <w:t xml:space="preserve">opet </w:t>
+      </w:r>
+      <w:r>
+        <w:rPr>
+          <w:sz w:val="24"/>
+          <w:szCs w:val="24"/>
+        </w:rPr>
+        <w:t xml:space="preserve">treba </w:t>
+      </w:r>
+      <w:r>
+        <w:rPr>
+          <w:sz w:val="24"/>
+          <w:szCs w:val="24"/>
+        </w:rPr>
+        <w:t>email adres</w:t>
+      </w:r>
+      <w:r>
+        <w:rPr>
+          <w:sz w:val="24"/>
+          <w:szCs w:val="24"/>
+        </w:rPr>
+        <w:t>a</w:t>
+      </w:r>
+      <w:r>
+        <w:rPr>
+          <w:sz w:val="24"/>
+          <w:szCs w:val="24"/>
+        </w:rPr>
+        <w:t xml:space="preserve"> i lozink</w:t>
+      </w:r>
+      <w:r>
+        <w:rPr>
+          <w:sz w:val="24"/>
+          <w:szCs w:val="24"/>
+        </w:rPr>
+        <w:t>a</w:t>
+      </w:r>
+      <w:r>
+        <w:rPr>
+          <w:sz w:val="24"/>
+          <w:szCs w:val="24"/>
+        </w:rPr>
         <w:t>.</w:t>
       </w:r>
       <w:r>
-        <w:t xml:space="preserve"> </w:t>
-      </w:r>
-      <w:r>
-        <w:t>RASPORED</w:t>
-      </w:r>
-      <w:bookmarkEnd w:id="15"/>
-    </w:p>
-    <w:p/>
-    <w:p>
-      <w:pPr>
-        <w:rPr>
-          <w:sz w:val="24"/>
-          <w:szCs w:val="24"/>
-        </w:rPr>
-      </w:pPr>
-      <w:r>
-        <w:tab/>
-      </w:r>
-      <w:r>
-        <w:rPr>
-          <w:sz w:val="24"/>
-          <w:szCs w:val="24"/>
-        </w:rPr>
-        <w:t xml:space="preserve">Na slici imamo raspored tjelovježba. Imamo za početnike, srednje i napredne. Ako je dan ofarban crvenom bojom to znači da </w:t>
-      </w:r>
-      <w:r>
-        <w:rPr>
-          <w:sz w:val="24"/>
-          <w:szCs w:val="24"/>
-        </w:rPr>
-        <w:t>je to današnji dan.</w:t>
-      </w:r>
-      <w:r>
-        <w:rPr>
-          <w:sz w:val="24"/>
-          <w:szCs w:val="24"/>
-        </w:rPr>
-        <w:t xml:space="preserve"> Možete povući vježbe sa gornje liste, s</w:t>
-      </w:r>
-      <w:r>
-        <w:rPr>
-          <w:sz w:val="24"/>
-          <w:szCs w:val="24"/>
-        </w:rPr>
-        <w:t xml:space="preserve">ami si možete rasporediti </w:t>
-      </w:r>
-      <w:r>
-        <w:rPr>
-          <w:sz w:val="24"/>
-          <w:szCs w:val="24"/>
-        </w:rPr>
-        <w:t xml:space="preserve">redoslijed </w:t>
-      </w:r>
-      <w:r>
-        <w:rPr>
-          <w:sz w:val="24"/>
-          <w:szCs w:val="24"/>
-        </w:rPr>
-        <w:t>tjelovježb</w:t>
-      </w:r>
-      <w:r>
-        <w:rPr>
-          <w:sz w:val="24"/>
-          <w:szCs w:val="24"/>
-        </w:rPr>
-        <w:t>i i možete svaku vježbu pojedinačno obrisati sa rasporeda</w:t>
-      </w:r>
-      <w:r>
-        <w:rPr>
-          <w:sz w:val="24"/>
-          <w:szCs w:val="24"/>
-        </w:rPr>
-        <w:t>.</w:t>
-      </w:r>
-      <w:r>
-        <w:rPr>
-          <w:sz w:val="24"/>
-          <w:szCs w:val="24"/>
-        </w:rPr>
-        <w:t xml:space="preserve"> Tipkom „</w:t>
-      </w:r>
-      <w:proofErr w:type="spellStart"/>
-      <w:r>
-        <w:rPr>
-          <w:sz w:val="24"/>
-          <w:szCs w:val="24"/>
-        </w:rPr>
-        <w:t>Reset</w:t>
-      </w:r>
-      <w:proofErr w:type="spellEnd"/>
-      <w:r>
-        <w:rPr>
-          <w:sz w:val="24"/>
-          <w:szCs w:val="24"/>
-        </w:rPr>
-        <w:t>“ si možete postaviti raspored da vam bude kompletno prazan. Nakon što se gotovi sa uređivanjem rasporeda, kliknite „Save“ da vam se raspored spremi.</w:t>
-      </w:r>
-    </w:p>
-    <w:p/>
+        <w:rPr>
+          <w:sz w:val="24"/>
+          <w:szCs w:val="24"/>
+        </w:rPr>
+        <w:t xml:space="preserve"> Kao i kod kreiranja računa, i stranica za prijavu ima tipku „Show“ koja prikazuje lozinku u tekstualni oblik.</w:t>
+      </w:r>
+    </w:p>
+    <w:p>
+      <w:pPr>
+        <w:rPr>
+          <w:sz w:val="24"/>
+          <w:szCs w:val="24"/>
+        </w:rPr>
+      </w:pPr>
+    </w:p>
+    <w:p>
+      <w:pPr>
+        <w:rPr>
+          <w:sz w:val="24"/>
+          <w:szCs w:val="24"/>
+        </w:rPr>
+      </w:pPr>
+    </w:p>
     <w:p>
       <w:pPr>
         <w:keepNext/>
@@ -8422,12 +7595,14 @@
       <w:r>
         <w:rPr>
           <w:noProof/>
+          <w:sz w:val="24"/>
+          <w:szCs w:val="24"/>
         </w:rPr>
         <w:drawing>
-          <wp:inline distT="0" distB="0" distL="0" distR="0" wp14:anchorId="4FE1CA03" wp14:editId="63A87F50">
-            <wp:extent cx="6015210" cy="1866900"/>
-            <wp:effectExtent l="0" t="0" r="5080" b="0"/>
-            <wp:docPr id="20" name="Slika 20"/>
+          <wp:inline distT="0" distB="0" distL="0" distR="0" wp14:anchorId="54791889" wp14:editId="70692316">
+            <wp:extent cx="3886200" cy="3903224"/>
+            <wp:effectExtent l="0" t="0" r="0" b="2540"/>
+            <wp:docPr id="16" name="Slika 16"/>
             <wp:cNvGraphicFramePr>
               <a:graphicFrameLocks xmlns:a="http://schemas.openxmlformats.org/drawingml/2006/main" noChangeAspect="1"/>
             </wp:cNvGraphicFramePr>
@@ -8439,7 +7614,7 @@
                     <pic:cNvPicPr/>
                   </pic:nvPicPr>
                   <pic:blipFill>
-                    <a:blip r:embed="rId27"/>
+                    <a:blip r:embed="rId18"/>
                     <a:stretch>
                       <a:fillRect/>
                     </a:stretch>
@@ -8447,7 +7622,7 @@
                   <pic:spPr>
                     <a:xfrm>
                       <a:off x="0" y="0"/>
-                      <a:ext cx="6062672" cy="1881630"/>
+                      <a:ext cx="3896598" cy="3913667"/>
                     </a:xfrm>
                     <a:prstGeom prst="rect">
                       <a:avLst/>
@@ -8466,8 +7641,8 @@
         <w:jc w:val="center"/>
         <w:rPr>
           <w:color w:val="auto"/>
-          <w:sz w:val="20"/>
-          <w:szCs w:val="20"/>
+          <w:sz w:val="28"/>
+          <w:szCs w:val="28"/>
         </w:rPr>
       </w:pPr>
       <w:r>
@@ -8509,7 +7684,7 @@
           <w:sz w:val="20"/>
           <w:szCs w:val="20"/>
         </w:rPr>
-        <w:t>19</w:t>
+        <w:t>15</w:t>
       </w:r>
       <w:r>
         <w:rPr>
@@ -8525,19 +7700,65 @@
           <w:sz w:val="20"/>
           <w:szCs w:val="20"/>
         </w:rPr>
-        <w:t xml:space="preserve"> Raspored tjelovježbi</w:t>
-      </w:r>
-    </w:p>
-    <w:p>
-      <w:pPr>
-        <w:jc w:val="center"/>
-      </w:pPr>
-    </w:p>
-    <w:p>
-      <w:pPr>
-        <w:jc w:val="center"/>
-      </w:pPr>
-    </w:p>
+        <w:t xml:space="preserve"> Prijava</w:t>
+      </w:r>
+    </w:p>
+    <w:p>
+      <w:pPr>
+        <w:rPr>
+          <w:sz w:val="24"/>
+          <w:szCs w:val="24"/>
+        </w:rPr>
+      </w:pPr>
+      <w:r>
+        <w:rPr>
+          <w:sz w:val="24"/>
+          <w:szCs w:val="24"/>
+        </w:rPr>
+        <w:br w:type="page"/>
+      </w:r>
+    </w:p>
+    <w:p>
+      <w:pPr>
+        <w:pStyle w:val="Naslov2"/>
+      </w:pPr>
+      <w:bookmarkStart w:id="12" w:name="_Toc99397543"/>
+      <w:r>
+        <w:lastRenderedPageBreak/>
+        <w:t xml:space="preserve">5.3. </w:t>
+      </w:r>
+      <w:r>
+        <w:t>POČETNI ZASLON</w:t>
+      </w:r>
+      <w:bookmarkEnd w:id="12"/>
+    </w:p>
+    <w:p>
+      <w:pPr>
+        <w:rPr>
+          <w:sz w:val="24"/>
+          <w:szCs w:val="24"/>
+        </w:rPr>
+      </w:pPr>
+    </w:p>
+    <w:p>
+      <w:pPr>
+        <w:rPr>
+          <w:sz w:val="24"/>
+          <w:szCs w:val="24"/>
+        </w:rPr>
+      </w:pPr>
+      <w:r>
+        <w:rPr>
+          <w:sz w:val="24"/>
+          <w:szCs w:val="24"/>
+        </w:rPr>
+        <w:tab/>
+        <w:t>Ovo je vas „Home Screen“ do kojeg dolazite nakon što se prijavite ili nakon što kreiranjem računa podesite osnovne informacije o vama. Ovdje su vam svi prečaci.</w:t>
+      </w:r>
+    </w:p>
+    <w:p/>
+    <w:p/>
+    <w:p/>
     <w:p>
       <w:pPr>
         <w:keepNext/>
@@ -8548,10 +7769,208 @@
           <w:noProof/>
         </w:rPr>
         <w:drawing>
-          <wp:inline distT="0" distB="0" distL="0" distR="0" wp14:anchorId="20E644CE" wp14:editId="282B181F">
-            <wp:extent cx="6055265" cy="447675"/>
-            <wp:effectExtent l="0" t="0" r="3175" b="0"/>
-            <wp:docPr id="21" name="Slika 21"/>
+          <wp:inline distT="0" distB="0" distL="0" distR="0" wp14:anchorId="13A293DA" wp14:editId="3FB7179C">
+            <wp:extent cx="5943600" cy="2949575"/>
+            <wp:effectExtent l="0" t="0" r="0" b="3175"/>
+            <wp:docPr id="23" name="Slika 23" descr="Graphical user interface&#10;&#10;Description automatically generated"/>
+            <wp:cNvGraphicFramePr>
+              <a:graphicFrameLocks xmlns:a="http://schemas.openxmlformats.org/drawingml/2006/main" noChangeAspect="1"/>
+            </wp:cNvGraphicFramePr>
+            <a:graphic xmlns:a="http://schemas.openxmlformats.org/drawingml/2006/main">
+              <a:graphicData uri="http://schemas.openxmlformats.org/drawingml/2006/picture">
+                <pic:pic xmlns:pic="http://schemas.openxmlformats.org/drawingml/2006/picture">
+                  <pic:nvPicPr>
+                    <pic:cNvPr id="23" name="Slika 23" descr="Graphical user interface&#10;&#10;Description automatically generated"/>
+                    <pic:cNvPicPr/>
+                  </pic:nvPicPr>
+                  <pic:blipFill>
+                    <a:blip r:embed="rId27"/>
+                    <a:stretch>
+                      <a:fillRect/>
+                    </a:stretch>
+                  </pic:blipFill>
+                  <pic:spPr>
+                    <a:xfrm>
+                      <a:off x="0" y="0"/>
+                      <a:ext cx="5943600" cy="2949575"/>
+                    </a:xfrm>
+                    <a:prstGeom prst="rect">
+                      <a:avLst/>
+                    </a:prstGeom>
+                  </pic:spPr>
+                </pic:pic>
+              </a:graphicData>
+            </a:graphic>
+          </wp:inline>
+        </w:drawing>
+      </w:r>
+    </w:p>
+    <w:p>
+      <w:pPr>
+        <w:pStyle w:val="Opisslike"/>
+        <w:jc w:val="center"/>
+        <w:rPr>
+          <w:color w:val="auto"/>
+          <w:sz w:val="20"/>
+          <w:szCs w:val="20"/>
+        </w:rPr>
+      </w:pPr>
+      <w:r>
+        <w:rPr>
+          <w:color w:val="auto"/>
+          <w:sz w:val="20"/>
+          <w:szCs w:val="20"/>
+        </w:rPr>
+        <w:t xml:space="preserve">Slika </w:t>
+      </w:r>
+      <w:r>
+        <w:rPr>
+          <w:color w:val="auto"/>
+          <w:sz w:val="20"/>
+          <w:szCs w:val="20"/>
+        </w:rPr>
+        <w:fldChar w:fldCharType="begin"/>
+      </w:r>
+      <w:r>
+        <w:rPr>
+          <w:color w:val="auto"/>
+          <w:sz w:val="20"/>
+          <w:szCs w:val="20"/>
+        </w:rPr>
+        <w:instrText xml:space="preserve"> SEQ Slika \* ARABIC </w:instrText>
+      </w:r>
+      <w:r>
+        <w:rPr>
+          <w:color w:val="auto"/>
+          <w:sz w:val="20"/>
+          <w:szCs w:val="20"/>
+        </w:rPr>
+        <w:fldChar w:fldCharType="separate"/>
+      </w:r>
+      <w:r>
+        <w:rPr>
+          <w:noProof/>
+          <w:color w:val="auto"/>
+          <w:sz w:val="20"/>
+          <w:szCs w:val="20"/>
+        </w:rPr>
+        <w:t>16</w:t>
+      </w:r>
+      <w:r>
+        <w:rPr>
+          <w:color w:val="auto"/>
+          <w:sz w:val="20"/>
+          <w:szCs w:val="20"/>
+        </w:rPr>
+        <w:fldChar w:fldCharType="end"/>
+      </w:r>
+      <w:r>
+        <w:rPr>
+          <w:color w:val="auto"/>
+          <w:sz w:val="20"/>
+          <w:szCs w:val="20"/>
+        </w:rPr>
+        <w:t xml:space="preserve"> Početni zaslon aplikacije</w:t>
+      </w:r>
+    </w:p>
+    <w:p>
+      <w:pPr>
+        <w:rPr>
+          <w:rFonts w:eastAsiaTheme="majorEastAsia" w:cstheme="majorBidi"/>
+          <w:sz w:val="26"/>
+          <w:szCs w:val="26"/>
+        </w:rPr>
+      </w:pPr>
+      <w:r>
+        <w:br w:type="page"/>
+      </w:r>
+    </w:p>
+    <w:p>
+      <w:pPr>
+        <w:pStyle w:val="Naslov2"/>
+      </w:pPr>
+      <w:bookmarkStart w:id="13" w:name="_Toc99397544"/>
+      <w:r>
+        <w:lastRenderedPageBreak/>
+        <w:t>5.</w:t>
+      </w:r>
+      <w:r>
+        <w:t>4</w:t>
+      </w:r>
+      <w:r>
+        <w:t xml:space="preserve">. </w:t>
+      </w:r>
+      <w:r>
+        <w:t>ODABIR VRŠENJA TJELOVJEŽBE</w:t>
+      </w:r>
+      <w:bookmarkEnd w:id="13"/>
+    </w:p>
+    <w:p/>
+    <w:p>
+      <w:pPr>
+        <w:rPr>
+          <w:sz w:val="24"/>
+          <w:szCs w:val="24"/>
+        </w:rPr>
+      </w:pPr>
+      <w:r>
+        <w:tab/>
+      </w:r>
+      <w:r>
+        <w:rPr>
+          <w:sz w:val="24"/>
+          <w:szCs w:val="24"/>
+        </w:rPr>
+        <w:t>Na slici vidimo izbor različitih tjelovježba. Izaberite jednu i ovisno koju težinu želite započeti tu ćete također izabrati.</w:t>
+      </w:r>
+      <w:r>
+        <w:rPr>
+          <w:sz w:val="24"/>
+          <w:szCs w:val="24"/>
+        </w:rPr>
+        <w:t xml:space="preserve"> Ovisno o težini, pojavljuju se u kategorijama više vježba.</w:t>
+      </w:r>
+    </w:p>
+    <w:p>
+      <w:pPr>
+        <w:rPr>
+          <w:sz w:val="24"/>
+          <w:szCs w:val="24"/>
+        </w:rPr>
+      </w:pPr>
+    </w:p>
+    <w:p>
+      <w:pPr>
+        <w:rPr>
+          <w:sz w:val="24"/>
+          <w:szCs w:val="24"/>
+        </w:rPr>
+      </w:pPr>
+    </w:p>
+    <w:p>
+      <w:pPr>
+        <w:rPr>
+          <w:sz w:val="24"/>
+          <w:szCs w:val="24"/>
+        </w:rPr>
+      </w:pPr>
+    </w:p>
+    <w:p>
+      <w:pPr>
+        <w:keepNext/>
+        <w:jc w:val="center"/>
+      </w:pPr>
+      <w:r>
+        <w:rPr>
+          <w:noProof/>
+          <w:sz w:val="24"/>
+          <w:szCs w:val="24"/>
+        </w:rPr>
+        <w:drawing>
+          <wp:inline distT="0" distB="0" distL="0" distR="0" wp14:anchorId="60B5880D" wp14:editId="567C8131">
+            <wp:extent cx="6080792" cy="3743325"/>
+            <wp:effectExtent l="0" t="0" r="0" b="0"/>
+            <wp:docPr id="18" name="Slika 18"/>
             <wp:cNvGraphicFramePr>
               <a:graphicFrameLocks xmlns:a="http://schemas.openxmlformats.org/drawingml/2006/main" noChangeAspect="1"/>
             </wp:cNvGraphicFramePr>
@@ -8571,7 +7990,7 @@
                   <pic:spPr>
                     <a:xfrm>
                       <a:off x="0" y="0"/>
-                      <a:ext cx="6145096" cy="454316"/>
+                      <a:ext cx="6081818" cy="3743957"/>
                     </a:xfrm>
                     <a:prstGeom prst="rect">
                       <a:avLst/>
@@ -8590,8 +8009,8 @@
         <w:jc w:val="center"/>
         <w:rPr>
           <w:color w:val="auto"/>
-          <w:sz w:val="20"/>
-          <w:szCs w:val="20"/>
+          <w:sz w:val="28"/>
+          <w:szCs w:val="28"/>
         </w:rPr>
       </w:pPr>
       <w:r>
@@ -8633,7 +8052,7 @@
           <w:sz w:val="20"/>
           <w:szCs w:val="20"/>
         </w:rPr>
-        <w:t>20</w:t>
+        <w:t>17</w:t>
       </w:r>
       <w:r>
         <w:rPr>
@@ -8649,11 +8068,21 @@
           <w:sz w:val="20"/>
           <w:szCs w:val="20"/>
         </w:rPr>
-        <w:t xml:space="preserve"> Raspored dana u tjednu</w:t>
-      </w:r>
-    </w:p>
-    <w:p>
-      <w:r>
+        <w:t xml:space="preserve"> Odabir tjelovježbe</w:t>
+      </w:r>
+    </w:p>
+    <w:p>
+      <w:pPr>
+        <w:rPr>
+          <w:sz w:val="24"/>
+          <w:szCs w:val="24"/>
+        </w:rPr>
+      </w:pPr>
+      <w:r>
+        <w:rPr>
+          <w:sz w:val="24"/>
+          <w:szCs w:val="24"/>
+        </w:rPr>
         <w:br w:type="page"/>
       </w:r>
     </w:p>
@@ -8661,70 +8090,93 @@
       <w:pPr>
         <w:pStyle w:val="Naslov2"/>
       </w:pPr>
-      <w:bookmarkStart w:id="16" w:name="_Toc99396555"/>
+      <w:bookmarkStart w:id="14" w:name="_Toc99397545"/>
       <w:r>
         <w:lastRenderedPageBreak/>
         <w:t>5.</w:t>
       </w:r>
       <w:r>
-        <w:t>7.</w:t>
-      </w:r>
-      <w:r>
-        <w:t xml:space="preserve"> N</w:t>
-      </w:r>
-      <w:r>
-        <w:t>OTIFIKACIJE</w:t>
-      </w:r>
-      <w:bookmarkEnd w:id="16"/>
+        <w:t>5</w:t>
+      </w:r>
+      <w:r>
+        <w:t xml:space="preserve">. </w:t>
+      </w:r>
+      <w:r>
+        <w:t>PODSJETNIK ZA KOLIČINU ČAŠA VODE</w:t>
+      </w:r>
+      <w:bookmarkEnd w:id="14"/>
+    </w:p>
+    <w:p>
+      <w:pPr>
+        <w:rPr>
+          <w:sz w:val="24"/>
+          <w:szCs w:val="24"/>
+        </w:rPr>
+      </w:pPr>
+    </w:p>
+    <w:p>
+      <w:pPr>
+        <w:rPr>
+          <w:sz w:val="24"/>
+          <w:szCs w:val="24"/>
+        </w:rPr>
+      </w:pPr>
+      <w:r>
+        <w:rPr>
+          <w:sz w:val="24"/>
+          <w:szCs w:val="24"/>
+        </w:rPr>
+        <w:tab/>
+        <w:t>Ovdje si možete podesiti koliko želite čaša vode popiti. Kada ste se odlučili onda samo kliknete „Save“ i na početnom zaslonu će vam se prikazati podsjetnik kako biste vaš cilj ispunili.</w:t>
+      </w:r>
+      <w:r>
+        <w:rPr>
+          <w:sz w:val="24"/>
+          <w:szCs w:val="24"/>
+        </w:rPr>
+        <w:t xml:space="preserve"> Također možete kliknuti „</w:t>
+      </w:r>
+      <w:proofErr w:type="spellStart"/>
+      <w:r>
+        <w:rPr>
+          <w:sz w:val="24"/>
+          <w:szCs w:val="24"/>
+        </w:rPr>
+        <w:t>Reset</w:t>
+      </w:r>
+      <w:proofErr w:type="spellEnd"/>
+      <w:r>
+        <w:rPr>
+          <w:sz w:val="24"/>
+          <w:szCs w:val="24"/>
+        </w:rPr>
+        <w:t xml:space="preserve">“ kako biste si </w:t>
+      </w:r>
+      <w:r>
+        <w:rPr>
+          <w:sz w:val="24"/>
+          <w:szCs w:val="24"/>
+        </w:rPr>
+        <w:t>resetirali trenutni unos vode. Npr. popili ste 7 od 10 čaša, no želite ispočetka pratiti unos vode, kliknete „</w:t>
+      </w:r>
+      <w:proofErr w:type="spellStart"/>
+      <w:r>
+        <w:rPr>
+          <w:sz w:val="24"/>
+          <w:szCs w:val="24"/>
+        </w:rPr>
+        <w:t>Reset</w:t>
+      </w:r>
+      <w:proofErr w:type="spellEnd"/>
+      <w:r>
+        <w:rPr>
+          <w:sz w:val="24"/>
+          <w:szCs w:val="24"/>
+        </w:rPr>
+        <w:t>“ tipku i onda vam prikaže da ste popili 0 od 10 čaša.</w:t>
+      </w:r>
     </w:p>
     <w:p/>
-    <w:p>
-      <w:pPr>
-        <w:rPr>
-          <w:sz w:val="24"/>
-          <w:szCs w:val="24"/>
-        </w:rPr>
-      </w:pPr>
-      <w:r>
-        <w:tab/>
-      </w:r>
-      <w:r>
-        <w:rPr>
-          <w:sz w:val="24"/>
-          <w:szCs w:val="24"/>
-        </w:rPr>
-        <w:t>Notifikacije nam služe kao podsjetnik.</w:t>
-      </w:r>
-      <w:r>
-        <w:rPr>
-          <w:sz w:val="24"/>
-          <w:szCs w:val="24"/>
-        </w:rPr>
-        <w:t xml:space="preserve"> Također, možda vam budu informativne.</w:t>
-      </w:r>
-      <w:r>
-        <w:rPr>
-          <w:sz w:val="24"/>
-          <w:szCs w:val="24"/>
-        </w:rPr>
-        <w:t xml:space="preserve"> Postoje notifikacije koje vas podsjećaju da nam pošaljete svoj dojam kakav smo vam dostavili</w:t>
-      </w:r>
-      <w:r>
-        <w:rPr>
-          <w:sz w:val="24"/>
-          <w:szCs w:val="24"/>
-        </w:rPr>
-        <w:t xml:space="preserve"> i također da ne zaboravite popiti čašu vode ako već niste.</w:t>
-      </w:r>
-    </w:p>
-    <w:p>
-      <w:pPr>
-        <w:rPr>
-          <w:sz w:val="24"/>
-          <w:szCs w:val="24"/>
-        </w:rPr>
-      </w:pPr>
-    </w:p>
     <w:p>
       <w:pPr>
         <w:keepNext/>
@@ -8735,10 +8187,10 @@
           <w:noProof/>
         </w:rPr>
         <w:drawing>
-          <wp:inline distT="0" distB="0" distL="0" distR="0" wp14:anchorId="7B45BC9B" wp14:editId="69E26B8C">
-            <wp:extent cx="2124075" cy="4984335"/>
-            <wp:effectExtent l="0" t="0" r="0" b="6985"/>
-            <wp:docPr id="22" name="Slika 22"/>
+          <wp:inline distT="0" distB="0" distL="0" distR="0" wp14:anchorId="2CA1D990" wp14:editId="582433DD">
+            <wp:extent cx="4772025" cy="5076825"/>
+            <wp:effectExtent l="0" t="0" r="9525" b="9525"/>
+            <wp:docPr id="19" name="Slika 19"/>
             <wp:cNvGraphicFramePr>
               <a:graphicFrameLocks xmlns:a="http://schemas.openxmlformats.org/drawingml/2006/main" noChangeAspect="1"/>
             </wp:cNvGraphicFramePr>
@@ -8758,7 +8210,7 @@
                   <pic:spPr>
                     <a:xfrm>
                       <a:off x="0" y="0"/>
-                      <a:ext cx="2130370" cy="4999108"/>
+                      <a:ext cx="4772025" cy="5076825"/>
                     </a:xfrm>
                     <a:prstGeom prst="rect">
                       <a:avLst/>
@@ -8820,7 +8272,7 @@
           <w:sz w:val="20"/>
           <w:szCs w:val="20"/>
         </w:rPr>
-        <w:t>21</w:t>
+        <w:t>18</w:t>
       </w:r>
       <w:r>
         <w:rPr>
@@ -8836,7 +8288,7 @@
           <w:sz w:val="20"/>
           <w:szCs w:val="20"/>
         </w:rPr>
-        <w:t xml:space="preserve"> Notifikacije</w:t>
+        <w:t xml:space="preserve"> Podsjetnik za unos vode</w:t>
       </w:r>
     </w:p>
     <w:p>
@@ -8848,18 +8300,24 @@
       <w:pPr>
         <w:pStyle w:val="Naslov2"/>
       </w:pPr>
-      <w:bookmarkStart w:id="17" w:name="_Toc99396556"/>
+      <w:bookmarkStart w:id="15" w:name="_Toc99397546"/>
       <w:r>
         <w:lastRenderedPageBreak/>
-        <w:t>5.8.</w:t>
+        <w:t>5</w:t>
+      </w:r>
+      <w:r>
+        <w:t>.6</w:t>
+      </w:r>
+      <w:r>
+        <w:t>.</w:t>
       </w:r>
       <w:r>
         <w:t xml:space="preserve"> </w:t>
       </w:r>
       <w:r>
-        <w:t>POSTAVKE</w:t>
-      </w:r>
-      <w:bookmarkEnd w:id="17"/>
+        <w:t>RASPORED</w:t>
+      </w:r>
+      <w:bookmarkEnd w:id="15"/>
     </w:p>
     <w:p/>
     <w:p>
@@ -8877,7 +8335,63 @@
           <w:sz w:val="24"/>
           <w:szCs w:val="24"/>
         </w:rPr>
-        <w:t>U postavkama se nalazi gumb „</w:t>
+        <w:t xml:space="preserve">Na slici imamo raspored tjelovježba. Imamo za početnike, srednje i napredne. Ako je dan ofarban crvenom bojom to znači da </w:t>
+      </w:r>
+      <w:r>
+        <w:rPr>
+          <w:sz w:val="24"/>
+          <w:szCs w:val="24"/>
+        </w:rPr>
+        <w:t>je to današnji dan.</w:t>
+      </w:r>
+      <w:r>
+        <w:rPr>
+          <w:sz w:val="24"/>
+          <w:szCs w:val="24"/>
+        </w:rPr>
+        <w:t xml:space="preserve"> Možete povući vježbe sa gornje liste, s</w:t>
+      </w:r>
+      <w:r>
+        <w:rPr>
+          <w:sz w:val="24"/>
+          <w:szCs w:val="24"/>
+        </w:rPr>
+        <w:t xml:space="preserve">ami si možete rasporediti </w:t>
+      </w:r>
+      <w:r>
+        <w:rPr>
+          <w:sz w:val="24"/>
+          <w:szCs w:val="24"/>
+        </w:rPr>
+        <w:t xml:space="preserve">redoslijed </w:t>
+      </w:r>
+      <w:r>
+        <w:rPr>
+          <w:sz w:val="24"/>
+          <w:szCs w:val="24"/>
+        </w:rPr>
+        <w:t>tjelovježb</w:t>
+      </w:r>
+      <w:r>
+        <w:rPr>
+          <w:sz w:val="24"/>
+          <w:szCs w:val="24"/>
+        </w:rPr>
+        <w:t>i i možete svaku vježbu pojedinačno obrisati sa rasporeda</w:t>
+      </w:r>
+      <w:r>
+        <w:rPr>
+          <w:sz w:val="24"/>
+          <w:szCs w:val="24"/>
+        </w:rPr>
+        <w:t>.</w:t>
+      </w:r>
+      <w:r>
+        <w:rPr>
+          <w:sz w:val="24"/>
+          <w:szCs w:val="24"/>
+        </w:rPr>
+        <w:t xml:space="preserve"> Tipkom „</w:t>
       </w:r>
       <w:proofErr w:type="spellStart"/>
       <w:r>
@@ -8885,7 +8399,7 @@
           <w:sz w:val="24"/>
           <w:szCs w:val="24"/>
         </w:rPr>
-        <w:t>Contact</w:t>
+        <w:t>Reset</w:t>
       </w:r>
       <w:proofErr w:type="spellEnd"/>
       <w:r>
@@ -8893,90 +8407,10 @@
           <w:sz w:val="24"/>
           <w:szCs w:val="24"/>
         </w:rPr>
-        <w:t xml:space="preserve"> Us</w:t>
-      </w:r>
-      <w:r>
-        <w:rPr>
-          <w:sz w:val="24"/>
-          <w:szCs w:val="24"/>
-        </w:rPr>
-        <w:t>“</w:t>
-      </w:r>
-      <w:r>
-        <w:rPr>
-          <w:sz w:val="24"/>
-          <w:szCs w:val="24"/>
-        </w:rPr>
-        <w:t xml:space="preserve"> u kojem nam možete postavit pitanje</w:t>
-      </w:r>
-      <w:r>
-        <w:rPr>
-          <w:sz w:val="24"/>
-          <w:szCs w:val="24"/>
-        </w:rPr>
-        <w:t xml:space="preserve"> i </w:t>
-      </w:r>
-      <w:r>
-        <w:rPr>
-          <w:sz w:val="24"/>
-          <w:szCs w:val="24"/>
-        </w:rPr>
-        <w:t xml:space="preserve">kratki </w:t>
-      </w:r>
-      <w:r>
-        <w:rPr>
-          <w:sz w:val="24"/>
-          <w:szCs w:val="24"/>
-        </w:rPr>
-        <w:t>opis o našoj aplikaciji te se možete odjaviti</w:t>
-      </w:r>
-      <w:r>
-        <w:rPr>
-          <w:sz w:val="24"/>
-          <w:szCs w:val="24"/>
-        </w:rPr>
-        <w:t xml:space="preserve"> sa „</w:t>
-      </w:r>
-      <w:proofErr w:type="spellStart"/>
-      <w:r>
-        <w:rPr>
-          <w:sz w:val="24"/>
-          <w:szCs w:val="24"/>
-        </w:rPr>
-        <w:t>Logout</w:t>
-      </w:r>
-      <w:proofErr w:type="spellEnd"/>
-      <w:r>
-        <w:rPr>
-          <w:sz w:val="24"/>
-          <w:szCs w:val="24"/>
-        </w:rPr>
-        <w:t>“ gumbom</w:t>
-      </w:r>
-      <w:r>
-        <w:rPr>
-          <w:sz w:val="24"/>
-          <w:szCs w:val="24"/>
-        </w:rPr>
-        <w:t>.</w:t>
-      </w:r>
-    </w:p>
-    <w:p>
-      <w:pPr>
-        <w:rPr>
-          <w:sz w:val="24"/>
-          <w:szCs w:val="24"/>
-        </w:rPr>
-      </w:pPr>
-    </w:p>
-    <w:p>
-      <w:pPr>
-        <w:rPr>
-          <w:sz w:val="24"/>
-          <w:szCs w:val="24"/>
-        </w:rPr>
-      </w:pPr>
-    </w:p>
+        <w:t>“ si možete postaviti raspored da vam bude kompletno prazan. Nakon što se gotovi sa uređivanjem rasporeda, kliknite „Save“ da vam se raspored spremi.</w:t>
+      </w:r>
+    </w:p>
+    <w:p/>
     <w:p>
       <w:pPr>
         <w:keepNext/>
@@ -8987,10 +8421,10 @@
           <w:noProof/>
         </w:rPr>
         <w:drawing>
-          <wp:inline distT="0" distB="0" distL="0" distR="0" wp14:anchorId="799015A1" wp14:editId="2B4611F4">
-            <wp:extent cx="6073522" cy="3057525"/>
-            <wp:effectExtent l="0" t="0" r="3810" b="0"/>
-            <wp:docPr id="24" name="Slika 24"/>
+          <wp:inline distT="0" distB="0" distL="0" distR="0" wp14:anchorId="4FE1CA03" wp14:editId="63A87F50">
+            <wp:extent cx="6015210" cy="1866900"/>
+            <wp:effectExtent l="0" t="0" r="5080" b="0"/>
+            <wp:docPr id="20" name="Slika 20"/>
             <wp:cNvGraphicFramePr>
               <a:graphicFrameLocks xmlns:a="http://schemas.openxmlformats.org/drawingml/2006/main" noChangeAspect="1"/>
             </wp:cNvGraphicFramePr>
@@ -9010,7 +8444,7 @@
                   <pic:spPr>
                     <a:xfrm>
                       <a:off x="0" y="0"/>
-                      <a:ext cx="6082925" cy="3062258"/>
+                      <a:ext cx="6062672" cy="1881630"/>
                     </a:xfrm>
                     <a:prstGeom prst="rect">
                       <a:avLst/>
@@ -9072,7 +8506,7 @@
           <w:sz w:val="20"/>
           <w:szCs w:val="20"/>
         </w:rPr>
-        <w:t>22</w:t>
+        <w:t>19</w:t>
       </w:r>
       <w:r>
         <w:rPr>
@@ -9088,64 +8522,17 @@
           <w:sz w:val="20"/>
           <w:szCs w:val="20"/>
         </w:rPr>
-        <w:t xml:space="preserve"> Postavke aplikacije</w:t>
-      </w:r>
-    </w:p>
-    <w:p>
-      <w:r>
-        <w:br w:type="page"/>
-      </w:r>
-    </w:p>
-    <w:p>
-      <w:pPr>
-        <w:pStyle w:val="Naslov2"/>
-      </w:pPr>
-      <w:bookmarkStart w:id="18" w:name="_Toc99396557"/>
-      <w:r>
-        <w:lastRenderedPageBreak/>
-        <w:t>5.9.</w:t>
-      </w:r>
-      <w:r>
-        <w:t xml:space="preserve"> K</w:t>
-      </w:r>
-      <w:r>
-        <w:t>ONTAKTIRAJTE NAS</w:t>
-      </w:r>
-      <w:bookmarkEnd w:id="18"/>
-    </w:p>
-    <w:p/>
-    <w:p>
-      <w:pPr>
-        <w:rPr>
-          <w:sz w:val="24"/>
-          <w:szCs w:val="24"/>
-        </w:rPr>
-      </w:pPr>
-      <w:r>
-        <w:tab/>
-      </w:r>
-      <w:r>
-        <w:rPr>
-          <w:sz w:val="24"/>
-          <w:szCs w:val="24"/>
-        </w:rPr>
-        <w:t>Ako imate neko pitanje ili želite ostaviti dobar dojam samo nam pošaljite poruku i mi ćemo vam odgovoriti ili primiti ovisno o vašem zahtjevu/poruci.</w:t>
-      </w:r>
-    </w:p>
-    <w:p>
-      <w:pPr>
-        <w:rPr>
-          <w:sz w:val="24"/>
-          <w:szCs w:val="24"/>
-        </w:rPr>
-      </w:pPr>
-    </w:p>
-    <w:p>
-      <w:pPr>
-        <w:rPr>
-          <w:sz w:val="24"/>
-          <w:szCs w:val="24"/>
-        </w:rPr>
+        <w:t xml:space="preserve"> Raspored tjelovježbi</w:t>
+      </w:r>
+    </w:p>
+    <w:p>
+      <w:pPr>
+        <w:jc w:val="center"/>
+      </w:pPr>
+    </w:p>
+    <w:p>
+      <w:pPr>
+        <w:jc w:val="center"/>
       </w:pPr>
     </w:p>
     <w:p>
@@ -9158,10 +8545,10 @@
           <w:noProof/>
         </w:rPr>
         <w:drawing>
-          <wp:inline distT="0" distB="0" distL="0" distR="0" wp14:anchorId="543475F8" wp14:editId="516D0922">
-            <wp:extent cx="3906905" cy="5429250"/>
-            <wp:effectExtent l="0" t="0" r="0" b="0"/>
-            <wp:docPr id="25" name="Slika 25"/>
+          <wp:inline distT="0" distB="0" distL="0" distR="0" wp14:anchorId="20E644CE" wp14:editId="282B181F">
+            <wp:extent cx="6055265" cy="447675"/>
+            <wp:effectExtent l="0" t="0" r="3175" b="0"/>
+            <wp:docPr id="21" name="Slika 21"/>
             <wp:cNvGraphicFramePr>
               <a:graphicFrameLocks xmlns:a="http://schemas.openxmlformats.org/drawingml/2006/main" noChangeAspect="1"/>
             </wp:cNvGraphicFramePr>
@@ -9181,6 +8568,616 @@
                   <pic:spPr>
                     <a:xfrm>
                       <a:off x="0" y="0"/>
+                      <a:ext cx="6145096" cy="454316"/>
+                    </a:xfrm>
+                    <a:prstGeom prst="rect">
+                      <a:avLst/>
+                    </a:prstGeom>
+                  </pic:spPr>
+                </pic:pic>
+              </a:graphicData>
+            </a:graphic>
+          </wp:inline>
+        </w:drawing>
+      </w:r>
+    </w:p>
+    <w:p>
+      <w:pPr>
+        <w:pStyle w:val="Opisslike"/>
+        <w:jc w:val="center"/>
+        <w:rPr>
+          <w:color w:val="auto"/>
+          <w:sz w:val="20"/>
+          <w:szCs w:val="20"/>
+        </w:rPr>
+      </w:pPr>
+      <w:r>
+        <w:rPr>
+          <w:color w:val="auto"/>
+          <w:sz w:val="20"/>
+          <w:szCs w:val="20"/>
+        </w:rPr>
+        <w:t xml:space="preserve">Slika </w:t>
+      </w:r>
+      <w:r>
+        <w:rPr>
+          <w:color w:val="auto"/>
+          <w:sz w:val="20"/>
+          <w:szCs w:val="20"/>
+        </w:rPr>
+        <w:fldChar w:fldCharType="begin"/>
+      </w:r>
+      <w:r>
+        <w:rPr>
+          <w:color w:val="auto"/>
+          <w:sz w:val="20"/>
+          <w:szCs w:val="20"/>
+        </w:rPr>
+        <w:instrText xml:space="preserve"> SEQ Slika \* ARABIC </w:instrText>
+      </w:r>
+      <w:r>
+        <w:rPr>
+          <w:color w:val="auto"/>
+          <w:sz w:val="20"/>
+          <w:szCs w:val="20"/>
+        </w:rPr>
+        <w:fldChar w:fldCharType="separate"/>
+      </w:r>
+      <w:r>
+        <w:rPr>
+          <w:noProof/>
+          <w:color w:val="auto"/>
+          <w:sz w:val="20"/>
+          <w:szCs w:val="20"/>
+        </w:rPr>
+        <w:t>20</w:t>
+      </w:r>
+      <w:r>
+        <w:rPr>
+          <w:color w:val="auto"/>
+          <w:sz w:val="20"/>
+          <w:szCs w:val="20"/>
+        </w:rPr>
+        <w:fldChar w:fldCharType="end"/>
+      </w:r>
+      <w:r>
+        <w:rPr>
+          <w:color w:val="auto"/>
+          <w:sz w:val="20"/>
+          <w:szCs w:val="20"/>
+        </w:rPr>
+        <w:t xml:space="preserve"> Raspored dana u tjednu</w:t>
+      </w:r>
+    </w:p>
+    <w:p>
+      <w:r>
+        <w:br w:type="page"/>
+      </w:r>
+    </w:p>
+    <w:p>
+      <w:pPr>
+        <w:pStyle w:val="Naslov2"/>
+      </w:pPr>
+      <w:bookmarkStart w:id="16" w:name="_Toc99397547"/>
+      <w:r>
+        <w:lastRenderedPageBreak/>
+        <w:t>5.</w:t>
+      </w:r>
+      <w:r>
+        <w:t>7.</w:t>
+      </w:r>
+      <w:r>
+        <w:t xml:space="preserve"> N</w:t>
+      </w:r>
+      <w:r>
+        <w:t>OTIFIKACIJE</w:t>
+      </w:r>
+      <w:bookmarkEnd w:id="16"/>
+    </w:p>
+    <w:p/>
+    <w:p>
+      <w:pPr>
+        <w:rPr>
+          <w:sz w:val="24"/>
+          <w:szCs w:val="24"/>
+        </w:rPr>
+      </w:pPr>
+      <w:r>
+        <w:tab/>
+      </w:r>
+      <w:r>
+        <w:rPr>
+          <w:sz w:val="24"/>
+          <w:szCs w:val="24"/>
+        </w:rPr>
+        <w:t>Notifikacije nam služe kao podsjetnik.</w:t>
+      </w:r>
+      <w:r>
+        <w:rPr>
+          <w:sz w:val="24"/>
+          <w:szCs w:val="24"/>
+        </w:rPr>
+        <w:t xml:space="preserve"> Također, možda vam budu informativne.</w:t>
+      </w:r>
+      <w:r>
+        <w:rPr>
+          <w:sz w:val="24"/>
+          <w:szCs w:val="24"/>
+        </w:rPr>
+        <w:t xml:space="preserve"> Postoje notifikacije koje vas podsjećaju da nam pošaljete svoj dojam kakav smo vam dostavili</w:t>
+      </w:r>
+      <w:r>
+        <w:rPr>
+          <w:sz w:val="24"/>
+          <w:szCs w:val="24"/>
+        </w:rPr>
+        <w:t xml:space="preserve"> i također da ne zaboravite popiti čašu vode ako već niste.</w:t>
+      </w:r>
+    </w:p>
+    <w:p>
+      <w:pPr>
+        <w:rPr>
+          <w:sz w:val="24"/>
+          <w:szCs w:val="24"/>
+        </w:rPr>
+      </w:pPr>
+    </w:p>
+    <w:p>
+      <w:pPr>
+        <w:keepNext/>
+        <w:jc w:val="center"/>
+      </w:pPr>
+      <w:r>
+        <w:rPr>
+          <w:noProof/>
+        </w:rPr>
+        <w:drawing>
+          <wp:inline distT="0" distB="0" distL="0" distR="0" wp14:anchorId="7B45BC9B" wp14:editId="69E26B8C">
+            <wp:extent cx="2124075" cy="4984335"/>
+            <wp:effectExtent l="0" t="0" r="0" b="6985"/>
+            <wp:docPr id="22" name="Slika 22"/>
+            <wp:cNvGraphicFramePr>
+              <a:graphicFrameLocks xmlns:a="http://schemas.openxmlformats.org/drawingml/2006/main" noChangeAspect="1"/>
+            </wp:cNvGraphicFramePr>
+            <a:graphic xmlns:a="http://schemas.openxmlformats.org/drawingml/2006/main">
+              <a:graphicData uri="http://schemas.openxmlformats.org/drawingml/2006/picture">
+                <pic:pic xmlns:pic="http://schemas.openxmlformats.org/drawingml/2006/picture">
+                  <pic:nvPicPr>
+                    <pic:cNvPr id="1" name=""/>
+                    <pic:cNvPicPr/>
+                  </pic:nvPicPr>
+                  <pic:blipFill>
+                    <a:blip r:embed="rId32"/>
+                    <a:stretch>
+                      <a:fillRect/>
+                    </a:stretch>
+                  </pic:blipFill>
+                  <pic:spPr>
+                    <a:xfrm>
+                      <a:off x="0" y="0"/>
+                      <a:ext cx="2130370" cy="4999108"/>
+                    </a:xfrm>
+                    <a:prstGeom prst="rect">
+                      <a:avLst/>
+                    </a:prstGeom>
+                  </pic:spPr>
+                </pic:pic>
+              </a:graphicData>
+            </a:graphic>
+          </wp:inline>
+        </w:drawing>
+      </w:r>
+    </w:p>
+    <w:p>
+      <w:pPr>
+        <w:pStyle w:val="Opisslike"/>
+        <w:jc w:val="center"/>
+        <w:rPr>
+          <w:color w:val="auto"/>
+          <w:sz w:val="20"/>
+          <w:szCs w:val="20"/>
+        </w:rPr>
+      </w:pPr>
+      <w:r>
+        <w:rPr>
+          <w:color w:val="auto"/>
+          <w:sz w:val="20"/>
+          <w:szCs w:val="20"/>
+        </w:rPr>
+        <w:t xml:space="preserve">Slika </w:t>
+      </w:r>
+      <w:r>
+        <w:rPr>
+          <w:color w:val="auto"/>
+          <w:sz w:val="20"/>
+          <w:szCs w:val="20"/>
+        </w:rPr>
+        <w:fldChar w:fldCharType="begin"/>
+      </w:r>
+      <w:r>
+        <w:rPr>
+          <w:color w:val="auto"/>
+          <w:sz w:val="20"/>
+          <w:szCs w:val="20"/>
+        </w:rPr>
+        <w:instrText xml:space="preserve"> SEQ Slika \* ARABIC </w:instrText>
+      </w:r>
+      <w:r>
+        <w:rPr>
+          <w:color w:val="auto"/>
+          <w:sz w:val="20"/>
+          <w:szCs w:val="20"/>
+        </w:rPr>
+        <w:fldChar w:fldCharType="separate"/>
+      </w:r>
+      <w:r>
+        <w:rPr>
+          <w:noProof/>
+          <w:color w:val="auto"/>
+          <w:sz w:val="20"/>
+          <w:szCs w:val="20"/>
+        </w:rPr>
+        <w:t>21</w:t>
+      </w:r>
+      <w:r>
+        <w:rPr>
+          <w:color w:val="auto"/>
+          <w:sz w:val="20"/>
+          <w:szCs w:val="20"/>
+        </w:rPr>
+        <w:fldChar w:fldCharType="end"/>
+      </w:r>
+      <w:r>
+        <w:rPr>
+          <w:color w:val="auto"/>
+          <w:sz w:val="20"/>
+          <w:szCs w:val="20"/>
+        </w:rPr>
+        <w:t xml:space="preserve"> Notifikacije</w:t>
+      </w:r>
+    </w:p>
+    <w:p>
+      <w:r>
+        <w:br w:type="page"/>
+      </w:r>
+    </w:p>
+    <w:p>
+      <w:pPr>
+        <w:pStyle w:val="Naslov2"/>
+      </w:pPr>
+      <w:bookmarkStart w:id="17" w:name="_Toc99397548"/>
+      <w:r>
+        <w:lastRenderedPageBreak/>
+        <w:t>5.8.</w:t>
+      </w:r>
+      <w:r>
+        <w:t xml:space="preserve"> </w:t>
+      </w:r>
+      <w:r>
+        <w:t>POSTAVKE</w:t>
+      </w:r>
+      <w:bookmarkEnd w:id="17"/>
+    </w:p>
+    <w:p/>
+    <w:p>
+      <w:pPr>
+        <w:rPr>
+          <w:sz w:val="24"/>
+          <w:szCs w:val="24"/>
+        </w:rPr>
+      </w:pPr>
+      <w:r>
+        <w:tab/>
+      </w:r>
+      <w:r>
+        <w:rPr>
+          <w:sz w:val="24"/>
+          <w:szCs w:val="24"/>
+        </w:rPr>
+        <w:t>U postavkama se nalazi gumb „</w:t>
+      </w:r>
+      <w:proofErr w:type="spellStart"/>
+      <w:r>
+        <w:rPr>
+          <w:sz w:val="24"/>
+          <w:szCs w:val="24"/>
+        </w:rPr>
+        <w:t>Contact</w:t>
+      </w:r>
+      <w:proofErr w:type="spellEnd"/>
+      <w:r>
+        <w:rPr>
+          <w:sz w:val="24"/>
+          <w:szCs w:val="24"/>
+        </w:rPr>
+        <w:t xml:space="preserve"> Us</w:t>
+      </w:r>
+      <w:r>
+        <w:rPr>
+          <w:sz w:val="24"/>
+          <w:szCs w:val="24"/>
+        </w:rPr>
+        <w:t>“</w:t>
+      </w:r>
+      <w:r>
+        <w:rPr>
+          <w:sz w:val="24"/>
+          <w:szCs w:val="24"/>
+        </w:rPr>
+        <w:t xml:space="preserve"> u kojem nam možete postavit pitanje</w:t>
+      </w:r>
+      <w:r>
+        <w:rPr>
+          <w:sz w:val="24"/>
+          <w:szCs w:val="24"/>
+        </w:rPr>
+        <w:t xml:space="preserve"> i </w:t>
+      </w:r>
+      <w:r>
+        <w:rPr>
+          <w:sz w:val="24"/>
+          <w:szCs w:val="24"/>
+        </w:rPr>
+        <w:t xml:space="preserve">kratki </w:t>
+      </w:r>
+      <w:r>
+        <w:rPr>
+          <w:sz w:val="24"/>
+          <w:szCs w:val="24"/>
+        </w:rPr>
+        <w:t>opis o našoj aplikaciji te se možete odjaviti</w:t>
+      </w:r>
+      <w:r>
+        <w:rPr>
+          <w:sz w:val="24"/>
+          <w:szCs w:val="24"/>
+        </w:rPr>
+        <w:t xml:space="preserve"> sa „</w:t>
+      </w:r>
+      <w:proofErr w:type="spellStart"/>
+      <w:r>
+        <w:rPr>
+          <w:sz w:val="24"/>
+          <w:szCs w:val="24"/>
+        </w:rPr>
+        <w:t>Logout</w:t>
+      </w:r>
+      <w:proofErr w:type="spellEnd"/>
+      <w:r>
+        <w:rPr>
+          <w:sz w:val="24"/>
+          <w:szCs w:val="24"/>
+        </w:rPr>
+        <w:t>“ gumbom</w:t>
+      </w:r>
+      <w:r>
+        <w:rPr>
+          <w:sz w:val="24"/>
+          <w:szCs w:val="24"/>
+        </w:rPr>
+        <w:t>.</w:t>
+      </w:r>
+    </w:p>
+    <w:p>
+      <w:pPr>
+        <w:rPr>
+          <w:sz w:val="24"/>
+          <w:szCs w:val="24"/>
+        </w:rPr>
+      </w:pPr>
+    </w:p>
+    <w:p>
+      <w:pPr>
+        <w:rPr>
+          <w:sz w:val="24"/>
+          <w:szCs w:val="24"/>
+        </w:rPr>
+      </w:pPr>
+    </w:p>
+    <w:p>
+      <w:pPr>
+        <w:keepNext/>
+        <w:jc w:val="center"/>
+      </w:pPr>
+      <w:r>
+        <w:rPr>
+          <w:noProof/>
+        </w:rPr>
+        <w:drawing>
+          <wp:inline distT="0" distB="0" distL="0" distR="0" wp14:anchorId="799015A1" wp14:editId="2B4611F4">
+            <wp:extent cx="6073522" cy="3057525"/>
+            <wp:effectExtent l="0" t="0" r="3810" b="0"/>
+            <wp:docPr id="24" name="Slika 24"/>
+            <wp:cNvGraphicFramePr>
+              <a:graphicFrameLocks xmlns:a="http://schemas.openxmlformats.org/drawingml/2006/main" noChangeAspect="1"/>
+            </wp:cNvGraphicFramePr>
+            <a:graphic xmlns:a="http://schemas.openxmlformats.org/drawingml/2006/main">
+              <a:graphicData uri="http://schemas.openxmlformats.org/drawingml/2006/picture">
+                <pic:pic xmlns:pic="http://schemas.openxmlformats.org/drawingml/2006/picture">
+                  <pic:nvPicPr>
+                    <pic:cNvPr id="1" name=""/>
+                    <pic:cNvPicPr/>
+                  </pic:nvPicPr>
+                  <pic:blipFill>
+                    <a:blip r:embed="rId33"/>
+                    <a:stretch>
+                      <a:fillRect/>
+                    </a:stretch>
+                  </pic:blipFill>
+                  <pic:spPr>
+                    <a:xfrm>
+                      <a:off x="0" y="0"/>
+                      <a:ext cx="6082925" cy="3062258"/>
+                    </a:xfrm>
+                    <a:prstGeom prst="rect">
+                      <a:avLst/>
+                    </a:prstGeom>
+                  </pic:spPr>
+                </pic:pic>
+              </a:graphicData>
+            </a:graphic>
+          </wp:inline>
+        </w:drawing>
+      </w:r>
+    </w:p>
+    <w:p>
+      <w:pPr>
+        <w:pStyle w:val="Opisslike"/>
+        <w:jc w:val="center"/>
+        <w:rPr>
+          <w:color w:val="auto"/>
+          <w:sz w:val="20"/>
+          <w:szCs w:val="20"/>
+        </w:rPr>
+      </w:pPr>
+      <w:r>
+        <w:rPr>
+          <w:color w:val="auto"/>
+          <w:sz w:val="20"/>
+          <w:szCs w:val="20"/>
+        </w:rPr>
+        <w:t xml:space="preserve">Slika </w:t>
+      </w:r>
+      <w:r>
+        <w:rPr>
+          <w:color w:val="auto"/>
+          <w:sz w:val="20"/>
+          <w:szCs w:val="20"/>
+        </w:rPr>
+        <w:fldChar w:fldCharType="begin"/>
+      </w:r>
+      <w:r>
+        <w:rPr>
+          <w:color w:val="auto"/>
+          <w:sz w:val="20"/>
+          <w:szCs w:val="20"/>
+        </w:rPr>
+        <w:instrText xml:space="preserve"> SEQ Slika \* ARABIC </w:instrText>
+      </w:r>
+      <w:r>
+        <w:rPr>
+          <w:color w:val="auto"/>
+          <w:sz w:val="20"/>
+          <w:szCs w:val="20"/>
+        </w:rPr>
+        <w:fldChar w:fldCharType="separate"/>
+      </w:r>
+      <w:r>
+        <w:rPr>
+          <w:noProof/>
+          <w:color w:val="auto"/>
+          <w:sz w:val="20"/>
+          <w:szCs w:val="20"/>
+        </w:rPr>
+        <w:t>22</w:t>
+      </w:r>
+      <w:r>
+        <w:rPr>
+          <w:color w:val="auto"/>
+          <w:sz w:val="20"/>
+          <w:szCs w:val="20"/>
+        </w:rPr>
+        <w:fldChar w:fldCharType="end"/>
+      </w:r>
+      <w:r>
+        <w:rPr>
+          <w:color w:val="auto"/>
+          <w:sz w:val="20"/>
+          <w:szCs w:val="20"/>
+        </w:rPr>
+        <w:t xml:space="preserve"> Postavke aplikacije</w:t>
+      </w:r>
+    </w:p>
+    <w:p>
+      <w:r>
+        <w:br w:type="page"/>
+      </w:r>
+    </w:p>
+    <w:p>
+      <w:pPr>
+        <w:pStyle w:val="Naslov2"/>
+      </w:pPr>
+      <w:bookmarkStart w:id="18" w:name="_Toc99397549"/>
+      <w:r>
+        <w:lastRenderedPageBreak/>
+        <w:t>5.9.</w:t>
+      </w:r>
+      <w:r>
+        <w:t xml:space="preserve"> K</w:t>
+      </w:r>
+      <w:r>
+        <w:t>ONTAKTIRAJTE NAS</w:t>
+      </w:r>
+      <w:bookmarkEnd w:id="18"/>
+    </w:p>
+    <w:p/>
+    <w:p>
+      <w:pPr>
+        <w:rPr>
+          <w:sz w:val="24"/>
+          <w:szCs w:val="24"/>
+        </w:rPr>
+      </w:pPr>
+      <w:r>
+        <w:tab/>
+      </w:r>
+      <w:r>
+        <w:rPr>
+          <w:sz w:val="24"/>
+          <w:szCs w:val="24"/>
+        </w:rPr>
+        <w:t>Ako imate neko pitanje ili želite ostaviti dobar dojam samo nam pošaljite poruku i mi ćemo vam odgovoriti ili primiti ovisno o vašem zahtjevu/poruci.</w:t>
+      </w:r>
+    </w:p>
+    <w:p>
+      <w:pPr>
+        <w:rPr>
+          <w:sz w:val="24"/>
+          <w:szCs w:val="24"/>
+        </w:rPr>
+      </w:pPr>
+    </w:p>
+    <w:p>
+      <w:pPr>
+        <w:rPr>
+          <w:sz w:val="24"/>
+          <w:szCs w:val="24"/>
+        </w:rPr>
+      </w:pPr>
+    </w:p>
+    <w:p>
+      <w:pPr>
+        <w:keepNext/>
+        <w:jc w:val="center"/>
+      </w:pPr>
+      <w:r>
+        <w:rPr>
+          <w:noProof/>
+        </w:rPr>
+        <w:drawing>
+          <wp:inline distT="0" distB="0" distL="0" distR="0" wp14:anchorId="543475F8" wp14:editId="516D0922">
+            <wp:extent cx="3906905" cy="5429250"/>
+            <wp:effectExtent l="0" t="0" r="0" b="0"/>
+            <wp:docPr id="25" name="Slika 25"/>
+            <wp:cNvGraphicFramePr>
+              <a:graphicFrameLocks xmlns:a="http://schemas.openxmlformats.org/drawingml/2006/main" noChangeAspect="1"/>
+            </wp:cNvGraphicFramePr>
+            <a:graphic xmlns:a="http://schemas.openxmlformats.org/drawingml/2006/main">
+              <a:graphicData uri="http://schemas.openxmlformats.org/drawingml/2006/picture">
+                <pic:pic xmlns:pic="http://schemas.openxmlformats.org/drawingml/2006/picture">
+                  <pic:nvPicPr>
+                    <pic:cNvPr id="1" name=""/>
+                    <pic:cNvPicPr/>
+                  </pic:nvPicPr>
+                  <pic:blipFill>
+                    <a:blip r:embed="rId34"/>
+                    <a:stretch>
+                      <a:fillRect/>
+                    </a:stretch>
+                  </pic:blipFill>
+                  <pic:spPr>
+                    <a:xfrm>
+                      <a:off x="0" y="0"/>
                       <a:ext cx="3914424" cy="5439698"/>
                     </a:xfrm>
                     <a:prstGeom prst="rect">
@@ -9271,13 +9268,123 @@
       </w:r>
     </w:p>
     <w:sectPr>
+      <w:footerReference w:type="default" r:id="rId35"/>
       <w:pgSz w:w="12240" w:h="15840"/>
       <w:pgMar w:top="1440" w:right="1440" w:bottom="1440" w:left="1440" w:header="720" w:footer="720" w:gutter="0"/>
+      <w:pgNumType w:start="1"/>
       <w:cols w:space="720"/>
       <w:docGrid w:linePitch="360"/>
     </w:sectPr>
   </w:body>
 </w:document>
+</file>
+
+<file path=word/endnotes.xml><?xml version="1.0" encoding="utf-8"?>
+<w:endnotes xmlns:wpc="http://schemas.microsoft.com/office/word/2010/wordprocessingCanvas" xmlns:cx="http://schemas.microsoft.com/office/drawing/2014/chartex" xmlns:cx1="http://schemas.microsoft.com/office/drawing/2015/9/8/chartex" xmlns:cx2="http://schemas.microsoft.com/office/drawing/2015/10/21/chartex" xmlns:cx3="http://schemas.microsoft.com/office/drawing/2016/5/9/chartex" xmlns:cx4="http://schemas.microsoft.com/office/drawing/2016/5/10/chartex" xmlns:cx5="http://schemas.microsoft.com/office/drawing/2016/5/11/chartex" xmlns:cx6="http://schemas.microsoft.com/office/drawing/2016/5/12/chartex" xmlns:cx7="http://schemas.microsoft.com/office/drawing/2016/5/13/chartex" xmlns:cx8="http://schemas.microsoft.com/office/drawing/2016/5/14/chartex" xmlns:mc="http://schemas.openxmlformats.org/markup-compatibility/2006" xmlns:aink="http://schemas.microsoft.com/office/drawing/2016/ink" xmlns:am3d="http://schemas.microsoft.com/office/drawing/2017/model3d" xmlns:o="urn:schemas-microsoft-com:office:office" xmlns:r="http://schemas.openxmlformats.org/officeDocument/2006/relationships" xmlns:m="http://schemas.openxmlformats.org/officeDocument/2006/math" xmlns:v="urn:schemas-microsoft-com:vml" xmlns:wp14="http://schemas.microsoft.com/office/word/2010/wordprocessingDrawing" xmlns:wp="http://schemas.openxmlformats.org/drawingml/2006/wordprocessingDrawing" xmlns:w10="urn:schemas-microsoft-com:office:word" xmlns:w="http://schemas.openxmlformats.org/wordprocessingml/2006/main" xmlns:w14="http://schemas.microsoft.com/office/word/2010/wordml" xmlns:w15="http://schemas.microsoft.com/office/word/2012/wordml" xmlns:w16cex="http://schemas.microsoft.com/office/word/2018/wordml/cex" xmlns:w16cid="http://schemas.microsoft.com/office/word/2016/wordml/cid" xmlns:w16="http://schemas.microsoft.com/office/word/2018/wordml" xmlns:w16sdtdh="http://schemas.microsoft.com/office/word/2020/wordml/sdtdatahash" xmlns:w16se="http://schemas.microsoft.com/office/word/2015/wordml/symex" xmlns:wpg="http://schemas.microsoft.com/office/word/2010/wordprocessingGroup" xmlns:wpi="http://schemas.microsoft.com/office/word/2010/wordprocessingInk" xmlns:wne="http://schemas.microsoft.com/office/word/2006/wordml" xmlns:wps="http://schemas.microsoft.com/office/word/2010/wordprocessingShape" mc:Ignorable="w14 w15 w16se w16cid w16 w16cex w16sdtdh wp14">
+  <w:endnote w:type="separator" w:id="-1">
+    <w:p>
+      <w:pPr>
+        <w:spacing w:after="0" w:line="240" w:lineRule="auto"/>
+      </w:pPr>
+      <w:r>
+        <w:separator/>
+      </w:r>
+    </w:p>
+  </w:endnote>
+  <w:endnote w:type="continuationSeparator" w:id="0">
+    <w:p>
+      <w:pPr>
+        <w:spacing w:after="0" w:line="240" w:lineRule="auto"/>
+      </w:pPr>
+      <w:r>
+        <w:continuationSeparator/>
+      </w:r>
+    </w:p>
+  </w:endnote>
+</w:endnotes>
+</file>
+
+<file path=word/footer1.xml><?xml version="1.0" encoding="utf-8"?>
+<w:ftr xmlns:wpc="http://schemas.microsoft.com/office/word/2010/wordprocessingCanvas" xmlns:cx="http://schemas.microsoft.com/office/drawing/2014/chartex" xmlns:cx1="http://schemas.microsoft.com/office/drawing/2015/9/8/chartex" xmlns:cx2="http://schemas.microsoft.com/office/drawing/2015/10/21/chartex" xmlns:cx3="http://schemas.microsoft.com/office/drawing/2016/5/9/chartex" xmlns:cx4="http://schemas.microsoft.com/office/drawing/2016/5/10/chartex" xmlns:cx5="http://schemas.microsoft.com/office/drawing/2016/5/11/chartex" xmlns:cx6="http://schemas.microsoft.com/office/drawing/2016/5/12/chartex" xmlns:cx7="http://schemas.microsoft.com/office/drawing/2016/5/13/chartex" xmlns:cx8="http://schemas.microsoft.com/office/drawing/2016/5/14/chartex" xmlns:mc="http://schemas.openxmlformats.org/markup-compatibility/2006" xmlns:aink="http://schemas.microsoft.com/office/drawing/2016/ink" xmlns:am3d="http://schemas.microsoft.com/office/drawing/2017/model3d" xmlns:o="urn:schemas-microsoft-com:office:office" xmlns:r="http://schemas.openxmlformats.org/officeDocument/2006/relationships" xmlns:m="http://schemas.openxmlformats.org/officeDocument/2006/math" xmlns:v="urn:schemas-microsoft-com:vml" xmlns:wp14="http://schemas.microsoft.com/office/word/2010/wordprocessingDrawing" xmlns:wp="http://schemas.openxmlformats.org/drawingml/2006/wordprocessingDrawing" xmlns:w10="urn:schemas-microsoft-com:office:word" xmlns:w="http://schemas.openxmlformats.org/wordprocessingml/2006/main" xmlns:w14="http://schemas.microsoft.com/office/word/2010/wordml" xmlns:w15="http://schemas.microsoft.com/office/word/2012/wordml" xmlns:w16cex="http://schemas.microsoft.com/office/word/2018/wordml/cex" xmlns:w16cid="http://schemas.microsoft.com/office/word/2016/wordml/cid" xmlns:w16="http://schemas.microsoft.com/office/word/2018/wordml" xmlns:w16sdtdh="http://schemas.microsoft.com/office/word/2020/wordml/sdtdatahash" xmlns:w16se="http://schemas.microsoft.com/office/word/2015/wordml/symex" xmlns:wpg="http://schemas.microsoft.com/office/word/2010/wordprocessingGroup" xmlns:wpi="http://schemas.microsoft.com/office/word/2010/wordprocessingInk" xmlns:wne="http://schemas.microsoft.com/office/word/2006/wordml" xmlns:wps="http://schemas.microsoft.com/office/word/2010/wordprocessingShape" mc:Ignorable="w14 w15 w16se w16cid w16 w16cex w16sdtdh wp14">
+  <w:p>
+    <w:pPr>
+      <w:pStyle w:val="Podnoje"/>
+      <w:jc w:val="right"/>
+    </w:pPr>
+  </w:p>
+  <w:p>
+    <w:pPr>
+      <w:pStyle w:val="Podnoje"/>
+    </w:pPr>
+  </w:p>
+</w:ftr>
+</file>
+
+<file path=word/footer2.xml><?xml version="1.0" encoding="utf-8"?>
+<w:ftr xmlns:wpc="http://schemas.microsoft.com/office/word/2010/wordprocessingCanvas" xmlns:cx="http://schemas.microsoft.com/office/drawing/2014/chartex" xmlns:cx1="http://schemas.microsoft.com/office/drawing/2015/9/8/chartex" xmlns:cx2="http://schemas.microsoft.com/office/drawing/2015/10/21/chartex" xmlns:cx3="http://schemas.microsoft.com/office/drawing/2016/5/9/chartex" xmlns:cx4="http://schemas.microsoft.com/office/drawing/2016/5/10/chartex" xmlns:cx5="http://schemas.microsoft.com/office/drawing/2016/5/11/chartex" xmlns:cx6="http://schemas.microsoft.com/office/drawing/2016/5/12/chartex" xmlns:cx7="http://schemas.microsoft.com/office/drawing/2016/5/13/chartex" xmlns:cx8="http://schemas.microsoft.com/office/drawing/2016/5/14/chartex" xmlns:mc="http://schemas.openxmlformats.org/markup-compatibility/2006" xmlns:aink="http://schemas.microsoft.com/office/drawing/2016/ink" xmlns:am3d="http://schemas.microsoft.com/office/drawing/2017/model3d" xmlns:o="urn:schemas-microsoft-com:office:office" xmlns:r="http://schemas.openxmlformats.org/officeDocument/2006/relationships" xmlns:m="http://schemas.openxmlformats.org/officeDocument/2006/math" xmlns:v="urn:schemas-microsoft-com:vml" xmlns:wp14="http://schemas.microsoft.com/office/word/2010/wordprocessingDrawing" xmlns:wp="http://schemas.openxmlformats.org/drawingml/2006/wordprocessingDrawing" xmlns:w10="urn:schemas-microsoft-com:office:word" xmlns:w="http://schemas.openxmlformats.org/wordprocessingml/2006/main" xmlns:w14="http://schemas.microsoft.com/office/word/2010/wordml" xmlns:w15="http://schemas.microsoft.com/office/word/2012/wordml" xmlns:w16cex="http://schemas.microsoft.com/office/word/2018/wordml/cex" xmlns:w16cid="http://schemas.microsoft.com/office/word/2016/wordml/cid" xmlns:w16="http://schemas.microsoft.com/office/word/2018/wordml" xmlns:w16sdtdh="http://schemas.microsoft.com/office/word/2020/wordml/sdtdatahash" xmlns:w16se="http://schemas.microsoft.com/office/word/2015/wordml/symex" xmlns:wpg="http://schemas.microsoft.com/office/word/2010/wordprocessingGroup" xmlns:wpi="http://schemas.microsoft.com/office/word/2010/wordprocessingInk" xmlns:wne="http://schemas.microsoft.com/office/word/2006/wordml" xmlns:wps="http://schemas.microsoft.com/office/word/2010/wordprocessingShape" mc:Ignorable="w14 w15 w16se w16cid w16 w16cex w16sdtdh wp14">
+  <w:sdt>
+    <w:sdtPr>
+      <w:id w:val="-78454668"/>
+      <w:docPartObj>
+        <w:docPartGallery w:val="Page Numbers (Bottom of Page)"/>
+        <w:docPartUnique/>
+      </w:docPartObj>
+    </w:sdtPr>
+    <w:sdtContent>
+      <w:p>
+        <w:pPr>
+          <w:pStyle w:val="Podnoje"/>
+          <w:jc w:val="right"/>
+        </w:pPr>
+        <w:r>
+          <w:fldChar w:fldCharType="begin"/>
+        </w:r>
+        <w:r>
+          <w:instrText>PAGE   \* MERGEFORMAT</w:instrText>
+        </w:r>
+        <w:r>
+          <w:fldChar w:fldCharType="separate"/>
+        </w:r>
+        <w:r>
+          <w:t>2</w:t>
+        </w:r>
+        <w:r>
+          <w:fldChar w:fldCharType="end"/>
+        </w:r>
+      </w:p>
+    </w:sdtContent>
+  </w:sdt>
+  <w:p>
+    <w:pPr>
+      <w:pStyle w:val="Podnoje"/>
+    </w:pPr>
+  </w:p>
+</w:ftr>
+</file>
+
+<file path=word/footnotes.xml><?xml version="1.0" encoding="utf-8"?>
+<w:footnotes xmlns:wpc="http://schemas.microsoft.com/office/word/2010/wordprocessingCanvas" xmlns:cx="http://schemas.microsoft.com/office/drawing/2014/chartex" xmlns:cx1="http://schemas.microsoft.com/office/drawing/2015/9/8/chartex" xmlns:cx2="http://schemas.microsoft.com/office/drawing/2015/10/21/chartex" xmlns:cx3="http://schemas.microsoft.com/office/drawing/2016/5/9/chartex" xmlns:cx4="http://schemas.microsoft.com/office/drawing/2016/5/10/chartex" xmlns:cx5="http://schemas.microsoft.com/office/drawing/2016/5/11/chartex" xmlns:cx6="http://schemas.microsoft.com/office/drawing/2016/5/12/chartex" xmlns:cx7="http://schemas.microsoft.com/office/drawing/2016/5/13/chartex" xmlns:cx8="http://schemas.microsoft.com/office/drawing/2016/5/14/chartex" xmlns:mc="http://schemas.openxmlformats.org/markup-compatibility/2006" xmlns:aink="http://schemas.microsoft.com/office/drawing/2016/ink" xmlns:am3d="http://schemas.microsoft.com/office/drawing/2017/model3d" xmlns:o="urn:schemas-microsoft-com:office:office" xmlns:r="http://schemas.openxmlformats.org/officeDocument/2006/relationships" xmlns:m="http://schemas.openxmlformats.org/officeDocument/2006/math" xmlns:v="urn:schemas-microsoft-com:vml" xmlns:wp14="http://schemas.microsoft.com/office/word/2010/wordprocessingDrawing" xmlns:wp="http://schemas.openxmlformats.org/drawingml/2006/wordprocessingDrawing" xmlns:w10="urn:schemas-microsoft-com:office:word" xmlns:w="http://schemas.openxmlformats.org/wordprocessingml/2006/main" xmlns:w14="http://schemas.microsoft.com/office/word/2010/wordml" xmlns:w15="http://schemas.microsoft.com/office/word/2012/wordml" xmlns:w16cex="http://schemas.microsoft.com/office/word/2018/wordml/cex" xmlns:w16cid="http://schemas.microsoft.com/office/word/2016/wordml/cid" xmlns:w16="http://schemas.microsoft.com/office/word/2018/wordml" xmlns:w16sdtdh="http://schemas.microsoft.com/office/word/2020/wordml/sdtdatahash" xmlns:w16se="http://schemas.microsoft.com/office/word/2015/wordml/symex" xmlns:wpg="http://schemas.microsoft.com/office/word/2010/wordprocessingGroup" xmlns:wpi="http://schemas.microsoft.com/office/word/2010/wordprocessingInk" xmlns:wne="http://schemas.microsoft.com/office/word/2006/wordml" xmlns:wps="http://schemas.microsoft.com/office/word/2010/wordprocessingShape" mc:Ignorable="w14 w15 w16se w16cid w16 w16cex w16sdtdh wp14">
+  <w:footnote w:type="separator" w:id="-1">
+    <w:p>
+      <w:pPr>
+        <w:spacing w:after="0" w:line="240" w:lineRule="auto"/>
+      </w:pPr>
+      <w:r>
+        <w:separator/>
+      </w:r>
+    </w:p>
+  </w:footnote>
+  <w:footnote w:type="continuationSeparator" w:id="0">
+    <w:p>
+      <w:pPr>
+        <w:spacing w:after="0" w:line="240" w:lineRule="auto"/>
+      </w:pPr>
+      <w:r>
+        <w:continuationSeparator/>
+      </w:r>
+    </w:p>
+  </w:footnote>
+</w:footnotes>
 </file>
 
 <file path=word/numbering.xml><?xml version="1.0" encoding="utf-8"?>
@@ -10604,6 +10711,56 @@
       <w:color w:val="5A5A5A" w:themeColor="text1" w:themeTint="A5"/>
     </w:rPr>
   </w:style>
+  <w:style w:type="paragraph" w:styleId="Zaglavlje">
+    <w:name w:val="header"/>
+    <w:basedOn w:val="Normal"/>
+    <w:link w:val="ZaglavljeChar"/>
+    <w:uiPriority w:val="99"/>
+    <w:unhideWhenUsed/>
+    <w:rsid w:val="00E87063"/>
+    <w:pPr>
+      <w:tabs>
+        <w:tab w:val="center" w:pos="4680"/>
+        <w:tab w:val="right" w:pos="9360"/>
+      </w:tabs>
+      <w:spacing w:after="0" w:line="240" w:lineRule="auto"/>
+    </w:pPr>
+  </w:style>
+  <w:style w:type="character" w:customStyle="1" w:styleId="ZaglavljeChar">
+    <w:name w:val="Zaglavlje Char"/>
+    <w:basedOn w:val="Zadanifontodlomka"/>
+    <w:link w:val="Zaglavlje"/>
+    <w:uiPriority w:val="99"/>
+    <w:rsid w:val="00E87063"/>
+    <w:rPr>
+      <w:lang w:val="hr-HR"/>
+    </w:rPr>
+  </w:style>
+  <w:style w:type="paragraph" w:styleId="Podnoje">
+    <w:name w:val="footer"/>
+    <w:basedOn w:val="Normal"/>
+    <w:link w:val="PodnojeChar"/>
+    <w:uiPriority w:val="99"/>
+    <w:unhideWhenUsed/>
+    <w:rsid w:val="00E87063"/>
+    <w:pPr>
+      <w:tabs>
+        <w:tab w:val="center" w:pos="4680"/>
+        <w:tab w:val="right" w:pos="9360"/>
+      </w:tabs>
+      <w:spacing w:after="0" w:line="240" w:lineRule="auto"/>
+    </w:pPr>
+  </w:style>
+  <w:style w:type="character" w:customStyle="1" w:styleId="PodnojeChar">
+    <w:name w:val="Podnožje Char"/>
+    <w:basedOn w:val="Zadanifontodlomka"/>
+    <w:link w:val="Podnoje"/>
+    <w:uiPriority w:val="99"/>
+    <w:rsid w:val="00E87063"/>
+    <w:rPr>
+      <w:lang w:val="hr-HR"/>
+    </w:rPr>
+  </w:style>
 </w:styles>
 </file>
 
